--- a/SoccerCapstone.docx
+++ b/SoccerCapstone.docx
@@ -1,6 +1,6 @@
 
 <file path=word/document.xml><?xml version="1.0" encoding="utf-8"?>
-<w:document xmlns:wpc="http://schemas.microsoft.com/office/word/2010/wordprocessingCanvas" xmlns:cx="http://schemas.microsoft.com/office/drawing/2014/chartex" xmlns:cx1="http://schemas.microsoft.com/office/drawing/2015/9/8/chartex" xmlns:cx2="http://schemas.microsoft.com/office/drawing/2015/10/21/chartex" xmlns:cx3="http://schemas.microsoft.com/office/drawing/2016/5/9/chartex" xmlns:cx4="http://schemas.microsoft.com/office/drawing/2016/5/10/chartex" xmlns:cx5="http://schemas.microsoft.com/office/drawing/2016/5/11/chartex" xmlns:cx6="http://schemas.microsoft.com/office/drawing/2016/5/12/chartex" xmlns:cx7="http://schemas.microsoft.com/office/drawing/2016/5/13/chartex" xmlns:cx8="http://schemas.microsoft.com/office/drawing/2016/5/14/chartex" xmlns:mc="http://schemas.openxmlformats.org/markup-compatibility/2006" xmlns:aink="http://schemas.microsoft.com/office/drawing/2016/ink" xmlns:am3d="http://schemas.microsoft.com/office/drawing/2017/model3d" xmlns:o="urn:schemas-microsoft-com:office:office" xmlns:r="http://schemas.openxmlformats.org/officeDocument/2006/relationships" xmlns:m="http://schemas.openxmlformats.org/officeDocument/2006/math" xmlns:v="urn:schemas-microsoft-com:vml" xmlns:wp14="http://schemas.microsoft.com/office/word/2010/wordprocessingDrawing" xmlns:wp="http://schemas.openxmlformats.org/drawingml/2006/wordprocessingDrawing" xmlns:w10="urn:schemas-microsoft-com:office:word" xmlns:w="http://schemas.openxmlformats.org/wordprocessingml/2006/main" xmlns:w14="http://schemas.microsoft.com/office/word/2010/wordml" xmlns:w15="http://schemas.microsoft.com/office/word/2012/wordml" xmlns:w16se="http://schemas.microsoft.com/office/word/2015/wordml/symex" xmlns:wpg="http://schemas.microsoft.com/office/word/2010/wordprocessingGroup" xmlns:wpi="http://schemas.microsoft.com/office/word/2010/wordprocessingInk" xmlns:wne="http://schemas.microsoft.com/office/word/2006/wordml" xmlns:wps="http://schemas.microsoft.com/office/word/2010/wordprocessingShape" mc:Ignorable="w14 w15 w16se wp14">
+<w:document xmlns:wpc="http://schemas.microsoft.com/office/word/2010/wordprocessingCanvas" xmlns:cx="http://schemas.microsoft.com/office/drawing/2014/chartex" xmlns:cx1="http://schemas.microsoft.com/office/drawing/2015/9/8/chartex" xmlns:cx2="http://schemas.microsoft.com/office/drawing/2015/10/21/chartex" xmlns:cx3="http://schemas.microsoft.com/office/drawing/2016/5/9/chartex" xmlns:cx4="http://schemas.microsoft.com/office/drawing/2016/5/10/chartex" xmlns:cx5="http://schemas.microsoft.com/office/drawing/2016/5/11/chartex" xmlns:cx6="http://schemas.microsoft.com/office/drawing/2016/5/12/chartex" xmlns:cx7="http://schemas.microsoft.com/office/drawing/2016/5/13/chartex" xmlns:cx8="http://schemas.microsoft.com/office/drawing/2016/5/14/chartex" xmlns:mc="http://schemas.openxmlformats.org/markup-compatibility/2006" xmlns:aink="http://schemas.microsoft.com/office/drawing/2016/ink" xmlns:am3d="http://schemas.microsoft.com/office/drawing/2017/model3d" xmlns:o="urn:schemas-microsoft-com:office:office" xmlns:r="http://schemas.openxmlformats.org/officeDocument/2006/relationships" xmlns:m="http://schemas.openxmlformats.org/officeDocument/2006/math" xmlns:v="urn:schemas-microsoft-com:vml" xmlns:wp14="http://schemas.microsoft.com/office/word/2010/wordprocessingDrawing" xmlns:wp="http://schemas.openxmlformats.org/drawingml/2006/wordprocessingDrawing" xmlns:w10="urn:schemas-microsoft-com:office:word" xmlns:w="http://schemas.openxmlformats.org/wordprocessingml/2006/main" xmlns:w14="http://schemas.microsoft.com/office/word/2010/wordml" xmlns:w15="http://schemas.microsoft.com/office/word/2012/wordml" xmlns:w16cid="http://schemas.microsoft.com/office/word/2016/wordml/cid" xmlns:w16se="http://schemas.microsoft.com/office/word/2015/wordml/symex" xmlns:wpg="http://schemas.microsoft.com/office/word/2010/wordprocessingGroup" xmlns:wpi="http://schemas.microsoft.com/office/word/2010/wordprocessingInk" xmlns:wne="http://schemas.microsoft.com/office/word/2006/wordml" xmlns:wps="http://schemas.microsoft.com/office/word/2010/wordprocessingShape" mc:Ignorable="w14 w15 w16se w16cid wp14">
   <w:body>
     <w:p>
       <w:pPr>
@@ -18,23 +18,7 @@
           <w:sz w:val="28"/>
           <w:szCs w:val="28"/>
         </w:rPr>
-        <w:t>Soccer: One Goal = One</w:t>
-      </w:r>
-      <w:r>
-        <w:rPr>
-          <w:b/>
-          <w:sz w:val="28"/>
-          <w:szCs w:val="28"/>
-        </w:rPr>
-        <w:t xml:space="preserve"> Red Card =</w:t>
-      </w:r>
-      <w:r>
-        <w:rPr>
-          <w:b/>
-          <w:sz w:val="28"/>
-          <w:szCs w:val="28"/>
-        </w:rPr>
-        <w:t xml:space="preserve"> Six</w:t>
+        <w:t>Soccer: One Goal = One Red Card = Six</w:t>
       </w:r>
       <w:r>
         <w:rPr>
@@ -2287,7 +2271,7 @@
         <w:t xml:space="preserve">ain information on league rules, match referees, </w:t>
       </w:r>
       <w:r>
-        <w:t>or other external events, such as league policy changes or weather during the soccer matches.</w:t>
+        <w:t>or external events, such as league policy changes or weather during the soccer matches.</w:t>
       </w:r>
       <w:r>
         <w:t xml:space="preserve"> </w:t>
@@ -3296,7 +3280,13 @@
         </w:numPr>
       </w:pPr>
       <w:r>
-        <w:t>Create for loop</w:t>
+        <w:t>Create f</w:t>
+      </w:r>
+      <w:r>
+        <w:t>or-</w:t>
+      </w:r>
+      <w:r>
+        <w:t>loop</w:t>
       </w:r>
       <w:r>
         <w:t>s</w:t>
@@ -3320,7 +3310,10 @@
         <w:t>. All</w:t>
       </w:r>
       <w:r>
-        <w:t xml:space="preserve"> for loop</w:t>
+        <w:t xml:space="preserve"> for-</w:t>
+      </w:r>
+      <w:r>
+        <w:t>loop</w:t>
       </w:r>
       <w:r>
         <w:t>s</w:t>
@@ -3397,13 +3390,25 @@
         <w:t xml:space="preserve"> we</w:t>
       </w:r>
       <w:r>
-        <w:t xml:space="preserve"> mitigated this within the for loop for a</w:t>
-      </w:r>
-      <w:r>
-        <w:t>ll variables except “possession</w:t>
+        <w:t xml:space="preserve"> mitigated this within the for-</w:t>
+      </w:r>
+      <w:r>
+        <w:t>loop for a</w:t>
+      </w:r>
+      <w:r>
+        <w:t xml:space="preserve">ll variables </w:t>
+      </w:r>
+      <w:r>
+        <w:t>(</w:t>
+      </w:r>
+      <w:r>
+        <w:t>except “possession</w:t>
       </w:r>
       <w:r>
         <w:t>”</w:t>
+      </w:r>
+      <w:r>
+        <w:t>)</w:t>
       </w:r>
       <w:r>
         <w:t xml:space="preserve"> by using “|”. Given additional time, it would be prudent to find a more efficient parser.</w:t>
@@ -3430,7 +3435,10 @@
         <w:t xml:space="preserve"> the </w:t>
       </w:r>
       <w:r>
-        <w:t>output of the for loop contains excess characters that need</w:t>
+        <w:t>output of the for-</w:t>
+      </w:r>
+      <w:r>
+        <w:t>loop contains excess characters that need</w:t>
       </w:r>
       <w:r>
         <w:t xml:space="preserve"> to be removed. We</w:t>
@@ -3478,7 +3486,10 @@
         </w:numPr>
       </w:pPr>
       <w:r>
-        <w:t>Six for loops required a conditional statemen</w:t>
+        <w:t>Six for-</w:t>
+      </w:r>
+      <w:r>
+        <w:t>loops required a conditional statemen</w:t>
       </w:r>
       <w:r>
         <w:t>t, because some observations have</w:t>
@@ -3487,7 +3498,7 @@
         <w:t xml:space="preserve"> a missing column</w:t>
       </w:r>
       <w:r>
-        <w:t>. When the for loop arrives at an observation with a missing column, it would otherwise produce an error if not for the conditional statement.</w:t>
+        <w:t>.</w:t>
       </w:r>
     </w:p>
     <w:p>
@@ -4018,10 +4029,25 @@
         </mc:AlternateContent>
       </w:r>
       <w:r>
-        <w:t>Before we unpacked the XML data, we</w:t>
-      </w:r>
-      <w:r>
-        <w:t xml:space="preserve"> created various plots to see if teams with more points or goals proceeded to further stages.</w:t>
+        <w:t>Before unpacking</w:t>
+      </w:r>
+      <w:r>
+        <w:t xml:space="preserve"> the XML data, we</w:t>
+      </w:r>
+      <w:r>
+        <w:t xml:space="preserve"> </w:t>
+      </w:r>
+      <w:r>
+        <w:t>create</w:t>
+      </w:r>
+      <w:r>
+        <w:t xml:space="preserve"> various plots to see if teams wit</w:t>
+      </w:r>
+      <w:r>
+        <w:t>h more points or goals proceed</w:t>
+      </w:r>
+      <w:r>
+        <w:t xml:space="preserve"> to further stages.</w:t>
       </w:r>
     </w:p>
     <w:p>
@@ -4117,10 +4143,19 @@
     </w:p>
     <w:p>
       <w:r>
-        <w:t>We include this chart and explanation here, as we originally intended to analyze factors that contributed to stage progression.</w:t>
-      </w:r>
-      <w:r>
-        <w:t xml:space="preserve"> </w:t>
+        <w:t xml:space="preserve">We include this chart </w:t>
+      </w:r>
+      <w:r>
+        <w:t>here because</w:t>
+      </w:r>
+      <w:r>
+        <w:t xml:space="preserve"> we originally intended to analyze factors that contributed to stage progression</w:t>
+      </w:r>
+      <w:r>
+        <w:t>, as described in the Milestone report</w:t>
+      </w:r>
+      <w:r>
+        <w:t xml:space="preserve">. </w:t>
       </w:r>
       <w:r>
         <w:t>On further analysis, we</w:t>
@@ -4225,10 +4260,25 @@
         <w:t>s</w:t>
       </w:r>
       <w:r>
-        <w:t xml:space="preserve"> expected data – more goals scored and less goals allowed lead to more wins, which directly leads to more points acquired.</w:t>
-      </w:r>
-      <w:r>
-        <w:t xml:space="preserve"> </w:t>
+        <w:t xml:space="preserve"> expected data – more goals scored </w:t>
+      </w:r>
+      <w:r>
+        <w:t>(</w:t>
+      </w:r>
+      <w:r>
+        <w:t xml:space="preserve">and </w:t>
+      </w:r>
+      <w:r>
+        <w:t xml:space="preserve">fewer </w:t>
+      </w:r>
+      <w:r>
+        <w:t>goals</w:t>
+      </w:r>
+      <w:r>
+        <w:t xml:space="preserve"> permitted)</w:t>
+      </w:r>
+      <w:r>
+        <w:t xml:space="preserve"> lead to more wins, which directly leads to more points acquired.</w:t>
       </w:r>
     </w:p>
     <w:p>
@@ -6571,7 +6621,13 @@
     </w:p>
     <w:p>
       <w:r>
-        <w:t xml:space="preserve">This figure highlights what is commonly known as “home team advantage.” 61.6% of wins go to the home team. We see further </w:t>
+        <w:t>This figure highlights what is commonly known as “home team advantage.” 61.6% of wins</w:t>
+      </w:r>
+      <w:r>
+        <w:t xml:space="preserve"> are acquired by the home team</w:t>
+      </w:r>
+      <w:r>
+        <w:t xml:space="preserve">. We see further </w:t>
       </w:r>
       <w:r>
         <w:t>that the home team typically scores more goals, and gets more shorts, crosses, and corner kicks than the away team. We see a few</w:t>
@@ -6630,7 +6686,13 @@
         </w:numPr>
       </w:pPr>
       <w:r>
-        <w:t xml:space="preserve">The away team gets 14% more red cards than the home team       </w:t>
+        <w:t xml:space="preserve">The away team gets 14% more red cards than the home team  </w:t>
+      </w:r>
+      <w:r>
+        <w:t xml:space="preserve"> </w:t>
+      </w:r>
+      <w:r>
+        <w:t xml:space="preserve">     </w:t>
       </w:r>
       <w:r>
         <w:sym w:font="Wingdings" w:char="F0E0"/>
@@ -9740,7 +9802,10 @@
         <w:t xml:space="preserve"> </w:t>
       </w:r>
       <w:r>
-        <w:t xml:space="preserve">Figures (1) and (2) show the relationship between goal differential and points acquired. Each point represents a team. The scatterplots naturally </w:t>
+        <w:t>Figures (9) and (10</w:t>
+      </w:r>
+      <w:r>
+        <w:t xml:space="preserve">) show the relationship between goal differential and points acquired. Each point represents a team. The scatterplots naturally </w:t>
       </w:r>
       <w:r>
         <w:t>place</w:t>
@@ -9945,7 +10010,10 @@
     <w:p/>
     <w:p>
       <w:r>
-        <w:t>Figures (3) and (4) superimpose number of cards awarded to each team, where each bar is placed in line with its corresponding</w:t>
+        <w:t>Figures (11) and (12</w:t>
+      </w:r>
+      <w:r>
+        <w:t>) superimpose number of cards awarded to each team, where each bar is placed in line with its corresponding</w:t>
       </w:r>
       <w:r>
         <w:t xml:space="preserve"> team’s</w:t>
@@ -10430,10 +10498,10 @@
         <w:t xml:space="preserve">We cannot say whether </w:t>
       </w:r>
       <w:r>
-        <w:t>winning (and less carded)</w:t>
-      </w:r>
-      <w:r>
-        <w:t xml:space="preserve"> teams have </w:t>
+        <w:t xml:space="preserve">winning </w:t>
+      </w:r>
+      <w:r>
+        <w:t xml:space="preserve">teams have </w:t>
       </w:r>
       <w:r>
         <w:t xml:space="preserve">less aggressive players </w:t>
@@ -10442,7 +10510,7 @@
         <w:t xml:space="preserve">or referees who call in their favor, but it </w:t>
       </w:r>
       <w:r>
-        <w:t>warrants further investigation.</w:t>
+        <w:t>warrants further investigation and special attention in the later analysis.</w:t>
       </w:r>
     </w:p>
     <w:p>
@@ -10616,7 +10684,7 @@
     </w:p>
     <w:p>
       <w:r>
-        <w:t>This leads us to the question: By how much do these variables affect match outcome? What is the effect of yellow and red cards, and</w:t>
+        <w:t>By how much do these variables affect match outcome? What is the effect of yellow and red cards, and</w:t>
       </w:r>
       <w:r>
         <w:t xml:space="preserve"> is ball possession significant</w:t>
@@ -10645,7 +10713,19 @@
     </w:p>
     <w:p>
       <w:r>
-        <w:t>Our goal then is to determine how much influence a variable has on match outcome. Because match outcome is measured in the number of goals a team scores minus the number of goals they permit, we chose to run a linear regression where the independent variables are measured by their effect on goal differential. An added benefit of our data is that it is panel or longitudinal in style. This means that we can use</w:t>
+        <w:t xml:space="preserve">Because match outcome is measured in the number of goals a team scores minus the number of goals they permit, we </w:t>
+      </w:r>
+      <w:r>
+        <w:t>ran</w:t>
+      </w:r>
+      <w:r>
+        <w:t xml:space="preserve"> </w:t>
+      </w:r>
+      <w:r>
+        <w:t xml:space="preserve">a </w:t>
+      </w:r>
+      <w:r>
+        <w:t>linear regression where the independent variables are measured by their effect on goal differential. An added benefit of our data is that it is panel or longitudinal in style. This means that we can use</w:t>
       </w:r>
       <w:r>
         <w:t xml:space="preserve"> earlier seasons</w:t>
@@ -11244,13 +11324,10 @@
         <w:t xml:space="preserve"> </w:t>
       </w:r>
       <w:r>
-        <w:t>intentional</w:t>
-      </w:r>
-      <w:r>
-        <w:t>ly</w:t>
-      </w:r>
-      <w:r>
-        <w:t xml:space="preserve"> direct derivatives of each other</w:t>
+        <w:t xml:space="preserve">directly derived from </w:t>
+      </w:r>
+      <w:r>
+        <w:t>each other</w:t>
       </w:r>
       <w:r>
         <w:t>. We chose goal differential as the dependent variabl</w:t>
@@ -19352,13 +19429,2019 @@
       <w:r>
         <w:t xml:space="preserve"> are statistically significant.</w:t>
       </w:r>
+      <w:r>
+        <w:t xml:space="preserve"> </w:t>
+      </w:r>
+      <w:r>
+        <w:t>Perhaps a better measure of model reliability in this case is the Sum of Squared Errors (SSE) or the Mean Squared Error (MSE)</w:t>
+      </w:r>
+      <w:r>
+        <w:t>. Figure 19 shows</w:t>
+      </w:r>
+      <w:r>
+        <w:t xml:space="preserve"> several models that we ran, the SSE, the MSE</w:t>
+      </w:r>
+      <w:r>
+        <w:t>, the Adjusted R</w:t>
+      </w:r>
+      <w:r>
+        <w:rPr>
+          <w:vertAlign w:val="superscript"/>
+        </w:rPr>
+        <w:t>2</w:t>
+      </w:r>
+      <w:r>
+        <w:t>, and the Adjusted R</w:t>
+      </w:r>
+      <w:r>
+        <w:rPr>
+          <w:vertAlign w:val="superscript"/>
+        </w:rPr>
+        <w:t>2</w:t>
+      </w:r>
+      <w:r>
+        <w:t xml:space="preserve"> </w:t>
+      </w:r>
+      <w:r>
+        <w:t xml:space="preserve">for </w:t>
+      </w:r>
+      <w:r>
+        <w:t>the testi</w:t>
+      </w:r>
+      <w:r>
+        <w:t>ng set</w:t>
+      </w:r>
+      <w:r>
+        <w:t>. The MSE</w:t>
+      </w:r>
+      <w:r>
+        <w:t xml:space="preserve"> is a more interpretable value,</w:t>
+      </w:r>
+      <w:r>
+        <w:t xml:space="preserve"> as it has the same unit of measurement as the dependent variable (goals).</w:t>
+      </w:r>
+      <w:r>
+        <w:t xml:space="preserve"> </w:t>
+      </w:r>
+    </w:p>
+    <w:tbl>
+      <w:tblPr>
+        <w:tblStyle w:val="TableGrid"/>
+        <w:tblW w:w="8984" w:type="dxa"/>
+        <w:tblLook w:val="04A0" w:firstRow="1" w:lastRow="0" w:firstColumn="1" w:lastColumn="0" w:noHBand="0" w:noVBand="1"/>
+      </w:tblPr>
+      <w:tblGrid>
+        <w:gridCol w:w="803"/>
+        <w:gridCol w:w="4391"/>
+        <w:gridCol w:w="830"/>
+        <w:gridCol w:w="1164"/>
+        <w:gridCol w:w="932"/>
+        <w:gridCol w:w="864"/>
+      </w:tblGrid>
+      <w:tr>
+        <w:tc>
+          <w:tcPr>
+            <w:tcW w:w="803" w:type="dxa"/>
+          </w:tcPr>
+          <w:p>
+            <w:r>
+              <w:t>Model</w:t>
+            </w:r>
+          </w:p>
+        </w:tc>
+        <w:tc>
+          <w:tcPr>
+            <w:tcW w:w="4391" w:type="dxa"/>
+          </w:tcPr>
+          <w:p>
+            <w:r>
+              <w:t>Variables</w:t>
+            </w:r>
+          </w:p>
+        </w:tc>
+        <w:tc>
+          <w:tcPr>
+            <w:tcW w:w="830" w:type="dxa"/>
+          </w:tcPr>
+          <w:p>
+            <w:r>
+              <w:t>Adj-R</w:t>
+            </w:r>
+            <w:r>
+              <w:rPr>
+                <w:vertAlign w:val="superscript"/>
+              </w:rPr>
+              <w:t>2</w:t>
+            </w:r>
+          </w:p>
+        </w:tc>
+        <w:tc>
+          <w:tcPr>
+            <w:tcW w:w="1164" w:type="dxa"/>
+          </w:tcPr>
+          <w:p>
+            <w:r>
+              <w:t>Test Adj-R</w:t>
+            </w:r>
+            <w:r>
+              <w:rPr>
+                <w:vertAlign w:val="superscript"/>
+              </w:rPr>
+              <w:t>2</w:t>
+            </w:r>
+          </w:p>
+        </w:tc>
+        <w:tc>
+          <w:tcPr>
+            <w:tcW w:w="932" w:type="dxa"/>
+          </w:tcPr>
+          <w:p>
+            <w:r>
+              <w:t>SSE</w:t>
+            </w:r>
+          </w:p>
+        </w:tc>
+        <w:tc>
+          <w:tcPr>
+            <w:tcW w:w="864" w:type="dxa"/>
+          </w:tcPr>
+          <w:p>
+            <w:r>
+              <w:t>MSE</w:t>
+            </w:r>
+          </w:p>
+        </w:tc>
+      </w:tr>
+      <w:tr>
+        <w:tc>
+          <w:tcPr>
+            <w:tcW w:w="803" w:type="dxa"/>
+          </w:tcPr>
+          <w:p>
+            <w:r>
+              <w:t>1</w:t>
+            </w:r>
+          </w:p>
+        </w:tc>
+        <w:tc>
+          <w:tcPr>
+            <w:tcW w:w="4391" w:type="dxa"/>
+          </w:tcPr>
+          <w:p>
+            <w:proofErr w:type="spellStart"/>
+            <w:r>
+              <w:t>homePoss</w:t>
+            </w:r>
+            <w:proofErr w:type="spellEnd"/>
+            <w:r>
+              <w:t xml:space="preserve">, </w:t>
+            </w:r>
+            <w:proofErr w:type="spellStart"/>
+            <w:r>
+              <w:t>HTshoton</w:t>
+            </w:r>
+            <w:proofErr w:type="spellEnd"/>
+            <w:r>
+              <w:t xml:space="preserve">, </w:t>
+            </w:r>
+            <w:proofErr w:type="spellStart"/>
+            <w:r>
+              <w:t>HTshotoff</w:t>
+            </w:r>
+            <w:proofErr w:type="spellEnd"/>
+            <w:r>
+              <w:t xml:space="preserve">, </w:t>
+            </w:r>
+            <w:proofErr w:type="spellStart"/>
+            <w:r>
+              <w:t>HTcross</w:t>
+            </w:r>
+            <w:proofErr w:type="spellEnd"/>
+            <w:r>
+              <w:t xml:space="preserve">, </w:t>
+            </w:r>
+            <w:proofErr w:type="spellStart"/>
+            <w:r>
+              <w:t>HTcorners</w:t>
+            </w:r>
+            <w:proofErr w:type="spellEnd"/>
+            <w:r>
+              <w:t xml:space="preserve">, </w:t>
+            </w:r>
+            <w:proofErr w:type="spellStart"/>
+            <w:r>
+              <w:t>ATshoton</w:t>
+            </w:r>
+            <w:proofErr w:type="spellEnd"/>
+            <w:r>
+              <w:t xml:space="preserve">, </w:t>
+            </w:r>
+            <w:proofErr w:type="spellStart"/>
+            <w:r>
+              <w:t>ATshotoff</w:t>
+            </w:r>
+            <w:proofErr w:type="spellEnd"/>
+            <w:r>
+              <w:t xml:space="preserve">, </w:t>
+            </w:r>
+            <w:proofErr w:type="spellStart"/>
+            <w:r>
+              <w:t>Atcross</w:t>
+            </w:r>
+            <w:proofErr w:type="spellEnd"/>
+            <w:r>
+              <w:t xml:space="preserve">, </w:t>
+            </w:r>
+            <w:proofErr w:type="spellStart"/>
+            <w:r>
+              <w:t>ATcorners</w:t>
+            </w:r>
+            <w:proofErr w:type="spellEnd"/>
+            <w:r>
+              <w:t xml:space="preserve">, </w:t>
+            </w:r>
+            <w:proofErr w:type="spellStart"/>
+            <w:r>
+              <w:t>HTfouls</w:t>
+            </w:r>
+            <w:proofErr w:type="spellEnd"/>
+            <w:r>
+              <w:t xml:space="preserve">, </w:t>
+            </w:r>
+            <w:proofErr w:type="spellStart"/>
+            <w:r>
+              <w:t>htYcard</w:t>
+            </w:r>
+            <w:proofErr w:type="spellEnd"/>
+            <w:r>
+              <w:t xml:space="preserve">, </w:t>
+            </w:r>
+            <w:proofErr w:type="spellStart"/>
+            <w:r>
+              <w:t>htRcard</w:t>
+            </w:r>
+            <w:proofErr w:type="spellEnd"/>
+            <w:r>
+              <w:t xml:space="preserve">, </w:t>
+            </w:r>
+            <w:proofErr w:type="spellStart"/>
+            <w:r>
+              <w:t>ATfouls</w:t>
+            </w:r>
+            <w:proofErr w:type="spellEnd"/>
+            <w:r>
+              <w:t xml:space="preserve">, </w:t>
+            </w:r>
+            <w:proofErr w:type="spellStart"/>
+            <w:r>
+              <w:t>atYcard</w:t>
+            </w:r>
+            <w:proofErr w:type="spellEnd"/>
+            <w:r>
+              <w:t xml:space="preserve">, </w:t>
+            </w:r>
+            <w:proofErr w:type="spellStart"/>
+            <w:r>
+              <w:t>atRcard</w:t>
+            </w:r>
+            <w:proofErr w:type="spellEnd"/>
+          </w:p>
+        </w:tc>
+        <w:tc>
+          <w:tcPr>
+            <w:tcW w:w="830" w:type="dxa"/>
+          </w:tcPr>
+          <w:p>
+            <w:r>
+              <w:t>.1351</w:t>
+            </w:r>
+          </w:p>
+        </w:tc>
+        <w:tc>
+          <w:tcPr>
+            <w:tcW w:w="1164" w:type="dxa"/>
+          </w:tcPr>
+          <w:p>
+            <w:r>
+              <w:t>.1016596</w:t>
+            </w:r>
+          </w:p>
+        </w:tc>
+        <w:tc>
+          <w:tcPr>
+            <w:tcW w:w="932" w:type="dxa"/>
+          </w:tcPr>
+          <w:p>
+            <w:r>
+              <w:t>6194</w:t>
+            </w:r>
+          </w:p>
+        </w:tc>
+        <w:tc>
+          <w:tcPr>
+            <w:tcW w:w="864" w:type="dxa"/>
+          </w:tcPr>
+          <w:p>
+            <w:r>
+              <w:t>1.731</w:t>
+            </w:r>
+          </w:p>
+        </w:tc>
+      </w:tr>
+      <w:tr>
+        <w:tc>
+          <w:tcPr>
+            <w:tcW w:w="803" w:type="dxa"/>
+          </w:tcPr>
+          <w:p>
+            <w:r>
+              <w:t>2</w:t>
+            </w:r>
+          </w:p>
+        </w:tc>
+        <w:tc>
+          <w:tcPr>
+            <w:tcW w:w="4391" w:type="dxa"/>
+          </w:tcPr>
+          <w:p>
+            <w:proofErr w:type="spellStart"/>
+            <w:r>
+              <w:t>homePoss</w:t>
+            </w:r>
+            <w:proofErr w:type="spellEnd"/>
+            <w:r>
+              <w:t xml:space="preserve">, </w:t>
+            </w:r>
+            <w:proofErr w:type="spellStart"/>
+            <w:r>
+              <w:t>HTshoton</w:t>
+            </w:r>
+            <w:proofErr w:type="spellEnd"/>
+            <w:r>
+              <w:t xml:space="preserve">, HTcross, HTcorners, ATshoton, </w:t>
+            </w:r>
+            <w:proofErr w:type="spellStart"/>
+            <w:r>
+              <w:t>ATshotoff</w:t>
+            </w:r>
+            <w:proofErr w:type="spellEnd"/>
+            <w:r>
+              <w:t xml:space="preserve">, </w:t>
+            </w:r>
+            <w:proofErr w:type="spellStart"/>
+            <w:r>
+              <w:t>Atcross</w:t>
+            </w:r>
+            <w:proofErr w:type="spellEnd"/>
+            <w:r>
+              <w:t xml:space="preserve">, </w:t>
+            </w:r>
+            <w:proofErr w:type="spellStart"/>
+            <w:r>
+              <w:t>ATcorners</w:t>
+            </w:r>
+            <w:proofErr w:type="spellEnd"/>
+            <w:r>
+              <w:t xml:space="preserve">, </w:t>
+            </w:r>
+            <w:proofErr w:type="spellStart"/>
+            <w:r>
+              <w:t>HTfouls</w:t>
+            </w:r>
+            <w:proofErr w:type="spellEnd"/>
+            <w:r>
+              <w:t xml:space="preserve">, </w:t>
+            </w:r>
+            <w:proofErr w:type="spellStart"/>
+            <w:r>
+              <w:t>htYcard</w:t>
+            </w:r>
+            <w:proofErr w:type="spellEnd"/>
+            <w:r>
+              <w:t xml:space="preserve">, </w:t>
+            </w:r>
+            <w:proofErr w:type="spellStart"/>
+            <w:r>
+              <w:t>htRcard</w:t>
+            </w:r>
+            <w:proofErr w:type="spellEnd"/>
+            <w:r>
+              <w:t xml:space="preserve">, </w:t>
+            </w:r>
+            <w:proofErr w:type="spellStart"/>
+            <w:r>
+              <w:t>atYcard</w:t>
+            </w:r>
+            <w:proofErr w:type="spellEnd"/>
+            <w:r>
+              <w:t xml:space="preserve">, </w:t>
+            </w:r>
+            <w:proofErr w:type="spellStart"/>
+            <w:r>
+              <w:t>atRcard</w:t>
+            </w:r>
+            <w:proofErr w:type="spellEnd"/>
+          </w:p>
+        </w:tc>
+        <w:tc>
+          <w:tcPr>
+            <w:tcW w:w="830" w:type="dxa"/>
+          </w:tcPr>
+          <w:p>
+            <w:r>
+              <w:t>.1353</w:t>
+            </w:r>
+          </w:p>
+        </w:tc>
+        <w:tc>
+          <w:tcPr>
+            <w:tcW w:w="1164" w:type="dxa"/>
+          </w:tcPr>
+          <w:p>
+            <w:r>
+              <w:t>.1009683</w:t>
+            </w:r>
+          </w:p>
+        </w:tc>
+        <w:tc>
+          <w:tcPr>
+            <w:tcW w:w="932" w:type="dxa"/>
+          </w:tcPr>
+          <w:p>
+            <w:r>
+              <w:t>6198</w:t>
+            </w:r>
+          </w:p>
+        </w:tc>
+        <w:tc>
+          <w:tcPr>
+            <w:tcW w:w="864" w:type="dxa"/>
+          </w:tcPr>
+          <w:p>
+            <w:r>
+              <w:t>1.732</w:t>
+            </w:r>
+          </w:p>
+        </w:tc>
+      </w:tr>
+      <w:tr>
+        <w:tc>
+          <w:tcPr>
+            <w:tcW w:w="803" w:type="dxa"/>
+          </w:tcPr>
+          <w:p>
+            <w:r>
+              <w:t>3</w:t>
+            </w:r>
+          </w:p>
+        </w:tc>
+        <w:tc>
+          <w:tcPr>
+            <w:tcW w:w="4391" w:type="dxa"/>
+          </w:tcPr>
+          <w:p>
+            <w:proofErr w:type="spellStart"/>
+            <w:r>
+              <w:t>homePoss</w:t>
+            </w:r>
+            <w:proofErr w:type="spellEnd"/>
+            <w:r>
+              <w:t xml:space="preserve">, </w:t>
+            </w:r>
+            <w:proofErr w:type="spellStart"/>
+            <w:r>
+              <w:t>HTshoton</w:t>
+            </w:r>
+            <w:proofErr w:type="spellEnd"/>
+            <w:r>
+              <w:t xml:space="preserve">, </w:t>
+            </w:r>
+            <w:proofErr w:type="spellStart"/>
+            <w:r>
+              <w:t>HTcross</w:t>
+            </w:r>
+            <w:proofErr w:type="spellEnd"/>
+            <w:r>
+              <w:t xml:space="preserve">, </w:t>
+            </w:r>
+            <w:proofErr w:type="spellStart"/>
+            <w:r>
+              <w:t>HTcorners</w:t>
+            </w:r>
+            <w:proofErr w:type="spellEnd"/>
+            <w:r>
+              <w:t xml:space="preserve">, </w:t>
+            </w:r>
+            <w:proofErr w:type="spellStart"/>
+            <w:r>
+              <w:t>ATshoton</w:t>
+            </w:r>
+            <w:proofErr w:type="spellEnd"/>
+            <w:r>
+              <w:t xml:space="preserve">, </w:t>
+            </w:r>
+            <w:proofErr w:type="spellStart"/>
+            <w:r>
+              <w:t>ATshotoff</w:t>
+            </w:r>
+            <w:proofErr w:type="spellEnd"/>
+            <w:r>
+              <w:t xml:space="preserve">, </w:t>
+            </w:r>
+            <w:proofErr w:type="spellStart"/>
+            <w:r>
+              <w:t>Atcross</w:t>
+            </w:r>
+            <w:proofErr w:type="spellEnd"/>
+            <w:r>
+              <w:t xml:space="preserve">, </w:t>
+            </w:r>
+            <w:proofErr w:type="spellStart"/>
+            <w:r>
+              <w:t>ATcorners</w:t>
+            </w:r>
+            <w:proofErr w:type="spellEnd"/>
+            <w:r>
+              <w:t xml:space="preserve">, </w:t>
+            </w:r>
+            <w:proofErr w:type="spellStart"/>
+            <w:r>
+              <w:t>HTfouls</w:t>
+            </w:r>
+            <w:proofErr w:type="spellEnd"/>
+            <w:r>
+              <w:t xml:space="preserve">, </w:t>
+            </w:r>
+            <w:proofErr w:type="spellStart"/>
+            <w:r>
+              <w:t>htYcard</w:t>
+            </w:r>
+            <w:proofErr w:type="spellEnd"/>
+            <w:r>
+              <w:t xml:space="preserve">, </w:t>
+            </w:r>
+            <w:proofErr w:type="spellStart"/>
+            <w:r>
+              <w:t>htRcard</w:t>
+            </w:r>
+            <w:proofErr w:type="spellEnd"/>
+            <w:r>
+              <w:t xml:space="preserve">, </w:t>
+            </w:r>
+            <w:proofErr w:type="spellStart"/>
+            <w:r>
+              <w:t>atYcard</w:t>
+            </w:r>
+            <w:proofErr w:type="spellEnd"/>
+            <w:r>
+              <w:t xml:space="preserve">, </w:t>
+            </w:r>
+            <w:proofErr w:type="spellStart"/>
+            <w:r>
+              <w:t>atRcard</w:t>
+            </w:r>
+            <w:proofErr w:type="spellEnd"/>
+            <w:r>
+              <w:t xml:space="preserve">, </w:t>
+            </w:r>
+            <w:r>
+              <w:t>(</w:t>
+            </w:r>
+            <w:proofErr w:type="spellStart"/>
+            <w:r>
+              <w:t>HTshoton</w:t>
+            </w:r>
+            <w:proofErr w:type="spellEnd"/>
+            <w:r>
+              <w:t>*</w:t>
+            </w:r>
+            <w:proofErr w:type="spellStart"/>
+            <w:r>
+              <w:t>HTcorners</w:t>
+            </w:r>
+            <w:proofErr w:type="spellEnd"/>
+            <w:r>
+              <w:t>)</w:t>
+            </w:r>
+            <w:r>
+              <w:t xml:space="preserve">, </w:t>
+            </w:r>
+            <w:r>
+              <w:t>(</w:t>
+            </w:r>
+            <w:proofErr w:type="spellStart"/>
+            <w:r>
+              <w:t>ATshoton</w:t>
+            </w:r>
+            <w:proofErr w:type="spellEnd"/>
+            <w:r>
+              <w:t>*</w:t>
+            </w:r>
+            <w:proofErr w:type="spellStart"/>
+            <w:r>
+              <w:t>ATcorners</w:t>
+            </w:r>
+            <w:proofErr w:type="spellEnd"/>
+            <w:r>
+              <w:t>)</w:t>
+            </w:r>
+          </w:p>
+        </w:tc>
+        <w:tc>
+          <w:tcPr>
+            <w:tcW w:w="830" w:type="dxa"/>
+          </w:tcPr>
+          <w:p>
+            <w:r>
+              <w:t>.1363</w:t>
+            </w:r>
+          </w:p>
+        </w:tc>
+        <w:tc>
+          <w:tcPr>
+            <w:tcW w:w="1164" w:type="dxa"/>
+          </w:tcPr>
+          <w:p>
+            <w:r>
+              <w:t>0.1015945</w:t>
+            </w:r>
+          </w:p>
+        </w:tc>
+        <w:tc>
+          <w:tcPr>
+            <w:tcW w:w="932" w:type="dxa"/>
+          </w:tcPr>
+          <w:p>
+            <w:r>
+              <w:t>6195</w:t>
+            </w:r>
+          </w:p>
+        </w:tc>
+        <w:tc>
+          <w:tcPr>
+            <w:tcW w:w="864" w:type="dxa"/>
+          </w:tcPr>
+          <w:p>
+            <w:r>
+              <w:t>1.731</w:t>
+            </w:r>
+          </w:p>
+        </w:tc>
+      </w:tr>
+      <w:tr>
+        <w:tc>
+          <w:tcPr>
+            <w:tcW w:w="803" w:type="dxa"/>
+          </w:tcPr>
+          <w:p>
+            <w:r>
+              <w:t>4</w:t>
+            </w:r>
+          </w:p>
+        </w:tc>
+        <w:tc>
+          <w:tcPr>
+            <w:tcW w:w="4391" w:type="dxa"/>
+          </w:tcPr>
+          <w:p>
+            <w:proofErr w:type="spellStart"/>
+            <w:r>
+              <w:t>homePoss</w:t>
+            </w:r>
+            <w:proofErr w:type="spellEnd"/>
+            <w:r>
+              <w:t xml:space="preserve">, </w:t>
+            </w:r>
+            <w:proofErr w:type="spellStart"/>
+            <w:r>
+              <w:t>HTshoton</w:t>
+            </w:r>
+            <w:proofErr w:type="spellEnd"/>
+            <w:r>
+              <w:t xml:space="preserve">, </w:t>
+            </w:r>
+            <w:proofErr w:type="spellStart"/>
+            <w:r>
+              <w:t>HTcross</w:t>
+            </w:r>
+            <w:proofErr w:type="spellEnd"/>
+            <w:r>
+              <w:t xml:space="preserve">, </w:t>
+            </w:r>
+            <w:proofErr w:type="spellStart"/>
+            <w:r>
+              <w:t>ATshoton</w:t>
+            </w:r>
+            <w:proofErr w:type="spellEnd"/>
+            <w:r>
+              <w:t xml:space="preserve">, </w:t>
+            </w:r>
+            <w:proofErr w:type="spellStart"/>
+            <w:r>
+              <w:t>ATshotoff</w:t>
+            </w:r>
+            <w:proofErr w:type="spellEnd"/>
+            <w:r>
+              <w:t xml:space="preserve">, </w:t>
+            </w:r>
+            <w:proofErr w:type="spellStart"/>
+            <w:r>
+              <w:t>ATcross</w:t>
+            </w:r>
+            <w:proofErr w:type="spellEnd"/>
+            <w:r>
+              <w:t xml:space="preserve">, </w:t>
+            </w:r>
+            <w:proofErr w:type="spellStart"/>
+            <w:r>
+              <w:t>HTfouls</w:t>
+            </w:r>
+            <w:proofErr w:type="spellEnd"/>
+            <w:r>
+              <w:t xml:space="preserve">, </w:t>
+            </w:r>
+            <w:proofErr w:type="spellStart"/>
+            <w:r>
+              <w:t>htYcard</w:t>
+            </w:r>
+            <w:proofErr w:type="spellEnd"/>
+            <w:r>
+              <w:t xml:space="preserve">, </w:t>
+            </w:r>
+            <w:proofErr w:type="spellStart"/>
+            <w:r>
+              <w:t>htRcard</w:t>
+            </w:r>
+            <w:proofErr w:type="spellEnd"/>
+            <w:r>
+              <w:t xml:space="preserve">, </w:t>
+            </w:r>
+            <w:proofErr w:type="spellStart"/>
+            <w:r>
+              <w:t>atYcard</w:t>
+            </w:r>
+            <w:proofErr w:type="spellEnd"/>
+            <w:r>
+              <w:t xml:space="preserve">, </w:t>
+            </w:r>
+            <w:proofErr w:type="spellStart"/>
+            <w:r>
+              <w:t>atRcard</w:t>
+            </w:r>
+            <w:proofErr w:type="spellEnd"/>
+          </w:p>
+        </w:tc>
+        <w:tc>
+          <w:tcPr>
+            <w:tcW w:w="830" w:type="dxa"/>
+          </w:tcPr>
+          <w:p>
+            <w:r>
+              <w:t>.1303</w:t>
+            </w:r>
+          </w:p>
+        </w:tc>
+        <w:tc>
+          <w:tcPr>
+            <w:tcW w:w="1164" w:type="dxa"/>
+          </w:tcPr>
+          <w:p>
+            <w:r>
+              <w:t>.1016003</w:t>
+            </w:r>
+          </w:p>
+        </w:tc>
+        <w:tc>
+          <w:tcPr>
+            <w:tcW w:w="932" w:type="dxa"/>
+          </w:tcPr>
+          <w:p>
+            <w:r>
+              <w:t>6193</w:t>
+            </w:r>
+          </w:p>
+        </w:tc>
+        <w:tc>
+          <w:tcPr>
+            <w:tcW w:w="864" w:type="dxa"/>
+          </w:tcPr>
+          <w:p>
+            <w:r>
+              <w:t>1.730</w:t>
+            </w:r>
+          </w:p>
+        </w:tc>
+      </w:tr>
+      <w:tr>
+        <w:tc>
+          <w:tcPr>
+            <w:tcW w:w="803" w:type="dxa"/>
+          </w:tcPr>
+          <w:p>
+            <w:r>
+              <w:t>5</w:t>
+            </w:r>
+          </w:p>
+        </w:tc>
+        <w:tc>
+          <w:tcPr>
+            <w:tcW w:w="4391" w:type="dxa"/>
+          </w:tcPr>
+          <w:p>
+            <w:proofErr w:type="spellStart"/>
+            <w:r>
+              <w:t>HTshoton</w:t>
+            </w:r>
+            <w:proofErr w:type="spellEnd"/>
+            <w:r>
+              <w:t xml:space="preserve">, </w:t>
+            </w:r>
+            <w:proofErr w:type="spellStart"/>
+            <w:r>
+              <w:t>ATshoton</w:t>
+            </w:r>
+            <w:proofErr w:type="spellEnd"/>
+            <w:r>
+              <w:t xml:space="preserve">, </w:t>
+            </w:r>
+            <w:proofErr w:type="spellStart"/>
+            <w:r>
+              <w:t>HTcard</w:t>
+            </w:r>
+            <w:proofErr w:type="spellEnd"/>
+            <w:r>
+              <w:t xml:space="preserve">, </w:t>
+            </w:r>
+            <w:proofErr w:type="spellStart"/>
+            <w:r>
+              <w:t>ATcard</w:t>
+            </w:r>
+            <w:proofErr w:type="spellEnd"/>
+          </w:p>
+        </w:tc>
+        <w:tc>
+          <w:tcPr>
+            <w:tcW w:w="830" w:type="dxa"/>
+          </w:tcPr>
+          <w:p>
+            <w:r>
+              <w:t>.05449</w:t>
+            </w:r>
+          </w:p>
+        </w:tc>
+        <w:tc>
+          <w:tcPr>
+            <w:tcW w:w="1164" w:type="dxa"/>
+          </w:tcPr>
+          <w:p>
+            <w:pPr>
+              <w:shd w:val="clear" w:color="auto" w:fill="FFFFFF"/>
+              <w:tabs>
+                <w:tab w:val="left" w:pos="916"/>
+                <w:tab w:val="left" w:pos="1832"/>
+                <w:tab w:val="left" w:pos="2748"/>
+                <w:tab w:val="left" w:pos="3664"/>
+                <w:tab w:val="left" w:pos="4580"/>
+                <w:tab w:val="left" w:pos="5496"/>
+                <w:tab w:val="left" w:pos="6412"/>
+                <w:tab w:val="left" w:pos="7328"/>
+                <w:tab w:val="left" w:pos="8244"/>
+                <w:tab w:val="left" w:pos="9160"/>
+                <w:tab w:val="left" w:pos="10076"/>
+                <w:tab w:val="left" w:pos="10992"/>
+                <w:tab w:val="left" w:pos="11908"/>
+                <w:tab w:val="left" w:pos="12824"/>
+                <w:tab w:val="left" w:pos="13740"/>
+                <w:tab w:val="left" w:pos="14656"/>
+              </w:tabs>
+              <w:wordWrap w:val="0"/>
+              <w:spacing w:line="225" w:lineRule="atLeast"/>
+              <w:rPr>
+                <w:rFonts w:ascii="Lucida Console" w:eastAsia="Times New Roman" w:hAnsi="Lucida Console" w:cs="Courier New"/>
+                <w:color w:val="000000"/>
+                <w:sz w:val="20"/>
+                <w:szCs w:val="20"/>
+              </w:rPr>
+            </w:pPr>
+            <w:r>
+              <w:rPr>
+                <w:rFonts w:ascii="Lucida Console" w:eastAsia="Times New Roman" w:hAnsi="Lucida Console" w:cs="Courier New"/>
+                <w:color w:val="000000"/>
+                <w:sz w:val="20"/>
+                <w:szCs w:val="20"/>
+              </w:rPr>
+              <w:t>.040111</w:t>
+            </w:r>
+          </w:p>
+          <w:p/>
+        </w:tc>
+        <w:tc>
+          <w:tcPr>
+            <w:tcW w:w="932" w:type="dxa"/>
+          </w:tcPr>
+          <w:p>
+            <w:pPr>
+              <w:shd w:val="clear" w:color="auto" w:fill="FFFFFF"/>
+              <w:tabs>
+                <w:tab w:val="left" w:pos="916"/>
+                <w:tab w:val="left" w:pos="1832"/>
+                <w:tab w:val="left" w:pos="2748"/>
+                <w:tab w:val="left" w:pos="3664"/>
+                <w:tab w:val="left" w:pos="4580"/>
+                <w:tab w:val="left" w:pos="5496"/>
+                <w:tab w:val="left" w:pos="6412"/>
+                <w:tab w:val="left" w:pos="7328"/>
+                <w:tab w:val="left" w:pos="8244"/>
+                <w:tab w:val="left" w:pos="9160"/>
+                <w:tab w:val="left" w:pos="10076"/>
+                <w:tab w:val="left" w:pos="10992"/>
+                <w:tab w:val="left" w:pos="11908"/>
+                <w:tab w:val="left" w:pos="12824"/>
+                <w:tab w:val="left" w:pos="13740"/>
+                <w:tab w:val="left" w:pos="14656"/>
+              </w:tabs>
+              <w:wordWrap w:val="0"/>
+              <w:spacing w:line="225" w:lineRule="atLeast"/>
+              <w:rPr>
+                <w:rFonts w:ascii="Lucida Console" w:eastAsia="Times New Roman" w:hAnsi="Lucida Console" w:cs="Courier New"/>
+                <w:color w:val="000000"/>
+                <w:sz w:val="20"/>
+                <w:szCs w:val="20"/>
+              </w:rPr>
+            </w:pPr>
+            <w:r>
+              <w:t>6619</w:t>
+            </w:r>
+          </w:p>
+        </w:tc>
+        <w:tc>
+          <w:tcPr>
+            <w:tcW w:w="864" w:type="dxa"/>
+          </w:tcPr>
+          <w:p>
+            <w:pPr>
+              <w:shd w:val="clear" w:color="auto" w:fill="FFFFFF"/>
+              <w:tabs>
+                <w:tab w:val="left" w:pos="916"/>
+                <w:tab w:val="left" w:pos="1832"/>
+                <w:tab w:val="left" w:pos="2748"/>
+                <w:tab w:val="left" w:pos="3664"/>
+                <w:tab w:val="left" w:pos="4580"/>
+                <w:tab w:val="left" w:pos="5496"/>
+                <w:tab w:val="left" w:pos="6412"/>
+                <w:tab w:val="left" w:pos="7328"/>
+                <w:tab w:val="left" w:pos="8244"/>
+                <w:tab w:val="left" w:pos="9160"/>
+                <w:tab w:val="left" w:pos="10076"/>
+                <w:tab w:val="left" w:pos="10992"/>
+                <w:tab w:val="left" w:pos="11908"/>
+                <w:tab w:val="left" w:pos="12824"/>
+                <w:tab w:val="left" w:pos="13740"/>
+                <w:tab w:val="left" w:pos="14656"/>
+              </w:tabs>
+              <w:wordWrap w:val="0"/>
+              <w:spacing w:line="225" w:lineRule="atLeast"/>
+              <w:rPr>
+                <w:rFonts w:ascii="Lucida Console" w:eastAsia="Times New Roman" w:hAnsi="Lucida Console" w:cs="Courier New"/>
+                <w:color w:val="000000"/>
+                <w:sz w:val="20"/>
+                <w:szCs w:val="20"/>
+              </w:rPr>
+            </w:pPr>
+            <w:r>
+              <w:rPr>
+                <w:rFonts w:ascii="Lucida Console" w:eastAsia="Times New Roman" w:hAnsi="Lucida Console" w:cs="Courier New"/>
+                <w:color w:val="000000"/>
+                <w:sz w:val="20"/>
+                <w:szCs w:val="20"/>
+              </w:rPr>
+              <w:t>1.789</w:t>
+            </w:r>
+          </w:p>
+        </w:tc>
+      </w:tr>
+      <w:tr>
+        <w:tc>
+          <w:tcPr>
+            <w:tcW w:w="803" w:type="dxa"/>
+          </w:tcPr>
+          <w:p>
+            <w:r>
+              <w:t>6</w:t>
+            </w:r>
+          </w:p>
+        </w:tc>
+        <w:tc>
+          <w:tcPr>
+            <w:tcW w:w="4391" w:type="dxa"/>
+          </w:tcPr>
+          <w:p>
+            <w:proofErr w:type="spellStart"/>
+            <w:r>
+              <w:t>HTshoton</w:t>
+            </w:r>
+            <w:proofErr w:type="spellEnd"/>
+            <w:r>
+              <w:t xml:space="preserve">, </w:t>
+            </w:r>
+            <w:proofErr w:type="spellStart"/>
+            <w:r>
+              <w:t>ATshoton</w:t>
+            </w:r>
+            <w:proofErr w:type="spellEnd"/>
+            <w:r>
+              <w:t xml:space="preserve">, </w:t>
+            </w:r>
+            <w:proofErr w:type="spellStart"/>
+            <w:r>
+              <w:t>htYcard</w:t>
+            </w:r>
+            <w:proofErr w:type="spellEnd"/>
+            <w:r>
+              <w:t xml:space="preserve">, </w:t>
+            </w:r>
+            <w:proofErr w:type="spellStart"/>
+            <w:r>
+              <w:t>htRcard</w:t>
+            </w:r>
+            <w:proofErr w:type="spellEnd"/>
+            <w:r>
+              <w:t xml:space="preserve">, </w:t>
+            </w:r>
+            <w:proofErr w:type="spellStart"/>
+            <w:r>
+              <w:t>atYcard</w:t>
+            </w:r>
+            <w:proofErr w:type="spellEnd"/>
+            <w:r>
+              <w:t xml:space="preserve">, </w:t>
+            </w:r>
+            <w:proofErr w:type="spellStart"/>
+            <w:r>
+              <w:t>atRcard</w:t>
+            </w:r>
+            <w:proofErr w:type="spellEnd"/>
+          </w:p>
+        </w:tc>
+        <w:tc>
+          <w:tcPr>
+            <w:tcW w:w="830" w:type="dxa"/>
+          </w:tcPr>
+          <w:p>
+            <w:r>
+              <w:t>.07194</w:t>
+            </w:r>
+          </w:p>
+        </w:tc>
+        <w:tc>
+          <w:tcPr>
+            <w:tcW w:w="1164" w:type="dxa"/>
+          </w:tcPr>
+          <w:p>
+            <w:pPr>
+              <w:shd w:val="clear" w:color="auto" w:fill="FFFFFF"/>
+              <w:tabs>
+                <w:tab w:val="left" w:pos="916"/>
+                <w:tab w:val="left" w:pos="1832"/>
+                <w:tab w:val="left" w:pos="2748"/>
+                <w:tab w:val="left" w:pos="3664"/>
+                <w:tab w:val="left" w:pos="4580"/>
+                <w:tab w:val="left" w:pos="5496"/>
+                <w:tab w:val="left" w:pos="6412"/>
+                <w:tab w:val="left" w:pos="7328"/>
+                <w:tab w:val="left" w:pos="8244"/>
+                <w:tab w:val="left" w:pos="9160"/>
+                <w:tab w:val="left" w:pos="10076"/>
+                <w:tab w:val="left" w:pos="10992"/>
+                <w:tab w:val="left" w:pos="11908"/>
+                <w:tab w:val="left" w:pos="12824"/>
+                <w:tab w:val="left" w:pos="13740"/>
+                <w:tab w:val="left" w:pos="14656"/>
+              </w:tabs>
+              <w:wordWrap w:val="0"/>
+              <w:spacing w:line="225" w:lineRule="atLeast"/>
+              <w:rPr>
+                <w:rFonts w:ascii="Lucida Console" w:eastAsia="Times New Roman" w:hAnsi="Lucida Console" w:cs="Courier New"/>
+                <w:color w:val="000000"/>
+                <w:sz w:val="20"/>
+                <w:szCs w:val="20"/>
+              </w:rPr>
+            </w:pPr>
+            <w:r>
+              <w:rPr>
+                <w:rFonts w:ascii="Lucida Console" w:eastAsia="Times New Roman" w:hAnsi="Lucida Console" w:cs="Courier New"/>
+                <w:color w:val="000000"/>
+                <w:sz w:val="20"/>
+                <w:szCs w:val="20"/>
+              </w:rPr>
+              <w:t>.058187</w:t>
+            </w:r>
+          </w:p>
+          <w:p/>
+        </w:tc>
+        <w:tc>
+          <w:tcPr>
+            <w:tcW w:w="932" w:type="dxa"/>
+          </w:tcPr>
+          <w:p>
+            <w:pPr>
+              <w:shd w:val="clear" w:color="auto" w:fill="FFFFFF"/>
+              <w:tabs>
+                <w:tab w:val="left" w:pos="916"/>
+                <w:tab w:val="left" w:pos="1832"/>
+                <w:tab w:val="left" w:pos="2748"/>
+                <w:tab w:val="left" w:pos="3664"/>
+                <w:tab w:val="left" w:pos="4580"/>
+                <w:tab w:val="left" w:pos="5496"/>
+                <w:tab w:val="left" w:pos="6412"/>
+                <w:tab w:val="left" w:pos="7328"/>
+                <w:tab w:val="left" w:pos="8244"/>
+                <w:tab w:val="left" w:pos="9160"/>
+                <w:tab w:val="left" w:pos="10076"/>
+                <w:tab w:val="left" w:pos="10992"/>
+                <w:tab w:val="left" w:pos="11908"/>
+                <w:tab w:val="left" w:pos="12824"/>
+                <w:tab w:val="left" w:pos="13740"/>
+                <w:tab w:val="left" w:pos="14656"/>
+              </w:tabs>
+              <w:wordWrap w:val="0"/>
+              <w:spacing w:line="225" w:lineRule="atLeast"/>
+              <w:rPr>
+                <w:rFonts w:ascii="Lucida Console" w:eastAsia="Times New Roman" w:hAnsi="Lucida Console" w:cs="Courier New"/>
+                <w:color w:val="000000"/>
+                <w:sz w:val="20"/>
+                <w:szCs w:val="20"/>
+              </w:rPr>
+            </w:pPr>
+            <w:r>
+              <w:t>649</w:t>
+            </w:r>
+            <w:r>
+              <w:t>4</w:t>
+            </w:r>
+          </w:p>
+        </w:tc>
+        <w:tc>
+          <w:tcPr>
+            <w:tcW w:w="864" w:type="dxa"/>
+          </w:tcPr>
+          <w:p>
+            <w:pPr>
+              <w:shd w:val="clear" w:color="auto" w:fill="FFFFFF"/>
+              <w:tabs>
+                <w:tab w:val="left" w:pos="916"/>
+                <w:tab w:val="left" w:pos="1832"/>
+                <w:tab w:val="left" w:pos="2748"/>
+                <w:tab w:val="left" w:pos="3664"/>
+                <w:tab w:val="left" w:pos="4580"/>
+                <w:tab w:val="left" w:pos="5496"/>
+                <w:tab w:val="left" w:pos="6412"/>
+                <w:tab w:val="left" w:pos="7328"/>
+                <w:tab w:val="left" w:pos="8244"/>
+                <w:tab w:val="left" w:pos="9160"/>
+                <w:tab w:val="left" w:pos="10076"/>
+                <w:tab w:val="left" w:pos="10992"/>
+                <w:tab w:val="left" w:pos="11908"/>
+                <w:tab w:val="left" w:pos="12824"/>
+                <w:tab w:val="left" w:pos="13740"/>
+                <w:tab w:val="left" w:pos="14656"/>
+              </w:tabs>
+              <w:wordWrap w:val="0"/>
+              <w:spacing w:line="225" w:lineRule="atLeast"/>
+              <w:rPr>
+                <w:rFonts w:ascii="Lucida Console" w:eastAsia="Times New Roman" w:hAnsi="Lucida Console" w:cs="Courier New"/>
+                <w:color w:val="000000"/>
+                <w:sz w:val="20"/>
+                <w:szCs w:val="20"/>
+              </w:rPr>
+            </w:pPr>
+            <w:r>
+              <w:rPr>
+                <w:rFonts w:ascii="Lucida Console" w:eastAsia="Times New Roman" w:hAnsi="Lucida Console" w:cs="Courier New"/>
+                <w:color w:val="000000"/>
+                <w:sz w:val="20"/>
+                <w:szCs w:val="20"/>
+              </w:rPr>
+              <w:t>1.772</w:t>
+            </w:r>
+          </w:p>
+        </w:tc>
+      </w:tr>
+    </w:tbl>
+    <w:p>
+      <w:pPr>
+        <w:ind w:left="360" w:right="360"/>
+        <w:jc w:val="center"/>
+        <w:rPr>
+          <w:b/>
+          <w:i/>
+        </w:rPr>
+      </w:pPr>
+      <w:r>
+        <w:rPr>
+          <w:b/>
+          <w:i/>
+        </w:rPr>
+        <w:t>Figure 19</w:t>
+      </w:r>
     </w:p>
     <w:p>
-      <w:r>
+      <w:pPr>
+        <w:ind w:left="360" w:right="360"/>
+        <w:rPr>
+          <w:color w:val="767171" w:themeColor="background2" w:themeShade="80"/>
+          <w:sz w:val="20"/>
+          <w:szCs w:val="20"/>
+        </w:rPr>
+      </w:pPr>
+      <w:r>
+        <w:rPr>
+          <w:color w:val="767171" w:themeColor="background2" w:themeShade="80"/>
+          <w:sz w:val="20"/>
+          <w:szCs w:val="20"/>
+        </w:rPr>
+        <w:t xml:space="preserve">Note: </w:t>
+      </w:r>
+      <w:r>
+        <w:rPr>
+          <w:color w:val="767171" w:themeColor="background2" w:themeShade="80"/>
+          <w:sz w:val="20"/>
+          <w:szCs w:val="20"/>
+        </w:rPr>
+        <w:t>We included a model that combines yellow and red cards for each team to see its impact on SSE, MSE, and Adjusted R</w:t>
+      </w:r>
+      <w:r>
+        <w:rPr>
+          <w:color w:val="767171" w:themeColor="background2" w:themeShade="80"/>
+          <w:sz w:val="20"/>
+          <w:szCs w:val="20"/>
+          <w:vertAlign w:val="superscript"/>
+        </w:rPr>
+        <w:t>2</w:t>
+      </w:r>
+      <w:r>
+        <w:rPr>
+          <w:color w:val="767171" w:themeColor="background2" w:themeShade="80"/>
+          <w:sz w:val="20"/>
+          <w:szCs w:val="20"/>
+        </w:rPr>
+        <w:t>. In addition to being slightly less accurate in all areas, the model loses the impact that red and yellow cards individually can have on a match.</w:t>
+      </w:r>
+    </w:p>
+    <w:p>
+      <w:r>
+        <w:t>The models above have similar</w:t>
+      </w:r>
+      <w:r>
+        <w:t xml:space="preserve"> Adjusted R</w:t>
+      </w:r>
+      <w:r>
+        <w:rPr>
+          <w:vertAlign w:val="superscript"/>
+        </w:rPr>
+        <w:t>2</w:t>
+      </w:r>
+      <w:r>
+        <w:t xml:space="preserve"> values,</w:t>
+      </w:r>
+      <w:r>
+        <w:t xml:space="preserve"> </w:t>
+      </w:r>
+      <w:r>
+        <w:t xml:space="preserve">all which </w:t>
+      </w:r>
+      <w:r>
+        <w:t xml:space="preserve">tend to carry over well to the test set, and </w:t>
+      </w:r>
+      <w:r>
+        <w:t xml:space="preserve">they all </w:t>
+      </w:r>
+      <w:r>
+        <w:t xml:space="preserve">have similar MSE. In such a case, we prefer to take a simpler model. Model </w:t>
+      </w:r>
+      <w:r>
+        <w:t>4 had the lowest MSE</w:t>
+      </w:r>
+      <w:r>
+        <w:t xml:space="preserve"> and is one of the simplest</w:t>
+      </w:r>
+      <w:r>
+        <w:t>. This leads us to prefer Model 4, which has the lowest MSE, or</w:t>
+      </w:r>
+      <w:r>
+        <w:t xml:space="preserve"> Model 6, which controls for yellow and red cards separately</w:t>
+      </w:r>
+      <w:r>
+        <w:t xml:space="preserve"> and is</w:t>
+      </w:r>
+      <w:r>
+        <w:t xml:space="preserve"> simpler yet</w:t>
+      </w:r>
+      <w:r>
+        <w:t>. The formulas for these models are:</w:t>
+      </w:r>
+    </w:p>
+    <w:p>
+      <w:pPr>
+        <w:rPr>
+          <w:b/>
+          <w:u w:val="single"/>
+        </w:rPr>
+      </w:pPr>
+      <w:r>
+        <w:rPr>
+          <w:b/>
+          <w:u w:val="single"/>
+        </w:rPr>
+        <w:t>Model 4</w:t>
+      </w:r>
+    </w:p>
+    <w:p>
+      <w:pPr>
+        <w:spacing w:after="0"/>
+        <w:jc w:val="center"/>
+        <w:rPr>
+          <w:b/>
+          <w:i/>
+        </w:rPr>
+      </w:pPr>
+      <w:r>
+        <w:rPr>
+          <w:b/>
+          <w:i/>
+        </w:rPr>
+        <w:t>a</w:t>
+      </w:r>
+      <w:r>
+        <w:rPr>
+          <w:b/>
+          <w:i/>
+          <w:vertAlign w:val="subscript"/>
+        </w:rPr>
+        <w:t>4</w:t>
+      </w:r>
+      <w:r>
+        <w:rPr>
+          <w:b/>
+          <w:i/>
+        </w:rPr>
+        <w:t xml:space="preserve"> = 3.339 + -.040</w:t>
+      </w:r>
+      <w:r>
+        <w:rPr>
+          <w:b/>
+          <w:i/>
+        </w:rPr>
+        <w:t>(</w:t>
+      </w:r>
+      <w:r>
+        <w:rPr>
+          <w:b/>
+          <w:i/>
+        </w:rPr>
+        <w:t>x</w:t>
+      </w:r>
+      <w:r>
+        <w:rPr>
+          <w:b/>
+          <w:i/>
+          <w:vertAlign w:val="subscript"/>
+        </w:rPr>
+        <w:t>1</w:t>
+      </w:r>
+      <w:r>
+        <w:rPr>
+          <w:b/>
+          <w:i/>
+        </w:rPr>
+        <w:t xml:space="preserve">) + </w:t>
+      </w:r>
+      <w:r>
+        <w:rPr>
+          <w:b/>
+          <w:i/>
+        </w:rPr>
+        <w:t>.039</w:t>
+      </w:r>
+      <w:r>
+        <w:rPr>
+          <w:b/>
+          <w:i/>
+        </w:rPr>
+        <w:t>(</w:t>
+      </w:r>
+      <w:r>
+        <w:rPr>
+          <w:b/>
+          <w:i/>
+        </w:rPr>
+        <w:t>x</w:t>
+      </w:r>
+      <w:r>
+        <w:rPr>
+          <w:b/>
+          <w:i/>
+          <w:vertAlign w:val="subscript"/>
+        </w:rPr>
+        <w:t>2</w:t>
+      </w:r>
+      <w:r>
+        <w:rPr>
+          <w:b/>
+          <w:i/>
+        </w:rPr>
+        <w:t xml:space="preserve">) + </w:t>
+      </w:r>
+      <w:r>
+        <w:rPr>
+          <w:b/>
+          <w:i/>
+        </w:rPr>
+        <w:t>-.041</w:t>
+      </w:r>
+      <w:r>
+        <w:rPr>
+          <w:b/>
+          <w:i/>
+        </w:rPr>
+        <w:t>(</w:t>
+      </w:r>
+      <w:r>
+        <w:rPr>
+          <w:b/>
+          <w:i/>
+        </w:rPr>
+        <w:t>x</w:t>
+      </w:r>
+      <w:r>
+        <w:rPr>
+          <w:b/>
+          <w:i/>
+          <w:vertAlign w:val="subscript"/>
+        </w:rPr>
+        <w:t>3</w:t>
+      </w:r>
+      <w:r>
+        <w:rPr>
+          <w:b/>
+          <w:i/>
+        </w:rPr>
+        <w:t xml:space="preserve">) + </w:t>
+      </w:r>
+      <w:r>
+        <w:rPr>
+          <w:b/>
+          <w:i/>
+        </w:rPr>
+        <w:t>-.066</w:t>
+      </w:r>
+      <w:r>
+        <w:rPr>
+          <w:b/>
+          <w:i/>
+        </w:rPr>
+        <w:t>(</w:t>
+      </w:r>
+      <w:r>
+        <w:rPr>
+          <w:b/>
+          <w:i/>
+        </w:rPr>
+        <w:t>x</w:t>
+      </w:r>
+      <w:r>
+        <w:rPr>
+          <w:b/>
+          <w:i/>
+          <w:vertAlign w:val="subscript"/>
+        </w:rPr>
+        <w:t>4</w:t>
+      </w:r>
+      <w:r>
+        <w:rPr>
+          <w:b/>
+          <w:i/>
+        </w:rPr>
+        <w:t>) +</w:t>
+      </w:r>
+      <w:r>
+        <w:rPr>
+          <w:b/>
+          <w:i/>
+        </w:rPr>
+        <w:t xml:space="preserve"> </w:t>
+      </w:r>
+      <w:r>
+        <w:rPr>
+          <w:b/>
+          <w:i/>
+        </w:rPr>
+        <w:t>-</w:t>
+      </w:r>
+      <w:r>
+        <w:rPr>
+          <w:b/>
+          <w:i/>
+        </w:rPr>
+        <w:t>.031</w:t>
+      </w:r>
+      <w:r>
+        <w:rPr>
+          <w:b/>
+          <w:i/>
+        </w:rPr>
+        <w:t>(</w:t>
+      </w:r>
+      <w:r>
+        <w:rPr>
+          <w:b/>
+          <w:i/>
+        </w:rPr>
+        <w:t>x</w:t>
+      </w:r>
+      <w:r>
+        <w:rPr>
+          <w:b/>
+          <w:i/>
+          <w:vertAlign w:val="subscript"/>
+        </w:rPr>
+        <w:t>5</w:t>
+      </w:r>
+      <w:r>
+        <w:rPr>
+          <w:b/>
+          <w:i/>
+        </w:rPr>
+        <w:t xml:space="preserve">) + </w:t>
+      </w:r>
+      <w:r>
+        <w:rPr>
+          <w:b/>
+          <w:i/>
+        </w:rPr>
+        <w:t>.031</w:t>
+      </w:r>
+      <w:r>
+        <w:rPr>
+          <w:b/>
+          <w:i/>
+        </w:rPr>
+        <w:t>(</w:t>
+      </w:r>
+      <w:r>
+        <w:rPr>
+          <w:b/>
+          <w:i/>
+        </w:rPr>
+        <w:t>x</w:t>
+      </w:r>
+      <w:proofErr w:type="gramStart"/>
+      <w:r>
+        <w:rPr>
+          <w:b/>
+          <w:i/>
+          <w:vertAlign w:val="subscript"/>
+        </w:rPr>
+        <w:t>6</w:t>
+      </w:r>
+      <w:r>
+        <w:rPr>
+          <w:b/>
+          <w:i/>
+        </w:rPr>
+        <w:t>)+</w:t>
+      </w:r>
+      <w:proofErr w:type="gramEnd"/>
+      <w:r>
+        <w:rPr>
+          <w:b/>
+          <w:i/>
+        </w:rPr>
+        <w:t xml:space="preserve"> </w:t>
+      </w:r>
+      <w:r>
+        <w:rPr>
+          <w:b/>
+          <w:i/>
+        </w:rPr>
+        <w:t>-.016</w:t>
+      </w:r>
+      <w:r>
+        <w:rPr>
+          <w:b/>
+          <w:i/>
+        </w:rPr>
+        <w:t>(</w:t>
+      </w:r>
+      <w:r>
+        <w:rPr>
+          <w:b/>
+          <w:i/>
+        </w:rPr>
+        <w:t>x</w:t>
+      </w:r>
+      <w:r>
+        <w:rPr>
+          <w:b/>
+          <w:i/>
+          <w:vertAlign w:val="subscript"/>
+        </w:rPr>
+        <w:t>7</w:t>
+      </w:r>
+      <w:r>
+        <w:rPr>
+          <w:b/>
+          <w:i/>
+        </w:rPr>
+        <w:t>) +</w:t>
+      </w:r>
+    </w:p>
+    <w:p>
+      <w:pPr>
+        <w:spacing w:after="0"/>
+        <w:jc w:val="center"/>
+        <w:rPr>
+          <w:b/>
+          <w:i/>
+        </w:rPr>
+      </w:pPr>
+      <w:r>
+        <w:rPr>
+          <w:b/>
+          <w:i/>
+        </w:rPr>
+        <w:t>-.18</w:t>
+      </w:r>
+      <w:r>
+        <w:rPr>
+          <w:b/>
+          <w:i/>
+        </w:rPr>
+        <w:t>(</w:t>
+      </w:r>
+      <w:r>
+        <w:rPr>
+          <w:b/>
+          <w:i/>
+        </w:rPr>
+        <w:t>x</w:t>
+      </w:r>
+      <w:r>
+        <w:rPr>
+          <w:b/>
+          <w:i/>
+          <w:vertAlign w:val="subscript"/>
+        </w:rPr>
+        <w:t>8</w:t>
+      </w:r>
+      <w:r>
+        <w:rPr>
+          <w:b/>
+          <w:i/>
+        </w:rPr>
+        <w:t>) +</w:t>
+      </w:r>
+      <w:r>
+        <w:rPr>
+          <w:b/>
+          <w:i/>
+        </w:rPr>
+        <w:t xml:space="preserve"> -.908</w:t>
+      </w:r>
+      <w:r>
+        <w:rPr>
+          <w:b/>
+          <w:i/>
+        </w:rPr>
+        <w:t>(</w:t>
+      </w:r>
+      <w:r>
+        <w:rPr>
+          <w:b/>
+          <w:i/>
+        </w:rPr>
+        <w:t>x</w:t>
+      </w:r>
+      <w:r>
+        <w:rPr>
+          <w:b/>
+          <w:i/>
+          <w:vertAlign w:val="subscript"/>
+        </w:rPr>
+        <w:t>9</w:t>
+      </w:r>
+      <w:r>
+        <w:rPr>
+          <w:b/>
+          <w:i/>
+        </w:rPr>
+        <w:t xml:space="preserve">) + </w:t>
+      </w:r>
+      <w:r>
+        <w:rPr>
+          <w:b/>
+          <w:i/>
+        </w:rPr>
+        <w:t>.050</w:t>
+      </w:r>
+      <w:r>
+        <w:rPr>
+          <w:b/>
+          <w:i/>
+        </w:rPr>
+        <w:t>(</w:t>
+      </w:r>
+      <w:r>
+        <w:rPr>
+          <w:b/>
+          <w:i/>
+        </w:rPr>
+        <w:t>x</w:t>
+      </w:r>
+      <w:r>
+        <w:rPr>
+          <w:b/>
+          <w:i/>
+          <w:vertAlign w:val="subscript"/>
+        </w:rPr>
+        <w:t>10</w:t>
+      </w:r>
+      <w:r>
+        <w:rPr>
+          <w:b/>
+          <w:i/>
+        </w:rPr>
+        <w:t xml:space="preserve">) + </w:t>
+      </w:r>
+      <w:r>
+        <w:rPr>
+          <w:b/>
+          <w:i/>
+        </w:rPr>
+        <w:t>.844</w:t>
+      </w:r>
+      <w:r>
+        <w:rPr>
+          <w:b/>
+          <w:i/>
+        </w:rPr>
+        <w:t>(</w:t>
+      </w:r>
+      <w:r>
+        <w:rPr>
+          <w:b/>
+          <w:i/>
+        </w:rPr>
+        <w:t>x</w:t>
+      </w:r>
+      <w:r>
+        <w:rPr>
+          <w:b/>
+          <w:i/>
+          <w:vertAlign w:val="subscript"/>
+        </w:rPr>
+        <w:t>11</w:t>
+      </w:r>
+      <w:r>
+        <w:rPr>
+          <w:b/>
+          <w:i/>
+        </w:rPr>
+        <w:t xml:space="preserve">) </w:t>
+      </w:r>
+    </w:p>
+    <w:p>
+      <w:pPr>
+        <w:rPr>
+          <w:b/>
+          <w:u w:val="single"/>
+        </w:rPr>
+      </w:pPr>
+    </w:p>
+    <w:p>
+      <w:pPr>
+        <w:rPr>
+          <w:b/>
+          <w:u w:val="single"/>
+        </w:rPr>
+      </w:pPr>
+      <w:r>
+        <w:rPr>
+          <w:b/>
+          <w:u w:val="single"/>
+        </w:rPr>
+        <w:t>Model 6</w:t>
+      </w:r>
+    </w:p>
+    <w:p>
+      <w:pPr>
+        <w:jc w:val="center"/>
+        <w:rPr>
+          <w:b/>
+          <w:i/>
+        </w:rPr>
+      </w:pPr>
+      <w:r>
+        <w:rPr>
+          <w:b/>
+          <w:i/>
+        </w:rPr>
+        <w:t>a</w:t>
+      </w:r>
+      <w:r>
+        <w:rPr>
+          <w:b/>
+          <w:i/>
+          <w:vertAlign w:val="subscript"/>
+        </w:rPr>
+        <w:t>6</w:t>
+      </w:r>
+      <w:r>
+        <w:rPr>
+          <w:b/>
+          <w:i/>
+        </w:rPr>
+        <w:t xml:space="preserve"> </w:t>
+      </w:r>
+      <w:r>
+        <w:rPr>
+          <w:b/>
+          <w:i/>
+        </w:rPr>
+        <w:t>= 0.817 + .029(</w:t>
+      </w:r>
+      <w:r>
+        <w:rPr>
+          <w:b/>
+          <w:i/>
+        </w:rPr>
+        <w:t>x</w:t>
+      </w:r>
+      <w:r>
+        <w:rPr>
+          <w:b/>
+          <w:i/>
+          <w:vertAlign w:val="subscript"/>
+        </w:rPr>
+        <w:t>1</w:t>
+      </w:r>
+      <w:r>
+        <w:rPr>
+          <w:b/>
+          <w:i/>
+        </w:rPr>
+        <w:t>) + -.066(</w:t>
+      </w:r>
+      <w:proofErr w:type="spellStart"/>
+      <w:r>
+        <w:rPr>
+          <w:b/>
+          <w:i/>
+        </w:rPr>
+        <w:t>x</w:t>
+      </w:r>
+      <w:r>
+        <w:rPr>
+          <w:b/>
+          <w:i/>
+          <w:vertAlign w:val="subscript"/>
+        </w:rPr>
+        <w:t>2</w:t>
+      </w:r>
+      <w:r>
+        <w:rPr>
+          <w:b/>
+          <w:i/>
+        </w:rPr>
+        <w:t xml:space="preserve">) + </w:t>
+      </w:r>
+      <w:proofErr w:type="spellEnd"/>
+      <w:r>
+        <w:rPr>
+          <w:b/>
+          <w:i/>
+        </w:rPr>
+        <w:t>-.224(</w:t>
+      </w:r>
+      <w:r>
+        <w:rPr>
+          <w:b/>
+          <w:i/>
+        </w:rPr>
+        <w:t>x</w:t>
+      </w:r>
+      <w:r>
+        <w:rPr>
+          <w:b/>
+          <w:i/>
+          <w:vertAlign w:val="subscript"/>
+        </w:rPr>
+        <w:t>3</w:t>
+      </w:r>
+      <w:r>
+        <w:rPr>
+          <w:b/>
+          <w:i/>
+        </w:rPr>
+        <w:t>) + -.894(</w:t>
+      </w:r>
+      <w:proofErr w:type="spellStart"/>
+      <w:r>
+        <w:rPr>
+          <w:b/>
+          <w:i/>
+        </w:rPr>
+        <w:t>x</w:t>
+      </w:r>
+      <w:r>
+        <w:rPr>
+          <w:b/>
+          <w:i/>
+          <w:vertAlign w:val="subscript"/>
+        </w:rPr>
+        <w:t>4</w:t>
+      </w:r>
+      <w:r>
+        <w:rPr>
+          <w:b/>
+          <w:i/>
+        </w:rPr>
+        <w:t xml:space="preserve">) + </w:t>
+      </w:r>
+      <w:proofErr w:type="spellEnd"/>
+      <w:r>
+        <w:rPr>
+          <w:b/>
+          <w:i/>
+        </w:rPr>
+        <w:t>.064(</w:t>
+      </w:r>
+      <w:r>
+        <w:rPr>
+          <w:b/>
+          <w:i/>
+        </w:rPr>
+        <w:t>x</w:t>
+      </w:r>
+      <w:r>
+        <w:rPr>
+          <w:b/>
+          <w:i/>
+          <w:vertAlign w:val="subscript"/>
+        </w:rPr>
+        <w:t>5</w:t>
+      </w:r>
+      <w:r>
+        <w:rPr>
+          <w:b/>
+          <w:i/>
+        </w:rPr>
+        <w:t>) +</w:t>
+      </w:r>
+      <w:r>
+        <w:rPr>
+          <w:b/>
+          <w:i/>
+        </w:rPr>
+        <w:t xml:space="preserve"> </w:t>
+      </w:r>
+      <w:r>
+        <w:rPr>
+          <w:b/>
+          <w:i/>
+        </w:rPr>
+        <w:t>.833(</w:t>
+      </w:r>
+      <w:r>
+        <w:rPr>
+          <w:b/>
+          <w:i/>
+        </w:rPr>
+        <w:t>x</w:t>
+      </w:r>
+      <w:r>
+        <w:rPr>
+          <w:b/>
+          <w:i/>
+          <w:vertAlign w:val="subscript"/>
+        </w:rPr>
+        <w:t>6</w:t>
+      </w:r>
+      <w:r>
+        <w:rPr>
+          <w:b/>
+          <w:i/>
+        </w:rPr>
+        <w:t>)</w:t>
+      </w:r>
+    </w:p>
+    <w:p>
+      <w:r>
+        <w:lastRenderedPageBreak/>
         <w:t>I</w:t>
       </w:r>
       <w:r>
-        <w:t>t is also</w:t>
+        <w:t>t is</w:t>
       </w:r>
       <w:r>
         <w:t xml:space="preserve"> not surprising that these variables all have some level of contribution to a match. As much as soccer may be a game of skill, it is also a game of odds. The more shots on goal a team has, the more </w:t>
@@ -19367,14 +21450,3440 @@
         <w:t>opportunities they create to</w:t>
       </w:r>
       <w:r>
-        <w:t xml:space="preserve"> score a</w:t>
-      </w:r>
-      <w:r>
-        <w:t>nd win.</w:t>
-      </w:r>
-      <w:bookmarkStart w:id="0" w:name="_GoBack"/>
-      <w:bookmarkEnd w:id="0"/>
+        <w:t xml:space="preserve"> score</w:t>
+      </w:r>
+      <w:r>
+        <w:t>.</w:t>
+      </w:r>
+      <w:r>
+        <w:t xml:space="preserve"> The more cards a team receives, the higher the chance they lose a player and play at a disadvantage.</w:t>
+      </w:r>
     </w:p>
+    <w:p>
+      <w:r>
+        <w:t xml:space="preserve">Next, we </w:t>
+      </w:r>
+      <w:r>
+        <w:t xml:space="preserve">run </w:t>
+      </w:r>
+      <w:r>
+        <w:t>several logis</w:t>
+      </w:r>
+      <w:r>
+        <w:t>tic regressions. We use</w:t>
+      </w:r>
+      <w:r>
+        <w:t xml:space="preserve"> win = 1/</w:t>
+      </w:r>
+      <w:r>
+        <w:t xml:space="preserve">not win = </w:t>
+      </w:r>
+      <w:r>
+        <w:t xml:space="preserve">0 and draw = </w:t>
+      </w:r>
+      <w:r>
+        <w:t>1/</w:t>
+      </w:r>
+      <w:r>
+        <w:t xml:space="preserve">not draw = </w:t>
+      </w:r>
+      <w:r>
+        <w:t>0 as the d</w:t>
+      </w:r>
+      <w:r>
+        <w:t xml:space="preserve">ependent variables. </w:t>
+      </w:r>
+      <w:r>
+        <w:t>Before condu</w:t>
+      </w:r>
+      <w:r>
+        <w:t xml:space="preserve">cting any regressions, we </w:t>
+      </w:r>
+      <w:r>
+        <w:t>establish several baseline models.</w:t>
+      </w:r>
+    </w:p>
+    <w:p>
+      <w:r>
+        <w:t>The filtered data set we use has 16,248 observations</w:t>
+      </w:r>
+      <w:r>
+        <w:t>:</w:t>
+      </w:r>
+    </w:p>
+    <w:tbl>
+      <w:tblPr>
+        <w:tblStyle w:val="TableGrid"/>
+        <w:tblW w:w="0" w:type="auto"/>
+        <w:tblInd w:w="-5" w:type="dxa"/>
+        <w:tblLook w:val="04A0" w:firstRow="1" w:lastRow="0" w:firstColumn="1" w:lastColumn="0" w:noHBand="0" w:noVBand="1"/>
+      </w:tblPr>
+      <w:tblGrid>
+        <w:gridCol w:w="2364"/>
+        <w:gridCol w:w="2385"/>
+        <w:gridCol w:w="2390"/>
+        <w:gridCol w:w="2211"/>
+      </w:tblGrid>
+      <w:tr>
+        <w:tc>
+          <w:tcPr>
+            <w:tcW w:w="2364" w:type="dxa"/>
+          </w:tcPr>
+          <w:p>
+            <w:r>
+              <w:t>Wins</w:t>
+            </w:r>
+          </w:p>
+        </w:tc>
+        <w:tc>
+          <w:tcPr>
+            <w:tcW w:w="2385" w:type="dxa"/>
+          </w:tcPr>
+          <w:p>
+            <w:r>
+              <w:t>Draws</w:t>
+            </w:r>
+          </w:p>
+        </w:tc>
+        <w:tc>
+          <w:tcPr>
+            <w:tcW w:w="2390" w:type="dxa"/>
+          </w:tcPr>
+          <w:p>
+            <w:r>
+              <w:t>Losses</w:t>
+            </w:r>
+          </w:p>
+        </w:tc>
+        <w:tc>
+          <w:tcPr>
+            <w:tcW w:w="2211" w:type="dxa"/>
+          </w:tcPr>
+          <w:p>
+            <w:r>
+              <w:t>Total</w:t>
+            </w:r>
+          </w:p>
+        </w:tc>
+      </w:tr>
+      <w:tr>
+        <w:tc>
+          <w:tcPr>
+            <w:tcW w:w="2364" w:type="dxa"/>
+          </w:tcPr>
+          <w:p>
+            <w:r>
+              <w:t>6,070</w:t>
+            </w:r>
+          </w:p>
+        </w:tc>
+        <w:tc>
+          <w:tcPr>
+            <w:tcW w:w="2385" w:type="dxa"/>
+          </w:tcPr>
+          <w:p>
+            <w:r>
+              <w:t>4,108</w:t>
+            </w:r>
+          </w:p>
+        </w:tc>
+        <w:tc>
+          <w:tcPr>
+            <w:tcW w:w="2390" w:type="dxa"/>
+          </w:tcPr>
+          <w:p>
+            <w:r>
+              <w:t>6,070</w:t>
+            </w:r>
+          </w:p>
+        </w:tc>
+        <w:tc>
+          <w:tcPr>
+            <w:tcW w:w="2211" w:type="dxa"/>
+          </w:tcPr>
+          <w:p>
+            <w:r>
+              <w:t>16,248</w:t>
+            </w:r>
+          </w:p>
+        </w:tc>
+      </w:tr>
+      <w:tr>
+        <w:tc>
+          <w:tcPr>
+            <w:tcW w:w="2364" w:type="dxa"/>
+          </w:tcPr>
+          <w:p>
+            <w:r>
+              <w:t>.3736</w:t>
+            </w:r>
+          </w:p>
+        </w:tc>
+        <w:tc>
+          <w:tcPr>
+            <w:tcW w:w="2385" w:type="dxa"/>
+          </w:tcPr>
+          <w:p>
+            <w:r>
+              <w:t>.2528</w:t>
+            </w:r>
+          </w:p>
+        </w:tc>
+        <w:tc>
+          <w:tcPr>
+            <w:tcW w:w="2390" w:type="dxa"/>
+          </w:tcPr>
+          <w:p>
+            <w:r>
+              <w:t>.3736</w:t>
+            </w:r>
+          </w:p>
+        </w:tc>
+        <w:tc>
+          <w:tcPr>
+            <w:tcW w:w="2211" w:type="dxa"/>
+          </w:tcPr>
+          <w:p>
+            <w:r>
+              <w:t>1</w:t>
+            </w:r>
+          </w:p>
+        </w:tc>
+      </w:tr>
+    </w:tbl>
+    <w:p>
+      <w:pPr>
+        <w:jc w:val="center"/>
+        <w:rPr>
+          <w:b/>
+          <w:i/>
+        </w:rPr>
+      </w:pPr>
+      <w:r>
+        <w:rPr>
+          <w:b/>
+          <w:i/>
+        </w:rPr>
+        <w:t>Baseline Model 1</w:t>
+      </w:r>
+    </w:p>
+    <w:p>
+      <w:r>
+        <w:t>That means that if we always guess win</w:t>
+      </w:r>
+      <w:r>
+        <w:t xml:space="preserve"> for a team</w:t>
+      </w:r>
+      <w:r>
+        <w:t>, we will be right 37.36% of the time. If we always guess draw, we will be right 25.28% of the time.</w:t>
+      </w:r>
+      <w:r>
+        <w:t xml:space="preserve"> </w:t>
+      </w:r>
+      <w:r>
+        <w:t>We can improve the accuracy of our baseline model by controlling for whether the team is playing at home or away.</w:t>
+      </w:r>
+    </w:p>
+    <w:tbl>
+      <w:tblPr>
+        <w:tblStyle w:val="TableGrid"/>
+        <w:tblW w:w="0" w:type="auto"/>
+        <w:tblLook w:val="04A0" w:firstRow="1" w:lastRow="0" w:firstColumn="1" w:lastColumn="0" w:noHBand="0" w:noVBand="1"/>
+      </w:tblPr>
+      <w:tblGrid>
+        <w:gridCol w:w="1335"/>
+        <w:gridCol w:w="1335"/>
+        <w:gridCol w:w="1336"/>
+        <w:gridCol w:w="1336"/>
+        <w:gridCol w:w="1336"/>
+        <w:gridCol w:w="1336"/>
+        <w:gridCol w:w="1336"/>
+      </w:tblGrid>
+      <w:tr>
+        <w:tc>
+          <w:tcPr>
+            <w:tcW w:w="1335" w:type="dxa"/>
+          </w:tcPr>
+          <w:p>
+            <w:r>
+              <w:t>Home Wins</w:t>
+            </w:r>
+          </w:p>
+        </w:tc>
+        <w:tc>
+          <w:tcPr>
+            <w:tcW w:w="1335" w:type="dxa"/>
+          </w:tcPr>
+          <w:p>
+            <w:r>
+              <w:t>Away Wins</w:t>
+            </w:r>
+          </w:p>
+        </w:tc>
+        <w:tc>
+          <w:tcPr>
+            <w:tcW w:w="1336" w:type="dxa"/>
+            <w:tcBorders>
+              <w:right w:val="thinThickThinMediumGap" w:sz="18" w:space="0" w:color="auto"/>
+            </w:tcBorders>
+          </w:tcPr>
+          <w:p>
+            <w:r>
+              <w:t>Home draw</w:t>
+            </w:r>
+          </w:p>
+        </w:tc>
+        <w:tc>
+          <w:tcPr>
+            <w:tcW w:w="1336" w:type="dxa"/>
+            <w:tcBorders>
+              <w:left w:val="thinThickThinMediumGap" w:sz="18" w:space="0" w:color="auto"/>
+            </w:tcBorders>
+          </w:tcPr>
+          <w:p>
+            <w:r>
+              <w:t>Away Draws</w:t>
+            </w:r>
+          </w:p>
+        </w:tc>
+        <w:tc>
+          <w:tcPr>
+            <w:tcW w:w="1336" w:type="dxa"/>
+          </w:tcPr>
+          <w:p>
+            <w:r>
+              <w:t>Home Loss</w:t>
+            </w:r>
+          </w:p>
+        </w:tc>
+        <w:tc>
+          <w:tcPr>
+            <w:tcW w:w="1336" w:type="dxa"/>
+          </w:tcPr>
+          <w:p>
+            <w:r>
+              <w:t>Away Loss</w:t>
+            </w:r>
+          </w:p>
+        </w:tc>
+        <w:tc>
+          <w:tcPr>
+            <w:tcW w:w="1336" w:type="dxa"/>
+          </w:tcPr>
+          <w:p>
+            <w:r>
+              <w:t>Total</w:t>
+            </w:r>
+          </w:p>
+        </w:tc>
+      </w:tr>
+      <w:tr>
+        <w:tc>
+          <w:tcPr>
+            <w:tcW w:w="1335" w:type="dxa"/>
+          </w:tcPr>
+          <w:p>
+            <w:r>
+              <w:t>3741</w:t>
+            </w:r>
+          </w:p>
+        </w:tc>
+        <w:tc>
+          <w:tcPr>
+            <w:tcW w:w="1335" w:type="dxa"/>
+          </w:tcPr>
+          <w:p>
+            <w:r>
+              <w:t>2329</w:t>
+            </w:r>
+          </w:p>
+        </w:tc>
+        <w:tc>
+          <w:tcPr>
+            <w:tcW w:w="1336" w:type="dxa"/>
+            <w:tcBorders>
+              <w:right w:val="thinThickThinMediumGap" w:sz="18" w:space="0" w:color="auto"/>
+            </w:tcBorders>
+          </w:tcPr>
+          <w:p>
+            <w:r>
+              <w:t>2054</w:t>
+            </w:r>
+          </w:p>
+        </w:tc>
+        <w:tc>
+          <w:tcPr>
+            <w:tcW w:w="1336" w:type="dxa"/>
+            <w:tcBorders>
+              <w:left w:val="thinThickThinMediumGap" w:sz="18" w:space="0" w:color="auto"/>
+            </w:tcBorders>
+          </w:tcPr>
+          <w:p>
+            <w:r>
+              <w:t>2054</w:t>
+            </w:r>
+          </w:p>
+        </w:tc>
+        <w:tc>
+          <w:tcPr>
+            <w:tcW w:w="1336" w:type="dxa"/>
+          </w:tcPr>
+          <w:p>
+            <w:r>
+              <w:t>2329</w:t>
+            </w:r>
+          </w:p>
+        </w:tc>
+        <w:tc>
+          <w:tcPr>
+            <w:tcW w:w="1336" w:type="dxa"/>
+          </w:tcPr>
+          <w:p>
+            <w:r>
+              <w:t>3741</w:t>
+            </w:r>
+          </w:p>
+        </w:tc>
+        <w:tc>
+          <w:tcPr>
+            <w:tcW w:w="1336" w:type="dxa"/>
+          </w:tcPr>
+          <w:p>
+            <w:r>
+              <w:t>16,248</w:t>
+            </w:r>
+          </w:p>
+        </w:tc>
+      </w:tr>
+      <w:tr>
+        <w:tc>
+          <w:tcPr>
+            <w:tcW w:w="1335" w:type="dxa"/>
+          </w:tcPr>
+          <w:p>
+            <w:r>
+              <w:t>.4605</w:t>
+            </w:r>
+          </w:p>
+        </w:tc>
+        <w:tc>
+          <w:tcPr>
+            <w:tcW w:w="1335" w:type="dxa"/>
+          </w:tcPr>
+          <w:p>
+            <w:r>
+              <w:t>.2867</w:t>
+            </w:r>
+          </w:p>
+        </w:tc>
+        <w:tc>
+          <w:tcPr>
+            <w:tcW w:w="1336" w:type="dxa"/>
+            <w:tcBorders>
+              <w:right w:val="thinThickThinMediumGap" w:sz="18" w:space="0" w:color="auto"/>
+            </w:tcBorders>
+          </w:tcPr>
+          <w:p>
+            <w:r>
+              <w:t>.2528</w:t>
+            </w:r>
+          </w:p>
+        </w:tc>
+        <w:tc>
+          <w:tcPr>
+            <w:tcW w:w="1336" w:type="dxa"/>
+            <w:tcBorders>
+              <w:left w:val="thinThickThinMediumGap" w:sz="18" w:space="0" w:color="auto"/>
+            </w:tcBorders>
+          </w:tcPr>
+          <w:p>
+            <w:r>
+              <w:t>.2528</w:t>
+            </w:r>
+          </w:p>
+        </w:tc>
+        <w:tc>
+          <w:tcPr>
+            <w:tcW w:w="1336" w:type="dxa"/>
+          </w:tcPr>
+          <w:p>
+            <w:r>
+              <w:t>.2867</w:t>
+            </w:r>
+          </w:p>
+        </w:tc>
+        <w:tc>
+          <w:tcPr>
+            <w:tcW w:w="1336" w:type="dxa"/>
+          </w:tcPr>
+          <w:p>
+            <w:r>
+              <w:t>.4605</w:t>
+            </w:r>
+          </w:p>
+        </w:tc>
+        <w:tc>
+          <w:tcPr>
+            <w:tcW w:w="1336" w:type="dxa"/>
+          </w:tcPr>
+          <w:p>
+            <w:r>
+              <w:t>1</w:t>
+            </w:r>
+          </w:p>
+        </w:tc>
+      </w:tr>
+    </w:tbl>
+    <w:p>
+      <w:pPr>
+        <w:jc w:val="center"/>
+        <w:rPr>
+          <w:b/>
+          <w:i/>
+        </w:rPr>
+      </w:pPr>
+      <w:r>
+        <w:rPr>
+          <w:b/>
+          <w:i/>
+        </w:rPr>
+        <w:t>Baseline Model 2</w:t>
+      </w:r>
+    </w:p>
+    <w:p>
+      <w:r>
+        <w:t>In this case, i</w:t>
+      </w:r>
+      <w:r>
+        <w:t xml:space="preserve">f we </w:t>
+      </w:r>
+      <w:r>
+        <w:t xml:space="preserve">always </w:t>
+      </w:r>
+      <w:r>
+        <w:t xml:space="preserve">guess “win” for the home team </w:t>
+      </w:r>
+      <w:r>
+        <w:t>(or loss for the away team)</w:t>
+      </w:r>
+      <w:r>
+        <w:t>, we will be right 46.05% of the time. If we</w:t>
+      </w:r>
+      <w:r>
+        <w:t xml:space="preserve"> always</w:t>
+      </w:r>
+      <w:r>
+        <w:t xml:space="preserve"> guess draw for the home (or away) team, we will be right 28.67% of the time. Both figures are slightly higher th</w:t>
+      </w:r>
+      <w:r>
+        <w:t>an the previous baseline model.</w:t>
+      </w:r>
+    </w:p>
+    <w:p>
+      <w:r>
+        <w:t>In creating the logistic regression model, our</w:t>
+      </w:r>
+      <w:r>
+        <w:t xml:space="preserve"> goal is to predict a win more than 46% of the time for a home team</w:t>
+      </w:r>
+      <w:r>
+        <w:t xml:space="preserve"> and draw more than 28.67% of the time</w:t>
+      </w:r>
+      <w:r>
+        <w:t xml:space="preserve">. The logistic regression model allows for a binary outcome – 1 or 0. However, a team </w:t>
+      </w:r>
+      <w:r>
+        <w:t>has three</w:t>
+      </w:r>
+      <w:r>
+        <w:t xml:space="preserve"> </w:t>
+      </w:r>
+      <w:r>
+        <w:t xml:space="preserve">potential </w:t>
+      </w:r>
+      <w:r>
+        <w:t xml:space="preserve">match </w:t>
+      </w:r>
+      <w:r>
+        <w:t xml:space="preserve">outcomes </w:t>
+      </w:r>
+      <w:r>
+        <w:t xml:space="preserve">– win, loss, or draw. We mitigate this by creating the logistic regression models in pairs – a model for win and a model for draw. A model that regresses on “win” will give us the probability of a win. A model that regresses on “draw” will give us the probability of a “draw.” We can </w:t>
+      </w:r>
+      <w:r>
+        <w:t xml:space="preserve">roughly </w:t>
+      </w:r>
+      <w:r>
+        <w:t xml:space="preserve">calculate the probability of a loss </w:t>
+      </w:r>
+      <w:r>
+        <w:t xml:space="preserve">by subtracting the sum of </w:t>
+      </w:r>
+      <w:r>
+        <w:t>any pair of models f</w:t>
+      </w:r>
+      <w:r>
+        <w:t>rom 1.</w:t>
+      </w:r>
+    </w:p>
+    <w:p>
+      <w:r>
+        <w:t xml:space="preserve">We created a total of 8 regressions models – or 4 model pairs. </w:t>
+      </w:r>
+      <w:r>
+        <w:t>Odd numbered models had “win” as the dependent variable, and even numbered models have “draw” as the dependent variable.</w:t>
+      </w:r>
+    </w:p>
+    <w:p>
+      <w:pPr>
+        <w:tabs>
+          <w:tab w:val="left" w:pos="9000"/>
+        </w:tabs>
+        <w:ind w:left="360" w:right="360"/>
+        <w:jc w:val="both"/>
+        <w:rPr>
+          <w:color w:val="767171" w:themeColor="background2" w:themeShade="80"/>
+          <w:sz w:val="20"/>
+          <w:szCs w:val="20"/>
+        </w:rPr>
+      </w:pPr>
+      <w:r>
+        <w:rPr>
+          <w:color w:val="767171" w:themeColor="background2" w:themeShade="80"/>
+          <w:sz w:val="20"/>
+          <w:szCs w:val="20"/>
+        </w:rPr>
+        <w:t>(Note: we did not include “possession” as a variable because it contained an error that prevented us from calculating the mean in-sample prediction. Given additional time, we would like to return to this variable and find the error, since the linear regressions gave us an interesting interpretation of the variable. We would like to see if the logistic regression also finds a negative correlation between ball possession time and the likelihood of a win.)</w:t>
+      </w:r>
+    </w:p>
+    <w:p>
+      <w:pPr>
+        <w:tabs>
+          <w:tab w:val="left" w:pos="9000"/>
+        </w:tabs>
+        <w:ind w:left="360" w:right="360"/>
+        <w:jc w:val="both"/>
+        <w:rPr>
+          <w:color w:val="767171" w:themeColor="background2" w:themeShade="80"/>
+          <w:sz w:val="20"/>
+          <w:szCs w:val="20"/>
+        </w:rPr>
+      </w:pPr>
+    </w:p>
+    <w:p/>
+    <w:tbl>
+      <w:tblPr>
+        <w:tblStyle w:val="TableGrid"/>
+        <w:tblW w:w="0" w:type="auto"/>
+        <w:tblBorders>
+          <w:top w:val="single" w:sz="12" w:space="0" w:color="4472C4" w:themeColor="accent1"/>
+          <w:left w:val="single" w:sz="12" w:space="0" w:color="4472C4" w:themeColor="accent1"/>
+          <w:bottom w:val="single" w:sz="12" w:space="0" w:color="4472C4" w:themeColor="accent1"/>
+          <w:right w:val="single" w:sz="12" w:space="0" w:color="4472C4" w:themeColor="accent1"/>
+          <w:insideH w:val="single" w:sz="12" w:space="0" w:color="4472C4" w:themeColor="accent1"/>
+          <w:insideV w:val="single" w:sz="12" w:space="0" w:color="4472C4" w:themeColor="accent1"/>
+        </w:tblBorders>
+        <w:tblLook w:val="04A0" w:firstRow="1" w:lastRow="0" w:firstColumn="1" w:lastColumn="0" w:noHBand="0" w:noVBand="1"/>
+      </w:tblPr>
+      <w:tblGrid>
+        <w:gridCol w:w="834"/>
+        <w:gridCol w:w="891"/>
+        <w:gridCol w:w="5626"/>
+        <w:gridCol w:w="848"/>
+        <w:gridCol w:w="1131"/>
+      </w:tblGrid>
+      <w:tr>
+        <w:tc>
+          <w:tcPr>
+            <w:tcW w:w="834" w:type="dxa"/>
+          </w:tcPr>
+          <w:p>
+            <w:r>
+              <w:lastRenderedPageBreak/>
+              <w:t>Model</w:t>
+            </w:r>
+          </w:p>
+        </w:tc>
+        <w:tc>
+          <w:tcPr>
+            <w:tcW w:w="891" w:type="dxa"/>
+          </w:tcPr>
+          <w:p>
+            <w:r>
+              <w:t xml:space="preserve">Dep. </w:t>
+            </w:r>
+            <w:r>
+              <w:t>Var</w:t>
+            </w:r>
+          </w:p>
+        </w:tc>
+        <w:tc>
+          <w:tcPr>
+            <w:tcW w:w="5626" w:type="dxa"/>
+          </w:tcPr>
+          <w:p>
+            <w:r>
+              <w:t>Variables</w:t>
+            </w:r>
+          </w:p>
+        </w:tc>
+        <w:tc>
+          <w:tcPr>
+            <w:tcW w:w="848" w:type="dxa"/>
+          </w:tcPr>
+          <w:p>
+            <w:r>
+              <w:t>AIC</w:t>
+            </w:r>
+          </w:p>
+        </w:tc>
+        <w:tc>
+          <w:tcPr>
+            <w:tcW w:w="1131" w:type="dxa"/>
+          </w:tcPr>
+          <w:p>
+            <w:r>
+              <w:t>Mean</w:t>
+            </w:r>
+            <w:r>
+              <w:t xml:space="preserve"> Prediction</w:t>
+            </w:r>
+          </w:p>
+        </w:tc>
+      </w:tr>
+      <w:tr>
+        <w:tc>
+          <w:tcPr>
+            <w:tcW w:w="834" w:type="dxa"/>
+          </w:tcPr>
+          <w:p>
+            <w:r>
+              <w:t>1</w:t>
+            </w:r>
+          </w:p>
+        </w:tc>
+        <w:tc>
+          <w:tcPr>
+            <w:tcW w:w="891" w:type="dxa"/>
+          </w:tcPr>
+          <w:p>
+            <w:r>
+              <w:t>win</w:t>
+            </w:r>
+          </w:p>
+        </w:tc>
+        <w:tc>
+          <w:tcPr>
+            <w:tcW w:w="5626" w:type="dxa"/>
+          </w:tcPr>
+          <w:p>
+            <w:proofErr w:type="spellStart"/>
+            <w:r>
+              <w:t>shotson</w:t>
+            </w:r>
+            <w:proofErr w:type="spellEnd"/>
+            <w:r>
+              <w:t xml:space="preserve">, </w:t>
+            </w:r>
+            <w:proofErr w:type="spellStart"/>
+            <w:r>
+              <w:t>shotsoff</w:t>
+            </w:r>
+            <w:proofErr w:type="spellEnd"/>
+            <w:r>
+              <w:t xml:space="preserve">, crosses, corners, </w:t>
+            </w:r>
+            <w:proofErr w:type="spellStart"/>
+            <w:r>
+              <w:t>oppShotson</w:t>
+            </w:r>
+            <w:proofErr w:type="spellEnd"/>
+            <w:r>
+              <w:t xml:space="preserve">, </w:t>
+            </w:r>
+            <w:proofErr w:type="spellStart"/>
+            <w:r>
+              <w:t>oppShotsoff</w:t>
+            </w:r>
+            <w:proofErr w:type="spellEnd"/>
+            <w:r>
+              <w:t xml:space="preserve">, </w:t>
+            </w:r>
+            <w:proofErr w:type="spellStart"/>
+            <w:r>
+              <w:t>oppCrosses</w:t>
+            </w:r>
+            <w:proofErr w:type="spellEnd"/>
+            <w:r>
+              <w:t xml:space="preserve">, </w:t>
+            </w:r>
+            <w:proofErr w:type="spellStart"/>
+            <w:r>
+              <w:t>oppCorners</w:t>
+            </w:r>
+            <w:proofErr w:type="spellEnd"/>
+            <w:r>
+              <w:t xml:space="preserve">, fouls, </w:t>
+            </w:r>
+            <w:proofErr w:type="spellStart"/>
+            <w:r>
+              <w:t>Ycards</w:t>
+            </w:r>
+            <w:proofErr w:type="spellEnd"/>
+            <w:r>
+              <w:t xml:space="preserve">, </w:t>
+            </w:r>
+            <w:proofErr w:type="spellStart"/>
+            <w:r>
+              <w:t>Rcards</w:t>
+            </w:r>
+            <w:proofErr w:type="spellEnd"/>
+            <w:r>
+              <w:t>,</w:t>
+            </w:r>
+            <w:r>
+              <w:t xml:space="preserve"> </w:t>
+            </w:r>
+            <w:proofErr w:type="spellStart"/>
+            <w:r>
+              <w:t>oppYcards</w:t>
+            </w:r>
+            <w:proofErr w:type="spellEnd"/>
+            <w:r>
+              <w:t xml:space="preserve">, </w:t>
+            </w:r>
+            <w:proofErr w:type="spellStart"/>
+            <w:r>
+              <w:t>oppRcards</w:t>
+            </w:r>
+            <w:proofErr w:type="spellEnd"/>
+          </w:p>
+        </w:tc>
+        <w:tc>
+          <w:tcPr>
+            <w:tcW w:w="848" w:type="dxa"/>
+          </w:tcPr>
+          <w:p>
+            <w:r>
+              <w:t>14810</w:t>
+            </w:r>
+          </w:p>
+        </w:tc>
+        <w:tc>
+          <w:tcPr>
+            <w:tcW w:w="1131" w:type="dxa"/>
+          </w:tcPr>
+          <w:p>
+            <w:r>
+              <w:t>.4295</w:t>
+            </w:r>
+          </w:p>
+        </w:tc>
+      </w:tr>
+      <w:tr>
+        <w:tc>
+          <w:tcPr>
+            <w:tcW w:w="834" w:type="dxa"/>
+          </w:tcPr>
+          <w:p>
+            <w:r>
+              <w:t>2</w:t>
+            </w:r>
+          </w:p>
+        </w:tc>
+        <w:tc>
+          <w:tcPr>
+            <w:tcW w:w="891" w:type="dxa"/>
+          </w:tcPr>
+          <w:p>
+            <w:r>
+              <w:t>draw</w:t>
+            </w:r>
+          </w:p>
+        </w:tc>
+        <w:tc>
+          <w:tcPr>
+            <w:tcW w:w="5626" w:type="dxa"/>
+          </w:tcPr>
+          <w:p>
+            <w:proofErr w:type="spellStart"/>
+            <w:r>
+              <w:t>shotson</w:t>
+            </w:r>
+            <w:proofErr w:type="spellEnd"/>
+            <w:r>
+              <w:t xml:space="preserve">, </w:t>
+            </w:r>
+            <w:proofErr w:type="spellStart"/>
+            <w:r>
+              <w:t>shotsoff</w:t>
+            </w:r>
+            <w:proofErr w:type="spellEnd"/>
+            <w:r>
+              <w:t xml:space="preserve">, crosses, corners, </w:t>
+            </w:r>
+            <w:proofErr w:type="spellStart"/>
+            <w:r>
+              <w:t>oppShotson</w:t>
+            </w:r>
+            <w:proofErr w:type="spellEnd"/>
+            <w:r>
+              <w:t xml:space="preserve">, </w:t>
+            </w:r>
+            <w:proofErr w:type="spellStart"/>
+            <w:r>
+              <w:t>oppShotsoff</w:t>
+            </w:r>
+            <w:proofErr w:type="spellEnd"/>
+            <w:r>
+              <w:t xml:space="preserve">, </w:t>
+            </w:r>
+            <w:proofErr w:type="spellStart"/>
+            <w:r>
+              <w:t>oppCrosses</w:t>
+            </w:r>
+            <w:proofErr w:type="spellEnd"/>
+            <w:r>
+              <w:t xml:space="preserve">, </w:t>
+            </w:r>
+            <w:proofErr w:type="spellStart"/>
+            <w:r>
+              <w:t>opp</w:t>
+            </w:r>
+            <w:r>
+              <w:t>Corners</w:t>
+            </w:r>
+            <w:proofErr w:type="spellEnd"/>
+            <w:r>
+              <w:t xml:space="preserve">, fouls, </w:t>
+            </w:r>
+            <w:proofErr w:type="spellStart"/>
+            <w:r>
+              <w:t>Ycards</w:t>
+            </w:r>
+            <w:proofErr w:type="spellEnd"/>
+            <w:r>
+              <w:t xml:space="preserve">, </w:t>
+            </w:r>
+            <w:proofErr w:type="spellStart"/>
+            <w:r>
+              <w:t>Rcards</w:t>
+            </w:r>
+            <w:proofErr w:type="spellEnd"/>
+            <w:r>
+              <w:t>,</w:t>
+            </w:r>
+            <w:r>
+              <w:t xml:space="preserve"> </w:t>
+            </w:r>
+            <w:proofErr w:type="spellStart"/>
+            <w:r>
+              <w:t>oppYcards</w:t>
+            </w:r>
+            <w:proofErr w:type="spellEnd"/>
+            <w:r>
+              <w:t xml:space="preserve">, </w:t>
+            </w:r>
+            <w:proofErr w:type="spellStart"/>
+            <w:r>
+              <w:t>oppRcards</w:t>
+            </w:r>
+            <w:proofErr w:type="spellEnd"/>
+          </w:p>
+        </w:tc>
+        <w:tc>
+          <w:tcPr>
+            <w:tcW w:w="848" w:type="dxa"/>
+          </w:tcPr>
+          <w:p>
+            <w:r>
+              <w:t>13553</w:t>
+            </w:r>
+          </w:p>
+        </w:tc>
+        <w:tc>
+          <w:tcPr>
+            <w:tcW w:w="1131" w:type="dxa"/>
+          </w:tcPr>
+          <w:p>
+            <w:r>
+              <w:t>.2476</w:t>
+            </w:r>
+          </w:p>
+        </w:tc>
+      </w:tr>
+      <w:tr>
+        <w:tc>
+          <w:tcPr>
+            <w:tcW w:w="834" w:type="dxa"/>
+          </w:tcPr>
+          <w:p>
+            <w:r>
+              <w:t>3</w:t>
+            </w:r>
+          </w:p>
+          <w:p/>
+        </w:tc>
+        <w:tc>
+          <w:tcPr>
+            <w:tcW w:w="891" w:type="dxa"/>
+          </w:tcPr>
+          <w:p>
+            <w:r>
+              <w:t>win</w:t>
+            </w:r>
+          </w:p>
+        </w:tc>
+        <w:tc>
+          <w:tcPr>
+            <w:tcW w:w="5626" w:type="dxa"/>
+          </w:tcPr>
+          <w:p>
+            <w:r>
+              <w:t xml:space="preserve">crosses, </w:t>
+            </w:r>
+            <w:proofErr w:type="spellStart"/>
+            <w:r>
+              <w:t>oppCrosses</w:t>
+            </w:r>
+            <w:proofErr w:type="spellEnd"/>
+            <w:r>
+              <w:t xml:space="preserve">, fouls, </w:t>
+            </w:r>
+            <w:proofErr w:type="spellStart"/>
+            <w:r>
+              <w:t>Ycards</w:t>
+            </w:r>
+            <w:proofErr w:type="spellEnd"/>
+            <w:r>
+              <w:t xml:space="preserve">, Rcards, </w:t>
+            </w:r>
+            <w:proofErr w:type="spellStart"/>
+            <w:r>
+              <w:t>oppYcards</w:t>
+            </w:r>
+            <w:proofErr w:type="spellEnd"/>
+            <w:r>
+              <w:t>, oppRcards</w:t>
+            </w:r>
+          </w:p>
+        </w:tc>
+        <w:tc>
+          <w:tcPr>
+            <w:tcW w:w="848" w:type="dxa"/>
+          </w:tcPr>
+          <w:p>
+            <w:r>
+              <w:t>15448</w:t>
+            </w:r>
+          </w:p>
+        </w:tc>
+        <w:tc>
+          <w:tcPr>
+            <w:tcW w:w="1131" w:type="dxa"/>
+          </w:tcPr>
+          <w:p>
+            <w:r>
+              <w:t>.4048</w:t>
+            </w:r>
+          </w:p>
+        </w:tc>
+      </w:tr>
+      <w:tr>
+        <w:tc>
+          <w:tcPr>
+            <w:tcW w:w="834" w:type="dxa"/>
+          </w:tcPr>
+          <w:p>
+            <w:r>
+              <w:t>4</w:t>
+            </w:r>
+          </w:p>
+          <w:p/>
+        </w:tc>
+        <w:tc>
+          <w:tcPr>
+            <w:tcW w:w="891" w:type="dxa"/>
+          </w:tcPr>
+          <w:p>
+            <w:r>
+              <w:t>draw</w:t>
+            </w:r>
+          </w:p>
+        </w:tc>
+        <w:tc>
+          <w:tcPr>
+            <w:tcW w:w="5626" w:type="dxa"/>
+          </w:tcPr>
+          <w:p>
+            <w:r>
+              <w:t xml:space="preserve">crosses, </w:t>
+            </w:r>
+            <w:proofErr w:type="spellStart"/>
+            <w:r>
+              <w:t>oppCrosses</w:t>
+            </w:r>
+            <w:proofErr w:type="spellEnd"/>
+            <w:r>
+              <w:t xml:space="preserve">, fouls, </w:t>
+            </w:r>
+            <w:proofErr w:type="spellStart"/>
+            <w:r>
+              <w:t>Ycards</w:t>
+            </w:r>
+            <w:proofErr w:type="spellEnd"/>
+            <w:r>
+              <w:t xml:space="preserve">, </w:t>
+            </w:r>
+            <w:proofErr w:type="spellStart"/>
+            <w:r>
+              <w:t>Rcards</w:t>
+            </w:r>
+            <w:proofErr w:type="spellEnd"/>
+            <w:r>
+              <w:t xml:space="preserve">, </w:t>
+            </w:r>
+            <w:proofErr w:type="spellStart"/>
+            <w:r>
+              <w:t>oppYcards</w:t>
+            </w:r>
+            <w:proofErr w:type="spellEnd"/>
+            <w:r>
+              <w:t xml:space="preserve">, </w:t>
+            </w:r>
+            <w:proofErr w:type="spellStart"/>
+            <w:r>
+              <w:t>oppRcards</w:t>
+            </w:r>
+            <w:proofErr w:type="spellEnd"/>
+          </w:p>
+        </w:tc>
+        <w:tc>
+          <w:tcPr>
+            <w:tcW w:w="848" w:type="dxa"/>
+          </w:tcPr>
+          <w:p>
+            <w:r>
+              <w:t>13548</w:t>
+            </w:r>
+          </w:p>
+        </w:tc>
+        <w:tc>
+          <w:tcPr>
+            <w:tcW w:w="1131" w:type="dxa"/>
+          </w:tcPr>
+          <w:p>
+            <w:r>
+              <w:t>.2476</w:t>
+            </w:r>
+          </w:p>
+        </w:tc>
+      </w:tr>
+      <w:tr>
+        <w:tc>
+          <w:tcPr>
+            <w:tcW w:w="834" w:type="dxa"/>
+          </w:tcPr>
+          <w:p>
+            <w:r>
+              <w:t>5</w:t>
+            </w:r>
+          </w:p>
+        </w:tc>
+        <w:tc>
+          <w:tcPr>
+            <w:tcW w:w="891" w:type="dxa"/>
+          </w:tcPr>
+          <w:p>
+            <w:r>
+              <w:t>win</w:t>
+            </w:r>
+          </w:p>
+        </w:tc>
+        <w:tc>
+          <w:tcPr>
+            <w:tcW w:w="5626" w:type="dxa"/>
+          </w:tcPr>
+          <w:p>
+            <w:proofErr w:type="spellStart"/>
+            <w:r>
+              <w:t>shotson</w:t>
+            </w:r>
+            <w:proofErr w:type="spellEnd"/>
+            <w:r>
+              <w:t xml:space="preserve">, </w:t>
+            </w:r>
+            <w:proofErr w:type="spellStart"/>
+            <w:r>
+              <w:t>shotsoff</w:t>
+            </w:r>
+            <w:proofErr w:type="spellEnd"/>
+            <w:r>
+              <w:t xml:space="preserve">, crosses, </w:t>
+            </w:r>
+            <w:proofErr w:type="spellStart"/>
+            <w:r>
+              <w:t>oppShotson</w:t>
+            </w:r>
+            <w:proofErr w:type="spellEnd"/>
+            <w:r>
+              <w:t xml:space="preserve">, oppShotsoff, </w:t>
+            </w:r>
+            <w:proofErr w:type="spellStart"/>
+            <w:r>
+              <w:t>oppCrosses</w:t>
+            </w:r>
+            <w:proofErr w:type="spellEnd"/>
+            <w:r>
+              <w:t xml:space="preserve">, </w:t>
+            </w:r>
+            <w:proofErr w:type="spellStart"/>
+            <w:r>
+              <w:t>Ycards</w:t>
+            </w:r>
+            <w:proofErr w:type="spellEnd"/>
+            <w:r>
+              <w:t xml:space="preserve">, Rcards, </w:t>
+            </w:r>
+            <w:proofErr w:type="spellStart"/>
+            <w:r>
+              <w:t>oppYcards</w:t>
+            </w:r>
+            <w:proofErr w:type="spellEnd"/>
+            <w:r>
+              <w:t xml:space="preserve">, </w:t>
+            </w:r>
+            <w:proofErr w:type="spellStart"/>
+            <w:r>
+              <w:t>oppRcards</w:t>
+            </w:r>
+            <w:proofErr w:type="spellEnd"/>
+            <w:r>
+              <w:t>, home_or_away</w:t>
+            </w:r>
+          </w:p>
+        </w:tc>
+        <w:tc>
+          <w:tcPr>
+            <w:tcW w:w="848" w:type="dxa"/>
+          </w:tcPr>
+          <w:p>
+            <w:r>
+              <w:t>14683</w:t>
+            </w:r>
+          </w:p>
+        </w:tc>
+        <w:tc>
+          <w:tcPr>
+            <w:tcW w:w="1131" w:type="dxa"/>
+          </w:tcPr>
+          <w:p>
+            <w:r>
+              <w:t>.4427</w:t>
+            </w:r>
+          </w:p>
+        </w:tc>
+      </w:tr>
+      <w:tr>
+        <w:tc>
+          <w:tcPr>
+            <w:tcW w:w="834" w:type="dxa"/>
+          </w:tcPr>
+          <w:p>
+            <w:r>
+              <w:t>6</w:t>
+            </w:r>
+          </w:p>
+        </w:tc>
+        <w:tc>
+          <w:tcPr>
+            <w:tcW w:w="891" w:type="dxa"/>
+          </w:tcPr>
+          <w:p>
+            <w:r>
+              <w:t>draw</w:t>
+            </w:r>
+          </w:p>
+        </w:tc>
+        <w:tc>
+          <w:tcPr>
+            <w:tcW w:w="5626" w:type="dxa"/>
+          </w:tcPr>
+          <w:p>
+            <w:proofErr w:type="spellStart"/>
+            <w:r>
+              <w:t>shotson</w:t>
+            </w:r>
+            <w:proofErr w:type="spellEnd"/>
+            <w:r>
+              <w:t xml:space="preserve">, </w:t>
+            </w:r>
+            <w:proofErr w:type="spellStart"/>
+            <w:r>
+              <w:t>shotsoff</w:t>
+            </w:r>
+            <w:proofErr w:type="spellEnd"/>
+            <w:r>
+              <w:t xml:space="preserve">, crosses, </w:t>
+            </w:r>
+            <w:proofErr w:type="spellStart"/>
+            <w:r>
+              <w:t>oppShotson</w:t>
+            </w:r>
+            <w:proofErr w:type="spellEnd"/>
+            <w:r>
+              <w:t xml:space="preserve">, </w:t>
+            </w:r>
+            <w:proofErr w:type="spellStart"/>
+            <w:r>
+              <w:t>oppShotsoff</w:t>
+            </w:r>
+            <w:proofErr w:type="spellEnd"/>
+            <w:r>
+              <w:t xml:space="preserve">, </w:t>
+            </w:r>
+            <w:proofErr w:type="spellStart"/>
+            <w:r>
+              <w:t>oppCrosses</w:t>
+            </w:r>
+            <w:proofErr w:type="spellEnd"/>
+            <w:r>
+              <w:t xml:space="preserve">, </w:t>
+            </w:r>
+            <w:proofErr w:type="spellStart"/>
+            <w:r>
+              <w:t>Ycards</w:t>
+            </w:r>
+            <w:proofErr w:type="spellEnd"/>
+            <w:r>
+              <w:t xml:space="preserve">, </w:t>
+            </w:r>
+            <w:proofErr w:type="spellStart"/>
+            <w:r>
+              <w:t>Rcards</w:t>
+            </w:r>
+            <w:proofErr w:type="spellEnd"/>
+            <w:r>
+              <w:t xml:space="preserve">, </w:t>
+            </w:r>
+            <w:proofErr w:type="spellStart"/>
+            <w:r>
+              <w:t>oppYcards</w:t>
+            </w:r>
+            <w:proofErr w:type="spellEnd"/>
+            <w:r>
+              <w:t xml:space="preserve">, </w:t>
+            </w:r>
+            <w:proofErr w:type="spellStart"/>
+            <w:r>
+              <w:t>oppRcards</w:t>
+            </w:r>
+            <w:proofErr w:type="spellEnd"/>
+            <w:r>
+              <w:t xml:space="preserve">, </w:t>
+            </w:r>
+            <w:proofErr w:type="spellStart"/>
+            <w:r>
+              <w:t>home_or_away</w:t>
+            </w:r>
+            <w:proofErr w:type="spellEnd"/>
+          </w:p>
+        </w:tc>
+        <w:tc>
+          <w:tcPr>
+            <w:tcW w:w="848" w:type="dxa"/>
+          </w:tcPr>
+          <w:p>
+            <w:r>
+              <w:t>13573</w:t>
+            </w:r>
+          </w:p>
+        </w:tc>
+        <w:tc>
+          <w:tcPr>
+            <w:tcW w:w="1131" w:type="dxa"/>
+          </w:tcPr>
+          <w:p>
+            <w:r>
+              <w:t>.2486</w:t>
+            </w:r>
+          </w:p>
+        </w:tc>
+      </w:tr>
+      <w:tr>
+        <w:tc>
+          <w:tcPr>
+            <w:tcW w:w="834" w:type="dxa"/>
+          </w:tcPr>
+          <w:p>
+            <w:r>
+              <w:t>7</w:t>
+            </w:r>
+          </w:p>
+        </w:tc>
+        <w:tc>
+          <w:tcPr>
+            <w:tcW w:w="891" w:type="dxa"/>
+          </w:tcPr>
+          <w:p>
+            <w:r>
+              <w:t>win</w:t>
+            </w:r>
+          </w:p>
+        </w:tc>
+        <w:tc>
+          <w:tcPr>
+            <w:tcW w:w="5626" w:type="dxa"/>
+          </w:tcPr>
+          <w:p>
+            <w:r>
+              <w:t xml:space="preserve">crosses, </w:t>
+            </w:r>
+            <w:proofErr w:type="spellStart"/>
+            <w:r>
+              <w:t>oppCrosses</w:t>
+            </w:r>
+            <w:proofErr w:type="spellEnd"/>
+            <w:r>
+              <w:t xml:space="preserve">, </w:t>
+            </w:r>
+            <w:proofErr w:type="spellStart"/>
+            <w:r>
+              <w:t>Ycards</w:t>
+            </w:r>
+            <w:proofErr w:type="spellEnd"/>
+            <w:r>
+              <w:t xml:space="preserve">, </w:t>
+            </w:r>
+            <w:proofErr w:type="spellStart"/>
+            <w:r>
+              <w:t>Rcards</w:t>
+            </w:r>
+            <w:proofErr w:type="spellEnd"/>
+            <w:r>
+              <w:t xml:space="preserve">, </w:t>
+            </w:r>
+            <w:proofErr w:type="spellStart"/>
+            <w:r>
+              <w:t>oppYcards</w:t>
+            </w:r>
+            <w:proofErr w:type="spellEnd"/>
+            <w:r>
+              <w:t>, oppRcards, home_or_away</w:t>
+            </w:r>
+          </w:p>
+        </w:tc>
+        <w:tc>
+          <w:tcPr>
+            <w:tcW w:w="848" w:type="dxa"/>
+          </w:tcPr>
+          <w:p>
+            <w:r>
+              <w:t>15011</w:t>
+            </w:r>
+          </w:p>
+        </w:tc>
+        <w:tc>
+          <w:tcPr>
+            <w:tcW w:w="1131" w:type="dxa"/>
+          </w:tcPr>
+          <w:p>
+            <w:r>
+              <w:t>.4265</w:t>
+            </w:r>
+          </w:p>
+        </w:tc>
+      </w:tr>
+      <w:tr>
+        <w:tc>
+          <w:tcPr>
+            <w:tcW w:w="834" w:type="dxa"/>
+          </w:tcPr>
+          <w:p>
+            <w:r>
+              <w:t>8</w:t>
+            </w:r>
+          </w:p>
+        </w:tc>
+        <w:tc>
+          <w:tcPr>
+            <w:tcW w:w="891" w:type="dxa"/>
+          </w:tcPr>
+          <w:p>
+            <w:r>
+              <w:t>draw</w:t>
+            </w:r>
+          </w:p>
+        </w:tc>
+        <w:tc>
+          <w:tcPr>
+            <w:tcW w:w="5626" w:type="dxa"/>
+          </w:tcPr>
+          <w:p>
+            <w:r>
+              <w:t xml:space="preserve">crosses, </w:t>
+            </w:r>
+            <w:proofErr w:type="spellStart"/>
+            <w:r>
+              <w:t>oppCrosses</w:t>
+            </w:r>
+            <w:proofErr w:type="spellEnd"/>
+            <w:r>
+              <w:t xml:space="preserve">, </w:t>
+            </w:r>
+            <w:proofErr w:type="spellStart"/>
+            <w:r>
+              <w:t>Ycards</w:t>
+            </w:r>
+            <w:proofErr w:type="spellEnd"/>
+            <w:r>
+              <w:t xml:space="preserve">, </w:t>
+            </w:r>
+            <w:proofErr w:type="spellStart"/>
+            <w:r>
+              <w:t>Rcards</w:t>
+            </w:r>
+            <w:proofErr w:type="spellEnd"/>
+            <w:r>
+              <w:t xml:space="preserve">, </w:t>
+            </w:r>
+            <w:proofErr w:type="spellStart"/>
+            <w:r>
+              <w:t>oppYcards</w:t>
+            </w:r>
+            <w:proofErr w:type="spellEnd"/>
+            <w:r>
+              <w:t xml:space="preserve">, </w:t>
+            </w:r>
+            <w:proofErr w:type="spellStart"/>
+            <w:r>
+              <w:t>oppRcards</w:t>
+            </w:r>
+            <w:proofErr w:type="spellEnd"/>
+            <w:r>
+              <w:t xml:space="preserve">, </w:t>
+            </w:r>
+            <w:proofErr w:type="spellStart"/>
+            <w:r>
+              <w:t>home_or_away</w:t>
+            </w:r>
+            <w:proofErr w:type="spellEnd"/>
+          </w:p>
+        </w:tc>
+        <w:tc>
+          <w:tcPr>
+            <w:tcW w:w="848" w:type="dxa"/>
+          </w:tcPr>
+          <w:p>
+            <w:r>
+              <w:t>13569</w:t>
+            </w:r>
+          </w:p>
+        </w:tc>
+        <w:tc>
+          <w:tcPr>
+            <w:tcW w:w="1131" w:type="dxa"/>
+          </w:tcPr>
+          <w:p>
+            <w:r>
+              <w:t>.2487</w:t>
+            </w:r>
+          </w:p>
+        </w:tc>
+      </w:tr>
+    </w:tbl>
+    <w:p>
+      <w:pPr>
+        <w:jc w:val="center"/>
+        <w:rPr>
+          <w:b/>
+          <w:i/>
+        </w:rPr>
+      </w:pPr>
+      <w:r>
+        <w:rPr>
+          <w:b/>
+          <w:i/>
+          <w:noProof/>
+        </w:rPr>
+        <mc:AlternateContent>
+          <mc:Choice Requires="wps">
+            <w:drawing>
+              <wp:anchor distT="0" distB="0" distL="114300" distR="114300" simplePos="0" relativeHeight="251688960" behindDoc="0" locked="0" layoutInCell="1" allowOverlap="1" wp14:anchorId="603CAE8C" wp14:editId="47E09628">
+                <wp:simplePos x="0" y="0"/>
+                <wp:positionH relativeFrom="column">
+                  <wp:posOffset>-257175</wp:posOffset>
+                </wp:positionH>
+                <wp:positionV relativeFrom="paragraph">
+                  <wp:posOffset>-1760855</wp:posOffset>
+                </wp:positionV>
+                <wp:extent cx="180975" cy="1000125"/>
+                <wp:effectExtent l="19050" t="19050" r="9525" b="28575"/>
+                <wp:wrapNone/>
+                <wp:docPr id="13" name="Left Bracket 13"/>
+                <wp:cNvGraphicFramePr/>
+                <a:graphic xmlns:a="http://schemas.openxmlformats.org/drawingml/2006/main">
+                  <a:graphicData uri="http://schemas.microsoft.com/office/word/2010/wordprocessingShape">
+                    <wps:wsp>
+                      <wps:cNvSpPr/>
+                      <wps:spPr>
+                        <a:xfrm>
+                          <a:off x="0" y="0"/>
+                          <a:ext cx="180975" cy="1000125"/>
+                        </a:xfrm>
+                        <a:prstGeom prst="leftBracket">
+                          <a:avLst/>
+                        </a:prstGeom>
+                        <a:ln w="28575"/>
+                      </wps:spPr>
+                      <wps:style>
+                        <a:lnRef idx="2">
+                          <a:schemeClr val="accent5"/>
+                        </a:lnRef>
+                        <a:fillRef idx="0">
+                          <a:schemeClr val="accent5"/>
+                        </a:fillRef>
+                        <a:effectRef idx="1">
+                          <a:schemeClr val="accent5"/>
+                        </a:effectRef>
+                        <a:fontRef idx="minor">
+                          <a:schemeClr val="tx1"/>
+                        </a:fontRef>
+                      </wps:style>
+                      <wps:bodyPr rot="0" spcFirstLastPara="0" vertOverflow="overflow" horzOverflow="overflow" vert="horz" wrap="square" lIns="91440" tIns="45720" rIns="91440" bIns="45720" numCol="1" spcCol="0" rtlCol="0" fromWordArt="0" anchor="ctr" anchorCtr="0" forceAA="0" compatLnSpc="1">
+                        <a:prstTxWarp prst="textNoShape">
+                          <a:avLst/>
+                        </a:prstTxWarp>
+                        <a:noAutofit/>
+                      </wps:bodyPr>
+                    </wps:wsp>
+                  </a:graphicData>
+                </a:graphic>
+                <wp14:sizeRelH relativeFrom="margin">
+                  <wp14:pctWidth>0</wp14:pctWidth>
+                </wp14:sizeRelH>
+                <wp14:sizeRelV relativeFrom="margin">
+                  <wp14:pctHeight>0</wp14:pctHeight>
+                </wp14:sizeRelV>
+              </wp:anchor>
+            </w:drawing>
+          </mc:Choice>
+          <mc:Fallback>
+            <w:pict>
+              <v:shapetype w14:anchorId="3850EAD6" id="_x0000_t85" coordsize="21600,21600" o:spt="85" adj="1800" path="m21600,qx0@0l0@1qy21600,21600e" filled="f">
+                <v:formulas>
+                  <v:f eqn="val #0"/>
+                  <v:f eqn="sum 21600 0 #0"/>
+                  <v:f eqn="prod #0 9598 32768"/>
+                  <v:f eqn="sum 21600 0 @2"/>
+                </v:formulas>
+                <v:path arrowok="t" gradientshapeok="t" o:connecttype="custom" o:connectlocs="21600,0;0,10800;21600,21600" textboxrect="6326,@2,21600,@3"/>
+                <v:handles>
+                  <v:h position="topLeft,#0" yrange="0,10800"/>
+                </v:handles>
+              </v:shapetype>
+              <v:shape id="Left Bracket 13" o:spid="_x0000_s1026" type="#_x0000_t85" style="position:absolute;margin-left:-20.25pt;margin-top:-138.65pt;width:14.25pt;height:78.75pt;z-index:251688960;visibility:visible;mso-wrap-style:square;mso-width-percent:0;mso-height-percent:0;mso-wrap-distance-left:9pt;mso-wrap-distance-top:0;mso-wrap-distance-right:9pt;mso-wrap-distance-bottom:0;mso-position-horizontal:absolute;mso-position-horizontal-relative:text;mso-position-vertical:absolute;mso-position-vertical-relative:text;mso-width-percent:0;mso-height-percent:0;mso-width-relative:margin;mso-height-relative:margin;v-text-anchor:middle" o:gfxdata="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" adj="326" strokecolor="#5b9bd5 [3208]" strokeweight="2.25pt">
+                <v:stroke joinstyle="miter"/>
+              </v:shape>
+            </w:pict>
+          </mc:Fallback>
+        </mc:AlternateContent>
+      </w:r>
+      <w:r>
+        <w:rPr>
+          <w:b/>
+          <w:i/>
+          <w:noProof/>
+        </w:rPr>
+        <mc:AlternateContent>
+          <mc:Choice Requires="wps">
+            <w:drawing>
+              <wp:anchor distT="0" distB="0" distL="114300" distR="114300" simplePos="0" relativeHeight="251691008" behindDoc="0" locked="0" layoutInCell="1" allowOverlap="1" wp14:anchorId="68B1EF42" wp14:editId="07CFF93D">
+                <wp:simplePos x="0" y="0"/>
+                <wp:positionH relativeFrom="column">
+                  <wp:posOffset>-266700</wp:posOffset>
+                </wp:positionH>
+                <wp:positionV relativeFrom="paragraph">
+                  <wp:posOffset>-694055</wp:posOffset>
+                </wp:positionV>
+                <wp:extent cx="190500" cy="666750"/>
+                <wp:effectExtent l="19050" t="19050" r="0" b="19050"/>
+                <wp:wrapNone/>
+                <wp:docPr id="14" name="Left Bracket 14"/>
+                <wp:cNvGraphicFramePr/>
+                <a:graphic xmlns:a="http://schemas.openxmlformats.org/drawingml/2006/main">
+                  <a:graphicData uri="http://schemas.microsoft.com/office/word/2010/wordprocessingShape">
+                    <wps:wsp>
+                      <wps:cNvSpPr/>
+                      <wps:spPr>
+                        <a:xfrm>
+                          <a:off x="0" y="0"/>
+                          <a:ext cx="190500" cy="666750"/>
+                        </a:xfrm>
+                        <a:prstGeom prst="leftBracket">
+                          <a:avLst/>
+                        </a:prstGeom>
+                        <a:ln w="28575"/>
+                      </wps:spPr>
+                      <wps:style>
+                        <a:lnRef idx="2">
+                          <a:schemeClr val="accent5"/>
+                        </a:lnRef>
+                        <a:fillRef idx="0">
+                          <a:schemeClr val="accent5"/>
+                        </a:fillRef>
+                        <a:effectRef idx="1">
+                          <a:schemeClr val="accent5"/>
+                        </a:effectRef>
+                        <a:fontRef idx="minor">
+                          <a:schemeClr val="tx1"/>
+                        </a:fontRef>
+                      </wps:style>
+                      <wps:bodyPr rot="0" spcFirstLastPara="0" vertOverflow="overflow" horzOverflow="overflow" vert="horz" wrap="square" lIns="91440" tIns="45720" rIns="91440" bIns="45720" numCol="1" spcCol="0" rtlCol="0" fromWordArt="0" anchor="ctr" anchorCtr="0" forceAA="0" compatLnSpc="1">
+                        <a:prstTxWarp prst="textNoShape">
+                          <a:avLst/>
+                        </a:prstTxWarp>
+                        <a:noAutofit/>
+                      </wps:bodyPr>
+                    </wps:wsp>
+                  </a:graphicData>
+                </a:graphic>
+                <wp14:sizeRelH relativeFrom="margin">
+                  <wp14:pctWidth>0</wp14:pctWidth>
+                </wp14:sizeRelH>
+                <wp14:sizeRelV relativeFrom="margin">
+                  <wp14:pctHeight>0</wp14:pctHeight>
+                </wp14:sizeRelV>
+              </wp:anchor>
+            </w:drawing>
+          </mc:Choice>
+          <mc:Fallback>
+            <w:pict>
+              <v:shape w14:anchorId="1F851A67" id="Left Bracket 14" o:spid="_x0000_s1026" type="#_x0000_t85" style="position:absolute;margin-left:-21pt;margin-top:-54.65pt;width:15pt;height:52.5pt;z-index:251691008;visibility:visible;mso-wrap-style:square;mso-width-percent:0;mso-height-percent:0;mso-wrap-distance-left:9pt;mso-wrap-distance-top:0;mso-wrap-distance-right:9pt;mso-wrap-distance-bottom:0;mso-position-horizontal:absolute;mso-position-horizontal-relative:text;mso-position-vertical:absolute;mso-position-vertical-relative:text;mso-width-percent:0;mso-height-percent:0;mso-width-relative:margin;mso-height-relative:margin;v-text-anchor:middle" o:gfxdata="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" adj="514" strokecolor="#5b9bd5 [3208]" strokeweight="2.25pt">
+                <v:stroke joinstyle="miter"/>
+              </v:shape>
+            </w:pict>
+          </mc:Fallback>
+        </mc:AlternateContent>
+      </w:r>
+      <w:r>
+        <w:rPr>
+          <w:b/>
+          <w:i/>
+          <w:noProof/>
+        </w:rPr>
+        <mc:AlternateContent>
+          <mc:Choice Requires="wps">
+            <w:drawing>
+              <wp:anchor distT="0" distB="0" distL="114300" distR="114300" simplePos="0" relativeHeight="251686912" behindDoc="0" locked="0" layoutInCell="1" allowOverlap="1" wp14:anchorId="2DDD874D" wp14:editId="6F1D5391">
+                <wp:simplePos x="0" y="0"/>
+                <wp:positionH relativeFrom="column">
+                  <wp:posOffset>-257175</wp:posOffset>
+                </wp:positionH>
+                <wp:positionV relativeFrom="paragraph">
+                  <wp:posOffset>-2437129</wp:posOffset>
+                </wp:positionV>
+                <wp:extent cx="171450" cy="590550"/>
+                <wp:effectExtent l="19050" t="19050" r="0" b="19050"/>
+                <wp:wrapNone/>
+                <wp:docPr id="12" name="Left Bracket 12"/>
+                <wp:cNvGraphicFramePr/>
+                <a:graphic xmlns:a="http://schemas.openxmlformats.org/drawingml/2006/main">
+                  <a:graphicData uri="http://schemas.microsoft.com/office/word/2010/wordprocessingShape">
+                    <wps:wsp>
+                      <wps:cNvSpPr/>
+                      <wps:spPr>
+                        <a:xfrm>
+                          <a:off x="0" y="0"/>
+                          <a:ext cx="171450" cy="590550"/>
+                        </a:xfrm>
+                        <a:prstGeom prst="leftBracket">
+                          <a:avLst/>
+                        </a:prstGeom>
+                        <a:ln w="28575"/>
+                      </wps:spPr>
+                      <wps:style>
+                        <a:lnRef idx="2">
+                          <a:schemeClr val="accent5"/>
+                        </a:lnRef>
+                        <a:fillRef idx="0">
+                          <a:schemeClr val="accent5"/>
+                        </a:fillRef>
+                        <a:effectRef idx="1">
+                          <a:schemeClr val="accent5"/>
+                        </a:effectRef>
+                        <a:fontRef idx="minor">
+                          <a:schemeClr val="tx1"/>
+                        </a:fontRef>
+                      </wps:style>
+                      <wps:bodyPr rot="0" spcFirstLastPara="0" vertOverflow="overflow" horzOverflow="overflow" vert="horz" wrap="square" lIns="91440" tIns="45720" rIns="91440" bIns="45720" numCol="1" spcCol="0" rtlCol="0" fromWordArt="0" anchor="ctr" anchorCtr="0" forceAA="0" compatLnSpc="1">
+                        <a:prstTxWarp prst="textNoShape">
+                          <a:avLst/>
+                        </a:prstTxWarp>
+                        <a:noAutofit/>
+                      </wps:bodyPr>
+                    </wps:wsp>
+                  </a:graphicData>
+                </a:graphic>
+                <wp14:sizeRelH relativeFrom="margin">
+                  <wp14:pctWidth>0</wp14:pctWidth>
+                </wp14:sizeRelH>
+                <wp14:sizeRelV relativeFrom="margin">
+                  <wp14:pctHeight>0</wp14:pctHeight>
+                </wp14:sizeRelV>
+              </wp:anchor>
+            </w:drawing>
+          </mc:Choice>
+          <mc:Fallback>
+            <w:pict>
+              <v:shape w14:anchorId="01E607A0" id="Left Bracket 12" o:spid="_x0000_s1026" type="#_x0000_t85" style="position:absolute;margin-left:-20.25pt;margin-top:-191.9pt;width:13.5pt;height:46.5pt;z-index:251686912;visibility:visible;mso-wrap-style:square;mso-width-percent:0;mso-height-percent:0;mso-wrap-distance-left:9pt;mso-wrap-distance-top:0;mso-wrap-distance-right:9pt;mso-wrap-distance-bottom:0;mso-position-horizontal:absolute;mso-position-horizontal-relative:text;mso-position-vertical:absolute;mso-position-vertical-relative:text;mso-width-percent:0;mso-height-percent:0;mso-width-relative:margin;mso-height-relative:margin;v-text-anchor:middle" o:gfxdata="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" adj="523" strokecolor="#5b9bd5 [3208]" strokeweight="2.25pt">
+                <v:stroke joinstyle="miter"/>
+              </v:shape>
+            </w:pict>
+          </mc:Fallback>
+        </mc:AlternateContent>
+      </w:r>
+      <w:r>
+        <w:rPr>
+          <w:b/>
+          <w:i/>
+          <w:noProof/>
+        </w:rPr>
+        <mc:AlternateContent>
+          <mc:Choice Requires="wps">
+            <w:drawing>
+              <wp:anchor distT="0" distB="0" distL="114300" distR="114300" simplePos="0" relativeHeight="251684864" behindDoc="0" locked="0" layoutInCell="1" allowOverlap="1" wp14:anchorId="37CAEDE5" wp14:editId="545236F9">
+                <wp:simplePos x="0" y="0"/>
+                <wp:positionH relativeFrom="column">
+                  <wp:posOffset>-247650</wp:posOffset>
+                </wp:positionH>
+                <wp:positionV relativeFrom="paragraph">
+                  <wp:posOffset>-3570605</wp:posOffset>
+                </wp:positionV>
+                <wp:extent cx="152400" cy="1057275"/>
+                <wp:effectExtent l="19050" t="19050" r="0" b="28575"/>
+                <wp:wrapNone/>
+                <wp:docPr id="11" name="Left Bracket 11"/>
+                <wp:cNvGraphicFramePr/>
+                <a:graphic xmlns:a="http://schemas.openxmlformats.org/drawingml/2006/main">
+                  <a:graphicData uri="http://schemas.microsoft.com/office/word/2010/wordprocessingShape">
+                    <wps:wsp>
+                      <wps:cNvSpPr/>
+                      <wps:spPr>
+                        <a:xfrm>
+                          <a:off x="0" y="0"/>
+                          <a:ext cx="152400" cy="1057275"/>
+                        </a:xfrm>
+                        <a:prstGeom prst="leftBracket">
+                          <a:avLst/>
+                        </a:prstGeom>
+                        <a:ln w="28575"/>
+                      </wps:spPr>
+                      <wps:style>
+                        <a:lnRef idx="2">
+                          <a:schemeClr val="accent5"/>
+                        </a:lnRef>
+                        <a:fillRef idx="0">
+                          <a:schemeClr val="accent5"/>
+                        </a:fillRef>
+                        <a:effectRef idx="1">
+                          <a:schemeClr val="accent5"/>
+                        </a:effectRef>
+                        <a:fontRef idx="minor">
+                          <a:schemeClr val="tx1"/>
+                        </a:fontRef>
+                      </wps:style>
+                      <wps:bodyPr rot="0" spcFirstLastPara="0" vertOverflow="overflow" horzOverflow="overflow" vert="horz" wrap="square" lIns="91440" tIns="45720" rIns="91440" bIns="45720" numCol="1" spcCol="0" rtlCol="0" fromWordArt="0" anchor="ctr" anchorCtr="0" forceAA="0" compatLnSpc="1">
+                        <a:prstTxWarp prst="textNoShape">
+                          <a:avLst/>
+                        </a:prstTxWarp>
+                        <a:noAutofit/>
+                      </wps:bodyPr>
+                    </wps:wsp>
+                  </a:graphicData>
+                </a:graphic>
+                <wp14:sizeRelH relativeFrom="margin">
+                  <wp14:pctWidth>0</wp14:pctWidth>
+                </wp14:sizeRelH>
+              </wp:anchor>
+            </w:drawing>
+          </mc:Choice>
+          <mc:Fallback>
+            <w:pict>
+              <v:shape w14:anchorId="46F06647" id="Left Bracket 11" o:spid="_x0000_s1026" type="#_x0000_t85" style="position:absolute;margin-left:-19.5pt;margin-top:-281.15pt;width:12pt;height:83.25pt;z-index:251684864;visibility:visible;mso-wrap-style:square;mso-width-percent:0;mso-wrap-distance-left:9pt;mso-wrap-distance-top:0;mso-wrap-distance-right:9pt;mso-wrap-distance-bottom:0;mso-position-horizontal:absolute;mso-position-horizontal-relative:text;mso-position-vertical:absolute;mso-position-vertical-relative:text;mso-width-percent:0;mso-width-relative:margin;v-text-anchor:middle" o:gfxdata="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" adj="259" strokecolor="#5b9bd5 [3208]" strokeweight="2.25pt">
+                <v:stroke joinstyle="miter"/>
+              </v:shape>
+            </w:pict>
+          </mc:Fallback>
+        </mc:AlternateContent>
+      </w:r>
+      <w:r>
+        <w:rPr>
+          <w:b/>
+          <w:i/>
+        </w:rPr>
+        <w:t>Figure 20</w:t>
+      </w:r>
+    </w:p>
+    <w:p>
+      <w:r>
+        <w:t>T</w:t>
+      </w:r>
+      <w:r>
+        <w:t xml:space="preserve">hese models do better than </w:t>
+      </w:r>
+      <w:r>
+        <w:t>Baseline Model 1</w:t>
+      </w:r>
+      <w:r>
+        <w:t xml:space="preserve">, but not as well as </w:t>
+      </w:r>
+      <w:r>
+        <w:t>Baseline Model 2</w:t>
+      </w:r>
+      <w:r>
+        <w:t xml:space="preserve">. This makes sense, as the outcome variables includes wins for both home teams and away teams. </w:t>
+      </w:r>
+      <w:r>
+        <w:t>Adding a control variable, “</w:t>
+      </w:r>
+      <w:proofErr w:type="spellStart"/>
+      <w:r>
+        <w:t>home_or_away</w:t>
+      </w:r>
+      <w:proofErr w:type="spellEnd"/>
+      <w:r>
+        <w:t xml:space="preserve">” did not increase the strength of these models. </w:t>
+      </w:r>
+      <w:r>
+        <w:t>This makes sense, as any home field advantage may already be built into the existing variables.</w:t>
+      </w:r>
+    </w:p>
+    <w:p>
+      <w:r>
+        <w:t xml:space="preserve">Instead of controlling for field location, we ran several additional models using data where the outcome variable was “home team win” and “home team draw.” </w:t>
+      </w:r>
+      <w:r>
+        <w:t xml:space="preserve">The following </w:t>
+      </w:r>
+      <w:r>
+        <w:t>8 models (</w:t>
+      </w:r>
+      <w:r>
+        <w:t>4 model pairs</w:t>
+      </w:r>
+      <w:r>
+        <w:t>)</w:t>
+      </w:r>
+      <w:r>
+        <w:t xml:space="preserve"> </w:t>
+      </w:r>
+      <w:r>
+        <w:t>show the variables for each model, along with AIC, in-sample prediction mean, and out-of-sample prediction mean.</w:t>
+      </w:r>
+    </w:p>
+    <w:tbl>
+      <w:tblPr>
+        <w:tblStyle w:val="TableGrid"/>
+        <w:tblW w:w="0" w:type="auto"/>
+        <w:tblBorders>
+          <w:top w:val="single" w:sz="12" w:space="0" w:color="4472C4" w:themeColor="accent1"/>
+          <w:left w:val="single" w:sz="12" w:space="0" w:color="4472C4" w:themeColor="accent1"/>
+          <w:bottom w:val="single" w:sz="12" w:space="0" w:color="4472C4" w:themeColor="accent1"/>
+          <w:right w:val="single" w:sz="12" w:space="0" w:color="4472C4" w:themeColor="accent1"/>
+          <w:insideH w:val="single" w:sz="12" w:space="0" w:color="4472C4" w:themeColor="accent1"/>
+          <w:insideV w:val="single" w:sz="12" w:space="0" w:color="4472C4" w:themeColor="accent1"/>
+        </w:tblBorders>
+        <w:tblLook w:val="04A0" w:firstRow="1" w:lastRow="0" w:firstColumn="1" w:lastColumn="0" w:noHBand="0" w:noVBand="1"/>
+      </w:tblPr>
+      <w:tblGrid>
+        <w:gridCol w:w="825"/>
+        <w:gridCol w:w="916"/>
+        <w:gridCol w:w="4673"/>
+        <w:gridCol w:w="844"/>
+        <w:gridCol w:w="1131"/>
+        <w:gridCol w:w="941"/>
+      </w:tblGrid>
+      <w:tr>
+        <w:tc>
+          <w:tcPr>
+            <w:tcW w:w="826" w:type="dxa"/>
+          </w:tcPr>
+          <w:p>
+            <w:r>
+              <w:t>Model</w:t>
+            </w:r>
+          </w:p>
+        </w:tc>
+        <w:tc>
+          <w:tcPr>
+            <w:tcW w:w="916" w:type="dxa"/>
+          </w:tcPr>
+          <w:p>
+            <w:r>
+              <w:t>Dep Var</w:t>
+            </w:r>
+          </w:p>
+        </w:tc>
+        <w:tc>
+          <w:tcPr>
+            <w:tcW w:w="4692" w:type="dxa"/>
+          </w:tcPr>
+          <w:p>
+            <w:r>
+              <w:t>Variables</w:t>
+            </w:r>
+          </w:p>
+        </w:tc>
+        <w:tc>
+          <w:tcPr>
+            <w:tcW w:w="844" w:type="dxa"/>
+          </w:tcPr>
+          <w:p>
+            <w:r>
+              <w:t>AIC</w:t>
+            </w:r>
+          </w:p>
+        </w:tc>
+        <w:tc>
+          <w:tcPr>
+            <w:tcW w:w="1131" w:type="dxa"/>
+          </w:tcPr>
+          <w:p>
+            <w:r>
+              <w:t>In-sample Prediction</w:t>
+            </w:r>
+          </w:p>
+        </w:tc>
+        <w:tc>
+          <w:tcPr>
+            <w:tcW w:w="941" w:type="dxa"/>
+          </w:tcPr>
+          <w:p>
+            <w:r>
+              <w:t>Out-of-Sample</w:t>
+            </w:r>
+          </w:p>
+        </w:tc>
+      </w:tr>
+      <w:tr>
+        <w:tc>
+          <w:tcPr>
+            <w:tcW w:w="826" w:type="dxa"/>
+          </w:tcPr>
+          <w:p>
+            <w:r>
+              <w:t>1</w:t>
+            </w:r>
+          </w:p>
+        </w:tc>
+        <w:tc>
+          <w:tcPr>
+            <w:tcW w:w="916" w:type="dxa"/>
+          </w:tcPr>
+          <w:p>
+            <w:proofErr w:type="spellStart"/>
+            <w:r>
+              <w:t>HTwin</w:t>
+            </w:r>
+            <w:proofErr w:type="spellEnd"/>
+          </w:p>
+        </w:tc>
+        <w:tc>
+          <w:tcPr>
+            <w:tcW w:w="4692" w:type="dxa"/>
+          </w:tcPr>
+          <w:p>
+            <w:proofErr w:type="spellStart"/>
+            <w:r>
+              <w:t>HTshoton</w:t>
+            </w:r>
+            <w:proofErr w:type="spellEnd"/>
+            <w:r>
+              <w:t xml:space="preserve">, </w:t>
+            </w:r>
+            <w:proofErr w:type="spellStart"/>
+            <w:r>
+              <w:t>HTshotoff</w:t>
+            </w:r>
+            <w:proofErr w:type="spellEnd"/>
+            <w:r>
+              <w:t xml:space="preserve">, </w:t>
+            </w:r>
+            <w:proofErr w:type="spellStart"/>
+            <w:r>
+              <w:t>HTcross</w:t>
+            </w:r>
+            <w:proofErr w:type="spellEnd"/>
+            <w:r>
+              <w:t xml:space="preserve">, </w:t>
+            </w:r>
+            <w:proofErr w:type="spellStart"/>
+            <w:r>
+              <w:t>HTcorners</w:t>
+            </w:r>
+            <w:proofErr w:type="spellEnd"/>
+            <w:r>
+              <w:t xml:space="preserve">, </w:t>
+            </w:r>
+            <w:proofErr w:type="spellStart"/>
+            <w:r>
+              <w:t>ATshoton</w:t>
+            </w:r>
+            <w:proofErr w:type="spellEnd"/>
+            <w:r>
+              <w:t xml:space="preserve">, </w:t>
+            </w:r>
+            <w:proofErr w:type="spellStart"/>
+            <w:r>
+              <w:t>ATshotoff</w:t>
+            </w:r>
+            <w:proofErr w:type="spellEnd"/>
+            <w:r>
+              <w:t xml:space="preserve">, </w:t>
+            </w:r>
+            <w:proofErr w:type="spellStart"/>
+            <w:r>
+              <w:t>ATcross</w:t>
+            </w:r>
+            <w:proofErr w:type="spellEnd"/>
+            <w:r>
+              <w:t xml:space="preserve">, </w:t>
+            </w:r>
+            <w:proofErr w:type="spellStart"/>
+            <w:proofErr w:type="gramStart"/>
+            <w:r>
+              <w:t>ATcorners</w:t>
+            </w:r>
+            <w:proofErr w:type="spellEnd"/>
+            <w:r>
+              <w:t xml:space="preserve"> ,</w:t>
+            </w:r>
+            <w:proofErr w:type="gramEnd"/>
+            <w:r>
+              <w:t xml:space="preserve"> </w:t>
+            </w:r>
+            <w:proofErr w:type="spellStart"/>
+            <w:r>
+              <w:t>HTfouls</w:t>
+            </w:r>
+            <w:proofErr w:type="spellEnd"/>
+            <w:r>
+              <w:t xml:space="preserve">,  </w:t>
+            </w:r>
+            <w:proofErr w:type="spellStart"/>
+            <w:r>
+              <w:t>htYcard</w:t>
+            </w:r>
+            <w:proofErr w:type="spellEnd"/>
+            <w:r>
+              <w:t xml:space="preserve">,  </w:t>
+            </w:r>
+            <w:proofErr w:type="spellStart"/>
+            <w:r>
+              <w:t>htRcard</w:t>
+            </w:r>
+            <w:proofErr w:type="spellEnd"/>
+            <w:r>
+              <w:t xml:space="preserve">,  </w:t>
+            </w:r>
+            <w:proofErr w:type="spellStart"/>
+            <w:r>
+              <w:t>ATfouls</w:t>
+            </w:r>
+            <w:proofErr w:type="spellEnd"/>
+            <w:r>
+              <w:t xml:space="preserve">, </w:t>
+            </w:r>
+            <w:proofErr w:type="spellStart"/>
+            <w:r>
+              <w:t>atYcard</w:t>
+            </w:r>
+            <w:proofErr w:type="spellEnd"/>
+            <w:r>
+              <w:t xml:space="preserve">, </w:t>
+            </w:r>
+            <w:proofErr w:type="spellStart"/>
+            <w:r>
+              <w:t>atRcard</w:t>
+            </w:r>
+            <w:proofErr w:type="spellEnd"/>
+          </w:p>
+        </w:tc>
+        <w:tc>
+          <w:tcPr>
+            <w:tcW w:w="844" w:type="dxa"/>
+          </w:tcPr>
+          <w:p>
+            <w:r>
+              <w:t>7810.3</w:t>
+            </w:r>
+          </w:p>
+        </w:tc>
+        <w:tc>
+          <w:tcPr>
+            <w:tcW w:w="1131" w:type="dxa"/>
+          </w:tcPr>
+          <w:p>
+            <w:r>
+              <w:t>.5170</w:t>
+            </w:r>
+            <w:r>
+              <w:t>*</w:t>
+            </w:r>
+          </w:p>
+        </w:tc>
+        <w:tc>
+          <w:tcPr>
+            <w:tcW w:w="941" w:type="dxa"/>
+          </w:tcPr>
+          <w:p>
+            <w:pPr>
+              <w:shd w:val="clear" w:color="auto" w:fill="FFFFFF"/>
+              <w:tabs>
+                <w:tab w:val="left" w:pos="916"/>
+                <w:tab w:val="left" w:pos="1832"/>
+                <w:tab w:val="left" w:pos="2748"/>
+                <w:tab w:val="left" w:pos="3664"/>
+                <w:tab w:val="left" w:pos="4580"/>
+                <w:tab w:val="left" w:pos="5496"/>
+                <w:tab w:val="left" w:pos="6412"/>
+                <w:tab w:val="left" w:pos="7328"/>
+                <w:tab w:val="left" w:pos="8244"/>
+                <w:tab w:val="left" w:pos="9160"/>
+                <w:tab w:val="left" w:pos="10076"/>
+                <w:tab w:val="left" w:pos="10992"/>
+                <w:tab w:val="left" w:pos="11908"/>
+                <w:tab w:val="left" w:pos="12824"/>
+                <w:tab w:val="left" w:pos="13740"/>
+                <w:tab w:val="left" w:pos="14656"/>
+              </w:tabs>
+              <w:wordWrap w:val="0"/>
+              <w:spacing w:line="225" w:lineRule="atLeast"/>
+              <w:rPr>
+                <w:rFonts w:ascii="Lucida Console" w:eastAsia="Times New Roman" w:hAnsi="Lucida Console" w:cs="Courier New"/>
+                <w:color w:val="000000"/>
+                <w:sz w:val="20"/>
+                <w:szCs w:val="20"/>
+              </w:rPr>
+            </w:pPr>
+            <w:r>
+              <w:rPr>
+                <w:rFonts w:ascii="Lucida Console" w:eastAsia="Times New Roman" w:hAnsi="Lucida Console" w:cs="Courier New"/>
+                <w:color w:val="000000"/>
+                <w:sz w:val="20"/>
+                <w:szCs w:val="20"/>
+              </w:rPr>
+              <w:t>.5164</w:t>
+            </w:r>
+            <w:r>
+              <w:rPr>
+                <w:rFonts w:ascii="Lucida Console" w:eastAsia="Times New Roman" w:hAnsi="Lucida Console" w:cs="Courier New"/>
+                <w:color w:val="000000"/>
+                <w:sz w:val="20"/>
+                <w:szCs w:val="20"/>
+              </w:rPr>
+              <w:t>*</w:t>
+            </w:r>
+          </w:p>
+          <w:p/>
+        </w:tc>
+      </w:tr>
+      <w:tr>
+        <w:tc>
+          <w:tcPr>
+            <w:tcW w:w="826" w:type="dxa"/>
+          </w:tcPr>
+          <w:p>
+            <w:r>
+              <w:t>2</w:t>
+            </w:r>
+          </w:p>
+        </w:tc>
+        <w:tc>
+          <w:tcPr>
+            <w:tcW w:w="916" w:type="dxa"/>
+          </w:tcPr>
+          <w:p>
+            <w:proofErr w:type="spellStart"/>
+            <w:r>
+              <w:t>HTdraw</w:t>
+            </w:r>
+            <w:proofErr w:type="spellEnd"/>
+          </w:p>
+        </w:tc>
+        <w:tc>
+          <w:tcPr>
+            <w:tcW w:w="4692" w:type="dxa"/>
+          </w:tcPr>
+          <w:p>
+            <w:proofErr w:type="spellStart"/>
+            <w:r>
+              <w:t>HTshoton</w:t>
+            </w:r>
+            <w:proofErr w:type="spellEnd"/>
+            <w:r>
+              <w:t xml:space="preserve">, </w:t>
+            </w:r>
+            <w:proofErr w:type="spellStart"/>
+            <w:r>
+              <w:t>HTshotoff</w:t>
+            </w:r>
+            <w:proofErr w:type="spellEnd"/>
+            <w:r>
+              <w:t xml:space="preserve">, </w:t>
+            </w:r>
+            <w:proofErr w:type="spellStart"/>
+            <w:r>
+              <w:t>HTcross</w:t>
+            </w:r>
+            <w:proofErr w:type="spellEnd"/>
+            <w:r>
+              <w:t xml:space="preserve">, </w:t>
+            </w:r>
+            <w:proofErr w:type="spellStart"/>
+            <w:r>
+              <w:t>HTcorners</w:t>
+            </w:r>
+            <w:proofErr w:type="spellEnd"/>
+            <w:r>
+              <w:t xml:space="preserve">, </w:t>
+            </w:r>
+            <w:proofErr w:type="spellStart"/>
+            <w:r>
+              <w:t>ATshoton</w:t>
+            </w:r>
+            <w:proofErr w:type="spellEnd"/>
+            <w:r>
+              <w:t xml:space="preserve">, </w:t>
+            </w:r>
+            <w:proofErr w:type="spellStart"/>
+            <w:r>
+              <w:t>ATshotoff</w:t>
+            </w:r>
+            <w:proofErr w:type="spellEnd"/>
+            <w:r>
+              <w:t xml:space="preserve">, </w:t>
+            </w:r>
+            <w:proofErr w:type="spellStart"/>
+            <w:r>
+              <w:t>ATcross</w:t>
+            </w:r>
+            <w:proofErr w:type="spellEnd"/>
+            <w:r>
+              <w:t xml:space="preserve">, </w:t>
+            </w:r>
+            <w:proofErr w:type="spellStart"/>
+            <w:proofErr w:type="gramStart"/>
+            <w:r>
+              <w:t>ATcorners</w:t>
+            </w:r>
+            <w:proofErr w:type="spellEnd"/>
+            <w:r>
+              <w:t xml:space="preserve"> ,</w:t>
+            </w:r>
+            <w:proofErr w:type="gramEnd"/>
+            <w:r>
+              <w:t xml:space="preserve"> </w:t>
+            </w:r>
+            <w:proofErr w:type="spellStart"/>
+            <w:r>
+              <w:t>HTfouls</w:t>
+            </w:r>
+            <w:proofErr w:type="spellEnd"/>
+            <w:r>
+              <w:t xml:space="preserve">,  </w:t>
+            </w:r>
+            <w:proofErr w:type="spellStart"/>
+            <w:r>
+              <w:t>htYcard</w:t>
+            </w:r>
+            <w:proofErr w:type="spellEnd"/>
+            <w:r>
+              <w:t xml:space="preserve">,  </w:t>
+            </w:r>
+            <w:proofErr w:type="spellStart"/>
+            <w:r>
+              <w:t>htRcard</w:t>
+            </w:r>
+            <w:proofErr w:type="spellEnd"/>
+            <w:r>
+              <w:t xml:space="preserve">,  </w:t>
+            </w:r>
+            <w:proofErr w:type="spellStart"/>
+            <w:r>
+              <w:t>ATfouls</w:t>
+            </w:r>
+            <w:proofErr w:type="spellEnd"/>
+            <w:r>
+              <w:t xml:space="preserve">, </w:t>
+            </w:r>
+            <w:proofErr w:type="spellStart"/>
+            <w:r>
+              <w:t>atYcard</w:t>
+            </w:r>
+            <w:proofErr w:type="spellEnd"/>
+            <w:r>
+              <w:t xml:space="preserve">, </w:t>
+            </w:r>
+            <w:proofErr w:type="spellStart"/>
+            <w:r>
+              <w:t>atRcard</w:t>
+            </w:r>
+            <w:proofErr w:type="spellEnd"/>
+          </w:p>
+        </w:tc>
+        <w:tc>
+          <w:tcPr>
+            <w:tcW w:w="844" w:type="dxa"/>
+          </w:tcPr>
+          <w:p>
+            <w:r>
+              <w:t>6773.1</w:t>
+            </w:r>
+          </w:p>
+        </w:tc>
+        <w:tc>
+          <w:tcPr>
+            <w:tcW w:w="1131" w:type="dxa"/>
+          </w:tcPr>
+          <w:p>
+            <w:r>
+              <w:t>.2592</w:t>
+            </w:r>
+            <w:r>
+              <w:t>*</w:t>
+            </w:r>
+          </w:p>
+        </w:tc>
+        <w:tc>
+          <w:tcPr>
+            <w:tcW w:w="941" w:type="dxa"/>
+          </w:tcPr>
+          <w:p>
+            <w:pPr>
+              <w:shd w:val="clear" w:color="auto" w:fill="FFFFFF"/>
+              <w:tabs>
+                <w:tab w:val="left" w:pos="916"/>
+                <w:tab w:val="left" w:pos="1832"/>
+                <w:tab w:val="left" w:pos="2748"/>
+                <w:tab w:val="left" w:pos="3664"/>
+                <w:tab w:val="left" w:pos="4580"/>
+                <w:tab w:val="left" w:pos="5496"/>
+                <w:tab w:val="left" w:pos="6412"/>
+                <w:tab w:val="left" w:pos="7328"/>
+                <w:tab w:val="left" w:pos="8244"/>
+                <w:tab w:val="left" w:pos="9160"/>
+                <w:tab w:val="left" w:pos="10076"/>
+                <w:tab w:val="left" w:pos="10992"/>
+                <w:tab w:val="left" w:pos="11908"/>
+                <w:tab w:val="left" w:pos="12824"/>
+                <w:tab w:val="left" w:pos="13740"/>
+                <w:tab w:val="left" w:pos="14656"/>
+              </w:tabs>
+              <w:wordWrap w:val="0"/>
+              <w:spacing w:line="225" w:lineRule="atLeast"/>
+              <w:rPr>
+                <w:rFonts w:ascii="Lucida Console" w:eastAsia="Times New Roman" w:hAnsi="Lucida Console" w:cs="Courier New"/>
+                <w:color w:val="000000"/>
+                <w:sz w:val="20"/>
+                <w:szCs w:val="20"/>
+              </w:rPr>
+            </w:pPr>
+            <w:r>
+              <w:rPr>
+                <w:rFonts w:ascii="Lucida Console" w:eastAsia="Times New Roman" w:hAnsi="Lucida Console" w:cs="Courier New"/>
+                <w:color w:val="000000"/>
+                <w:sz w:val="20"/>
+                <w:szCs w:val="20"/>
+              </w:rPr>
+              <w:t>.2585</w:t>
+            </w:r>
+            <w:r>
+              <w:rPr>
+                <w:rFonts w:ascii="Lucida Console" w:eastAsia="Times New Roman" w:hAnsi="Lucida Console" w:cs="Courier New"/>
+                <w:color w:val="000000"/>
+                <w:sz w:val="20"/>
+                <w:szCs w:val="20"/>
+              </w:rPr>
+              <w:t>*</w:t>
+            </w:r>
+          </w:p>
+          <w:p/>
+        </w:tc>
+      </w:tr>
+      <w:tr>
+        <w:tc>
+          <w:tcPr>
+            <w:tcW w:w="826" w:type="dxa"/>
+          </w:tcPr>
+          <w:p>
+            <w:r>
+              <w:t>3</w:t>
+            </w:r>
+          </w:p>
+          <w:p/>
+        </w:tc>
+        <w:tc>
+          <w:tcPr>
+            <w:tcW w:w="916" w:type="dxa"/>
+          </w:tcPr>
+          <w:p>
+            <w:proofErr w:type="spellStart"/>
+            <w:r>
+              <w:t>HTwin</w:t>
+            </w:r>
+            <w:proofErr w:type="spellEnd"/>
+          </w:p>
+        </w:tc>
+        <w:tc>
+          <w:tcPr>
+            <w:tcW w:w="4692" w:type="dxa"/>
+          </w:tcPr>
+          <w:p>
+            <w:proofErr w:type="spellStart"/>
+            <w:r>
+              <w:t>HTcross</w:t>
+            </w:r>
+            <w:proofErr w:type="spellEnd"/>
+            <w:r>
+              <w:t xml:space="preserve">, </w:t>
+            </w:r>
+            <w:proofErr w:type="spellStart"/>
+            <w:r>
+              <w:t>ATcross</w:t>
+            </w:r>
+            <w:proofErr w:type="spellEnd"/>
+            <w:r>
+              <w:t xml:space="preserve">, </w:t>
+            </w:r>
+            <w:proofErr w:type="spellStart"/>
+            <w:r>
+              <w:t>HTfouls</w:t>
+            </w:r>
+            <w:proofErr w:type="spellEnd"/>
+            <w:r>
+              <w:t xml:space="preserve">, </w:t>
+            </w:r>
+            <w:proofErr w:type="spellStart"/>
+            <w:r>
+              <w:t>ATfouls</w:t>
+            </w:r>
+            <w:proofErr w:type="spellEnd"/>
+            <w:r>
+              <w:t xml:space="preserve">, </w:t>
+            </w:r>
+            <w:proofErr w:type="spellStart"/>
+            <w:r>
+              <w:t>htYcard</w:t>
+            </w:r>
+            <w:proofErr w:type="spellEnd"/>
+            <w:r>
+              <w:t xml:space="preserve">, </w:t>
+            </w:r>
+            <w:proofErr w:type="spellStart"/>
+            <w:r>
+              <w:t>htRcard</w:t>
+            </w:r>
+            <w:proofErr w:type="spellEnd"/>
+            <w:r>
+              <w:t xml:space="preserve">, </w:t>
+            </w:r>
+            <w:proofErr w:type="spellStart"/>
+            <w:r>
+              <w:t>atYcard</w:t>
+            </w:r>
+            <w:proofErr w:type="spellEnd"/>
+            <w:r>
+              <w:t xml:space="preserve">, </w:t>
+            </w:r>
+            <w:proofErr w:type="spellStart"/>
+            <w:r>
+              <w:t>atRcard</w:t>
+            </w:r>
+            <w:proofErr w:type="spellEnd"/>
+          </w:p>
+        </w:tc>
+        <w:tc>
+          <w:tcPr>
+            <w:tcW w:w="844" w:type="dxa"/>
+          </w:tcPr>
+          <w:p>
+            <w:r>
+              <w:t>8011.5</w:t>
+            </w:r>
+          </w:p>
+        </w:tc>
+        <w:tc>
+          <w:tcPr>
+            <w:tcW w:w="1131" w:type="dxa"/>
+          </w:tcPr>
+          <w:p>
+            <w:r>
+              <w:t>.4994</w:t>
+            </w:r>
+            <w:r>
+              <w:t>*</w:t>
+            </w:r>
+          </w:p>
+        </w:tc>
+        <w:tc>
+          <w:tcPr>
+            <w:tcW w:w="941" w:type="dxa"/>
+          </w:tcPr>
+          <w:p>
+            <w:pPr>
+              <w:shd w:val="clear" w:color="auto" w:fill="FFFFFF"/>
+              <w:tabs>
+                <w:tab w:val="left" w:pos="916"/>
+                <w:tab w:val="left" w:pos="1832"/>
+                <w:tab w:val="left" w:pos="2748"/>
+                <w:tab w:val="left" w:pos="3664"/>
+                <w:tab w:val="left" w:pos="4580"/>
+                <w:tab w:val="left" w:pos="5496"/>
+                <w:tab w:val="left" w:pos="6412"/>
+                <w:tab w:val="left" w:pos="7328"/>
+                <w:tab w:val="left" w:pos="8244"/>
+                <w:tab w:val="left" w:pos="9160"/>
+                <w:tab w:val="left" w:pos="10076"/>
+                <w:tab w:val="left" w:pos="10992"/>
+                <w:tab w:val="left" w:pos="11908"/>
+                <w:tab w:val="left" w:pos="12824"/>
+                <w:tab w:val="left" w:pos="13740"/>
+                <w:tab w:val="left" w:pos="14656"/>
+              </w:tabs>
+              <w:wordWrap w:val="0"/>
+              <w:spacing w:line="225" w:lineRule="atLeast"/>
+              <w:rPr>
+                <w:rFonts w:ascii="Lucida Console" w:eastAsia="Times New Roman" w:hAnsi="Lucida Console" w:cs="Courier New"/>
+                <w:color w:val="000000"/>
+                <w:sz w:val="20"/>
+                <w:szCs w:val="20"/>
+              </w:rPr>
+            </w:pPr>
+            <w:r>
+              <w:rPr>
+                <w:rFonts w:ascii="Lucida Console" w:eastAsia="Times New Roman" w:hAnsi="Lucida Console" w:cs="Courier New"/>
+                <w:color w:val="000000"/>
+                <w:sz w:val="20"/>
+                <w:szCs w:val="20"/>
+              </w:rPr>
+              <w:t>.5021</w:t>
+            </w:r>
+            <w:r>
+              <w:rPr>
+                <w:rFonts w:ascii="Lucida Console" w:eastAsia="Times New Roman" w:hAnsi="Lucida Console" w:cs="Courier New"/>
+                <w:color w:val="000000"/>
+                <w:sz w:val="20"/>
+                <w:szCs w:val="20"/>
+              </w:rPr>
+              <w:t>*</w:t>
+            </w:r>
+          </w:p>
+        </w:tc>
+      </w:tr>
+      <w:tr>
+        <w:tc>
+          <w:tcPr>
+            <w:tcW w:w="826" w:type="dxa"/>
+          </w:tcPr>
+          <w:p>
+            <w:r>
+              <w:lastRenderedPageBreak/>
+              <w:t>4</w:t>
+            </w:r>
+          </w:p>
+          <w:p/>
+        </w:tc>
+        <w:tc>
+          <w:tcPr>
+            <w:tcW w:w="916" w:type="dxa"/>
+          </w:tcPr>
+          <w:p>
+            <w:proofErr w:type="spellStart"/>
+            <w:r>
+              <w:t>HTdraw</w:t>
+            </w:r>
+            <w:proofErr w:type="spellEnd"/>
+          </w:p>
+        </w:tc>
+        <w:tc>
+          <w:tcPr>
+            <w:tcW w:w="4692" w:type="dxa"/>
+          </w:tcPr>
+          <w:p>
+            <w:proofErr w:type="spellStart"/>
+            <w:r>
+              <w:t>HTcross</w:t>
+            </w:r>
+            <w:proofErr w:type="spellEnd"/>
+            <w:r>
+              <w:t xml:space="preserve">, </w:t>
+            </w:r>
+            <w:proofErr w:type="spellStart"/>
+            <w:r>
+              <w:t>ATcross</w:t>
+            </w:r>
+            <w:proofErr w:type="spellEnd"/>
+            <w:r>
+              <w:t xml:space="preserve">, </w:t>
+            </w:r>
+            <w:proofErr w:type="spellStart"/>
+            <w:r>
+              <w:t>HTfouls</w:t>
+            </w:r>
+            <w:proofErr w:type="spellEnd"/>
+            <w:r>
+              <w:t xml:space="preserve">, </w:t>
+            </w:r>
+            <w:proofErr w:type="spellStart"/>
+            <w:r>
+              <w:t>ATfouls</w:t>
+            </w:r>
+            <w:proofErr w:type="spellEnd"/>
+            <w:r>
+              <w:t xml:space="preserve">, </w:t>
+            </w:r>
+            <w:proofErr w:type="spellStart"/>
+            <w:r>
+              <w:t>htYcard</w:t>
+            </w:r>
+            <w:proofErr w:type="spellEnd"/>
+            <w:r>
+              <w:t xml:space="preserve">, </w:t>
+            </w:r>
+            <w:proofErr w:type="spellStart"/>
+            <w:r>
+              <w:t>htRcard</w:t>
+            </w:r>
+            <w:proofErr w:type="spellEnd"/>
+            <w:r>
+              <w:t xml:space="preserve">, </w:t>
+            </w:r>
+            <w:proofErr w:type="spellStart"/>
+            <w:r>
+              <w:t>atYcard</w:t>
+            </w:r>
+            <w:proofErr w:type="spellEnd"/>
+            <w:r>
+              <w:t xml:space="preserve">, </w:t>
+            </w:r>
+            <w:proofErr w:type="spellStart"/>
+            <w:r>
+              <w:t>atRcard</w:t>
+            </w:r>
+            <w:proofErr w:type="spellEnd"/>
+          </w:p>
+        </w:tc>
+        <w:tc>
+          <w:tcPr>
+            <w:tcW w:w="844" w:type="dxa"/>
+          </w:tcPr>
+          <w:p>
+            <w:r>
+              <w:t>6770</w:t>
+            </w:r>
+          </w:p>
+        </w:tc>
+        <w:tc>
+          <w:tcPr>
+            <w:tcW w:w="1131" w:type="dxa"/>
+          </w:tcPr>
+          <w:p>
+            <w:r>
+              <w:t>.2581</w:t>
+            </w:r>
+            <w:r>
+              <w:t>*</w:t>
+            </w:r>
+          </w:p>
+        </w:tc>
+        <w:tc>
+          <w:tcPr>
+            <w:tcW w:w="941" w:type="dxa"/>
+          </w:tcPr>
+          <w:p>
+            <w:pPr>
+              <w:shd w:val="clear" w:color="auto" w:fill="FFFFFF"/>
+              <w:tabs>
+                <w:tab w:val="left" w:pos="916"/>
+                <w:tab w:val="left" w:pos="1832"/>
+                <w:tab w:val="left" w:pos="2748"/>
+                <w:tab w:val="left" w:pos="3664"/>
+                <w:tab w:val="left" w:pos="4580"/>
+                <w:tab w:val="left" w:pos="5496"/>
+                <w:tab w:val="left" w:pos="6412"/>
+                <w:tab w:val="left" w:pos="7328"/>
+                <w:tab w:val="left" w:pos="8244"/>
+                <w:tab w:val="left" w:pos="9160"/>
+                <w:tab w:val="left" w:pos="10076"/>
+                <w:tab w:val="left" w:pos="10992"/>
+                <w:tab w:val="left" w:pos="11908"/>
+                <w:tab w:val="left" w:pos="12824"/>
+                <w:tab w:val="left" w:pos="13740"/>
+                <w:tab w:val="left" w:pos="14656"/>
+              </w:tabs>
+              <w:wordWrap w:val="0"/>
+              <w:spacing w:line="225" w:lineRule="atLeast"/>
+              <w:rPr>
+                <w:rFonts w:ascii="Lucida Console" w:eastAsia="Times New Roman" w:hAnsi="Lucida Console" w:cs="Courier New"/>
+                <w:color w:val="000000"/>
+                <w:sz w:val="20"/>
+                <w:szCs w:val="20"/>
+              </w:rPr>
+            </w:pPr>
+            <w:r>
+              <w:rPr>
+                <w:rFonts w:ascii="Lucida Console" w:eastAsia="Times New Roman" w:hAnsi="Lucida Console" w:cs="Courier New"/>
+                <w:color w:val="000000"/>
+                <w:sz w:val="20"/>
+                <w:szCs w:val="20"/>
+              </w:rPr>
+              <w:t>.2597</w:t>
+            </w:r>
+            <w:r>
+              <w:rPr>
+                <w:rFonts w:ascii="Lucida Console" w:eastAsia="Times New Roman" w:hAnsi="Lucida Console" w:cs="Courier New"/>
+                <w:color w:val="000000"/>
+                <w:sz w:val="20"/>
+                <w:szCs w:val="20"/>
+              </w:rPr>
+              <w:t>*</w:t>
+            </w:r>
+          </w:p>
+          <w:p/>
+        </w:tc>
+      </w:tr>
+      <w:tr>
+        <w:tc>
+          <w:tcPr>
+            <w:tcW w:w="826" w:type="dxa"/>
+          </w:tcPr>
+          <w:p>
+            <w:r>
+              <w:t>5</w:t>
+            </w:r>
+          </w:p>
+        </w:tc>
+        <w:tc>
+          <w:tcPr>
+            <w:tcW w:w="916" w:type="dxa"/>
+          </w:tcPr>
+          <w:p>
+            <w:proofErr w:type="spellStart"/>
+            <w:r>
+              <w:t>HTwin</w:t>
+            </w:r>
+            <w:proofErr w:type="spellEnd"/>
+          </w:p>
+        </w:tc>
+        <w:tc>
+          <w:tcPr>
+            <w:tcW w:w="4692" w:type="dxa"/>
+          </w:tcPr>
+          <w:p>
+            <w:proofErr w:type="spellStart"/>
+            <w:r>
+              <w:t>HTcross</w:t>
+            </w:r>
+            <w:proofErr w:type="spellEnd"/>
+            <w:r>
+              <w:t xml:space="preserve">, </w:t>
+            </w:r>
+            <w:proofErr w:type="spellStart"/>
+            <w:r>
+              <w:t>ATcross</w:t>
+            </w:r>
+            <w:proofErr w:type="spellEnd"/>
+            <w:r>
+              <w:t xml:space="preserve">, </w:t>
+            </w:r>
+            <w:proofErr w:type="spellStart"/>
+            <w:r>
+              <w:t>htYcard</w:t>
+            </w:r>
+            <w:proofErr w:type="spellEnd"/>
+            <w:r>
+              <w:t xml:space="preserve">, </w:t>
+            </w:r>
+            <w:proofErr w:type="spellStart"/>
+            <w:r>
+              <w:t>htRcard</w:t>
+            </w:r>
+            <w:proofErr w:type="spellEnd"/>
+            <w:r>
+              <w:t xml:space="preserve">, </w:t>
+            </w:r>
+            <w:proofErr w:type="spellStart"/>
+            <w:r>
+              <w:t>atYcard</w:t>
+            </w:r>
+            <w:proofErr w:type="spellEnd"/>
+            <w:r>
+              <w:t xml:space="preserve">, </w:t>
+            </w:r>
+            <w:proofErr w:type="spellStart"/>
+            <w:r>
+              <w:t>atRcard</w:t>
+            </w:r>
+            <w:proofErr w:type="spellEnd"/>
+          </w:p>
+        </w:tc>
+        <w:tc>
+          <w:tcPr>
+            <w:tcW w:w="844" w:type="dxa"/>
+          </w:tcPr>
+          <w:p>
+            <w:r>
+              <w:t>8029.4</w:t>
+            </w:r>
+          </w:p>
+        </w:tc>
+        <w:tc>
+          <w:tcPr>
+            <w:tcW w:w="1131" w:type="dxa"/>
+          </w:tcPr>
+          <w:p>
+            <w:r>
+              <w:t>.4976</w:t>
+            </w:r>
+            <w:r>
+              <w:t>*</w:t>
+            </w:r>
+          </w:p>
+        </w:tc>
+        <w:tc>
+          <w:tcPr>
+            <w:tcW w:w="941" w:type="dxa"/>
+          </w:tcPr>
+          <w:p>
+            <w:pPr>
+              <w:shd w:val="clear" w:color="auto" w:fill="FFFFFF"/>
+              <w:tabs>
+                <w:tab w:val="left" w:pos="916"/>
+                <w:tab w:val="left" w:pos="1832"/>
+                <w:tab w:val="left" w:pos="2748"/>
+                <w:tab w:val="left" w:pos="3664"/>
+                <w:tab w:val="left" w:pos="4580"/>
+                <w:tab w:val="left" w:pos="5496"/>
+                <w:tab w:val="left" w:pos="6412"/>
+                <w:tab w:val="left" w:pos="7328"/>
+                <w:tab w:val="left" w:pos="8244"/>
+                <w:tab w:val="left" w:pos="9160"/>
+                <w:tab w:val="left" w:pos="10076"/>
+                <w:tab w:val="left" w:pos="10992"/>
+                <w:tab w:val="left" w:pos="11908"/>
+                <w:tab w:val="left" w:pos="12824"/>
+                <w:tab w:val="left" w:pos="13740"/>
+                <w:tab w:val="left" w:pos="14656"/>
+              </w:tabs>
+              <w:wordWrap w:val="0"/>
+              <w:spacing w:line="225" w:lineRule="atLeast"/>
+              <w:rPr>
+                <w:rFonts w:ascii="Lucida Console" w:eastAsia="Times New Roman" w:hAnsi="Lucida Console" w:cs="Courier New"/>
+                <w:color w:val="000000"/>
+                <w:sz w:val="20"/>
+                <w:szCs w:val="20"/>
+              </w:rPr>
+            </w:pPr>
+            <w:r>
+              <w:rPr>
+                <w:rFonts w:ascii="Lucida Console" w:eastAsia="Times New Roman" w:hAnsi="Lucida Console" w:cs="Courier New"/>
+                <w:color w:val="000000"/>
+                <w:sz w:val="20"/>
+                <w:szCs w:val="20"/>
+              </w:rPr>
+              <w:t>.5061</w:t>
+            </w:r>
+            <w:r>
+              <w:rPr>
+                <w:rFonts w:ascii="Lucida Console" w:eastAsia="Times New Roman" w:hAnsi="Lucida Console" w:cs="Courier New"/>
+                <w:color w:val="000000"/>
+                <w:sz w:val="20"/>
+                <w:szCs w:val="20"/>
+              </w:rPr>
+              <w:t>*</w:t>
+            </w:r>
+          </w:p>
+          <w:p/>
+        </w:tc>
+      </w:tr>
+      <w:tr>
+        <w:tc>
+          <w:tcPr>
+            <w:tcW w:w="826" w:type="dxa"/>
+          </w:tcPr>
+          <w:p>
+            <w:r>
+              <w:t>6</w:t>
+            </w:r>
+          </w:p>
+        </w:tc>
+        <w:tc>
+          <w:tcPr>
+            <w:tcW w:w="916" w:type="dxa"/>
+          </w:tcPr>
+          <w:p>
+            <w:proofErr w:type="spellStart"/>
+            <w:r>
+              <w:t>HTdraw</w:t>
+            </w:r>
+            <w:proofErr w:type="spellEnd"/>
+          </w:p>
+        </w:tc>
+        <w:tc>
+          <w:tcPr>
+            <w:tcW w:w="4692" w:type="dxa"/>
+          </w:tcPr>
+          <w:p>
+            <w:proofErr w:type="spellStart"/>
+            <w:r>
+              <w:t>HTcross</w:t>
+            </w:r>
+            <w:proofErr w:type="spellEnd"/>
+            <w:r>
+              <w:t xml:space="preserve">, </w:t>
+            </w:r>
+            <w:proofErr w:type="spellStart"/>
+            <w:r>
+              <w:t>ATcross</w:t>
+            </w:r>
+            <w:proofErr w:type="spellEnd"/>
+            <w:r>
+              <w:t xml:space="preserve">, </w:t>
+            </w:r>
+            <w:proofErr w:type="spellStart"/>
+            <w:r>
+              <w:t>htYcard</w:t>
+            </w:r>
+            <w:proofErr w:type="spellEnd"/>
+            <w:r>
+              <w:t xml:space="preserve">, </w:t>
+            </w:r>
+            <w:proofErr w:type="spellStart"/>
+            <w:r>
+              <w:t>htRcard</w:t>
+            </w:r>
+            <w:proofErr w:type="spellEnd"/>
+            <w:r>
+              <w:t xml:space="preserve">, </w:t>
+            </w:r>
+            <w:proofErr w:type="spellStart"/>
+            <w:r>
+              <w:t>atYcard</w:t>
+            </w:r>
+            <w:proofErr w:type="spellEnd"/>
+            <w:r>
+              <w:t xml:space="preserve">, </w:t>
+            </w:r>
+            <w:proofErr w:type="spellStart"/>
+            <w:r>
+              <w:t>atRcard</w:t>
+            </w:r>
+            <w:proofErr w:type="spellEnd"/>
+          </w:p>
+        </w:tc>
+        <w:tc>
+          <w:tcPr>
+            <w:tcW w:w="844" w:type="dxa"/>
+          </w:tcPr>
+          <w:p>
+            <w:r>
+              <w:t>6782.5</w:t>
+            </w:r>
+          </w:p>
+        </w:tc>
+        <w:tc>
+          <w:tcPr>
+            <w:tcW w:w="1131" w:type="dxa"/>
+          </w:tcPr>
+          <w:p>
+            <w:r>
+              <w:t>.2561</w:t>
+            </w:r>
+            <w:r>
+              <w:t>*</w:t>
+            </w:r>
+          </w:p>
+        </w:tc>
+        <w:tc>
+          <w:tcPr>
+            <w:tcW w:w="941" w:type="dxa"/>
+          </w:tcPr>
+          <w:p>
+            <w:pPr>
+              <w:shd w:val="clear" w:color="auto" w:fill="FFFFFF"/>
+              <w:tabs>
+                <w:tab w:val="left" w:pos="916"/>
+                <w:tab w:val="left" w:pos="1832"/>
+                <w:tab w:val="left" w:pos="2748"/>
+                <w:tab w:val="left" w:pos="3664"/>
+                <w:tab w:val="left" w:pos="4580"/>
+                <w:tab w:val="left" w:pos="5496"/>
+                <w:tab w:val="left" w:pos="6412"/>
+                <w:tab w:val="left" w:pos="7328"/>
+                <w:tab w:val="left" w:pos="8244"/>
+                <w:tab w:val="left" w:pos="9160"/>
+                <w:tab w:val="left" w:pos="10076"/>
+                <w:tab w:val="left" w:pos="10992"/>
+                <w:tab w:val="left" w:pos="11908"/>
+                <w:tab w:val="left" w:pos="12824"/>
+                <w:tab w:val="left" w:pos="13740"/>
+                <w:tab w:val="left" w:pos="14656"/>
+              </w:tabs>
+              <w:wordWrap w:val="0"/>
+              <w:spacing w:line="225" w:lineRule="atLeast"/>
+              <w:rPr>
+                <w:rFonts w:ascii="Lucida Console" w:eastAsia="Times New Roman" w:hAnsi="Lucida Console" w:cs="Courier New"/>
+                <w:color w:val="000000"/>
+                <w:sz w:val="20"/>
+                <w:szCs w:val="20"/>
+              </w:rPr>
+            </w:pPr>
+            <w:r>
+              <w:rPr>
+                <w:rFonts w:ascii="Lucida Console" w:eastAsia="Times New Roman" w:hAnsi="Lucida Console" w:cs="Courier New"/>
+                <w:color w:val="000000"/>
+                <w:sz w:val="20"/>
+                <w:szCs w:val="20"/>
+              </w:rPr>
+              <w:t>.2518</w:t>
+            </w:r>
+          </w:p>
+          <w:p/>
+        </w:tc>
+      </w:tr>
+      <w:tr>
+        <w:tc>
+          <w:tcPr>
+            <w:tcW w:w="826" w:type="dxa"/>
+          </w:tcPr>
+          <w:p>
+            <w:r>
+              <w:t>7</w:t>
+            </w:r>
+          </w:p>
+        </w:tc>
+        <w:tc>
+          <w:tcPr>
+            <w:tcW w:w="916" w:type="dxa"/>
+          </w:tcPr>
+          <w:p>
+            <w:proofErr w:type="spellStart"/>
+            <w:r>
+              <w:t>HTwin</w:t>
+            </w:r>
+            <w:proofErr w:type="spellEnd"/>
+          </w:p>
+        </w:tc>
+        <w:tc>
+          <w:tcPr>
+            <w:tcW w:w="4692" w:type="dxa"/>
+          </w:tcPr>
+          <w:p>
+            <w:proofErr w:type="spellStart"/>
+            <w:r>
+              <w:t>htYcard</w:t>
+            </w:r>
+            <w:proofErr w:type="spellEnd"/>
+            <w:r>
+              <w:t xml:space="preserve">, </w:t>
+            </w:r>
+            <w:proofErr w:type="spellStart"/>
+            <w:r>
+              <w:t>htRcard</w:t>
+            </w:r>
+            <w:proofErr w:type="spellEnd"/>
+            <w:r>
+              <w:t xml:space="preserve">, </w:t>
+            </w:r>
+            <w:proofErr w:type="spellStart"/>
+            <w:r>
+              <w:t>atYcard</w:t>
+            </w:r>
+            <w:proofErr w:type="spellEnd"/>
+            <w:r>
+              <w:t xml:space="preserve">, </w:t>
+            </w:r>
+            <w:proofErr w:type="spellStart"/>
+            <w:r>
+              <w:t>atRcard</w:t>
+            </w:r>
+            <w:proofErr w:type="spellEnd"/>
+          </w:p>
+        </w:tc>
+        <w:tc>
+          <w:tcPr>
+            <w:tcW w:w="844" w:type="dxa"/>
+          </w:tcPr>
+          <w:p>
+            <w:r>
+              <w:t>8151.8</w:t>
+            </w:r>
+          </w:p>
+        </w:tc>
+        <w:tc>
+          <w:tcPr>
+            <w:tcW w:w="1131" w:type="dxa"/>
+          </w:tcPr>
+          <w:p>
+            <w:r>
+              <w:t>.4870</w:t>
+            </w:r>
+            <w:r>
+              <w:t>*</w:t>
+            </w:r>
+          </w:p>
+        </w:tc>
+        <w:tc>
+          <w:tcPr>
+            <w:tcW w:w="941" w:type="dxa"/>
+          </w:tcPr>
+          <w:p>
+            <w:pPr>
+              <w:shd w:val="clear" w:color="auto" w:fill="FFFFFF"/>
+              <w:tabs>
+                <w:tab w:val="left" w:pos="916"/>
+                <w:tab w:val="left" w:pos="1832"/>
+                <w:tab w:val="left" w:pos="2748"/>
+                <w:tab w:val="left" w:pos="3664"/>
+                <w:tab w:val="left" w:pos="4580"/>
+                <w:tab w:val="left" w:pos="5496"/>
+                <w:tab w:val="left" w:pos="6412"/>
+                <w:tab w:val="left" w:pos="7328"/>
+                <w:tab w:val="left" w:pos="8244"/>
+                <w:tab w:val="left" w:pos="9160"/>
+                <w:tab w:val="left" w:pos="10076"/>
+                <w:tab w:val="left" w:pos="10992"/>
+                <w:tab w:val="left" w:pos="11908"/>
+                <w:tab w:val="left" w:pos="12824"/>
+                <w:tab w:val="left" w:pos="13740"/>
+                <w:tab w:val="left" w:pos="14656"/>
+              </w:tabs>
+              <w:wordWrap w:val="0"/>
+              <w:spacing w:line="225" w:lineRule="atLeast"/>
+              <w:rPr>
+                <w:rFonts w:ascii="Lucida Console" w:eastAsia="Times New Roman" w:hAnsi="Lucida Console" w:cs="Courier New"/>
+                <w:color w:val="000000"/>
+                <w:sz w:val="20"/>
+                <w:szCs w:val="20"/>
+              </w:rPr>
+            </w:pPr>
+            <w:r>
+              <w:rPr>
+                <w:rFonts w:ascii="Lucida Console" w:eastAsia="Times New Roman" w:hAnsi="Lucida Console" w:cs="Courier New"/>
+                <w:color w:val="000000"/>
+                <w:sz w:val="20"/>
+                <w:szCs w:val="20"/>
+              </w:rPr>
+              <w:t>.4830</w:t>
+            </w:r>
+            <w:r>
+              <w:rPr>
+                <w:rFonts w:ascii="Lucida Console" w:eastAsia="Times New Roman" w:hAnsi="Lucida Console" w:cs="Courier New"/>
+                <w:color w:val="000000"/>
+                <w:sz w:val="20"/>
+                <w:szCs w:val="20"/>
+              </w:rPr>
+              <w:t>*</w:t>
+            </w:r>
+          </w:p>
+          <w:p/>
+        </w:tc>
+      </w:tr>
+      <w:tr>
+        <w:tc>
+          <w:tcPr>
+            <w:tcW w:w="826" w:type="dxa"/>
+          </w:tcPr>
+          <w:p>
+            <w:r>
+              <w:t>8</w:t>
+            </w:r>
+          </w:p>
+        </w:tc>
+        <w:tc>
+          <w:tcPr>
+            <w:tcW w:w="916" w:type="dxa"/>
+          </w:tcPr>
+          <w:p>
+            <w:proofErr w:type="spellStart"/>
+            <w:r>
+              <w:t>HTdraw</w:t>
+            </w:r>
+            <w:proofErr w:type="spellEnd"/>
+          </w:p>
+        </w:tc>
+        <w:tc>
+          <w:tcPr>
+            <w:tcW w:w="4692" w:type="dxa"/>
+          </w:tcPr>
+          <w:p>
+            <w:proofErr w:type="spellStart"/>
+            <w:r>
+              <w:t>htYcard</w:t>
+            </w:r>
+            <w:proofErr w:type="spellEnd"/>
+            <w:r>
+              <w:t xml:space="preserve">, </w:t>
+            </w:r>
+            <w:proofErr w:type="spellStart"/>
+            <w:r>
+              <w:t>htRcard</w:t>
+            </w:r>
+            <w:proofErr w:type="spellEnd"/>
+            <w:r>
+              <w:t xml:space="preserve">, </w:t>
+            </w:r>
+            <w:proofErr w:type="spellStart"/>
+            <w:r>
+              <w:t>atYcard</w:t>
+            </w:r>
+            <w:proofErr w:type="spellEnd"/>
+            <w:r>
+              <w:t xml:space="preserve">, </w:t>
+            </w:r>
+            <w:proofErr w:type="spellStart"/>
+            <w:r>
+              <w:t>atRcard</w:t>
+            </w:r>
+            <w:proofErr w:type="spellEnd"/>
+          </w:p>
+        </w:tc>
+        <w:tc>
+          <w:tcPr>
+            <w:tcW w:w="844" w:type="dxa"/>
+          </w:tcPr>
+          <w:p>
+            <w:r>
+              <w:t>6805.8</w:t>
+            </w:r>
+          </w:p>
+        </w:tc>
+        <w:tc>
+          <w:tcPr>
+            <w:tcW w:w="1131" w:type="dxa"/>
+          </w:tcPr>
+          <w:p>
+            <w:r>
+              <w:t>.2527</w:t>
+            </w:r>
+          </w:p>
+        </w:tc>
+        <w:tc>
+          <w:tcPr>
+            <w:tcW w:w="941" w:type="dxa"/>
+          </w:tcPr>
+          <w:p>
+            <w:pPr>
+              <w:shd w:val="clear" w:color="auto" w:fill="FFFFFF"/>
+              <w:tabs>
+                <w:tab w:val="left" w:pos="916"/>
+                <w:tab w:val="left" w:pos="1832"/>
+                <w:tab w:val="left" w:pos="2748"/>
+                <w:tab w:val="left" w:pos="3664"/>
+                <w:tab w:val="left" w:pos="4580"/>
+                <w:tab w:val="left" w:pos="5496"/>
+                <w:tab w:val="left" w:pos="6412"/>
+                <w:tab w:val="left" w:pos="7328"/>
+                <w:tab w:val="left" w:pos="8244"/>
+                <w:tab w:val="left" w:pos="9160"/>
+                <w:tab w:val="left" w:pos="10076"/>
+                <w:tab w:val="left" w:pos="10992"/>
+                <w:tab w:val="left" w:pos="11908"/>
+                <w:tab w:val="left" w:pos="12824"/>
+                <w:tab w:val="left" w:pos="13740"/>
+                <w:tab w:val="left" w:pos="14656"/>
+              </w:tabs>
+              <w:wordWrap w:val="0"/>
+              <w:spacing w:line="225" w:lineRule="atLeast"/>
+              <w:rPr>
+                <w:rFonts w:ascii="Lucida Console" w:eastAsia="Times New Roman" w:hAnsi="Lucida Console" w:cs="Courier New"/>
+                <w:color w:val="000000"/>
+                <w:sz w:val="20"/>
+                <w:szCs w:val="20"/>
+              </w:rPr>
+            </w:pPr>
+            <w:r>
+              <w:rPr>
+                <w:rFonts w:ascii="Lucida Console" w:eastAsia="Times New Roman" w:hAnsi="Lucida Console" w:cs="Courier New"/>
+                <w:color w:val="000000"/>
+                <w:sz w:val="20"/>
+                <w:szCs w:val="20"/>
+              </w:rPr>
+              <w:t>.2545</w:t>
+            </w:r>
+          </w:p>
+          <w:p/>
+        </w:tc>
+      </w:tr>
+    </w:tbl>
+    <w:p>
+      <w:pPr>
+        <w:jc w:val="center"/>
+        <w:rPr>
+          <w:b/>
+          <w:i/>
+        </w:rPr>
+      </w:pPr>
+      <w:r>
+        <w:rPr>
+          <w:b/>
+          <w:i/>
+        </w:rPr>
+        <w:t>Figure 21</w:t>
+      </w:r>
+    </w:p>
+    <w:p>
+      <w:pPr>
+        <w:ind w:left="360" w:right="360"/>
+        <w:rPr>
+          <w:color w:val="A5A5A5" w:themeColor="accent3"/>
+          <w:sz w:val="20"/>
+          <w:szCs w:val="20"/>
+        </w:rPr>
+      </w:pPr>
+      <w:r>
+        <w:rPr>
+          <w:color w:val="A5A5A5" w:themeColor="accent3"/>
+          <w:sz w:val="20"/>
+          <w:szCs w:val="20"/>
+        </w:rPr>
+        <w:t>*</w:t>
+      </w:r>
+      <w:r>
+        <w:rPr>
+          <w:color w:val="A5A5A5" w:themeColor="accent3"/>
+          <w:sz w:val="20"/>
+          <w:szCs w:val="20"/>
+        </w:rPr>
+        <w:t>Baseline Model 2 predicts “win” with accuracy of .4605 and “draw” with accuracy of .2528. The asterisked figures (*) in columns 5 and 6 had stronger predictive capability than both Baseline Models.</w:t>
+      </w:r>
+    </w:p>
+    <w:p>
+      <w:r>
+        <w:t>These are stronger logistic regression models.</w:t>
+      </w:r>
+      <w:r>
+        <w:t xml:space="preserve"> </w:t>
+      </w:r>
+      <w:r>
+        <w:t>All 4 models</w:t>
+      </w:r>
+      <w:r>
+        <w:t xml:space="preserve"> in Figure 21</w:t>
+      </w:r>
+      <w:r>
+        <w:t xml:space="preserve"> that regress against win have a higher in-sample and out-of-sample prediction than Baseline Model 2. </w:t>
+      </w:r>
+      <w:r>
+        <w:t>M</w:t>
+      </w:r>
+      <w:r>
+        <w:t>odels 2 and 4 have higher in-sample and out-of-sample prediction than the draw prediction for Baseline Model 2.</w:t>
+      </w:r>
+    </w:p>
+    <w:p/>
     <w:p>
       <w:pPr>
         <w:jc w:val="center"/>
@@ -19389,43 +24898,100 @@
     </w:p>
     <w:p>
       <w:r>
-        <w:t>Of all variables in the final linear regression, yellow and red cards have the largest coefficients. While the other variables are all statistically significant, their coefficients are all less than 0.06. In contrast, a one unit increase in home team red card is roughly equal to a 0.93 unit decrease in goal</w:t>
-      </w:r>
-      <w:r>
-        <w:t xml:space="preserve"> difference</w:t>
-      </w:r>
-      <w:r>
-        <w:t xml:space="preserve">. In other words, a home team </w:t>
-      </w:r>
-      <w:r>
-        <w:t>red card is roughly equal to the away team</w:t>
-      </w:r>
-      <w:r>
-        <w:t xml:space="preserve"> scoring 0.93 of a goal. An away team red card is roughly equal to 0.86 of a</w:t>
-      </w:r>
-      <w:r>
-        <w:t xml:space="preserve"> home team</w:t>
-      </w:r>
-      <w:r>
-        <w:t xml:space="preserve"> goal. A home team yellow card </w:t>
-      </w:r>
-      <w:r>
-        <w:t>is roughly equal to -0.18 of a home team goal, and an away team yellow card is roughly equal to 0.05 of a home team goal.</w:t>
-      </w:r>
-      <w:r>
-        <w:t xml:space="preserve"> This is a good place to begin. It would be prudent to gather more information about fouls that result in cards, including if any leagues, teams, players, or referees have more pronounced carding tendencies.</w:t>
+        <w:t xml:space="preserve">Because our goal is to predict outcome of a soccer </w:t>
+      </w:r>
+      <w:r>
+        <w:t xml:space="preserve">match </w:t>
+      </w:r>
+      <w:r>
+        <w:t>at a profitable rate, we need to do it beyond random guessing, and we need to do it beyond simple arithmetic. To both those ends, we have succeeded. For games of chance that involve betting on the simple outcome of a game</w:t>
+      </w:r>
+      <w:r>
+        <w:t xml:space="preserve"> (win/loss/draw)</w:t>
+      </w:r>
+      <w:r>
+        <w:t>, these models will perform more strongly than the average better.</w:t>
       </w:r>
     </w:p>
     <w:p>
       <w:r>
-        <w:t>Unfortunately for betting houses, yellow cards are not extremely common, and red cards even less so. For this reason, it is worth viewing other variables.</w:t>
+        <w:t>In an academic setting, we might point out how little the AIC changes for the model pairs and argue for a simpler model. However, because every little improvement in the model means additional revenue for the firm, we may opt in favor of a more complex model pair</w:t>
+      </w:r>
+      <w:r>
+        <w:t>. In Figure 21, Models 1 and 2 have the highest prediction accuracy.</w:t>
       </w:r>
     </w:p>
     <w:p>
+      <w:r>
+        <w:t xml:space="preserve">For games of chance that involve betting on </w:t>
+      </w:r>
+      <w:r>
+        <w:t xml:space="preserve">the finer details of a game, such as by home much a team will win or lose, we turn to </w:t>
+      </w:r>
+      <w:r>
+        <w:t>the linear regressions shown earlier.</w:t>
+      </w:r>
+    </w:p>
+    <w:p>
+      <w:r>
+        <w:t xml:space="preserve">Of all variables in the </w:t>
+      </w:r>
+      <w:r>
+        <w:t xml:space="preserve">preferred </w:t>
+      </w:r>
+      <w:r>
+        <w:t>linear regression</w:t>
+      </w:r>
+      <w:r>
+        <w:t>s (Models 4 and 6)</w:t>
+      </w:r>
+      <w:r>
+        <w:t>, yellow and red cards have the largest coefficients. While the other variables are all statistically significant,</w:t>
+      </w:r>
+      <w:r>
+        <w:t xml:space="preserve"> it is worth paying close attention to cards. They occur less commonly than the other variables, but the introduction of a card to the game may signal a significant shift in the game outcome. For example, a home team red card is equ</w:t>
+      </w:r>
+      <w:r>
+        <w:t>al to 0.93 of an away team goal (0.18 for a yellow card)</w:t>
+      </w:r>
+      <w:r>
+        <w:t>, and an away team red card is roughly equal to 0.86 of a home team goal</w:t>
+      </w:r>
+      <w:r>
+        <w:t xml:space="preserve"> (0.05 for a yellow card)</w:t>
+      </w:r>
+      <w:r>
+        <w:t xml:space="preserve">. For this reason, we recommend gathering additional data on the players </w:t>
+      </w:r>
+      <w:r>
+        <w:t>who</w:t>
+      </w:r>
+      <w:r>
+        <w:t xml:space="preserve"> </w:t>
+      </w:r>
+      <w:r>
+        <w:t xml:space="preserve">receive more cards, </w:t>
+      </w:r>
+      <w:r>
+        <w:t xml:space="preserve">the referees </w:t>
+      </w:r>
+      <w:r>
+        <w:t>who award more cards, and seeing what the difference is between leagues.</w:t>
+      </w:r>
+    </w:p>
+    <w:p>
+      <w:r>
+        <w:t>Unfortunately for betting houses, yellow cards are not extremely common, and red cards even less so. For this reason, it is worth viewing other variables.</w:t>
+      </w:r>
+    </w:p>
+    <w:p>
+      <w:bookmarkStart w:id="0" w:name="_GoBack"/>
+      <w:bookmarkEnd w:id="0"/>
       <w:r>
         <w:rPr>
           <w:noProof/>
         </w:rPr>
+        <w:lastRenderedPageBreak/>
         <mc:AlternateContent>
           <mc:Choice Requires="wps">
             <w:drawing>
@@ -19841,7 +25407,11 @@
         <w:t>– bribe the refs.</w:t>
       </w:r>
     </w:p>
-    <w:p/>
+    <w:p>
+      <w:r>
+        <w:t>If necessary, we can rearrange the model so that any of the variables acts as the dependent variable.</w:t>
+      </w:r>
+    </w:p>
     <w:sectPr>
       <w:footerReference w:type="default" r:id="rId17"/>
       <w:pgSz w:w="12240" w:h="15840"/>
@@ -19854,7 +25424,7 @@
 </file>
 
 <file path=word/endnotes.xml><?xml version="1.0" encoding="utf-8"?>
-<w:endnotes xmlns:wpc="http://schemas.microsoft.com/office/word/2010/wordprocessingCanvas" xmlns:cx="http://schemas.microsoft.com/office/drawing/2014/chartex" xmlns:cx1="http://schemas.microsoft.com/office/drawing/2015/9/8/chartex" xmlns:cx2="http://schemas.microsoft.com/office/drawing/2015/10/21/chartex" xmlns:cx3="http://schemas.microsoft.com/office/drawing/2016/5/9/chartex" xmlns:cx4="http://schemas.microsoft.com/office/drawing/2016/5/10/chartex" xmlns:cx5="http://schemas.microsoft.com/office/drawing/2016/5/11/chartex" xmlns:cx6="http://schemas.microsoft.com/office/drawing/2016/5/12/chartex" xmlns:cx7="http://schemas.microsoft.com/office/drawing/2016/5/13/chartex" xmlns:cx8="http://schemas.microsoft.com/office/drawing/2016/5/14/chartex" xmlns:mc="http://schemas.openxmlformats.org/markup-compatibility/2006" xmlns:aink="http://schemas.microsoft.com/office/drawing/2016/ink" xmlns:am3d="http://schemas.microsoft.com/office/drawing/2017/model3d" xmlns:o="urn:schemas-microsoft-com:office:office" xmlns:r="http://schemas.openxmlformats.org/officeDocument/2006/relationships" xmlns:m="http://schemas.openxmlformats.org/officeDocument/2006/math" xmlns:v="urn:schemas-microsoft-com:vml" xmlns:wp14="http://schemas.microsoft.com/office/word/2010/wordprocessingDrawing" xmlns:wp="http://schemas.openxmlformats.org/drawingml/2006/wordprocessingDrawing" xmlns:w10="urn:schemas-microsoft-com:office:word" xmlns:w="http://schemas.openxmlformats.org/wordprocessingml/2006/main" xmlns:w14="http://schemas.microsoft.com/office/word/2010/wordml" xmlns:w15="http://schemas.microsoft.com/office/word/2012/wordml" xmlns:w16se="http://schemas.microsoft.com/office/word/2015/wordml/symex" xmlns:wpg="http://schemas.microsoft.com/office/word/2010/wordprocessingGroup" xmlns:wpi="http://schemas.microsoft.com/office/word/2010/wordprocessingInk" xmlns:wne="http://schemas.microsoft.com/office/word/2006/wordml" xmlns:wps="http://schemas.microsoft.com/office/word/2010/wordprocessingShape" mc:Ignorable="w14 w15 w16se wp14">
+<w:endnotes xmlns:wpc="http://schemas.microsoft.com/office/word/2010/wordprocessingCanvas" xmlns:cx="http://schemas.microsoft.com/office/drawing/2014/chartex" xmlns:cx1="http://schemas.microsoft.com/office/drawing/2015/9/8/chartex" xmlns:cx2="http://schemas.microsoft.com/office/drawing/2015/10/21/chartex" xmlns:cx3="http://schemas.microsoft.com/office/drawing/2016/5/9/chartex" xmlns:cx4="http://schemas.microsoft.com/office/drawing/2016/5/10/chartex" xmlns:cx5="http://schemas.microsoft.com/office/drawing/2016/5/11/chartex" xmlns:cx6="http://schemas.microsoft.com/office/drawing/2016/5/12/chartex" xmlns:cx7="http://schemas.microsoft.com/office/drawing/2016/5/13/chartex" xmlns:cx8="http://schemas.microsoft.com/office/drawing/2016/5/14/chartex" xmlns:mc="http://schemas.openxmlformats.org/markup-compatibility/2006" xmlns:aink="http://schemas.microsoft.com/office/drawing/2016/ink" xmlns:am3d="http://schemas.microsoft.com/office/drawing/2017/model3d" xmlns:o="urn:schemas-microsoft-com:office:office" xmlns:r="http://schemas.openxmlformats.org/officeDocument/2006/relationships" xmlns:m="http://schemas.openxmlformats.org/officeDocument/2006/math" xmlns:v="urn:schemas-microsoft-com:vml" xmlns:wp14="http://schemas.microsoft.com/office/word/2010/wordprocessingDrawing" xmlns:wp="http://schemas.openxmlformats.org/drawingml/2006/wordprocessingDrawing" xmlns:w10="urn:schemas-microsoft-com:office:word" xmlns:w="http://schemas.openxmlformats.org/wordprocessingml/2006/main" xmlns:w14="http://schemas.microsoft.com/office/word/2010/wordml" xmlns:w15="http://schemas.microsoft.com/office/word/2012/wordml" xmlns:w16cid="http://schemas.microsoft.com/office/word/2016/wordml/cid" xmlns:w16se="http://schemas.microsoft.com/office/word/2015/wordml/symex" xmlns:wpg="http://schemas.microsoft.com/office/word/2010/wordprocessingGroup" xmlns:wpi="http://schemas.microsoft.com/office/word/2010/wordprocessingInk" xmlns:wne="http://schemas.microsoft.com/office/word/2006/wordml" xmlns:wps="http://schemas.microsoft.com/office/word/2010/wordprocessingShape" mc:Ignorable="w14 w15 w16se w16cid wp14">
   <w:endnote w:type="separator" w:id="-1">
     <w:p>
       <w:pPr>
@@ -19879,7 +25449,7 @@
 </file>
 
 <file path=word/footer1.xml><?xml version="1.0" encoding="utf-8"?>
-<w:ftr xmlns:wpc="http://schemas.microsoft.com/office/word/2010/wordprocessingCanvas" xmlns:cx="http://schemas.microsoft.com/office/drawing/2014/chartex" xmlns:cx1="http://schemas.microsoft.com/office/drawing/2015/9/8/chartex" xmlns:cx2="http://schemas.microsoft.com/office/drawing/2015/10/21/chartex" xmlns:cx3="http://schemas.microsoft.com/office/drawing/2016/5/9/chartex" xmlns:cx4="http://schemas.microsoft.com/office/drawing/2016/5/10/chartex" xmlns:cx5="http://schemas.microsoft.com/office/drawing/2016/5/11/chartex" xmlns:cx6="http://schemas.microsoft.com/office/drawing/2016/5/12/chartex" xmlns:cx7="http://schemas.microsoft.com/office/drawing/2016/5/13/chartex" xmlns:cx8="http://schemas.microsoft.com/office/drawing/2016/5/14/chartex" xmlns:mc="http://schemas.openxmlformats.org/markup-compatibility/2006" xmlns:aink="http://schemas.microsoft.com/office/drawing/2016/ink" xmlns:am3d="http://schemas.microsoft.com/office/drawing/2017/model3d" xmlns:o="urn:schemas-microsoft-com:office:office" xmlns:r="http://schemas.openxmlformats.org/officeDocument/2006/relationships" xmlns:m="http://schemas.openxmlformats.org/officeDocument/2006/math" xmlns:v="urn:schemas-microsoft-com:vml" xmlns:wp14="http://schemas.microsoft.com/office/word/2010/wordprocessingDrawing" xmlns:wp="http://schemas.openxmlformats.org/drawingml/2006/wordprocessingDrawing" xmlns:w10="urn:schemas-microsoft-com:office:word" xmlns:w="http://schemas.openxmlformats.org/wordprocessingml/2006/main" xmlns:w14="http://schemas.microsoft.com/office/word/2010/wordml" xmlns:w15="http://schemas.microsoft.com/office/word/2012/wordml" xmlns:w16se="http://schemas.microsoft.com/office/word/2015/wordml/symex" xmlns:wpg="http://schemas.microsoft.com/office/word/2010/wordprocessingGroup" xmlns:wpi="http://schemas.microsoft.com/office/word/2010/wordprocessingInk" xmlns:wne="http://schemas.microsoft.com/office/word/2006/wordml" xmlns:wps="http://schemas.microsoft.com/office/word/2010/wordprocessingShape" mc:Ignorable="w14 w15 w16se wp14">
+<w:ftr xmlns:wpc="http://schemas.microsoft.com/office/word/2010/wordprocessingCanvas" xmlns:cx="http://schemas.microsoft.com/office/drawing/2014/chartex" xmlns:cx1="http://schemas.microsoft.com/office/drawing/2015/9/8/chartex" xmlns:cx2="http://schemas.microsoft.com/office/drawing/2015/10/21/chartex" xmlns:cx3="http://schemas.microsoft.com/office/drawing/2016/5/9/chartex" xmlns:cx4="http://schemas.microsoft.com/office/drawing/2016/5/10/chartex" xmlns:cx5="http://schemas.microsoft.com/office/drawing/2016/5/11/chartex" xmlns:cx6="http://schemas.microsoft.com/office/drawing/2016/5/12/chartex" xmlns:cx7="http://schemas.microsoft.com/office/drawing/2016/5/13/chartex" xmlns:cx8="http://schemas.microsoft.com/office/drawing/2016/5/14/chartex" xmlns:mc="http://schemas.openxmlformats.org/markup-compatibility/2006" xmlns:aink="http://schemas.microsoft.com/office/drawing/2016/ink" xmlns:am3d="http://schemas.microsoft.com/office/drawing/2017/model3d" xmlns:o="urn:schemas-microsoft-com:office:office" xmlns:r="http://schemas.openxmlformats.org/officeDocument/2006/relationships" xmlns:m="http://schemas.openxmlformats.org/officeDocument/2006/math" xmlns:v="urn:schemas-microsoft-com:vml" xmlns:wp14="http://schemas.microsoft.com/office/word/2010/wordprocessingDrawing" xmlns:wp="http://schemas.openxmlformats.org/drawingml/2006/wordprocessingDrawing" xmlns:w10="urn:schemas-microsoft-com:office:word" xmlns:w="http://schemas.openxmlformats.org/wordprocessingml/2006/main" xmlns:w14="http://schemas.microsoft.com/office/word/2010/wordml" xmlns:w15="http://schemas.microsoft.com/office/word/2012/wordml" xmlns:w16cid="http://schemas.microsoft.com/office/word/2016/wordml/cid" xmlns:w16se="http://schemas.microsoft.com/office/word/2015/wordml/symex" xmlns:wpg="http://schemas.microsoft.com/office/word/2010/wordprocessingGroup" xmlns:wpi="http://schemas.microsoft.com/office/word/2010/wordprocessingInk" xmlns:wne="http://schemas.microsoft.com/office/word/2006/wordml" xmlns:wps="http://schemas.microsoft.com/office/word/2010/wordprocessingShape" mc:Ignorable="w14 w15 w16se w16cid wp14">
   <w:p>
     <w:pPr>
       <w:jc w:val="center"/>
@@ -19899,7 +25469,7 @@
 </file>
 
 <file path=word/footnotes.xml><?xml version="1.0" encoding="utf-8"?>
-<w:footnotes xmlns:wpc="http://schemas.microsoft.com/office/word/2010/wordprocessingCanvas" xmlns:cx="http://schemas.microsoft.com/office/drawing/2014/chartex" xmlns:cx1="http://schemas.microsoft.com/office/drawing/2015/9/8/chartex" xmlns:cx2="http://schemas.microsoft.com/office/drawing/2015/10/21/chartex" xmlns:cx3="http://schemas.microsoft.com/office/drawing/2016/5/9/chartex" xmlns:cx4="http://schemas.microsoft.com/office/drawing/2016/5/10/chartex" xmlns:cx5="http://schemas.microsoft.com/office/drawing/2016/5/11/chartex" xmlns:cx6="http://schemas.microsoft.com/office/drawing/2016/5/12/chartex" xmlns:cx7="http://schemas.microsoft.com/office/drawing/2016/5/13/chartex" xmlns:cx8="http://schemas.microsoft.com/office/drawing/2016/5/14/chartex" xmlns:mc="http://schemas.openxmlformats.org/markup-compatibility/2006" xmlns:aink="http://schemas.microsoft.com/office/drawing/2016/ink" xmlns:am3d="http://schemas.microsoft.com/office/drawing/2017/model3d" xmlns:o="urn:schemas-microsoft-com:office:office" xmlns:r="http://schemas.openxmlformats.org/officeDocument/2006/relationships" xmlns:m="http://schemas.openxmlformats.org/officeDocument/2006/math" xmlns:v="urn:schemas-microsoft-com:vml" xmlns:wp14="http://schemas.microsoft.com/office/word/2010/wordprocessingDrawing" xmlns:wp="http://schemas.openxmlformats.org/drawingml/2006/wordprocessingDrawing" xmlns:w10="urn:schemas-microsoft-com:office:word" xmlns:w="http://schemas.openxmlformats.org/wordprocessingml/2006/main" xmlns:w14="http://schemas.microsoft.com/office/word/2010/wordml" xmlns:w15="http://schemas.microsoft.com/office/word/2012/wordml" xmlns:w16se="http://schemas.microsoft.com/office/word/2015/wordml/symex" xmlns:wpg="http://schemas.microsoft.com/office/word/2010/wordprocessingGroup" xmlns:wpi="http://schemas.microsoft.com/office/word/2010/wordprocessingInk" xmlns:wne="http://schemas.microsoft.com/office/word/2006/wordml" xmlns:wps="http://schemas.microsoft.com/office/word/2010/wordprocessingShape" mc:Ignorable="w14 w15 w16se wp14">
+<w:footnotes xmlns:wpc="http://schemas.microsoft.com/office/word/2010/wordprocessingCanvas" xmlns:cx="http://schemas.microsoft.com/office/drawing/2014/chartex" xmlns:cx1="http://schemas.microsoft.com/office/drawing/2015/9/8/chartex" xmlns:cx2="http://schemas.microsoft.com/office/drawing/2015/10/21/chartex" xmlns:cx3="http://schemas.microsoft.com/office/drawing/2016/5/9/chartex" xmlns:cx4="http://schemas.microsoft.com/office/drawing/2016/5/10/chartex" xmlns:cx5="http://schemas.microsoft.com/office/drawing/2016/5/11/chartex" xmlns:cx6="http://schemas.microsoft.com/office/drawing/2016/5/12/chartex" xmlns:cx7="http://schemas.microsoft.com/office/drawing/2016/5/13/chartex" xmlns:cx8="http://schemas.microsoft.com/office/drawing/2016/5/14/chartex" xmlns:mc="http://schemas.openxmlformats.org/markup-compatibility/2006" xmlns:aink="http://schemas.microsoft.com/office/drawing/2016/ink" xmlns:am3d="http://schemas.microsoft.com/office/drawing/2017/model3d" xmlns:o="urn:schemas-microsoft-com:office:office" xmlns:r="http://schemas.openxmlformats.org/officeDocument/2006/relationships" xmlns:m="http://schemas.openxmlformats.org/officeDocument/2006/math" xmlns:v="urn:schemas-microsoft-com:vml" xmlns:wp14="http://schemas.microsoft.com/office/word/2010/wordprocessingDrawing" xmlns:wp="http://schemas.openxmlformats.org/drawingml/2006/wordprocessingDrawing" xmlns:w10="urn:schemas-microsoft-com:office:word" xmlns:w="http://schemas.openxmlformats.org/wordprocessingml/2006/main" xmlns:w14="http://schemas.microsoft.com/office/word/2010/wordml" xmlns:w15="http://schemas.microsoft.com/office/word/2012/wordml" xmlns:w16cid="http://schemas.microsoft.com/office/word/2016/wordml/cid" xmlns:w16se="http://schemas.microsoft.com/office/word/2015/wordml/symex" xmlns:wpg="http://schemas.microsoft.com/office/word/2010/wordprocessingGroup" xmlns:wpi="http://schemas.microsoft.com/office/word/2010/wordprocessingInk" xmlns:wne="http://schemas.microsoft.com/office/word/2006/wordml" xmlns:wps="http://schemas.microsoft.com/office/word/2010/wordprocessingShape" mc:Ignorable="w14 w15 w16se w16cid wp14">
   <w:footnote w:type="separator" w:id="-1">
     <w:p>
       <w:pPr>
@@ -19924,7 +25494,7 @@
 </file>
 
 <file path=word/numbering.xml><?xml version="1.0" encoding="utf-8"?>
-<w:numbering xmlns:wpc="http://schemas.microsoft.com/office/word/2010/wordprocessingCanvas" xmlns:cx="http://schemas.microsoft.com/office/drawing/2014/chartex" xmlns:cx1="http://schemas.microsoft.com/office/drawing/2015/9/8/chartex" xmlns:cx2="http://schemas.microsoft.com/office/drawing/2015/10/21/chartex" xmlns:cx3="http://schemas.microsoft.com/office/drawing/2016/5/9/chartex" xmlns:cx4="http://schemas.microsoft.com/office/drawing/2016/5/10/chartex" xmlns:cx5="http://schemas.microsoft.com/office/drawing/2016/5/11/chartex" xmlns:cx6="http://schemas.microsoft.com/office/drawing/2016/5/12/chartex" xmlns:cx7="http://schemas.microsoft.com/office/drawing/2016/5/13/chartex" xmlns:cx8="http://schemas.microsoft.com/office/drawing/2016/5/14/chartex" xmlns:mc="http://schemas.openxmlformats.org/markup-compatibility/2006" xmlns:aink="http://schemas.microsoft.com/office/drawing/2016/ink" xmlns:am3d="http://schemas.microsoft.com/office/drawing/2017/model3d" xmlns:o="urn:schemas-microsoft-com:office:office" xmlns:r="http://schemas.openxmlformats.org/officeDocument/2006/relationships" xmlns:m="http://schemas.openxmlformats.org/officeDocument/2006/math" xmlns:v="urn:schemas-microsoft-com:vml" xmlns:wp14="http://schemas.microsoft.com/office/word/2010/wordprocessingDrawing" xmlns:wp="http://schemas.openxmlformats.org/drawingml/2006/wordprocessingDrawing" xmlns:w10="urn:schemas-microsoft-com:office:word" xmlns:w="http://schemas.openxmlformats.org/wordprocessingml/2006/main" xmlns:w14="http://schemas.microsoft.com/office/word/2010/wordml" xmlns:w15="http://schemas.microsoft.com/office/word/2012/wordml" xmlns:w16se="http://schemas.microsoft.com/office/word/2015/wordml/symex" xmlns:wpg="http://schemas.microsoft.com/office/word/2010/wordprocessingGroup" xmlns:wpi="http://schemas.microsoft.com/office/word/2010/wordprocessingInk" xmlns:wne="http://schemas.microsoft.com/office/word/2006/wordml" xmlns:wps="http://schemas.microsoft.com/office/word/2010/wordprocessingShape" mc:Ignorable="w14 w15 w16se wp14">
+<w:numbering xmlns:wpc="http://schemas.microsoft.com/office/word/2010/wordprocessingCanvas" xmlns:cx="http://schemas.microsoft.com/office/drawing/2014/chartex" xmlns:cx1="http://schemas.microsoft.com/office/drawing/2015/9/8/chartex" xmlns:cx2="http://schemas.microsoft.com/office/drawing/2015/10/21/chartex" xmlns:cx3="http://schemas.microsoft.com/office/drawing/2016/5/9/chartex" xmlns:cx4="http://schemas.microsoft.com/office/drawing/2016/5/10/chartex" xmlns:cx5="http://schemas.microsoft.com/office/drawing/2016/5/11/chartex" xmlns:cx6="http://schemas.microsoft.com/office/drawing/2016/5/12/chartex" xmlns:cx7="http://schemas.microsoft.com/office/drawing/2016/5/13/chartex" xmlns:cx8="http://schemas.microsoft.com/office/drawing/2016/5/14/chartex" xmlns:mc="http://schemas.openxmlformats.org/markup-compatibility/2006" xmlns:aink="http://schemas.microsoft.com/office/drawing/2016/ink" xmlns:am3d="http://schemas.microsoft.com/office/drawing/2017/model3d" xmlns:o="urn:schemas-microsoft-com:office:office" xmlns:r="http://schemas.openxmlformats.org/officeDocument/2006/relationships" xmlns:m="http://schemas.openxmlformats.org/officeDocument/2006/math" xmlns:v="urn:schemas-microsoft-com:vml" xmlns:wp14="http://schemas.microsoft.com/office/word/2010/wordprocessingDrawing" xmlns:wp="http://schemas.openxmlformats.org/drawingml/2006/wordprocessingDrawing" xmlns:w10="urn:schemas-microsoft-com:office:word" xmlns:w="http://schemas.openxmlformats.org/wordprocessingml/2006/main" xmlns:w14="http://schemas.microsoft.com/office/word/2010/wordml" xmlns:w15="http://schemas.microsoft.com/office/word/2012/wordml" xmlns:w16cid="http://schemas.microsoft.com/office/word/2016/wordml/cid" xmlns:w16se="http://schemas.microsoft.com/office/word/2015/wordml/symex" xmlns:wpg="http://schemas.microsoft.com/office/word/2010/wordprocessingGroup" xmlns:wpi="http://schemas.microsoft.com/office/word/2010/wordprocessingInk" xmlns:wne="http://schemas.microsoft.com/office/word/2006/wordml" xmlns:wps="http://schemas.microsoft.com/office/word/2010/wordprocessingShape" mc:Ignorable="w14 w15 w16se w16cid wp14">
   <w:abstractNum w:abstractNumId="0" w15:restartNumberingAfterBreak="0">
     <w:nsid w:val="0AD37EA7"/>
     <w:multiLevelType w:val="hybridMultilevel"/>
@@ -20597,7 +26167,7 @@
 </file>
 
 <file path=word/styles.xml><?xml version="1.0" encoding="utf-8"?>
-<w:styles xmlns:mc="http://schemas.openxmlformats.org/markup-compatibility/2006" xmlns:r="http://schemas.openxmlformats.org/officeDocument/2006/relationships" xmlns:w="http://schemas.openxmlformats.org/wordprocessingml/2006/main" xmlns:w14="http://schemas.microsoft.com/office/word/2010/wordml" xmlns:w15="http://schemas.microsoft.com/office/word/2012/wordml" xmlns:w16se="http://schemas.microsoft.com/office/word/2015/wordml/symex" mc:Ignorable="w14 w15 w16se">
+<w:styles xmlns:mc="http://schemas.openxmlformats.org/markup-compatibility/2006" xmlns:r="http://schemas.openxmlformats.org/officeDocument/2006/relationships" xmlns:w="http://schemas.openxmlformats.org/wordprocessingml/2006/main" xmlns:w14="http://schemas.microsoft.com/office/word/2010/wordml" xmlns:w15="http://schemas.microsoft.com/office/word/2012/wordml" xmlns:w16cid="http://schemas.microsoft.com/office/word/2016/wordml/cid" xmlns:w16se="http://schemas.microsoft.com/office/word/2015/wordml/symex" mc:Ignorable="w14 w15 w16se w16cid">
   <w:docDefaults>
     <w:rPrDefault>
       <w:rPr>
@@ -20997,7 +26567,6 @@
   <w:style w:type="character" w:default="1" w:styleId="DefaultParagraphFont">
     <w:name w:val="Default Paragraph Font"/>
     <w:uiPriority w:val="1"/>
-    <w:semiHidden/>
     <w:unhideWhenUsed/>
   </w:style>
   <w:style w:type="table" w:default="1" w:styleId="TableNormal">
@@ -21542,7 +27111,7 @@
 </file>
 
 <file path=customXml/itemProps1.xml><?xml version="1.0" encoding="utf-8"?>
-<ds:datastoreItem xmlns:ds="http://schemas.openxmlformats.org/officeDocument/2006/customXml" ds:itemID="{E8911E4C-1A17-4DB7-AAB6-C0290445BF1F}">
+<ds:datastoreItem xmlns:ds="http://schemas.openxmlformats.org/officeDocument/2006/customXml" ds:itemID="{60B063CA-B5D3-44E2-9CB6-3EA9B2DD7FAD}">
   <ds:schemaRefs>
     <ds:schemaRef ds:uri="http://schemas.openxmlformats.org/officeDocument/2006/bibliography"/>
   </ds:schemaRefs>

--- a/SoccerCapstone.docx
+++ b/SoccerCapstone.docx
@@ -4321,6 +4321,14 @@
       <w:tblPr>
         <w:tblW w:w="10997" w:type="dxa"/>
         <w:tblInd w:w="-875" w:type="dxa"/>
+        <w:tblBorders>
+          <w:top w:val="single" w:sz="12" w:space="0" w:color="4472C4" w:themeColor="accent1"/>
+          <w:left w:val="single" w:sz="12" w:space="0" w:color="4472C4" w:themeColor="accent1"/>
+          <w:bottom w:val="single" w:sz="12" w:space="0" w:color="4472C4" w:themeColor="accent1"/>
+          <w:right w:val="single" w:sz="12" w:space="0" w:color="4472C4" w:themeColor="accent1"/>
+          <w:insideH w:val="single" w:sz="12" w:space="0" w:color="4472C4" w:themeColor="accent1"/>
+          <w:insideV w:val="single" w:sz="12" w:space="0" w:color="4472C4" w:themeColor="accent1"/>
+        </w:tblBorders>
         <w:tblCellMar>
           <w:top w:w="15" w:type="dxa"/>
           <w:bottom w:w="15" w:type="dxa"/>
@@ -4351,10 +4359,7 @@
           <w:tcPr>
             <w:tcW w:w="755" w:type="dxa"/>
             <w:tcBorders>
-              <w:top w:val="single" w:sz="4" w:space="0" w:color="auto"/>
-              <w:left w:val="single" w:sz="4" w:space="0" w:color="auto"/>
-              <w:bottom w:val="single" w:sz="4" w:space="0" w:color="auto"/>
-              <w:right w:val="single" w:sz="4" w:space="0" w:color="auto"/>
+              <w:bottom w:val="triple" w:sz="4" w:space="0" w:color="4472C4" w:themeColor="accent1"/>
             </w:tcBorders>
             <w:vAlign w:val="bottom"/>
             <w:hideMark/>
@@ -4380,10 +4385,7 @@
           <w:tcPr>
             <w:tcW w:w="832" w:type="dxa"/>
             <w:tcBorders>
-              <w:top w:val="single" w:sz="4" w:space="0" w:color="auto"/>
-              <w:left w:val="single" w:sz="4" w:space="0" w:color="auto"/>
-              <w:bottom w:val="single" w:sz="4" w:space="0" w:color="auto"/>
-              <w:right w:val="single" w:sz="4" w:space="0" w:color="auto"/>
+              <w:bottom w:val="triple" w:sz="4" w:space="0" w:color="4472C4" w:themeColor="accent1"/>
             </w:tcBorders>
             <w:vAlign w:val="bottom"/>
           </w:tcPr>
@@ -4415,10 +4417,7 @@
           <w:tcPr>
             <w:tcW w:w="764" w:type="dxa"/>
             <w:tcBorders>
-              <w:top w:val="single" w:sz="4" w:space="0" w:color="auto"/>
-              <w:left w:val="single" w:sz="4" w:space="0" w:color="auto"/>
-              <w:bottom w:val="single" w:sz="4" w:space="0" w:color="auto"/>
-              <w:right w:val="single" w:sz="4" w:space="0" w:color="auto"/>
+              <w:bottom w:val="triple" w:sz="4" w:space="0" w:color="4472C4" w:themeColor="accent1"/>
             </w:tcBorders>
             <w:vAlign w:val="bottom"/>
             <w:hideMark/>
@@ -4444,10 +4443,7 @@
           <w:tcPr>
             <w:tcW w:w="663" w:type="dxa"/>
             <w:tcBorders>
-              <w:top w:val="single" w:sz="4" w:space="0" w:color="auto"/>
-              <w:left w:val="single" w:sz="4" w:space="0" w:color="auto"/>
-              <w:bottom w:val="single" w:sz="4" w:space="0" w:color="auto"/>
-              <w:right w:val="single" w:sz="4" w:space="0" w:color="auto"/>
+              <w:bottom w:val="triple" w:sz="4" w:space="0" w:color="4472C4" w:themeColor="accent1"/>
             </w:tcBorders>
             <w:vAlign w:val="bottom"/>
             <w:hideMark/>
@@ -4473,10 +4469,7 @@
           <w:tcPr>
             <w:tcW w:w="663" w:type="dxa"/>
             <w:tcBorders>
-              <w:top w:val="single" w:sz="4" w:space="0" w:color="auto"/>
-              <w:left w:val="single" w:sz="4" w:space="0" w:color="auto"/>
-              <w:bottom w:val="single" w:sz="4" w:space="0" w:color="auto"/>
-              <w:right w:val="single" w:sz="4" w:space="0" w:color="auto"/>
+              <w:bottom w:val="triple" w:sz="4" w:space="0" w:color="4472C4" w:themeColor="accent1"/>
             </w:tcBorders>
             <w:vAlign w:val="bottom"/>
             <w:hideMark/>
@@ -4502,10 +4495,7 @@
           <w:tcPr>
             <w:tcW w:w="776" w:type="dxa"/>
             <w:tcBorders>
-              <w:top w:val="single" w:sz="4" w:space="0" w:color="auto"/>
-              <w:left w:val="single" w:sz="4" w:space="0" w:color="auto"/>
-              <w:bottom w:val="single" w:sz="4" w:space="0" w:color="auto"/>
-              <w:right w:val="single" w:sz="4" w:space="0" w:color="auto"/>
+              <w:bottom w:val="triple" w:sz="4" w:space="0" w:color="4472C4" w:themeColor="accent1"/>
             </w:tcBorders>
             <w:vAlign w:val="bottom"/>
           </w:tcPr>
@@ -4530,10 +4520,7 @@
           <w:tcPr>
             <w:tcW w:w="776" w:type="dxa"/>
             <w:tcBorders>
-              <w:top w:val="single" w:sz="4" w:space="0" w:color="auto"/>
-              <w:left w:val="single" w:sz="4" w:space="0" w:color="auto"/>
-              <w:bottom w:val="single" w:sz="4" w:space="0" w:color="auto"/>
-              <w:right w:val="single" w:sz="4" w:space="0" w:color="auto"/>
+              <w:bottom w:val="triple" w:sz="4" w:space="0" w:color="4472C4" w:themeColor="accent1"/>
             </w:tcBorders>
             <w:vAlign w:val="bottom"/>
           </w:tcPr>
@@ -4567,10 +4554,7 @@
           <w:tcPr>
             <w:tcW w:w="774" w:type="dxa"/>
             <w:tcBorders>
-              <w:top w:val="single" w:sz="4" w:space="0" w:color="auto"/>
-              <w:left w:val="single" w:sz="4" w:space="0" w:color="auto"/>
-              <w:bottom w:val="single" w:sz="4" w:space="0" w:color="auto"/>
-              <w:right w:val="single" w:sz="4" w:space="0" w:color="auto"/>
+              <w:bottom w:val="triple" w:sz="4" w:space="0" w:color="4472C4" w:themeColor="accent1"/>
             </w:tcBorders>
             <w:vAlign w:val="bottom"/>
             <w:hideMark/>
@@ -4598,10 +4582,7 @@
           <w:tcPr>
             <w:tcW w:w="774" w:type="dxa"/>
             <w:tcBorders>
-              <w:top w:val="single" w:sz="4" w:space="0" w:color="auto"/>
-              <w:left w:val="single" w:sz="4" w:space="0" w:color="auto"/>
-              <w:bottom w:val="single" w:sz="4" w:space="0" w:color="auto"/>
-              <w:right w:val="single" w:sz="4" w:space="0" w:color="auto"/>
+              <w:bottom w:val="triple" w:sz="4" w:space="0" w:color="4472C4" w:themeColor="accent1"/>
             </w:tcBorders>
             <w:vAlign w:val="bottom"/>
             <w:hideMark/>
@@ -4629,10 +4610,7 @@
           <w:tcPr>
             <w:tcW w:w="894" w:type="dxa"/>
             <w:tcBorders>
-              <w:top w:val="single" w:sz="4" w:space="0" w:color="auto"/>
-              <w:left w:val="single" w:sz="4" w:space="0" w:color="auto"/>
-              <w:bottom w:val="single" w:sz="4" w:space="0" w:color="auto"/>
-              <w:right w:val="single" w:sz="4" w:space="0" w:color="auto"/>
+              <w:bottom w:val="triple" w:sz="4" w:space="0" w:color="4472C4" w:themeColor="accent1"/>
             </w:tcBorders>
             <w:vAlign w:val="bottom"/>
             <w:hideMark/>
@@ -4658,10 +4636,7 @@
           <w:tcPr>
             <w:tcW w:w="778" w:type="dxa"/>
             <w:tcBorders>
-              <w:top w:val="single" w:sz="4" w:space="0" w:color="auto"/>
-              <w:left w:val="single" w:sz="4" w:space="0" w:color="auto"/>
-              <w:bottom w:val="single" w:sz="4" w:space="0" w:color="auto"/>
-              <w:right w:val="single" w:sz="4" w:space="0" w:color="auto"/>
+              <w:bottom w:val="triple" w:sz="4" w:space="0" w:color="4472C4" w:themeColor="accent1"/>
             </w:tcBorders>
             <w:vAlign w:val="bottom"/>
             <w:hideMark/>
@@ -4689,10 +4664,7 @@
           <w:tcPr>
             <w:tcW w:w="886" w:type="dxa"/>
             <w:tcBorders>
-              <w:top w:val="single" w:sz="4" w:space="0" w:color="auto"/>
-              <w:left w:val="single" w:sz="4" w:space="0" w:color="auto"/>
-              <w:bottom w:val="single" w:sz="4" w:space="0" w:color="auto"/>
-              <w:right w:val="single" w:sz="4" w:space="0" w:color="auto"/>
+              <w:bottom w:val="triple" w:sz="4" w:space="0" w:color="4472C4" w:themeColor="accent1"/>
             </w:tcBorders>
             <w:vAlign w:val="bottom"/>
           </w:tcPr>
@@ -4717,10 +4689,7 @@
           <w:tcPr>
             <w:tcW w:w="825" w:type="dxa"/>
             <w:tcBorders>
-              <w:top w:val="single" w:sz="4" w:space="0" w:color="auto"/>
-              <w:left w:val="single" w:sz="4" w:space="0" w:color="auto"/>
-              <w:bottom w:val="single" w:sz="4" w:space="0" w:color="auto"/>
-              <w:right w:val="single" w:sz="4" w:space="0" w:color="auto"/>
+              <w:bottom w:val="triple" w:sz="4" w:space="0" w:color="4472C4" w:themeColor="accent1"/>
             </w:tcBorders>
             <w:vAlign w:val="bottom"/>
             <w:hideMark/>
@@ -4755,10 +4724,7 @@
           <w:tcPr>
             <w:tcW w:w="837" w:type="dxa"/>
             <w:tcBorders>
-              <w:top w:val="single" w:sz="4" w:space="0" w:color="auto"/>
-              <w:left w:val="single" w:sz="4" w:space="0" w:color="auto"/>
-              <w:bottom w:val="single" w:sz="4" w:space="0" w:color="auto"/>
-              <w:right w:val="single" w:sz="4" w:space="0" w:color="auto"/>
+              <w:bottom w:val="triple" w:sz="4" w:space="0" w:color="4472C4" w:themeColor="accent1"/>
             </w:tcBorders>
             <w:vAlign w:val="bottom"/>
             <w:hideMark/>
@@ -4798,10 +4764,7 @@
           <w:tcPr>
             <w:tcW w:w="755" w:type="dxa"/>
             <w:tcBorders>
-              <w:top w:val="single" w:sz="4" w:space="0" w:color="auto"/>
-              <w:left w:val="single" w:sz="4" w:space="0" w:color="auto"/>
-              <w:bottom w:val="nil"/>
-              <w:right w:val="single" w:sz="4" w:space="0" w:color="auto"/>
+              <w:top w:val="triple" w:sz="4" w:space="0" w:color="4472C4" w:themeColor="accent1"/>
             </w:tcBorders>
             <w:vAlign w:val="bottom"/>
             <w:hideMark/>
@@ -4827,10 +4790,7 @@
           <w:tcPr>
             <w:tcW w:w="832" w:type="dxa"/>
             <w:tcBorders>
-              <w:top w:val="single" w:sz="4" w:space="0" w:color="auto"/>
-              <w:left w:val="single" w:sz="4" w:space="0" w:color="auto"/>
-              <w:bottom w:val="nil"/>
-              <w:right w:val="single" w:sz="4" w:space="0" w:color="auto"/>
+              <w:top w:val="triple" w:sz="4" w:space="0" w:color="4472C4" w:themeColor="accent1"/>
             </w:tcBorders>
             <w:vAlign w:val="bottom"/>
           </w:tcPr>
@@ -4855,10 +4815,7 @@
           <w:tcPr>
             <w:tcW w:w="764" w:type="dxa"/>
             <w:tcBorders>
-              <w:top w:val="single" w:sz="4" w:space="0" w:color="auto"/>
-              <w:left w:val="single" w:sz="4" w:space="0" w:color="auto"/>
-              <w:bottom w:val="nil"/>
-              <w:right w:val="single" w:sz="4" w:space="0" w:color="auto"/>
+              <w:top w:val="triple" w:sz="4" w:space="0" w:color="4472C4" w:themeColor="accent1"/>
             </w:tcBorders>
             <w:vAlign w:val="bottom"/>
             <w:hideMark/>
@@ -4884,10 +4841,7 @@
           <w:tcPr>
             <w:tcW w:w="663" w:type="dxa"/>
             <w:tcBorders>
-              <w:top w:val="single" w:sz="4" w:space="0" w:color="auto"/>
-              <w:left w:val="single" w:sz="4" w:space="0" w:color="auto"/>
-              <w:bottom w:val="nil"/>
-              <w:right w:val="single" w:sz="4" w:space="0" w:color="auto"/>
+              <w:top w:val="triple" w:sz="4" w:space="0" w:color="4472C4" w:themeColor="accent1"/>
             </w:tcBorders>
             <w:vAlign w:val="bottom"/>
             <w:hideMark/>
@@ -4913,10 +4867,7 @@
           <w:tcPr>
             <w:tcW w:w="663" w:type="dxa"/>
             <w:tcBorders>
-              <w:top w:val="single" w:sz="4" w:space="0" w:color="auto"/>
-              <w:left w:val="single" w:sz="4" w:space="0" w:color="auto"/>
-              <w:bottom w:val="nil"/>
-              <w:right w:val="single" w:sz="4" w:space="0" w:color="auto"/>
+              <w:top w:val="triple" w:sz="4" w:space="0" w:color="4472C4" w:themeColor="accent1"/>
             </w:tcBorders>
             <w:vAlign w:val="bottom"/>
             <w:hideMark/>
@@ -4942,10 +4893,7 @@
           <w:tcPr>
             <w:tcW w:w="776" w:type="dxa"/>
             <w:tcBorders>
-              <w:top w:val="single" w:sz="4" w:space="0" w:color="auto"/>
-              <w:left w:val="single" w:sz="4" w:space="0" w:color="auto"/>
-              <w:bottom w:val="nil"/>
-              <w:right w:val="single" w:sz="4" w:space="0" w:color="auto"/>
+              <w:top w:val="triple" w:sz="4" w:space="0" w:color="4472C4" w:themeColor="accent1"/>
             </w:tcBorders>
             <w:vAlign w:val="bottom"/>
           </w:tcPr>
@@ -4970,10 +4918,7 @@
           <w:tcPr>
             <w:tcW w:w="776" w:type="dxa"/>
             <w:tcBorders>
-              <w:top w:val="single" w:sz="4" w:space="0" w:color="auto"/>
-              <w:left w:val="single" w:sz="4" w:space="0" w:color="auto"/>
-              <w:bottom w:val="nil"/>
-              <w:right w:val="single" w:sz="4" w:space="0" w:color="auto"/>
+              <w:top w:val="triple" w:sz="4" w:space="0" w:color="4472C4" w:themeColor="accent1"/>
             </w:tcBorders>
             <w:vAlign w:val="bottom"/>
           </w:tcPr>
@@ -4998,10 +4943,7 @@
           <w:tcPr>
             <w:tcW w:w="774" w:type="dxa"/>
             <w:tcBorders>
-              <w:top w:val="single" w:sz="4" w:space="0" w:color="auto"/>
-              <w:left w:val="single" w:sz="4" w:space="0" w:color="auto"/>
-              <w:bottom w:val="nil"/>
-              <w:right w:val="single" w:sz="4" w:space="0" w:color="auto"/>
+              <w:top w:val="triple" w:sz="4" w:space="0" w:color="4472C4" w:themeColor="accent1"/>
             </w:tcBorders>
             <w:vAlign w:val="bottom"/>
             <w:hideMark/>
@@ -5027,10 +4969,7 @@
           <w:tcPr>
             <w:tcW w:w="774" w:type="dxa"/>
             <w:tcBorders>
-              <w:top w:val="single" w:sz="4" w:space="0" w:color="auto"/>
-              <w:left w:val="single" w:sz="4" w:space="0" w:color="auto"/>
-              <w:bottom w:val="nil"/>
-              <w:right w:val="single" w:sz="4" w:space="0" w:color="auto"/>
+              <w:top w:val="triple" w:sz="4" w:space="0" w:color="4472C4" w:themeColor="accent1"/>
             </w:tcBorders>
             <w:vAlign w:val="bottom"/>
             <w:hideMark/>
@@ -5056,10 +4995,7 @@
           <w:tcPr>
             <w:tcW w:w="894" w:type="dxa"/>
             <w:tcBorders>
-              <w:top w:val="single" w:sz="4" w:space="0" w:color="auto"/>
-              <w:left w:val="single" w:sz="4" w:space="0" w:color="auto"/>
-              <w:bottom w:val="nil"/>
-              <w:right w:val="single" w:sz="4" w:space="0" w:color="auto"/>
+              <w:top w:val="triple" w:sz="4" w:space="0" w:color="4472C4" w:themeColor="accent1"/>
             </w:tcBorders>
             <w:vAlign w:val="bottom"/>
             <w:hideMark/>
@@ -5085,10 +5021,7 @@
           <w:tcPr>
             <w:tcW w:w="778" w:type="dxa"/>
             <w:tcBorders>
-              <w:top w:val="single" w:sz="4" w:space="0" w:color="auto"/>
-              <w:left w:val="single" w:sz="4" w:space="0" w:color="auto"/>
-              <w:bottom w:val="nil"/>
-              <w:right w:val="single" w:sz="4" w:space="0" w:color="auto"/>
+              <w:top w:val="triple" w:sz="4" w:space="0" w:color="4472C4" w:themeColor="accent1"/>
             </w:tcBorders>
             <w:vAlign w:val="bottom"/>
             <w:hideMark/>
@@ -5114,10 +5047,7 @@
           <w:tcPr>
             <w:tcW w:w="886" w:type="dxa"/>
             <w:tcBorders>
-              <w:top w:val="single" w:sz="4" w:space="0" w:color="auto"/>
-              <w:left w:val="single" w:sz="4" w:space="0" w:color="auto"/>
-              <w:bottom w:val="nil"/>
-              <w:right w:val="single" w:sz="4" w:space="0" w:color="auto"/>
+              <w:top w:val="triple" w:sz="4" w:space="0" w:color="4472C4" w:themeColor="accent1"/>
             </w:tcBorders>
             <w:vAlign w:val="bottom"/>
           </w:tcPr>
@@ -5142,10 +5072,7 @@
           <w:tcPr>
             <w:tcW w:w="825" w:type="dxa"/>
             <w:tcBorders>
-              <w:top w:val="single" w:sz="4" w:space="0" w:color="auto"/>
-              <w:left w:val="single" w:sz="4" w:space="0" w:color="auto"/>
-              <w:bottom w:val="nil"/>
-              <w:right w:val="single" w:sz="4" w:space="0" w:color="auto"/>
+              <w:top w:val="triple" w:sz="4" w:space="0" w:color="4472C4" w:themeColor="accent1"/>
             </w:tcBorders>
             <w:vAlign w:val="bottom"/>
             <w:hideMark/>
@@ -5171,10 +5098,7 @@
           <w:tcPr>
             <w:tcW w:w="837" w:type="dxa"/>
             <w:tcBorders>
-              <w:top w:val="single" w:sz="4" w:space="0" w:color="auto"/>
-              <w:left w:val="single" w:sz="4" w:space="0" w:color="auto"/>
-              <w:bottom w:val="nil"/>
-              <w:right w:val="single" w:sz="4" w:space="0" w:color="auto"/>
+              <w:top w:val="triple" w:sz="4" w:space="0" w:color="4472C4" w:themeColor="accent1"/>
             </w:tcBorders>
             <w:vAlign w:val="bottom"/>
             <w:hideMark/>
@@ -5204,12 +5128,6 @@
         <w:tc>
           <w:tcPr>
             <w:tcW w:w="755" w:type="dxa"/>
-            <w:tcBorders>
-              <w:top w:val="nil"/>
-              <w:left w:val="single" w:sz="4" w:space="0" w:color="auto"/>
-              <w:bottom w:val="single" w:sz="4" w:space="0" w:color="auto"/>
-              <w:right w:val="single" w:sz="4" w:space="0" w:color="auto"/>
-            </w:tcBorders>
             <w:vAlign w:val="bottom"/>
             <w:hideMark/>
           </w:tcPr>
@@ -5234,12 +5152,6 @@
         <w:tc>
           <w:tcPr>
             <w:tcW w:w="832" w:type="dxa"/>
-            <w:tcBorders>
-              <w:top w:val="nil"/>
-              <w:left w:val="single" w:sz="4" w:space="0" w:color="auto"/>
-              <w:bottom w:val="single" w:sz="4" w:space="0" w:color="auto"/>
-              <w:right w:val="single" w:sz="4" w:space="0" w:color="auto"/>
-            </w:tcBorders>
             <w:vAlign w:val="bottom"/>
           </w:tcPr>
           <w:p>
@@ -5269,12 +5181,6 @@
         <w:tc>
           <w:tcPr>
             <w:tcW w:w="764" w:type="dxa"/>
-            <w:tcBorders>
-              <w:top w:val="nil"/>
-              <w:left w:val="single" w:sz="4" w:space="0" w:color="auto"/>
-              <w:bottom w:val="single" w:sz="4" w:space="0" w:color="auto"/>
-              <w:right w:val="single" w:sz="4" w:space="0" w:color="auto"/>
-            </w:tcBorders>
             <w:vAlign w:val="bottom"/>
             <w:hideMark/>
           </w:tcPr>
@@ -5305,12 +5211,6 @@
         <w:tc>
           <w:tcPr>
             <w:tcW w:w="663" w:type="dxa"/>
-            <w:tcBorders>
-              <w:top w:val="nil"/>
-              <w:left w:val="single" w:sz="4" w:space="0" w:color="auto"/>
-              <w:bottom w:val="single" w:sz="4" w:space="0" w:color="auto"/>
-              <w:right w:val="single" w:sz="4" w:space="0" w:color="auto"/>
-            </w:tcBorders>
             <w:vAlign w:val="bottom"/>
             <w:hideMark/>
           </w:tcPr>
@@ -5341,12 +5241,6 @@
         <w:tc>
           <w:tcPr>
             <w:tcW w:w="663" w:type="dxa"/>
-            <w:tcBorders>
-              <w:top w:val="nil"/>
-              <w:left w:val="single" w:sz="4" w:space="0" w:color="auto"/>
-              <w:bottom w:val="single" w:sz="4" w:space="0" w:color="auto"/>
-              <w:right w:val="single" w:sz="4" w:space="0" w:color="auto"/>
-            </w:tcBorders>
             <w:vAlign w:val="bottom"/>
             <w:hideMark/>
           </w:tcPr>
@@ -5377,12 +5271,6 @@
         <w:tc>
           <w:tcPr>
             <w:tcW w:w="776" w:type="dxa"/>
-            <w:tcBorders>
-              <w:top w:val="nil"/>
-              <w:left w:val="single" w:sz="4" w:space="0" w:color="auto"/>
-              <w:bottom w:val="single" w:sz="4" w:space="0" w:color="auto"/>
-              <w:right w:val="single" w:sz="4" w:space="0" w:color="auto"/>
-            </w:tcBorders>
             <w:vAlign w:val="bottom"/>
           </w:tcPr>
           <w:p>
@@ -5412,12 +5300,6 @@
         <w:tc>
           <w:tcPr>
             <w:tcW w:w="776" w:type="dxa"/>
-            <w:tcBorders>
-              <w:top w:val="nil"/>
-              <w:left w:val="single" w:sz="4" w:space="0" w:color="auto"/>
-              <w:bottom w:val="single" w:sz="4" w:space="0" w:color="auto"/>
-              <w:right w:val="single" w:sz="4" w:space="0" w:color="auto"/>
-            </w:tcBorders>
             <w:vAlign w:val="bottom"/>
           </w:tcPr>
           <w:p>
@@ -5447,12 +5329,6 @@
         <w:tc>
           <w:tcPr>
             <w:tcW w:w="774" w:type="dxa"/>
-            <w:tcBorders>
-              <w:top w:val="nil"/>
-              <w:left w:val="single" w:sz="4" w:space="0" w:color="auto"/>
-              <w:bottom w:val="single" w:sz="4" w:space="0" w:color="auto"/>
-              <w:right w:val="single" w:sz="4" w:space="0" w:color="auto"/>
-            </w:tcBorders>
             <w:vAlign w:val="bottom"/>
             <w:hideMark/>
           </w:tcPr>
@@ -5483,12 +5359,6 @@
         <w:tc>
           <w:tcPr>
             <w:tcW w:w="774" w:type="dxa"/>
-            <w:tcBorders>
-              <w:top w:val="nil"/>
-              <w:left w:val="single" w:sz="4" w:space="0" w:color="auto"/>
-              <w:bottom w:val="single" w:sz="4" w:space="0" w:color="auto"/>
-              <w:right w:val="single" w:sz="4" w:space="0" w:color="auto"/>
-            </w:tcBorders>
             <w:vAlign w:val="bottom"/>
             <w:hideMark/>
           </w:tcPr>
@@ -5519,12 +5389,6 @@
         <w:tc>
           <w:tcPr>
             <w:tcW w:w="894" w:type="dxa"/>
-            <w:tcBorders>
-              <w:top w:val="nil"/>
-              <w:left w:val="single" w:sz="4" w:space="0" w:color="auto"/>
-              <w:bottom w:val="single" w:sz="4" w:space="0" w:color="auto"/>
-              <w:right w:val="single" w:sz="4" w:space="0" w:color="auto"/>
-            </w:tcBorders>
             <w:vAlign w:val="bottom"/>
             <w:hideMark/>
           </w:tcPr>
@@ -5555,12 +5419,6 @@
         <w:tc>
           <w:tcPr>
             <w:tcW w:w="778" w:type="dxa"/>
-            <w:tcBorders>
-              <w:top w:val="nil"/>
-              <w:left w:val="single" w:sz="4" w:space="0" w:color="auto"/>
-              <w:bottom w:val="single" w:sz="4" w:space="0" w:color="auto"/>
-              <w:right w:val="single" w:sz="4" w:space="0" w:color="auto"/>
-            </w:tcBorders>
             <w:vAlign w:val="bottom"/>
             <w:hideMark/>
           </w:tcPr>
@@ -5591,12 +5449,6 @@
         <w:tc>
           <w:tcPr>
             <w:tcW w:w="886" w:type="dxa"/>
-            <w:tcBorders>
-              <w:top w:val="nil"/>
-              <w:left w:val="single" w:sz="4" w:space="0" w:color="auto"/>
-              <w:bottom w:val="single" w:sz="4" w:space="0" w:color="auto"/>
-              <w:right w:val="single" w:sz="4" w:space="0" w:color="auto"/>
-            </w:tcBorders>
             <w:vAlign w:val="bottom"/>
           </w:tcPr>
           <w:p>
@@ -5626,12 +5478,6 @@
         <w:tc>
           <w:tcPr>
             <w:tcW w:w="825" w:type="dxa"/>
-            <w:tcBorders>
-              <w:top w:val="nil"/>
-              <w:left w:val="single" w:sz="4" w:space="0" w:color="auto"/>
-              <w:bottom w:val="single" w:sz="4" w:space="0" w:color="auto"/>
-              <w:right w:val="single" w:sz="4" w:space="0" w:color="auto"/>
-            </w:tcBorders>
             <w:vAlign w:val="bottom"/>
             <w:hideMark/>
           </w:tcPr>
@@ -5662,12 +5508,6 @@
         <w:tc>
           <w:tcPr>
             <w:tcW w:w="837" w:type="dxa"/>
-            <w:tcBorders>
-              <w:top w:val="nil"/>
-              <w:left w:val="single" w:sz="4" w:space="0" w:color="auto"/>
-              <w:bottom w:val="single" w:sz="4" w:space="0" w:color="auto"/>
-              <w:right w:val="single" w:sz="4" w:space="0" w:color="auto"/>
-            </w:tcBorders>
             <w:vAlign w:val="bottom"/>
             <w:hideMark/>
           </w:tcPr>
@@ -5703,12 +5543,6 @@
         <w:tc>
           <w:tcPr>
             <w:tcW w:w="755" w:type="dxa"/>
-            <w:tcBorders>
-              <w:top w:val="single" w:sz="4" w:space="0" w:color="auto"/>
-              <w:left w:val="single" w:sz="4" w:space="0" w:color="auto"/>
-              <w:bottom w:val="nil"/>
-              <w:right w:val="single" w:sz="4" w:space="0" w:color="auto"/>
-            </w:tcBorders>
             <w:vAlign w:val="bottom"/>
             <w:hideMark/>
           </w:tcPr>
@@ -5732,12 +5566,6 @@
         <w:tc>
           <w:tcPr>
             <w:tcW w:w="832" w:type="dxa"/>
-            <w:tcBorders>
-              <w:top w:val="single" w:sz="4" w:space="0" w:color="auto"/>
-              <w:left w:val="single" w:sz="4" w:space="0" w:color="auto"/>
-              <w:bottom w:val="nil"/>
-              <w:right w:val="single" w:sz="4" w:space="0" w:color="auto"/>
-            </w:tcBorders>
             <w:vAlign w:val="bottom"/>
           </w:tcPr>
           <w:p>
@@ -5760,12 +5588,6 @@
         <w:tc>
           <w:tcPr>
             <w:tcW w:w="764" w:type="dxa"/>
-            <w:tcBorders>
-              <w:top w:val="single" w:sz="4" w:space="0" w:color="auto"/>
-              <w:left w:val="single" w:sz="4" w:space="0" w:color="auto"/>
-              <w:bottom w:val="nil"/>
-              <w:right w:val="single" w:sz="4" w:space="0" w:color="auto"/>
-            </w:tcBorders>
             <w:vAlign w:val="bottom"/>
             <w:hideMark/>
           </w:tcPr>
@@ -5789,12 +5611,6 @@
         <w:tc>
           <w:tcPr>
             <w:tcW w:w="663" w:type="dxa"/>
-            <w:tcBorders>
-              <w:top w:val="single" w:sz="4" w:space="0" w:color="auto"/>
-              <w:left w:val="single" w:sz="4" w:space="0" w:color="auto"/>
-              <w:bottom w:val="nil"/>
-              <w:right w:val="single" w:sz="4" w:space="0" w:color="auto"/>
-            </w:tcBorders>
             <w:vAlign w:val="bottom"/>
             <w:hideMark/>
           </w:tcPr>
@@ -5818,12 +5634,6 @@
         <w:tc>
           <w:tcPr>
             <w:tcW w:w="663" w:type="dxa"/>
-            <w:tcBorders>
-              <w:top w:val="single" w:sz="4" w:space="0" w:color="auto"/>
-              <w:left w:val="single" w:sz="4" w:space="0" w:color="auto"/>
-              <w:bottom w:val="nil"/>
-              <w:right w:val="single" w:sz="4" w:space="0" w:color="auto"/>
-            </w:tcBorders>
             <w:vAlign w:val="bottom"/>
             <w:hideMark/>
           </w:tcPr>
@@ -5847,12 +5657,6 @@
         <w:tc>
           <w:tcPr>
             <w:tcW w:w="776" w:type="dxa"/>
-            <w:tcBorders>
-              <w:top w:val="single" w:sz="4" w:space="0" w:color="auto"/>
-              <w:left w:val="single" w:sz="4" w:space="0" w:color="auto"/>
-              <w:bottom w:val="nil"/>
-              <w:right w:val="single" w:sz="4" w:space="0" w:color="auto"/>
-            </w:tcBorders>
             <w:vAlign w:val="bottom"/>
           </w:tcPr>
           <w:p>
@@ -5875,12 +5679,6 @@
         <w:tc>
           <w:tcPr>
             <w:tcW w:w="776" w:type="dxa"/>
-            <w:tcBorders>
-              <w:top w:val="single" w:sz="4" w:space="0" w:color="auto"/>
-              <w:left w:val="single" w:sz="4" w:space="0" w:color="auto"/>
-              <w:bottom w:val="nil"/>
-              <w:right w:val="single" w:sz="4" w:space="0" w:color="auto"/>
-            </w:tcBorders>
             <w:vAlign w:val="bottom"/>
           </w:tcPr>
           <w:p>
@@ -5903,12 +5701,6 @@
         <w:tc>
           <w:tcPr>
             <w:tcW w:w="774" w:type="dxa"/>
-            <w:tcBorders>
-              <w:top w:val="single" w:sz="4" w:space="0" w:color="auto"/>
-              <w:left w:val="single" w:sz="4" w:space="0" w:color="auto"/>
-              <w:bottom w:val="nil"/>
-              <w:right w:val="single" w:sz="4" w:space="0" w:color="auto"/>
-            </w:tcBorders>
             <w:vAlign w:val="bottom"/>
             <w:hideMark/>
           </w:tcPr>
@@ -5932,12 +5724,6 @@
         <w:tc>
           <w:tcPr>
             <w:tcW w:w="774" w:type="dxa"/>
-            <w:tcBorders>
-              <w:top w:val="single" w:sz="4" w:space="0" w:color="auto"/>
-              <w:left w:val="single" w:sz="4" w:space="0" w:color="auto"/>
-              <w:bottom w:val="nil"/>
-              <w:right w:val="single" w:sz="4" w:space="0" w:color="auto"/>
-            </w:tcBorders>
             <w:vAlign w:val="bottom"/>
             <w:hideMark/>
           </w:tcPr>
@@ -5961,12 +5747,6 @@
         <w:tc>
           <w:tcPr>
             <w:tcW w:w="894" w:type="dxa"/>
-            <w:tcBorders>
-              <w:top w:val="single" w:sz="4" w:space="0" w:color="auto"/>
-              <w:left w:val="single" w:sz="4" w:space="0" w:color="auto"/>
-              <w:bottom w:val="nil"/>
-              <w:right w:val="single" w:sz="4" w:space="0" w:color="auto"/>
-            </w:tcBorders>
             <w:vAlign w:val="bottom"/>
             <w:hideMark/>
           </w:tcPr>
@@ -5990,12 +5770,6 @@
         <w:tc>
           <w:tcPr>
             <w:tcW w:w="778" w:type="dxa"/>
-            <w:tcBorders>
-              <w:top w:val="single" w:sz="4" w:space="0" w:color="auto"/>
-              <w:left w:val="single" w:sz="4" w:space="0" w:color="auto"/>
-              <w:bottom w:val="nil"/>
-              <w:right w:val="single" w:sz="4" w:space="0" w:color="auto"/>
-            </w:tcBorders>
             <w:vAlign w:val="bottom"/>
             <w:hideMark/>
           </w:tcPr>
@@ -6019,12 +5793,6 @@
         <w:tc>
           <w:tcPr>
             <w:tcW w:w="886" w:type="dxa"/>
-            <w:tcBorders>
-              <w:top w:val="single" w:sz="4" w:space="0" w:color="auto"/>
-              <w:left w:val="single" w:sz="4" w:space="0" w:color="auto"/>
-              <w:bottom w:val="nil"/>
-              <w:right w:val="single" w:sz="4" w:space="0" w:color="auto"/>
-            </w:tcBorders>
             <w:vAlign w:val="bottom"/>
           </w:tcPr>
           <w:p>
@@ -6047,12 +5815,6 @@
         <w:tc>
           <w:tcPr>
             <w:tcW w:w="825" w:type="dxa"/>
-            <w:tcBorders>
-              <w:top w:val="single" w:sz="4" w:space="0" w:color="auto"/>
-              <w:left w:val="single" w:sz="4" w:space="0" w:color="auto"/>
-              <w:bottom w:val="nil"/>
-              <w:right w:val="single" w:sz="4" w:space="0" w:color="auto"/>
-            </w:tcBorders>
             <w:vAlign w:val="bottom"/>
             <w:hideMark/>
           </w:tcPr>
@@ -6076,12 +5838,6 @@
         <w:tc>
           <w:tcPr>
             <w:tcW w:w="837" w:type="dxa"/>
-            <w:tcBorders>
-              <w:top w:val="single" w:sz="4" w:space="0" w:color="auto"/>
-              <w:left w:val="single" w:sz="4" w:space="0" w:color="auto"/>
-              <w:bottom w:val="nil"/>
-              <w:right w:val="single" w:sz="4" w:space="0" w:color="auto"/>
-            </w:tcBorders>
             <w:vAlign w:val="bottom"/>
             <w:hideMark/>
           </w:tcPr>
@@ -6110,12 +5866,6 @@
         <w:tc>
           <w:tcPr>
             <w:tcW w:w="755" w:type="dxa"/>
-            <w:tcBorders>
-              <w:top w:val="nil"/>
-              <w:left w:val="single" w:sz="4" w:space="0" w:color="auto"/>
-              <w:bottom w:val="single" w:sz="4" w:space="0" w:color="auto"/>
-              <w:right w:val="single" w:sz="4" w:space="0" w:color="auto"/>
-            </w:tcBorders>
             <w:vAlign w:val="bottom"/>
             <w:hideMark/>
           </w:tcPr>
@@ -6140,12 +5890,6 @@
         <w:tc>
           <w:tcPr>
             <w:tcW w:w="832" w:type="dxa"/>
-            <w:tcBorders>
-              <w:top w:val="nil"/>
-              <w:left w:val="single" w:sz="4" w:space="0" w:color="auto"/>
-              <w:bottom w:val="single" w:sz="4" w:space="0" w:color="auto"/>
-              <w:right w:val="single" w:sz="4" w:space="0" w:color="auto"/>
-            </w:tcBorders>
             <w:vAlign w:val="bottom"/>
           </w:tcPr>
           <w:p>
@@ -6175,12 +5919,6 @@
         <w:tc>
           <w:tcPr>
             <w:tcW w:w="764" w:type="dxa"/>
-            <w:tcBorders>
-              <w:top w:val="nil"/>
-              <w:left w:val="single" w:sz="4" w:space="0" w:color="auto"/>
-              <w:bottom w:val="single" w:sz="4" w:space="0" w:color="auto"/>
-              <w:right w:val="single" w:sz="4" w:space="0" w:color="auto"/>
-            </w:tcBorders>
             <w:vAlign w:val="bottom"/>
             <w:hideMark/>
           </w:tcPr>
@@ -6211,12 +5949,6 @@
         <w:tc>
           <w:tcPr>
             <w:tcW w:w="663" w:type="dxa"/>
-            <w:tcBorders>
-              <w:top w:val="nil"/>
-              <w:left w:val="single" w:sz="4" w:space="0" w:color="auto"/>
-              <w:bottom w:val="single" w:sz="4" w:space="0" w:color="auto"/>
-              <w:right w:val="single" w:sz="4" w:space="0" w:color="auto"/>
-            </w:tcBorders>
             <w:vAlign w:val="bottom"/>
             <w:hideMark/>
           </w:tcPr>
@@ -6247,12 +5979,6 @@
         <w:tc>
           <w:tcPr>
             <w:tcW w:w="663" w:type="dxa"/>
-            <w:tcBorders>
-              <w:top w:val="nil"/>
-              <w:left w:val="single" w:sz="4" w:space="0" w:color="auto"/>
-              <w:bottom w:val="single" w:sz="4" w:space="0" w:color="auto"/>
-              <w:right w:val="single" w:sz="4" w:space="0" w:color="auto"/>
-            </w:tcBorders>
             <w:vAlign w:val="bottom"/>
             <w:hideMark/>
           </w:tcPr>
@@ -6283,12 +6009,6 @@
         <w:tc>
           <w:tcPr>
             <w:tcW w:w="776" w:type="dxa"/>
-            <w:tcBorders>
-              <w:top w:val="nil"/>
-              <w:left w:val="single" w:sz="4" w:space="0" w:color="auto"/>
-              <w:bottom w:val="single" w:sz="4" w:space="0" w:color="auto"/>
-              <w:right w:val="single" w:sz="4" w:space="0" w:color="auto"/>
-            </w:tcBorders>
             <w:vAlign w:val="bottom"/>
           </w:tcPr>
           <w:p>
@@ -6318,12 +6038,6 @@
         <w:tc>
           <w:tcPr>
             <w:tcW w:w="776" w:type="dxa"/>
-            <w:tcBorders>
-              <w:top w:val="nil"/>
-              <w:left w:val="single" w:sz="4" w:space="0" w:color="auto"/>
-              <w:bottom w:val="single" w:sz="4" w:space="0" w:color="auto"/>
-              <w:right w:val="single" w:sz="4" w:space="0" w:color="auto"/>
-            </w:tcBorders>
             <w:vAlign w:val="bottom"/>
           </w:tcPr>
           <w:p>
@@ -6353,12 +6067,6 @@
         <w:tc>
           <w:tcPr>
             <w:tcW w:w="774" w:type="dxa"/>
-            <w:tcBorders>
-              <w:top w:val="nil"/>
-              <w:left w:val="single" w:sz="4" w:space="0" w:color="auto"/>
-              <w:bottom w:val="single" w:sz="4" w:space="0" w:color="auto"/>
-              <w:right w:val="single" w:sz="4" w:space="0" w:color="auto"/>
-            </w:tcBorders>
             <w:vAlign w:val="bottom"/>
             <w:hideMark/>
           </w:tcPr>
@@ -6389,12 +6097,6 @@
         <w:tc>
           <w:tcPr>
             <w:tcW w:w="774" w:type="dxa"/>
-            <w:tcBorders>
-              <w:top w:val="nil"/>
-              <w:left w:val="single" w:sz="4" w:space="0" w:color="auto"/>
-              <w:bottom w:val="single" w:sz="4" w:space="0" w:color="auto"/>
-              <w:right w:val="single" w:sz="4" w:space="0" w:color="auto"/>
-            </w:tcBorders>
             <w:vAlign w:val="bottom"/>
             <w:hideMark/>
           </w:tcPr>
@@ -6425,12 +6127,6 @@
         <w:tc>
           <w:tcPr>
             <w:tcW w:w="894" w:type="dxa"/>
-            <w:tcBorders>
-              <w:top w:val="nil"/>
-              <w:left w:val="single" w:sz="4" w:space="0" w:color="auto"/>
-              <w:bottom w:val="single" w:sz="4" w:space="0" w:color="auto"/>
-              <w:right w:val="single" w:sz="4" w:space="0" w:color="auto"/>
-            </w:tcBorders>
             <w:vAlign w:val="bottom"/>
             <w:hideMark/>
           </w:tcPr>
@@ -6461,12 +6157,6 @@
         <w:tc>
           <w:tcPr>
             <w:tcW w:w="778" w:type="dxa"/>
-            <w:tcBorders>
-              <w:top w:val="nil"/>
-              <w:left w:val="single" w:sz="4" w:space="0" w:color="auto"/>
-              <w:bottom w:val="single" w:sz="4" w:space="0" w:color="auto"/>
-              <w:right w:val="single" w:sz="4" w:space="0" w:color="auto"/>
-            </w:tcBorders>
             <w:vAlign w:val="bottom"/>
             <w:hideMark/>
           </w:tcPr>
@@ -6497,12 +6187,6 @@
         <w:tc>
           <w:tcPr>
             <w:tcW w:w="886" w:type="dxa"/>
-            <w:tcBorders>
-              <w:top w:val="nil"/>
-              <w:left w:val="single" w:sz="4" w:space="0" w:color="auto"/>
-              <w:bottom w:val="single" w:sz="4" w:space="0" w:color="auto"/>
-              <w:right w:val="single" w:sz="4" w:space="0" w:color="auto"/>
-            </w:tcBorders>
             <w:vAlign w:val="bottom"/>
           </w:tcPr>
           <w:p>
@@ -6532,12 +6216,6 @@
         <w:tc>
           <w:tcPr>
             <w:tcW w:w="825" w:type="dxa"/>
-            <w:tcBorders>
-              <w:top w:val="nil"/>
-              <w:left w:val="single" w:sz="4" w:space="0" w:color="auto"/>
-              <w:bottom w:val="single" w:sz="4" w:space="0" w:color="auto"/>
-              <w:right w:val="single" w:sz="4" w:space="0" w:color="auto"/>
-            </w:tcBorders>
             <w:vAlign w:val="bottom"/>
             <w:hideMark/>
           </w:tcPr>
@@ -6568,12 +6246,6 @@
         <w:tc>
           <w:tcPr>
             <w:tcW w:w="837" w:type="dxa"/>
-            <w:tcBorders>
-              <w:top w:val="nil"/>
-              <w:left w:val="single" w:sz="4" w:space="0" w:color="auto"/>
-              <w:bottom w:val="single" w:sz="4" w:space="0" w:color="auto"/>
-              <w:right w:val="single" w:sz="4" w:space="0" w:color="auto"/>
-            </w:tcBorders>
             <w:vAlign w:val="bottom"/>
             <w:hideMark/>
           </w:tcPr>
@@ -6722,6 +6394,14 @@
       <w:tblPr>
         <w:tblW w:w="11160" w:type="dxa"/>
         <w:jc w:val="center"/>
+        <w:tblBorders>
+          <w:top w:val="single" w:sz="12" w:space="0" w:color="4472C4" w:themeColor="accent1"/>
+          <w:left w:val="single" w:sz="12" w:space="0" w:color="4472C4" w:themeColor="accent1"/>
+          <w:bottom w:val="single" w:sz="12" w:space="0" w:color="4472C4" w:themeColor="accent1"/>
+          <w:right w:val="single" w:sz="12" w:space="0" w:color="4472C4" w:themeColor="accent1"/>
+          <w:insideH w:val="single" w:sz="12" w:space="0" w:color="4472C4" w:themeColor="accent1"/>
+          <w:insideV w:val="single" w:sz="12" w:space="0" w:color="4472C4" w:themeColor="accent1"/>
+        </w:tblBorders>
         <w:tblCellMar>
           <w:top w:w="15" w:type="dxa"/>
           <w:bottom w:w="15" w:type="dxa"/>
@@ -6751,10 +6431,7 @@
           <w:tcPr>
             <w:tcW w:w="1080" w:type="dxa"/>
             <w:tcBorders>
-              <w:top w:val="single" w:sz="4" w:space="0" w:color="auto"/>
-              <w:left w:val="single" w:sz="4" w:space="0" w:color="auto"/>
-              <w:bottom w:val="single" w:sz="4" w:space="0" w:color="auto"/>
-              <w:right w:val="single" w:sz="4" w:space="0" w:color="auto"/>
+              <w:bottom w:val="triple" w:sz="4" w:space="0" w:color="4472C4" w:themeColor="accent1"/>
             </w:tcBorders>
             <w:vAlign w:val="bottom"/>
             <w:hideMark/>
@@ -6780,10 +6457,7 @@
           <w:tcPr>
             <w:tcW w:w="1170" w:type="dxa"/>
             <w:tcBorders>
-              <w:top w:val="single" w:sz="4" w:space="0" w:color="auto"/>
-              <w:left w:val="single" w:sz="4" w:space="0" w:color="auto"/>
-              <w:bottom w:val="single" w:sz="4" w:space="0" w:color="auto"/>
-              <w:right w:val="single" w:sz="4" w:space="0" w:color="auto"/>
+              <w:bottom w:val="triple" w:sz="4" w:space="0" w:color="4472C4" w:themeColor="accent1"/>
             </w:tcBorders>
             <w:vAlign w:val="bottom"/>
             <w:hideMark/>
@@ -6809,10 +6483,7 @@
           <w:tcPr>
             <w:tcW w:w="900" w:type="dxa"/>
             <w:tcBorders>
-              <w:top w:val="single" w:sz="4" w:space="0" w:color="auto"/>
-              <w:left w:val="single" w:sz="4" w:space="0" w:color="auto"/>
-              <w:bottom w:val="single" w:sz="4" w:space="0" w:color="auto"/>
-              <w:right w:val="single" w:sz="4" w:space="0" w:color="auto"/>
+              <w:bottom w:val="triple" w:sz="4" w:space="0" w:color="4472C4" w:themeColor="accent1"/>
             </w:tcBorders>
             <w:vAlign w:val="bottom"/>
             <w:hideMark/>
@@ -6838,10 +6509,7 @@
           <w:tcPr>
             <w:tcW w:w="900" w:type="dxa"/>
             <w:tcBorders>
-              <w:top w:val="single" w:sz="4" w:space="0" w:color="auto"/>
-              <w:left w:val="single" w:sz="4" w:space="0" w:color="auto"/>
-              <w:bottom w:val="single" w:sz="4" w:space="0" w:color="auto"/>
-              <w:right w:val="single" w:sz="4" w:space="0" w:color="auto"/>
+              <w:bottom w:val="triple" w:sz="4" w:space="0" w:color="4472C4" w:themeColor="accent1"/>
             </w:tcBorders>
             <w:vAlign w:val="bottom"/>
             <w:hideMark/>
@@ -6867,10 +6535,7 @@
           <w:tcPr>
             <w:tcW w:w="900" w:type="dxa"/>
             <w:tcBorders>
-              <w:top w:val="single" w:sz="4" w:space="0" w:color="auto"/>
-              <w:left w:val="single" w:sz="4" w:space="0" w:color="auto"/>
-              <w:bottom w:val="single" w:sz="4" w:space="0" w:color="auto"/>
-              <w:right w:val="single" w:sz="4" w:space="0" w:color="auto"/>
+              <w:bottom w:val="triple" w:sz="4" w:space="0" w:color="4472C4" w:themeColor="accent1"/>
             </w:tcBorders>
             <w:vAlign w:val="bottom"/>
             <w:hideMark/>
@@ -6898,10 +6563,7 @@
           <w:tcPr>
             <w:tcW w:w="900" w:type="dxa"/>
             <w:tcBorders>
-              <w:top w:val="single" w:sz="4" w:space="0" w:color="auto"/>
-              <w:left w:val="single" w:sz="4" w:space="0" w:color="auto"/>
-              <w:bottom w:val="single" w:sz="4" w:space="0" w:color="auto"/>
-              <w:right w:val="single" w:sz="4" w:space="0" w:color="auto"/>
+              <w:bottom w:val="triple" w:sz="4" w:space="0" w:color="4472C4" w:themeColor="accent1"/>
             </w:tcBorders>
             <w:vAlign w:val="bottom"/>
             <w:hideMark/>
@@ -6929,10 +6591,7 @@
           <w:tcPr>
             <w:tcW w:w="900" w:type="dxa"/>
             <w:tcBorders>
-              <w:top w:val="single" w:sz="4" w:space="0" w:color="auto"/>
-              <w:left w:val="single" w:sz="4" w:space="0" w:color="auto"/>
-              <w:bottom w:val="single" w:sz="4" w:space="0" w:color="auto"/>
-              <w:right w:val="single" w:sz="4" w:space="0" w:color="auto"/>
+              <w:bottom w:val="triple" w:sz="4" w:space="0" w:color="4472C4" w:themeColor="accent1"/>
             </w:tcBorders>
             <w:vAlign w:val="bottom"/>
             <w:hideMark/>
@@ -6958,10 +6617,7 @@
           <w:tcPr>
             <w:tcW w:w="900" w:type="dxa"/>
             <w:tcBorders>
-              <w:top w:val="single" w:sz="4" w:space="0" w:color="auto"/>
-              <w:left w:val="single" w:sz="4" w:space="0" w:color="auto"/>
-              <w:bottom w:val="single" w:sz="4" w:space="0" w:color="auto"/>
-              <w:right w:val="single" w:sz="4" w:space="0" w:color="auto"/>
+              <w:bottom w:val="triple" w:sz="4" w:space="0" w:color="4472C4" w:themeColor="accent1"/>
             </w:tcBorders>
             <w:vAlign w:val="bottom"/>
             <w:hideMark/>
@@ -6987,10 +6643,7 @@
           <w:tcPr>
             <w:tcW w:w="990" w:type="dxa"/>
             <w:tcBorders>
-              <w:top w:val="single" w:sz="4" w:space="0" w:color="auto"/>
-              <w:left w:val="single" w:sz="4" w:space="0" w:color="auto"/>
-              <w:bottom w:val="single" w:sz="4" w:space="0" w:color="auto"/>
-              <w:right w:val="single" w:sz="4" w:space="0" w:color="auto"/>
+              <w:bottom w:val="triple" w:sz="4" w:space="0" w:color="4472C4" w:themeColor="accent1"/>
             </w:tcBorders>
             <w:vAlign w:val="bottom"/>
             <w:hideMark/>
@@ -7016,10 +6669,7 @@
           <w:tcPr>
             <w:tcW w:w="900" w:type="dxa"/>
             <w:tcBorders>
-              <w:top w:val="single" w:sz="4" w:space="0" w:color="auto"/>
-              <w:left w:val="single" w:sz="4" w:space="0" w:color="auto"/>
-              <w:bottom w:val="single" w:sz="4" w:space="0" w:color="auto"/>
-              <w:right w:val="single" w:sz="4" w:space="0" w:color="auto"/>
+              <w:bottom w:val="triple" w:sz="4" w:space="0" w:color="4472C4" w:themeColor="accent1"/>
             </w:tcBorders>
             <w:vAlign w:val="bottom"/>
             <w:hideMark/>
@@ -7045,10 +6695,7 @@
           <w:tcPr>
             <w:tcW w:w="810" w:type="dxa"/>
             <w:tcBorders>
-              <w:top w:val="single" w:sz="4" w:space="0" w:color="auto"/>
-              <w:left w:val="single" w:sz="4" w:space="0" w:color="auto"/>
-              <w:bottom w:val="single" w:sz="4" w:space="0" w:color="auto"/>
-              <w:right w:val="single" w:sz="4" w:space="0" w:color="auto"/>
+              <w:bottom w:val="triple" w:sz="4" w:space="0" w:color="4472C4" w:themeColor="accent1"/>
             </w:tcBorders>
             <w:vAlign w:val="bottom"/>
             <w:hideMark/>
@@ -7076,10 +6723,7 @@
           <w:tcPr>
             <w:tcW w:w="810" w:type="dxa"/>
             <w:tcBorders>
-              <w:top w:val="single" w:sz="4" w:space="0" w:color="auto"/>
-              <w:left w:val="single" w:sz="4" w:space="0" w:color="auto"/>
-              <w:bottom w:val="single" w:sz="4" w:space="0" w:color="auto"/>
-              <w:right w:val="single" w:sz="4" w:space="0" w:color="auto"/>
+              <w:bottom w:val="triple" w:sz="4" w:space="0" w:color="4472C4" w:themeColor="accent1"/>
             </w:tcBorders>
             <w:vAlign w:val="bottom"/>
             <w:hideMark/>
@@ -7113,10 +6757,7 @@
           <w:tcPr>
             <w:tcW w:w="1080" w:type="dxa"/>
             <w:tcBorders>
-              <w:top w:val="single" w:sz="4" w:space="0" w:color="auto"/>
-              <w:left w:val="single" w:sz="4" w:space="0" w:color="auto"/>
-              <w:bottom w:val="nil"/>
-              <w:right w:val="single" w:sz="4" w:space="0" w:color="auto"/>
+              <w:top w:val="triple" w:sz="4" w:space="0" w:color="4472C4" w:themeColor="accent1"/>
             </w:tcBorders>
             <w:vAlign w:val="bottom"/>
             <w:hideMark/>
@@ -7142,10 +6783,7 @@
           <w:tcPr>
             <w:tcW w:w="1170" w:type="dxa"/>
             <w:tcBorders>
-              <w:top w:val="single" w:sz="4" w:space="0" w:color="auto"/>
-              <w:left w:val="single" w:sz="4" w:space="0" w:color="auto"/>
-              <w:bottom w:val="nil"/>
-              <w:right w:val="single" w:sz="4" w:space="0" w:color="auto"/>
+              <w:top w:val="triple" w:sz="4" w:space="0" w:color="4472C4" w:themeColor="accent1"/>
             </w:tcBorders>
             <w:vAlign w:val="bottom"/>
             <w:hideMark/>
@@ -7172,10 +6810,7 @@
           <w:tcPr>
             <w:tcW w:w="900" w:type="dxa"/>
             <w:tcBorders>
-              <w:top w:val="single" w:sz="4" w:space="0" w:color="auto"/>
-              <w:left w:val="single" w:sz="4" w:space="0" w:color="auto"/>
-              <w:bottom w:val="nil"/>
-              <w:right w:val="single" w:sz="4" w:space="0" w:color="auto"/>
+              <w:top w:val="triple" w:sz="4" w:space="0" w:color="4472C4" w:themeColor="accent1"/>
             </w:tcBorders>
             <w:vAlign w:val="bottom"/>
             <w:hideMark/>
@@ -7202,10 +6837,7 @@
           <w:tcPr>
             <w:tcW w:w="900" w:type="dxa"/>
             <w:tcBorders>
-              <w:top w:val="single" w:sz="4" w:space="0" w:color="auto"/>
-              <w:left w:val="single" w:sz="4" w:space="0" w:color="auto"/>
-              <w:bottom w:val="nil"/>
-              <w:right w:val="single" w:sz="4" w:space="0" w:color="auto"/>
+              <w:top w:val="triple" w:sz="4" w:space="0" w:color="4472C4" w:themeColor="accent1"/>
             </w:tcBorders>
             <w:vAlign w:val="bottom"/>
             <w:hideMark/>
@@ -7232,10 +6864,7 @@
           <w:tcPr>
             <w:tcW w:w="900" w:type="dxa"/>
             <w:tcBorders>
-              <w:top w:val="single" w:sz="4" w:space="0" w:color="auto"/>
-              <w:left w:val="single" w:sz="4" w:space="0" w:color="auto"/>
-              <w:bottom w:val="nil"/>
-              <w:right w:val="single" w:sz="4" w:space="0" w:color="auto"/>
+              <w:top w:val="triple" w:sz="4" w:space="0" w:color="4472C4" w:themeColor="accent1"/>
             </w:tcBorders>
             <w:vAlign w:val="bottom"/>
             <w:hideMark/>
@@ -7262,10 +6891,7 @@
           <w:tcPr>
             <w:tcW w:w="900" w:type="dxa"/>
             <w:tcBorders>
-              <w:top w:val="single" w:sz="4" w:space="0" w:color="auto"/>
-              <w:left w:val="single" w:sz="4" w:space="0" w:color="auto"/>
-              <w:bottom w:val="nil"/>
-              <w:right w:val="single" w:sz="4" w:space="0" w:color="auto"/>
+              <w:top w:val="triple" w:sz="4" w:space="0" w:color="4472C4" w:themeColor="accent1"/>
             </w:tcBorders>
             <w:vAlign w:val="bottom"/>
             <w:hideMark/>
@@ -7292,10 +6918,7 @@
           <w:tcPr>
             <w:tcW w:w="900" w:type="dxa"/>
             <w:tcBorders>
-              <w:top w:val="single" w:sz="4" w:space="0" w:color="auto"/>
-              <w:left w:val="single" w:sz="4" w:space="0" w:color="auto"/>
-              <w:bottom w:val="nil"/>
-              <w:right w:val="single" w:sz="4" w:space="0" w:color="auto"/>
+              <w:top w:val="triple" w:sz="4" w:space="0" w:color="4472C4" w:themeColor="accent1"/>
             </w:tcBorders>
             <w:vAlign w:val="bottom"/>
             <w:hideMark/>
@@ -7322,10 +6945,7 @@
           <w:tcPr>
             <w:tcW w:w="900" w:type="dxa"/>
             <w:tcBorders>
-              <w:top w:val="single" w:sz="4" w:space="0" w:color="auto"/>
-              <w:left w:val="single" w:sz="4" w:space="0" w:color="auto"/>
-              <w:bottom w:val="nil"/>
-              <w:right w:val="single" w:sz="4" w:space="0" w:color="auto"/>
+              <w:top w:val="triple" w:sz="4" w:space="0" w:color="4472C4" w:themeColor="accent1"/>
             </w:tcBorders>
             <w:vAlign w:val="bottom"/>
             <w:hideMark/>
@@ -7352,10 +6972,7 @@
           <w:tcPr>
             <w:tcW w:w="990" w:type="dxa"/>
             <w:tcBorders>
-              <w:top w:val="single" w:sz="4" w:space="0" w:color="auto"/>
-              <w:left w:val="single" w:sz="4" w:space="0" w:color="auto"/>
-              <w:bottom w:val="nil"/>
-              <w:right w:val="single" w:sz="4" w:space="0" w:color="auto"/>
+              <w:top w:val="triple" w:sz="4" w:space="0" w:color="4472C4" w:themeColor="accent1"/>
             </w:tcBorders>
             <w:vAlign w:val="bottom"/>
             <w:hideMark/>
@@ -7382,10 +6999,7 @@
           <w:tcPr>
             <w:tcW w:w="900" w:type="dxa"/>
             <w:tcBorders>
-              <w:top w:val="single" w:sz="4" w:space="0" w:color="auto"/>
-              <w:left w:val="single" w:sz="4" w:space="0" w:color="auto"/>
-              <w:bottom w:val="nil"/>
-              <w:right w:val="single" w:sz="4" w:space="0" w:color="auto"/>
+              <w:top w:val="triple" w:sz="4" w:space="0" w:color="4472C4" w:themeColor="accent1"/>
             </w:tcBorders>
             <w:vAlign w:val="bottom"/>
             <w:hideMark/>
@@ -7412,10 +7026,7 @@
           <w:tcPr>
             <w:tcW w:w="810" w:type="dxa"/>
             <w:tcBorders>
-              <w:top w:val="nil"/>
-              <w:left w:val="single" w:sz="4" w:space="0" w:color="auto"/>
-              <w:bottom w:val="nil"/>
-              <w:right w:val="single" w:sz="4" w:space="0" w:color="auto"/>
+              <w:top w:val="triple" w:sz="4" w:space="0" w:color="4472C4" w:themeColor="accent1"/>
             </w:tcBorders>
             <w:vAlign w:val="bottom"/>
             <w:hideMark/>
@@ -7442,10 +7053,7 @@
           <w:tcPr>
             <w:tcW w:w="810" w:type="dxa"/>
             <w:tcBorders>
-              <w:top w:val="nil"/>
-              <w:left w:val="single" w:sz="4" w:space="0" w:color="auto"/>
-              <w:bottom w:val="nil"/>
-              <w:right w:val="single" w:sz="4" w:space="0" w:color="auto"/>
+              <w:top w:val="triple" w:sz="4" w:space="0" w:color="4472C4" w:themeColor="accent1"/>
             </w:tcBorders>
             <w:vAlign w:val="bottom"/>
             <w:hideMark/>
@@ -7477,12 +7085,6 @@
         <w:tc>
           <w:tcPr>
             <w:tcW w:w="1080" w:type="dxa"/>
-            <w:tcBorders>
-              <w:top w:val="nil"/>
-              <w:left w:val="single" w:sz="4" w:space="0" w:color="auto"/>
-              <w:bottom w:val="single" w:sz="4" w:space="0" w:color="auto"/>
-              <w:right w:val="single" w:sz="4" w:space="0" w:color="auto"/>
-            </w:tcBorders>
             <w:vAlign w:val="bottom"/>
             <w:hideMark/>
           </w:tcPr>
@@ -7506,12 +7108,6 @@
         <w:tc>
           <w:tcPr>
             <w:tcW w:w="1170" w:type="dxa"/>
-            <w:tcBorders>
-              <w:top w:val="nil"/>
-              <w:left w:val="single" w:sz="4" w:space="0" w:color="auto"/>
-              <w:bottom w:val="single" w:sz="4" w:space="0" w:color="auto"/>
-              <w:right w:val="single" w:sz="4" w:space="0" w:color="auto"/>
-            </w:tcBorders>
             <w:vAlign w:val="bottom"/>
             <w:hideMark/>
           </w:tcPr>
@@ -7536,12 +7132,6 @@
         <w:tc>
           <w:tcPr>
             <w:tcW w:w="900" w:type="dxa"/>
-            <w:tcBorders>
-              <w:top w:val="nil"/>
-              <w:left w:val="single" w:sz="4" w:space="0" w:color="auto"/>
-              <w:bottom w:val="single" w:sz="4" w:space="0" w:color="auto"/>
-              <w:right w:val="single" w:sz="4" w:space="0" w:color="auto"/>
-            </w:tcBorders>
             <w:vAlign w:val="bottom"/>
             <w:hideMark/>
           </w:tcPr>
@@ -7566,12 +7156,6 @@
         <w:tc>
           <w:tcPr>
             <w:tcW w:w="900" w:type="dxa"/>
-            <w:tcBorders>
-              <w:top w:val="nil"/>
-              <w:left w:val="single" w:sz="4" w:space="0" w:color="auto"/>
-              <w:bottom w:val="single" w:sz="4" w:space="0" w:color="auto"/>
-              <w:right w:val="single" w:sz="4" w:space="0" w:color="auto"/>
-            </w:tcBorders>
             <w:vAlign w:val="bottom"/>
             <w:hideMark/>
           </w:tcPr>
@@ -7596,12 +7180,6 @@
         <w:tc>
           <w:tcPr>
             <w:tcW w:w="900" w:type="dxa"/>
-            <w:tcBorders>
-              <w:top w:val="nil"/>
-              <w:left w:val="single" w:sz="4" w:space="0" w:color="auto"/>
-              <w:bottom w:val="single" w:sz="4" w:space="0" w:color="auto"/>
-              <w:right w:val="single" w:sz="4" w:space="0" w:color="auto"/>
-            </w:tcBorders>
             <w:vAlign w:val="bottom"/>
             <w:hideMark/>
           </w:tcPr>
@@ -7626,12 +7204,6 @@
         <w:tc>
           <w:tcPr>
             <w:tcW w:w="900" w:type="dxa"/>
-            <w:tcBorders>
-              <w:top w:val="nil"/>
-              <w:left w:val="single" w:sz="4" w:space="0" w:color="auto"/>
-              <w:bottom w:val="single" w:sz="4" w:space="0" w:color="auto"/>
-              <w:right w:val="single" w:sz="4" w:space="0" w:color="auto"/>
-            </w:tcBorders>
             <w:vAlign w:val="bottom"/>
             <w:hideMark/>
           </w:tcPr>
@@ -7656,12 +7228,6 @@
         <w:tc>
           <w:tcPr>
             <w:tcW w:w="900" w:type="dxa"/>
-            <w:tcBorders>
-              <w:top w:val="nil"/>
-              <w:left w:val="single" w:sz="4" w:space="0" w:color="auto"/>
-              <w:bottom w:val="single" w:sz="4" w:space="0" w:color="auto"/>
-              <w:right w:val="single" w:sz="4" w:space="0" w:color="auto"/>
-            </w:tcBorders>
             <w:vAlign w:val="bottom"/>
             <w:hideMark/>
           </w:tcPr>
@@ -7686,12 +7252,6 @@
         <w:tc>
           <w:tcPr>
             <w:tcW w:w="900" w:type="dxa"/>
-            <w:tcBorders>
-              <w:top w:val="nil"/>
-              <w:left w:val="single" w:sz="4" w:space="0" w:color="auto"/>
-              <w:bottom w:val="single" w:sz="4" w:space="0" w:color="auto"/>
-              <w:right w:val="single" w:sz="4" w:space="0" w:color="auto"/>
-            </w:tcBorders>
             <w:vAlign w:val="bottom"/>
             <w:hideMark/>
           </w:tcPr>
@@ -7716,12 +7276,6 @@
         <w:tc>
           <w:tcPr>
             <w:tcW w:w="990" w:type="dxa"/>
-            <w:tcBorders>
-              <w:top w:val="nil"/>
-              <w:left w:val="single" w:sz="4" w:space="0" w:color="auto"/>
-              <w:bottom w:val="single" w:sz="4" w:space="0" w:color="auto"/>
-              <w:right w:val="single" w:sz="4" w:space="0" w:color="auto"/>
-            </w:tcBorders>
             <w:vAlign w:val="bottom"/>
             <w:hideMark/>
           </w:tcPr>
@@ -7746,12 +7300,6 @@
         <w:tc>
           <w:tcPr>
             <w:tcW w:w="900" w:type="dxa"/>
-            <w:tcBorders>
-              <w:top w:val="nil"/>
-              <w:left w:val="single" w:sz="4" w:space="0" w:color="auto"/>
-              <w:bottom w:val="single" w:sz="4" w:space="0" w:color="auto"/>
-              <w:right w:val="single" w:sz="4" w:space="0" w:color="auto"/>
-            </w:tcBorders>
             <w:vAlign w:val="bottom"/>
             <w:hideMark/>
           </w:tcPr>
@@ -7776,12 +7324,6 @@
         <w:tc>
           <w:tcPr>
             <w:tcW w:w="810" w:type="dxa"/>
-            <w:tcBorders>
-              <w:top w:val="nil"/>
-              <w:left w:val="single" w:sz="4" w:space="0" w:color="auto"/>
-              <w:bottom w:val="single" w:sz="4" w:space="0" w:color="auto"/>
-              <w:right w:val="single" w:sz="4" w:space="0" w:color="auto"/>
-            </w:tcBorders>
             <w:vAlign w:val="bottom"/>
             <w:hideMark/>
           </w:tcPr>
@@ -7806,12 +7348,6 @@
         <w:tc>
           <w:tcPr>
             <w:tcW w:w="810" w:type="dxa"/>
-            <w:tcBorders>
-              <w:top w:val="nil"/>
-              <w:left w:val="single" w:sz="4" w:space="0" w:color="auto"/>
-              <w:bottom w:val="single" w:sz="4" w:space="0" w:color="auto"/>
-              <w:right w:val="single" w:sz="4" w:space="0" w:color="auto"/>
-            </w:tcBorders>
             <w:vAlign w:val="bottom"/>
             <w:hideMark/>
           </w:tcPr>
@@ -7842,12 +7378,6 @@
         <w:tc>
           <w:tcPr>
             <w:tcW w:w="1080" w:type="dxa"/>
-            <w:tcBorders>
-              <w:top w:val="single" w:sz="4" w:space="0" w:color="auto"/>
-              <w:left w:val="single" w:sz="4" w:space="0" w:color="auto"/>
-              <w:bottom w:val="nil"/>
-              <w:right w:val="single" w:sz="4" w:space="0" w:color="auto"/>
-            </w:tcBorders>
             <w:vAlign w:val="bottom"/>
             <w:hideMark/>
           </w:tcPr>
@@ -7871,12 +7401,6 @@
         <w:tc>
           <w:tcPr>
             <w:tcW w:w="1170" w:type="dxa"/>
-            <w:tcBorders>
-              <w:top w:val="single" w:sz="4" w:space="0" w:color="auto"/>
-              <w:left w:val="single" w:sz="4" w:space="0" w:color="auto"/>
-              <w:bottom w:val="nil"/>
-              <w:right w:val="single" w:sz="4" w:space="0" w:color="auto"/>
-            </w:tcBorders>
             <w:vAlign w:val="bottom"/>
             <w:hideMark/>
           </w:tcPr>
@@ -7901,12 +7425,6 @@
         <w:tc>
           <w:tcPr>
             <w:tcW w:w="900" w:type="dxa"/>
-            <w:tcBorders>
-              <w:top w:val="single" w:sz="4" w:space="0" w:color="auto"/>
-              <w:left w:val="single" w:sz="4" w:space="0" w:color="auto"/>
-              <w:bottom w:val="nil"/>
-              <w:right w:val="single" w:sz="4" w:space="0" w:color="auto"/>
-            </w:tcBorders>
             <w:vAlign w:val="bottom"/>
             <w:hideMark/>
           </w:tcPr>
@@ -7931,12 +7449,6 @@
         <w:tc>
           <w:tcPr>
             <w:tcW w:w="900" w:type="dxa"/>
-            <w:tcBorders>
-              <w:top w:val="single" w:sz="4" w:space="0" w:color="auto"/>
-              <w:left w:val="single" w:sz="4" w:space="0" w:color="auto"/>
-              <w:bottom w:val="nil"/>
-              <w:right w:val="single" w:sz="4" w:space="0" w:color="auto"/>
-            </w:tcBorders>
             <w:vAlign w:val="bottom"/>
             <w:hideMark/>
           </w:tcPr>
@@ -7961,12 +7473,6 @@
         <w:tc>
           <w:tcPr>
             <w:tcW w:w="900" w:type="dxa"/>
-            <w:tcBorders>
-              <w:top w:val="single" w:sz="4" w:space="0" w:color="auto"/>
-              <w:left w:val="single" w:sz="4" w:space="0" w:color="auto"/>
-              <w:bottom w:val="nil"/>
-              <w:right w:val="single" w:sz="4" w:space="0" w:color="auto"/>
-            </w:tcBorders>
             <w:vAlign w:val="bottom"/>
             <w:hideMark/>
           </w:tcPr>
@@ -7991,12 +7497,6 @@
         <w:tc>
           <w:tcPr>
             <w:tcW w:w="900" w:type="dxa"/>
-            <w:tcBorders>
-              <w:top w:val="single" w:sz="4" w:space="0" w:color="auto"/>
-              <w:left w:val="single" w:sz="4" w:space="0" w:color="auto"/>
-              <w:bottom w:val="nil"/>
-              <w:right w:val="single" w:sz="4" w:space="0" w:color="auto"/>
-            </w:tcBorders>
             <w:vAlign w:val="bottom"/>
             <w:hideMark/>
           </w:tcPr>
@@ -8021,12 +7521,6 @@
         <w:tc>
           <w:tcPr>
             <w:tcW w:w="900" w:type="dxa"/>
-            <w:tcBorders>
-              <w:top w:val="single" w:sz="4" w:space="0" w:color="auto"/>
-              <w:left w:val="single" w:sz="4" w:space="0" w:color="auto"/>
-              <w:bottom w:val="nil"/>
-              <w:right w:val="single" w:sz="4" w:space="0" w:color="auto"/>
-            </w:tcBorders>
             <w:vAlign w:val="bottom"/>
             <w:hideMark/>
           </w:tcPr>
@@ -8051,12 +7545,6 @@
         <w:tc>
           <w:tcPr>
             <w:tcW w:w="900" w:type="dxa"/>
-            <w:tcBorders>
-              <w:top w:val="single" w:sz="4" w:space="0" w:color="auto"/>
-              <w:left w:val="single" w:sz="4" w:space="0" w:color="auto"/>
-              <w:bottom w:val="nil"/>
-              <w:right w:val="single" w:sz="4" w:space="0" w:color="auto"/>
-            </w:tcBorders>
             <w:vAlign w:val="bottom"/>
             <w:hideMark/>
           </w:tcPr>
@@ -8081,12 +7569,6 @@
         <w:tc>
           <w:tcPr>
             <w:tcW w:w="990" w:type="dxa"/>
-            <w:tcBorders>
-              <w:top w:val="single" w:sz="4" w:space="0" w:color="auto"/>
-              <w:left w:val="single" w:sz="4" w:space="0" w:color="auto"/>
-              <w:bottom w:val="nil"/>
-              <w:right w:val="single" w:sz="4" w:space="0" w:color="auto"/>
-            </w:tcBorders>
             <w:vAlign w:val="bottom"/>
             <w:hideMark/>
           </w:tcPr>
@@ -8111,12 +7593,6 @@
         <w:tc>
           <w:tcPr>
             <w:tcW w:w="900" w:type="dxa"/>
-            <w:tcBorders>
-              <w:top w:val="single" w:sz="4" w:space="0" w:color="auto"/>
-              <w:left w:val="single" w:sz="4" w:space="0" w:color="auto"/>
-              <w:bottom w:val="nil"/>
-              <w:right w:val="single" w:sz="4" w:space="0" w:color="auto"/>
-            </w:tcBorders>
             <w:vAlign w:val="bottom"/>
             <w:hideMark/>
           </w:tcPr>
@@ -8141,12 +7617,6 @@
         <w:tc>
           <w:tcPr>
             <w:tcW w:w="810" w:type="dxa"/>
-            <w:tcBorders>
-              <w:top w:val="nil"/>
-              <w:left w:val="single" w:sz="4" w:space="0" w:color="auto"/>
-              <w:bottom w:val="nil"/>
-              <w:right w:val="single" w:sz="4" w:space="0" w:color="auto"/>
-            </w:tcBorders>
             <w:vAlign w:val="bottom"/>
             <w:hideMark/>
           </w:tcPr>
@@ -8171,12 +7641,6 @@
         <w:tc>
           <w:tcPr>
             <w:tcW w:w="810" w:type="dxa"/>
-            <w:tcBorders>
-              <w:top w:val="nil"/>
-              <w:left w:val="single" w:sz="4" w:space="0" w:color="auto"/>
-              <w:bottom w:val="nil"/>
-              <w:right w:val="single" w:sz="4" w:space="0" w:color="auto"/>
-            </w:tcBorders>
             <w:vAlign w:val="bottom"/>
             <w:hideMark/>
           </w:tcPr>
@@ -8207,12 +7671,6 @@
         <w:tc>
           <w:tcPr>
             <w:tcW w:w="1080" w:type="dxa"/>
-            <w:tcBorders>
-              <w:top w:val="nil"/>
-              <w:left w:val="single" w:sz="4" w:space="0" w:color="auto"/>
-              <w:bottom w:val="single" w:sz="4" w:space="0" w:color="auto"/>
-              <w:right w:val="single" w:sz="4" w:space="0" w:color="auto"/>
-            </w:tcBorders>
             <w:vAlign w:val="bottom"/>
             <w:hideMark/>
           </w:tcPr>
@@ -8236,12 +7694,6 @@
         <w:tc>
           <w:tcPr>
             <w:tcW w:w="1170" w:type="dxa"/>
-            <w:tcBorders>
-              <w:top w:val="nil"/>
-              <w:left w:val="single" w:sz="4" w:space="0" w:color="auto"/>
-              <w:bottom w:val="single" w:sz="4" w:space="0" w:color="auto"/>
-              <w:right w:val="single" w:sz="4" w:space="0" w:color="auto"/>
-            </w:tcBorders>
             <w:vAlign w:val="bottom"/>
             <w:hideMark/>
           </w:tcPr>
@@ -8266,12 +7718,6 @@
         <w:tc>
           <w:tcPr>
             <w:tcW w:w="900" w:type="dxa"/>
-            <w:tcBorders>
-              <w:top w:val="nil"/>
-              <w:left w:val="single" w:sz="4" w:space="0" w:color="auto"/>
-              <w:bottom w:val="single" w:sz="4" w:space="0" w:color="auto"/>
-              <w:right w:val="single" w:sz="4" w:space="0" w:color="auto"/>
-            </w:tcBorders>
             <w:vAlign w:val="bottom"/>
             <w:hideMark/>
           </w:tcPr>
@@ -8296,12 +7742,6 @@
         <w:tc>
           <w:tcPr>
             <w:tcW w:w="900" w:type="dxa"/>
-            <w:tcBorders>
-              <w:top w:val="nil"/>
-              <w:left w:val="single" w:sz="4" w:space="0" w:color="auto"/>
-              <w:bottom w:val="single" w:sz="4" w:space="0" w:color="auto"/>
-              <w:right w:val="single" w:sz="4" w:space="0" w:color="auto"/>
-            </w:tcBorders>
             <w:vAlign w:val="bottom"/>
             <w:hideMark/>
           </w:tcPr>
@@ -8326,12 +7766,6 @@
         <w:tc>
           <w:tcPr>
             <w:tcW w:w="900" w:type="dxa"/>
-            <w:tcBorders>
-              <w:top w:val="nil"/>
-              <w:left w:val="single" w:sz="4" w:space="0" w:color="auto"/>
-              <w:bottom w:val="single" w:sz="4" w:space="0" w:color="auto"/>
-              <w:right w:val="single" w:sz="4" w:space="0" w:color="auto"/>
-            </w:tcBorders>
             <w:vAlign w:val="bottom"/>
             <w:hideMark/>
           </w:tcPr>
@@ -8356,12 +7790,6 @@
         <w:tc>
           <w:tcPr>
             <w:tcW w:w="900" w:type="dxa"/>
-            <w:tcBorders>
-              <w:top w:val="nil"/>
-              <w:left w:val="single" w:sz="4" w:space="0" w:color="auto"/>
-              <w:bottom w:val="single" w:sz="4" w:space="0" w:color="auto"/>
-              <w:right w:val="single" w:sz="4" w:space="0" w:color="auto"/>
-            </w:tcBorders>
             <w:vAlign w:val="bottom"/>
             <w:hideMark/>
           </w:tcPr>
@@ -8386,12 +7814,6 @@
         <w:tc>
           <w:tcPr>
             <w:tcW w:w="900" w:type="dxa"/>
-            <w:tcBorders>
-              <w:top w:val="nil"/>
-              <w:left w:val="single" w:sz="4" w:space="0" w:color="auto"/>
-              <w:bottom w:val="single" w:sz="4" w:space="0" w:color="auto"/>
-              <w:right w:val="single" w:sz="4" w:space="0" w:color="auto"/>
-            </w:tcBorders>
             <w:vAlign w:val="bottom"/>
             <w:hideMark/>
           </w:tcPr>
@@ -8416,12 +7838,6 @@
         <w:tc>
           <w:tcPr>
             <w:tcW w:w="900" w:type="dxa"/>
-            <w:tcBorders>
-              <w:top w:val="nil"/>
-              <w:left w:val="single" w:sz="4" w:space="0" w:color="auto"/>
-              <w:bottom w:val="single" w:sz="4" w:space="0" w:color="auto"/>
-              <w:right w:val="single" w:sz="4" w:space="0" w:color="auto"/>
-            </w:tcBorders>
             <w:vAlign w:val="bottom"/>
             <w:hideMark/>
           </w:tcPr>
@@ -8446,12 +7862,6 @@
         <w:tc>
           <w:tcPr>
             <w:tcW w:w="990" w:type="dxa"/>
-            <w:tcBorders>
-              <w:top w:val="nil"/>
-              <w:left w:val="single" w:sz="4" w:space="0" w:color="auto"/>
-              <w:bottom w:val="single" w:sz="4" w:space="0" w:color="auto"/>
-              <w:right w:val="single" w:sz="4" w:space="0" w:color="auto"/>
-            </w:tcBorders>
             <w:vAlign w:val="bottom"/>
             <w:hideMark/>
           </w:tcPr>
@@ -8476,12 +7886,6 @@
         <w:tc>
           <w:tcPr>
             <w:tcW w:w="900" w:type="dxa"/>
-            <w:tcBorders>
-              <w:top w:val="nil"/>
-              <w:left w:val="single" w:sz="4" w:space="0" w:color="auto"/>
-              <w:bottom w:val="single" w:sz="4" w:space="0" w:color="auto"/>
-              <w:right w:val="single" w:sz="4" w:space="0" w:color="auto"/>
-            </w:tcBorders>
             <w:vAlign w:val="bottom"/>
             <w:hideMark/>
           </w:tcPr>
@@ -8506,12 +7910,6 @@
         <w:tc>
           <w:tcPr>
             <w:tcW w:w="810" w:type="dxa"/>
-            <w:tcBorders>
-              <w:top w:val="nil"/>
-              <w:left w:val="single" w:sz="4" w:space="0" w:color="auto"/>
-              <w:bottom w:val="single" w:sz="4" w:space="0" w:color="auto"/>
-              <w:right w:val="single" w:sz="4" w:space="0" w:color="auto"/>
-            </w:tcBorders>
             <w:vAlign w:val="bottom"/>
             <w:hideMark/>
           </w:tcPr>
@@ -8536,12 +7934,6 @@
         <w:tc>
           <w:tcPr>
             <w:tcW w:w="810" w:type="dxa"/>
-            <w:tcBorders>
-              <w:top w:val="nil"/>
-              <w:left w:val="single" w:sz="4" w:space="0" w:color="auto"/>
-              <w:bottom w:val="single" w:sz="4" w:space="0" w:color="auto"/>
-              <w:right w:val="single" w:sz="4" w:space="0" w:color="auto"/>
-            </w:tcBorders>
             <w:vAlign w:val="bottom"/>
             <w:hideMark/>
           </w:tcPr>
@@ -8572,12 +7964,6 @@
         <w:tc>
           <w:tcPr>
             <w:tcW w:w="1080" w:type="dxa"/>
-            <w:tcBorders>
-              <w:top w:val="single" w:sz="4" w:space="0" w:color="auto"/>
-              <w:left w:val="single" w:sz="4" w:space="0" w:color="auto"/>
-              <w:bottom w:val="nil"/>
-              <w:right w:val="single" w:sz="4" w:space="0" w:color="auto"/>
-            </w:tcBorders>
             <w:vAlign w:val="bottom"/>
             <w:hideMark/>
           </w:tcPr>
@@ -8601,12 +7987,6 @@
         <w:tc>
           <w:tcPr>
             <w:tcW w:w="1170" w:type="dxa"/>
-            <w:tcBorders>
-              <w:top w:val="single" w:sz="4" w:space="0" w:color="auto"/>
-              <w:left w:val="single" w:sz="4" w:space="0" w:color="auto"/>
-              <w:bottom w:val="nil"/>
-              <w:right w:val="single" w:sz="4" w:space="0" w:color="auto"/>
-            </w:tcBorders>
             <w:vAlign w:val="bottom"/>
             <w:hideMark/>
           </w:tcPr>
@@ -8631,12 +8011,6 @@
         <w:tc>
           <w:tcPr>
             <w:tcW w:w="900" w:type="dxa"/>
-            <w:tcBorders>
-              <w:top w:val="single" w:sz="4" w:space="0" w:color="auto"/>
-              <w:left w:val="single" w:sz="4" w:space="0" w:color="auto"/>
-              <w:bottom w:val="nil"/>
-              <w:right w:val="single" w:sz="4" w:space="0" w:color="auto"/>
-            </w:tcBorders>
             <w:vAlign w:val="bottom"/>
             <w:hideMark/>
           </w:tcPr>
@@ -8661,12 +8035,6 @@
         <w:tc>
           <w:tcPr>
             <w:tcW w:w="900" w:type="dxa"/>
-            <w:tcBorders>
-              <w:top w:val="single" w:sz="4" w:space="0" w:color="auto"/>
-              <w:left w:val="single" w:sz="4" w:space="0" w:color="auto"/>
-              <w:bottom w:val="nil"/>
-              <w:right w:val="single" w:sz="4" w:space="0" w:color="auto"/>
-            </w:tcBorders>
             <w:vAlign w:val="bottom"/>
             <w:hideMark/>
           </w:tcPr>
@@ -8691,12 +8059,6 @@
         <w:tc>
           <w:tcPr>
             <w:tcW w:w="900" w:type="dxa"/>
-            <w:tcBorders>
-              <w:top w:val="single" w:sz="4" w:space="0" w:color="auto"/>
-              <w:left w:val="single" w:sz="4" w:space="0" w:color="auto"/>
-              <w:bottom w:val="nil"/>
-              <w:right w:val="single" w:sz="4" w:space="0" w:color="auto"/>
-            </w:tcBorders>
             <w:vAlign w:val="bottom"/>
             <w:hideMark/>
           </w:tcPr>
@@ -8721,12 +8083,6 @@
         <w:tc>
           <w:tcPr>
             <w:tcW w:w="900" w:type="dxa"/>
-            <w:tcBorders>
-              <w:top w:val="single" w:sz="4" w:space="0" w:color="auto"/>
-              <w:left w:val="single" w:sz="4" w:space="0" w:color="auto"/>
-              <w:bottom w:val="nil"/>
-              <w:right w:val="single" w:sz="4" w:space="0" w:color="auto"/>
-            </w:tcBorders>
             <w:vAlign w:val="bottom"/>
             <w:hideMark/>
           </w:tcPr>
@@ -8751,12 +8107,6 @@
         <w:tc>
           <w:tcPr>
             <w:tcW w:w="900" w:type="dxa"/>
-            <w:tcBorders>
-              <w:top w:val="single" w:sz="4" w:space="0" w:color="auto"/>
-              <w:left w:val="single" w:sz="4" w:space="0" w:color="auto"/>
-              <w:bottom w:val="nil"/>
-              <w:right w:val="single" w:sz="4" w:space="0" w:color="auto"/>
-            </w:tcBorders>
             <w:vAlign w:val="bottom"/>
             <w:hideMark/>
           </w:tcPr>
@@ -8781,12 +8131,6 @@
         <w:tc>
           <w:tcPr>
             <w:tcW w:w="900" w:type="dxa"/>
-            <w:tcBorders>
-              <w:top w:val="single" w:sz="4" w:space="0" w:color="auto"/>
-              <w:left w:val="single" w:sz="4" w:space="0" w:color="auto"/>
-              <w:bottom w:val="nil"/>
-              <w:right w:val="single" w:sz="4" w:space="0" w:color="auto"/>
-            </w:tcBorders>
             <w:vAlign w:val="bottom"/>
             <w:hideMark/>
           </w:tcPr>
@@ -8811,12 +8155,6 @@
         <w:tc>
           <w:tcPr>
             <w:tcW w:w="990" w:type="dxa"/>
-            <w:tcBorders>
-              <w:top w:val="single" w:sz="4" w:space="0" w:color="auto"/>
-              <w:left w:val="single" w:sz="4" w:space="0" w:color="auto"/>
-              <w:bottom w:val="nil"/>
-              <w:right w:val="single" w:sz="4" w:space="0" w:color="auto"/>
-            </w:tcBorders>
             <w:vAlign w:val="bottom"/>
             <w:hideMark/>
           </w:tcPr>
@@ -8841,12 +8179,6 @@
         <w:tc>
           <w:tcPr>
             <w:tcW w:w="900" w:type="dxa"/>
-            <w:tcBorders>
-              <w:top w:val="single" w:sz="4" w:space="0" w:color="auto"/>
-              <w:left w:val="single" w:sz="4" w:space="0" w:color="auto"/>
-              <w:bottom w:val="nil"/>
-              <w:right w:val="single" w:sz="4" w:space="0" w:color="auto"/>
-            </w:tcBorders>
             <w:vAlign w:val="bottom"/>
             <w:hideMark/>
           </w:tcPr>
@@ -8871,12 +8203,6 @@
         <w:tc>
           <w:tcPr>
             <w:tcW w:w="810" w:type="dxa"/>
-            <w:tcBorders>
-              <w:top w:val="nil"/>
-              <w:left w:val="single" w:sz="4" w:space="0" w:color="auto"/>
-              <w:bottom w:val="nil"/>
-              <w:right w:val="single" w:sz="4" w:space="0" w:color="auto"/>
-            </w:tcBorders>
             <w:vAlign w:val="bottom"/>
             <w:hideMark/>
           </w:tcPr>
@@ -8901,12 +8227,6 @@
         <w:tc>
           <w:tcPr>
             <w:tcW w:w="810" w:type="dxa"/>
-            <w:tcBorders>
-              <w:top w:val="nil"/>
-              <w:left w:val="single" w:sz="4" w:space="0" w:color="auto"/>
-              <w:bottom w:val="nil"/>
-              <w:right w:val="single" w:sz="4" w:space="0" w:color="auto"/>
-            </w:tcBorders>
             <w:vAlign w:val="bottom"/>
             <w:hideMark/>
           </w:tcPr>
@@ -8937,12 +8257,6 @@
         <w:tc>
           <w:tcPr>
             <w:tcW w:w="1080" w:type="dxa"/>
-            <w:tcBorders>
-              <w:top w:val="nil"/>
-              <w:left w:val="single" w:sz="4" w:space="0" w:color="auto"/>
-              <w:bottom w:val="single" w:sz="4" w:space="0" w:color="auto"/>
-              <w:right w:val="single" w:sz="4" w:space="0" w:color="auto"/>
-            </w:tcBorders>
             <w:vAlign w:val="bottom"/>
             <w:hideMark/>
           </w:tcPr>
@@ -8966,12 +8280,6 @@
         <w:tc>
           <w:tcPr>
             <w:tcW w:w="1170" w:type="dxa"/>
-            <w:tcBorders>
-              <w:top w:val="nil"/>
-              <w:left w:val="single" w:sz="4" w:space="0" w:color="auto"/>
-              <w:bottom w:val="single" w:sz="4" w:space="0" w:color="auto"/>
-              <w:right w:val="single" w:sz="4" w:space="0" w:color="auto"/>
-            </w:tcBorders>
             <w:vAlign w:val="bottom"/>
             <w:hideMark/>
           </w:tcPr>
@@ -8996,12 +8304,6 @@
         <w:tc>
           <w:tcPr>
             <w:tcW w:w="900" w:type="dxa"/>
-            <w:tcBorders>
-              <w:top w:val="nil"/>
-              <w:left w:val="single" w:sz="4" w:space="0" w:color="auto"/>
-              <w:bottom w:val="single" w:sz="4" w:space="0" w:color="auto"/>
-              <w:right w:val="single" w:sz="4" w:space="0" w:color="auto"/>
-            </w:tcBorders>
             <w:vAlign w:val="bottom"/>
             <w:hideMark/>
           </w:tcPr>
@@ -9026,12 +8328,6 @@
         <w:tc>
           <w:tcPr>
             <w:tcW w:w="900" w:type="dxa"/>
-            <w:tcBorders>
-              <w:top w:val="nil"/>
-              <w:left w:val="single" w:sz="4" w:space="0" w:color="auto"/>
-              <w:bottom w:val="single" w:sz="4" w:space="0" w:color="auto"/>
-              <w:right w:val="single" w:sz="4" w:space="0" w:color="auto"/>
-            </w:tcBorders>
             <w:vAlign w:val="bottom"/>
             <w:hideMark/>
           </w:tcPr>
@@ -9056,12 +8352,6 @@
         <w:tc>
           <w:tcPr>
             <w:tcW w:w="900" w:type="dxa"/>
-            <w:tcBorders>
-              <w:top w:val="nil"/>
-              <w:left w:val="single" w:sz="4" w:space="0" w:color="auto"/>
-              <w:bottom w:val="single" w:sz="4" w:space="0" w:color="auto"/>
-              <w:right w:val="single" w:sz="4" w:space="0" w:color="auto"/>
-            </w:tcBorders>
             <w:vAlign w:val="bottom"/>
             <w:hideMark/>
           </w:tcPr>
@@ -9086,12 +8376,6 @@
         <w:tc>
           <w:tcPr>
             <w:tcW w:w="900" w:type="dxa"/>
-            <w:tcBorders>
-              <w:top w:val="nil"/>
-              <w:left w:val="single" w:sz="4" w:space="0" w:color="auto"/>
-              <w:bottom w:val="single" w:sz="4" w:space="0" w:color="auto"/>
-              <w:right w:val="single" w:sz="4" w:space="0" w:color="auto"/>
-            </w:tcBorders>
             <w:vAlign w:val="bottom"/>
             <w:hideMark/>
           </w:tcPr>
@@ -9116,12 +8400,6 @@
         <w:tc>
           <w:tcPr>
             <w:tcW w:w="900" w:type="dxa"/>
-            <w:tcBorders>
-              <w:top w:val="nil"/>
-              <w:left w:val="single" w:sz="4" w:space="0" w:color="auto"/>
-              <w:bottom w:val="single" w:sz="4" w:space="0" w:color="auto"/>
-              <w:right w:val="single" w:sz="4" w:space="0" w:color="auto"/>
-            </w:tcBorders>
             <w:vAlign w:val="bottom"/>
             <w:hideMark/>
           </w:tcPr>
@@ -9146,12 +8424,6 @@
         <w:tc>
           <w:tcPr>
             <w:tcW w:w="900" w:type="dxa"/>
-            <w:tcBorders>
-              <w:top w:val="nil"/>
-              <w:left w:val="single" w:sz="4" w:space="0" w:color="auto"/>
-              <w:bottom w:val="single" w:sz="4" w:space="0" w:color="auto"/>
-              <w:right w:val="single" w:sz="4" w:space="0" w:color="auto"/>
-            </w:tcBorders>
             <w:vAlign w:val="bottom"/>
             <w:hideMark/>
           </w:tcPr>
@@ -9176,12 +8448,6 @@
         <w:tc>
           <w:tcPr>
             <w:tcW w:w="990" w:type="dxa"/>
-            <w:tcBorders>
-              <w:top w:val="nil"/>
-              <w:left w:val="single" w:sz="4" w:space="0" w:color="auto"/>
-              <w:bottom w:val="single" w:sz="4" w:space="0" w:color="auto"/>
-              <w:right w:val="single" w:sz="4" w:space="0" w:color="auto"/>
-            </w:tcBorders>
             <w:vAlign w:val="bottom"/>
             <w:hideMark/>
           </w:tcPr>
@@ -9206,12 +8472,6 @@
         <w:tc>
           <w:tcPr>
             <w:tcW w:w="900" w:type="dxa"/>
-            <w:tcBorders>
-              <w:top w:val="nil"/>
-              <w:left w:val="single" w:sz="4" w:space="0" w:color="auto"/>
-              <w:bottom w:val="single" w:sz="4" w:space="0" w:color="auto"/>
-              <w:right w:val="single" w:sz="4" w:space="0" w:color="auto"/>
-            </w:tcBorders>
             <w:vAlign w:val="bottom"/>
             <w:hideMark/>
           </w:tcPr>
@@ -9236,12 +8496,6 @@
         <w:tc>
           <w:tcPr>
             <w:tcW w:w="810" w:type="dxa"/>
-            <w:tcBorders>
-              <w:top w:val="nil"/>
-              <w:left w:val="single" w:sz="4" w:space="0" w:color="auto"/>
-              <w:bottom w:val="single" w:sz="4" w:space="0" w:color="auto"/>
-              <w:right w:val="single" w:sz="4" w:space="0" w:color="auto"/>
-            </w:tcBorders>
             <w:vAlign w:val="bottom"/>
             <w:hideMark/>
           </w:tcPr>
@@ -9266,12 +8520,6 @@
         <w:tc>
           <w:tcPr>
             <w:tcW w:w="810" w:type="dxa"/>
-            <w:tcBorders>
-              <w:top w:val="nil"/>
-              <w:left w:val="single" w:sz="4" w:space="0" w:color="auto"/>
-              <w:bottom w:val="single" w:sz="4" w:space="0" w:color="auto"/>
-              <w:right w:val="single" w:sz="4" w:space="0" w:color="auto"/>
-            </w:tcBorders>
             <w:vAlign w:val="bottom"/>
             <w:hideMark/>
           </w:tcPr>
@@ -9302,12 +8550,6 @@
         <w:tc>
           <w:tcPr>
             <w:tcW w:w="1080" w:type="dxa"/>
-            <w:tcBorders>
-              <w:top w:val="single" w:sz="4" w:space="0" w:color="auto"/>
-              <w:left w:val="single" w:sz="4" w:space="0" w:color="auto"/>
-              <w:bottom w:val="single" w:sz="4" w:space="0" w:color="auto"/>
-              <w:right w:val="single" w:sz="4" w:space="0" w:color="auto"/>
-            </w:tcBorders>
             <w:vAlign w:val="bottom"/>
             <w:hideMark/>
           </w:tcPr>
@@ -9331,12 +8573,6 @@
         <w:tc>
           <w:tcPr>
             <w:tcW w:w="1170" w:type="dxa"/>
-            <w:tcBorders>
-              <w:top w:val="single" w:sz="4" w:space="0" w:color="auto"/>
-              <w:left w:val="single" w:sz="4" w:space="0" w:color="auto"/>
-              <w:bottom w:val="single" w:sz="4" w:space="0" w:color="auto"/>
-              <w:right w:val="single" w:sz="4" w:space="0" w:color="auto"/>
-            </w:tcBorders>
             <w:noWrap/>
             <w:vAlign w:val="bottom"/>
             <w:hideMark/>
@@ -9362,12 +8598,6 @@
         <w:tc>
           <w:tcPr>
             <w:tcW w:w="900" w:type="dxa"/>
-            <w:tcBorders>
-              <w:top w:val="single" w:sz="4" w:space="0" w:color="auto"/>
-              <w:left w:val="single" w:sz="4" w:space="0" w:color="auto"/>
-              <w:bottom w:val="single" w:sz="4" w:space="0" w:color="auto"/>
-              <w:right w:val="single" w:sz="4" w:space="0" w:color="auto"/>
-            </w:tcBorders>
             <w:noWrap/>
             <w:vAlign w:val="bottom"/>
             <w:hideMark/>
@@ -9393,12 +8623,6 @@
         <w:tc>
           <w:tcPr>
             <w:tcW w:w="900" w:type="dxa"/>
-            <w:tcBorders>
-              <w:top w:val="single" w:sz="4" w:space="0" w:color="auto"/>
-              <w:left w:val="single" w:sz="4" w:space="0" w:color="auto"/>
-              <w:bottom w:val="single" w:sz="4" w:space="0" w:color="auto"/>
-              <w:right w:val="single" w:sz="4" w:space="0" w:color="auto"/>
-            </w:tcBorders>
             <w:noWrap/>
             <w:vAlign w:val="bottom"/>
             <w:hideMark/>
@@ -9424,12 +8648,6 @@
         <w:tc>
           <w:tcPr>
             <w:tcW w:w="900" w:type="dxa"/>
-            <w:tcBorders>
-              <w:top w:val="single" w:sz="4" w:space="0" w:color="auto"/>
-              <w:left w:val="single" w:sz="4" w:space="0" w:color="auto"/>
-              <w:bottom w:val="single" w:sz="4" w:space="0" w:color="auto"/>
-              <w:right w:val="single" w:sz="4" w:space="0" w:color="auto"/>
-            </w:tcBorders>
             <w:noWrap/>
             <w:vAlign w:val="bottom"/>
             <w:hideMark/>
@@ -9455,12 +8673,6 @@
         <w:tc>
           <w:tcPr>
             <w:tcW w:w="900" w:type="dxa"/>
-            <w:tcBorders>
-              <w:top w:val="single" w:sz="4" w:space="0" w:color="auto"/>
-              <w:left w:val="single" w:sz="4" w:space="0" w:color="auto"/>
-              <w:bottom w:val="single" w:sz="4" w:space="0" w:color="auto"/>
-              <w:right w:val="single" w:sz="4" w:space="0" w:color="auto"/>
-            </w:tcBorders>
             <w:noWrap/>
             <w:vAlign w:val="bottom"/>
             <w:hideMark/>
@@ -9486,12 +8698,6 @@
         <w:tc>
           <w:tcPr>
             <w:tcW w:w="900" w:type="dxa"/>
-            <w:tcBorders>
-              <w:top w:val="single" w:sz="4" w:space="0" w:color="auto"/>
-              <w:left w:val="single" w:sz="4" w:space="0" w:color="auto"/>
-              <w:bottom w:val="single" w:sz="4" w:space="0" w:color="auto"/>
-              <w:right w:val="single" w:sz="4" w:space="0" w:color="auto"/>
-            </w:tcBorders>
             <w:noWrap/>
             <w:vAlign w:val="bottom"/>
             <w:hideMark/>
@@ -9517,12 +8723,6 @@
         <w:tc>
           <w:tcPr>
             <w:tcW w:w="900" w:type="dxa"/>
-            <w:tcBorders>
-              <w:top w:val="single" w:sz="4" w:space="0" w:color="auto"/>
-              <w:left w:val="single" w:sz="4" w:space="0" w:color="auto"/>
-              <w:bottom w:val="single" w:sz="4" w:space="0" w:color="auto"/>
-              <w:right w:val="single" w:sz="4" w:space="0" w:color="auto"/>
-            </w:tcBorders>
             <w:noWrap/>
             <w:vAlign w:val="bottom"/>
             <w:hideMark/>
@@ -9548,12 +8748,6 @@
         <w:tc>
           <w:tcPr>
             <w:tcW w:w="990" w:type="dxa"/>
-            <w:tcBorders>
-              <w:top w:val="single" w:sz="4" w:space="0" w:color="auto"/>
-              <w:left w:val="single" w:sz="4" w:space="0" w:color="auto"/>
-              <w:bottom w:val="single" w:sz="4" w:space="0" w:color="auto"/>
-              <w:right w:val="single" w:sz="4" w:space="0" w:color="auto"/>
-            </w:tcBorders>
             <w:noWrap/>
             <w:vAlign w:val="bottom"/>
             <w:hideMark/>
@@ -9579,12 +8773,6 @@
         <w:tc>
           <w:tcPr>
             <w:tcW w:w="900" w:type="dxa"/>
-            <w:tcBorders>
-              <w:top w:val="single" w:sz="4" w:space="0" w:color="auto"/>
-              <w:left w:val="single" w:sz="4" w:space="0" w:color="auto"/>
-              <w:bottom w:val="single" w:sz="4" w:space="0" w:color="auto"/>
-              <w:right w:val="single" w:sz="4" w:space="0" w:color="auto"/>
-            </w:tcBorders>
             <w:noWrap/>
             <w:vAlign w:val="bottom"/>
             <w:hideMark/>
@@ -9610,12 +8798,6 @@
         <w:tc>
           <w:tcPr>
             <w:tcW w:w="810" w:type="dxa"/>
-            <w:tcBorders>
-              <w:top w:val="single" w:sz="4" w:space="0" w:color="auto"/>
-              <w:left w:val="single" w:sz="4" w:space="0" w:color="auto"/>
-              <w:bottom w:val="single" w:sz="4" w:space="0" w:color="auto"/>
-              <w:right w:val="single" w:sz="4" w:space="0" w:color="auto"/>
-            </w:tcBorders>
             <w:noWrap/>
             <w:vAlign w:val="bottom"/>
             <w:hideMark/>
@@ -9641,12 +8823,6 @@
         <w:tc>
           <w:tcPr>
             <w:tcW w:w="810" w:type="dxa"/>
-            <w:tcBorders>
-              <w:top w:val="single" w:sz="4" w:space="0" w:color="auto"/>
-              <w:left w:val="single" w:sz="4" w:space="0" w:color="auto"/>
-              <w:bottom w:val="single" w:sz="4" w:space="0" w:color="auto"/>
-              <w:right w:val="single" w:sz="4" w:space="0" w:color="auto"/>
-            </w:tcBorders>
             <w:noWrap/>
             <w:vAlign w:val="bottom"/>
             <w:hideMark/>
@@ -9736,7 +8912,11 @@
         <w:t xml:space="preserve"> box by the defending team,</w:t>
       </w:r>
       <w:r>
-        <w:t xml:space="preserve"> the attacking team is awarded a penal</w:t>
+        <w:t xml:space="preserve"> the attacking team </w:t>
+      </w:r>
+      <w:r>
+        <w:lastRenderedPageBreak/>
+        <w:t>is awarded a penal</w:t>
       </w:r>
       <w:r>
         <w:t>ty shot. It makes sense why a team disadvantaged by a red card may have reduced chances</w:t>
@@ -9745,11 +8925,7 @@
         <w:t xml:space="preserve"> of winning. However, further analysis </w:t>
       </w:r>
       <w:r>
-        <w:t xml:space="preserve">would explore whether any bias exists in carding. Is it a </w:t>
-      </w:r>
-      <w:r>
-        <w:lastRenderedPageBreak/>
-        <w:t>result of aggressive play, or it a result of something else, such as referee favoritism or home field advantage?</w:t>
+        <w:t>would explore whether any bias exists in carding. Is it a result of aggressive play, or it a result of something else, such as referee favoritism or home field advantage?</w:t>
       </w:r>
     </w:p>
     <w:p>
@@ -10226,7 +9402,6 @@
     <w:p/>
     <w:p>
       <w:r>
-        <w:lastRenderedPageBreak/>
         <w:t xml:space="preserve">These plots show us that higher winning teams receive fewer yellow and red cards than lower winning teams. </w:t>
       </w:r>
     </w:p>
@@ -10738,18 +9913,26 @@
       <w:tblPr>
         <w:tblStyle w:val="TableGrid"/>
         <w:tblW w:w="0" w:type="auto"/>
+        <w:tblBorders>
+          <w:top w:val="single" w:sz="12" w:space="0" w:color="4472C4" w:themeColor="accent1"/>
+          <w:left w:val="single" w:sz="12" w:space="0" w:color="4472C4" w:themeColor="accent1"/>
+          <w:bottom w:val="single" w:sz="12" w:space="0" w:color="4472C4" w:themeColor="accent1"/>
+          <w:right w:val="single" w:sz="12" w:space="0" w:color="4472C4" w:themeColor="accent1"/>
+          <w:insideH w:val="single" w:sz="12" w:space="0" w:color="4472C4" w:themeColor="accent1"/>
+          <w:insideV w:val="single" w:sz="12" w:space="0" w:color="4472C4" w:themeColor="accent1"/>
+        </w:tblBorders>
         <w:tblLook w:val="04A0" w:firstRow="1" w:lastRow="0" w:firstColumn="1" w:lastColumn="0" w:noHBand="0" w:noVBand="1"/>
       </w:tblPr>
       <w:tblGrid>
-        <w:gridCol w:w="1038"/>
-        <w:gridCol w:w="1039"/>
-        <w:gridCol w:w="1039"/>
-        <w:gridCol w:w="1039"/>
-        <w:gridCol w:w="1039"/>
-        <w:gridCol w:w="1039"/>
-        <w:gridCol w:w="1039"/>
-        <w:gridCol w:w="1039"/>
-        <w:gridCol w:w="1039"/>
+        <w:gridCol w:w="1034"/>
+        <w:gridCol w:w="1037"/>
+        <w:gridCol w:w="1037"/>
+        <w:gridCol w:w="1037"/>
+        <w:gridCol w:w="1037"/>
+        <w:gridCol w:w="1037"/>
+        <w:gridCol w:w="1037"/>
+        <w:gridCol w:w="1037"/>
+        <w:gridCol w:w="1037"/>
       </w:tblGrid>
       <w:tr>
         <w:tc>
@@ -19488,6 +18671,14 @@
       <w:tblPr>
         <w:tblStyle w:val="TableGrid"/>
         <w:tblW w:w="8984" w:type="dxa"/>
+        <w:tblBorders>
+          <w:top w:val="single" w:sz="12" w:space="0" w:color="4472C4" w:themeColor="accent1"/>
+          <w:left w:val="single" w:sz="12" w:space="0" w:color="4472C4" w:themeColor="accent1"/>
+          <w:bottom w:val="single" w:sz="12" w:space="0" w:color="4472C4" w:themeColor="accent1"/>
+          <w:right w:val="single" w:sz="12" w:space="0" w:color="4472C4" w:themeColor="accent1"/>
+          <w:insideH w:val="single" w:sz="12" w:space="0" w:color="4472C4" w:themeColor="accent1"/>
+          <w:insideV w:val="single" w:sz="12" w:space="0" w:color="4472C4" w:themeColor="accent1"/>
+        </w:tblBorders>
         <w:tblLook w:val="04A0" w:firstRow="1" w:lastRow="0" w:firstColumn="1" w:lastColumn="0" w:noHBand="0" w:noVBand="1"/>
       </w:tblPr>
       <w:tblGrid>
@@ -19502,6 +18693,9 @@
         <w:tc>
           <w:tcPr>
             <w:tcW w:w="803" w:type="dxa"/>
+            <w:tcBorders>
+              <w:bottom w:val="triple" w:sz="4" w:space="0" w:color="4472C4" w:themeColor="accent1"/>
+            </w:tcBorders>
           </w:tcPr>
           <w:p>
             <w:r>
@@ -19512,6 +18706,9 @@
         <w:tc>
           <w:tcPr>
             <w:tcW w:w="4391" w:type="dxa"/>
+            <w:tcBorders>
+              <w:bottom w:val="triple" w:sz="4" w:space="0" w:color="4472C4" w:themeColor="accent1"/>
+            </w:tcBorders>
           </w:tcPr>
           <w:p>
             <w:r>
@@ -19522,6 +18719,9 @@
         <w:tc>
           <w:tcPr>
             <w:tcW w:w="830" w:type="dxa"/>
+            <w:tcBorders>
+              <w:bottom w:val="triple" w:sz="4" w:space="0" w:color="4472C4" w:themeColor="accent1"/>
+            </w:tcBorders>
           </w:tcPr>
           <w:p>
             <w:r>
@@ -19538,6 +18738,9 @@
         <w:tc>
           <w:tcPr>
             <w:tcW w:w="1164" w:type="dxa"/>
+            <w:tcBorders>
+              <w:bottom w:val="triple" w:sz="4" w:space="0" w:color="4472C4" w:themeColor="accent1"/>
+            </w:tcBorders>
           </w:tcPr>
           <w:p>
             <w:r>
@@ -19554,6 +18757,9 @@
         <w:tc>
           <w:tcPr>
             <w:tcW w:w="932" w:type="dxa"/>
+            <w:tcBorders>
+              <w:bottom w:val="triple" w:sz="4" w:space="0" w:color="4472C4" w:themeColor="accent1"/>
+            </w:tcBorders>
           </w:tcPr>
           <w:p>
             <w:r>
@@ -19564,6 +18770,9 @@
         <w:tc>
           <w:tcPr>
             <w:tcW w:w="864" w:type="dxa"/>
+            <w:tcBorders>
+              <w:bottom w:val="triple" w:sz="4" w:space="0" w:color="4472C4" w:themeColor="accent1"/>
+            </w:tcBorders>
           </w:tcPr>
           <w:p>
             <w:r>
@@ -19576,6 +18785,9 @@
         <w:tc>
           <w:tcPr>
             <w:tcW w:w="803" w:type="dxa"/>
+            <w:tcBorders>
+              <w:top w:val="triple" w:sz="4" w:space="0" w:color="4472C4" w:themeColor="accent1"/>
+            </w:tcBorders>
           </w:tcPr>
           <w:p>
             <w:r>
@@ -19586,6 +18798,9 @@
         <w:tc>
           <w:tcPr>
             <w:tcW w:w="4391" w:type="dxa"/>
+            <w:tcBorders>
+              <w:top w:val="triple" w:sz="4" w:space="0" w:color="4472C4" w:themeColor="accent1"/>
+            </w:tcBorders>
           </w:tcPr>
           <w:p>
             <w:proofErr w:type="spellStart"/>
@@ -19710,6 +18925,9 @@
         <w:tc>
           <w:tcPr>
             <w:tcW w:w="830" w:type="dxa"/>
+            <w:tcBorders>
+              <w:top w:val="triple" w:sz="4" w:space="0" w:color="4472C4" w:themeColor="accent1"/>
+            </w:tcBorders>
           </w:tcPr>
           <w:p>
             <w:r>
@@ -19720,6 +18938,9 @@
         <w:tc>
           <w:tcPr>
             <w:tcW w:w="1164" w:type="dxa"/>
+            <w:tcBorders>
+              <w:top w:val="triple" w:sz="4" w:space="0" w:color="4472C4" w:themeColor="accent1"/>
+            </w:tcBorders>
           </w:tcPr>
           <w:p>
             <w:r>
@@ -19730,6 +18951,9 @@
         <w:tc>
           <w:tcPr>
             <w:tcW w:w="932" w:type="dxa"/>
+            <w:tcBorders>
+              <w:top w:val="triple" w:sz="4" w:space="0" w:color="4472C4" w:themeColor="accent1"/>
+            </w:tcBorders>
           </w:tcPr>
           <w:p>
             <w:r>
@@ -19740,6 +18964,9 @@
         <w:tc>
           <w:tcPr>
             <w:tcW w:w="864" w:type="dxa"/>
+            <w:tcBorders>
+              <w:top w:val="triple" w:sz="4" w:space="0" w:color="4472C4" w:themeColor="accent1"/>
+            </w:tcBorders>
           </w:tcPr>
           <w:p>
             <w:r>
@@ -21516,18 +20743,29 @@
         <w:tblStyle w:val="TableGrid"/>
         <w:tblW w:w="0" w:type="auto"/>
         <w:tblInd w:w="-5" w:type="dxa"/>
+        <w:tblBorders>
+          <w:top w:val="single" w:sz="12" w:space="0" w:color="4472C4" w:themeColor="accent1"/>
+          <w:left w:val="single" w:sz="12" w:space="0" w:color="4472C4" w:themeColor="accent1"/>
+          <w:bottom w:val="single" w:sz="12" w:space="0" w:color="4472C4" w:themeColor="accent1"/>
+          <w:right w:val="single" w:sz="12" w:space="0" w:color="4472C4" w:themeColor="accent1"/>
+          <w:insideH w:val="single" w:sz="12" w:space="0" w:color="4472C4" w:themeColor="accent1"/>
+          <w:insideV w:val="single" w:sz="12" w:space="0" w:color="4472C4" w:themeColor="accent1"/>
+        </w:tblBorders>
         <w:tblLook w:val="04A0" w:firstRow="1" w:lastRow="0" w:firstColumn="1" w:lastColumn="0" w:noHBand="0" w:noVBand="1"/>
       </w:tblPr>
       <w:tblGrid>
-        <w:gridCol w:w="2364"/>
-        <w:gridCol w:w="2385"/>
-        <w:gridCol w:w="2390"/>
-        <w:gridCol w:w="2211"/>
+        <w:gridCol w:w="2360"/>
+        <w:gridCol w:w="2381"/>
+        <w:gridCol w:w="2386"/>
+        <w:gridCol w:w="2208"/>
       </w:tblGrid>
       <w:tr>
         <w:tc>
           <w:tcPr>
             <w:tcW w:w="2364" w:type="dxa"/>
+            <w:tcBorders>
+              <w:bottom w:val="thinThickThinMediumGap" w:sz="8" w:space="0" w:color="4472C4" w:themeColor="accent1"/>
+            </w:tcBorders>
           </w:tcPr>
           <w:p>
             <w:r>
@@ -21538,6 +20776,9 @@
         <w:tc>
           <w:tcPr>
             <w:tcW w:w="2385" w:type="dxa"/>
+            <w:tcBorders>
+              <w:bottom w:val="thinThickThinMediumGap" w:sz="8" w:space="0" w:color="4472C4" w:themeColor="accent1"/>
+            </w:tcBorders>
           </w:tcPr>
           <w:p>
             <w:r>
@@ -21548,6 +20789,9 @@
         <w:tc>
           <w:tcPr>
             <w:tcW w:w="2390" w:type="dxa"/>
+            <w:tcBorders>
+              <w:bottom w:val="thinThickThinMediumGap" w:sz="8" w:space="0" w:color="4472C4" w:themeColor="accent1"/>
+            </w:tcBorders>
           </w:tcPr>
           <w:p>
             <w:r>
@@ -21558,6 +20802,9 @@
         <w:tc>
           <w:tcPr>
             <w:tcW w:w="2211" w:type="dxa"/>
+            <w:tcBorders>
+              <w:bottom w:val="thinThickThinMediumGap" w:sz="8" w:space="0" w:color="4472C4" w:themeColor="accent1"/>
+            </w:tcBorders>
           </w:tcPr>
           <w:p>
             <w:r>
@@ -21570,6 +20817,9 @@
         <w:tc>
           <w:tcPr>
             <w:tcW w:w="2364" w:type="dxa"/>
+            <w:tcBorders>
+              <w:top w:val="thinThickThinMediumGap" w:sz="8" w:space="0" w:color="4472C4" w:themeColor="accent1"/>
+            </w:tcBorders>
           </w:tcPr>
           <w:p>
             <w:r>
@@ -21580,6 +20830,9 @@
         <w:tc>
           <w:tcPr>
             <w:tcW w:w="2385" w:type="dxa"/>
+            <w:tcBorders>
+              <w:top w:val="thinThickThinMediumGap" w:sz="8" w:space="0" w:color="4472C4" w:themeColor="accent1"/>
+            </w:tcBorders>
           </w:tcPr>
           <w:p>
             <w:r>
@@ -21590,6 +20843,9 @@
         <w:tc>
           <w:tcPr>
             <w:tcW w:w="2390" w:type="dxa"/>
+            <w:tcBorders>
+              <w:top w:val="thinThickThinMediumGap" w:sz="8" w:space="0" w:color="4472C4" w:themeColor="accent1"/>
+            </w:tcBorders>
           </w:tcPr>
           <w:p>
             <w:r>
@@ -21600,6 +20856,9 @@
         <w:tc>
           <w:tcPr>
             <w:tcW w:w="2211" w:type="dxa"/>
+            <w:tcBorders>
+              <w:top w:val="thinThickThinMediumGap" w:sz="8" w:space="0" w:color="4472C4" w:themeColor="accent1"/>
+            </w:tcBorders>
           </w:tcPr>
           <w:p>
             <w:r>
@@ -21688,21 +20947,32 @@
       <w:tblPr>
         <w:tblStyle w:val="TableGrid"/>
         <w:tblW w:w="0" w:type="auto"/>
+        <w:tblBorders>
+          <w:top w:val="single" w:sz="12" w:space="0" w:color="4472C4" w:themeColor="accent1"/>
+          <w:left w:val="single" w:sz="12" w:space="0" w:color="4472C4" w:themeColor="accent1"/>
+          <w:bottom w:val="single" w:sz="12" w:space="0" w:color="4472C4" w:themeColor="accent1"/>
+          <w:right w:val="single" w:sz="12" w:space="0" w:color="4472C4" w:themeColor="accent1"/>
+          <w:insideH w:val="single" w:sz="12" w:space="0" w:color="4472C4" w:themeColor="accent1"/>
+          <w:insideV w:val="single" w:sz="12" w:space="0" w:color="4472C4" w:themeColor="accent1"/>
+        </w:tblBorders>
         <w:tblLook w:val="04A0" w:firstRow="1" w:lastRow="0" w:firstColumn="1" w:lastColumn="0" w:noHBand="0" w:noVBand="1"/>
       </w:tblPr>
       <w:tblGrid>
-        <w:gridCol w:w="1335"/>
-        <w:gridCol w:w="1335"/>
-        <w:gridCol w:w="1336"/>
-        <w:gridCol w:w="1336"/>
-        <w:gridCol w:w="1336"/>
-        <w:gridCol w:w="1336"/>
-        <w:gridCol w:w="1336"/>
+        <w:gridCol w:w="1333"/>
+        <w:gridCol w:w="1332"/>
+        <w:gridCol w:w="1333"/>
+        <w:gridCol w:w="1333"/>
+        <w:gridCol w:w="1333"/>
+        <w:gridCol w:w="1333"/>
+        <w:gridCol w:w="1333"/>
       </w:tblGrid>
       <w:tr>
         <w:tc>
           <w:tcPr>
             <w:tcW w:w="1335" w:type="dxa"/>
+            <w:tcBorders>
+              <w:bottom w:val="thinThickThinMediumGap" w:sz="8" w:space="0" w:color="4472C4" w:themeColor="accent1"/>
+            </w:tcBorders>
           </w:tcPr>
           <w:p>
             <w:r>
@@ -21713,6 +20983,9 @@
         <w:tc>
           <w:tcPr>
             <w:tcW w:w="1335" w:type="dxa"/>
+            <w:tcBorders>
+              <w:bottom w:val="thinThickThinMediumGap" w:sz="8" w:space="0" w:color="4472C4" w:themeColor="accent1"/>
+            </w:tcBorders>
           </w:tcPr>
           <w:p>
             <w:r>
@@ -21724,7 +20997,8 @@
           <w:tcPr>
             <w:tcW w:w="1336" w:type="dxa"/>
             <w:tcBorders>
-              <w:right w:val="thinThickThinMediumGap" w:sz="18" w:space="0" w:color="auto"/>
+              <w:bottom w:val="thinThickThinMediumGap" w:sz="8" w:space="0" w:color="4472C4" w:themeColor="accent1"/>
+              <w:right w:val="thinThickThinMediumGap" w:sz="18" w:space="0" w:color="4472C4" w:themeColor="accent1"/>
             </w:tcBorders>
           </w:tcPr>
           <w:p>
@@ -21737,7 +21011,8 @@
           <w:tcPr>
             <w:tcW w:w="1336" w:type="dxa"/>
             <w:tcBorders>
-              <w:left w:val="thinThickThinMediumGap" w:sz="18" w:space="0" w:color="auto"/>
+              <w:left w:val="thinThickThinMediumGap" w:sz="18" w:space="0" w:color="4472C4" w:themeColor="accent1"/>
+              <w:bottom w:val="thinThickThinMediumGap" w:sz="8" w:space="0" w:color="4472C4" w:themeColor="accent1"/>
             </w:tcBorders>
           </w:tcPr>
           <w:p>
@@ -21749,6 +21024,9 @@
         <w:tc>
           <w:tcPr>
             <w:tcW w:w="1336" w:type="dxa"/>
+            <w:tcBorders>
+              <w:bottom w:val="thinThickThinMediumGap" w:sz="8" w:space="0" w:color="4472C4" w:themeColor="accent1"/>
+            </w:tcBorders>
           </w:tcPr>
           <w:p>
             <w:r>
@@ -21759,6 +21037,9 @@
         <w:tc>
           <w:tcPr>
             <w:tcW w:w="1336" w:type="dxa"/>
+            <w:tcBorders>
+              <w:bottom w:val="thinThickThinMediumGap" w:sz="8" w:space="0" w:color="4472C4" w:themeColor="accent1"/>
+            </w:tcBorders>
           </w:tcPr>
           <w:p>
             <w:r>
@@ -21769,6 +21050,9 @@
         <w:tc>
           <w:tcPr>
             <w:tcW w:w="1336" w:type="dxa"/>
+            <w:tcBorders>
+              <w:bottom w:val="thinThickThinMediumGap" w:sz="8" w:space="0" w:color="4472C4" w:themeColor="accent1"/>
+            </w:tcBorders>
           </w:tcPr>
           <w:p>
             <w:r>
@@ -21781,6 +21065,9 @@
         <w:tc>
           <w:tcPr>
             <w:tcW w:w="1335" w:type="dxa"/>
+            <w:tcBorders>
+              <w:top w:val="thinThickThinMediumGap" w:sz="8" w:space="0" w:color="4472C4" w:themeColor="accent1"/>
+            </w:tcBorders>
           </w:tcPr>
           <w:p>
             <w:r>
@@ -21791,6 +21078,9 @@
         <w:tc>
           <w:tcPr>
             <w:tcW w:w="1335" w:type="dxa"/>
+            <w:tcBorders>
+              <w:top w:val="thinThickThinMediumGap" w:sz="8" w:space="0" w:color="4472C4" w:themeColor="accent1"/>
+            </w:tcBorders>
           </w:tcPr>
           <w:p>
             <w:r>
@@ -21802,7 +21092,8 @@
           <w:tcPr>
             <w:tcW w:w="1336" w:type="dxa"/>
             <w:tcBorders>
-              <w:right w:val="thinThickThinMediumGap" w:sz="18" w:space="0" w:color="auto"/>
+              <w:top w:val="thinThickThinMediumGap" w:sz="8" w:space="0" w:color="4472C4" w:themeColor="accent1"/>
+              <w:right w:val="thinThickThinMediumGap" w:sz="18" w:space="0" w:color="4472C4" w:themeColor="accent1"/>
             </w:tcBorders>
           </w:tcPr>
           <w:p>
@@ -21815,7 +21106,8 @@
           <w:tcPr>
             <w:tcW w:w="1336" w:type="dxa"/>
             <w:tcBorders>
-              <w:left w:val="thinThickThinMediumGap" w:sz="18" w:space="0" w:color="auto"/>
+              <w:top w:val="thinThickThinMediumGap" w:sz="8" w:space="0" w:color="4472C4" w:themeColor="accent1"/>
+              <w:left w:val="thinThickThinMediumGap" w:sz="18" w:space="0" w:color="4472C4" w:themeColor="accent1"/>
             </w:tcBorders>
           </w:tcPr>
           <w:p>
@@ -21827,6 +21119,9 @@
         <w:tc>
           <w:tcPr>
             <w:tcW w:w="1336" w:type="dxa"/>
+            <w:tcBorders>
+              <w:top w:val="thinThickThinMediumGap" w:sz="8" w:space="0" w:color="4472C4" w:themeColor="accent1"/>
+            </w:tcBorders>
           </w:tcPr>
           <w:p>
             <w:r>
@@ -21837,6 +21132,9 @@
         <w:tc>
           <w:tcPr>
             <w:tcW w:w="1336" w:type="dxa"/>
+            <w:tcBorders>
+              <w:top w:val="thinThickThinMediumGap" w:sz="8" w:space="0" w:color="4472C4" w:themeColor="accent1"/>
+            </w:tcBorders>
           </w:tcPr>
           <w:p>
             <w:r>
@@ -21847,6 +21145,9 @@
         <w:tc>
           <w:tcPr>
             <w:tcW w:w="1336" w:type="dxa"/>
+            <w:tcBorders>
+              <w:top w:val="thinThickThinMediumGap" w:sz="8" w:space="0" w:color="4472C4" w:themeColor="accent1"/>
+            </w:tcBorders>
           </w:tcPr>
           <w:p>
             <w:r>
@@ -21880,7 +21181,7 @@
           <w:tcPr>
             <w:tcW w:w="1336" w:type="dxa"/>
             <w:tcBorders>
-              <w:right w:val="thinThickThinMediumGap" w:sz="18" w:space="0" w:color="auto"/>
+              <w:right w:val="thinThickThinMediumGap" w:sz="18" w:space="0" w:color="4472C4" w:themeColor="accent1"/>
             </w:tcBorders>
           </w:tcPr>
           <w:p>
@@ -21893,7 +21194,7 @@
           <w:tcPr>
             <w:tcW w:w="1336" w:type="dxa"/>
             <w:tcBorders>
-              <w:left w:val="thinThickThinMediumGap" w:sz="18" w:space="0" w:color="auto"/>
+              <w:left w:val="thinThickThinMediumGap" w:sz="18" w:space="0" w:color="4472C4" w:themeColor="accent1"/>
             </w:tcBorders>
           </w:tcPr>
           <w:p>
@@ -22096,6 +21397,9 @@
         <w:tc>
           <w:tcPr>
             <w:tcW w:w="834" w:type="dxa"/>
+            <w:tcBorders>
+              <w:bottom w:val="triple" w:sz="4" w:space="0" w:color="4472C4" w:themeColor="accent1"/>
+            </w:tcBorders>
           </w:tcPr>
           <w:p>
             <w:r>
@@ -22107,6 +21411,9 @@
         <w:tc>
           <w:tcPr>
             <w:tcW w:w="891" w:type="dxa"/>
+            <w:tcBorders>
+              <w:bottom w:val="triple" w:sz="4" w:space="0" w:color="4472C4" w:themeColor="accent1"/>
+            </w:tcBorders>
           </w:tcPr>
           <w:p>
             <w:r>
@@ -22120,6 +21427,9 @@
         <w:tc>
           <w:tcPr>
             <w:tcW w:w="5626" w:type="dxa"/>
+            <w:tcBorders>
+              <w:bottom w:val="triple" w:sz="4" w:space="0" w:color="4472C4" w:themeColor="accent1"/>
+            </w:tcBorders>
           </w:tcPr>
           <w:p>
             <w:r>
@@ -22130,6 +21440,9 @@
         <w:tc>
           <w:tcPr>
             <w:tcW w:w="848" w:type="dxa"/>
+            <w:tcBorders>
+              <w:bottom w:val="triple" w:sz="4" w:space="0" w:color="4472C4" w:themeColor="accent1"/>
+            </w:tcBorders>
           </w:tcPr>
           <w:p>
             <w:r>
@@ -22140,6 +21453,9 @@
         <w:tc>
           <w:tcPr>
             <w:tcW w:w="1131" w:type="dxa"/>
+            <w:tcBorders>
+              <w:bottom w:val="triple" w:sz="4" w:space="0" w:color="4472C4" w:themeColor="accent1"/>
+            </w:tcBorders>
           </w:tcPr>
           <w:p>
             <w:r>
@@ -22155,6 +21471,9 @@
         <w:tc>
           <w:tcPr>
             <w:tcW w:w="834" w:type="dxa"/>
+            <w:tcBorders>
+              <w:top w:val="triple" w:sz="4" w:space="0" w:color="4472C4" w:themeColor="accent1"/>
+            </w:tcBorders>
           </w:tcPr>
           <w:p>
             <w:r>
@@ -22165,6 +21484,9 @@
         <w:tc>
           <w:tcPr>
             <w:tcW w:w="891" w:type="dxa"/>
+            <w:tcBorders>
+              <w:top w:val="triple" w:sz="4" w:space="0" w:color="4472C4" w:themeColor="accent1"/>
+            </w:tcBorders>
           </w:tcPr>
           <w:p>
             <w:r>
@@ -22175,6 +21497,9 @@
         <w:tc>
           <w:tcPr>
             <w:tcW w:w="5626" w:type="dxa"/>
+            <w:tcBorders>
+              <w:top w:val="triple" w:sz="4" w:space="0" w:color="4472C4" w:themeColor="accent1"/>
+            </w:tcBorders>
           </w:tcPr>
           <w:p>
             <w:proofErr w:type="spellStart"/>
@@ -22262,6 +21587,9 @@
         <w:tc>
           <w:tcPr>
             <w:tcW w:w="848" w:type="dxa"/>
+            <w:tcBorders>
+              <w:top w:val="triple" w:sz="4" w:space="0" w:color="4472C4" w:themeColor="accent1"/>
+            </w:tcBorders>
           </w:tcPr>
           <w:p>
             <w:r>
@@ -22272,6 +21600,9 @@
         <w:tc>
           <w:tcPr>
             <w:tcW w:w="1131" w:type="dxa"/>
+            <w:tcBorders>
+              <w:top w:val="triple" w:sz="4" w:space="0" w:color="4472C4" w:themeColor="accent1"/>
+            </w:tcBorders>
           </w:tcPr>
           <w:p>
             <w:r>
@@ -23070,7 +22401,7 @@
           </mc:Choice>
           <mc:Fallback>
             <w:pict>
-              <v:shapetype w14:anchorId="3850EAD6" id="_x0000_t85" coordsize="21600,21600" o:spt="85" adj="1800" path="m21600,qx0@0l0@1qy21600,21600e" filled="f">
+              <v:shapetype w14:anchorId="26439CEC" id="_x0000_t85" coordsize="21600,21600" o:spt="85" adj="1800" path="m21600,qx0@0l0@1qy21600,21600e" filled="f">
                 <v:formulas>
                   <v:f eqn="val #0"/>
                   <v:f eqn="sum 21600 0 #0"/>
@@ -23159,7 +22490,7 @@
           </mc:Choice>
           <mc:Fallback>
             <w:pict>
-              <v:shape w14:anchorId="1F851A67" id="Left Bracket 14" o:spid="_x0000_s1026" type="#_x0000_t85" style="position:absolute;margin-left:-21pt;margin-top:-54.65pt;width:15pt;height:52.5pt;z-index:251691008;visibility:visible;mso-wrap-style:square;mso-width-percent:0;mso-height-percent:0;mso-wrap-distance-left:9pt;mso-wrap-distance-top:0;mso-wrap-distance-right:9pt;mso-wrap-distance-bottom:0;mso-position-horizontal:absolute;mso-position-horizontal-relative:text;mso-position-vertical:absolute;mso-position-vertical-relative:text;mso-width-percent:0;mso-height-percent:0;mso-width-relative:margin;mso-height-relative:margin;v-text-anchor:middle" o:gfxdata="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" adj="514" strokecolor="#5b9bd5 [3208]" strokeweight="2.25pt">
+              <v:shape w14:anchorId="4AEB1D41" id="Left Bracket 14" o:spid="_x0000_s1026" type="#_x0000_t85" style="position:absolute;margin-left:-21pt;margin-top:-54.65pt;width:15pt;height:52.5pt;z-index:251691008;visibility:visible;mso-wrap-style:square;mso-width-percent:0;mso-height-percent:0;mso-wrap-distance-left:9pt;mso-wrap-distance-top:0;mso-wrap-distance-right:9pt;mso-wrap-distance-bottom:0;mso-position-horizontal:absolute;mso-position-horizontal-relative:text;mso-position-vertical:absolute;mso-position-vertical-relative:text;mso-width-percent:0;mso-height-percent:0;mso-width-relative:margin;mso-height-relative:margin;v-text-anchor:middle" o:gfxdata="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" adj="514" strokecolor="#5b9bd5 [3208]" strokeweight="2.25pt">
                 <v:stroke joinstyle="miter"/>
               </v:shape>
             </w:pict>
@@ -23236,7 +22567,7 @@
           </mc:Choice>
           <mc:Fallback>
             <w:pict>
-              <v:shape w14:anchorId="01E607A0" id="Left Bracket 12" o:spid="_x0000_s1026" type="#_x0000_t85" style="position:absolute;margin-left:-20.25pt;margin-top:-191.9pt;width:13.5pt;height:46.5pt;z-index:251686912;visibility:visible;mso-wrap-style:square;mso-width-percent:0;mso-height-percent:0;mso-wrap-distance-left:9pt;mso-wrap-distance-top:0;mso-wrap-distance-right:9pt;mso-wrap-distance-bottom:0;mso-position-horizontal:absolute;mso-position-horizontal-relative:text;mso-position-vertical:absolute;mso-position-vertical-relative:text;mso-width-percent:0;mso-height-percent:0;mso-width-relative:margin;mso-height-relative:margin;v-text-anchor:middle" o:gfxdata="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" adj="523" strokecolor="#5b9bd5 [3208]" strokeweight="2.25pt">
+              <v:shape w14:anchorId="6B407076" id="Left Bracket 12" o:spid="_x0000_s1026" type="#_x0000_t85" style="position:absolute;margin-left:-20.25pt;margin-top:-191.9pt;width:13.5pt;height:46.5pt;z-index:251686912;visibility:visible;mso-wrap-style:square;mso-width-percent:0;mso-height-percent:0;mso-wrap-distance-left:9pt;mso-wrap-distance-top:0;mso-wrap-distance-right:9pt;mso-wrap-distance-bottom:0;mso-position-horizontal:absolute;mso-position-horizontal-relative:text;mso-position-vertical:absolute;mso-position-vertical-relative:text;mso-width-percent:0;mso-height-percent:0;mso-width-relative:margin;mso-height-relative:margin;v-text-anchor:middle" o:gfxdata="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" adj="523" strokecolor="#5b9bd5 [3208]" strokeweight="2.25pt">
                 <v:stroke joinstyle="miter"/>
               </v:shape>
             </w:pict>
@@ -23310,7 +22641,7 @@
           </mc:Choice>
           <mc:Fallback>
             <w:pict>
-              <v:shape w14:anchorId="46F06647" id="Left Bracket 11" o:spid="_x0000_s1026" type="#_x0000_t85" style="position:absolute;margin-left:-19.5pt;margin-top:-281.15pt;width:12pt;height:83.25pt;z-index:251684864;visibility:visible;mso-wrap-style:square;mso-width-percent:0;mso-wrap-distance-left:9pt;mso-wrap-distance-top:0;mso-wrap-distance-right:9pt;mso-wrap-distance-bottom:0;mso-position-horizontal:absolute;mso-position-horizontal-relative:text;mso-position-vertical:absolute;mso-position-vertical-relative:text;mso-width-percent:0;mso-width-relative:margin;v-text-anchor:middle" o:gfxdata="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" adj="259" strokecolor="#5b9bd5 [3208]" strokeweight="2.25pt">
+              <v:shape w14:anchorId="5B577161" id="Left Bracket 11" o:spid="_x0000_s1026" type="#_x0000_t85" style="position:absolute;margin-left:-19.5pt;margin-top:-281.15pt;width:12pt;height:83.25pt;z-index:251684864;visibility:visible;mso-wrap-style:square;mso-width-percent:0;mso-wrap-distance-left:9pt;mso-wrap-distance-top:0;mso-wrap-distance-right:9pt;mso-wrap-distance-bottom:0;mso-position-horizontal:absolute;mso-position-horizontal-relative:text;mso-position-vertical:absolute;mso-position-vertical-relative:text;mso-width-percent:0;mso-width-relative:margin;v-text-anchor:middle" o:gfxdata="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" adj="259" strokecolor="#5b9bd5 [3208]" strokeweight="2.25pt">
                 <v:stroke joinstyle="miter"/>
               </v:shape>
             </w:pict>
@@ -23408,6 +22739,9 @@
         <w:tc>
           <w:tcPr>
             <w:tcW w:w="826" w:type="dxa"/>
+            <w:tcBorders>
+              <w:bottom w:val="triple" w:sz="4" w:space="0" w:color="4472C4" w:themeColor="accent1"/>
+            </w:tcBorders>
           </w:tcPr>
           <w:p>
             <w:r>
@@ -23418,6 +22752,9 @@
         <w:tc>
           <w:tcPr>
             <w:tcW w:w="916" w:type="dxa"/>
+            <w:tcBorders>
+              <w:bottom w:val="triple" w:sz="4" w:space="0" w:color="4472C4" w:themeColor="accent1"/>
+            </w:tcBorders>
           </w:tcPr>
           <w:p>
             <w:r>
@@ -23428,6 +22765,9 @@
         <w:tc>
           <w:tcPr>
             <w:tcW w:w="4692" w:type="dxa"/>
+            <w:tcBorders>
+              <w:bottom w:val="triple" w:sz="4" w:space="0" w:color="4472C4" w:themeColor="accent1"/>
+            </w:tcBorders>
           </w:tcPr>
           <w:p>
             <w:r>
@@ -23438,6 +22778,9 @@
         <w:tc>
           <w:tcPr>
             <w:tcW w:w="844" w:type="dxa"/>
+            <w:tcBorders>
+              <w:bottom w:val="triple" w:sz="4" w:space="0" w:color="4472C4" w:themeColor="accent1"/>
+            </w:tcBorders>
           </w:tcPr>
           <w:p>
             <w:r>
@@ -23448,6 +22791,9 @@
         <w:tc>
           <w:tcPr>
             <w:tcW w:w="1131" w:type="dxa"/>
+            <w:tcBorders>
+              <w:bottom w:val="triple" w:sz="4" w:space="0" w:color="4472C4" w:themeColor="accent1"/>
+            </w:tcBorders>
           </w:tcPr>
           <w:p>
             <w:r>
@@ -23458,6 +22804,9 @@
         <w:tc>
           <w:tcPr>
             <w:tcW w:w="941" w:type="dxa"/>
+            <w:tcBorders>
+              <w:bottom w:val="triple" w:sz="4" w:space="0" w:color="4472C4" w:themeColor="accent1"/>
+            </w:tcBorders>
           </w:tcPr>
           <w:p>
             <w:r>
@@ -23470,6 +22819,9 @@
         <w:tc>
           <w:tcPr>
             <w:tcW w:w="826" w:type="dxa"/>
+            <w:tcBorders>
+              <w:top w:val="triple" w:sz="4" w:space="0" w:color="4472C4" w:themeColor="accent1"/>
+            </w:tcBorders>
           </w:tcPr>
           <w:p>
             <w:r>
@@ -23480,6 +22832,9 @@
         <w:tc>
           <w:tcPr>
             <w:tcW w:w="916" w:type="dxa"/>
+            <w:tcBorders>
+              <w:top w:val="triple" w:sz="4" w:space="0" w:color="4472C4" w:themeColor="accent1"/>
+            </w:tcBorders>
           </w:tcPr>
           <w:p>
             <w:proofErr w:type="spellStart"/>
@@ -23492,6 +22847,9 @@
         <w:tc>
           <w:tcPr>
             <w:tcW w:w="4692" w:type="dxa"/>
+            <w:tcBorders>
+              <w:top w:val="triple" w:sz="4" w:space="0" w:color="4472C4" w:themeColor="accent1"/>
+            </w:tcBorders>
           </w:tcPr>
           <w:p>
             <w:proofErr w:type="spellStart"/>
@@ -23613,6 +22971,9 @@
         <w:tc>
           <w:tcPr>
             <w:tcW w:w="844" w:type="dxa"/>
+            <w:tcBorders>
+              <w:top w:val="triple" w:sz="4" w:space="0" w:color="4472C4" w:themeColor="accent1"/>
+            </w:tcBorders>
           </w:tcPr>
           <w:p>
             <w:r>
@@ -23623,6 +22984,9 @@
         <w:tc>
           <w:tcPr>
             <w:tcW w:w="1131" w:type="dxa"/>
+            <w:tcBorders>
+              <w:top w:val="triple" w:sz="4" w:space="0" w:color="4472C4" w:themeColor="accent1"/>
+            </w:tcBorders>
           </w:tcPr>
           <w:p>
             <w:r>
@@ -23636,6 +23000,9 @@
         <w:tc>
           <w:tcPr>
             <w:tcW w:w="941" w:type="dxa"/>
+            <w:tcBorders>
+              <w:top w:val="triple" w:sz="4" w:space="0" w:color="4472C4" w:themeColor="accent1"/>
+            </w:tcBorders>
           </w:tcPr>
           <w:p>
             <w:pPr>
@@ -24904,13 +24271,22 @@
         <w:t xml:space="preserve">match </w:t>
       </w:r>
       <w:r>
-        <w:t>at a profitable rate, we need to do it beyond random guessing, and we need to do it beyond simple arithmetic. To both those ends, we have succeeded. For games of chance that involve betting on the simple outcome of a game</w:t>
+        <w:t>at a profitable rate, we need to do it beyond random guessing, and we need to do it beyond simple arithmetic. To both those ends, we have succeeded. For games of chance that involve betting</w:t>
+      </w:r>
+      <w:r>
+        <w:t xml:space="preserve"> on the simple match outcome</w:t>
       </w:r>
       <w:r>
         <w:t xml:space="preserve"> (win/loss/draw)</w:t>
       </w:r>
       <w:r>
-        <w:t>, these models will perform more strongly than the average better.</w:t>
+        <w:t xml:space="preserve">, these models will perform more </w:t>
+      </w:r>
+      <w:r>
+        <w:t>strongly than the average gambler</w:t>
+      </w:r>
+      <w:r>
+        <w:t>.</w:t>
       </w:r>
     </w:p>
     <w:p>
@@ -24970,13 +24346,22 @@
         <w:t xml:space="preserve"> </w:t>
       </w:r>
       <w:r>
-        <w:t xml:space="preserve">receive more cards, </w:t>
+        <w:t>receive more cards and</w:t>
+      </w:r>
+      <w:r>
+        <w:t xml:space="preserve"> </w:t>
       </w:r>
       <w:r>
         <w:t xml:space="preserve">the referees </w:t>
       </w:r>
       <w:r>
-        <w:t>who award more cards, and seeing what the difference is between leagues.</w:t>
+        <w:t xml:space="preserve">who </w:t>
+      </w:r>
+      <w:r>
+        <w:t>award more cards</w:t>
+      </w:r>
+      <w:r>
+        <w:t>.</w:t>
       </w:r>
     </w:p>
     <w:p>
@@ -24985,8 +24370,6 @@
       </w:r>
     </w:p>
     <w:p>
-      <w:bookmarkStart w:id="0" w:name="_GoBack"/>
-      <w:bookmarkEnd w:id="0"/>
       <w:r>
         <w:rPr>
           <w:noProof/>
@@ -25354,62 +24737,122 @@
         <w:t>the</w:t>
       </w:r>
       <w:r>
-        <w:t xml:space="preserve"> expected sign. I would recommend that gambling houses first reinspect the</w:t>
-      </w:r>
-      <w:r>
-        <w:t xml:space="preserve"> </w:t>
-      </w:r>
-      <w:r>
-        <w:t>data to ensure that the signs are correct.</w:t>
-      </w:r>
-      <w:r>
-        <w:t xml:space="preserve"> Next, we would need data on the</w:t>
-      </w:r>
-      <w:r>
-        <w:t xml:space="preserve"> component parts of these variables</w:t>
-      </w:r>
-      <w:r>
-        <w:t>, and if variations exist between various groups</w:t>
-      </w:r>
-      <w:r>
-        <w:t xml:space="preserve">. </w:t>
-      </w:r>
-      <w:r>
-        <w:t xml:space="preserve">Component parts include </w:t>
-      </w:r>
-      <w:r>
-        <w:t>individual players</w:t>
-      </w:r>
-      <w:r>
-        <w:t xml:space="preserve">, referees, </w:t>
-      </w:r>
-      <w:r>
-        <w:t>or playing conditions</w:t>
-      </w:r>
-      <w:r>
-        <w:t xml:space="preserve"> that </w:t>
-      </w:r>
-      <w:r>
-        <w:t xml:space="preserve">may </w:t>
-      </w:r>
-      <w:r>
-        <w:t>contribute to corner kicks, crosses, and shots on goal.</w:t>
-      </w:r>
-      <w:r>
-        <w:t xml:space="preserve"> Various “groups” include leagues, seasons, or time of year.</w:t>
+        <w:t xml:space="preserve"> expected sign. </w:t>
+      </w:r>
+      <w:r>
+        <w:t>We re-inspected the data to ensure the signs were correct, and they appear to be so.</w:t>
+      </w:r>
+      <w:r>
+        <w:t xml:space="preserve"> Figure 15 showed that higher winning teams tend to have more crosses. It is likely that these variables are compensating for another in the model. However, the models appear to lose strength when these variables are removed. We reco</w:t>
+      </w:r>
+      <w:r>
+        <w:t>mmend looking further into the relationship between crosses and goals scored.</w:t>
       </w:r>
     </w:p>
     <w:p>
       <w:r>
-        <w:t xml:space="preserve">If all else fails </w:t>
-      </w:r>
-      <w:r>
-        <w:t>– bribe the refs.</w:t>
+        <w:t xml:space="preserve">Both </w:t>
+      </w:r>
+      <w:r>
+        <w:t xml:space="preserve">the linear and logistic </w:t>
+      </w:r>
+      <w:r>
+        <w:t xml:space="preserve">approaches give a good start </w:t>
+      </w:r>
+      <w:r>
+        <w:t>to predicting match outcomes. To improve accuracy</w:t>
+      </w:r>
+      <w:r>
+        <w:t xml:space="preserve">, we need </w:t>
+      </w:r>
+      <w:r>
+        <w:t xml:space="preserve">to inspect the </w:t>
+      </w:r>
+      <w:r>
+        <w:t>component parts of these variables</w:t>
+      </w:r>
+      <w:r>
+        <w:t>.</w:t>
+      </w:r>
+      <w:r>
+        <w:t xml:space="preserve"> </w:t>
+      </w:r>
+      <w:r>
+        <w:t xml:space="preserve">“Component” </w:t>
+      </w:r>
+      <w:r>
+        <w:t xml:space="preserve">parts include </w:t>
+      </w:r>
+      <w:r>
+        <w:t>individual players</w:t>
+      </w:r>
+      <w:r>
+        <w:t xml:space="preserve">, referees, </w:t>
+      </w:r>
+      <w:r>
+        <w:t>or playing conditions</w:t>
+      </w:r>
+      <w:r>
+        <w:t xml:space="preserve"> that </w:t>
+      </w:r>
+      <w:r>
+        <w:t xml:space="preserve">may </w:t>
+      </w:r>
+      <w:r>
+        <w:t>contribute to corner kicks, crosses, and shots on goal.</w:t>
+      </w:r>
+      <w:r>
+        <w:t xml:space="preserve"> </w:t>
+      </w:r>
+      <w:r>
+        <w:t xml:space="preserve">We also need to see </w:t>
+      </w:r>
+      <w:r>
+        <w:t xml:space="preserve">if variations exist between various groups. </w:t>
+      </w:r>
+      <w:r>
+        <w:t>Various “groups” include leagues, seasons, or time of year.</w:t>
+      </w:r>
+      <w:r>
+        <w:t xml:space="preserve"> Not only will this help improve the accuracy of our model, but it may also help better understand why the original model gives an unexpected sign for home team crosses (</w:t>
+      </w:r>
+      <w:proofErr w:type="spellStart"/>
+      <w:r>
+        <w:t>HTcross</w:t>
+      </w:r>
+      <w:proofErr w:type="spellEnd"/>
+      <w:r>
+        <w:t>) and away team crosses (</w:t>
+      </w:r>
+      <w:proofErr w:type="spellStart"/>
+      <w:r>
+        <w:t>ATcross</w:t>
+      </w:r>
+      <w:proofErr w:type="spellEnd"/>
+      <w:r>
+        <w:t>).</w:t>
       </w:r>
     </w:p>
     <w:p>
       <w:r>
-        <w:t>If necessary, we can rearrange the model so that any of the variables acts as the dependent variable.</w:t>
+        <w:t>To do this, we recommend creating a more efficient XML parser. The XML cells contain much of the “component” data we seek, such as players responsible for taking shots on goal. A more efficient parser will allow us to quickly pull this data and</w:t>
+      </w:r>
+      <w:r>
+        <w:t xml:space="preserve"> model it</w:t>
+      </w:r>
+      <w:r>
+        <w:t xml:space="preserve">. Second, because of the impact of yellow and red cards on a match, we suggest finding card data or investing resources in collecting this data. Knowing the probability </w:t>
+      </w:r>
+      <w:r>
+        <w:t xml:space="preserve">of </w:t>
+      </w:r>
+      <w:r>
+        <w:t>a match’s yellow and red card outcome may prove to be almost as valuable as knowing the match outcome i</w:t>
+      </w:r>
+      <w:bookmarkStart w:id="0" w:name="_GoBack"/>
+      <w:bookmarkEnd w:id="0"/>
+      <w:r>
+        <w:t>tself.</w:t>
       </w:r>
     </w:p>
     <w:sectPr>
@@ -27111,7 +26554,7 @@
 </file>
 
 <file path=customXml/itemProps1.xml><?xml version="1.0" encoding="utf-8"?>
-<ds:datastoreItem xmlns:ds="http://schemas.openxmlformats.org/officeDocument/2006/customXml" ds:itemID="{60B063CA-B5D3-44E2-9CB6-3EA9B2DD7FAD}">
+<ds:datastoreItem xmlns:ds="http://schemas.openxmlformats.org/officeDocument/2006/customXml" ds:itemID="{2542E241-E6F2-4F56-BDCD-7EA127A8C6F3}">
   <ds:schemaRefs>
     <ds:schemaRef ds:uri="http://schemas.openxmlformats.org/officeDocument/2006/bibliography"/>
   </ds:schemaRefs>

--- a/SoccerCapstone.docx
+++ b/SoccerCapstone.docx
@@ -8,25 +8,17 @@
         <w:jc w:val="center"/>
         <w:rPr>
           <w:b/>
-          <w:sz w:val="28"/>
-          <w:szCs w:val="28"/>
+          <w:sz w:val="44"/>
+          <w:szCs w:val="44"/>
         </w:rPr>
       </w:pPr>
       <w:r>
         <w:rPr>
           <w:b/>
-          <w:sz w:val="28"/>
-          <w:szCs w:val="28"/>
+          <w:sz w:val="44"/>
+          <w:szCs w:val="44"/>
         </w:rPr>
-        <w:t>Soccer: One Goal = One Red Card = Six</w:t>
-      </w:r>
-      <w:r>
-        <w:rPr>
-          <w:b/>
-          <w:sz w:val="28"/>
-          <w:szCs w:val="28"/>
-        </w:rPr>
-        <w:t xml:space="preserve"> Yellow Cards</w:t>
+        <w:t>Predicting the Outcome of a Soccer Match</w:t>
       </w:r>
     </w:p>
     <w:p>
@@ -35,7 +27,13 @@
         <w:jc w:val="center"/>
       </w:pPr>
       <w:r>
-        <w:t>Good Acting, Bad Refereeing, or Something Else?</w:t>
+        <w:t xml:space="preserve">And the </w:t>
+      </w:r>
+      <w:r>
+        <w:t xml:space="preserve">Codifying the </w:t>
+      </w:r>
+      <w:r>
+        <w:t>Impact of Match Events</w:t>
       </w:r>
     </w:p>
     <w:p>
@@ -43,78 +41,106 @@
         <w:spacing w:after="0"/>
         <w:jc w:val="center"/>
       </w:pPr>
-      <w:r>
-        <w:t xml:space="preserve"> </w:t>
-      </w:r>
     </w:p>
     <w:p>
-      <w:r>
-        <w:t>Soccer players are known for being great actors. Their facial expressions and body language don’t equal the severity of their pain, but a first-time viewer can’t tell the difference. Even experienced</w:t>
-      </w:r>
-      <w:r>
-        <w:t xml:space="preserve"> fans and referees can be fooled</w:t>
-      </w:r>
-      <w:r>
-        <w:t>. In the flurry of a scramble, with arms</w:t>
-      </w:r>
-      <w:r>
-        <w:t xml:space="preserve"> flailing and legs twisting</w:t>
-      </w:r>
-      <w:r>
-        <w:t>, it</w:t>
-      </w:r>
-      <w:r>
-        <w:t xml:space="preserve"> is difficult to see what happens</w:t>
-      </w:r>
-      <w:r>
-        <w:t>.</w:t>
-      </w:r>
-      <w:r>
-        <w:t xml:space="preserve"> </w:t>
-      </w:r>
-      <w:r>
-        <w:t xml:space="preserve">The player slides to a dramatic fall, grimaces, and clutches </w:t>
-      </w:r>
-      <w:r>
-        <w:t xml:space="preserve">his </w:t>
-      </w:r>
-      <w:r>
-        <w:t xml:space="preserve">hamstring </w:t>
-      </w:r>
-      <w:r>
-        <w:t xml:space="preserve">in sheer agony. One minute later they are </w:t>
-      </w:r>
-      <w:r>
-        <w:t>back in action.</w:t>
-      </w:r>
-      <w:r>
-        <w:t xml:space="preserve"> </w:t>
-      </w:r>
-      <w:r>
-        <w:t>In the end, soccer players get a bad rep for their acting.</w:t>
-      </w:r>
+      <w:pPr>
+        <w:spacing w:after="0"/>
+        <w:jc w:val="center"/>
+      </w:pPr>
     </w:p>
     <w:p>
-      <w:r>
-        <w:t xml:space="preserve">Why do they do it? </w:t>
-      </w:r>
-      <w:r>
-        <w:t>Why do summer league kids act tough after</w:t>
-      </w:r>
-      <w:r>
-        <w:t xml:space="preserve"> rough play</w:t>
-      </w:r>
-      <w:r>
-        <w:t xml:space="preserve">, while grown </w:t>
-      </w:r>
-      <w:r>
-        <w:t>men, professional ath</w:t>
-      </w:r>
-      <w:r>
-        <w:t>letes, strive for the opposite?</w:t>
+      <w:pPr>
+        <w:spacing w:after="0"/>
+        <w:jc w:val="center"/>
+      </w:pPr>
+      <w:r>
+        <w:rPr>
+          <w:b/>
+          <w:u w:val="single"/>
+        </w:rPr>
+        <w:t>Introduction</w:t>
+      </w:r>
+      <w:r>
+        <w:t xml:space="preserve"> </w:t>
       </w:r>
     </w:p>
     <w:p>
+      <w:pPr>
+        <w:spacing w:after="0"/>
+        <w:jc w:val="center"/>
+      </w:pPr>
+    </w:p>
+    <w:p>
+      <w:r>
+        <w:t>Soccer players are known for being great actors. Their facial expressions and body language don’t equal the severity of their pain, but a first-time viewer can’t tell the difference. Even experienced</w:t>
+      </w:r>
+      <w:r>
+        <w:t xml:space="preserve"> fans and referees can be fooled</w:t>
+      </w:r>
+      <w:r>
+        <w:t>. In the flurry of a scramble, with arms</w:t>
+      </w:r>
+      <w:r>
+        <w:t xml:space="preserve"> flailing and legs twisting</w:t>
+      </w:r>
+      <w:r>
+        <w:t>, it</w:t>
+      </w:r>
+      <w:r>
+        <w:t xml:space="preserve"> is difficult to see what happens</w:t>
+      </w:r>
+      <w:r>
+        <w:t>.</w:t>
+      </w:r>
+      <w:r>
+        <w:t xml:space="preserve"> </w:t>
+      </w:r>
+      <w:r>
+        <w:t xml:space="preserve">The player slides to a dramatic fall, grimaces, and clutches </w:t>
+      </w:r>
+      <w:r>
+        <w:t xml:space="preserve">his </w:t>
+      </w:r>
+      <w:r>
+        <w:t xml:space="preserve">hamstring </w:t>
+      </w:r>
+      <w:r>
+        <w:t xml:space="preserve">in sheer agony. One minute later they are </w:t>
+      </w:r>
+      <w:r>
+        <w:t>back in action.</w:t>
+      </w:r>
+      <w:r>
+        <w:t xml:space="preserve"> </w:t>
+      </w:r>
+      <w:r>
+        <w:t>In the end, soccer players get a bad rep for</w:t>
+      </w:r>
+      <w:r>
+        <w:t xml:space="preserve"> it</w:t>
+      </w:r>
+      <w:r>
+        <w:t>.</w:t>
+      </w:r>
+    </w:p>
+    <w:p>
+      <w:r>
+        <w:t>Why do summer league kids act tough</w:t>
+      </w:r>
+      <w:r>
+        <w:t xml:space="preserve"> during a game</w:t>
+      </w:r>
+      <w:r>
+        <w:t xml:space="preserve">, while grown </w:t>
+      </w:r>
+      <w:r>
+        <w:t>men, professional ath</w:t>
+      </w:r>
+      <w:r>
+        <w:t>letes, strive for the opposite?</w:t>
+      </w:r>
+    </w:p>
+    <w:p>
       <w:r>
         <w:t>This</w:t>
       </w:r>
@@ -122,22 +148,55 @@
         <w:t xml:space="preserve"> analysis</w:t>
       </w:r>
       <w:r>
-        <w:t xml:space="preserve"> doesn’t strive to define the acting abilities of professional soccer players. Instead, it attempts to codify a phenomenon that soccer players seem to know intuitively – a single card can change the outcome of a match.</w:t>
+        <w:t xml:space="preserve"> doesn’t strive to define the acting abilities of professional soccer players. Instead, it attempts </w:t>
+      </w:r>
+      <w:r>
+        <w:t>(</w:t>
+      </w:r>
+      <w:r>
+        <w:t>in-part</w:t>
+      </w:r>
+      <w:r>
+        <w:t>)</w:t>
       </w:r>
       <w:r>
         <w:t xml:space="preserve"> </w:t>
       </w:r>
       <w:r>
-        <w:t xml:space="preserve">On a broader scale, this analysis attempts to gauge the impact of </w:t>
+        <w:t>to codify a phenomenon that soccer players seem to know intuitively – a single card</w:t>
+      </w:r>
+      <w:r>
+        <w:t xml:space="preserve"> may affect</w:t>
+      </w:r>
+      <w:r>
+        <w:t xml:space="preserve"> the outcome of a match.</w:t>
+      </w:r>
+      <w:r>
+        <w:t xml:space="preserve"> More broadly</w:t>
+      </w:r>
+      <w:r>
+        <w:t xml:space="preserve">, this analysis attempts to </w:t>
+      </w:r>
+      <w:r>
+        <w:t xml:space="preserve">(a) </w:t>
+      </w:r>
+      <w:r>
+        <w:t xml:space="preserve">gauge the impact of </w:t>
       </w:r>
       <w:r>
         <w:t xml:space="preserve">match </w:t>
       </w:r>
       <w:r>
-        <w:t>events over the course of a season, such as number of shots on goal, corner kicks,</w:t>
-      </w:r>
-      <w:r>
-        <w:t xml:space="preserve"> and crosses.</w:t>
+        <w:t>events</w:t>
+      </w:r>
+      <w:r>
+        <w:t xml:space="preserve"> on a match outcome and (b) find a model that predicts match outcome with greater</w:t>
+      </w:r>
+      <w:r>
+        <w:t xml:space="preserve"> accuracy</w:t>
+      </w:r>
+      <w:r>
+        <w:t xml:space="preserve"> than random guessing or simple statistics.</w:t>
       </w:r>
     </w:p>
     <w:p/>
@@ -171,7 +230,13 @@
         <w:t xml:space="preserve">industries. Most notably, it can </w:t>
       </w:r>
       <w:r>
-        <w:t>affect a team’s draft picks and contracts for new players</w:t>
+        <w:t xml:space="preserve">affect a team’s draft picks and </w:t>
+      </w:r>
+      <w:r>
+        <w:t xml:space="preserve">player </w:t>
+      </w:r>
+      <w:r>
+        <w:t>contracts</w:t>
       </w:r>
       <w:r>
         <w:t xml:space="preserve"> by monetizing which skills are most valuable. In the gambling world, i</w:t>
@@ -238,7 +303,10 @@
     </w:p>
     <w:p>
       <w:r>
-        <w:t>Fortunately, a lot of data is available for soccer matches, from goals and penalties per match to individual player attributes. Part of the problem</w:t>
+        <w:t xml:space="preserve">Fortunately, much </w:t>
+      </w:r>
+      <w:r>
+        <w:t>data is available for soccer matches, from goals and penalties per match to individual player attributes. Part of the problem</w:t>
       </w:r>
       <w:r>
         <w:t xml:space="preserve"> is</w:t>
@@ -253,9 +321,6 @@
         <w:t>significant and which are not.</w:t>
       </w:r>
     </w:p>
-    <w:p/>
-    <w:p/>
-    <w:p/>
     <w:p/>
     <w:p/>
     <w:p>
@@ -351,6 +416,13 @@
               </w:rPr>
               <w:t>team</w:t>
             </w:r>
+            <w:r>
+              <w:rPr>
+                <w:b/>
+                <w:color w:val="4472C4" w:themeColor="accent1"/>
+              </w:rPr>
+              <w:t>*</w:t>
+            </w:r>
           </w:p>
         </w:tc>
         <w:tc>
@@ -378,6 +450,13 @@
                 <w:color w:val="4472C4" w:themeColor="accent1"/>
               </w:rPr>
               <w:t>eague</w:t>
+            </w:r>
+            <w:r>
+              <w:rPr>
+                <w:b/>
+                <w:color w:val="4472C4" w:themeColor="accent1"/>
+              </w:rPr>
+              <w:t>*</w:t>
             </w:r>
           </w:p>
         </w:tc>
@@ -475,6 +554,13 @@
                 <w:color w:val="4472C4" w:themeColor="accent1"/>
               </w:rPr>
               <w:t>atch</w:t>
+            </w:r>
+            <w:r>
+              <w:rPr>
+                <w:b/>
+                <w:color w:val="4472C4" w:themeColor="accent1"/>
+              </w:rPr>
+              <w:t>*</w:t>
             </w:r>
           </w:p>
         </w:tc>
@@ -525,7 +611,16 @@
         <w:t>the bold</w:t>
       </w:r>
       <w:r>
-        <w:t xml:space="preserve"> tables. The other data frames contain useful information, such as which league ID’s belong to which country. However, they are small and require little analysis.</w:t>
+        <w:t>ed</w:t>
+      </w:r>
+      <w:r>
+        <w:t xml:space="preserve"> table</w:t>
+      </w:r>
+      <w:r>
+        <w:t xml:space="preserve"> name</w:t>
+      </w:r>
+      <w:r>
+        <w:t>s. The other data frames contain useful information, such as which league ID’s belong to which country. However, they are small and require little analysis.</w:t>
       </w:r>
       <w:r>
         <w:t xml:space="preserve"> </w:t>
@@ -1257,20 +1352,22 @@
                 <w:color w:val="4472C4" w:themeColor="accent1"/>
               </w:rPr>
             </w:pPr>
+            <w:proofErr w:type="spellStart"/>
             <w:r>
               <w:rPr>
                 <w:b/>
                 <w:color w:val="4472C4" w:themeColor="accent1"/>
               </w:rPr>
-              <w:t>g</w:t>
+              <w:t>HTgoal</w:t>
             </w:r>
             <w:r>
               <w:rPr>
                 <w:b/>
                 <w:color w:val="4472C4" w:themeColor="accent1"/>
               </w:rPr>
-              <w:t>oals</w:t>
-            </w:r>
+              <w:t>diff</w:t>
+            </w:r>
+            <w:proofErr w:type="spellEnd"/>
             <w:r>
               <w:rPr>
                 <w:b/>
@@ -1299,21 +1396,14 @@
                 <w:b/>
                 <w:color w:val="4472C4" w:themeColor="accent1"/>
               </w:rPr>
-              <w:t>o</w:t>
+              <w:t>ATgoal</w:t>
             </w:r>
             <w:r>
               <w:rPr>
                 <w:b/>
                 <w:color w:val="4472C4" w:themeColor="accent1"/>
               </w:rPr>
-              <w:t>p</w:t>
-            </w:r>
-            <w:r>
-              <w:rPr>
-                <w:b/>
-                <w:color w:val="4472C4" w:themeColor="accent1"/>
-              </w:rPr>
-              <w:t>pgoals</w:t>
+              <w:t>diff</w:t>
             </w:r>
             <w:proofErr w:type="spellEnd"/>
             <w:r>
@@ -1368,7 +1458,7 @@
                 <w:b/>
                 <w:color w:val="4472C4" w:themeColor="accent1"/>
               </w:rPr>
-              <w:t>shotson</w:t>
+              <w:t>HTshoton</w:t>
             </w:r>
             <w:proofErr w:type="spellEnd"/>
             <w:r>
@@ -1399,7 +1489,7 @@
                 <w:b/>
                 <w:color w:val="4472C4" w:themeColor="accent1"/>
               </w:rPr>
-              <w:t>oppShotson</w:t>
+              <w:t>AThsoton</w:t>
             </w:r>
             <w:proofErr w:type="spellEnd"/>
             <w:r>
@@ -1454,7 +1544,7 @@
                 <w:b/>
                 <w:color w:val="4472C4" w:themeColor="accent1"/>
               </w:rPr>
-              <w:t>shotsoff</w:t>
+              <w:t>HTshotoff</w:t>
             </w:r>
             <w:proofErr w:type="spellEnd"/>
             <w:r>
@@ -1485,7 +1575,7 @@
                 <w:b/>
                 <w:color w:val="4472C4" w:themeColor="accent1"/>
               </w:rPr>
-              <w:t>oppShotsoff</w:t>
+              <w:t>ATshotoff</w:t>
             </w:r>
             <w:proofErr w:type="spellEnd"/>
             <w:r>
@@ -1534,13 +1624,15 @@
                 <w:color w:val="4472C4" w:themeColor="accent1"/>
               </w:rPr>
             </w:pPr>
+            <w:proofErr w:type="spellStart"/>
             <w:r>
               <w:rPr>
                 <w:b/>
                 <w:color w:val="4472C4" w:themeColor="accent1"/>
               </w:rPr>
-              <w:t>fouls</w:t>
-            </w:r>
+              <w:t>HTfouls</w:t>
+            </w:r>
+            <w:proofErr w:type="spellEnd"/>
             <w:r>
               <w:rPr>
                 <w:b/>
@@ -1569,7 +1661,14 @@
                 <w:b/>
                 <w:color w:val="4472C4" w:themeColor="accent1"/>
               </w:rPr>
-              <w:t>oppFouls</w:t>
+              <w:t>AT</w:t>
+            </w:r>
+            <w:r>
+              <w:rPr>
+                <w:b/>
+                <w:color w:val="4472C4" w:themeColor="accent1"/>
+              </w:rPr>
+              <w:t>Fouls</w:t>
             </w:r>
             <w:proofErr w:type="spellEnd"/>
             <w:r>
@@ -1622,7 +1721,7 @@
                 <w:b/>
                 <w:color w:val="4472C4" w:themeColor="accent1"/>
               </w:rPr>
-              <w:t>Ycards</w:t>
+              <w:t>htYcard</w:t>
             </w:r>
             <w:proofErr w:type="spellEnd"/>
             <w:r>
@@ -1653,7 +1752,7 @@
                 <w:b/>
                 <w:color w:val="4472C4" w:themeColor="accent1"/>
               </w:rPr>
-              <w:t>oppYcards</w:t>
+              <w:t>atYcard</w:t>
             </w:r>
             <w:proofErr w:type="spellEnd"/>
             <w:r>
@@ -1700,7 +1799,21 @@
                 <w:b/>
                 <w:color w:val="4472C4" w:themeColor="accent1"/>
               </w:rPr>
-              <w:t>Rcards</w:t>
+              <w:t>ht</w:t>
+            </w:r>
+            <w:r>
+              <w:rPr>
+                <w:b/>
+                <w:color w:val="4472C4" w:themeColor="accent1"/>
+              </w:rPr>
+              <w:t>R</w:t>
+            </w:r>
+            <w:r>
+              <w:rPr>
+                <w:b/>
+                <w:color w:val="4472C4" w:themeColor="accent1"/>
+              </w:rPr>
+              <w:t>card</w:t>
             </w:r>
             <w:proofErr w:type="spellEnd"/>
             <w:r>
@@ -1731,7 +1844,7 @@
                 <w:b/>
                 <w:color w:val="4472C4" w:themeColor="accent1"/>
               </w:rPr>
-              <w:t>oppRcards</w:t>
+              <w:t>atRcard</w:t>
             </w:r>
             <w:proofErr w:type="spellEnd"/>
             <w:r>
@@ -1778,13 +1891,15 @@
                 <w:color w:val="4472C4" w:themeColor="accent1"/>
               </w:rPr>
             </w:pPr>
+            <w:proofErr w:type="spellStart"/>
             <w:r>
               <w:rPr>
                 <w:b/>
                 <w:color w:val="4472C4" w:themeColor="accent1"/>
               </w:rPr>
-              <w:t>crosses</w:t>
-            </w:r>
+              <w:t>HTcross</w:t>
+            </w:r>
+            <w:proofErr w:type="spellEnd"/>
             <w:r>
               <w:rPr>
                 <w:b/>
@@ -1813,7 +1928,7 @@
                 <w:b/>
                 <w:color w:val="4472C4" w:themeColor="accent1"/>
               </w:rPr>
-              <w:t>oppCrosses</w:t>
+              <w:t>ATcross</w:t>
             </w:r>
             <w:proofErr w:type="spellEnd"/>
             <w:r>
@@ -1860,11 +1975,19 @@
                 <w:color w:val="4472C4" w:themeColor="accent1"/>
               </w:rPr>
             </w:pPr>
+            <w:proofErr w:type="spellStart"/>
             <w:r>
               <w:rPr>
                 <w:b/>
                 <w:color w:val="4472C4" w:themeColor="accent1"/>
               </w:rPr>
+              <w:t>HT</w:t>
+            </w:r>
+            <w:r>
+              <w:rPr>
+                <w:b/>
+                <w:color w:val="4472C4" w:themeColor="accent1"/>
+              </w:rPr>
               <w:t>c</w:t>
             </w:r>
             <w:r>
@@ -1874,6 +1997,7 @@
               </w:rPr>
               <w:t>orners</w:t>
             </w:r>
+            <w:proofErr w:type="spellEnd"/>
             <w:r>
               <w:rPr>
                 <w:b/>
@@ -1902,7 +2026,14 @@
                 <w:b/>
                 <w:color w:val="4472C4" w:themeColor="accent1"/>
               </w:rPr>
-              <w:t>oppCorners</w:t>
+              <w:t>ATc</w:t>
+            </w:r>
+            <w:r>
+              <w:rPr>
+                <w:b/>
+                <w:color w:val="4472C4" w:themeColor="accent1"/>
+              </w:rPr>
+              <w:t>orners</w:t>
             </w:r>
             <w:proofErr w:type="spellEnd"/>
             <w:r>
@@ -2026,57 +2157,39 @@
       </w:r>
     </w:p>
     <w:p>
-      <w:r>
+      <w:pPr>
         <w:rPr>
           <w:u w:val="single"/>
         </w:rPr>
-        <w:t>Base Data</w:t>
-      </w:r>
-      <w:r>
-        <w:t>:</w:t>
-      </w:r>
+      </w:pPr>
     </w:p>
     <w:p>
-      <w:r>
-        <w:t xml:space="preserve">Our highest-level analysis comes from this data frame. </w:t>
-      </w:r>
-      <w:r>
-        <w:t xml:space="preserve">The </w:t>
-      </w:r>
-      <w:proofErr w:type="spellStart"/>
-      <w:r>
-        <w:t>dataframe</w:t>
-      </w:r>
-      <w:proofErr w:type="spellEnd"/>
-      <w:r>
-        <w:t xml:space="preserve"> 'statsMB3'</w:t>
-      </w:r>
-      <w:r>
-        <w:t xml:space="preserve"> contains only these variables, plus two calculated variables - </w:t>
-      </w:r>
-      <w:proofErr w:type="spellStart"/>
-      <w:r>
-        <w:t>goalDiff</w:t>
-      </w:r>
-      <w:proofErr w:type="spellEnd"/>
-      <w:r>
-        <w:t xml:space="preserve"> and points</w:t>
-      </w:r>
-      <w:r>
-        <w:t>. It is used to show that a higher goal differential correlates to more points accumulated in a season.</w:t>
-      </w:r>
-      <w:r>
-        <w:t xml:space="preserve"> Because a better goal differential results in a better season outcome, we continued by focusing on </w:t>
-      </w:r>
-      <w:r>
-        <w:t>what causes a better goal differential, which is the difference between g</w:t>
-      </w:r>
-      <w:r>
-        <w:t>oals scored and goals permitted</w:t>
-      </w:r>
-      <w:r>
-        <w:t>.</w:t>
-      </w:r>
+      <w:pPr>
+        <w:rPr>
+          <w:u w:val="single"/>
+        </w:rPr>
+      </w:pPr>
+    </w:p>
+    <w:p>
+      <w:pPr>
+        <w:rPr>
+          <w:u w:val="single"/>
+        </w:rPr>
+      </w:pPr>
+    </w:p>
+    <w:p>
+      <w:pPr>
+        <w:rPr>
+          <w:u w:val="single"/>
+        </w:rPr>
+      </w:pPr>
+    </w:p>
+    <w:p>
+      <w:pPr>
+        <w:rPr>
+          <w:u w:val="single"/>
+        </w:rPr>
+      </w:pPr>
     </w:p>
     <w:p>
       <w:r>
@@ -2084,6 +2197,71 @@
           <w:u w:val="single"/>
         </w:rPr>
         <w:lastRenderedPageBreak/>
+        <w:t>Base Data</w:t>
+      </w:r>
+      <w:r>
+        <w:t>:</w:t>
+      </w:r>
+    </w:p>
+    <w:p>
+      <w:r>
+        <w:t xml:space="preserve">Our highest-level analysis comes from this data frame. </w:t>
+      </w:r>
+      <w:r>
+        <w:t xml:space="preserve">The </w:t>
+      </w:r>
+      <w:proofErr w:type="spellStart"/>
+      <w:r>
+        <w:t>dataframe</w:t>
+      </w:r>
+      <w:proofErr w:type="spellEnd"/>
+      <w:r>
+        <w:t xml:space="preserve"> 'statsMB3'</w:t>
+      </w:r>
+      <w:r>
+        <w:t xml:space="preserve"> contains only these variables, plus two calculated variables - </w:t>
+      </w:r>
+      <w:proofErr w:type="spellStart"/>
+      <w:r>
+        <w:t>goalDiff</w:t>
+      </w:r>
+      <w:proofErr w:type="spellEnd"/>
+      <w:r>
+        <w:t xml:space="preserve"> and points</w:t>
+      </w:r>
+      <w:r>
+        <w:t>. It is used to show that a higher</w:t>
+      </w:r>
+      <w:r>
+        <w:t xml:space="preserve"> goal differential correlates to</w:t>
+      </w:r>
+      <w:r>
+        <w:t xml:space="preserve"> more points accumulated in a season.</w:t>
+      </w:r>
+      <w:r>
+        <w:t xml:space="preserve"> Because a better goal differential results in a bet</w:t>
+      </w:r>
+      <w:r>
+        <w:t>ter season outcome, we continue</w:t>
+      </w:r>
+      <w:r>
+        <w:t xml:space="preserve"> by focusing on </w:t>
+      </w:r>
+      <w:r>
+        <w:t>what causes a better goal differential, which is the difference between g</w:t>
+      </w:r>
+      <w:r>
+        <w:t>oals scored and goals permitted</w:t>
+      </w:r>
+      <w:r>
+        <w:t>.</w:t>
+      </w:r>
+    </w:p>
+    <w:p>
+      <w:r>
+        <w:rPr>
+          <w:u w:val="single"/>
+        </w:rPr>
         <w:t>XML data</w:t>
       </w:r>
       <w:r>
@@ -2163,7 +2341,10 @@
         <w:t xml:space="preserve"> ourselves, we </w:t>
       </w:r>
       <w:r>
-        <w:t>don’t use these numbers in our analysis.</w:t>
+        <w:t>do not</w:t>
+      </w:r>
+      <w:r>
+        <w:t xml:space="preserve"> use these numbers in our analysis.</w:t>
       </w:r>
     </w:p>
     <w:p/>
@@ -2188,12 +2369,6 @@
       <w:r>
         <w:t xml:space="preserve"> calculated fields or data within nested XML data frames.</w:t>
       </w:r>
-      <w:r>
-        <w:t xml:space="preserve"> </w:t>
-      </w:r>
-      <w:r>
-        <w:t>The nested XML data frames contain rich information such as ball possession by team, goal types, and players who scored.</w:t>
-      </w:r>
     </w:p>
     <w:p>
       <w:r>
@@ -2279,6 +2454,14 @@
       <w:r>
         <w:t>Finally, no documentation exists to explain the variable names.</w:t>
       </w:r>
+    </w:p>
+    <w:p>
+      <w:pPr>
+        <w:jc w:val="center"/>
+        <w:rPr>
+          <w:u w:val="single"/>
+        </w:rPr>
+      </w:pPr>
     </w:p>
     <w:p>
       <w:pPr>
@@ -2378,6 +2561,7 @@
     </w:p>
     <w:p>
       <w:r>
+        <w:lastRenderedPageBreak/>
         <w:t>At this point, it i</w:t>
       </w:r>
       <w:r>
@@ -2457,21 +2641,6 @@
         </w:numPr>
       </w:pPr>
       <w:r>
-        <w:t xml:space="preserve">Load </w:t>
-      </w:r>
-      <w:r>
-        <w:t xml:space="preserve">library(XML) </w:t>
-      </w:r>
-    </w:p>
-    <w:p>
-      <w:pPr>
-        <w:pStyle w:val="ListParagraph"/>
-        <w:numPr>
-          <w:ilvl w:val="0"/>
-          <w:numId w:val="2"/>
-        </w:numPr>
-      </w:pPr>
-      <w:r>
         <w:t>Remove all rows with incomplete data:</w:t>
       </w:r>
     </w:p>
@@ -2483,7 +2652,6 @@
         <w:rPr>
           <w:noProof/>
         </w:rPr>
-        <w:lastRenderedPageBreak/>
         <mc:AlternateContent>
           <mc:Choice Requires="wps">
             <w:drawing>
@@ -3280,6 +3448,18 @@
         </w:numPr>
       </w:pPr>
       <w:r>
+        <w:t>Load library(XML)</w:t>
+      </w:r>
+    </w:p>
+    <w:p>
+      <w:pPr>
+        <w:pStyle w:val="ListParagraph"/>
+        <w:numPr>
+          <w:ilvl w:val="0"/>
+          <w:numId w:val="2"/>
+        </w:numPr>
+      </w:pPr>
+      <w:r>
         <w:t>Create f</w:t>
       </w:r>
       <w:r>
@@ -3292,7 +3472,10 @@
         <w:t>s</w:t>
       </w:r>
       <w:r>
-        <w:t xml:space="preserve"> that extracts the necessary data </w:t>
+        <w:t xml:space="preserve"> that extract</w:t>
+      </w:r>
+      <w:r>
+        <w:t xml:space="preserve"> the necessary data </w:t>
       </w:r>
       <w:r>
         <w:t>from XML variables and place them into</w:t>
@@ -3378,7 +3561,10 @@
         <w:t xml:space="preserve">. Many data values </w:t>
       </w:r>
       <w:r>
-        <w:t xml:space="preserve">are </w:t>
+        <w:t>are</w:t>
+      </w:r>
+      <w:r>
+        <w:t xml:space="preserve"> placed </w:t>
       </w:r>
       <w:r>
         <w:t>in the wrong column.</w:t>
@@ -3390,7 +3576,10 @@
         <w:t xml:space="preserve"> we</w:t>
       </w:r>
       <w:r>
-        <w:t xml:space="preserve"> mitigated this within the for-</w:t>
+        <w:t xml:space="preserve"> mitigate</w:t>
+      </w:r>
+      <w:r>
+        <w:t xml:space="preserve"> this within the for-</w:t>
       </w:r>
       <w:r>
         <w:t>loop for a</w:t>
@@ -3426,7 +3615,10 @@
         <w:t xml:space="preserve">The “possession” variable also </w:t>
       </w:r>
       <w:r>
-        <w:t>produced incorrect variables</w:t>
+        <w:t>produces</w:t>
+      </w:r>
+      <w:r>
+        <w:t xml:space="preserve"> incorrect variables</w:t>
       </w:r>
       <w:r>
         <w:t>, and</w:t>
@@ -3447,7 +3639,7 @@
         <w:t xml:space="preserve"> </w:t>
       </w:r>
       <w:r>
-        <w:t>ameliorated</w:t>
+        <w:t>ameliorate</w:t>
       </w:r>
       <w:r>
         <w:t xml:space="preserve"> both of these issues outside of the for loop</w:t>
@@ -3489,7 +3681,13 @@
         <w:t>Six for-</w:t>
       </w:r>
       <w:r>
-        <w:t>loops required a conditional statemen</w:t>
+        <w:t>loops r</w:t>
+      </w:r>
+      <w:r>
+        <w:t>equire</w:t>
+      </w:r>
+      <w:r>
+        <w:t xml:space="preserve"> a conditional statemen</w:t>
       </w:r>
       <w:r>
         <w:t>t, because some observations have</w:t>
@@ -3501,17 +3699,13 @@
         <w:t>.</w:t>
       </w:r>
     </w:p>
-    <w:p>
-      <w:r>
-        <w:t>These for loo</w:t>
-      </w:r>
-      <w:r>
-        <w:t xml:space="preserve">ps take </w:t>
-      </w:r>
-      <w:r>
-        <w:t>about 12 hours to run.</w:t>
-      </w:r>
-    </w:p>
+    <w:p/>
+    <w:p/>
+    <w:p/>
+    <w:p/>
+    <w:p/>
+    <w:p/>
+    <w:p/>
     <w:p/>
     <w:p>
       <w:pPr>
@@ -3521,6 +3715,7 @@
         <w:rPr>
           <w:u w:val="single"/>
         </w:rPr>
+        <w:lastRenderedPageBreak/>
         <w:t>Preliminary exploration</w:t>
       </w:r>
     </w:p>
@@ -4074,7 +4269,6 @@
         <w:rPr>
           <w:noProof/>
         </w:rPr>
-        <w:lastRenderedPageBreak/>
         <w:drawing>
           <wp:inline distT="0" distB="0" distL="0" distR="0" wp14:anchorId="02CC5501" wp14:editId="73E5B4D8">
             <wp:extent cx="5076825" cy="2771775"/>
@@ -4172,7 +4366,16 @@
     </w:p>
     <w:p>
       <w:r>
-        <w:t>While this nullified any stage-progression style analysis, it still allowed to compare leagues with shorter seasons vs leagues with longer seasons. The following chart shows that teams with longer seasons tend to score more points (as expected), but it also shows that the dispersion of points accumulated by teams across leagues appears similar:</w:t>
+        <w:t>While this nullifies</w:t>
+      </w:r>
+      <w:r>
+        <w:t xml:space="preserve"> any stage-progression </w:t>
+      </w:r>
+      <w:r>
+        <w:t>style analysis, it still allows us</w:t>
+      </w:r>
+      <w:r>
+        <w:t xml:space="preserve"> to compare leagues with shorter seasons vs leagues with longer seasons. The following chart shows that teams with longer seasons tend to score more points (as expected), but it also shows that the dispersion of points accumulated by teams across leagues appears similar:</w:t>
       </w:r>
     </w:p>
     <w:p>
@@ -4183,6 +4386,7 @@
         <w:rPr>
           <w:noProof/>
         </w:rPr>
+        <w:lastRenderedPageBreak/>
         <w:drawing>
           <wp:inline distT="0" distB="0" distL="0" distR="0" wp14:anchorId="2EBAE367" wp14:editId="52B2B70A">
             <wp:extent cx="5105400" cy="2390775"/>
@@ -4283,11 +4487,13 @@
     </w:p>
     <w:p>
       <w:r>
-        <w:lastRenderedPageBreak/>
         <w:t xml:space="preserve">The interesting part begins here. Why do certain teams score more goals, win more games, and acquire more points?  This is where the </w:t>
       </w:r>
       <w:r>
-        <w:t>nested XML data comes in handy.</w:t>
+        <w:t>nested XML data enters the analysis</w:t>
+      </w:r>
+      <w:r>
+        <w:t>.</w:t>
       </w:r>
     </w:p>
     <w:p>
@@ -4320,7 +4526,7 @@
     <w:tbl>
       <w:tblPr>
         <w:tblW w:w="10997" w:type="dxa"/>
-        <w:tblInd w:w="-875" w:type="dxa"/>
+        <w:tblInd w:w="-840" w:type="dxa"/>
         <w:tblBorders>
           <w:top w:val="single" w:sz="12" w:space="0" w:color="4472C4" w:themeColor="accent1"/>
           <w:left w:val="single" w:sz="12" w:space="0" w:color="4472C4" w:themeColor="accent1"/>
@@ -6382,8 +6588,11 @@
       </w:r>
     </w:p>
     <w:p/>
+    <w:p/>
+    <w:p/>
     <w:p>
       <w:r>
+        <w:lastRenderedPageBreak/>
         <w:t>Figure 8</w:t>
       </w:r>
       <w:r>
@@ -8865,7 +9074,19 @@
     </w:p>
     <w:p>
       <w:r>
-        <w:t>While the home teams win fewer than half of the matches (46%), the away teams only win 29% of the matches.</w:t>
+        <w:t>While the home teams win fewer than half of the ma</w:t>
+      </w:r>
+      <w:r>
+        <w:t>tches (46%), the away teams</w:t>
+      </w:r>
+      <w:r>
+        <w:t xml:space="preserve"> win</w:t>
+      </w:r>
+      <w:r>
+        <w:t xml:space="preserve"> only</w:t>
+      </w:r>
+      <w:r>
+        <w:t xml:space="preserve"> 29% of the matches.</w:t>
       </w:r>
       <w:r>
         <w:t xml:space="preserve"> </w:t>
@@ -8883,16 +9104,37 @@
         <w:t>.</w:t>
       </w:r>
       <w:r>
-        <w:t xml:space="preserve"> Winning teams received 34% of total yellow cards, while losing teams received 40% of total </w:t>
+        <w:t xml:space="preserve"> Winning</w:t>
+      </w:r>
+      <w:r>
+        <w:t xml:space="preserve"> teams receive</w:t>
+      </w:r>
+      <w:r>
+        <w:t xml:space="preserve"> 34% of total yellow ca</w:t>
+      </w:r>
+      <w:r>
+        <w:t>rds, while losing teams receive</w:t>
+      </w:r>
+      <w:r>
+        <w:t xml:space="preserve"> 40% of total </w:t>
       </w:r>
       <w:r>
         <w:t>yellow cards. Even more stark i</w:t>
       </w:r>
       <w:r>
-        <w:t>s red cards – winning teams received 20% of total red cards, while losing teams r</w:t>
-      </w:r>
-      <w:r>
-        <w:t>eceived 59% of total red cards.</w:t>
+        <w:t>s re</w:t>
+      </w:r>
+      <w:r>
+        <w:t>d cards – winning teams receive</w:t>
+      </w:r>
+      <w:r>
+        <w:t xml:space="preserve"> 20% of total red cards, while losing teams r</w:t>
+      </w:r>
+      <w:r>
+        <w:t>eceive</w:t>
+      </w:r>
+      <w:r>
+        <w:t xml:space="preserve"> 59% of total red cards.</w:t>
       </w:r>
     </w:p>
     <w:p>
@@ -8912,11 +9154,7 @@
         <w:t xml:space="preserve"> box by the defending team,</w:t>
       </w:r>
       <w:r>
-        <w:t xml:space="preserve"> the attacking team </w:t>
-      </w:r>
-      <w:r>
-        <w:lastRenderedPageBreak/>
-        <w:t>is awarded a penal</w:t>
+        <w:t xml:space="preserve"> the attacking team is awarded a penal</w:t>
       </w:r>
       <w:r>
         <w:t>ty shot. It makes sense why a team disadvantaged by a red card may have reduced chances</w:t>
@@ -8987,7 +9225,19 @@
         <w:t>place</w:t>
       </w:r>
       <w:r>
-        <w:t xml:space="preserve"> the teams in rough order from left to right by those which won least to those which won most.</w:t>
+        <w:t xml:space="preserve"> the teams in rough order from left to right by those which won </w:t>
+      </w:r>
+      <w:r>
+        <w:t xml:space="preserve">the fewest matches </w:t>
+      </w:r>
+      <w:r>
+        <w:t>to those which won</w:t>
+      </w:r>
+      <w:r>
+        <w:t xml:space="preserve"> the most matches</w:t>
+      </w:r>
+      <w:r>
+        <w:t>.</w:t>
       </w:r>
     </w:p>
     <w:p>
@@ -8995,6 +9245,7 @@
         <w:rPr>
           <w:noProof/>
         </w:rPr>
+        <w:lastRenderedPageBreak/>
         <w:drawing>
           <wp:anchor distT="0" distB="0" distL="114300" distR="114300" simplePos="0" relativeHeight="251671552" behindDoc="1" locked="0" layoutInCell="1" allowOverlap="1" wp14:anchorId="6C01200D" wp14:editId="360D18E7">
             <wp:simplePos x="0" y="0"/>
@@ -9402,7 +9653,10 @@
     <w:p/>
     <w:p>
       <w:r>
-        <w:t xml:space="preserve">These plots show us that higher winning teams receive fewer yellow and red cards than lower winning teams. </w:t>
+        <w:t>These plots show us that higher winning teams receive fewer yellow and red cards than lower winning teams</w:t>
+      </w:r>
+      <w:r>
+        <w:t xml:space="preserve"> in the English Premier League.</w:t>
       </w:r>
     </w:p>
     <w:p>
@@ -9467,7 +9721,20 @@
     <w:p/>
     <w:p>
       <w:r>
-        <w:t>Again, these plots naturally arrange the teams roughly from least winningest (left) to most winningest (right).</w:t>
+        <w:lastRenderedPageBreak/>
+        <w:t>Again, these plots naturally arrange the tea</w:t>
+      </w:r>
+      <w:r>
+        <w:t>ms roughly from least winning</w:t>
+      </w:r>
+      <w:r>
+        <w:t xml:space="preserve"> </w:t>
+      </w:r>
+      <w:r>
+        <w:t xml:space="preserve">(left) to most winning </w:t>
+      </w:r>
+      <w:r>
+        <w:t>(right).</w:t>
       </w:r>
       <w:r>
         <w:rPr>
@@ -9546,7 +9813,13 @@
         <w:t>The light blue</w:t>
       </w:r>
       <w:r>
-        <w:t xml:space="preserve"> trendline shows the carding trend of teams from least to most winningest.</w:t>
+        <w:t xml:space="preserve"> trendline shows the carding trend of tea</w:t>
+      </w:r>
+      <w:r>
+        <w:t>ms from least to most winning</w:t>
+      </w:r>
+      <w:r>
+        <w:t>.</w:t>
       </w:r>
     </w:p>
     <w:p>
@@ -9698,7 +9971,6 @@
         <w:rPr>
           <w:color w:val="000000" w:themeColor="text1"/>
         </w:rPr>
-        <w:lastRenderedPageBreak/>
         <w:t>Do other factors show a similar relationship? We’ve included charts for</w:t>
       </w:r>
       <w:r>
@@ -9759,6 +10031,7 @@
         <w:rPr>
           <w:noProof/>
         </w:rPr>
+        <w:lastRenderedPageBreak/>
         <w:drawing>
           <wp:inline distT="0" distB="0" distL="0" distR="0" wp14:anchorId="702269B1" wp14:editId="68BC1CAD">
             <wp:extent cx="5943600" cy="3124200"/>
@@ -9891,7 +10164,10 @@
         <w:t xml:space="preserve">Because match outcome is measured in the number of goals a team scores minus the number of goals they permit, we </w:t>
       </w:r>
       <w:r>
-        <w:t>ran</w:t>
+        <w:t>ru</w:t>
+      </w:r>
+      <w:r>
+        <w:t>n</w:t>
       </w:r>
       <w:r>
         <w:t xml:space="preserve"> </w:t>
@@ -10145,7 +10421,13 @@
         <w:spacing w:after="120"/>
       </w:pPr>
       <w:r>
-        <w:t>We first check for multicollinearity by checking if any variables correlated with each other</w:t>
+        <w:t xml:space="preserve">We first check for </w:t>
+      </w:r>
+      <w:r>
+        <w:t xml:space="preserve">correlation and potential </w:t>
+      </w:r>
+      <w:r>
+        <w:t>multicollinearity by checking if any variables correlated with each other</w:t>
       </w:r>
       <w:r>
         <w:t xml:space="preserve"> using the </w:t>
@@ -10177,7 +10459,6 @@
         <w:rPr>
           <w:noProof/>
         </w:rPr>
-        <w:lastRenderedPageBreak/>
         <mc:AlternateContent>
           <mc:Choice Requires="wps">
             <w:drawing>
@@ -10486,6 +10767,7 @@
     </w:p>
     <w:p>
       <w:r>
+        <w:lastRenderedPageBreak/>
         <w:t>We find that t</w:t>
       </w:r>
       <w:r>
@@ -15255,21 +15537,25 @@
         <w:t xml:space="preserve">We </w:t>
       </w:r>
       <w:r>
-        <w:t>took</w:t>
+        <w:t xml:space="preserve">take </w:t>
+      </w:r>
+      <w:r>
+        <w:t>seasons 2008/09 to 2014/15 as our training set. We set our dependent variable as</w:t>
+      </w:r>
+      <w:r>
+        <w:t xml:space="preserve"> goal differential and regress</w:t>
+      </w:r>
+      <w:r>
+        <w:t xml:space="preserve"> it on the available variables.</w:t>
       </w:r>
       <w:r>
         <w:t xml:space="preserve"> </w:t>
       </w:r>
       <w:r>
-        <w:t>seasons 2008/09 to 2014/15 as our training set. We set our dependent variable as goal differential and regressed it on the available variables.</w:t>
-      </w:r>
-      <w:r>
-        <w:t xml:space="preserve"> </w:t>
-      </w:r>
-      <w:r>
         <w:t>The benefit of regressing against goal differential is that this outcome variable is a result of both home and away team goals.</w:t>
       </w:r>
     </w:p>
+    <w:p/>
     <w:p>
       <w:r>
         <w:rPr>
@@ -17909,7 +18195,19 @@
         </mc:AlternateContent>
       </w:r>
       <w:r>
-        <w:t>Because home team shots off goal and away team fouls appeared to have no significance on the model, we removed these variables and tried again.</w:t>
+        <w:t>Because home team shots off g</w:t>
+      </w:r>
+      <w:r>
+        <w:t>oal and away team fouls appear</w:t>
+      </w:r>
+      <w:r>
+        <w:t xml:space="preserve"> to have no signi</w:t>
+      </w:r>
+      <w:r>
+        <w:t>ficance on the model, we remove these variables and try</w:t>
+      </w:r>
+      <w:r>
+        <w:t xml:space="preserve"> again.</w:t>
       </w:r>
     </w:p>
     <w:p>
@@ -18552,7 +18850,13 @@
         <w:t>htly higher Adjusted R-squared. We can</w:t>
       </w:r>
       <w:r>
-        <w:t xml:space="preserve"> test this model accuracy for out of sample data. We did this by bringing in the data from the testing set </w:t>
+        <w:t xml:space="preserve"> test this model accurac</w:t>
+      </w:r>
+      <w:r>
+        <w:t>y for out of sample data. We do</w:t>
+      </w:r>
+      <w:r>
+        <w:t xml:space="preserve"> this by bringing in the data from the testing set </w:t>
       </w:r>
       <w:r>
         <w:t xml:space="preserve">(2015/2016 season) </w:t>
@@ -18658,7 +18962,13 @@
         <w:t>. The MSE</w:t>
       </w:r>
       <w:r>
-        <w:t xml:space="preserve"> is a more interpretable value,</w:t>
+        <w:t xml:space="preserve"> is</w:t>
+      </w:r>
+      <w:r>
+        <w:t xml:space="preserve"> also</w:t>
+      </w:r>
+      <w:r>
+        <w:t xml:space="preserve"> a more interpretable value,</w:t>
       </w:r>
       <w:r>
         <w:t xml:space="preserve"> as it has the same unit of measurement as the dependent variable (goals).</w:t>
@@ -18698,7 +19008,15 @@
             </w:tcBorders>
           </w:tcPr>
           <w:p>
-            <w:r>
+            <w:pPr>
+              <w:rPr>
+                <w:color w:val="4472C4" w:themeColor="accent1"/>
+              </w:rPr>
+            </w:pPr>
+            <w:r>
+              <w:rPr>
+                <w:color w:val="4472C4" w:themeColor="accent1"/>
+              </w:rPr>
               <w:t>Model</w:t>
             </w:r>
           </w:p>
@@ -18711,7 +19029,15 @@
             </w:tcBorders>
           </w:tcPr>
           <w:p>
-            <w:r>
+            <w:pPr>
+              <w:rPr>
+                <w:color w:val="4472C4" w:themeColor="accent1"/>
+              </w:rPr>
+            </w:pPr>
+            <w:r>
+              <w:rPr>
+                <w:color w:val="4472C4" w:themeColor="accent1"/>
+              </w:rPr>
               <w:t>Variables</w:t>
             </w:r>
           </w:p>
@@ -18724,11 +19050,20 @@
             </w:tcBorders>
           </w:tcPr>
           <w:p>
-            <w:r>
+            <w:pPr>
+              <w:rPr>
+                <w:color w:val="4472C4" w:themeColor="accent1"/>
+              </w:rPr>
+            </w:pPr>
+            <w:r>
+              <w:rPr>
+                <w:color w:val="4472C4" w:themeColor="accent1"/>
+              </w:rPr>
               <w:t>Adj-R</w:t>
             </w:r>
             <w:r>
               <w:rPr>
+                <w:color w:val="4472C4" w:themeColor="accent1"/>
                 <w:vertAlign w:val="superscript"/>
               </w:rPr>
               <w:t>2</w:t>
@@ -18743,11 +19078,20 @@
             </w:tcBorders>
           </w:tcPr>
           <w:p>
-            <w:r>
+            <w:pPr>
+              <w:rPr>
+                <w:color w:val="4472C4" w:themeColor="accent1"/>
+              </w:rPr>
+            </w:pPr>
+            <w:r>
+              <w:rPr>
+                <w:color w:val="4472C4" w:themeColor="accent1"/>
+              </w:rPr>
               <w:t>Test Adj-R</w:t>
             </w:r>
             <w:r>
               <w:rPr>
+                <w:color w:val="4472C4" w:themeColor="accent1"/>
                 <w:vertAlign w:val="superscript"/>
               </w:rPr>
               <w:t>2</w:t>
@@ -18762,7 +19106,15 @@
             </w:tcBorders>
           </w:tcPr>
           <w:p>
-            <w:r>
+            <w:pPr>
+              <w:rPr>
+                <w:color w:val="4472C4" w:themeColor="accent1"/>
+              </w:rPr>
+            </w:pPr>
+            <w:r>
+              <w:rPr>
+                <w:color w:val="4472C4" w:themeColor="accent1"/>
+              </w:rPr>
               <w:t>SSE</w:t>
             </w:r>
           </w:p>
@@ -18775,7 +19127,15 @@
             </w:tcBorders>
           </w:tcPr>
           <w:p>
-            <w:r>
+            <w:pPr>
+              <w:rPr>
+                <w:color w:val="4472C4" w:themeColor="accent1"/>
+              </w:rPr>
+            </w:pPr>
+            <w:r>
+              <w:rPr>
+                <w:color w:val="4472C4" w:themeColor="accent1"/>
+              </w:rPr>
               <w:t>MSE</w:t>
             </w:r>
           </w:p>
@@ -18790,7 +19150,15 @@
             </w:tcBorders>
           </w:tcPr>
           <w:p>
-            <w:r>
+            <w:pPr>
+              <w:rPr>
+                <w:color w:val="4472C4" w:themeColor="accent1"/>
+              </w:rPr>
+            </w:pPr>
+            <w:r>
+              <w:rPr>
+                <w:color w:val="4472C4" w:themeColor="accent1"/>
+              </w:rPr>
               <w:t>1</w:t>
             </w:r>
           </w:p>
@@ -18803,120 +19171,212 @@
             </w:tcBorders>
           </w:tcPr>
           <w:p>
+            <w:pPr>
+              <w:rPr>
+                <w:color w:val="4472C4" w:themeColor="accent1"/>
+              </w:rPr>
+            </w:pPr>
             <w:proofErr w:type="spellStart"/>
             <w:r>
+              <w:rPr>
+                <w:color w:val="4472C4" w:themeColor="accent1"/>
+              </w:rPr>
               <w:t>homePoss</w:t>
             </w:r>
             <w:proofErr w:type="spellEnd"/>
             <w:r>
+              <w:rPr>
+                <w:color w:val="4472C4" w:themeColor="accent1"/>
+              </w:rPr>
               <w:t xml:space="preserve">, </w:t>
             </w:r>
             <w:proofErr w:type="spellStart"/>
             <w:r>
+              <w:rPr>
+                <w:color w:val="4472C4" w:themeColor="accent1"/>
+              </w:rPr>
               <w:t>HTshoton</w:t>
             </w:r>
             <w:proofErr w:type="spellEnd"/>
             <w:r>
+              <w:rPr>
+                <w:color w:val="4472C4" w:themeColor="accent1"/>
+              </w:rPr>
               <w:t xml:space="preserve">, </w:t>
             </w:r>
             <w:proofErr w:type="spellStart"/>
             <w:r>
+              <w:rPr>
+                <w:color w:val="4472C4" w:themeColor="accent1"/>
+              </w:rPr>
               <w:t>HTshotoff</w:t>
             </w:r>
             <w:proofErr w:type="spellEnd"/>
             <w:r>
+              <w:rPr>
+                <w:color w:val="4472C4" w:themeColor="accent1"/>
+              </w:rPr>
               <w:t xml:space="preserve">, </w:t>
             </w:r>
             <w:proofErr w:type="spellStart"/>
             <w:r>
+              <w:rPr>
+                <w:color w:val="4472C4" w:themeColor="accent1"/>
+              </w:rPr>
               <w:t>HTcross</w:t>
             </w:r>
             <w:proofErr w:type="spellEnd"/>
             <w:r>
+              <w:rPr>
+                <w:color w:val="4472C4" w:themeColor="accent1"/>
+              </w:rPr>
               <w:t xml:space="preserve">, </w:t>
             </w:r>
             <w:proofErr w:type="spellStart"/>
             <w:r>
+              <w:rPr>
+                <w:color w:val="4472C4" w:themeColor="accent1"/>
+              </w:rPr>
               <w:t>HTcorners</w:t>
             </w:r>
             <w:proofErr w:type="spellEnd"/>
             <w:r>
+              <w:rPr>
+                <w:color w:val="4472C4" w:themeColor="accent1"/>
+              </w:rPr>
               <w:t xml:space="preserve">, </w:t>
             </w:r>
             <w:proofErr w:type="spellStart"/>
             <w:r>
+              <w:rPr>
+                <w:color w:val="4472C4" w:themeColor="accent1"/>
+              </w:rPr>
               <w:t>ATshoton</w:t>
             </w:r>
             <w:proofErr w:type="spellEnd"/>
             <w:r>
+              <w:rPr>
+                <w:color w:val="4472C4" w:themeColor="accent1"/>
+              </w:rPr>
               <w:t xml:space="preserve">, </w:t>
             </w:r>
             <w:proofErr w:type="spellStart"/>
             <w:r>
+              <w:rPr>
+                <w:color w:val="4472C4" w:themeColor="accent1"/>
+              </w:rPr>
               <w:t>ATshotoff</w:t>
             </w:r>
             <w:proofErr w:type="spellEnd"/>
             <w:r>
+              <w:rPr>
+                <w:color w:val="4472C4" w:themeColor="accent1"/>
+              </w:rPr>
               <w:t xml:space="preserve">, </w:t>
             </w:r>
             <w:proofErr w:type="spellStart"/>
             <w:r>
+              <w:rPr>
+                <w:color w:val="4472C4" w:themeColor="accent1"/>
+              </w:rPr>
               <w:t>Atcross</w:t>
             </w:r>
             <w:proofErr w:type="spellEnd"/>
             <w:r>
+              <w:rPr>
+                <w:color w:val="4472C4" w:themeColor="accent1"/>
+              </w:rPr>
               <w:t xml:space="preserve">, </w:t>
             </w:r>
             <w:proofErr w:type="spellStart"/>
             <w:r>
+              <w:rPr>
+                <w:color w:val="4472C4" w:themeColor="accent1"/>
+              </w:rPr>
               <w:t>ATcorners</w:t>
             </w:r>
             <w:proofErr w:type="spellEnd"/>
             <w:r>
+              <w:rPr>
+                <w:color w:val="4472C4" w:themeColor="accent1"/>
+              </w:rPr>
               <w:t xml:space="preserve">, </w:t>
             </w:r>
             <w:proofErr w:type="spellStart"/>
             <w:r>
+              <w:rPr>
+                <w:color w:val="4472C4" w:themeColor="accent1"/>
+              </w:rPr>
               <w:t>HTfouls</w:t>
             </w:r>
             <w:proofErr w:type="spellEnd"/>
             <w:r>
+              <w:rPr>
+                <w:color w:val="4472C4" w:themeColor="accent1"/>
+              </w:rPr>
               <w:t xml:space="preserve">, </w:t>
             </w:r>
             <w:proofErr w:type="spellStart"/>
             <w:r>
+              <w:rPr>
+                <w:color w:val="4472C4" w:themeColor="accent1"/>
+              </w:rPr>
               <w:t>htYcard</w:t>
             </w:r>
             <w:proofErr w:type="spellEnd"/>
             <w:r>
+              <w:rPr>
+                <w:color w:val="4472C4" w:themeColor="accent1"/>
+              </w:rPr>
               <w:t xml:space="preserve">, </w:t>
             </w:r>
             <w:proofErr w:type="spellStart"/>
             <w:r>
+              <w:rPr>
+                <w:color w:val="4472C4" w:themeColor="accent1"/>
+              </w:rPr>
               <w:t>htRcard</w:t>
             </w:r>
             <w:proofErr w:type="spellEnd"/>
             <w:r>
+              <w:rPr>
+                <w:color w:val="4472C4" w:themeColor="accent1"/>
+              </w:rPr>
               <w:t xml:space="preserve">, </w:t>
             </w:r>
             <w:proofErr w:type="spellStart"/>
             <w:r>
+              <w:rPr>
+                <w:color w:val="4472C4" w:themeColor="accent1"/>
+              </w:rPr>
               <w:t>ATfouls</w:t>
             </w:r>
             <w:proofErr w:type="spellEnd"/>
             <w:r>
+              <w:rPr>
+                <w:color w:val="4472C4" w:themeColor="accent1"/>
+              </w:rPr>
               <w:t xml:space="preserve">, </w:t>
             </w:r>
             <w:proofErr w:type="spellStart"/>
             <w:r>
+              <w:rPr>
+                <w:color w:val="4472C4" w:themeColor="accent1"/>
+              </w:rPr>
               <w:t>atYcard</w:t>
             </w:r>
             <w:proofErr w:type="spellEnd"/>
             <w:r>
+              <w:rPr>
+                <w:color w:val="4472C4" w:themeColor="accent1"/>
+              </w:rPr>
               <w:t xml:space="preserve">, </w:t>
             </w:r>
             <w:proofErr w:type="spellStart"/>
             <w:r>
+              <w:rPr>
+                <w:color w:val="4472C4" w:themeColor="accent1"/>
+              </w:rPr>
               <w:t>atRcard</w:t>
             </w:r>
             <w:proofErr w:type="spellEnd"/>
@@ -18930,7 +19390,15 @@
             </w:tcBorders>
           </w:tcPr>
           <w:p>
-            <w:r>
+            <w:pPr>
+              <w:rPr>
+                <w:color w:val="4472C4" w:themeColor="accent1"/>
+              </w:rPr>
+            </w:pPr>
+            <w:r>
+              <w:rPr>
+                <w:color w:val="4472C4" w:themeColor="accent1"/>
+              </w:rPr>
               <w:t>.1351</w:t>
             </w:r>
           </w:p>
@@ -18943,7 +19411,15 @@
             </w:tcBorders>
           </w:tcPr>
           <w:p>
-            <w:r>
+            <w:pPr>
+              <w:rPr>
+                <w:color w:val="4472C4" w:themeColor="accent1"/>
+              </w:rPr>
+            </w:pPr>
+            <w:r>
+              <w:rPr>
+                <w:color w:val="4472C4" w:themeColor="accent1"/>
+              </w:rPr>
               <w:t>.1016596</w:t>
             </w:r>
           </w:p>
@@ -18956,7 +19432,15 @@
             </w:tcBorders>
           </w:tcPr>
           <w:p>
-            <w:r>
+            <w:pPr>
+              <w:rPr>
+                <w:color w:val="4472C4" w:themeColor="accent1"/>
+              </w:rPr>
+            </w:pPr>
+            <w:r>
+              <w:rPr>
+                <w:color w:val="4472C4" w:themeColor="accent1"/>
+              </w:rPr>
               <w:t>6194</w:t>
             </w:r>
           </w:p>
@@ -18969,7 +19453,15 @@
             </w:tcBorders>
           </w:tcPr>
           <w:p>
-            <w:r>
+            <w:pPr>
+              <w:rPr>
+                <w:color w:val="4472C4" w:themeColor="accent1"/>
+              </w:rPr>
+            </w:pPr>
+            <w:r>
+              <w:rPr>
+                <w:color w:val="4472C4" w:themeColor="accent1"/>
+              </w:rPr>
               <w:t>1.731</w:t>
             </w:r>
           </w:p>
@@ -18981,7 +19473,15 @@
             <w:tcW w:w="803" w:type="dxa"/>
           </w:tcPr>
           <w:p>
-            <w:r>
+            <w:pPr>
+              <w:rPr>
+                <w:color w:val="4472C4" w:themeColor="accent1"/>
+              </w:rPr>
+            </w:pPr>
+            <w:r>
+              <w:rPr>
+                <w:color w:val="4472C4" w:themeColor="accent1"/>
+              </w:rPr>
               <w:t>2</w:t>
             </w:r>
           </w:p>
@@ -18991,80 +19491,142 @@
             <w:tcW w:w="4391" w:type="dxa"/>
           </w:tcPr>
           <w:p>
+            <w:pPr>
+              <w:rPr>
+                <w:color w:val="4472C4" w:themeColor="accent1"/>
+              </w:rPr>
+            </w:pPr>
             <w:proofErr w:type="spellStart"/>
             <w:r>
+              <w:rPr>
+                <w:color w:val="4472C4" w:themeColor="accent1"/>
+              </w:rPr>
               <w:t>homePoss</w:t>
             </w:r>
             <w:proofErr w:type="spellEnd"/>
             <w:r>
+              <w:rPr>
+                <w:color w:val="4472C4" w:themeColor="accent1"/>
+              </w:rPr>
               <w:t xml:space="preserve">, </w:t>
             </w:r>
             <w:proofErr w:type="spellStart"/>
             <w:r>
+              <w:rPr>
+                <w:color w:val="4472C4" w:themeColor="accent1"/>
+              </w:rPr>
               <w:t>HTshoton</w:t>
             </w:r>
             <w:proofErr w:type="spellEnd"/>
             <w:r>
+              <w:rPr>
+                <w:color w:val="4472C4" w:themeColor="accent1"/>
+              </w:rPr>
               <w:t xml:space="preserve">, HTcross, HTcorners, ATshoton, </w:t>
             </w:r>
             <w:proofErr w:type="spellStart"/>
             <w:r>
+              <w:rPr>
+                <w:color w:val="4472C4" w:themeColor="accent1"/>
+              </w:rPr>
               <w:t>ATshotoff</w:t>
             </w:r>
             <w:proofErr w:type="spellEnd"/>
             <w:r>
+              <w:rPr>
+                <w:color w:val="4472C4" w:themeColor="accent1"/>
+              </w:rPr>
               <w:t xml:space="preserve">, </w:t>
             </w:r>
             <w:proofErr w:type="spellStart"/>
             <w:r>
+              <w:rPr>
+                <w:color w:val="4472C4" w:themeColor="accent1"/>
+              </w:rPr>
               <w:t>Atcross</w:t>
             </w:r>
             <w:proofErr w:type="spellEnd"/>
             <w:r>
+              <w:rPr>
+                <w:color w:val="4472C4" w:themeColor="accent1"/>
+              </w:rPr>
               <w:t xml:space="preserve">, </w:t>
             </w:r>
             <w:proofErr w:type="spellStart"/>
             <w:r>
+              <w:rPr>
+                <w:color w:val="4472C4" w:themeColor="accent1"/>
+              </w:rPr>
               <w:t>ATcorners</w:t>
             </w:r>
             <w:proofErr w:type="spellEnd"/>
             <w:r>
+              <w:rPr>
+                <w:color w:val="4472C4" w:themeColor="accent1"/>
+              </w:rPr>
               <w:t xml:space="preserve">, </w:t>
             </w:r>
             <w:proofErr w:type="spellStart"/>
             <w:r>
+              <w:rPr>
+                <w:color w:val="4472C4" w:themeColor="accent1"/>
+              </w:rPr>
               <w:t>HTfouls</w:t>
             </w:r>
             <w:proofErr w:type="spellEnd"/>
             <w:r>
+              <w:rPr>
+                <w:color w:val="4472C4" w:themeColor="accent1"/>
+              </w:rPr>
               <w:t xml:space="preserve">, </w:t>
             </w:r>
             <w:proofErr w:type="spellStart"/>
             <w:r>
+              <w:rPr>
+                <w:color w:val="4472C4" w:themeColor="accent1"/>
+              </w:rPr>
               <w:t>htYcard</w:t>
             </w:r>
             <w:proofErr w:type="spellEnd"/>
             <w:r>
+              <w:rPr>
+                <w:color w:val="4472C4" w:themeColor="accent1"/>
+              </w:rPr>
               <w:t xml:space="preserve">, </w:t>
             </w:r>
             <w:proofErr w:type="spellStart"/>
             <w:r>
+              <w:rPr>
+                <w:color w:val="4472C4" w:themeColor="accent1"/>
+              </w:rPr>
               <w:t>htRcard</w:t>
             </w:r>
             <w:proofErr w:type="spellEnd"/>
             <w:r>
+              <w:rPr>
+                <w:color w:val="4472C4" w:themeColor="accent1"/>
+              </w:rPr>
               <w:t xml:space="preserve">, </w:t>
             </w:r>
             <w:proofErr w:type="spellStart"/>
             <w:r>
+              <w:rPr>
+                <w:color w:val="4472C4" w:themeColor="accent1"/>
+              </w:rPr>
               <w:t>atYcard</w:t>
             </w:r>
             <w:proofErr w:type="spellEnd"/>
             <w:r>
+              <w:rPr>
+                <w:color w:val="4472C4" w:themeColor="accent1"/>
+              </w:rPr>
               <w:t xml:space="preserve">, </w:t>
             </w:r>
             <w:proofErr w:type="spellStart"/>
             <w:r>
+              <w:rPr>
+                <w:color w:val="4472C4" w:themeColor="accent1"/>
+              </w:rPr>
               <w:t>atRcard</w:t>
             </w:r>
             <w:proofErr w:type="spellEnd"/>
@@ -19075,7 +19637,15 @@
             <w:tcW w:w="830" w:type="dxa"/>
           </w:tcPr>
           <w:p>
-            <w:r>
+            <w:pPr>
+              <w:rPr>
+                <w:color w:val="4472C4" w:themeColor="accent1"/>
+              </w:rPr>
+            </w:pPr>
+            <w:r>
+              <w:rPr>
+                <w:color w:val="4472C4" w:themeColor="accent1"/>
+              </w:rPr>
               <w:t>.1353</w:t>
             </w:r>
           </w:p>
@@ -19085,7 +19655,15 @@
             <w:tcW w:w="1164" w:type="dxa"/>
           </w:tcPr>
           <w:p>
-            <w:r>
+            <w:pPr>
+              <w:rPr>
+                <w:color w:val="4472C4" w:themeColor="accent1"/>
+              </w:rPr>
+            </w:pPr>
+            <w:r>
+              <w:rPr>
+                <w:color w:val="4472C4" w:themeColor="accent1"/>
+              </w:rPr>
               <w:t>.1009683</w:t>
             </w:r>
           </w:p>
@@ -19095,7 +19673,15 @@
             <w:tcW w:w="932" w:type="dxa"/>
           </w:tcPr>
           <w:p>
-            <w:r>
+            <w:pPr>
+              <w:rPr>
+                <w:color w:val="4472C4" w:themeColor="accent1"/>
+              </w:rPr>
+            </w:pPr>
+            <w:r>
+              <w:rPr>
+                <w:color w:val="4472C4" w:themeColor="accent1"/>
+              </w:rPr>
               <w:t>6198</w:t>
             </w:r>
           </w:p>
@@ -19105,7 +19691,15 @@
             <w:tcW w:w="864" w:type="dxa"/>
           </w:tcPr>
           <w:p>
-            <w:r>
+            <w:pPr>
+              <w:rPr>
+                <w:color w:val="4472C4" w:themeColor="accent1"/>
+              </w:rPr>
+            </w:pPr>
+            <w:r>
+              <w:rPr>
+                <w:color w:val="4472C4" w:themeColor="accent1"/>
+              </w:rPr>
               <w:t>1.732</w:t>
             </w:r>
           </w:p>
@@ -19117,7 +19711,15 @@
             <w:tcW w:w="803" w:type="dxa"/>
           </w:tcPr>
           <w:p>
-            <w:r>
+            <w:pPr>
+              <w:rPr>
+                <w:color w:val="4472C4" w:themeColor="accent1"/>
+              </w:rPr>
+            </w:pPr>
+            <w:r>
+              <w:rPr>
+                <w:color w:val="4472C4" w:themeColor="accent1"/>
+              </w:rPr>
               <w:t>3</w:t>
             </w:r>
           </w:p>
@@ -19127,149 +19729,265 @@
             <w:tcW w:w="4391" w:type="dxa"/>
           </w:tcPr>
           <w:p>
+            <w:pPr>
+              <w:rPr>
+                <w:color w:val="4472C4" w:themeColor="accent1"/>
+              </w:rPr>
+            </w:pPr>
             <w:proofErr w:type="spellStart"/>
             <w:r>
+              <w:rPr>
+                <w:color w:val="4472C4" w:themeColor="accent1"/>
+              </w:rPr>
               <w:t>homePoss</w:t>
             </w:r>
             <w:proofErr w:type="spellEnd"/>
             <w:r>
+              <w:rPr>
+                <w:color w:val="4472C4" w:themeColor="accent1"/>
+              </w:rPr>
               <w:t xml:space="preserve">, </w:t>
             </w:r>
             <w:proofErr w:type="spellStart"/>
             <w:r>
+              <w:rPr>
+                <w:color w:val="4472C4" w:themeColor="accent1"/>
+              </w:rPr>
               <w:t>HTshoton</w:t>
             </w:r>
             <w:proofErr w:type="spellEnd"/>
             <w:r>
+              <w:rPr>
+                <w:color w:val="4472C4" w:themeColor="accent1"/>
+              </w:rPr>
               <w:t xml:space="preserve">, </w:t>
             </w:r>
             <w:proofErr w:type="spellStart"/>
             <w:r>
+              <w:rPr>
+                <w:color w:val="4472C4" w:themeColor="accent1"/>
+              </w:rPr>
               <w:t>HTcross</w:t>
             </w:r>
             <w:proofErr w:type="spellEnd"/>
             <w:r>
+              <w:rPr>
+                <w:color w:val="4472C4" w:themeColor="accent1"/>
+              </w:rPr>
               <w:t xml:space="preserve">, </w:t>
             </w:r>
             <w:proofErr w:type="spellStart"/>
             <w:r>
+              <w:rPr>
+                <w:color w:val="4472C4" w:themeColor="accent1"/>
+              </w:rPr>
               <w:t>HTcorners</w:t>
             </w:r>
             <w:proofErr w:type="spellEnd"/>
             <w:r>
+              <w:rPr>
+                <w:color w:val="4472C4" w:themeColor="accent1"/>
+              </w:rPr>
               <w:t xml:space="preserve">, </w:t>
             </w:r>
             <w:proofErr w:type="spellStart"/>
             <w:r>
+              <w:rPr>
+                <w:color w:val="4472C4" w:themeColor="accent1"/>
+              </w:rPr>
               <w:t>ATshoton</w:t>
             </w:r>
             <w:proofErr w:type="spellEnd"/>
             <w:r>
+              <w:rPr>
+                <w:color w:val="4472C4" w:themeColor="accent1"/>
+              </w:rPr>
               <w:t xml:space="preserve">, </w:t>
             </w:r>
             <w:proofErr w:type="spellStart"/>
             <w:r>
+              <w:rPr>
+                <w:color w:val="4472C4" w:themeColor="accent1"/>
+              </w:rPr>
               <w:t>ATshotoff</w:t>
             </w:r>
             <w:proofErr w:type="spellEnd"/>
             <w:r>
+              <w:rPr>
+                <w:color w:val="4472C4" w:themeColor="accent1"/>
+              </w:rPr>
               <w:t xml:space="preserve">, </w:t>
             </w:r>
             <w:proofErr w:type="spellStart"/>
             <w:r>
+              <w:rPr>
+                <w:color w:val="4472C4" w:themeColor="accent1"/>
+              </w:rPr>
               <w:t>Atcross</w:t>
             </w:r>
             <w:proofErr w:type="spellEnd"/>
             <w:r>
+              <w:rPr>
+                <w:color w:val="4472C4" w:themeColor="accent1"/>
+              </w:rPr>
               <w:t xml:space="preserve">, </w:t>
             </w:r>
             <w:proofErr w:type="spellStart"/>
             <w:r>
+              <w:rPr>
+                <w:color w:val="4472C4" w:themeColor="accent1"/>
+              </w:rPr>
               <w:t>ATcorners</w:t>
             </w:r>
             <w:proofErr w:type="spellEnd"/>
             <w:r>
+              <w:rPr>
+                <w:color w:val="4472C4" w:themeColor="accent1"/>
+              </w:rPr>
               <w:t xml:space="preserve">, </w:t>
             </w:r>
             <w:proofErr w:type="spellStart"/>
             <w:r>
+              <w:rPr>
+                <w:color w:val="4472C4" w:themeColor="accent1"/>
+              </w:rPr>
               <w:t>HTfouls</w:t>
             </w:r>
             <w:proofErr w:type="spellEnd"/>
             <w:r>
+              <w:rPr>
+                <w:color w:val="4472C4" w:themeColor="accent1"/>
+              </w:rPr>
               <w:t xml:space="preserve">, </w:t>
             </w:r>
             <w:proofErr w:type="spellStart"/>
             <w:r>
+              <w:rPr>
+                <w:color w:val="4472C4" w:themeColor="accent1"/>
+              </w:rPr>
               <w:t>htYcard</w:t>
             </w:r>
             <w:proofErr w:type="spellEnd"/>
             <w:r>
+              <w:rPr>
+                <w:color w:val="4472C4" w:themeColor="accent1"/>
+              </w:rPr>
               <w:t xml:space="preserve">, </w:t>
             </w:r>
             <w:proofErr w:type="spellStart"/>
             <w:r>
+              <w:rPr>
+                <w:color w:val="4472C4" w:themeColor="accent1"/>
+              </w:rPr>
               <w:t>htRcard</w:t>
             </w:r>
             <w:proofErr w:type="spellEnd"/>
             <w:r>
+              <w:rPr>
+                <w:color w:val="4472C4" w:themeColor="accent1"/>
+              </w:rPr>
               <w:t xml:space="preserve">, </w:t>
             </w:r>
             <w:proofErr w:type="spellStart"/>
             <w:r>
+              <w:rPr>
+                <w:color w:val="4472C4" w:themeColor="accent1"/>
+              </w:rPr>
               <w:t>atYcard</w:t>
             </w:r>
             <w:proofErr w:type="spellEnd"/>
             <w:r>
+              <w:rPr>
+                <w:color w:val="4472C4" w:themeColor="accent1"/>
+              </w:rPr>
               <w:t xml:space="preserve">, </w:t>
             </w:r>
             <w:proofErr w:type="spellStart"/>
             <w:r>
+              <w:rPr>
+                <w:color w:val="4472C4" w:themeColor="accent1"/>
+              </w:rPr>
               <w:t>atRcard</w:t>
             </w:r>
             <w:proofErr w:type="spellEnd"/>
             <w:r>
+              <w:rPr>
+                <w:color w:val="4472C4" w:themeColor="accent1"/>
+              </w:rPr>
               <w:t xml:space="preserve">, </w:t>
             </w:r>
             <w:r>
+              <w:rPr>
+                <w:color w:val="4472C4" w:themeColor="accent1"/>
+              </w:rPr>
               <w:t>(</w:t>
             </w:r>
             <w:proofErr w:type="spellStart"/>
             <w:r>
+              <w:rPr>
+                <w:color w:val="4472C4" w:themeColor="accent1"/>
+              </w:rPr>
               <w:t>HTshoton</w:t>
             </w:r>
             <w:proofErr w:type="spellEnd"/>
             <w:r>
+              <w:rPr>
+                <w:color w:val="4472C4" w:themeColor="accent1"/>
+              </w:rPr>
               <w:t>*</w:t>
             </w:r>
             <w:proofErr w:type="spellStart"/>
             <w:r>
+              <w:rPr>
+                <w:color w:val="4472C4" w:themeColor="accent1"/>
+              </w:rPr>
               <w:t>HTcorners</w:t>
             </w:r>
             <w:proofErr w:type="spellEnd"/>
             <w:r>
+              <w:rPr>
+                <w:color w:val="4472C4" w:themeColor="accent1"/>
+              </w:rPr>
               <w:t>)</w:t>
             </w:r>
             <w:r>
+              <w:rPr>
+                <w:color w:val="4472C4" w:themeColor="accent1"/>
+              </w:rPr>
               <w:t xml:space="preserve">, </w:t>
             </w:r>
             <w:r>
+              <w:rPr>
+                <w:color w:val="4472C4" w:themeColor="accent1"/>
+              </w:rPr>
               <w:t>(</w:t>
             </w:r>
             <w:proofErr w:type="spellStart"/>
             <w:r>
+              <w:rPr>
+                <w:color w:val="4472C4" w:themeColor="accent1"/>
+              </w:rPr>
               <w:t>ATshoton</w:t>
             </w:r>
             <w:proofErr w:type="spellEnd"/>
             <w:r>
+              <w:rPr>
+                <w:color w:val="4472C4" w:themeColor="accent1"/>
+              </w:rPr>
               <w:t>*</w:t>
             </w:r>
             <w:proofErr w:type="spellStart"/>
             <w:r>
+              <w:rPr>
+                <w:color w:val="4472C4" w:themeColor="accent1"/>
+              </w:rPr>
               <w:t>ATcorners</w:t>
             </w:r>
             <w:proofErr w:type="spellEnd"/>
             <w:r>
+              <w:rPr>
+                <w:color w:val="4472C4" w:themeColor="accent1"/>
+              </w:rPr>
               <w:t>)</w:t>
             </w:r>
           </w:p>
@@ -19279,7 +19997,15 @@
             <w:tcW w:w="830" w:type="dxa"/>
           </w:tcPr>
           <w:p>
-            <w:r>
+            <w:pPr>
+              <w:rPr>
+                <w:color w:val="4472C4" w:themeColor="accent1"/>
+              </w:rPr>
+            </w:pPr>
+            <w:r>
+              <w:rPr>
+                <w:color w:val="4472C4" w:themeColor="accent1"/>
+              </w:rPr>
               <w:t>.1363</w:t>
             </w:r>
           </w:p>
@@ -19289,7 +20015,15 @@
             <w:tcW w:w="1164" w:type="dxa"/>
           </w:tcPr>
           <w:p>
-            <w:r>
+            <w:pPr>
+              <w:rPr>
+                <w:color w:val="4472C4" w:themeColor="accent1"/>
+              </w:rPr>
+            </w:pPr>
+            <w:r>
+              <w:rPr>
+                <w:color w:val="4472C4" w:themeColor="accent1"/>
+              </w:rPr>
               <w:t>0.1015945</w:t>
             </w:r>
           </w:p>
@@ -19299,7 +20033,15 @@
             <w:tcW w:w="932" w:type="dxa"/>
           </w:tcPr>
           <w:p>
-            <w:r>
+            <w:pPr>
+              <w:rPr>
+                <w:color w:val="4472C4" w:themeColor="accent1"/>
+              </w:rPr>
+            </w:pPr>
+            <w:r>
+              <w:rPr>
+                <w:color w:val="4472C4" w:themeColor="accent1"/>
+              </w:rPr>
               <w:t>6195</w:t>
             </w:r>
           </w:p>
@@ -19309,7 +20051,15 @@
             <w:tcW w:w="864" w:type="dxa"/>
           </w:tcPr>
           <w:p>
-            <w:r>
+            <w:pPr>
+              <w:rPr>
+                <w:color w:val="4472C4" w:themeColor="accent1"/>
+              </w:rPr>
+            </w:pPr>
+            <w:r>
+              <w:rPr>
+                <w:color w:val="4472C4" w:themeColor="accent1"/>
+              </w:rPr>
               <w:t>1.731</w:t>
             </w:r>
           </w:p>
@@ -19321,7 +20071,15 @@
             <w:tcW w:w="803" w:type="dxa"/>
           </w:tcPr>
           <w:p>
-            <w:r>
+            <w:pPr>
+              <w:rPr>
+                <w:color w:val="4472C4" w:themeColor="accent1"/>
+              </w:rPr>
+            </w:pPr>
+            <w:r>
+              <w:rPr>
+                <w:color w:val="4472C4" w:themeColor="accent1"/>
+              </w:rPr>
               <w:t>4</w:t>
             </w:r>
           </w:p>
@@ -19331,88 +20089,156 @@
             <w:tcW w:w="4391" w:type="dxa"/>
           </w:tcPr>
           <w:p>
+            <w:pPr>
+              <w:rPr>
+                <w:color w:val="4472C4" w:themeColor="accent1"/>
+              </w:rPr>
+            </w:pPr>
             <w:proofErr w:type="spellStart"/>
             <w:r>
+              <w:rPr>
+                <w:color w:val="4472C4" w:themeColor="accent1"/>
+              </w:rPr>
               <w:t>homePoss</w:t>
             </w:r>
             <w:proofErr w:type="spellEnd"/>
             <w:r>
+              <w:rPr>
+                <w:color w:val="4472C4" w:themeColor="accent1"/>
+              </w:rPr>
               <w:t xml:space="preserve">, </w:t>
             </w:r>
             <w:proofErr w:type="spellStart"/>
             <w:r>
+              <w:rPr>
+                <w:color w:val="4472C4" w:themeColor="accent1"/>
+              </w:rPr>
               <w:t>HTshoton</w:t>
             </w:r>
             <w:proofErr w:type="spellEnd"/>
             <w:r>
+              <w:rPr>
+                <w:color w:val="4472C4" w:themeColor="accent1"/>
+              </w:rPr>
               <w:t xml:space="preserve">, </w:t>
             </w:r>
             <w:proofErr w:type="spellStart"/>
             <w:r>
+              <w:rPr>
+                <w:color w:val="4472C4" w:themeColor="accent1"/>
+              </w:rPr>
               <w:t>HTcross</w:t>
             </w:r>
             <w:proofErr w:type="spellEnd"/>
             <w:r>
+              <w:rPr>
+                <w:color w:val="4472C4" w:themeColor="accent1"/>
+              </w:rPr>
               <w:t xml:space="preserve">, </w:t>
             </w:r>
             <w:proofErr w:type="spellStart"/>
             <w:r>
+              <w:rPr>
+                <w:color w:val="4472C4" w:themeColor="accent1"/>
+              </w:rPr>
               <w:t>ATshoton</w:t>
             </w:r>
             <w:proofErr w:type="spellEnd"/>
             <w:r>
+              <w:rPr>
+                <w:color w:val="4472C4" w:themeColor="accent1"/>
+              </w:rPr>
               <w:t xml:space="preserve">, </w:t>
             </w:r>
             <w:proofErr w:type="spellStart"/>
             <w:r>
+              <w:rPr>
+                <w:color w:val="4472C4" w:themeColor="accent1"/>
+              </w:rPr>
               <w:t>ATshotoff</w:t>
             </w:r>
             <w:proofErr w:type="spellEnd"/>
             <w:r>
+              <w:rPr>
+                <w:color w:val="4472C4" w:themeColor="accent1"/>
+              </w:rPr>
               <w:t xml:space="preserve">, </w:t>
             </w:r>
             <w:proofErr w:type="spellStart"/>
             <w:r>
+              <w:rPr>
+                <w:color w:val="4472C4" w:themeColor="accent1"/>
+              </w:rPr>
               <w:t>ATcross</w:t>
             </w:r>
             <w:proofErr w:type="spellEnd"/>
             <w:r>
+              <w:rPr>
+                <w:color w:val="4472C4" w:themeColor="accent1"/>
+              </w:rPr>
               <w:t xml:space="preserve">, </w:t>
             </w:r>
             <w:proofErr w:type="spellStart"/>
             <w:r>
+              <w:rPr>
+                <w:color w:val="4472C4" w:themeColor="accent1"/>
+              </w:rPr>
               <w:t>HTfouls</w:t>
             </w:r>
             <w:proofErr w:type="spellEnd"/>
             <w:r>
+              <w:rPr>
+                <w:color w:val="4472C4" w:themeColor="accent1"/>
+              </w:rPr>
               <w:t xml:space="preserve">, </w:t>
             </w:r>
             <w:proofErr w:type="spellStart"/>
             <w:r>
+              <w:rPr>
+                <w:color w:val="4472C4" w:themeColor="accent1"/>
+              </w:rPr>
               <w:t>htYcard</w:t>
             </w:r>
             <w:proofErr w:type="spellEnd"/>
             <w:r>
+              <w:rPr>
+                <w:color w:val="4472C4" w:themeColor="accent1"/>
+              </w:rPr>
               <w:t xml:space="preserve">, </w:t>
             </w:r>
             <w:proofErr w:type="spellStart"/>
             <w:r>
+              <w:rPr>
+                <w:color w:val="4472C4" w:themeColor="accent1"/>
+              </w:rPr>
               <w:t>htRcard</w:t>
             </w:r>
             <w:proofErr w:type="spellEnd"/>
             <w:r>
+              <w:rPr>
+                <w:color w:val="4472C4" w:themeColor="accent1"/>
+              </w:rPr>
               <w:t xml:space="preserve">, </w:t>
             </w:r>
             <w:proofErr w:type="spellStart"/>
             <w:r>
+              <w:rPr>
+                <w:color w:val="4472C4" w:themeColor="accent1"/>
+              </w:rPr>
               <w:t>atYcard</w:t>
             </w:r>
             <w:proofErr w:type="spellEnd"/>
             <w:r>
+              <w:rPr>
+                <w:color w:val="4472C4" w:themeColor="accent1"/>
+              </w:rPr>
               <w:t xml:space="preserve">, </w:t>
             </w:r>
             <w:proofErr w:type="spellStart"/>
             <w:r>
+              <w:rPr>
+                <w:color w:val="4472C4" w:themeColor="accent1"/>
+              </w:rPr>
               <w:t>atRcard</w:t>
             </w:r>
             <w:proofErr w:type="spellEnd"/>
@@ -19423,7 +20249,15 @@
             <w:tcW w:w="830" w:type="dxa"/>
           </w:tcPr>
           <w:p>
-            <w:r>
+            <w:pPr>
+              <w:rPr>
+                <w:color w:val="4472C4" w:themeColor="accent1"/>
+              </w:rPr>
+            </w:pPr>
+            <w:r>
+              <w:rPr>
+                <w:color w:val="4472C4" w:themeColor="accent1"/>
+              </w:rPr>
               <w:t>.1303</w:t>
             </w:r>
           </w:p>
@@ -19433,7 +20267,15 @@
             <w:tcW w:w="1164" w:type="dxa"/>
           </w:tcPr>
           <w:p>
-            <w:r>
+            <w:pPr>
+              <w:rPr>
+                <w:color w:val="4472C4" w:themeColor="accent1"/>
+              </w:rPr>
+            </w:pPr>
+            <w:r>
+              <w:rPr>
+                <w:color w:val="4472C4" w:themeColor="accent1"/>
+              </w:rPr>
               <w:t>.1016003</w:t>
             </w:r>
           </w:p>
@@ -19443,7 +20285,15 @@
             <w:tcW w:w="932" w:type="dxa"/>
           </w:tcPr>
           <w:p>
-            <w:r>
+            <w:pPr>
+              <w:rPr>
+                <w:color w:val="4472C4" w:themeColor="accent1"/>
+              </w:rPr>
+            </w:pPr>
+            <w:r>
+              <w:rPr>
+                <w:color w:val="4472C4" w:themeColor="accent1"/>
+              </w:rPr>
               <w:t>6193</w:t>
             </w:r>
           </w:p>
@@ -19453,7 +20303,15 @@
             <w:tcW w:w="864" w:type="dxa"/>
           </w:tcPr>
           <w:p>
-            <w:r>
+            <w:pPr>
+              <w:rPr>
+                <w:color w:val="4472C4" w:themeColor="accent1"/>
+              </w:rPr>
+            </w:pPr>
+            <w:r>
+              <w:rPr>
+                <w:color w:val="4472C4" w:themeColor="accent1"/>
+              </w:rPr>
               <w:t>1.730</w:t>
             </w:r>
           </w:p>
@@ -19465,7 +20323,15 @@
             <w:tcW w:w="803" w:type="dxa"/>
           </w:tcPr>
           <w:p>
-            <w:r>
+            <w:pPr>
+              <w:rPr>
+                <w:color w:val="4472C4" w:themeColor="accent1"/>
+              </w:rPr>
+            </w:pPr>
+            <w:r>
+              <w:rPr>
+                <w:color w:val="4472C4" w:themeColor="accent1"/>
+              </w:rPr>
               <w:t>5</w:t>
             </w:r>
           </w:p>
@@ -19475,32 +20341,58 @@
             <w:tcW w:w="4391" w:type="dxa"/>
           </w:tcPr>
           <w:p>
+            <w:pPr>
+              <w:rPr>
+                <w:color w:val="4472C4" w:themeColor="accent1"/>
+              </w:rPr>
+            </w:pPr>
             <w:proofErr w:type="spellStart"/>
             <w:r>
+              <w:rPr>
+                <w:color w:val="4472C4" w:themeColor="accent1"/>
+              </w:rPr>
               <w:t>HTshoton</w:t>
             </w:r>
             <w:proofErr w:type="spellEnd"/>
             <w:r>
+              <w:rPr>
+                <w:color w:val="4472C4" w:themeColor="accent1"/>
+              </w:rPr>
               <w:t xml:space="preserve">, </w:t>
             </w:r>
             <w:proofErr w:type="spellStart"/>
             <w:r>
+              <w:rPr>
+                <w:color w:val="4472C4" w:themeColor="accent1"/>
+              </w:rPr>
               <w:t>ATshoton</w:t>
             </w:r>
             <w:proofErr w:type="spellEnd"/>
             <w:r>
+              <w:rPr>
+                <w:color w:val="4472C4" w:themeColor="accent1"/>
+              </w:rPr>
               <w:t xml:space="preserve">, </w:t>
             </w:r>
             <w:proofErr w:type="spellStart"/>
             <w:r>
+              <w:rPr>
+                <w:color w:val="4472C4" w:themeColor="accent1"/>
+              </w:rPr>
               <w:t>HTcard</w:t>
             </w:r>
             <w:proofErr w:type="spellEnd"/>
             <w:r>
+              <w:rPr>
+                <w:color w:val="4472C4" w:themeColor="accent1"/>
+              </w:rPr>
               <w:t xml:space="preserve">, </w:t>
             </w:r>
             <w:proofErr w:type="spellStart"/>
             <w:r>
+              <w:rPr>
+                <w:color w:val="4472C4" w:themeColor="accent1"/>
+              </w:rPr>
               <w:t>ATcard</w:t>
             </w:r>
             <w:proofErr w:type="spellEnd"/>
@@ -19511,7 +20403,15 @@
             <w:tcW w:w="830" w:type="dxa"/>
           </w:tcPr>
           <w:p>
-            <w:r>
+            <w:pPr>
+              <w:rPr>
+                <w:color w:val="4472C4" w:themeColor="accent1"/>
+              </w:rPr>
+            </w:pPr>
+            <w:r>
+              <w:rPr>
+                <w:color w:val="4472C4" w:themeColor="accent1"/>
+              </w:rPr>
               <w:t>.05449</w:t>
             </w:r>
           </w:p>
@@ -19545,7 +20445,7 @@
               <w:spacing w:line="225" w:lineRule="atLeast"/>
               <w:rPr>
                 <w:rFonts w:ascii="Lucida Console" w:eastAsia="Times New Roman" w:hAnsi="Lucida Console" w:cs="Courier New"/>
-                <w:color w:val="000000"/>
+                <w:color w:val="4472C4" w:themeColor="accent1"/>
                 <w:sz w:val="20"/>
                 <w:szCs w:val="20"/>
               </w:rPr>
@@ -19553,14 +20453,20 @@
             <w:r>
               <w:rPr>
                 <w:rFonts w:ascii="Lucida Console" w:eastAsia="Times New Roman" w:hAnsi="Lucida Console" w:cs="Courier New"/>
-                <w:color w:val="000000"/>
+                <w:color w:val="4472C4" w:themeColor="accent1"/>
                 <w:sz w:val="20"/>
                 <w:szCs w:val="20"/>
               </w:rPr>
               <w:t>.040111</w:t>
             </w:r>
           </w:p>
-          <w:p/>
+          <w:p>
+            <w:pPr>
+              <w:rPr>
+                <w:color w:val="4472C4" w:themeColor="accent1"/>
+              </w:rPr>
+            </w:pPr>
+          </w:p>
         </w:tc>
         <w:tc>
           <w:tcPr>
@@ -19591,12 +20497,15 @@
               <w:spacing w:line="225" w:lineRule="atLeast"/>
               <w:rPr>
                 <w:rFonts w:ascii="Lucida Console" w:eastAsia="Times New Roman" w:hAnsi="Lucida Console" w:cs="Courier New"/>
-                <w:color w:val="000000"/>
+                <w:color w:val="4472C4" w:themeColor="accent1"/>
                 <w:sz w:val="20"/>
                 <w:szCs w:val="20"/>
               </w:rPr>
             </w:pPr>
             <w:r>
+              <w:rPr>
+                <w:color w:val="4472C4" w:themeColor="accent1"/>
+              </w:rPr>
               <w:t>6619</w:t>
             </w:r>
           </w:p>
@@ -19630,7 +20539,7 @@
               <w:spacing w:line="225" w:lineRule="atLeast"/>
               <w:rPr>
                 <w:rFonts w:ascii="Lucida Console" w:eastAsia="Times New Roman" w:hAnsi="Lucida Console" w:cs="Courier New"/>
-                <w:color w:val="000000"/>
+                <w:color w:val="4472C4" w:themeColor="accent1"/>
                 <w:sz w:val="20"/>
                 <w:szCs w:val="20"/>
               </w:rPr>
@@ -19638,7 +20547,7 @@
             <w:r>
               <w:rPr>
                 <w:rFonts w:ascii="Lucida Console" w:eastAsia="Times New Roman" w:hAnsi="Lucida Console" w:cs="Courier New"/>
-                <w:color w:val="000000"/>
+                <w:color w:val="4472C4" w:themeColor="accent1"/>
                 <w:sz w:val="20"/>
                 <w:szCs w:val="20"/>
               </w:rPr>
@@ -19653,7 +20562,15 @@
             <w:tcW w:w="803" w:type="dxa"/>
           </w:tcPr>
           <w:p>
-            <w:r>
+            <w:pPr>
+              <w:rPr>
+                <w:color w:val="4472C4" w:themeColor="accent1"/>
+              </w:rPr>
+            </w:pPr>
+            <w:r>
+              <w:rPr>
+                <w:color w:val="4472C4" w:themeColor="accent1"/>
+              </w:rPr>
               <w:t>6</w:t>
             </w:r>
           </w:p>
@@ -19663,48 +20580,86 @@
             <w:tcW w:w="4391" w:type="dxa"/>
           </w:tcPr>
           <w:p>
+            <w:pPr>
+              <w:rPr>
+                <w:color w:val="4472C4" w:themeColor="accent1"/>
+              </w:rPr>
+            </w:pPr>
             <w:proofErr w:type="spellStart"/>
             <w:r>
+              <w:rPr>
+                <w:color w:val="4472C4" w:themeColor="accent1"/>
+              </w:rPr>
               <w:t>HTshoton</w:t>
             </w:r>
             <w:proofErr w:type="spellEnd"/>
             <w:r>
+              <w:rPr>
+                <w:color w:val="4472C4" w:themeColor="accent1"/>
+              </w:rPr>
               <w:t xml:space="preserve">, </w:t>
             </w:r>
             <w:proofErr w:type="spellStart"/>
             <w:r>
+              <w:rPr>
+                <w:color w:val="4472C4" w:themeColor="accent1"/>
+              </w:rPr>
               <w:t>ATshoton</w:t>
             </w:r>
             <w:proofErr w:type="spellEnd"/>
             <w:r>
+              <w:rPr>
+                <w:color w:val="4472C4" w:themeColor="accent1"/>
+              </w:rPr>
               <w:t xml:space="preserve">, </w:t>
             </w:r>
             <w:proofErr w:type="spellStart"/>
             <w:r>
+              <w:rPr>
+                <w:color w:val="4472C4" w:themeColor="accent1"/>
+              </w:rPr>
               <w:t>htYcard</w:t>
             </w:r>
             <w:proofErr w:type="spellEnd"/>
             <w:r>
+              <w:rPr>
+                <w:color w:val="4472C4" w:themeColor="accent1"/>
+              </w:rPr>
               <w:t xml:space="preserve">, </w:t>
             </w:r>
             <w:proofErr w:type="spellStart"/>
             <w:r>
+              <w:rPr>
+                <w:color w:val="4472C4" w:themeColor="accent1"/>
+              </w:rPr>
               <w:t>htRcard</w:t>
             </w:r>
             <w:proofErr w:type="spellEnd"/>
             <w:r>
+              <w:rPr>
+                <w:color w:val="4472C4" w:themeColor="accent1"/>
+              </w:rPr>
               <w:t xml:space="preserve">, </w:t>
             </w:r>
             <w:proofErr w:type="spellStart"/>
             <w:r>
+              <w:rPr>
+                <w:color w:val="4472C4" w:themeColor="accent1"/>
+              </w:rPr>
               <w:t>atYcard</w:t>
             </w:r>
             <w:proofErr w:type="spellEnd"/>
             <w:r>
+              <w:rPr>
+                <w:color w:val="4472C4" w:themeColor="accent1"/>
+              </w:rPr>
               <w:t xml:space="preserve">, </w:t>
             </w:r>
             <w:proofErr w:type="spellStart"/>
             <w:r>
+              <w:rPr>
+                <w:color w:val="4472C4" w:themeColor="accent1"/>
+              </w:rPr>
               <w:t>atRcard</w:t>
             </w:r>
             <w:proofErr w:type="spellEnd"/>
@@ -19715,7 +20670,15 @@
             <w:tcW w:w="830" w:type="dxa"/>
           </w:tcPr>
           <w:p>
-            <w:r>
+            <w:pPr>
+              <w:rPr>
+                <w:color w:val="4472C4" w:themeColor="accent1"/>
+              </w:rPr>
+            </w:pPr>
+            <w:r>
+              <w:rPr>
+                <w:color w:val="4472C4" w:themeColor="accent1"/>
+              </w:rPr>
               <w:t>.07194</w:t>
             </w:r>
           </w:p>
@@ -19749,7 +20712,7 @@
               <w:spacing w:line="225" w:lineRule="atLeast"/>
               <w:rPr>
                 <w:rFonts w:ascii="Lucida Console" w:eastAsia="Times New Roman" w:hAnsi="Lucida Console" w:cs="Courier New"/>
-                <w:color w:val="000000"/>
+                <w:color w:val="4472C4" w:themeColor="accent1"/>
                 <w:sz w:val="20"/>
                 <w:szCs w:val="20"/>
               </w:rPr>
@@ -19757,14 +20720,20 @@
             <w:r>
               <w:rPr>
                 <w:rFonts w:ascii="Lucida Console" w:eastAsia="Times New Roman" w:hAnsi="Lucida Console" w:cs="Courier New"/>
-                <w:color w:val="000000"/>
+                <w:color w:val="4472C4" w:themeColor="accent1"/>
                 <w:sz w:val="20"/>
                 <w:szCs w:val="20"/>
               </w:rPr>
               <w:t>.058187</w:t>
             </w:r>
           </w:p>
-          <w:p/>
+          <w:p>
+            <w:pPr>
+              <w:rPr>
+                <w:color w:val="4472C4" w:themeColor="accent1"/>
+              </w:rPr>
+            </w:pPr>
+          </w:p>
         </w:tc>
         <w:tc>
           <w:tcPr>
@@ -19795,16 +20764,16 @@
               <w:spacing w:line="225" w:lineRule="atLeast"/>
               <w:rPr>
                 <w:rFonts w:ascii="Lucida Console" w:eastAsia="Times New Roman" w:hAnsi="Lucida Console" w:cs="Courier New"/>
-                <w:color w:val="000000"/>
+                <w:color w:val="4472C4" w:themeColor="accent1"/>
                 <w:sz w:val="20"/>
                 <w:szCs w:val="20"/>
               </w:rPr>
             </w:pPr>
             <w:r>
-              <w:t>649</w:t>
-            </w:r>
-            <w:r>
-              <w:t>4</w:t>
+              <w:rPr>
+                <w:color w:val="4472C4" w:themeColor="accent1"/>
+              </w:rPr>
+              <w:t>6494</w:t>
             </w:r>
           </w:p>
         </w:tc>
@@ -19837,7 +20806,7 @@
               <w:spacing w:line="225" w:lineRule="atLeast"/>
               <w:rPr>
                 <w:rFonts w:ascii="Lucida Console" w:eastAsia="Times New Roman" w:hAnsi="Lucida Console" w:cs="Courier New"/>
-                <w:color w:val="000000"/>
+                <w:color w:val="4472C4" w:themeColor="accent1"/>
                 <w:sz w:val="20"/>
                 <w:szCs w:val="20"/>
               </w:rPr>
@@ -19845,7 +20814,7 @@
             <w:r>
               <w:rPr>
                 <w:rFonts w:ascii="Lucida Console" w:eastAsia="Times New Roman" w:hAnsi="Lucida Console" w:cs="Courier New"/>
-                <w:color w:val="000000"/>
+                <w:color w:val="4472C4" w:themeColor="accent1"/>
                 <w:sz w:val="20"/>
                 <w:szCs w:val="20"/>
               </w:rPr>
@@ -20700,7 +21669,16 @@
         <w:t>tic regressions. We use</w:t>
       </w:r>
       <w:r>
-        <w:t xml:space="preserve"> win = 1/</w:t>
+        <w:t xml:space="preserve"> win = 1</w:t>
+      </w:r>
+      <w:r>
+        <w:t xml:space="preserve"> </w:t>
+      </w:r>
+      <w:r>
+        <w:t>/</w:t>
+      </w:r>
+      <w:r>
+        <w:t xml:space="preserve"> </w:t>
       </w:r>
       <w:r>
         <w:t xml:space="preserve">not win = </w:t>
@@ -20709,7 +21687,16 @@
         <w:t xml:space="preserve">0 and draw = </w:t>
       </w:r>
       <w:r>
-        <w:t>1/</w:t>
+        <w:t>1</w:t>
+      </w:r>
+      <w:r>
+        <w:t xml:space="preserve"> </w:t>
+      </w:r>
+      <w:r>
+        <w:t>/</w:t>
+      </w:r>
+      <w:r>
+        <w:t xml:space="preserve"> </w:t>
       </w:r>
       <w:r>
         <w:t xml:space="preserve">not draw = </w:t>
@@ -20768,7 +21755,15 @@
             </w:tcBorders>
           </w:tcPr>
           <w:p>
-            <w:r>
+            <w:pPr>
+              <w:rPr>
+                <w:color w:val="4472C4" w:themeColor="accent1"/>
+              </w:rPr>
+            </w:pPr>
+            <w:r>
+              <w:rPr>
+                <w:color w:val="4472C4" w:themeColor="accent1"/>
+              </w:rPr>
               <w:t>Wins</w:t>
             </w:r>
           </w:p>
@@ -20781,7 +21776,15 @@
             </w:tcBorders>
           </w:tcPr>
           <w:p>
-            <w:r>
+            <w:pPr>
+              <w:rPr>
+                <w:color w:val="4472C4" w:themeColor="accent1"/>
+              </w:rPr>
+            </w:pPr>
+            <w:r>
+              <w:rPr>
+                <w:color w:val="4472C4" w:themeColor="accent1"/>
+              </w:rPr>
               <w:t>Draws</w:t>
             </w:r>
           </w:p>
@@ -20794,7 +21797,15 @@
             </w:tcBorders>
           </w:tcPr>
           <w:p>
-            <w:r>
+            <w:pPr>
+              <w:rPr>
+                <w:color w:val="4472C4" w:themeColor="accent1"/>
+              </w:rPr>
+            </w:pPr>
+            <w:r>
+              <w:rPr>
+                <w:color w:val="4472C4" w:themeColor="accent1"/>
+              </w:rPr>
               <w:t>Losses</w:t>
             </w:r>
           </w:p>
@@ -20807,7 +21818,15 @@
             </w:tcBorders>
           </w:tcPr>
           <w:p>
-            <w:r>
+            <w:pPr>
+              <w:rPr>
+                <w:color w:val="4472C4" w:themeColor="accent1"/>
+              </w:rPr>
+            </w:pPr>
+            <w:r>
+              <w:rPr>
+                <w:color w:val="4472C4" w:themeColor="accent1"/>
+              </w:rPr>
               <w:t>Total</w:t>
             </w:r>
           </w:p>
@@ -20822,7 +21841,15 @@
             </w:tcBorders>
           </w:tcPr>
           <w:p>
-            <w:r>
+            <w:pPr>
+              <w:rPr>
+                <w:color w:val="4472C4" w:themeColor="accent1"/>
+              </w:rPr>
+            </w:pPr>
+            <w:r>
+              <w:rPr>
+                <w:color w:val="4472C4" w:themeColor="accent1"/>
+              </w:rPr>
               <w:t>6,070</w:t>
             </w:r>
           </w:p>
@@ -20835,7 +21862,15 @@
             </w:tcBorders>
           </w:tcPr>
           <w:p>
-            <w:r>
+            <w:pPr>
+              <w:rPr>
+                <w:color w:val="4472C4" w:themeColor="accent1"/>
+              </w:rPr>
+            </w:pPr>
+            <w:r>
+              <w:rPr>
+                <w:color w:val="4472C4" w:themeColor="accent1"/>
+              </w:rPr>
               <w:t>4,108</w:t>
             </w:r>
           </w:p>
@@ -20848,7 +21883,15 @@
             </w:tcBorders>
           </w:tcPr>
           <w:p>
-            <w:r>
+            <w:pPr>
+              <w:rPr>
+                <w:color w:val="4472C4" w:themeColor="accent1"/>
+              </w:rPr>
+            </w:pPr>
+            <w:r>
+              <w:rPr>
+                <w:color w:val="4472C4" w:themeColor="accent1"/>
+              </w:rPr>
               <w:t>6,070</w:t>
             </w:r>
           </w:p>
@@ -20861,7 +21904,15 @@
             </w:tcBorders>
           </w:tcPr>
           <w:p>
-            <w:r>
+            <w:pPr>
+              <w:rPr>
+                <w:color w:val="4472C4" w:themeColor="accent1"/>
+              </w:rPr>
+            </w:pPr>
+            <w:r>
+              <w:rPr>
+                <w:color w:val="4472C4" w:themeColor="accent1"/>
+              </w:rPr>
               <w:t>16,248</w:t>
             </w:r>
           </w:p>
@@ -20873,7 +21924,15 @@
             <w:tcW w:w="2364" w:type="dxa"/>
           </w:tcPr>
           <w:p>
-            <w:r>
+            <w:pPr>
+              <w:rPr>
+                <w:color w:val="4472C4" w:themeColor="accent1"/>
+              </w:rPr>
+            </w:pPr>
+            <w:r>
+              <w:rPr>
+                <w:color w:val="4472C4" w:themeColor="accent1"/>
+              </w:rPr>
               <w:t>.3736</w:t>
             </w:r>
           </w:p>
@@ -20883,7 +21942,15 @@
             <w:tcW w:w="2385" w:type="dxa"/>
           </w:tcPr>
           <w:p>
-            <w:r>
+            <w:pPr>
+              <w:rPr>
+                <w:color w:val="4472C4" w:themeColor="accent1"/>
+              </w:rPr>
+            </w:pPr>
+            <w:r>
+              <w:rPr>
+                <w:color w:val="4472C4" w:themeColor="accent1"/>
+              </w:rPr>
               <w:t>.2528</w:t>
             </w:r>
           </w:p>
@@ -20893,7 +21960,15 @@
             <w:tcW w:w="2390" w:type="dxa"/>
           </w:tcPr>
           <w:p>
-            <w:r>
+            <w:pPr>
+              <w:rPr>
+                <w:color w:val="4472C4" w:themeColor="accent1"/>
+              </w:rPr>
+            </w:pPr>
+            <w:r>
+              <w:rPr>
+                <w:color w:val="4472C4" w:themeColor="accent1"/>
+              </w:rPr>
               <w:t>.3736</w:t>
             </w:r>
           </w:p>
@@ -20903,7 +21978,15 @@
             <w:tcW w:w="2211" w:type="dxa"/>
           </w:tcPr>
           <w:p>
-            <w:r>
+            <w:pPr>
+              <w:rPr>
+                <w:color w:val="4472C4" w:themeColor="accent1"/>
+              </w:rPr>
+            </w:pPr>
+            <w:r>
+              <w:rPr>
+                <w:color w:val="4472C4" w:themeColor="accent1"/>
+              </w:rPr>
               <w:t>1</w:t>
             </w:r>
           </w:p>
@@ -20969,93 +22052,148 @@
       <w:tr>
         <w:tc>
           <w:tcPr>
-            <w:tcW w:w="1335" w:type="dxa"/>
+            <w:tcW w:w="1333" w:type="dxa"/>
             <w:tcBorders>
               <w:bottom w:val="thinThickThinMediumGap" w:sz="8" w:space="0" w:color="4472C4" w:themeColor="accent1"/>
             </w:tcBorders>
           </w:tcPr>
           <w:p>
-            <w:r>
+            <w:pPr>
+              <w:rPr>
+                <w:color w:val="4472C4" w:themeColor="accent1"/>
+              </w:rPr>
+            </w:pPr>
+            <w:r>
+              <w:rPr>
+                <w:color w:val="4472C4" w:themeColor="accent1"/>
+              </w:rPr>
               <w:t>Home Wins</w:t>
             </w:r>
           </w:p>
         </w:tc>
         <w:tc>
           <w:tcPr>
-            <w:tcW w:w="1335" w:type="dxa"/>
+            <w:tcW w:w="1332" w:type="dxa"/>
             <w:tcBorders>
               <w:bottom w:val="thinThickThinMediumGap" w:sz="8" w:space="0" w:color="4472C4" w:themeColor="accent1"/>
             </w:tcBorders>
           </w:tcPr>
           <w:p>
-            <w:r>
+            <w:pPr>
+              <w:rPr>
+                <w:color w:val="4472C4" w:themeColor="accent1"/>
+              </w:rPr>
+            </w:pPr>
+            <w:r>
+              <w:rPr>
+                <w:color w:val="4472C4" w:themeColor="accent1"/>
+              </w:rPr>
               <w:t>Away Wins</w:t>
             </w:r>
           </w:p>
         </w:tc>
         <w:tc>
           <w:tcPr>
-            <w:tcW w:w="1336" w:type="dxa"/>
+            <w:tcW w:w="1333" w:type="dxa"/>
             <w:tcBorders>
               <w:bottom w:val="thinThickThinMediumGap" w:sz="8" w:space="0" w:color="4472C4" w:themeColor="accent1"/>
               <w:right w:val="thinThickThinMediumGap" w:sz="18" w:space="0" w:color="4472C4" w:themeColor="accent1"/>
             </w:tcBorders>
           </w:tcPr>
           <w:p>
-            <w:r>
-              <w:t>Home draw</w:t>
-            </w:r>
-          </w:p>
-        </w:tc>
-        <w:tc>
-          <w:tcPr>
-            <w:tcW w:w="1336" w:type="dxa"/>
-            <w:tcBorders>
-              <w:left w:val="thinThickThinMediumGap" w:sz="18" w:space="0" w:color="4472C4" w:themeColor="accent1"/>
-              <w:bottom w:val="thinThickThinMediumGap" w:sz="8" w:space="0" w:color="4472C4" w:themeColor="accent1"/>
-            </w:tcBorders>
-          </w:tcPr>
-          <w:p>
-            <w:r>
-              <w:t>Away Draws</w:t>
-            </w:r>
-          </w:p>
-        </w:tc>
-        <w:tc>
-          <w:tcPr>
-            <w:tcW w:w="1336" w:type="dxa"/>
+            <w:pPr>
+              <w:rPr>
+                <w:color w:val="4472C4" w:themeColor="accent1"/>
+              </w:rPr>
+            </w:pPr>
+            <w:r>
+              <w:rPr>
+                <w:color w:val="4472C4" w:themeColor="accent1"/>
+              </w:rPr>
+              <w:t>Draws</w:t>
+            </w:r>
+          </w:p>
+        </w:tc>
+        <w:tc>
+          <w:tcPr>
+            <w:tcW w:w="1333" w:type="dxa"/>
             <w:tcBorders>
               <w:bottom w:val="thinThickThinMediumGap" w:sz="8" w:space="0" w:color="4472C4" w:themeColor="accent1"/>
             </w:tcBorders>
           </w:tcPr>
           <w:p>
-            <w:r>
+            <w:pPr>
+              <w:rPr>
+                <w:color w:val="4472C4" w:themeColor="accent1"/>
+              </w:rPr>
+            </w:pPr>
+            <w:r>
+              <w:rPr>
+                <w:color w:val="4472C4" w:themeColor="accent1"/>
+              </w:rPr>
               <w:t>Home Loss</w:t>
             </w:r>
           </w:p>
         </w:tc>
         <w:tc>
           <w:tcPr>
-            <w:tcW w:w="1336" w:type="dxa"/>
+            <w:tcW w:w="1333" w:type="dxa"/>
             <w:tcBorders>
               <w:bottom w:val="thinThickThinMediumGap" w:sz="8" w:space="0" w:color="4472C4" w:themeColor="accent1"/>
             </w:tcBorders>
           </w:tcPr>
           <w:p>
-            <w:r>
+            <w:pPr>
+              <w:rPr>
+                <w:color w:val="4472C4" w:themeColor="accent1"/>
+              </w:rPr>
+            </w:pPr>
+            <w:r>
+              <w:rPr>
+                <w:color w:val="4472C4" w:themeColor="accent1"/>
+              </w:rPr>
               <w:t>Away Loss</w:t>
             </w:r>
           </w:p>
         </w:tc>
         <w:tc>
           <w:tcPr>
-            <w:tcW w:w="1336" w:type="dxa"/>
+            <w:tcW w:w="1333" w:type="dxa"/>
             <w:tcBorders>
               <w:bottom w:val="thinThickThinMediumGap" w:sz="8" w:space="0" w:color="4472C4" w:themeColor="accent1"/>
             </w:tcBorders>
           </w:tcPr>
           <w:p>
-            <w:r>
+            <w:pPr>
+              <w:rPr>
+                <w:color w:val="4472C4" w:themeColor="accent1"/>
+              </w:rPr>
+            </w:pPr>
+            <w:r>
+              <w:rPr>
+                <w:color w:val="4472C4" w:themeColor="accent1"/>
+              </w:rPr>
+              <w:t>Draws</w:t>
+            </w:r>
+          </w:p>
+        </w:tc>
+        <w:tc>
+          <w:tcPr>
+            <w:tcW w:w="1333" w:type="dxa"/>
+            <w:tcBorders>
+              <w:bottom w:val="thinThickThinMediumGap" w:sz="8" w:space="0" w:color="4472C4" w:themeColor="accent1"/>
+            </w:tcBorders>
+          </w:tcPr>
+          <w:p>
+            <w:pPr>
+              <w:rPr>
+                <w:color w:val="4472C4" w:themeColor="accent1"/>
+              </w:rPr>
+            </w:pPr>
+            <w:r>
+              <w:rPr>
+                <w:color w:val="4472C4" w:themeColor="accent1"/>
+              </w:rPr>
               <w:t>Total</w:t>
             </w:r>
           </w:p>
@@ -21064,94 +22202,149 @@
       <w:tr>
         <w:tc>
           <w:tcPr>
-            <w:tcW w:w="1335" w:type="dxa"/>
+            <w:tcW w:w="1333" w:type="dxa"/>
             <w:tcBorders>
               <w:top w:val="thinThickThinMediumGap" w:sz="8" w:space="0" w:color="4472C4" w:themeColor="accent1"/>
             </w:tcBorders>
           </w:tcPr>
           <w:p>
-            <w:r>
+            <w:pPr>
+              <w:rPr>
+                <w:color w:val="4472C4" w:themeColor="accent1"/>
+              </w:rPr>
+            </w:pPr>
+            <w:r>
+              <w:rPr>
+                <w:color w:val="4472C4" w:themeColor="accent1"/>
+              </w:rPr>
               <w:t>3741</w:t>
             </w:r>
           </w:p>
         </w:tc>
         <w:tc>
           <w:tcPr>
-            <w:tcW w:w="1335" w:type="dxa"/>
+            <w:tcW w:w="1332" w:type="dxa"/>
             <w:tcBorders>
               <w:top w:val="thinThickThinMediumGap" w:sz="8" w:space="0" w:color="4472C4" w:themeColor="accent1"/>
             </w:tcBorders>
           </w:tcPr>
           <w:p>
-            <w:r>
+            <w:pPr>
+              <w:rPr>
+                <w:color w:val="4472C4" w:themeColor="accent1"/>
+              </w:rPr>
+            </w:pPr>
+            <w:r>
+              <w:rPr>
+                <w:color w:val="4472C4" w:themeColor="accent1"/>
+              </w:rPr>
               <w:t>2329</w:t>
             </w:r>
           </w:p>
         </w:tc>
         <w:tc>
           <w:tcPr>
-            <w:tcW w:w="1336" w:type="dxa"/>
+            <w:tcW w:w="1333" w:type="dxa"/>
             <w:tcBorders>
               <w:top w:val="thinThickThinMediumGap" w:sz="8" w:space="0" w:color="4472C4" w:themeColor="accent1"/>
               <w:right w:val="thinThickThinMediumGap" w:sz="18" w:space="0" w:color="4472C4" w:themeColor="accent1"/>
             </w:tcBorders>
           </w:tcPr>
           <w:p>
-            <w:r>
+            <w:pPr>
+              <w:rPr>
+                <w:color w:val="4472C4" w:themeColor="accent1"/>
+              </w:rPr>
+            </w:pPr>
+            <w:r>
+              <w:rPr>
+                <w:color w:val="4472C4" w:themeColor="accent1"/>
+              </w:rPr>
               <w:t>2054</w:t>
             </w:r>
           </w:p>
         </w:tc>
         <w:tc>
           <w:tcPr>
-            <w:tcW w:w="1336" w:type="dxa"/>
-            <w:tcBorders>
-              <w:top w:val="thinThickThinMediumGap" w:sz="8" w:space="0" w:color="4472C4" w:themeColor="accent1"/>
-              <w:left w:val="thinThickThinMediumGap" w:sz="18" w:space="0" w:color="4472C4" w:themeColor="accent1"/>
-            </w:tcBorders>
-          </w:tcPr>
-          <w:p>
-            <w:r>
-              <w:t>2054</w:t>
-            </w:r>
-          </w:p>
-        </w:tc>
-        <w:tc>
-          <w:tcPr>
-            <w:tcW w:w="1336" w:type="dxa"/>
+            <w:tcW w:w="1333" w:type="dxa"/>
             <w:tcBorders>
               <w:top w:val="thinThickThinMediumGap" w:sz="8" w:space="0" w:color="4472C4" w:themeColor="accent1"/>
             </w:tcBorders>
           </w:tcPr>
           <w:p>
-            <w:r>
+            <w:pPr>
+              <w:rPr>
+                <w:color w:val="4472C4" w:themeColor="accent1"/>
+              </w:rPr>
+            </w:pPr>
+            <w:r>
+              <w:rPr>
+                <w:color w:val="4472C4" w:themeColor="accent1"/>
+              </w:rPr>
               <w:t>2329</w:t>
             </w:r>
           </w:p>
         </w:tc>
         <w:tc>
           <w:tcPr>
-            <w:tcW w:w="1336" w:type="dxa"/>
+            <w:tcW w:w="1333" w:type="dxa"/>
             <w:tcBorders>
               <w:top w:val="thinThickThinMediumGap" w:sz="8" w:space="0" w:color="4472C4" w:themeColor="accent1"/>
             </w:tcBorders>
           </w:tcPr>
           <w:p>
-            <w:r>
+            <w:pPr>
+              <w:rPr>
+                <w:color w:val="4472C4" w:themeColor="accent1"/>
+              </w:rPr>
+            </w:pPr>
+            <w:r>
+              <w:rPr>
+                <w:color w:val="4472C4" w:themeColor="accent1"/>
+              </w:rPr>
               <w:t>3741</w:t>
             </w:r>
           </w:p>
         </w:tc>
         <w:tc>
           <w:tcPr>
-            <w:tcW w:w="1336" w:type="dxa"/>
+            <w:tcW w:w="1333" w:type="dxa"/>
             <w:tcBorders>
               <w:top w:val="thinThickThinMediumGap" w:sz="8" w:space="0" w:color="4472C4" w:themeColor="accent1"/>
             </w:tcBorders>
           </w:tcPr>
           <w:p>
-            <w:r>
-              <w:t>16,248</w:t>
+            <w:pPr>
+              <w:rPr>
+                <w:color w:val="4472C4" w:themeColor="accent1"/>
+              </w:rPr>
+            </w:pPr>
+            <w:r>
+              <w:rPr>
+                <w:color w:val="4472C4" w:themeColor="accent1"/>
+              </w:rPr>
+              <w:t>2054</w:t>
+            </w:r>
+          </w:p>
+        </w:tc>
+        <w:tc>
+          <w:tcPr>
+            <w:tcW w:w="1333" w:type="dxa"/>
+            <w:tcBorders>
+              <w:top w:val="thinThickThinMediumGap" w:sz="8" w:space="0" w:color="4472C4" w:themeColor="accent1"/>
+            </w:tcBorders>
+          </w:tcPr>
+          <w:p>
+            <w:pPr>
+              <w:rPr>
+                <w:color w:val="4472C4" w:themeColor="accent1"/>
+              </w:rPr>
+            </w:pPr>
+            <w:r>
+              <w:rPr>
+                <w:color w:val="4472C4" w:themeColor="accent1"/>
+              </w:rPr>
+              <w:t>8,124</w:t>
             </w:r>
           </w:p>
         </w:tc>
@@ -21159,76 +22352,129 @@
       <w:tr>
         <w:tc>
           <w:tcPr>
-            <w:tcW w:w="1335" w:type="dxa"/>
-          </w:tcPr>
-          <w:p>
-            <w:r>
+            <w:tcW w:w="1333" w:type="dxa"/>
+          </w:tcPr>
+          <w:p>
+            <w:pPr>
+              <w:rPr>
+                <w:color w:val="4472C4" w:themeColor="accent1"/>
+              </w:rPr>
+            </w:pPr>
+            <w:r>
+              <w:rPr>
+                <w:color w:val="4472C4" w:themeColor="accent1"/>
+              </w:rPr>
               <w:t>.4605</w:t>
             </w:r>
           </w:p>
         </w:tc>
         <w:tc>
           <w:tcPr>
-            <w:tcW w:w="1335" w:type="dxa"/>
-          </w:tcPr>
-          <w:p>
-            <w:r>
+            <w:tcW w:w="1332" w:type="dxa"/>
+          </w:tcPr>
+          <w:p>
+            <w:pPr>
+              <w:rPr>
+                <w:color w:val="4472C4" w:themeColor="accent1"/>
+              </w:rPr>
+            </w:pPr>
+            <w:r>
+              <w:rPr>
+                <w:color w:val="4472C4" w:themeColor="accent1"/>
+              </w:rPr>
               <w:t>.2867</w:t>
             </w:r>
           </w:p>
         </w:tc>
         <w:tc>
           <w:tcPr>
-            <w:tcW w:w="1336" w:type="dxa"/>
+            <w:tcW w:w="1333" w:type="dxa"/>
             <w:tcBorders>
               <w:right w:val="thinThickThinMediumGap" w:sz="18" w:space="0" w:color="4472C4" w:themeColor="accent1"/>
             </w:tcBorders>
           </w:tcPr>
           <w:p>
-            <w:r>
+            <w:pPr>
+              <w:rPr>
+                <w:color w:val="4472C4" w:themeColor="accent1"/>
+              </w:rPr>
+            </w:pPr>
+            <w:r>
+              <w:rPr>
+                <w:color w:val="4472C4" w:themeColor="accent1"/>
+              </w:rPr>
               <w:t>.2528</w:t>
             </w:r>
           </w:p>
         </w:tc>
         <w:tc>
           <w:tcPr>
-            <w:tcW w:w="1336" w:type="dxa"/>
-            <w:tcBorders>
-              <w:left w:val="thinThickThinMediumGap" w:sz="18" w:space="0" w:color="4472C4" w:themeColor="accent1"/>
-            </w:tcBorders>
-          </w:tcPr>
-          <w:p>
-            <w:r>
+            <w:tcW w:w="1333" w:type="dxa"/>
+          </w:tcPr>
+          <w:p>
+            <w:pPr>
+              <w:rPr>
+                <w:color w:val="4472C4" w:themeColor="accent1"/>
+              </w:rPr>
+            </w:pPr>
+            <w:r>
+              <w:rPr>
+                <w:color w:val="4472C4" w:themeColor="accent1"/>
+              </w:rPr>
+              <w:t>.2867</w:t>
+            </w:r>
+          </w:p>
+        </w:tc>
+        <w:tc>
+          <w:tcPr>
+            <w:tcW w:w="1333" w:type="dxa"/>
+          </w:tcPr>
+          <w:p>
+            <w:pPr>
+              <w:rPr>
+                <w:color w:val="4472C4" w:themeColor="accent1"/>
+              </w:rPr>
+            </w:pPr>
+            <w:r>
+              <w:rPr>
+                <w:color w:val="4472C4" w:themeColor="accent1"/>
+              </w:rPr>
+              <w:t>.4605</w:t>
+            </w:r>
+          </w:p>
+        </w:tc>
+        <w:tc>
+          <w:tcPr>
+            <w:tcW w:w="1333" w:type="dxa"/>
+          </w:tcPr>
+          <w:p>
+            <w:pPr>
+              <w:rPr>
+                <w:color w:val="4472C4" w:themeColor="accent1"/>
+              </w:rPr>
+            </w:pPr>
+            <w:r>
+              <w:rPr>
+                <w:color w:val="4472C4" w:themeColor="accent1"/>
+              </w:rPr>
               <w:t>.2528</w:t>
             </w:r>
           </w:p>
         </w:tc>
         <w:tc>
           <w:tcPr>
-            <w:tcW w:w="1336" w:type="dxa"/>
-          </w:tcPr>
-          <w:p>
-            <w:r>
-              <w:t>.2867</w:t>
-            </w:r>
-          </w:p>
-        </w:tc>
-        <w:tc>
-          <w:tcPr>
-            <w:tcW w:w="1336" w:type="dxa"/>
-          </w:tcPr>
-          <w:p>
-            <w:r>
-              <w:t>.4605</w:t>
-            </w:r>
-          </w:p>
-        </w:tc>
-        <w:tc>
-          <w:tcPr>
-            <w:tcW w:w="1336" w:type="dxa"/>
-          </w:tcPr>
-          <w:p>
-            <w:r>
+            <w:tcW w:w="1333" w:type="dxa"/>
+          </w:tcPr>
+          <w:p>
+            <w:pPr>
+              <w:rPr>
+                <w:color w:val="4472C4" w:themeColor="accent1"/>
+              </w:rPr>
+            </w:pPr>
+            <w:r>
+              <w:rPr>
+                <w:color w:val="4472C4" w:themeColor="accent1"/>
+              </w:rPr>
               <w:t>1</w:t>
             </w:r>
           </w:p>
@@ -21329,10 +22575,25 @@
     </w:p>
     <w:p>
       <w:r>
-        <w:t xml:space="preserve">We created a total of 8 regressions models – or 4 model pairs. </w:t>
-      </w:r>
-      <w:r>
-        <w:t>Odd numbered models had “win” as the dependent variable, and even numbered models have “draw” as the dependent variable.</w:t>
+        <w:t xml:space="preserve">We created </w:t>
+      </w:r>
+      <w:r>
+        <w:t>eight initial</w:t>
+      </w:r>
+      <w:r>
+        <w:t xml:space="preserve"> regressions models –</w:t>
+      </w:r>
+      <w:r>
+        <w:t xml:space="preserve"> or four</w:t>
+      </w:r>
+      <w:r>
+        <w:t xml:space="preserve"> model pairs. </w:t>
+      </w:r>
+      <w:r>
+        <w:t>Odd numbered models have</w:t>
+      </w:r>
+      <w:r>
+        <w:t xml:space="preserve"> “win” as the dependent variable, and even numbered models have “draw” as the dependent variable.</w:t>
       </w:r>
     </w:p>
     <w:p>
@@ -21376,6 +22637,7 @@
       <w:tblPr>
         <w:tblStyle w:val="TableGrid"/>
         <w:tblW w:w="0" w:type="auto"/>
+        <w:tblInd w:w="-15" w:type="dxa"/>
         <w:tblBorders>
           <w:top w:val="single" w:sz="12" w:space="0" w:color="4472C4" w:themeColor="accent1"/>
           <w:left w:val="single" w:sz="12" w:space="0" w:color="4472C4" w:themeColor="accent1"/>
@@ -21402,7 +22664,15 @@
             </w:tcBorders>
           </w:tcPr>
           <w:p>
-            <w:r>
+            <w:pPr>
+              <w:rPr>
+                <w:color w:val="4472C4" w:themeColor="accent1"/>
+              </w:rPr>
+            </w:pPr>
+            <w:r>
+              <w:rPr>
+                <w:color w:val="4472C4" w:themeColor="accent1"/>
+              </w:rPr>
               <w:lastRenderedPageBreak/>
               <w:t>Model</w:t>
             </w:r>
@@ -21416,10 +22686,21 @@
             </w:tcBorders>
           </w:tcPr>
           <w:p>
-            <w:r>
+            <w:pPr>
+              <w:rPr>
+                <w:color w:val="4472C4" w:themeColor="accent1"/>
+              </w:rPr>
+            </w:pPr>
+            <w:r>
+              <w:rPr>
+                <w:color w:val="4472C4" w:themeColor="accent1"/>
+              </w:rPr>
               <w:t xml:space="preserve">Dep. </w:t>
             </w:r>
             <w:r>
+              <w:rPr>
+                <w:color w:val="4472C4" w:themeColor="accent1"/>
+              </w:rPr>
               <w:t>Var</w:t>
             </w:r>
           </w:p>
@@ -21432,7 +22713,15 @@
             </w:tcBorders>
           </w:tcPr>
           <w:p>
-            <w:r>
+            <w:pPr>
+              <w:rPr>
+                <w:color w:val="4472C4" w:themeColor="accent1"/>
+              </w:rPr>
+            </w:pPr>
+            <w:r>
+              <w:rPr>
+                <w:color w:val="4472C4" w:themeColor="accent1"/>
+              </w:rPr>
               <w:t>Variables</w:t>
             </w:r>
           </w:p>
@@ -21445,7 +22734,15 @@
             </w:tcBorders>
           </w:tcPr>
           <w:p>
-            <w:r>
+            <w:pPr>
+              <w:rPr>
+                <w:color w:val="4472C4" w:themeColor="accent1"/>
+              </w:rPr>
+            </w:pPr>
+            <w:r>
+              <w:rPr>
+                <w:color w:val="4472C4" w:themeColor="accent1"/>
+              </w:rPr>
               <w:t>AIC</w:t>
             </w:r>
           </w:p>
@@ -21458,10 +22755,21 @@
             </w:tcBorders>
           </w:tcPr>
           <w:p>
-            <w:r>
+            <w:pPr>
+              <w:rPr>
+                <w:color w:val="4472C4" w:themeColor="accent1"/>
+              </w:rPr>
+            </w:pPr>
+            <w:r>
+              <w:rPr>
+                <w:color w:val="4472C4" w:themeColor="accent1"/>
+              </w:rPr>
               <w:t>Mean</w:t>
             </w:r>
             <w:r>
+              <w:rPr>
+                <w:color w:val="4472C4" w:themeColor="accent1"/>
+              </w:rPr>
               <w:t xml:space="preserve"> Prediction</w:t>
             </w:r>
           </w:p>
@@ -21476,7 +22784,15 @@
             </w:tcBorders>
           </w:tcPr>
           <w:p>
-            <w:r>
+            <w:pPr>
+              <w:rPr>
+                <w:color w:val="4472C4" w:themeColor="accent1"/>
+              </w:rPr>
+            </w:pPr>
+            <w:r>
+              <w:rPr>
+                <w:color w:val="4472C4" w:themeColor="accent1"/>
+              </w:rPr>
               <w:t>1</w:t>
             </w:r>
           </w:p>
@@ -21489,7 +22805,15 @@
             </w:tcBorders>
           </w:tcPr>
           <w:p>
-            <w:r>
+            <w:pPr>
+              <w:rPr>
+                <w:color w:val="4472C4" w:themeColor="accent1"/>
+              </w:rPr>
+            </w:pPr>
+            <w:r>
+              <w:rPr>
+                <w:color w:val="4472C4" w:themeColor="accent1"/>
+              </w:rPr>
               <w:t>win</w:t>
             </w:r>
           </w:p>
@@ -21502,83 +22826,148 @@
             </w:tcBorders>
           </w:tcPr>
           <w:p>
+            <w:pPr>
+              <w:rPr>
+                <w:color w:val="4472C4" w:themeColor="accent1"/>
+              </w:rPr>
+            </w:pPr>
             <w:proofErr w:type="spellStart"/>
             <w:r>
+              <w:rPr>
+                <w:color w:val="4472C4" w:themeColor="accent1"/>
+              </w:rPr>
               <w:t>shotson</w:t>
             </w:r>
             <w:proofErr w:type="spellEnd"/>
             <w:r>
+              <w:rPr>
+                <w:color w:val="4472C4" w:themeColor="accent1"/>
+              </w:rPr>
               <w:t xml:space="preserve">, </w:t>
             </w:r>
             <w:proofErr w:type="spellStart"/>
             <w:r>
+              <w:rPr>
+                <w:color w:val="4472C4" w:themeColor="accent1"/>
+              </w:rPr>
               <w:t>shotsoff</w:t>
             </w:r>
             <w:proofErr w:type="spellEnd"/>
             <w:r>
+              <w:rPr>
+                <w:color w:val="4472C4" w:themeColor="accent1"/>
+              </w:rPr>
               <w:t xml:space="preserve">, crosses, corners, </w:t>
             </w:r>
             <w:proofErr w:type="spellStart"/>
             <w:r>
+              <w:rPr>
+                <w:color w:val="4472C4" w:themeColor="accent1"/>
+              </w:rPr>
               <w:t>oppShotson</w:t>
             </w:r>
             <w:proofErr w:type="spellEnd"/>
             <w:r>
+              <w:rPr>
+                <w:color w:val="4472C4" w:themeColor="accent1"/>
+              </w:rPr>
               <w:t xml:space="preserve">, </w:t>
             </w:r>
             <w:proofErr w:type="spellStart"/>
             <w:r>
+              <w:rPr>
+                <w:color w:val="4472C4" w:themeColor="accent1"/>
+              </w:rPr>
               <w:t>oppShotsoff</w:t>
             </w:r>
             <w:proofErr w:type="spellEnd"/>
             <w:r>
+              <w:rPr>
+                <w:color w:val="4472C4" w:themeColor="accent1"/>
+              </w:rPr>
               <w:t xml:space="preserve">, </w:t>
             </w:r>
             <w:proofErr w:type="spellStart"/>
             <w:r>
+              <w:rPr>
+                <w:color w:val="4472C4" w:themeColor="accent1"/>
+              </w:rPr>
               <w:t>oppCrosses</w:t>
             </w:r>
             <w:proofErr w:type="spellEnd"/>
             <w:r>
+              <w:rPr>
+                <w:color w:val="4472C4" w:themeColor="accent1"/>
+              </w:rPr>
               <w:t xml:space="preserve">, </w:t>
             </w:r>
             <w:proofErr w:type="spellStart"/>
             <w:r>
+              <w:rPr>
+                <w:color w:val="4472C4" w:themeColor="accent1"/>
+              </w:rPr>
               <w:t>oppCorners</w:t>
             </w:r>
             <w:proofErr w:type="spellEnd"/>
             <w:r>
+              <w:rPr>
+                <w:color w:val="4472C4" w:themeColor="accent1"/>
+              </w:rPr>
               <w:t xml:space="preserve">, fouls, </w:t>
             </w:r>
             <w:proofErr w:type="spellStart"/>
             <w:r>
+              <w:rPr>
+                <w:color w:val="4472C4" w:themeColor="accent1"/>
+              </w:rPr>
               <w:t>Ycards</w:t>
             </w:r>
             <w:proofErr w:type="spellEnd"/>
             <w:r>
+              <w:rPr>
+                <w:color w:val="4472C4" w:themeColor="accent1"/>
+              </w:rPr>
               <w:t xml:space="preserve">, </w:t>
             </w:r>
             <w:proofErr w:type="spellStart"/>
             <w:r>
+              <w:rPr>
+                <w:color w:val="4472C4" w:themeColor="accent1"/>
+              </w:rPr>
               <w:t>Rcards</w:t>
             </w:r>
             <w:proofErr w:type="spellEnd"/>
             <w:r>
+              <w:rPr>
+                <w:color w:val="4472C4" w:themeColor="accent1"/>
+              </w:rPr>
               <w:t>,</w:t>
             </w:r>
             <w:r>
+              <w:rPr>
+                <w:color w:val="4472C4" w:themeColor="accent1"/>
+              </w:rPr>
               <w:t xml:space="preserve"> </w:t>
             </w:r>
             <w:proofErr w:type="spellStart"/>
             <w:r>
+              <w:rPr>
+                <w:color w:val="4472C4" w:themeColor="accent1"/>
+              </w:rPr>
               <w:t>oppYcards</w:t>
             </w:r>
             <w:proofErr w:type="spellEnd"/>
             <w:r>
+              <w:rPr>
+                <w:color w:val="4472C4" w:themeColor="accent1"/>
+              </w:rPr>
               <w:t xml:space="preserve">, </w:t>
             </w:r>
             <w:proofErr w:type="spellStart"/>
             <w:r>
+              <w:rPr>
+                <w:color w:val="4472C4" w:themeColor="accent1"/>
+              </w:rPr>
               <w:t>oppRcards</w:t>
             </w:r>
             <w:proofErr w:type="spellEnd"/>
@@ -21592,7 +22981,15 @@
             </w:tcBorders>
           </w:tcPr>
           <w:p>
-            <w:r>
+            <w:pPr>
+              <w:rPr>
+                <w:color w:val="4472C4" w:themeColor="accent1"/>
+              </w:rPr>
+            </w:pPr>
+            <w:r>
+              <w:rPr>
+                <w:color w:val="4472C4" w:themeColor="accent1"/>
+              </w:rPr>
               <w:t>14810</w:t>
             </w:r>
           </w:p>
@@ -21605,7 +23002,15 @@
             </w:tcBorders>
           </w:tcPr>
           <w:p>
-            <w:r>
+            <w:pPr>
+              <w:rPr>
+                <w:color w:val="4472C4" w:themeColor="accent1"/>
+              </w:rPr>
+            </w:pPr>
+            <w:r>
+              <w:rPr>
+                <w:color w:val="4472C4" w:themeColor="accent1"/>
+              </w:rPr>
               <w:t>.4295</w:t>
             </w:r>
           </w:p>
@@ -21617,7 +23022,15 @@
             <w:tcW w:w="834" w:type="dxa"/>
           </w:tcPr>
           <w:p>
-            <w:r>
+            <w:pPr>
+              <w:rPr>
+                <w:color w:val="4472C4" w:themeColor="accent1"/>
+              </w:rPr>
+            </w:pPr>
+            <w:r>
+              <w:rPr>
+                <w:color w:val="4472C4" w:themeColor="accent1"/>
+              </w:rPr>
               <w:t>2</w:t>
             </w:r>
           </w:p>
@@ -21627,7 +23040,15 @@
             <w:tcW w:w="891" w:type="dxa"/>
           </w:tcPr>
           <w:p>
-            <w:r>
+            <w:pPr>
+              <w:rPr>
+                <w:color w:val="4472C4" w:themeColor="accent1"/>
+              </w:rPr>
+            </w:pPr>
+            <w:r>
+              <w:rPr>
+                <w:color w:val="4472C4" w:themeColor="accent1"/>
+              </w:rPr>
               <w:t>draw</w:t>
             </w:r>
           </w:p>
@@ -21637,86 +23058,154 @@
             <w:tcW w:w="5626" w:type="dxa"/>
           </w:tcPr>
           <w:p>
+            <w:pPr>
+              <w:rPr>
+                <w:color w:val="4472C4" w:themeColor="accent1"/>
+              </w:rPr>
+            </w:pPr>
             <w:proofErr w:type="spellStart"/>
             <w:r>
+              <w:rPr>
+                <w:color w:val="4472C4" w:themeColor="accent1"/>
+              </w:rPr>
               <w:t>shotson</w:t>
             </w:r>
             <w:proofErr w:type="spellEnd"/>
             <w:r>
+              <w:rPr>
+                <w:color w:val="4472C4" w:themeColor="accent1"/>
+              </w:rPr>
               <w:t xml:space="preserve">, </w:t>
             </w:r>
             <w:proofErr w:type="spellStart"/>
             <w:r>
+              <w:rPr>
+                <w:color w:val="4472C4" w:themeColor="accent1"/>
+              </w:rPr>
               <w:t>shotsoff</w:t>
             </w:r>
             <w:proofErr w:type="spellEnd"/>
             <w:r>
+              <w:rPr>
+                <w:color w:val="4472C4" w:themeColor="accent1"/>
+              </w:rPr>
               <w:t xml:space="preserve">, crosses, corners, </w:t>
             </w:r>
             <w:proofErr w:type="spellStart"/>
             <w:r>
+              <w:rPr>
+                <w:color w:val="4472C4" w:themeColor="accent1"/>
+              </w:rPr>
               <w:t>oppShotson</w:t>
             </w:r>
             <w:proofErr w:type="spellEnd"/>
             <w:r>
+              <w:rPr>
+                <w:color w:val="4472C4" w:themeColor="accent1"/>
+              </w:rPr>
               <w:t xml:space="preserve">, </w:t>
             </w:r>
             <w:proofErr w:type="spellStart"/>
             <w:r>
+              <w:rPr>
+                <w:color w:val="4472C4" w:themeColor="accent1"/>
+              </w:rPr>
               <w:t>oppShotsoff</w:t>
             </w:r>
             <w:proofErr w:type="spellEnd"/>
             <w:r>
+              <w:rPr>
+                <w:color w:val="4472C4" w:themeColor="accent1"/>
+              </w:rPr>
               <w:t xml:space="preserve">, </w:t>
             </w:r>
             <w:proofErr w:type="spellStart"/>
             <w:r>
+              <w:rPr>
+                <w:color w:val="4472C4" w:themeColor="accent1"/>
+              </w:rPr>
               <w:t>oppCrosses</w:t>
             </w:r>
             <w:proofErr w:type="spellEnd"/>
             <w:r>
+              <w:rPr>
+                <w:color w:val="4472C4" w:themeColor="accent1"/>
+              </w:rPr>
               <w:t xml:space="preserve">, </w:t>
             </w:r>
             <w:proofErr w:type="spellStart"/>
             <w:r>
+              <w:rPr>
+                <w:color w:val="4472C4" w:themeColor="accent1"/>
+              </w:rPr>
               <w:t>opp</w:t>
             </w:r>
             <w:r>
+              <w:rPr>
+                <w:color w:val="4472C4" w:themeColor="accent1"/>
+              </w:rPr>
               <w:t>Corners</w:t>
             </w:r>
             <w:proofErr w:type="spellEnd"/>
             <w:r>
+              <w:rPr>
+                <w:color w:val="4472C4" w:themeColor="accent1"/>
+              </w:rPr>
               <w:t xml:space="preserve">, fouls, </w:t>
             </w:r>
             <w:proofErr w:type="spellStart"/>
             <w:r>
+              <w:rPr>
+                <w:color w:val="4472C4" w:themeColor="accent1"/>
+              </w:rPr>
               <w:t>Ycards</w:t>
             </w:r>
             <w:proofErr w:type="spellEnd"/>
             <w:r>
+              <w:rPr>
+                <w:color w:val="4472C4" w:themeColor="accent1"/>
+              </w:rPr>
               <w:t xml:space="preserve">, </w:t>
             </w:r>
             <w:proofErr w:type="spellStart"/>
             <w:r>
+              <w:rPr>
+                <w:color w:val="4472C4" w:themeColor="accent1"/>
+              </w:rPr>
               <w:t>Rcards</w:t>
             </w:r>
             <w:proofErr w:type="spellEnd"/>
             <w:r>
+              <w:rPr>
+                <w:color w:val="4472C4" w:themeColor="accent1"/>
+              </w:rPr>
               <w:t>,</w:t>
             </w:r>
             <w:r>
+              <w:rPr>
+                <w:color w:val="4472C4" w:themeColor="accent1"/>
+              </w:rPr>
               <w:t xml:space="preserve"> </w:t>
             </w:r>
             <w:proofErr w:type="spellStart"/>
             <w:r>
+              <w:rPr>
+                <w:color w:val="4472C4" w:themeColor="accent1"/>
+              </w:rPr>
               <w:t>oppYcards</w:t>
             </w:r>
             <w:proofErr w:type="spellEnd"/>
             <w:r>
+              <w:rPr>
+                <w:color w:val="4472C4" w:themeColor="accent1"/>
+              </w:rPr>
               <w:t xml:space="preserve">, </w:t>
             </w:r>
             <w:proofErr w:type="spellStart"/>
             <w:r>
+              <w:rPr>
+                <w:color w:val="4472C4" w:themeColor="accent1"/>
+              </w:rPr>
               <w:t>oppRcards</w:t>
             </w:r>
             <w:proofErr w:type="spellEnd"/>
@@ -21727,7 +23216,15 @@
             <w:tcW w:w="848" w:type="dxa"/>
           </w:tcPr>
           <w:p>
-            <w:r>
+            <w:pPr>
+              <w:rPr>
+                <w:color w:val="4472C4" w:themeColor="accent1"/>
+              </w:rPr>
+            </w:pPr>
+            <w:r>
+              <w:rPr>
+                <w:color w:val="4472C4" w:themeColor="accent1"/>
+              </w:rPr>
               <w:t>13553</w:t>
             </w:r>
           </w:p>
@@ -21737,7 +23234,15 @@
             <w:tcW w:w="1131" w:type="dxa"/>
           </w:tcPr>
           <w:p>
-            <w:r>
+            <w:pPr>
+              <w:rPr>
+                <w:color w:val="4472C4" w:themeColor="accent1"/>
+              </w:rPr>
+            </w:pPr>
+            <w:r>
+              <w:rPr>
+                <w:color w:val="4472C4" w:themeColor="accent1"/>
+              </w:rPr>
               <w:t>.2476</w:t>
             </w:r>
           </w:p>
@@ -21749,18 +23254,40 @@
             <w:tcW w:w="834" w:type="dxa"/>
           </w:tcPr>
           <w:p>
-            <w:r>
+            <w:pPr>
+              <w:rPr>
+                <w:color w:val="4472C4" w:themeColor="accent1"/>
+              </w:rPr>
+            </w:pPr>
+            <w:r>
+              <w:rPr>
+                <w:color w:val="4472C4" w:themeColor="accent1"/>
+              </w:rPr>
               <w:t>3</w:t>
             </w:r>
           </w:p>
-          <w:p/>
+          <w:p>
+            <w:pPr>
+              <w:rPr>
+                <w:color w:val="4472C4" w:themeColor="accent1"/>
+              </w:rPr>
+            </w:pPr>
+          </w:p>
         </w:tc>
         <w:tc>
           <w:tcPr>
             <w:tcW w:w="891" w:type="dxa"/>
           </w:tcPr>
           <w:p>
-            <w:r>
+            <w:pPr>
+              <w:rPr>
+                <w:color w:val="4472C4" w:themeColor="accent1"/>
+              </w:rPr>
+            </w:pPr>
+            <w:r>
+              <w:rPr>
+                <w:color w:val="4472C4" w:themeColor="accent1"/>
+              </w:rPr>
               <w:t>win</w:t>
             </w:r>
           </w:p>
@@ -21770,31 +23297,57 @@
             <w:tcW w:w="5626" w:type="dxa"/>
           </w:tcPr>
           <w:p>
-            <w:r>
+            <w:pPr>
+              <w:rPr>
+                <w:color w:val="4472C4" w:themeColor="accent1"/>
+              </w:rPr>
+            </w:pPr>
+            <w:r>
+              <w:rPr>
+                <w:color w:val="4472C4" w:themeColor="accent1"/>
+              </w:rPr>
               <w:t xml:space="preserve">crosses, </w:t>
             </w:r>
             <w:proofErr w:type="spellStart"/>
             <w:r>
+              <w:rPr>
+                <w:color w:val="4472C4" w:themeColor="accent1"/>
+              </w:rPr>
               <w:t>oppCrosses</w:t>
             </w:r>
             <w:proofErr w:type="spellEnd"/>
             <w:r>
+              <w:rPr>
+                <w:color w:val="4472C4" w:themeColor="accent1"/>
+              </w:rPr>
               <w:t xml:space="preserve">, fouls, </w:t>
             </w:r>
             <w:proofErr w:type="spellStart"/>
             <w:r>
+              <w:rPr>
+                <w:color w:val="4472C4" w:themeColor="accent1"/>
+              </w:rPr>
               <w:t>Ycards</w:t>
             </w:r>
             <w:proofErr w:type="spellEnd"/>
             <w:r>
+              <w:rPr>
+                <w:color w:val="4472C4" w:themeColor="accent1"/>
+              </w:rPr>
               <w:t xml:space="preserve">, Rcards, </w:t>
             </w:r>
             <w:proofErr w:type="spellStart"/>
             <w:r>
+              <w:rPr>
+                <w:color w:val="4472C4" w:themeColor="accent1"/>
+              </w:rPr>
               <w:t>oppYcards</w:t>
             </w:r>
             <w:proofErr w:type="spellEnd"/>
             <w:r>
+              <w:rPr>
+                <w:color w:val="4472C4" w:themeColor="accent1"/>
+              </w:rPr>
               <w:t>, oppRcards</w:t>
             </w:r>
           </w:p>
@@ -21804,7 +23357,15 @@
             <w:tcW w:w="848" w:type="dxa"/>
           </w:tcPr>
           <w:p>
-            <w:r>
+            <w:pPr>
+              <w:rPr>
+                <w:color w:val="4472C4" w:themeColor="accent1"/>
+              </w:rPr>
+            </w:pPr>
+            <w:r>
+              <w:rPr>
+                <w:color w:val="4472C4" w:themeColor="accent1"/>
+              </w:rPr>
               <w:t>15448</w:t>
             </w:r>
           </w:p>
@@ -21814,7 +23375,15 @@
             <w:tcW w:w="1131" w:type="dxa"/>
           </w:tcPr>
           <w:p>
-            <w:r>
+            <w:pPr>
+              <w:rPr>
+                <w:color w:val="4472C4" w:themeColor="accent1"/>
+              </w:rPr>
+            </w:pPr>
+            <w:r>
+              <w:rPr>
+                <w:color w:val="4472C4" w:themeColor="accent1"/>
+              </w:rPr>
               <w:t>.4048</w:t>
             </w:r>
           </w:p>
@@ -21826,18 +23395,40 @@
             <w:tcW w:w="834" w:type="dxa"/>
           </w:tcPr>
           <w:p>
-            <w:r>
+            <w:pPr>
+              <w:rPr>
+                <w:color w:val="4472C4" w:themeColor="accent1"/>
+              </w:rPr>
+            </w:pPr>
+            <w:r>
+              <w:rPr>
+                <w:color w:val="4472C4" w:themeColor="accent1"/>
+              </w:rPr>
               <w:t>4</w:t>
             </w:r>
           </w:p>
-          <w:p/>
+          <w:p>
+            <w:pPr>
+              <w:rPr>
+                <w:color w:val="4472C4" w:themeColor="accent1"/>
+              </w:rPr>
+            </w:pPr>
+          </w:p>
         </w:tc>
         <w:tc>
           <w:tcPr>
             <w:tcW w:w="891" w:type="dxa"/>
           </w:tcPr>
           <w:p>
-            <w:r>
+            <w:pPr>
+              <w:rPr>
+                <w:color w:val="4472C4" w:themeColor="accent1"/>
+              </w:rPr>
+            </w:pPr>
+            <w:r>
+              <w:rPr>
+                <w:color w:val="4472C4" w:themeColor="accent1"/>
+              </w:rPr>
               <w:t>draw</w:t>
             </w:r>
           </w:p>
@@ -21847,43 +23438,78 @@
             <w:tcW w:w="5626" w:type="dxa"/>
           </w:tcPr>
           <w:p>
-            <w:r>
+            <w:pPr>
+              <w:rPr>
+                <w:color w:val="4472C4" w:themeColor="accent1"/>
+              </w:rPr>
+            </w:pPr>
+            <w:r>
+              <w:rPr>
+                <w:color w:val="4472C4" w:themeColor="accent1"/>
+              </w:rPr>
               <w:t xml:space="preserve">crosses, </w:t>
             </w:r>
             <w:proofErr w:type="spellStart"/>
             <w:r>
+              <w:rPr>
+                <w:color w:val="4472C4" w:themeColor="accent1"/>
+              </w:rPr>
               <w:t>oppCrosses</w:t>
             </w:r>
             <w:proofErr w:type="spellEnd"/>
             <w:r>
+              <w:rPr>
+                <w:color w:val="4472C4" w:themeColor="accent1"/>
+              </w:rPr>
               <w:t xml:space="preserve">, fouls, </w:t>
             </w:r>
             <w:proofErr w:type="spellStart"/>
             <w:r>
+              <w:rPr>
+                <w:color w:val="4472C4" w:themeColor="accent1"/>
+              </w:rPr>
               <w:t>Ycards</w:t>
             </w:r>
             <w:proofErr w:type="spellEnd"/>
             <w:r>
+              <w:rPr>
+                <w:color w:val="4472C4" w:themeColor="accent1"/>
+              </w:rPr>
               <w:t xml:space="preserve">, </w:t>
             </w:r>
             <w:proofErr w:type="spellStart"/>
             <w:r>
+              <w:rPr>
+                <w:color w:val="4472C4" w:themeColor="accent1"/>
+              </w:rPr>
               <w:t>Rcards</w:t>
             </w:r>
             <w:proofErr w:type="spellEnd"/>
             <w:r>
+              <w:rPr>
+                <w:color w:val="4472C4" w:themeColor="accent1"/>
+              </w:rPr>
               <w:t xml:space="preserve">, </w:t>
             </w:r>
             <w:proofErr w:type="spellStart"/>
             <w:r>
+              <w:rPr>
+                <w:color w:val="4472C4" w:themeColor="accent1"/>
+              </w:rPr>
               <w:t>oppYcards</w:t>
             </w:r>
             <w:proofErr w:type="spellEnd"/>
             <w:r>
+              <w:rPr>
+                <w:color w:val="4472C4" w:themeColor="accent1"/>
+              </w:rPr>
               <w:t xml:space="preserve">, </w:t>
             </w:r>
             <w:proofErr w:type="spellStart"/>
             <w:r>
+              <w:rPr>
+                <w:color w:val="4472C4" w:themeColor="accent1"/>
+              </w:rPr>
               <w:t>oppRcards</w:t>
             </w:r>
             <w:proofErr w:type="spellEnd"/>
@@ -21894,7 +23520,15 @@
             <w:tcW w:w="848" w:type="dxa"/>
           </w:tcPr>
           <w:p>
-            <w:r>
+            <w:pPr>
+              <w:rPr>
+                <w:color w:val="4472C4" w:themeColor="accent1"/>
+              </w:rPr>
+            </w:pPr>
+            <w:r>
+              <w:rPr>
+                <w:color w:val="4472C4" w:themeColor="accent1"/>
+              </w:rPr>
               <w:t>13548</w:t>
             </w:r>
           </w:p>
@@ -21904,7 +23538,15 @@
             <w:tcW w:w="1131" w:type="dxa"/>
           </w:tcPr>
           <w:p>
-            <w:r>
+            <w:pPr>
+              <w:rPr>
+                <w:color w:val="4472C4" w:themeColor="accent1"/>
+              </w:rPr>
+            </w:pPr>
+            <w:r>
+              <w:rPr>
+                <w:color w:val="4472C4" w:themeColor="accent1"/>
+              </w:rPr>
               <w:t>.2476</w:t>
             </w:r>
           </w:p>
@@ -21916,7 +23558,15 @@
             <w:tcW w:w="834" w:type="dxa"/>
           </w:tcPr>
           <w:p>
-            <w:r>
+            <w:pPr>
+              <w:rPr>
+                <w:color w:val="4472C4" w:themeColor="accent1"/>
+              </w:rPr>
+            </w:pPr>
+            <w:r>
+              <w:rPr>
+                <w:color w:val="4472C4" w:themeColor="accent1"/>
+              </w:rPr>
               <w:t>5</w:t>
             </w:r>
           </w:p>
@@ -21926,7 +23576,15 @@
             <w:tcW w:w="891" w:type="dxa"/>
           </w:tcPr>
           <w:p>
-            <w:r>
+            <w:pPr>
+              <w:rPr>
+                <w:color w:val="4472C4" w:themeColor="accent1"/>
+              </w:rPr>
+            </w:pPr>
+            <w:r>
+              <w:rPr>
+                <w:color w:val="4472C4" w:themeColor="accent1"/>
+              </w:rPr>
               <w:t>win</w:t>
             </w:r>
           </w:p>
@@ -21936,60 +23594,107 @@
             <w:tcW w:w="5626" w:type="dxa"/>
           </w:tcPr>
           <w:p>
+            <w:pPr>
+              <w:rPr>
+                <w:color w:val="4472C4" w:themeColor="accent1"/>
+              </w:rPr>
+            </w:pPr>
             <w:proofErr w:type="spellStart"/>
             <w:r>
+              <w:rPr>
+                <w:color w:val="4472C4" w:themeColor="accent1"/>
+              </w:rPr>
               <w:t>shotson</w:t>
             </w:r>
             <w:proofErr w:type="spellEnd"/>
             <w:r>
+              <w:rPr>
+                <w:color w:val="4472C4" w:themeColor="accent1"/>
+              </w:rPr>
               <w:t xml:space="preserve">, </w:t>
             </w:r>
             <w:proofErr w:type="spellStart"/>
             <w:r>
+              <w:rPr>
+                <w:color w:val="4472C4" w:themeColor="accent1"/>
+              </w:rPr>
               <w:t>shotsoff</w:t>
             </w:r>
             <w:proofErr w:type="spellEnd"/>
             <w:r>
+              <w:rPr>
+                <w:color w:val="4472C4" w:themeColor="accent1"/>
+              </w:rPr>
               <w:t xml:space="preserve">, crosses, </w:t>
             </w:r>
             <w:proofErr w:type="spellStart"/>
             <w:r>
+              <w:rPr>
+                <w:color w:val="4472C4" w:themeColor="accent1"/>
+              </w:rPr>
               <w:t>oppShotson</w:t>
             </w:r>
             <w:proofErr w:type="spellEnd"/>
             <w:r>
+              <w:rPr>
+                <w:color w:val="4472C4" w:themeColor="accent1"/>
+              </w:rPr>
               <w:t xml:space="preserve">, oppShotsoff, </w:t>
             </w:r>
             <w:proofErr w:type="spellStart"/>
             <w:r>
+              <w:rPr>
+                <w:color w:val="4472C4" w:themeColor="accent1"/>
+              </w:rPr>
               <w:t>oppCrosses</w:t>
             </w:r>
             <w:proofErr w:type="spellEnd"/>
             <w:r>
+              <w:rPr>
+                <w:color w:val="4472C4" w:themeColor="accent1"/>
+              </w:rPr>
               <w:t xml:space="preserve">, </w:t>
             </w:r>
             <w:proofErr w:type="spellStart"/>
             <w:r>
+              <w:rPr>
+                <w:color w:val="4472C4" w:themeColor="accent1"/>
+              </w:rPr>
               <w:t>Ycards</w:t>
             </w:r>
             <w:proofErr w:type="spellEnd"/>
             <w:r>
+              <w:rPr>
+                <w:color w:val="4472C4" w:themeColor="accent1"/>
+              </w:rPr>
               <w:t xml:space="preserve">, Rcards, </w:t>
             </w:r>
             <w:proofErr w:type="spellStart"/>
             <w:r>
+              <w:rPr>
+                <w:color w:val="4472C4" w:themeColor="accent1"/>
+              </w:rPr>
               <w:t>oppYcards</w:t>
             </w:r>
             <w:proofErr w:type="spellEnd"/>
             <w:r>
+              <w:rPr>
+                <w:color w:val="4472C4" w:themeColor="accent1"/>
+              </w:rPr>
               <w:t xml:space="preserve">, </w:t>
             </w:r>
             <w:proofErr w:type="spellStart"/>
             <w:r>
+              <w:rPr>
+                <w:color w:val="4472C4" w:themeColor="accent1"/>
+              </w:rPr>
               <w:t>oppRcards</w:t>
             </w:r>
             <w:proofErr w:type="spellEnd"/>
             <w:r>
+              <w:rPr>
+                <w:color w:val="4472C4" w:themeColor="accent1"/>
+              </w:rPr>
               <w:t>, home_or_away</w:t>
             </w:r>
           </w:p>
@@ -21999,7 +23704,15 @@
             <w:tcW w:w="848" w:type="dxa"/>
           </w:tcPr>
           <w:p>
-            <w:r>
+            <w:pPr>
+              <w:rPr>
+                <w:color w:val="4472C4" w:themeColor="accent1"/>
+              </w:rPr>
+            </w:pPr>
+            <w:r>
+              <w:rPr>
+                <w:color w:val="4472C4" w:themeColor="accent1"/>
+              </w:rPr>
               <w:t>14683</w:t>
             </w:r>
           </w:p>
@@ -22009,7 +23722,15 @@
             <w:tcW w:w="1131" w:type="dxa"/>
           </w:tcPr>
           <w:p>
-            <w:r>
+            <w:pPr>
+              <w:rPr>
+                <w:color w:val="4472C4" w:themeColor="accent1"/>
+              </w:rPr>
+            </w:pPr>
+            <w:r>
+              <w:rPr>
+                <w:color w:val="4472C4" w:themeColor="accent1"/>
+              </w:rPr>
               <w:t>.4427</w:t>
             </w:r>
           </w:p>
@@ -22021,7 +23742,15 @@
             <w:tcW w:w="834" w:type="dxa"/>
           </w:tcPr>
           <w:p>
-            <w:r>
+            <w:pPr>
+              <w:rPr>
+                <w:color w:val="4472C4" w:themeColor="accent1"/>
+              </w:rPr>
+            </w:pPr>
+            <w:r>
+              <w:rPr>
+                <w:color w:val="4472C4" w:themeColor="accent1"/>
+              </w:rPr>
               <w:t>6</w:t>
             </w:r>
           </w:p>
@@ -22031,7 +23760,15 @@
             <w:tcW w:w="891" w:type="dxa"/>
           </w:tcPr>
           <w:p>
-            <w:r>
+            <w:pPr>
+              <w:rPr>
+                <w:color w:val="4472C4" w:themeColor="accent1"/>
+              </w:rPr>
+            </w:pPr>
+            <w:r>
+              <w:rPr>
+                <w:color w:val="4472C4" w:themeColor="accent1"/>
+              </w:rPr>
               <w:t>draw</w:t>
             </w:r>
           </w:p>
@@ -22041,80 +23778,142 @@
             <w:tcW w:w="5626" w:type="dxa"/>
           </w:tcPr>
           <w:p>
+            <w:pPr>
+              <w:rPr>
+                <w:color w:val="4472C4" w:themeColor="accent1"/>
+              </w:rPr>
+            </w:pPr>
             <w:proofErr w:type="spellStart"/>
             <w:r>
+              <w:rPr>
+                <w:color w:val="4472C4" w:themeColor="accent1"/>
+              </w:rPr>
               <w:t>shotson</w:t>
             </w:r>
             <w:proofErr w:type="spellEnd"/>
             <w:r>
+              <w:rPr>
+                <w:color w:val="4472C4" w:themeColor="accent1"/>
+              </w:rPr>
               <w:t xml:space="preserve">, </w:t>
             </w:r>
             <w:proofErr w:type="spellStart"/>
             <w:r>
+              <w:rPr>
+                <w:color w:val="4472C4" w:themeColor="accent1"/>
+              </w:rPr>
               <w:t>shotsoff</w:t>
             </w:r>
             <w:proofErr w:type="spellEnd"/>
             <w:r>
+              <w:rPr>
+                <w:color w:val="4472C4" w:themeColor="accent1"/>
+              </w:rPr>
               <w:t xml:space="preserve">, crosses, </w:t>
             </w:r>
             <w:proofErr w:type="spellStart"/>
             <w:r>
+              <w:rPr>
+                <w:color w:val="4472C4" w:themeColor="accent1"/>
+              </w:rPr>
               <w:t>oppShotson</w:t>
             </w:r>
             <w:proofErr w:type="spellEnd"/>
             <w:r>
+              <w:rPr>
+                <w:color w:val="4472C4" w:themeColor="accent1"/>
+              </w:rPr>
               <w:t xml:space="preserve">, </w:t>
             </w:r>
             <w:proofErr w:type="spellStart"/>
             <w:r>
+              <w:rPr>
+                <w:color w:val="4472C4" w:themeColor="accent1"/>
+              </w:rPr>
               <w:t>oppShotsoff</w:t>
             </w:r>
             <w:proofErr w:type="spellEnd"/>
             <w:r>
+              <w:rPr>
+                <w:color w:val="4472C4" w:themeColor="accent1"/>
+              </w:rPr>
               <w:t xml:space="preserve">, </w:t>
             </w:r>
             <w:proofErr w:type="spellStart"/>
             <w:r>
+              <w:rPr>
+                <w:color w:val="4472C4" w:themeColor="accent1"/>
+              </w:rPr>
               <w:t>oppCrosses</w:t>
             </w:r>
             <w:proofErr w:type="spellEnd"/>
             <w:r>
+              <w:rPr>
+                <w:color w:val="4472C4" w:themeColor="accent1"/>
+              </w:rPr>
               <w:t xml:space="preserve">, </w:t>
             </w:r>
             <w:proofErr w:type="spellStart"/>
             <w:r>
+              <w:rPr>
+                <w:color w:val="4472C4" w:themeColor="accent1"/>
+              </w:rPr>
               <w:t>Ycards</w:t>
             </w:r>
             <w:proofErr w:type="spellEnd"/>
             <w:r>
+              <w:rPr>
+                <w:color w:val="4472C4" w:themeColor="accent1"/>
+              </w:rPr>
               <w:t xml:space="preserve">, </w:t>
             </w:r>
             <w:proofErr w:type="spellStart"/>
             <w:r>
+              <w:rPr>
+                <w:color w:val="4472C4" w:themeColor="accent1"/>
+              </w:rPr>
               <w:t>Rcards</w:t>
             </w:r>
             <w:proofErr w:type="spellEnd"/>
             <w:r>
+              <w:rPr>
+                <w:color w:val="4472C4" w:themeColor="accent1"/>
+              </w:rPr>
               <w:t xml:space="preserve">, </w:t>
             </w:r>
             <w:proofErr w:type="spellStart"/>
             <w:r>
+              <w:rPr>
+                <w:color w:val="4472C4" w:themeColor="accent1"/>
+              </w:rPr>
               <w:t>oppYcards</w:t>
             </w:r>
             <w:proofErr w:type="spellEnd"/>
             <w:r>
+              <w:rPr>
+                <w:color w:val="4472C4" w:themeColor="accent1"/>
+              </w:rPr>
               <w:t xml:space="preserve">, </w:t>
             </w:r>
             <w:proofErr w:type="spellStart"/>
             <w:r>
+              <w:rPr>
+                <w:color w:val="4472C4" w:themeColor="accent1"/>
+              </w:rPr>
               <w:t>oppRcards</w:t>
             </w:r>
             <w:proofErr w:type="spellEnd"/>
             <w:r>
+              <w:rPr>
+                <w:color w:val="4472C4" w:themeColor="accent1"/>
+              </w:rPr>
               <w:t xml:space="preserve">, </w:t>
             </w:r>
             <w:proofErr w:type="spellStart"/>
             <w:r>
+              <w:rPr>
+                <w:color w:val="4472C4" w:themeColor="accent1"/>
+              </w:rPr>
               <w:t>home_or_away</w:t>
             </w:r>
             <w:proofErr w:type="spellEnd"/>
@@ -22125,7 +23924,15 @@
             <w:tcW w:w="848" w:type="dxa"/>
           </w:tcPr>
           <w:p>
-            <w:r>
+            <w:pPr>
+              <w:rPr>
+                <w:color w:val="4472C4" w:themeColor="accent1"/>
+              </w:rPr>
+            </w:pPr>
+            <w:r>
+              <w:rPr>
+                <w:color w:val="4472C4" w:themeColor="accent1"/>
+              </w:rPr>
               <w:t>13573</w:t>
             </w:r>
           </w:p>
@@ -22135,7 +23942,15 @@
             <w:tcW w:w="1131" w:type="dxa"/>
           </w:tcPr>
           <w:p>
-            <w:r>
+            <w:pPr>
+              <w:rPr>
+                <w:color w:val="4472C4" w:themeColor="accent1"/>
+              </w:rPr>
+            </w:pPr>
+            <w:r>
+              <w:rPr>
+                <w:color w:val="4472C4" w:themeColor="accent1"/>
+              </w:rPr>
               <w:t>.2486</w:t>
             </w:r>
           </w:p>
@@ -22147,7 +23962,15 @@
             <w:tcW w:w="834" w:type="dxa"/>
           </w:tcPr>
           <w:p>
-            <w:r>
+            <w:pPr>
+              <w:rPr>
+                <w:color w:val="4472C4" w:themeColor="accent1"/>
+              </w:rPr>
+            </w:pPr>
+            <w:r>
+              <w:rPr>
+                <w:color w:val="4472C4" w:themeColor="accent1"/>
+              </w:rPr>
               <w:t>7</w:t>
             </w:r>
           </w:p>
@@ -22157,7 +23980,15 @@
             <w:tcW w:w="891" w:type="dxa"/>
           </w:tcPr>
           <w:p>
-            <w:r>
+            <w:pPr>
+              <w:rPr>
+                <w:color w:val="4472C4" w:themeColor="accent1"/>
+              </w:rPr>
+            </w:pPr>
+            <w:r>
+              <w:rPr>
+                <w:color w:val="4472C4" w:themeColor="accent1"/>
+              </w:rPr>
               <w:t>win</w:t>
             </w:r>
           </w:p>
@@ -22167,39 +23998,71 @@
             <w:tcW w:w="5626" w:type="dxa"/>
           </w:tcPr>
           <w:p>
-            <w:r>
+            <w:pPr>
+              <w:rPr>
+                <w:color w:val="4472C4" w:themeColor="accent1"/>
+              </w:rPr>
+            </w:pPr>
+            <w:r>
+              <w:rPr>
+                <w:color w:val="4472C4" w:themeColor="accent1"/>
+              </w:rPr>
               <w:t xml:space="preserve">crosses, </w:t>
             </w:r>
             <w:proofErr w:type="spellStart"/>
             <w:r>
+              <w:rPr>
+                <w:color w:val="4472C4" w:themeColor="accent1"/>
+              </w:rPr>
               <w:t>oppCrosses</w:t>
             </w:r>
             <w:proofErr w:type="spellEnd"/>
             <w:r>
+              <w:rPr>
+                <w:color w:val="4472C4" w:themeColor="accent1"/>
+              </w:rPr>
               <w:t xml:space="preserve">, </w:t>
             </w:r>
             <w:proofErr w:type="spellStart"/>
             <w:r>
+              <w:rPr>
+                <w:color w:val="4472C4" w:themeColor="accent1"/>
+              </w:rPr>
               <w:t>Ycards</w:t>
             </w:r>
             <w:proofErr w:type="spellEnd"/>
             <w:r>
+              <w:rPr>
+                <w:color w:val="4472C4" w:themeColor="accent1"/>
+              </w:rPr>
               <w:t xml:space="preserve">, </w:t>
             </w:r>
             <w:proofErr w:type="spellStart"/>
             <w:r>
+              <w:rPr>
+                <w:color w:val="4472C4" w:themeColor="accent1"/>
+              </w:rPr>
               <w:t>Rcards</w:t>
             </w:r>
             <w:proofErr w:type="spellEnd"/>
             <w:r>
+              <w:rPr>
+                <w:color w:val="4472C4" w:themeColor="accent1"/>
+              </w:rPr>
               <w:t xml:space="preserve">, </w:t>
             </w:r>
             <w:proofErr w:type="spellStart"/>
             <w:r>
+              <w:rPr>
+                <w:color w:val="4472C4" w:themeColor="accent1"/>
+              </w:rPr>
               <w:t>oppYcards</w:t>
             </w:r>
             <w:proofErr w:type="spellEnd"/>
             <w:r>
+              <w:rPr>
+                <w:color w:val="4472C4" w:themeColor="accent1"/>
+              </w:rPr>
               <w:t>, oppRcards, home_or_away</w:t>
             </w:r>
           </w:p>
@@ -22209,7 +24072,15 @@
             <w:tcW w:w="848" w:type="dxa"/>
           </w:tcPr>
           <w:p>
-            <w:r>
+            <w:pPr>
+              <w:rPr>
+                <w:color w:val="4472C4" w:themeColor="accent1"/>
+              </w:rPr>
+            </w:pPr>
+            <w:r>
+              <w:rPr>
+                <w:color w:val="4472C4" w:themeColor="accent1"/>
+              </w:rPr>
               <w:t>15011</w:t>
             </w:r>
           </w:p>
@@ -22219,7 +24090,15 @@
             <w:tcW w:w="1131" w:type="dxa"/>
           </w:tcPr>
           <w:p>
-            <w:r>
+            <w:pPr>
+              <w:rPr>
+                <w:color w:val="4472C4" w:themeColor="accent1"/>
+              </w:rPr>
+            </w:pPr>
+            <w:r>
+              <w:rPr>
+                <w:color w:val="4472C4" w:themeColor="accent1"/>
+              </w:rPr>
               <w:t>.4265</w:t>
             </w:r>
           </w:p>
@@ -22231,7 +24110,15 @@
             <w:tcW w:w="834" w:type="dxa"/>
           </w:tcPr>
           <w:p>
-            <w:r>
+            <w:pPr>
+              <w:rPr>
+                <w:color w:val="4472C4" w:themeColor="accent1"/>
+              </w:rPr>
+            </w:pPr>
+            <w:r>
+              <w:rPr>
+                <w:color w:val="4472C4" w:themeColor="accent1"/>
+              </w:rPr>
               <w:t>8</w:t>
             </w:r>
           </w:p>
@@ -22241,7 +24128,15 @@
             <w:tcW w:w="891" w:type="dxa"/>
           </w:tcPr>
           <w:p>
-            <w:r>
+            <w:pPr>
+              <w:rPr>
+                <w:color w:val="4472C4" w:themeColor="accent1"/>
+              </w:rPr>
+            </w:pPr>
+            <w:r>
+              <w:rPr>
+                <w:color w:val="4472C4" w:themeColor="accent1"/>
+              </w:rPr>
               <w:t>draw</w:t>
             </w:r>
           </w:p>
@@ -22251,51 +24146,92 @@
             <w:tcW w:w="5626" w:type="dxa"/>
           </w:tcPr>
           <w:p>
-            <w:r>
+            <w:pPr>
+              <w:rPr>
+                <w:color w:val="4472C4" w:themeColor="accent1"/>
+              </w:rPr>
+            </w:pPr>
+            <w:r>
+              <w:rPr>
+                <w:color w:val="4472C4" w:themeColor="accent1"/>
+              </w:rPr>
               <w:t xml:space="preserve">crosses, </w:t>
             </w:r>
             <w:proofErr w:type="spellStart"/>
             <w:r>
+              <w:rPr>
+                <w:color w:val="4472C4" w:themeColor="accent1"/>
+              </w:rPr>
               <w:t>oppCrosses</w:t>
             </w:r>
             <w:proofErr w:type="spellEnd"/>
             <w:r>
+              <w:rPr>
+                <w:color w:val="4472C4" w:themeColor="accent1"/>
+              </w:rPr>
               <w:t xml:space="preserve">, </w:t>
             </w:r>
             <w:proofErr w:type="spellStart"/>
             <w:r>
+              <w:rPr>
+                <w:color w:val="4472C4" w:themeColor="accent1"/>
+              </w:rPr>
               <w:t>Ycards</w:t>
             </w:r>
             <w:proofErr w:type="spellEnd"/>
             <w:r>
+              <w:rPr>
+                <w:color w:val="4472C4" w:themeColor="accent1"/>
+              </w:rPr>
               <w:t xml:space="preserve">, </w:t>
             </w:r>
             <w:proofErr w:type="spellStart"/>
             <w:r>
+              <w:rPr>
+                <w:color w:val="4472C4" w:themeColor="accent1"/>
+              </w:rPr>
               <w:t>Rcards</w:t>
             </w:r>
             <w:proofErr w:type="spellEnd"/>
             <w:r>
+              <w:rPr>
+                <w:color w:val="4472C4" w:themeColor="accent1"/>
+              </w:rPr>
               <w:t xml:space="preserve">, </w:t>
             </w:r>
             <w:proofErr w:type="spellStart"/>
             <w:r>
+              <w:rPr>
+                <w:color w:val="4472C4" w:themeColor="accent1"/>
+              </w:rPr>
               <w:t>oppYcards</w:t>
             </w:r>
             <w:proofErr w:type="spellEnd"/>
             <w:r>
+              <w:rPr>
+                <w:color w:val="4472C4" w:themeColor="accent1"/>
+              </w:rPr>
               <w:t xml:space="preserve">, </w:t>
             </w:r>
             <w:proofErr w:type="spellStart"/>
             <w:r>
+              <w:rPr>
+                <w:color w:val="4472C4" w:themeColor="accent1"/>
+              </w:rPr>
               <w:t>oppRcards</w:t>
             </w:r>
             <w:proofErr w:type="spellEnd"/>
             <w:r>
+              <w:rPr>
+                <w:color w:val="4472C4" w:themeColor="accent1"/>
+              </w:rPr>
               <w:t xml:space="preserve">, </w:t>
             </w:r>
             <w:proofErr w:type="spellStart"/>
             <w:r>
+              <w:rPr>
+                <w:color w:val="4472C4" w:themeColor="accent1"/>
+              </w:rPr>
               <w:t>home_or_away</w:t>
             </w:r>
             <w:proofErr w:type="spellEnd"/>
@@ -22306,7 +24242,15 @@
             <w:tcW w:w="848" w:type="dxa"/>
           </w:tcPr>
           <w:p>
-            <w:r>
+            <w:pPr>
+              <w:rPr>
+                <w:color w:val="4472C4" w:themeColor="accent1"/>
+              </w:rPr>
+            </w:pPr>
+            <w:r>
+              <w:rPr>
+                <w:color w:val="4472C4" w:themeColor="accent1"/>
+              </w:rPr>
               <w:t>13569</w:t>
             </w:r>
           </w:p>
@@ -22316,7 +24260,15 @@
             <w:tcW w:w="1131" w:type="dxa"/>
           </w:tcPr>
           <w:p>
-            <w:r>
+            <w:pPr>
+              <w:rPr>
+                <w:color w:val="4472C4" w:themeColor="accent1"/>
+              </w:rPr>
+            </w:pPr>
+            <w:r>
+              <w:rPr>
+                <w:color w:val="4472C4" w:themeColor="accent1"/>
+              </w:rPr>
               <w:t>.2487</w:t>
             </w:r>
           </w:p>
@@ -22401,7 +24353,7 @@
           </mc:Choice>
           <mc:Fallback>
             <w:pict>
-              <v:shapetype w14:anchorId="26439CEC" id="_x0000_t85" coordsize="21600,21600" o:spt="85" adj="1800" path="m21600,qx0@0l0@1qy21600,21600e" filled="f">
+              <v:shapetype w14:anchorId="2646DDAB" id="_x0000_t85" coordsize="21600,21600" o:spt="85" adj="1800" path="m21600,qx0@0l0@1qy21600,21600e" filled="f">
                 <v:formulas>
                   <v:f eqn="val #0"/>
                   <v:f eqn="sum 21600 0 #0"/>
@@ -22490,7 +24442,7 @@
           </mc:Choice>
           <mc:Fallback>
             <w:pict>
-              <v:shape w14:anchorId="4AEB1D41" id="Left Bracket 14" o:spid="_x0000_s1026" type="#_x0000_t85" style="position:absolute;margin-left:-21pt;margin-top:-54.65pt;width:15pt;height:52.5pt;z-index:251691008;visibility:visible;mso-wrap-style:square;mso-width-percent:0;mso-height-percent:0;mso-wrap-distance-left:9pt;mso-wrap-distance-top:0;mso-wrap-distance-right:9pt;mso-wrap-distance-bottom:0;mso-position-horizontal:absolute;mso-position-horizontal-relative:text;mso-position-vertical:absolute;mso-position-vertical-relative:text;mso-width-percent:0;mso-height-percent:0;mso-width-relative:margin;mso-height-relative:margin;v-text-anchor:middle" o:gfxdata="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" adj="514" strokecolor="#5b9bd5 [3208]" strokeweight="2.25pt">
+              <v:shape w14:anchorId="4E1FA261" id="Left Bracket 14" o:spid="_x0000_s1026" type="#_x0000_t85" style="position:absolute;margin-left:-21pt;margin-top:-54.65pt;width:15pt;height:52.5pt;z-index:251691008;visibility:visible;mso-wrap-style:square;mso-width-percent:0;mso-height-percent:0;mso-wrap-distance-left:9pt;mso-wrap-distance-top:0;mso-wrap-distance-right:9pt;mso-wrap-distance-bottom:0;mso-position-horizontal:absolute;mso-position-horizontal-relative:text;mso-position-vertical:absolute;mso-position-vertical-relative:text;mso-width-percent:0;mso-height-percent:0;mso-width-relative:margin;mso-height-relative:margin;v-text-anchor:middle" o:gfxdata="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" adj="514" strokecolor="#5b9bd5 [3208]" strokeweight="2.25pt">
                 <v:stroke joinstyle="miter"/>
               </v:shape>
             </w:pict>
@@ -22567,7 +24519,7 @@
           </mc:Choice>
           <mc:Fallback>
             <w:pict>
-              <v:shape w14:anchorId="6B407076" id="Left Bracket 12" o:spid="_x0000_s1026" type="#_x0000_t85" style="position:absolute;margin-left:-20.25pt;margin-top:-191.9pt;width:13.5pt;height:46.5pt;z-index:251686912;visibility:visible;mso-wrap-style:square;mso-width-percent:0;mso-height-percent:0;mso-wrap-distance-left:9pt;mso-wrap-distance-top:0;mso-wrap-distance-right:9pt;mso-wrap-distance-bottom:0;mso-position-horizontal:absolute;mso-position-horizontal-relative:text;mso-position-vertical:absolute;mso-position-vertical-relative:text;mso-width-percent:0;mso-height-percent:0;mso-width-relative:margin;mso-height-relative:margin;v-text-anchor:middle" o:gfxdata="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" adj="523" strokecolor="#5b9bd5 [3208]" strokeweight="2.25pt">
+              <v:shape w14:anchorId="67100484" id="Left Bracket 12" o:spid="_x0000_s1026" type="#_x0000_t85" style="position:absolute;margin-left:-20.25pt;margin-top:-191.9pt;width:13.5pt;height:46.5pt;z-index:251686912;visibility:visible;mso-wrap-style:square;mso-width-percent:0;mso-height-percent:0;mso-wrap-distance-left:9pt;mso-wrap-distance-top:0;mso-wrap-distance-right:9pt;mso-wrap-distance-bottom:0;mso-position-horizontal:absolute;mso-position-horizontal-relative:text;mso-position-vertical:absolute;mso-position-vertical-relative:text;mso-width-percent:0;mso-height-percent:0;mso-width-relative:margin;mso-height-relative:margin;v-text-anchor:middle" o:gfxdata="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" adj="523" strokecolor="#5b9bd5 [3208]" strokeweight="2.25pt">
                 <v:stroke joinstyle="miter"/>
               </v:shape>
             </w:pict>
@@ -22641,7 +24593,7 @@
           </mc:Choice>
           <mc:Fallback>
             <w:pict>
-              <v:shape w14:anchorId="5B577161" id="Left Bracket 11" o:spid="_x0000_s1026" type="#_x0000_t85" style="position:absolute;margin-left:-19.5pt;margin-top:-281.15pt;width:12pt;height:83.25pt;z-index:251684864;visibility:visible;mso-wrap-style:square;mso-width-percent:0;mso-wrap-distance-left:9pt;mso-wrap-distance-top:0;mso-wrap-distance-right:9pt;mso-wrap-distance-bottom:0;mso-position-horizontal:absolute;mso-position-horizontal-relative:text;mso-position-vertical:absolute;mso-position-vertical-relative:text;mso-width-percent:0;mso-width-relative:margin;v-text-anchor:middle" o:gfxdata="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" adj="259" strokecolor="#5b9bd5 [3208]" strokeweight="2.25pt">
+              <v:shape w14:anchorId="12DF3C72" id="Left Bracket 11" o:spid="_x0000_s1026" type="#_x0000_t85" style="position:absolute;margin-left:-19.5pt;margin-top:-281.15pt;width:12pt;height:83.25pt;z-index:251684864;visibility:visible;mso-wrap-style:square;mso-width-percent:0;mso-wrap-distance-left:9pt;mso-wrap-distance-top:0;mso-wrap-distance-right:9pt;mso-wrap-distance-bottom:0;mso-position-horizontal:absolute;mso-position-horizontal-relative:text;mso-position-vertical:absolute;mso-position-vertical-relative:text;mso-width-percent:0;mso-width-relative:margin;v-text-anchor:middle" o:gfxdata="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" adj="259" strokecolor="#5b9bd5 [3208]" strokeweight="2.25pt">
                 <v:stroke joinstyle="miter"/>
               </v:shape>
             </w:pict>
@@ -22692,16 +24644,28 @@
     </w:p>
     <w:p>
       <w:r>
-        <w:t xml:space="preserve">Instead of controlling for field location, we ran several additional models using data where the outcome variable was “home team win” and “home team draw.” </w:t>
+        <w:t xml:space="preserve">Instead of controlling for field location, we </w:t>
+      </w:r>
+      <w:r>
+        <w:t xml:space="preserve">create </w:t>
+      </w:r>
+      <w:r>
+        <w:t xml:space="preserve">several additional models using data where the outcome variable was “home team win” and “home team draw.” </w:t>
       </w:r>
       <w:r>
         <w:t xml:space="preserve">The following </w:t>
       </w:r>
       <w:r>
-        <w:t>8 models (</w:t>
-      </w:r>
-      <w:r>
-        <w:t>4 model pairs</w:t>
+        <w:t>eight</w:t>
+      </w:r>
+      <w:r>
+        <w:t xml:space="preserve"> models (</w:t>
+      </w:r>
+      <w:r>
+        <w:t>four</w:t>
+      </w:r>
+      <w:r>
+        <w:t xml:space="preserve"> model pairs</w:t>
       </w:r>
       <w:r>
         <w:t>)</w:t>
@@ -22710,13 +24674,24 @@
         <w:t xml:space="preserve"> </w:t>
       </w:r>
       <w:r>
-        <w:t>show the variables for each model, along with AIC, in-sample prediction mean, and out-of-sample prediction mean.</w:t>
+        <w:t>show the variables for each model, along with AIC, in-sample prediction mean, an</w:t>
+      </w:r>
+      <w:r>
+        <w:t>d out-of-sample prediction mean:</w:t>
       </w:r>
     </w:p>
+    <w:p/>
+    <w:p/>
+    <w:p/>
+    <w:p/>
+    <w:p/>
+    <w:p/>
+    <w:p/>
     <w:tbl>
       <w:tblPr>
         <w:tblStyle w:val="TableGrid"/>
         <w:tblW w:w="0" w:type="auto"/>
+        <w:tblInd w:w="-15" w:type="dxa"/>
         <w:tblBorders>
           <w:top w:val="single" w:sz="12" w:space="0" w:color="4472C4" w:themeColor="accent1"/>
           <w:left w:val="single" w:sz="12" w:space="0" w:color="4472C4" w:themeColor="accent1"/>
@@ -22738,13 +24713,22 @@
       <w:tr>
         <w:tc>
           <w:tcPr>
-            <w:tcW w:w="826" w:type="dxa"/>
+            <w:tcW w:w="825" w:type="dxa"/>
             <w:tcBorders>
               <w:bottom w:val="triple" w:sz="4" w:space="0" w:color="4472C4" w:themeColor="accent1"/>
             </w:tcBorders>
           </w:tcPr>
           <w:p>
-            <w:r>
+            <w:pPr>
+              <w:rPr>
+                <w:color w:val="4472C4" w:themeColor="accent1"/>
+              </w:rPr>
+            </w:pPr>
+            <w:r>
+              <w:rPr>
+                <w:color w:val="4472C4" w:themeColor="accent1"/>
+              </w:rPr>
+              <w:lastRenderedPageBreak/>
               <w:t>Model</w:t>
             </w:r>
           </w:p>
@@ -22757,20 +24741,36 @@
             </w:tcBorders>
           </w:tcPr>
           <w:p>
-            <w:r>
+            <w:pPr>
+              <w:rPr>
+                <w:color w:val="4472C4" w:themeColor="accent1"/>
+              </w:rPr>
+            </w:pPr>
+            <w:r>
+              <w:rPr>
+                <w:color w:val="4472C4" w:themeColor="accent1"/>
+              </w:rPr>
               <w:t>Dep Var</w:t>
             </w:r>
           </w:p>
         </w:tc>
         <w:tc>
           <w:tcPr>
-            <w:tcW w:w="4692" w:type="dxa"/>
+            <w:tcW w:w="4673" w:type="dxa"/>
             <w:tcBorders>
               <w:bottom w:val="triple" w:sz="4" w:space="0" w:color="4472C4" w:themeColor="accent1"/>
             </w:tcBorders>
           </w:tcPr>
           <w:p>
-            <w:r>
+            <w:pPr>
+              <w:rPr>
+                <w:color w:val="4472C4" w:themeColor="accent1"/>
+              </w:rPr>
+            </w:pPr>
+            <w:r>
+              <w:rPr>
+                <w:color w:val="4472C4" w:themeColor="accent1"/>
+              </w:rPr>
               <w:t>Variables</w:t>
             </w:r>
           </w:p>
@@ -22783,7 +24783,15 @@
             </w:tcBorders>
           </w:tcPr>
           <w:p>
-            <w:r>
+            <w:pPr>
+              <w:rPr>
+                <w:color w:val="4472C4" w:themeColor="accent1"/>
+              </w:rPr>
+            </w:pPr>
+            <w:r>
+              <w:rPr>
+                <w:color w:val="4472C4" w:themeColor="accent1"/>
+              </w:rPr>
               <w:t>AIC</w:t>
             </w:r>
           </w:p>
@@ -22796,7 +24804,15 @@
             </w:tcBorders>
           </w:tcPr>
           <w:p>
-            <w:r>
+            <w:pPr>
+              <w:rPr>
+                <w:color w:val="4472C4" w:themeColor="accent1"/>
+              </w:rPr>
+            </w:pPr>
+            <w:r>
+              <w:rPr>
+                <w:color w:val="4472C4" w:themeColor="accent1"/>
+              </w:rPr>
               <w:t>In-sample Prediction</w:t>
             </w:r>
           </w:p>
@@ -22809,7 +24825,15 @@
             </w:tcBorders>
           </w:tcPr>
           <w:p>
-            <w:r>
+            <w:pPr>
+              <w:rPr>
+                <w:color w:val="4472C4" w:themeColor="accent1"/>
+              </w:rPr>
+            </w:pPr>
+            <w:r>
+              <w:rPr>
+                <w:color w:val="4472C4" w:themeColor="accent1"/>
+              </w:rPr>
               <w:t>Out-of-Sample</w:t>
             </w:r>
           </w:p>
@@ -22818,13 +24842,21 @@
       <w:tr>
         <w:tc>
           <w:tcPr>
-            <w:tcW w:w="826" w:type="dxa"/>
+            <w:tcW w:w="825" w:type="dxa"/>
             <w:tcBorders>
               <w:top w:val="triple" w:sz="4" w:space="0" w:color="4472C4" w:themeColor="accent1"/>
             </w:tcBorders>
           </w:tcPr>
           <w:p>
-            <w:r>
+            <w:pPr>
+              <w:rPr>
+                <w:color w:val="4472C4" w:themeColor="accent1"/>
+              </w:rPr>
+            </w:pPr>
+            <w:r>
+              <w:rPr>
+                <w:color w:val="4472C4" w:themeColor="accent1"/>
+              </w:rPr>
               <w:t>1</w:t>
             </w:r>
           </w:p>
@@ -22837,8 +24869,16 @@
             </w:tcBorders>
           </w:tcPr>
           <w:p>
+            <w:pPr>
+              <w:rPr>
+                <w:color w:val="4472C4" w:themeColor="accent1"/>
+              </w:rPr>
+            </w:pPr>
             <w:proofErr w:type="spellStart"/>
             <w:r>
+              <w:rPr>
+                <w:color w:val="4472C4" w:themeColor="accent1"/>
+              </w:rPr>
               <w:t>HTwin</w:t>
             </w:r>
             <w:proofErr w:type="spellEnd"/>
@@ -22846,123 +24886,212 @@
         </w:tc>
         <w:tc>
           <w:tcPr>
-            <w:tcW w:w="4692" w:type="dxa"/>
+            <w:tcW w:w="4673" w:type="dxa"/>
             <w:tcBorders>
               <w:top w:val="triple" w:sz="4" w:space="0" w:color="4472C4" w:themeColor="accent1"/>
             </w:tcBorders>
           </w:tcPr>
           <w:p>
+            <w:pPr>
+              <w:rPr>
+                <w:color w:val="4472C4" w:themeColor="accent1"/>
+              </w:rPr>
+            </w:pPr>
             <w:proofErr w:type="spellStart"/>
             <w:r>
+              <w:rPr>
+                <w:color w:val="4472C4" w:themeColor="accent1"/>
+              </w:rPr>
               <w:t>HTshoton</w:t>
             </w:r>
             <w:proofErr w:type="spellEnd"/>
             <w:r>
+              <w:rPr>
+                <w:color w:val="4472C4" w:themeColor="accent1"/>
+              </w:rPr>
               <w:t xml:space="preserve">, </w:t>
             </w:r>
             <w:proofErr w:type="spellStart"/>
             <w:r>
+              <w:rPr>
+                <w:color w:val="4472C4" w:themeColor="accent1"/>
+              </w:rPr>
               <w:t>HTshotoff</w:t>
             </w:r>
             <w:proofErr w:type="spellEnd"/>
             <w:r>
+              <w:rPr>
+                <w:color w:val="4472C4" w:themeColor="accent1"/>
+              </w:rPr>
               <w:t xml:space="preserve">, </w:t>
             </w:r>
             <w:proofErr w:type="spellStart"/>
             <w:r>
+              <w:rPr>
+                <w:color w:val="4472C4" w:themeColor="accent1"/>
+              </w:rPr>
               <w:t>HTcross</w:t>
             </w:r>
             <w:proofErr w:type="spellEnd"/>
             <w:r>
+              <w:rPr>
+                <w:color w:val="4472C4" w:themeColor="accent1"/>
+              </w:rPr>
               <w:t xml:space="preserve">, </w:t>
             </w:r>
             <w:proofErr w:type="spellStart"/>
             <w:r>
+              <w:rPr>
+                <w:color w:val="4472C4" w:themeColor="accent1"/>
+              </w:rPr>
               <w:t>HTcorners</w:t>
             </w:r>
             <w:proofErr w:type="spellEnd"/>
             <w:r>
+              <w:rPr>
+                <w:color w:val="4472C4" w:themeColor="accent1"/>
+              </w:rPr>
               <w:t xml:space="preserve">, </w:t>
             </w:r>
             <w:proofErr w:type="spellStart"/>
             <w:r>
+              <w:rPr>
+                <w:color w:val="4472C4" w:themeColor="accent1"/>
+              </w:rPr>
               <w:t>ATshoton</w:t>
             </w:r>
             <w:proofErr w:type="spellEnd"/>
             <w:r>
+              <w:rPr>
+                <w:color w:val="4472C4" w:themeColor="accent1"/>
+              </w:rPr>
               <w:t xml:space="preserve">, </w:t>
             </w:r>
             <w:proofErr w:type="spellStart"/>
             <w:r>
+              <w:rPr>
+                <w:color w:val="4472C4" w:themeColor="accent1"/>
+              </w:rPr>
               <w:t>ATshotoff</w:t>
             </w:r>
             <w:proofErr w:type="spellEnd"/>
             <w:r>
+              <w:rPr>
+                <w:color w:val="4472C4" w:themeColor="accent1"/>
+              </w:rPr>
               <w:t xml:space="preserve">, </w:t>
             </w:r>
             <w:proofErr w:type="spellStart"/>
             <w:r>
+              <w:rPr>
+                <w:color w:val="4472C4" w:themeColor="accent1"/>
+              </w:rPr>
               <w:t>ATcross</w:t>
             </w:r>
             <w:proofErr w:type="spellEnd"/>
             <w:r>
+              <w:rPr>
+                <w:color w:val="4472C4" w:themeColor="accent1"/>
+              </w:rPr>
               <w:t xml:space="preserve">, </w:t>
             </w:r>
             <w:proofErr w:type="spellStart"/>
             <w:proofErr w:type="gramStart"/>
             <w:r>
+              <w:rPr>
+                <w:color w:val="4472C4" w:themeColor="accent1"/>
+              </w:rPr>
               <w:t>ATcorners</w:t>
             </w:r>
             <w:proofErr w:type="spellEnd"/>
             <w:r>
+              <w:rPr>
+                <w:color w:val="4472C4" w:themeColor="accent1"/>
+              </w:rPr>
               <w:t xml:space="preserve"> ,</w:t>
             </w:r>
             <w:proofErr w:type="gramEnd"/>
             <w:r>
+              <w:rPr>
+                <w:color w:val="4472C4" w:themeColor="accent1"/>
+              </w:rPr>
               <w:t xml:space="preserve"> </w:t>
             </w:r>
             <w:proofErr w:type="spellStart"/>
             <w:r>
+              <w:rPr>
+                <w:color w:val="4472C4" w:themeColor="accent1"/>
+              </w:rPr>
               <w:t>HTfouls</w:t>
             </w:r>
             <w:proofErr w:type="spellEnd"/>
             <w:r>
+              <w:rPr>
+                <w:color w:val="4472C4" w:themeColor="accent1"/>
+              </w:rPr>
               <w:t xml:space="preserve">,  </w:t>
             </w:r>
             <w:proofErr w:type="spellStart"/>
             <w:r>
+              <w:rPr>
+                <w:color w:val="4472C4" w:themeColor="accent1"/>
+              </w:rPr>
               <w:t>htYcard</w:t>
             </w:r>
             <w:proofErr w:type="spellEnd"/>
             <w:r>
+              <w:rPr>
+                <w:color w:val="4472C4" w:themeColor="accent1"/>
+              </w:rPr>
               <w:t xml:space="preserve">,  </w:t>
             </w:r>
             <w:proofErr w:type="spellStart"/>
             <w:r>
+              <w:rPr>
+                <w:color w:val="4472C4" w:themeColor="accent1"/>
+              </w:rPr>
               <w:t>htRcard</w:t>
             </w:r>
             <w:proofErr w:type="spellEnd"/>
             <w:r>
+              <w:rPr>
+                <w:color w:val="4472C4" w:themeColor="accent1"/>
+              </w:rPr>
               <w:t xml:space="preserve">,  </w:t>
             </w:r>
             <w:proofErr w:type="spellStart"/>
             <w:r>
+              <w:rPr>
+                <w:color w:val="4472C4" w:themeColor="accent1"/>
+              </w:rPr>
               <w:t>ATfouls</w:t>
             </w:r>
             <w:proofErr w:type="spellEnd"/>
             <w:r>
+              <w:rPr>
+                <w:color w:val="4472C4" w:themeColor="accent1"/>
+              </w:rPr>
               <w:t xml:space="preserve">, </w:t>
             </w:r>
             <w:proofErr w:type="spellStart"/>
             <w:r>
+              <w:rPr>
+                <w:color w:val="4472C4" w:themeColor="accent1"/>
+              </w:rPr>
               <w:t>atYcard</w:t>
             </w:r>
             <w:proofErr w:type="spellEnd"/>
             <w:r>
+              <w:rPr>
+                <w:color w:val="4472C4" w:themeColor="accent1"/>
+              </w:rPr>
               <w:t xml:space="preserve">, </w:t>
             </w:r>
             <w:proofErr w:type="spellStart"/>
             <w:r>
+              <w:rPr>
+                <w:color w:val="4472C4" w:themeColor="accent1"/>
+              </w:rPr>
               <w:t>atRcard</w:t>
             </w:r>
             <w:proofErr w:type="spellEnd"/>
@@ -22976,7 +25105,15 @@
             </w:tcBorders>
           </w:tcPr>
           <w:p>
-            <w:r>
+            <w:pPr>
+              <w:rPr>
+                <w:color w:val="4472C4" w:themeColor="accent1"/>
+              </w:rPr>
+            </w:pPr>
+            <w:r>
+              <w:rPr>
+                <w:color w:val="4472C4" w:themeColor="accent1"/>
+              </w:rPr>
               <w:t>7810.3</w:t>
             </w:r>
           </w:p>
@@ -22989,10 +25126,21 @@
             </w:tcBorders>
           </w:tcPr>
           <w:p>
-            <w:r>
+            <w:pPr>
+              <w:rPr>
+                <w:color w:val="4472C4" w:themeColor="accent1"/>
+              </w:rPr>
+            </w:pPr>
+            <w:r>
+              <w:rPr>
+                <w:color w:val="4472C4" w:themeColor="accent1"/>
+              </w:rPr>
               <w:t>.5170</w:t>
             </w:r>
             <w:r>
+              <w:rPr>
+                <w:color w:val="4472C4" w:themeColor="accent1"/>
+              </w:rPr>
               <w:t>*</w:t>
             </w:r>
           </w:p>
@@ -23029,7 +25177,7 @@
               <w:spacing w:line="225" w:lineRule="atLeast"/>
               <w:rPr>
                 <w:rFonts w:ascii="Lucida Console" w:eastAsia="Times New Roman" w:hAnsi="Lucida Console" w:cs="Courier New"/>
-                <w:color w:val="000000"/>
+                <w:color w:val="4472C4" w:themeColor="accent1"/>
                 <w:sz w:val="20"/>
                 <w:szCs w:val="20"/>
               </w:rPr>
@@ -23037,7 +25185,7 @@
             <w:r>
               <w:rPr>
                 <w:rFonts w:ascii="Lucida Console" w:eastAsia="Times New Roman" w:hAnsi="Lucida Console" w:cs="Courier New"/>
-                <w:color w:val="000000"/>
+                <w:color w:val="4472C4" w:themeColor="accent1"/>
                 <w:sz w:val="20"/>
                 <w:szCs w:val="20"/>
               </w:rPr>
@@ -23046,23 +25194,37 @@
             <w:r>
               <w:rPr>
                 <w:rFonts w:ascii="Lucida Console" w:eastAsia="Times New Roman" w:hAnsi="Lucida Console" w:cs="Courier New"/>
-                <w:color w:val="000000"/>
+                <w:color w:val="4472C4" w:themeColor="accent1"/>
                 <w:sz w:val="20"/>
                 <w:szCs w:val="20"/>
               </w:rPr>
               <w:t>*</w:t>
             </w:r>
           </w:p>
-          <w:p/>
+          <w:p>
+            <w:pPr>
+              <w:rPr>
+                <w:color w:val="4472C4" w:themeColor="accent1"/>
+              </w:rPr>
+            </w:pPr>
+          </w:p>
         </w:tc>
       </w:tr>
       <w:tr>
         <w:tc>
           <w:tcPr>
-            <w:tcW w:w="826" w:type="dxa"/>
-          </w:tcPr>
-          <w:p>
-            <w:r>
+            <w:tcW w:w="825" w:type="dxa"/>
+          </w:tcPr>
+          <w:p>
+            <w:pPr>
+              <w:rPr>
+                <w:color w:val="4472C4" w:themeColor="accent1"/>
+              </w:rPr>
+            </w:pPr>
+            <w:r>
+              <w:rPr>
+                <w:color w:val="4472C4" w:themeColor="accent1"/>
+              </w:rPr>
               <w:t>2</w:t>
             </w:r>
           </w:p>
@@ -23072,8 +25234,16 @@
             <w:tcW w:w="916" w:type="dxa"/>
           </w:tcPr>
           <w:p>
+            <w:pPr>
+              <w:rPr>
+                <w:color w:val="4472C4" w:themeColor="accent1"/>
+              </w:rPr>
+            </w:pPr>
             <w:proofErr w:type="spellStart"/>
             <w:r>
+              <w:rPr>
+                <w:color w:val="4472C4" w:themeColor="accent1"/>
+              </w:rPr>
               <w:t>HTdraw</w:t>
             </w:r>
             <w:proofErr w:type="spellEnd"/>
@@ -23081,120 +25251,209 @@
         </w:tc>
         <w:tc>
           <w:tcPr>
-            <w:tcW w:w="4692" w:type="dxa"/>
-          </w:tcPr>
-          <w:p>
+            <w:tcW w:w="4673" w:type="dxa"/>
+          </w:tcPr>
+          <w:p>
+            <w:pPr>
+              <w:rPr>
+                <w:color w:val="4472C4" w:themeColor="accent1"/>
+              </w:rPr>
+            </w:pPr>
             <w:proofErr w:type="spellStart"/>
             <w:r>
+              <w:rPr>
+                <w:color w:val="4472C4" w:themeColor="accent1"/>
+              </w:rPr>
               <w:t>HTshoton</w:t>
             </w:r>
             <w:proofErr w:type="spellEnd"/>
             <w:r>
+              <w:rPr>
+                <w:color w:val="4472C4" w:themeColor="accent1"/>
+              </w:rPr>
               <w:t xml:space="preserve">, </w:t>
             </w:r>
             <w:proofErr w:type="spellStart"/>
             <w:r>
+              <w:rPr>
+                <w:color w:val="4472C4" w:themeColor="accent1"/>
+              </w:rPr>
               <w:t>HTshotoff</w:t>
             </w:r>
             <w:proofErr w:type="spellEnd"/>
             <w:r>
+              <w:rPr>
+                <w:color w:val="4472C4" w:themeColor="accent1"/>
+              </w:rPr>
               <w:t xml:space="preserve">, </w:t>
             </w:r>
             <w:proofErr w:type="spellStart"/>
             <w:r>
+              <w:rPr>
+                <w:color w:val="4472C4" w:themeColor="accent1"/>
+              </w:rPr>
               <w:t>HTcross</w:t>
             </w:r>
             <w:proofErr w:type="spellEnd"/>
             <w:r>
+              <w:rPr>
+                <w:color w:val="4472C4" w:themeColor="accent1"/>
+              </w:rPr>
               <w:t xml:space="preserve">, </w:t>
             </w:r>
             <w:proofErr w:type="spellStart"/>
             <w:r>
+              <w:rPr>
+                <w:color w:val="4472C4" w:themeColor="accent1"/>
+              </w:rPr>
               <w:t>HTcorners</w:t>
             </w:r>
             <w:proofErr w:type="spellEnd"/>
             <w:r>
+              <w:rPr>
+                <w:color w:val="4472C4" w:themeColor="accent1"/>
+              </w:rPr>
               <w:t xml:space="preserve">, </w:t>
             </w:r>
             <w:proofErr w:type="spellStart"/>
             <w:r>
+              <w:rPr>
+                <w:color w:val="4472C4" w:themeColor="accent1"/>
+              </w:rPr>
               <w:t>ATshoton</w:t>
             </w:r>
             <w:proofErr w:type="spellEnd"/>
             <w:r>
+              <w:rPr>
+                <w:color w:val="4472C4" w:themeColor="accent1"/>
+              </w:rPr>
               <w:t xml:space="preserve">, </w:t>
             </w:r>
             <w:proofErr w:type="spellStart"/>
             <w:r>
+              <w:rPr>
+                <w:color w:val="4472C4" w:themeColor="accent1"/>
+              </w:rPr>
               <w:t>ATshotoff</w:t>
             </w:r>
             <w:proofErr w:type="spellEnd"/>
             <w:r>
+              <w:rPr>
+                <w:color w:val="4472C4" w:themeColor="accent1"/>
+              </w:rPr>
               <w:t xml:space="preserve">, </w:t>
             </w:r>
             <w:proofErr w:type="spellStart"/>
             <w:r>
+              <w:rPr>
+                <w:color w:val="4472C4" w:themeColor="accent1"/>
+              </w:rPr>
               <w:t>ATcross</w:t>
             </w:r>
             <w:proofErr w:type="spellEnd"/>
             <w:r>
+              <w:rPr>
+                <w:color w:val="4472C4" w:themeColor="accent1"/>
+              </w:rPr>
               <w:t xml:space="preserve">, </w:t>
             </w:r>
             <w:proofErr w:type="spellStart"/>
             <w:proofErr w:type="gramStart"/>
             <w:r>
+              <w:rPr>
+                <w:color w:val="4472C4" w:themeColor="accent1"/>
+              </w:rPr>
               <w:t>ATcorners</w:t>
             </w:r>
             <w:proofErr w:type="spellEnd"/>
             <w:r>
+              <w:rPr>
+                <w:color w:val="4472C4" w:themeColor="accent1"/>
+              </w:rPr>
               <w:t xml:space="preserve"> ,</w:t>
             </w:r>
             <w:proofErr w:type="gramEnd"/>
             <w:r>
+              <w:rPr>
+                <w:color w:val="4472C4" w:themeColor="accent1"/>
+              </w:rPr>
               <w:t xml:space="preserve"> </w:t>
             </w:r>
             <w:proofErr w:type="spellStart"/>
             <w:r>
+              <w:rPr>
+                <w:color w:val="4472C4" w:themeColor="accent1"/>
+              </w:rPr>
               <w:t>HTfouls</w:t>
             </w:r>
             <w:proofErr w:type="spellEnd"/>
             <w:r>
+              <w:rPr>
+                <w:color w:val="4472C4" w:themeColor="accent1"/>
+              </w:rPr>
               <w:t xml:space="preserve">,  </w:t>
             </w:r>
             <w:proofErr w:type="spellStart"/>
             <w:r>
+              <w:rPr>
+                <w:color w:val="4472C4" w:themeColor="accent1"/>
+              </w:rPr>
               <w:t>htYcard</w:t>
             </w:r>
             <w:proofErr w:type="spellEnd"/>
             <w:r>
+              <w:rPr>
+                <w:color w:val="4472C4" w:themeColor="accent1"/>
+              </w:rPr>
               <w:t xml:space="preserve">,  </w:t>
             </w:r>
             <w:proofErr w:type="spellStart"/>
             <w:r>
+              <w:rPr>
+                <w:color w:val="4472C4" w:themeColor="accent1"/>
+              </w:rPr>
               <w:t>htRcard</w:t>
             </w:r>
             <w:proofErr w:type="spellEnd"/>
             <w:r>
+              <w:rPr>
+                <w:color w:val="4472C4" w:themeColor="accent1"/>
+              </w:rPr>
               <w:t xml:space="preserve">,  </w:t>
             </w:r>
             <w:proofErr w:type="spellStart"/>
             <w:r>
+              <w:rPr>
+                <w:color w:val="4472C4" w:themeColor="accent1"/>
+              </w:rPr>
               <w:t>ATfouls</w:t>
             </w:r>
             <w:proofErr w:type="spellEnd"/>
             <w:r>
+              <w:rPr>
+                <w:color w:val="4472C4" w:themeColor="accent1"/>
+              </w:rPr>
               <w:t xml:space="preserve">, </w:t>
             </w:r>
             <w:proofErr w:type="spellStart"/>
             <w:r>
+              <w:rPr>
+                <w:color w:val="4472C4" w:themeColor="accent1"/>
+              </w:rPr>
               <w:t>atYcard</w:t>
             </w:r>
             <w:proofErr w:type="spellEnd"/>
             <w:r>
+              <w:rPr>
+                <w:color w:val="4472C4" w:themeColor="accent1"/>
+              </w:rPr>
               <w:t xml:space="preserve">, </w:t>
             </w:r>
             <w:proofErr w:type="spellStart"/>
             <w:r>
+              <w:rPr>
+                <w:color w:val="4472C4" w:themeColor="accent1"/>
+              </w:rPr>
               <w:t>atRcard</w:t>
             </w:r>
             <w:proofErr w:type="spellEnd"/>
@@ -23205,7 +25464,15 @@
             <w:tcW w:w="844" w:type="dxa"/>
           </w:tcPr>
           <w:p>
-            <w:r>
+            <w:pPr>
+              <w:rPr>
+                <w:color w:val="4472C4" w:themeColor="accent1"/>
+              </w:rPr>
+            </w:pPr>
+            <w:r>
+              <w:rPr>
+                <w:color w:val="4472C4" w:themeColor="accent1"/>
+              </w:rPr>
               <w:t>6773.1</w:t>
             </w:r>
           </w:p>
@@ -23215,10 +25482,21 @@
             <w:tcW w:w="1131" w:type="dxa"/>
           </w:tcPr>
           <w:p>
-            <w:r>
+            <w:pPr>
+              <w:rPr>
+                <w:color w:val="4472C4" w:themeColor="accent1"/>
+              </w:rPr>
+            </w:pPr>
+            <w:r>
+              <w:rPr>
+                <w:color w:val="4472C4" w:themeColor="accent1"/>
+              </w:rPr>
               <w:t>.2592</w:t>
             </w:r>
             <w:r>
+              <w:rPr>
+                <w:color w:val="4472C4" w:themeColor="accent1"/>
+              </w:rPr>
               <w:t>*</w:t>
             </w:r>
           </w:p>
@@ -23252,7 +25530,7 @@
               <w:spacing w:line="225" w:lineRule="atLeast"/>
               <w:rPr>
                 <w:rFonts w:ascii="Lucida Console" w:eastAsia="Times New Roman" w:hAnsi="Lucida Console" w:cs="Courier New"/>
-                <w:color w:val="000000"/>
+                <w:color w:val="4472C4" w:themeColor="accent1"/>
                 <w:sz w:val="20"/>
                 <w:szCs w:val="20"/>
               </w:rPr>
@@ -23260,7 +25538,7 @@
             <w:r>
               <w:rPr>
                 <w:rFonts w:ascii="Lucida Console" w:eastAsia="Times New Roman" w:hAnsi="Lucida Console" w:cs="Courier New"/>
-                <w:color w:val="000000"/>
+                <w:color w:val="4472C4" w:themeColor="accent1"/>
                 <w:sz w:val="20"/>
                 <w:szCs w:val="20"/>
               </w:rPr>
@@ -23269,35 +25547,63 @@
             <w:r>
               <w:rPr>
                 <w:rFonts w:ascii="Lucida Console" w:eastAsia="Times New Roman" w:hAnsi="Lucida Console" w:cs="Courier New"/>
-                <w:color w:val="000000"/>
+                <w:color w:val="4472C4" w:themeColor="accent1"/>
                 <w:sz w:val="20"/>
                 <w:szCs w:val="20"/>
               </w:rPr>
               <w:t>*</w:t>
             </w:r>
           </w:p>
-          <w:p/>
+          <w:p>
+            <w:pPr>
+              <w:rPr>
+                <w:color w:val="4472C4" w:themeColor="accent1"/>
+              </w:rPr>
+            </w:pPr>
+          </w:p>
         </w:tc>
       </w:tr>
       <w:tr>
         <w:tc>
           <w:tcPr>
-            <w:tcW w:w="826" w:type="dxa"/>
-          </w:tcPr>
-          <w:p>
-            <w:r>
+            <w:tcW w:w="825" w:type="dxa"/>
+          </w:tcPr>
+          <w:p>
+            <w:pPr>
+              <w:rPr>
+                <w:color w:val="4472C4" w:themeColor="accent1"/>
+              </w:rPr>
+            </w:pPr>
+            <w:r>
+              <w:rPr>
+                <w:color w:val="4472C4" w:themeColor="accent1"/>
+              </w:rPr>
               <w:t>3</w:t>
             </w:r>
           </w:p>
-          <w:p/>
+          <w:p>
+            <w:pPr>
+              <w:rPr>
+                <w:color w:val="4472C4" w:themeColor="accent1"/>
+              </w:rPr>
+            </w:pPr>
+          </w:p>
         </w:tc>
         <w:tc>
           <w:tcPr>
             <w:tcW w:w="916" w:type="dxa"/>
           </w:tcPr>
           <w:p>
+            <w:pPr>
+              <w:rPr>
+                <w:color w:val="4472C4" w:themeColor="accent1"/>
+              </w:rPr>
+            </w:pPr>
             <w:proofErr w:type="spellStart"/>
             <w:r>
+              <w:rPr>
+                <w:color w:val="4472C4" w:themeColor="accent1"/>
+              </w:rPr>
               <w:t>HTwin</w:t>
             </w:r>
             <w:proofErr w:type="spellEnd"/>
@@ -23305,67 +25611,117 @@
         </w:tc>
         <w:tc>
           <w:tcPr>
-            <w:tcW w:w="4692" w:type="dxa"/>
-          </w:tcPr>
-          <w:p>
+            <w:tcW w:w="4673" w:type="dxa"/>
+          </w:tcPr>
+          <w:p>
+            <w:pPr>
+              <w:rPr>
+                <w:color w:val="4472C4" w:themeColor="accent1"/>
+              </w:rPr>
+            </w:pPr>
             <w:proofErr w:type="spellStart"/>
             <w:r>
+              <w:rPr>
+                <w:color w:val="4472C4" w:themeColor="accent1"/>
+              </w:rPr>
               <w:t>HTcross</w:t>
             </w:r>
             <w:proofErr w:type="spellEnd"/>
             <w:r>
+              <w:rPr>
+                <w:color w:val="4472C4" w:themeColor="accent1"/>
+              </w:rPr>
               <w:t xml:space="preserve">, </w:t>
             </w:r>
             <w:proofErr w:type="spellStart"/>
             <w:r>
+              <w:rPr>
+                <w:color w:val="4472C4" w:themeColor="accent1"/>
+              </w:rPr>
               <w:t>ATcross</w:t>
             </w:r>
             <w:proofErr w:type="spellEnd"/>
             <w:r>
+              <w:rPr>
+                <w:color w:val="4472C4" w:themeColor="accent1"/>
+              </w:rPr>
               <w:t xml:space="preserve">, </w:t>
             </w:r>
             <w:proofErr w:type="spellStart"/>
             <w:r>
+              <w:rPr>
+                <w:color w:val="4472C4" w:themeColor="accent1"/>
+              </w:rPr>
               <w:t>HTfouls</w:t>
             </w:r>
             <w:proofErr w:type="spellEnd"/>
             <w:r>
+              <w:rPr>
+                <w:color w:val="4472C4" w:themeColor="accent1"/>
+              </w:rPr>
               <w:t xml:space="preserve">, </w:t>
             </w:r>
             <w:proofErr w:type="spellStart"/>
             <w:r>
+              <w:rPr>
+                <w:color w:val="4472C4" w:themeColor="accent1"/>
+              </w:rPr>
               <w:t>ATfouls</w:t>
             </w:r>
             <w:proofErr w:type="spellEnd"/>
             <w:r>
+              <w:rPr>
+                <w:color w:val="4472C4" w:themeColor="accent1"/>
+              </w:rPr>
               <w:t xml:space="preserve">, </w:t>
             </w:r>
             <w:proofErr w:type="spellStart"/>
             <w:r>
+              <w:rPr>
+                <w:color w:val="4472C4" w:themeColor="accent1"/>
+              </w:rPr>
               <w:t>htYcard</w:t>
             </w:r>
             <w:proofErr w:type="spellEnd"/>
             <w:r>
+              <w:rPr>
+                <w:color w:val="4472C4" w:themeColor="accent1"/>
+              </w:rPr>
               <w:t xml:space="preserve">, </w:t>
             </w:r>
             <w:proofErr w:type="spellStart"/>
             <w:r>
+              <w:rPr>
+                <w:color w:val="4472C4" w:themeColor="accent1"/>
+              </w:rPr>
               <w:t>htRcard</w:t>
             </w:r>
             <w:proofErr w:type="spellEnd"/>
             <w:r>
+              <w:rPr>
+                <w:color w:val="4472C4" w:themeColor="accent1"/>
+              </w:rPr>
               <w:t xml:space="preserve">, </w:t>
             </w:r>
             <w:proofErr w:type="spellStart"/>
             <w:r>
+              <w:rPr>
+                <w:color w:val="4472C4" w:themeColor="accent1"/>
+              </w:rPr>
               <w:t>atYcard</w:t>
             </w:r>
             <w:proofErr w:type="spellEnd"/>
             <w:r>
+              <w:rPr>
+                <w:color w:val="4472C4" w:themeColor="accent1"/>
+              </w:rPr>
               <w:t xml:space="preserve">, </w:t>
             </w:r>
             <w:proofErr w:type="spellStart"/>
             <w:r>
+              <w:rPr>
+                <w:color w:val="4472C4" w:themeColor="accent1"/>
+              </w:rPr>
               <w:t>atRcard</w:t>
             </w:r>
             <w:proofErr w:type="spellEnd"/>
@@ -23376,7 +25732,15 @@
             <w:tcW w:w="844" w:type="dxa"/>
           </w:tcPr>
           <w:p>
-            <w:r>
+            <w:pPr>
+              <w:rPr>
+                <w:color w:val="4472C4" w:themeColor="accent1"/>
+              </w:rPr>
+            </w:pPr>
+            <w:r>
+              <w:rPr>
+                <w:color w:val="4472C4" w:themeColor="accent1"/>
+              </w:rPr>
               <w:t>8011.5</w:t>
             </w:r>
           </w:p>
@@ -23386,10 +25750,21 @@
             <w:tcW w:w="1131" w:type="dxa"/>
           </w:tcPr>
           <w:p>
-            <w:r>
+            <w:pPr>
+              <w:rPr>
+                <w:color w:val="4472C4" w:themeColor="accent1"/>
+              </w:rPr>
+            </w:pPr>
+            <w:r>
+              <w:rPr>
+                <w:color w:val="4472C4" w:themeColor="accent1"/>
+              </w:rPr>
               <w:t>.4994</w:t>
             </w:r>
             <w:r>
+              <w:rPr>
+                <w:color w:val="4472C4" w:themeColor="accent1"/>
+              </w:rPr>
               <w:t>*</w:t>
             </w:r>
           </w:p>
@@ -23423,7 +25798,7 @@
               <w:spacing w:line="225" w:lineRule="atLeast"/>
               <w:rPr>
                 <w:rFonts w:ascii="Lucida Console" w:eastAsia="Times New Roman" w:hAnsi="Lucida Console" w:cs="Courier New"/>
-                <w:color w:val="000000"/>
+                <w:color w:val="4472C4" w:themeColor="accent1"/>
                 <w:sz w:val="20"/>
                 <w:szCs w:val="20"/>
               </w:rPr>
@@ -23431,7 +25806,7 @@
             <w:r>
               <w:rPr>
                 <w:rFonts w:ascii="Lucida Console" w:eastAsia="Times New Roman" w:hAnsi="Lucida Console" w:cs="Courier New"/>
-                <w:color w:val="000000"/>
+                <w:color w:val="4472C4" w:themeColor="accent1"/>
                 <w:sz w:val="20"/>
                 <w:szCs w:val="20"/>
               </w:rPr>
@@ -23440,7 +25815,7 @@
             <w:r>
               <w:rPr>
                 <w:rFonts w:ascii="Lucida Console" w:eastAsia="Times New Roman" w:hAnsi="Lucida Console" w:cs="Courier New"/>
-                <w:color w:val="000000"/>
+                <w:color w:val="4472C4" w:themeColor="accent1"/>
                 <w:sz w:val="20"/>
                 <w:szCs w:val="20"/>
               </w:rPr>
@@ -23452,23 +25827,44 @@
       <w:tr>
         <w:tc>
           <w:tcPr>
-            <w:tcW w:w="826" w:type="dxa"/>
-          </w:tcPr>
-          <w:p>
-            <w:r>
-              <w:lastRenderedPageBreak/>
+            <w:tcW w:w="825" w:type="dxa"/>
+          </w:tcPr>
+          <w:p>
+            <w:pPr>
+              <w:rPr>
+                <w:color w:val="4472C4" w:themeColor="accent1"/>
+              </w:rPr>
+            </w:pPr>
+            <w:r>
+              <w:rPr>
+                <w:color w:val="4472C4" w:themeColor="accent1"/>
+              </w:rPr>
               <w:t>4</w:t>
             </w:r>
           </w:p>
-          <w:p/>
+          <w:p>
+            <w:pPr>
+              <w:rPr>
+                <w:color w:val="4472C4" w:themeColor="accent1"/>
+              </w:rPr>
+            </w:pPr>
+          </w:p>
         </w:tc>
         <w:tc>
           <w:tcPr>
             <w:tcW w:w="916" w:type="dxa"/>
           </w:tcPr>
           <w:p>
+            <w:pPr>
+              <w:rPr>
+                <w:color w:val="4472C4" w:themeColor="accent1"/>
+              </w:rPr>
+            </w:pPr>
             <w:proofErr w:type="spellStart"/>
             <w:r>
+              <w:rPr>
+                <w:color w:val="4472C4" w:themeColor="accent1"/>
+              </w:rPr>
               <w:t>HTdraw</w:t>
             </w:r>
             <w:proofErr w:type="spellEnd"/>
@@ -23476,67 +25872,117 @@
         </w:tc>
         <w:tc>
           <w:tcPr>
-            <w:tcW w:w="4692" w:type="dxa"/>
-          </w:tcPr>
-          <w:p>
+            <w:tcW w:w="4673" w:type="dxa"/>
+          </w:tcPr>
+          <w:p>
+            <w:pPr>
+              <w:rPr>
+                <w:color w:val="4472C4" w:themeColor="accent1"/>
+              </w:rPr>
+            </w:pPr>
             <w:proofErr w:type="spellStart"/>
             <w:r>
+              <w:rPr>
+                <w:color w:val="4472C4" w:themeColor="accent1"/>
+              </w:rPr>
               <w:t>HTcross</w:t>
             </w:r>
             <w:proofErr w:type="spellEnd"/>
             <w:r>
+              <w:rPr>
+                <w:color w:val="4472C4" w:themeColor="accent1"/>
+              </w:rPr>
               <w:t xml:space="preserve">, </w:t>
             </w:r>
             <w:proofErr w:type="spellStart"/>
             <w:r>
+              <w:rPr>
+                <w:color w:val="4472C4" w:themeColor="accent1"/>
+              </w:rPr>
               <w:t>ATcross</w:t>
             </w:r>
             <w:proofErr w:type="spellEnd"/>
             <w:r>
+              <w:rPr>
+                <w:color w:val="4472C4" w:themeColor="accent1"/>
+              </w:rPr>
               <w:t xml:space="preserve">, </w:t>
             </w:r>
             <w:proofErr w:type="spellStart"/>
             <w:r>
+              <w:rPr>
+                <w:color w:val="4472C4" w:themeColor="accent1"/>
+              </w:rPr>
               <w:t>HTfouls</w:t>
             </w:r>
             <w:proofErr w:type="spellEnd"/>
             <w:r>
+              <w:rPr>
+                <w:color w:val="4472C4" w:themeColor="accent1"/>
+              </w:rPr>
               <w:t xml:space="preserve">, </w:t>
             </w:r>
             <w:proofErr w:type="spellStart"/>
             <w:r>
+              <w:rPr>
+                <w:color w:val="4472C4" w:themeColor="accent1"/>
+              </w:rPr>
               <w:t>ATfouls</w:t>
             </w:r>
             <w:proofErr w:type="spellEnd"/>
             <w:r>
+              <w:rPr>
+                <w:color w:val="4472C4" w:themeColor="accent1"/>
+              </w:rPr>
               <w:t xml:space="preserve">, </w:t>
             </w:r>
             <w:proofErr w:type="spellStart"/>
             <w:r>
+              <w:rPr>
+                <w:color w:val="4472C4" w:themeColor="accent1"/>
+              </w:rPr>
               <w:t>htYcard</w:t>
             </w:r>
             <w:proofErr w:type="spellEnd"/>
             <w:r>
+              <w:rPr>
+                <w:color w:val="4472C4" w:themeColor="accent1"/>
+              </w:rPr>
               <w:t xml:space="preserve">, </w:t>
             </w:r>
             <w:proofErr w:type="spellStart"/>
             <w:r>
+              <w:rPr>
+                <w:color w:val="4472C4" w:themeColor="accent1"/>
+              </w:rPr>
               <w:t>htRcard</w:t>
             </w:r>
             <w:proofErr w:type="spellEnd"/>
             <w:r>
+              <w:rPr>
+                <w:color w:val="4472C4" w:themeColor="accent1"/>
+              </w:rPr>
               <w:t xml:space="preserve">, </w:t>
             </w:r>
             <w:proofErr w:type="spellStart"/>
             <w:r>
+              <w:rPr>
+                <w:color w:val="4472C4" w:themeColor="accent1"/>
+              </w:rPr>
               <w:t>atYcard</w:t>
             </w:r>
             <w:proofErr w:type="spellEnd"/>
             <w:r>
+              <w:rPr>
+                <w:color w:val="4472C4" w:themeColor="accent1"/>
+              </w:rPr>
               <w:t xml:space="preserve">, </w:t>
             </w:r>
             <w:proofErr w:type="spellStart"/>
             <w:r>
+              <w:rPr>
+                <w:color w:val="4472C4" w:themeColor="accent1"/>
+              </w:rPr>
               <w:t>atRcard</w:t>
             </w:r>
             <w:proofErr w:type="spellEnd"/>
@@ -23547,7 +25993,15 @@
             <w:tcW w:w="844" w:type="dxa"/>
           </w:tcPr>
           <w:p>
-            <w:r>
+            <w:pPr>
+              <w:rPr>
+                <w:color w:val="4472C4" w:themeColor="accent1"/>
+              </w:rPr>
+            </w:pPr>
+            <w:r>
+              <w:rPr>
+                <w:color w:val="4472C4" w:themeColor="accent1"/>
+              </w:rPr>
               <w:t>6770</w:t>
             </w:r>
           </w:p>
@@ -23557,10 +26011,21 @@
             <w:tcW w:w="1131" w:type="dxa"/>
           </w:tcPr>
           <w:p>
-            <w:r>
+            <w:pPr>
+              <w:rPr>
+                <w:color w:val="4472C4" w:themeColor="accent1"/>
+              </w:rPr>
+            </w:pPr>
+            <w:r>
+              <w:rPr>
+                <w:color w:val="4472C4" w:themeColor="accent1"/>
+              </w:rPr>
               <w:t>.2581</w:t>
             </w:r>
             <w:r>
+              <w:rPr>
+                <w:color w:val="4472C4" w:themeColor="accent1"/>
+              </w:rPr>
               <w:t>*</w:t>
             </w:r>
           </w:p>
@@ -23594,7 +26059,7 @@
               <w:spacing w:line="225" w:lineRule="atLeast"/>
               <w:rPr>
                 <w:rFonts w:ascii="Lucida Console" w:eastAsia="Times New Roman" w:hAnsi="Lucida Console" w:cs="Courier New"/>
-                <w:color w:val="000000"/>
+                <w:color w:val="4472C4" w:themeColor="accent1"/>
                 <w:sz w:val="20"/>
                 <w:szCs w:val="20"/>
               </w:rPr>
@@ -23602,7 +26067,7 @@
             <w:r>
               <w:rPr>
                 <w:rFonts w:ascii="Lucida Console" w:eastAsia="Times New Roman" w:hAnsi="Lucida Console" w:cs="Courier New"/>
-                <w:color w:val="000000"/>
+                <w:color w:val="4472C4" w:themeColor="accent1"/>
                 <w:sz w:val="20"/>
                 <w:szCs w:val="20"/>
               </w:rPr>
@@ -23611,23 +26076,37 @@
             <w:r>
               <w:rPr>
                 <w:rFonts w:ascii="Lucida Console" w:eastAsia="Times New Roman" w:hAnsi="Lucida Console" w:cs="Courier New"/>
-                <w:color w:val="000000"/>
+                <w:color w:val="4472C4" w:themeColor="accent1"/>
                 <w:sz w:val="20"/>
                 <w:szCs w:val="20"/>
               </w:rPr>
               <w:t>*</w:t>
             </w:r>
           </w:p>
-          <w:p/>
+          <w:p>
+            <w:pPr>
+              <w:rPr>
+                <w:color w:val="4472C4" w:themeColor="accent1"/>
+              </w:rPr>
+            </w:pPr>
+          </w:p>
         </w:tc>
       </w:tr>
       <w:tr>
         <w:tc>
           <w:tcPr>
-            <w:tcW w:w="826" w:type="dxa"/>
-          </w:tcPr>
-          <w:p>
-            <w:r>
+            <w:tcW w:w="825" w:type="dxa"/>
+          </w:tcPr>
+          <w:p>
+            <w:pPr>
+              <w:rPr>
+                <w:color w:val="4472C4" w:themeColor="accent1"/>
+              </w:rPr>
+            </w:pPr>
+            <w:r>
+              <w:rPr>
+                <w:color w:val="4472C4" w:themeColor="accent1"/>
+              </w:rPr>
               <w:t>5</w:t>
             </w:r>
           </w:p>
@@ -23637,8 +26116,16 @@
             <w:tcW w:w="916" w:type="dxa"/>
           </w:tcPr>
           <w:p>
+            <w:pPr>
+              <w:rPr>
+                <w:color w:val="4472C4" w:themeColor="accent1"/>
+              </w:rPr>
+            </w:pPr>
             <w:proofErr w:type="spellStart"/>
             <w:r>
+              <w:rPr>
+                <w:color w:val="4472C4" w:themeColor="accent1"/>
+              </w:rPr>
               <w:t>HTwin</w:t>
             </w:r>
             <w:proofErr w:type="spellEnd"/>
@@ -23646,51 +26133,89 @@
         </w:tc>
         <w:tc>
           <w:tcPr>
-            <w:tcW w:w="4692" w:type="dxa"/>
-          </w:tcPr>
-          <w:p>
+            <w:tcW w:w="4673" w:type="dxa"/>
+          </w:tcPr>
+          <w:p>
+            <w:pPr>
+              <w:rPr>
+                <w:color w:val="4472C4" w:themeColor="accent1"/>
+              </w:rPr>
+            </w:pPr>
             <w:proofErr w:type="spellStart"/>
             <w:r>
+              <w:rPr>
+                <w:color w:val="4472C4" w:themeColor="accent1"/>
+              </w:rPr>
               <w:t>HTcross</w:t>
             </w:r>
             <w:proofErr w:type="spellEnd"/>
             <w:r>
+              <w:rPr>
+                <w:color w:val="4472C4" w:themeColor="accent1"/>
+              </w:rPr>
               <w:t xml:space="preserve">, </w:t>
             </w:r>
             <w:proofErr w:type="spellStart"/>
             <w:r>
+              <w:rPr>
+                <w:color w:val="4472C4" w:themeColor="accent1"/>
+              </w:rPr>
               <w:t>ATcross</w:t>
             </w:r>
             <w:proofErr w:type="spellEnd"/>
             <w:r>
+              <w:rPr>
+                <w:color w:val="4472C4" w:themeColor="accent1"/>
+              </w:rPr>
               <w:t xml:space="preserve">, </w:t>
             </w:r>
             <w:proofErr w:type="spellStart"/>
             <w:r>
+              <w:rPr>
+                <w:color w:val="4472C4" w:themeColor="accent1"/>
+              </w:rPr>
               <w:t>htYcard</w:t>
             </w:r>
             <w:proofErr w:type="spellEnd"/>
             <w:r>
+              <w:rPr>
+                <w:color w:val="4472C4" w:themeColor="accent1"/>
+              </w:rPr>
               <w:t xml:space="preserve">, </w:t>
             </w:r>
             <w:proofErr w:type="spellStart"/>
             <w:r>
+              <w:rPr>
+                <w:color w:val="4472C4" w:themeColor="accent1"/>
+              </w:rPr>
               <w:t>htRcard</w:t>
             </w:r>
             <w:proofErr w:type="spellEnd"/>
             <w:r>
+              <w:rPr>
+                <w:color w:val="4472C4" w:themeColor="accent1"/>
+              </w:rPr>
               <w:t xml:space="preserve">, </w:t>
             </w:r>
             <w:proofErr w:type="spellStart"/>
             <w:r>
+              <w:rPr>
+                <w:color w:val="4472C4" w:themeColor="accent1"/>
+              </w:rPr>
               <w:t>atYcard</w:t>
             </w:r>
             <w:proofErr w:type="spellEnd"/>
             <w:r>
+              <w:rPr>
+                <w:color w:val="4472C4" w:themeColor="accent1"/>
+              </w:rPr>
               <w:t xml:space="preserve">, </w:t>
             </w:r>
             <w:proofErr w:type="spellStart"/>
             <w:r>
+              <w:rPr>
+                <w:color w:val="4472C4" w:themeColor="accent1"/>
+              </w:rPr>
               <w:t>atRcard</w:t>
             </w:r>
             <w:proofErr w:type="spellEnd"/>
@@ -23701,7 +26226,15 @@
             <w:tcW w:w="844" w:type="dxa"/>
           </w:tcPr>
           <w:p>
-            <w:r>
+            <w:pPr>
+              <w:rPr>
+                <w:color w:val="4472C4" w:themeColor="accent1"/>
+              </w:rPr>
+            </w:pPr>
+            <w:r>
+              <w:rPr>
+                <w:color w:val="4472C4" w:themeColor="accent1"/>
+              </w:rPr>
               <w:t>8029.4</w:t>
             </w:r>
           </w:p>
@@ -23711,10 +26244,21 @@
             <w:tcW w:w="1131" w:type="dxa"/>
           </w:tcPr>
           <w:p>
-            <w:r>
+            <w:pPr>
+              <w:rPr>
+                <w:color w:val="4472C4" w:themeColor="accent1"/>
+              </w:rPr>
+            </w:pPr>
+            <w:r>
+              <w:rPr>
+                <w:color w:val="4472C4" w:themeColor="accent1"/>
+              </w:rPr>
               <w:t>.4976</w:t>
             </w:r>
             <w:r>
+              <w:rPr>
+                <w:color w:val="4472C4" w:themeColor="accent1"/>
+              </w:rPr>
               <w:t>*</w:t>
             </w:r>
           </w:p>
@@ -23748,7 +26292,7 @@
               <w:spacing w:line="225" w:lineRule="atLeast"/>
               <w:rPr>
                 <w:rFonts w:ascii="Lucida Console" w:eastAsia="Times New Roman" w:hAnsi="Lucida Console" w:cs="Courier New"/>
-                <w:color w:val="000000"/>
+                <w:color w:val="4472C4" w:themeColor="accent1"/>
                 <w:sz w:val="20"/>
                 <w:szCs w:val="20"/>
               </w:rPr>
@@ -23756,7 +26300,7 @@
             <w:r>
               <w:rPr>
                 <w:rFonts w:ascii="Lucida Console" w:eastAsia="Times New Roman" w:hAnsi="Lucida Console" w:cs="Courier New"/>
-                <w:color w:val="000000"/>
+                <w:color w:val="4472C4" w:themeColor="accent1"/>
                 <w:sz w:val="20"/>
                 <w:szCs w:val="20"/>
               </w:rPr>
@@ -23765,23 +26309,37 @@
             <w:r>
               <w:rPr>
                 <w:rFonts w:ascii="Lucida Console" w:eastAsia="Times New Roman" w:hAnsi="Lucida Console" w:cs="Courier New"/>
-                <w:color w:val="000000"/>
+                <w:color w:val="4472C4" w:themeColor="accent1"/>
                 <w:sz w:val="20"/>
                 <w:szCs w:val="20"/>
               </w:rPr>
               <w:t>*</w:t>
             </w:r>
           </w:p>
-          <w:p/>
+          <w:p>
+            <w:pPr>
+              <w:rPr>
+                <w:color w:val="4472C4" w:themeColor="accent1"/>
+              </w:rPr>
+            </w:pPr>
+          </w:p>
         </w:tc>
       </w:tr>
       <w:tr>
         <w:tc>
           <w:tcPr>
-            <w:tcW w:w="826" w:type="dxa"/>
-          </w:tcPr>
-          <w:p>
-            <w:r>
+            <w:tcW w:w="825" w:type="dxa"/>
+          </w:tcPr>
+          <w:p>
+            <w:pPr>
+              <w:rPr>
+                <w:color w:val="4472C4" w:themeColor="accent1"/>
+              </w:rPr>
+            </w:pPr>
+            <w:r>
+              <w:rPr>
+                <w:color w:val="4472C4" w:themeColor="accent1"/>
+              </w:rPr>
               <w:t>6</w:t>
             </w:r>
           </w:p>
@@ -23791,8 +26349,16 @@
             <w:tcW w:w="916" w:type="dxa"/>
           </w:tcPr>
           <w:p>
+            <w:pPr>
+              <w:rPr>
+                <w:color w:val="4472C4" w:themeColor="accent1"/>
+              </w:rPr>
+            </w:pPr>
             <w:proofErr w:type="spellStart"/>
             <w:r>
+              <w:rPr>
+                <w:color w:val="4472C4" w:themeColor="accent1"/>
+              </w:rPr>
               <w:t>HTdraw</w:t>
             </w:r>
             <w:proofErr w:type="spellEnd"/>
@@ -23800,51 +26366,89 @@
         </w:tc>
         <w:tc>
           <w:tcPr>
-            <w:tcW w:w="4692" w:type="dxa"/>
-          </w:tcPr>
-          <w:p>
+            <w:tcW w:w="4673" w:type="dxa"/>
+          </w:tcPr>
+          <w:p>
+            <w:pPr>
+              <w:rPr>
+                <w:color w:val="4472C4" w:themeColor="accent1"/>
+              </w:rPr>
+            </w:pPr>
             <w:proofErr w:type="spellStart"/>
             <w:r>
+              <w:rPr>
+                <w:color w:val="4472C4" w:themeColor="accent1"/>
+              </w:rPr>
               <w:t>HTcross</w:t>
             </w:r>
             <w:proofErr w:type="spellEnd"/>
             <w:r>
+              <w:rPr>
+                <w:color w:val="4472C4" w:themeColor="accent1"/>
+              </w:rPr>
               <w:t xml:space="preserve">, </w:t>
             </w:r>
             <w:proofErr w:type="spellStart"/>
             <w:r>
+              <w:rPr>
+                <w:color w:val="4472C4" w:themeColor="accent1"/>
+              </w:rPr>
               <w:t>ATcross</w:t>
             </w:r>
             <w:proofErr w:type="spellEnd"/>
             <w:r>
+              <w:rPr>
+                <w:color w:val="4472C4" w:themeColor="accent1"/>
+              </w:rPr>
               <w:t xml:space="preserve">, </w:t>
             </w:r>
             <w:proofErr w:type="spellStart"/>
             <w:r>
+              <w:rPr>
+                <w:color w:val="4472C4" w:themeColor="accent1"/>
+              </w:rPr>
               <w:t>htYcard</w:t>
             </w:r>
             <w:proofErr w:type="spellEnd"/>
             <w:r>
+              <w:rPr>
+                <w:color w:val="4472C4" w:themeColor="accent1"/>
+              </w:rPr>
               <w:t xml:space="preserve">, </w:t>
             </w:r>
             <w:proofErr w:type="spellStart"/>
             <w:r>
+              <w:rPr>
+                <w:color w:val="4472C4" w:themeColor="accent1"/>
+              </w:rPr>
               <w:t>htRcard</w:t>
             </w:r>
             <w:proofErr w:type="spellEnd"/>
             <w:r>
+              <w:rPr>
+                <w:color w:val="4472C4" w:themeColor="accent1"/>
+              </w:rPr>
               <w:t xml:space="preserve">, </w:t>
             </w:r>
             <w:proofErr w:type="spellStart"/>
             <w:r>
+              <w:rPr>
+                <w:color w:val="4472C4" w:themeColor="accent1"/>
+              </w:rPr>
               <w:t>atYcard</w:t>
             </w:r>
             <w:proofErr w:type="spellEnd"/>
             <w:r>
+              <w:rPr>
+                <w:color w:val="4472C4" w:themeColor="accent1"/>
+              </w:rPr>
               <w:t xml:space="preserve">, </w:t>
             </w:r>
             <w:proofErr w:type="spellStart"/>
             <w:r>
+              <w:rPr>
+                <w:color w:val="4472C4" w:themeColor="accent1"/>
+              </w:rPr>
               <w:t>atRcard</w:t>
             </w:r>
             <w:proofErr w:type="spellEnd"/>
@@ -23855,7 +26459,15 @@
             <w:tcW w:w="844" w:type="dxa"/>
           </w:tcPr>
           <w:p>
-            <w:r>
+            <w:pPr>
+              <w:rPr>
+                <w:color w:val="4472C4" w:themeColor="accent1"/>
+              </w:rPr>
+            </w:pPr>
+            <w:r>
+              <w:rPr>
+                <w:color w:val="4472C4" w:themeColor="accent1"/>
+              </w:rPr>
               <w:t>6782.5</w:t>
             </w:r>
           </w:p>
@@ -23865,10 +26477,21 @@
             <w:tcW w:w="1131" w:type="dxa"/>
           </w:tcPr>
           <w:p>
-            <w:r>
+            <w:pPr>
+              <w:rPr>
+                <w:color w:val="4472C4" w:themeColor="accent1"/>
+              </w:rPr>
+            </w:pPr>
+            <w:r>
+              <w:rPr>
+                <w:color w:val="4472C4" w:themeColor="accent1"/>
+              </w:rPr>
               <w:t>.2561</w:t>
             </w:r>
             <w:r>
+              <w:rPr>
+                <w:color w:val="4472C4" w:themeColor="accent1"/>
+              </w:rPr>
               <w:t>*</w:t>
             </w:r>
           </w:p>
@@ -23902,7 +26525,7 @@
               <w:spacing w:line="225" w:lineRule="atLeast"/>
               <w:rPr>
                 <w:rFonts w:ascii="Lucida Console" w:eastAsia="Times New Roman" w:hAnsi="Lucida Console" w:cs="Courier New"/>
-                <w:color w:val="000000"/>
+                <w:color w:val="4472C4" w:themeColor="accent1"/>
                 <w:sz w:val="20"/>
                 <w:szCs w:val="20"/>
               </w:rPr>
@@ -23910,23 +26533,37 @@
             <w:r>
               <w:rPr>
                 <w:rFonts w:ascii="Lucida Console" w:eastAsia="Times New Roman" w:hAnsi="Lucida Console" w:cs="Courier New"/>
-                <w:color w:val="000000"/>
+                <w:color w:val="4472C4" w:themeColor="accent1"/>
                 <w:sz w:val="20"/>
                 <w:szCs w:val="20"/>
               </w:rPr>
               <w:t>.2518</w:t>
             </w:r>
           </w:p>
-          <w:p/>
+          <w:p>
+            <w:pPr>
+              <w:rPr>
+                <w:color w:val="4472C4" w:themeColor="accent1"/>
+              </w:rPr>
+            </w:pPr>
+          </w:p>
         </w:tc>
       </w:tr>
       <w:tr>
         <w:tc>
           <w:tcPr>
-            <w:tcW w:w="826" w:type="dxa"/>
-          </w:tcPr>
-          <w:p>
-            <w:r>
+            <w:tcW w:w="825" w:type="dxa"/>
+          </w:tcPr>
+          <w:p>
+            <w:pPr>
+              <w:rPr>
+                <w:color w:val="4472C4" w:themeColor="accent1"/>
+              </w:rPr>
+            </w:pPr>
+            <w:r>
+              <w:rPr>
+                <w:color w:val="4472C4" w:themeColor="accent1"/>
+              </w:rPr>
               <w:t>7</w:t>
             </w:r>
           </w:p>
@@ -23936,8 +26573,16 @@
             <w:tcW w:w="916" w:type="dxa"/>
           </w:tcPr>
           <w:p>
+            <w:pPr>
+              <w:rPr>
+                <w:color w:val="4472C4" w:themeColor="accent1"/>
+              </w:rPr>
+            </w:pPr>
             <w:proofErr w:type="spellStart"/>
             <w:r>
+              <w:rPr>
+                <w:color w:val="4472C4" w:themeColor="accent1"/>
+              </w:rPr>
               <w:t>HTwin</w:t>
             </w:r>
             <w:proofErr w:type="spellEnd"/>
@@ -23945,35 +26590,61 @@
         </w:tc>
         <w:tc>
           <w:tcPr>
-            <w:tcW w:w="4692" w:type="dxa"/>
-          </w:tcPr>
-          <w:p>
+            <w:tcW w:w="4673" w:type="dxa"/>
+          </w:tcPr>
+          <w:p>
+            <w:pPr>
+              <w:rPr>
+                <w:color w:val="4472C4" w:themeColor="accent1"/>
+              </w:rPr>
+            </w:pPr>
             <w:proofErr w:type="spellStart"/>
             <w:r>
+              <w:rPr>
+                <w:color w:val="4472C4" w:themeColor="accent1"/>
+              </w:rPr>
               <w:t>htYcard</w:t>
             </w:r>
             <w:proofErr w:type="spellEnd"/>
             <w:r>
+              <w:rPr>
+                <w:color w:val="4472C4" w:themeColor="accent1"/>
+              </w:rPr>
               <w:t xml:space="preserve">, </w:t>
             </w:r>
             <w:proofErr w:type="spellStart"/>
             <w:r>
+              <w:rPr>
+                <w:color w:val="4472C4" w:themeColor="accent1"/>
+              </w:rPr>
               <w:t>htRcard</w:t>
             </w:r>
             <w:proofErr w:type="spellEnd"/>
             <w:r>
+              <w:rPr>
+                <w:color w:val="4472C4" w:themeColor="accent1"/>
+              </w:rPr>
               <w:t xml:space="preserve">, </w:t>
             </w:r>
             <w:proofErr w:type="spellStart"/>
             <w:r>
+              <w:rPr>
+                <w:color w:val="4472C4" w:themeColor="accent1"/>
+              </w:rPr>
               <w:t>atYcard</w:t>
             </w:r>
             <w:proofErr w:type="spellEnd"/>
             <w:r>
+              <w:rPr>
+                <w:color w:val="4472C4" w:themeColor="accent1"/>
+              </w:rPr>
               <w:t xml:space="preserve">, </w:t>
             </w:r>
             <w:proofErr w:type="spellStart"/>
             <w:r>
+              <w:rPr>
+                <w:color w:val="4472C4" w:themeColor="accent1"/>
+              </w:rPr>
               <w:t>atRcard</w:t>
             </w:r>
             <w:proofErr w:type="spellEnd"/>
@@ -23984,7 +26655,15 @@
             <w:tcW w:w="844" w:type="dxa"/>
           </w:tcPr>
           <w:p>
-            <w:r>
+            <w:pPr>
+              <w:rPr>
+                <w:color w:val="4472C4" w:themeColor="accent1"/>
+              </w:rPr>
+            </w:pPr>
+            <w:r>
+              <w:rPr>
+                <w:color w:val="4472C4" w:themeColor="accent1"/>
+              </w:rPr>
               <w:t>8151.8</w:t>
             </w:r>
           </w:p>
@@ -23994,10 +26673,21 @@
             <w:tcW w:w="1131" w:type="dxa"/>
           </w:tcPr>
           <w:p>
-            <w:r>
+            <w:pPr>
+              <w:rPr>
+                <w:color w:val="4472C4" w:themeColor="accent1"/>
+              </w:rPr>
+            </w:pPr>
+            <w:r>
+              <w:rPr>
+                <w:color w:val="4472C4" w:themeColor="accent1"/>
+              </w:rPr>
               <w:t>.4870</w:t>
             </w:r>
             <w:r>
+              <w:rPr>
+                <w:color w:val="4472C4" w:themeColor="accent1"/>
+              </w:rPr>
               <w:t>*</w:t>
             </w:r>
           </w:p>
@@ -24031,7 +26721,7 @@
               <w:spacing w:line="225" w:lineRule="atLeast"/>
               <w:rPr>
                 <w:rFonts w:ascii="Lucida Console" w:eastAsia="Times New Roman" w:hAnsi="Lucida Console" w:cs="Courier New"/>
-                <w:color w:val="000000"/>
+                <w:color w:val="4472C4" w:themeColor="accent1"/>
                 <w:sz w:val="20"/>
                 <w:szCs w:val="20"/>
               </w:rPr>
@@ -24039,7 +26729,7 @@
             <w:r>
               <w:rPr>
                 <w:rFonts w:ascii="Lucida Console" w:eastAsia="Times New Roman" w:hAnsi="Lucida Console" w:cs="Courier New"/>
-                <w:color w:val="000000"/>
+                <w:color w:val="4472C4" w:themeColor="accent1"/>
                 <w:sz w:val="20"/>
                 <w:szCs w:val="20"/>
               </w:rPr>
@@ -24048,23 +26738,37 @@
             <w:r>
               <w:rPr>
                 <w:rFonts w:ascii="Lucida Console" w:eastAsia="Times New Roman" w:hAnsi="Lucida Console" w:cs="Courier New"/>
-                <w:color w:val="000000"/>
+                <w:color w:val="4472C4" w:themeColor="accent1"/>
                 <w:sz w:val="20"/>
                 <w:szCs w:val="20"/>
               </w:rPr>
               <w:t>*</w:t>
             </w:r>
           </w:p>
-          <w:p/>
+          <w:p>
+            <w:pPr>
+              <w:rPr>
+                <w:color w:val="4472C4" w:themeColor="accent1"/>
+              </w:rPr>
+            </w:pPr>
+          </w:p>
         </w:tc>
       </w:tr>
       <w:tr>
         <w:tc>
           <w:tcPr>
-            <w:tcW w:w="826" w:type="dxa"/>
-          </w:tcPr>
-          <w:p>
-            <w:r>
+            <w:tcW w:w="825" w:type="dxa"/>
+          </w:tcPr>
+          <w:p>
+            <w:pPr>
+              <w:rPr>
+                <w:color w:val="4472C4" w:themeColor="accent1"/>
+              </w:rPr>
+            </w:pPr>
+            <w:r>
+              <w:rPr>
+                <w:color w:val="4472C4" w:themeColor="accent1"/>
+              </w:rPr>
               <w:t>8</w:t>
             </w:r>
           </w:p>
@@ -24074,8 +26778,16 @@
             <w:tcW w:w="916" w:type="dxa"/>
           </w:tcPr>
           <w:p>
+            <w:pPr>
+              <w:rPr>
+                <w:color w:val="4472C4" w:themeColor="accent1"/>
+              </w:rPr>
+            </w:pPr>
             <w:proofErr w:type="spellStart"/>
             <w:r>
+              <w:rPr>
+                <w:color w:val="4472C4" w:themeColor="accent1"/>
+              </w:rPr>
               <w:t>HTdraw</w:t>
             </w:r>
             <w:proofErr w:type="spellEnd"/>
@@ -24083,35 +26795,61 @@
         </w:tc>
         <w:tc>
           <w:tcPr>
-            <w:tcW w:w="4692" w:type="dxa"/>
-          </w:tcPr>
-          <w:p>
+            <w:tcW w:w="4673" w:type="dxa"/>
+          </w:tcPr>
+          <w:p>
+            <w:pPr>
+              <w:rPr>
+                <w:color w:val="4472C4" w:themeColor="accent1"/>
+              </w:rPr>
+            </w:pPr>
             <w:proofErr w:type="spellStart"/>
             <w:r>
+              <w:rPr>
+                <w:color w:val="4472C4" w:themeColor="accent1"/>
+              </w:rPr>
               <w:t>htYcard</w:t>
             </w:r>
             <w:proofErr w:type="spellEnd"/>
             <w:r>
+              <w:rPr>
+                <w:color w:val="4472C4" w:themeColor="accent1"/>
+              </w:rPr>
               <w:t xml:space="preserve">, </w:t>
             </w:r>
             <w:proofErr w:type="spellStart"/>
             <w:r>
+              <w:rPr>
+                <w:color w:val="4472C4" w:themeColor="accent1"/>
+              </w:rPr>
               <w:t>htRcard</w:t>
             </w:r>
             <w:proofErr w:type="spellEnd"/>
             <w:r>
+              <w:rPr>
+                <w:color w:val="4472C4" w:themeColor="accent1"/>
+              </w:rPr>
               <w:t xml:space="preserve">, </w:t>
             </w:r>
             <w:proofErr w:type="spellStart"/>
             <w:r>
+              <w:rPr>
+                <w:color w:val="4472C4" w:themeColor="accent1"/>
+              </w:rPr>
               <w:t>atYcard</w:t>
             </w:r>
             <w:proofErr w:type="spellEnd"/>
             <w:r>
+              <w:rPr>
+                <w:color w:val="4472C4" w:themeColor="accent1"/>
+              </w:rPr>
               <w:t xml:space="preserve">, </w:t>
             </w:r>
             <w:proofErr w:type="spellStart"/>
             <w:r>
+              <w:rPr>
+                <w:color w:val="4472C4" w:themeColor="accent1"/>
+              </w:rPr>
               <w:t>atRcard</w:t>
             </w:r>
             <w:proofErr w:type="spellEnd"/>
@@ -24122,7 +26860,15 @@
             <w:tcW w:w="844" w:type="dxa"/>
           </w:tcPr>
           <w:p>
-            <w:r>
+            <w:pPr>
+              <w:rPr>
+                <w:color w:val="4472C4" w:themeColor="accent1"/>
+              </w:rPr>
+            </w:pPr>
+            <w:r>
+              <w:rPr>
+                <w:color w:val="4472C4" w:themeColor="accent1"/>
+              </w:rPr>
               <w:t>6805.8</w:t>
             </w:r>
           </w:p>
@@ -24132,7 +26878,15 @@
             <w:tcW w:w="1131" w:type="dxa"/>
           </w:tcPr>
           <w:p>
-            <w:r>
+            <w:pPr>
+              <w:rPr>
+                <w:color w:val="4472C4" w:themeColor="accent1"/>
+              </w:rPr>
+            </w:pPr>
+            <w:r>
+              <w:rPr>
+                <w:color w:val="4472C4" w:themeColor="accent1"/>
+              </w:rPr>
               <w:t>.2527</w:t>
             </w:r>
           </w:p>
@@ -24166,7 +26920,7 @@
               <w:spacing w:line="225" w:lineRule="atLeast"/>
               <w:rPr>
                 <w:rFonts w:ascii="Lucida Console" w:eastAsia="Times New Roman" w:hAnsi="Lucida Console" w:cs="Courier New"/>
-                <w:color w:val="000000"/>
+                <w:color w:val="4472C4" w:themeColor="accent1"/>
                 <w:sz w:val="20"/>
                 <w:szCs w:val="20"/>
               </w:rPr>
@@ -24174,14 +26928,20 @@
             <w:r>
               <w:rPr>
                 <w:rFonts w:ascii="Lucida Console" w:eastAsia="Times New Roman" w:hAnsi="Lucida Console" w:cs="Courier New"/>
-                <w:color w:val="000000"/>
+                <w:color w:val="4472C4" w:themeColor="accent1"/>
                 <w:sz w:val="20"/>
                 <w:szCs w:val="20"/>
               </w:rPr>
               <w:t>.2545</w:t>
             </w:r>
           </w:p>
-          <w:p/>
+          <w:p>
+            <w:pPr>
+              <w:rPr>
+                <w:color w:val="4472C4" w:themeColor="accent1"/>
+              </w:rPr>
+            </w:pPr>
+          </w:p>
         </w:tc>
       </w:tr>
     </w:tbl>
@@ -24235,7 +26995,10 @@
         <w:t xml:space="preserve"> </w:t>
       </w:r>
       <w:r>
-        <w:t>All 4 models</w:t>
+        <w:t>All four</w:t>
+      </w:r>
+      <w:r>
+        <w:t xml:space="preserve"> models</w:t>
       </w:r>
       <w:r>
         <w:t xml:space="preserve"> in Figure 21</w:t>
@@ -24271,7 +27034,13 @@
         <w:t xml:space="preserve">match </w:t>
       </w:r>
       <w:r>
-        <w:t>at a profitable rate, we need to do it beyond random guessing, and we need to do it beyond simple arithmetic. To both those ends, we have succeeded. For games of chance that involve betting</w:t>
+        <w:t xml:space="preserve">at a profitable rate, we need to do it beyond random guessing, and we need to do it beyond simple </w:t>
+      </w:r>
+      <w:r>
+        <w:t>statistics</w:t>
+      </w:r>
+      <w:r>
+        <w:t>. To both those ends, we have succeeded. For games of chance that involve betting</w:t>
       </w:r>
       <w:r>
         <w:t xml:space="preserve"> on the simple match outcome</w:t>
@@ -24291,7 +27060,19 @@
     </w:p>
     <w:p>
       <w:r>
-        <w:t>In an academic setting, we might point out how little the AIC changes for the model pairs and argue for a simpler model. However, because every little improvement in the model means additional revenue for the firm, we may opt in favor of a more complex model pair</w:t>
+        <w:t>In an academic setting, we might point out how little the AIC</w:t>
+      </w:r>
+      <w:r>
+        <w:t xml:space="preserve"> and mean outcome predictions change </w:t>
+      </w:r>
+      <w:r>
+        <w:t xml:space="preserve">for the model pairs and </w:t>
+      </w:r>
+      <w:r>
+        <w:t xml:space="preserve">thus </w:t>
+      </w:r>
+      <w:r>
+        <w:t>argue for a simpler model. However, because every little improvement in the model means additional revenue for the firm, we opt in favor of a more complex model pair</w:t>
       </w:r>
       <w:r>
         <w:t>. In Figure 21, Models 1 and 2 have the highest prediction accuracy.</w:t>
@@ -24310,6 +27091,7 @@
     </w:p>
     <w:p>
       <w:r>
+        <w:lastRenderedPageBreak/>
         <w:t xml:space="preserve">Of all variables in the </w:t>
       </w:r>
       <w:r>
@@ -24374,7 +27156,6 @@
         <w:rPr>
           <w:noProof/>
         </w:rPr>
-        <w:lastRenderedPageBreak/>
         <mc:AlternateContent>
           <mc:Choice Requires="wps">
             <w:drawing>
@@ -24743,7 +27524,10 @@
         <w:t>We re-inspected the data to ensure the signs were correct, and they appear to be so.</w:t>
       </w:r>
       <w:r>
-        <w:t xml:space="preserve"> Figure 15 showed that higher winning teams tend to have more crosses. It is likely that these variables are compensating for another in the model. However, the models appear to lose strength when these variables are removed. We reco</w:t>
+        <w:t xml:space="preserve"> Figure 15 shows</w:t>
+      </w:r>
+      <w:r>
+        <w:t xml:space="preserve"> that higher winning teams tend to have more crosses. It is likely that these variables are compensating for another in the model. However, the models appear to lose strength when these variables are removed. We reco</w:t>
       </w:r>
       <w:r>
         <w:t>mmend looking further into the relationship between crosses and goals scored.</w:t>
@@ -24835,24 +27619,82 @@
     </w:p>
     <w:p>
       <w:r>
-        <w:t>To do this, we recommend creating a more efficient XML parser. The XML cells contain much of the “component” data we seek, such as players responsible for taking shots on goal. A more efficient parser will allow us to quickly pull this data and</w:t>
+        <w:t>To do this, we recommend creating a more efficient XML parser. The XML cells contain much of the “component” data we seek, such as players responsible for taking shots on goal</w:t>
+      </w:r>
+      <w:r>
+        <w:t xml:space="preserve"> or receiving a red card</w:t>
+      </w:r>
+      <w:r>
+        <w:t>. A more efficient parser will allow us to quickly pull this data and</w:t>
       </w:r>
       <w:r>
         <w:t xml:space="preserve"> model it</w:t>
       </w:r>
       <w:r>
-        <w:t xml:space="preserve">. Second, because of the impact of yellow and red cards on a match, we suggest finding card data or investing resources in collecting this data. Knowing the probability </w:t>
+        <w:t>. Second, because of the impact of yellow and red cards on a match, we suggest investing resources in collecting this data</w:t>
+      </w:r>
+      <w:r>
+        <w:t xml:space="preserve"> that we do not have, specifically on the referees and their carding tendencies</w:t>
+      </w:r>
+      <w:r>
+        <w:t xml:space="preserve">. Knowing the probability </w:t>
       </w:r>
       <w:r>
         <w:t xml:space="preserve">of </w:t>
       </w:r>
       <w:r>
-        <w:t>a match’s yellow and red card outcome may prove to be almost as valuable as knowing the match outcome i</w:t>
+        <w:t>a match’s yellow and red card outcome may prove to be almost as valuable as knowing the match outcome itself.</w:t>
+      </w:r>
+    </w:p>
+    <w:p>
+      <w:pPr>
+        <w:spacing w:after="0"/>
+        <w:jc w:val="right"/>
+        <w:rPr>
+          <w:color w:val="A6A6A6" w:themeColor="background1" w:themeShade="A6"/>
+          <w:sz w:val="18"/>
+          <w:szCs w:val="18"/>
+        </w:rPr>
+      </w:pPr>
+    </w:p>
+    <w:p>
+      <w:pPr>
+        <w:spacing w:after="0"/>
+        <w:jc w:val="right"/>
+        <w:rPr>
+          <w:color w:val="A6A6A6" w:themeColor="background1" w:themeShade="A6"/>
+          <w:sz w:val="18"/>
+          <w:szCs w:val="18"/>
+        </w:rPr>
+      </w:pPr>
+    </w:p>
+    <w:p>
+      <w:pPr>
+        <w:spacing w:after="0"/>
+        <w:jc w:val="center"/>
+        <w:rPr>
+          <w:color w:val="A6A6A6" w:themeColor="background1" w:themeShade="A6"/>
+          <w:sz w:val="18"/>
+          <w:szCs w:val="18"/>
+        </w:rPr>
+      </w:pPr>
+      <w:r>
+        <w:rPr>
+          <w:color w:val="A6A6A6" w:themeColor="background1" w:themeShade="A6"/>
+          <w:sz w:val="18"/>
+          <w:szCs w:val="18"/>
+        </w:rPr>
+        <w:t xml:space="preserve">Springboard Capstone Project, submitted 7/4/2017 </w:t>
       </w:r>
       <w:bookmarkStart w:id="0" w:name="_GoBack"/>
       <w:bookmarkEnd w:id="0"/>
       <w:r>
-        <w:t>tself.</w:t>
+        <w:rPr>
+          <w:color w:val="A6A6A6" w:themeColor="background1" w:themeShade="A6"/>
+          <w:sz w:val="18"/>
+          <w:szCs w:val="18"/>
+        </w:rPr>
+        <w:t>by Bohdan Kosenko</w:t>
       </w:r>
     </w:p>
     <w:sectPr>
@@ -24893,15 +27735,49 @@
 
 <file path=word/footer1.xml><?xml version="1.0" encoding="utf-8"?>
 <w:ftr xmlns:wpc="http://schemas.microsoft.com/office/word/2010/wordprocessingCanvas" xmlns:cx="http://schemas.microsoft.com/office/drawing/2014/chartex" xmlns:cx1="http://schemas.microsoft.com/office/drawing/2015/9/8/chartex" xmlns:cx2="http://schemas.microsoft.com/office/drawing/2015/10/21/chartex" xmlns:cx3="http://schemas.microsoft.com/office/drawing/2016/5/9/chartex" xmlns:cx4="http://schemas.microsoft.com/office/drawing/2016/5/10/chartex" xmlns:cx5="http://schemas.microsoft.com/office/drawing/2016/5/11/chartex" xmlns:cx6="http://schemas.microsoft.com/office/drawing/2016/5/12/chartex" xmlns:cx7="http://schemas.microsoft.com/office/drawing/2016/5/13/chartex" xmlns:cx8="http://schemas.microsoft.com/office/drawing/2016/5/14/chartex" xmlns:mc="http://schemas.openxmlformats.org/markup-compatibility/2006" xmlns:aink="http://schemas.microsoft.com/office/drawing/2016/ink" xmlns:am3d="http://schemas.microsoft.com/office/drawing/2017/model3d" xmlns:o="urn:schemas-microsoft-com:office:office" xmlns:r="http://schemas.openxmlformats.org/officeDocument/2006/relationships" xmlns:m="http://schemas.openxmlformats.org/officeDocument/2006/math" xmlns:v="urn:schemas-microsoft-com:vml" xmlns:wp14="http://schemas.microsoft.com/office/word/2010/wordprocessingDrawing" xmlns:wp="http://schemas.openxmlformats.org/drawingml/2006/wordprocessingDrawing" xmlns:w10="urn:schemas-microsoft-com:office:word" xmlns:w="http://schemas.openxmlformats.org/wordprocessingml/2006/main" xmlns:w14="http://schemas.microsoft.com/office/word/2010/wordml" xmlns:w15="http://schemas.microsoft.com/office/word/2012/wordml" xmlns:w16cid="http://schemas.microsoft.com/office/word/2016/wordml/cid" xmlns:w16se="http://schemas.microsoft.com/office/word/2015/wordml/symex" xmlns:wpg="http://schemas.microsoft.com/office/word/2010/wordprocessingGroup" xmlns:wpi="http://schemas.microsoft.com/office/word/2010/wordprocessingInk" xmlns:wne="http://schemas.microsoft.com/office/word/2006/wordml" xmlns:wps="http://schemas.microsoft.com/office/word/2010/wordprocessingShape" mc:Ignorable="w14 w15 w16se w16cid wp14">
-  <w:p>
-    <w:pPr>
-      <w:jc w:val="center"/>
+  <w:sdt>
+    <w:sdtPr>
+      <w:id w:val="-1909761330"/>
+      <w:docPartObj>
+        <w:docPartGallery w:val="Page Numbers (Bottom of Page)"/>
+        <w:docPartUnique/>
+      </w:docPartObj>
+    </w:sdtPr>
+    <w:sdtEndPr>
       <w:rPr>
-        <w:b/>
-        <w:i/>
+        <w:noProof/>
       </w:rPr>
-    </w:pPr>
-  </w:p>
+    </w:sdtEndPr>
+    <w:sdtContent>
+      <w:p>
+        <w:pPr>
+          <w:pStyle w:val="Footer"/>
+          <w:jc w:val="center"/>
+        </w:pPr>
+        <w:r>
+          <w:fldChar w:fldCharType="begin"/>
+        </w:r>
+        <w:r>
+          <w:instrText xml:space="preserve"> PAGE   \* MERGEFORMAT </w:instrText>
+        </w:r>
+        <w:r>
+          <w:fldChar w:fldCharType="separate"/>
+        </w:r>
+        <w:r>
+          <w:rPr>
+            <w:noProof/>
+          </w:rPr>
+          <w:t>17</w:t>
+        </w:r>
+        <w:r>
+          <w:rPr>
+            <w:noProof/>
+          </w:rPr>
+          <w:fldChar w:fldCharType="end"/>
+        </w:r>
+      </w:p>
+    </w:sdtContent>
+  </w:sdt>
   <w:p>
     <w:pPr>
       <w:pStyle w:val="Footer"/>
@@ -26554,7 +29430,7 @@
 </file>
 
 <file path=customXml/itemProps1.xml><?xml version="1.0" encoding="utf-8"?>
-<ds:datastoreItem xmlns:ds="http://schemas.openxmlformats.org/officeDocument/2006/customXml" ds:itemID="{2542E241-E6F2-4F56-BDCD-7EA127A8C6F3}">
+<ds:datastoreItem xmlns:ds="http://schemas.openxmlformats.org/officeDocument/2006/customXml" ds:itemID="{6A9F174B-C218-488F-ACA1-947DEC6AF9B6}">
   <ds:schemaRefs>
     <ds:schemaRef ds:uri="http://schemas.openxmlformats.org/officeDocument/2006/bibliography"/>
   </ds:schemaRefs>

--- a/SoccerCapstone.docx
+++ b/SoccerCapstone.docx
@@ -4575,13 +4575,13 @@
               <w:spacing w:after="0" w:line="240" w:lineRule="auto"/>
               <w:rPr>
                 <w:rFonts w:ascii="Calibri" w:eastAsia="Times New Roman" w:hAnsi="Calibri" w:cs="Times New Roman"/>
-                <w:color w:val="000000"/>
-              </w:rPr>
-            </w:pPr>
-            <w:r>
-              <w:rPr>
-                <w:rFonts w:ascii="Calibri" w:eastAsia="Times New Roman" w:hAnsi="Calibri" w:cs="Times New Roman"/>
-                <w:color w:val="000000"/>
+                <w:color w:val="4472C4" w:themeColor="accent1"/>
+              </w:rPr>
+            </w:pPr>
+            <w:r>
+              <w:rPr>
+                <w:rFonts w:ascii="Calibri" w:eastAsia="Times New Roman" w:hAnsi="Calibri" w:cs="Times New Roman"/>
+                <w:color w:val="4472C4" w:themeColor="accent1"/>
               </w:rPr>
               <w:t> </w:t>
             </w:r>
@@ -4600,22 +4600,15 @@
               <w:spacing w:after="0" w:line="240" w:lineRule="auto"/>
               <w:rPr>
                 <w:rFonts w:ascii="Calibri" w:eastAsia="Times New Roman" w:hAnsi="Calibri" w:cs="Times New Roman"/>
-                <w:color w:val="000000"/>
-              </w:rPr>
-            </w:pPr>
-            <w:r>
-              <w:rPr>
-                <w:rFonts w:ascii="Calibri" w:eastAsia="Times New Roman" w:hAnsi="Calibri" w:cs="Times New Roman"/>
-                <w:color w:val="000000"/>
-              </w:rPr>
-              <w:t>Game</w:t>
-            </w:r>
-            <w:r>
-              <w:rPr>
-                <w:rFonts w:ascii="Calibri" w:eastAsia="Times New Roman" w:hAnsi="Calibri" w:cs="Times New Roman"/>
-                <w:color w:val="000000"/>
-              </w:rPr>
-              <w:t>s</w:t>
+                <w:color w:val="4472C4" w:themeColor="accent1"/>
+              </w:rPr>
+            </w:pPr>
+            <w:r>
+              <w:rPr>
+                <w:rFonts w:ascii="Calibri" w:eastAsia="Times New Roman" w:hAnsi="Calibri" w:cs="Times New Roman"/>
+                <w:color w:val="4472C4" w:themeColor="accent1"/>
+              </w:rPr>
+              <w:t>Games</w:t>
             </w:r>
           </w:p>
         </w:tc>
@@ -4633,13 +4626,13 @@
               <w:spacing w:after="0" w:line="240" w:lineRule="auto"/>
               <w:rPr>
                 <w:rFonts w:ascii="Calibri" w:eastAsia="Times New Roman" w:hAnsi="Calibri" w:cs="Times New Roman"/>
-                <w:color w:val="000000"/>
-              </w:rPr>
-            </w:pPr>
-            <w:r>
-              <w:rPr>
-                <w:rFonts w:ascii="Calibri" w:eastAsia="Times New Roman" w:hAnsi="Calibri" w:cs="Times New Roman"/>
-                <w:color w:val="000000"/>
+                <w:color w:val="4472C4" w:themeColor="accent1"/>
+              </w:rPr>
+            </w:pPr>
+            <w:r>
+              <w:rPr>
+                <w:rFonts w:ascii="Calibri" w:eastAsia="Times New Roman" w:hAnsi="Calibri" w:cs="Times New Roman"/>
+                <w:color w:val="4472C4" w:themeColor="accent1"/>
               </w:rPr>
               <w:t>Wins</w:t>
             </w:r>
@@ -4659,13 +4652,13 @@
               <w:spacing w:after="0" w:line="240" w:lineRule="auto"/>
               <w:rPr>
                 <w:rFonts w:ascii="Calibri" w:eastAsia="Times New Roman" w:hAnsi="Calibri" w:cs="Times New Roman"/>
-                <w:color w:val="000000"/>
-              </w:rPr>
-            </w:pPr>
-            <w:r>
-              <w:rPr>
-                <w:rFonts w:ascii="Calibri" w:eastAsia="Times New Roman" w:hAnsi="Calibri" w:cs="Times New Roman"/>
-                <w:color w:val="000000"/>
+                <w:color w:val="4472C4" w:themeColor="accent1"/>
+              </w:rPr>
+            </w:pPr>
+            <w:r>
+              <w:rPr>
+                <w:rFonts w:ascii="Calibri" w:eastAsia="Times New Roman" w:hAnsi="Calibri" w:cs="Times New Roman"/>
+                <w:color w:val="4472C4" w:themeColor="accent1"/>
               </w:rPr>
               <w:t>Ties</w:t>
             </w:r>
@@ -4685,13 +4678,13 @@
               <w:spacing w:after="0" w:line="240" w:lineRule="auto"/>
               <w:rPr>
                 <w:rFonts w:ascii="Calibri" w:eastAsia="Times New Roman" w:hAnsi="Calibri" w:cs="Times New Roman"/>
-                <w:color w:val="000000"/>
-              </w:rPr>
-            </w:pPr>
-            <w:r>
-              <w:rPr>
-                <w:rFonts w:ascii="Calibri" w:eastAsia="Times New Roman" w:hAnsi="Calibri" w:cs="Times New Roman"/>
-                <w:color w:val="000000"/>
+                <w:color w:val="4472C4" w:themeColor="accent1"/>
+              </w:rPr>
+            </w:pPr>
+            <w:r>
+              <w:rPr>
+                <w:rFonts w:ascii="Calibri" w:eastAsia="Times New Roman" w:hAnsi="Calibri" w:cs="Times New Roman"/>
+                <w:color w:val="4472C4" w:themeColor="accent1"/>
               </w:rPr>
               <w:t>Loss</w:t>
             </w:r>
@@ -4710,13 +4703,13 @@
               <w:spacing w:after="0" w:line="240" w:lineRule="auto"/>
               <w:rPr>
                 <w:rFonts w:ascii="Calibri" w:eastAsia="Times New Roman" w:hAnsi="Calibri" w:cs="Times New Roman"/>
-                <w:color w:val="000000"/>
-              </w:rPr>
-            </w:pPr>
-            <w:r>
-              <w:rPr>
-                <w:rFonts w:ascii="Calibri" w:eastAsia="Times New Roman" w:hAnsi="Calibri" w:cs="Times New Roman"/>
-                <w:color w:val="000000"/>
+                <w:color w:val="4472C4" w:themeColor="accent1"/>
+              </w:rPr>
+            </w:pPr>
+            <w:r>
+              <w:rPr>
+                <w:rFonts w:ascii="Calibri" w:eastAsia="Times New Roman" w:hAnsi="Calibri" w:cs="Times New Roman"/>
+                <w:color w:val="4472C4" w:themeColor="accent1"/>
               </w:rPr>
               <w:t>Goals</w:t>
             </w:r>
@@ -4735,14 +4728,14 @@
               <w:spacing w:after="0" w:line="240" w:lineRule="auto"/>
               <w:rPr>
                 <w:rFonts w:ascii="Calibri" w:eastAsia="Times New Roman" w:hAnsi="Calibri" w:cs="Times New Roman"/>
-                <w:color w:val="000000"/>
+                <w:color w:val="4472C4" w:themeColor="accent1"/>
               </w:rPr>
             </w:pPr>
             <w:proofErr w:type="spellStart"/>
             <w:r>
               <w:rPr>
                 <w:rFonts w:ascii="Calibri" w:eastAsia="Times New Roman" w:hAnsi="Calibri" w:cs="Times New Roman"/>
-                <w:color w:val="000000"/>
+                <w:color w:val="4472C4" w:themeColor="accent1"/>
               </w:rPr>
               <w:t>Poss</w:t>
             </w:r>
@@ -4750,7 +4743,7 @@
             <w:r>
               <w:rPr>
                 <w:rFonts w:ascii="Calibri" w:eastAsia="Times New Roman" w:hAnsi="Calibri" w:cs="Times New Roman"/>
-                <w:color w:val="000000"/>
+                <w:color w:val="4472C4" w:themeColor="accent1"/>
               </w:rPr>
               <w:t>%</w:t>
             </w:r>
@@ -4770,14 +4763,14 @@
               <w:spacing w:after="0" w:line="240" w:lineRule="auto"/>
               <w:rPr>
                 <w:rFonts w:ascii="Calibri" w:eastAsia="Times New Roman" w:hAnsi="Calibri" w:cs="Times New Roman"/>
-                <w:color w:val="000000"/>
+                <w:color w:val="4472C4" w:themeColor="accent1"/>
               </w:rPr>
             </w:pPr>
             <w:proofErr w:type="spellStart"/>
             <w:r>
               <w:rPr>
                 <w:rFonts w:ascii="Calibri" w:eastAsia="Times New Roman" w:hAnsi="Calibri" w:cs="Times New Roman"/>
-                <w:color w:val="000000"/>
+                <w:color w:val="4472C4" w:themeColor="accent1"/>
               </w:rPr>
               <w:t>ShOn</w:t>
             </w:r>
@@ -4798,14 +4791,14 @@
               <w:spacing w:after="0" w:line="240" w:lineRule="auto"/>
               <w:rPr>
                 <w:rFonts w:ascii="Calibri" w:eastAsia="Times New Roman" w:hAnsi="Calibri" w:cs="Times New Roman"/>
-                <w:color w:val="000000"/>
+                <w:color w:val="4472C4" w:themeColor="accent1"/>
               </w:rPr>
             </w:pPr>
             <w:proofErr w:type="spellStart"/>
             <w:r>
               <w:rPr>
                 <w:rFonts w:ascii="Calibri" w:eastAsia="Times New Roman" w:hAnsi="Calibri" w:cs="Times New Roman"/>
-                <w:color w:val="000000"/>
+                <w:color w:val="4472C4" w:themeColor="accent1"/>
               </w:rPr>
               <w:t>ShOff</w:t>
             </w:r>
@@ -4826,13 +4819,13 @@
               <w:spacing w:after="0" w:line="240" w:lineRule="auto"/>
               <w:rPr>
                 <w:rFonts w:ascii="Calibri" w:eastAsia="Times New Roman" w:hAnsi="Calibri" w:cs="Times New Roman"/>
-                <w:color w:val="000000"/>
-              </w:rPr>
-            </w:pPr>
-            <w:r>
-              <w:rPr>
-                <w:rFonts w:ascii="Calibri" w:eastAsia="Times New Roman" w:hAnsi="Calibri" w:cs="Times New Roman"/>
-                <w:color w:val="000000"/>
+                <w:color w:val="4472C4" w:themeColor="accent1"/>
+              </w:rPr>
+            </w:pPr>
+            <w:r>
+              <w:rPr>
+                <w:rFonts w:ascii="Calibri" w:eastAsia="Times New Roman" w:hAnsi="Calibri" w:cs="Times New Roman"/>
+                <w:color w:val="4472C4" w:themeColor="accent1"/>
               </w:rPr>
               <w:t>Crosses</w:t>
             </w:r>
@@ -4852,14 +4845,14 @@
               <w:spacing w:after="0" w:line="240" w:lineRule="auto"/>
               <w:rPr>
                 <w:rFonts w:ascii="Calibri" w:eastAsia="Times New Roman" w:hAnsi="Calibri" w:cs="Times New Roman"/>
-                <w:color w:val="000000"/>
+                <w:color w:val="4472C4" w:themeColor="accent1"/>
               </w:rPr>
             </w:pPr>
             <w:proofErr w:type="spellStart"/>
             <w:r>
               <w:rPr>
                 <w:rFonts w:ascii="Calibri" w:eastAsia="Times New Roman" w:hAnsi="Calibri" w:cs="Times New Roman"/>
-                <w:color w:val="000000"/>
+                <w:color w:val="4472C4" w:themeColor="accent1"/>
               </w:rPr>
               <w:t>CKicks</w:t>
             </w:r>
@@ -4879,13 +4872,13 @@
               <w:spacing w:after="0" w:line="240" w:lineRule="auto"/>
               <w:rPr>
                 <w:rFonts w:ascii="Calibri" w:eastAsia="Times New Roman" w:hAnsi="Calibri" w:cs="Times New Roman"/>
-                <w:color w:val="000000"/>
-              </w:rPr>
-            </w:pPr>
-            <w:r>
-              <w:rPr>
-                <w:rFonts w:ascii="Calibri" w:eastAsia="Times New Roman" w:hAnsi="Calibri" w:cs="Times New Roman"/>
-                <w:color w:val="000000"/>
+                <w:color w:val="4472C4" w:themeColor="accent1"/>
+              </w:rPr>
+            </w:pPr>
+            <w:r>
+              <w:rPr>
+                <w:rFonts w:ascii="Calibri" w:eastAsia="Times New Roman" w:hAnsi="Calibri" w:cs="Times New Roman"/>
+                <w:color w:val="4472C4" w:themeColor="accent1"/>
               </w:rPr>
               <w:t>Fouls</w:t>
             </w:r>
@@ -4905,23 +4898,16 @@
               <w:spacing w:after="0" w:line="240" w:lineRule="auto"/>
               <w:rPr>
                 <w:rFonts w:ascii="Calibri" w:eastAsia="Times New Roman" w:hAnsi="Calibri" w:cs="Times New Roman"/>
-                <w:color w:val="000000"/>
+                <w:color w:val="4472C4" w:themeColor="accent1"/>
               </w:rPr>
             </w:pPr>
             <w:proofErr w:type="spellStart"/>
             <w:r>
               <w:rPr>
                 <w:rFonts w:ascii="Calibri" w:eastAsia="Times New Roman" w:hAnsi="Calibri" w:cs="Times New Roman"/>
-                <w:color w:val="000000"/>
-              </w:rPr>
-              <w:t>YCard</w:t>
-            </w:r>
-            <w:r>
-              <w:rPr>
-                <w:rFonts w:ascii="Calibri" w:eastAsia="Times New Roman" w:hAnsi="Calibri" w:cs="Times New Roman"/>
-                <w:color w:val="000000"/>
-              </w:rPr>
-              <w:t>s</w:t>
+                <w:color w:val="4472C4" w:themeColor="accent1"/>
+              </w:rPr>
+              <w:t>YCards</w:t>
             </w:r>
             <w:proofErr w:type="spellEnd"/>
           </w:p>
@@ -4940,23 +4926,16 @@
               <w:spacing w:after="0" w:line="240" w:lineRule="auto"/>
               <w:rPr>
                 <w:rFonts w:ascii="Calibri" w:eastAsia="Times New Roman" w:hAnsi="Calibri" w:cs="Times New Roman"/>
-                <w:color w:val="000000"/>
+                <w:color w:val="4472C4" w:themeColor="accent1"/>
               </w:rPr>
             </w:pPr>
             <w:proofErr w:type="spellStart"/>
             <w:r>
               <w:rPr>
                 <w:rFonts w:ascii="Calibri" w:eastAsia="Times New Roman" w:hAnsi="Calibri" w:cs="Times New Roman"/>
-                <w:color w:val="000000"/>
-              </w:rPr>
-              <w:t>RCa</w:t>
-            </w:r>
-            <w:r>
-              <w:rPr>
-                <w:rFonts w:ascii="Calibri" w:eastAsia="Times New Roman" w:hAnsi="Calibri" w:cs="Times New Roman"/>
-                <w:color w:val="000000"/>
-              </w:rPr>
-              <w:t>rds</w:t>
+                <w:color w:val="4472C4" w:themeColor="accent1"/>
+              </w:rPr>
+              <w:t>RCards</w:t>
             </w:r>
             <w:proofErr w:type="spellEnd"/>
           </w:p>
@@ -4980,13 +4959,13 @@
               <w:spacing w:after="0" w:line="240" w:lineRule="auto"/>
               <w:rPr>
                 <w:rFonts w:ascii="Calibri" w:eastAsia="Times New Roman" w:hAnsi="Calibri" w:cs="Times New Roman"/>
-                <w:color w:val="000000"/>
-              </w:rPr>
-            </w:pPr>
-            <w:r>
-              <w:rPr>
-                <w:rFonts w:ascii="Calibri" w:eastAsia="Times New Roman" w:hAnsi="Calibri" w:cs="Times New Roman"/>
-                <w:color w:val="000000"/>
+                <w:color w:val="4472C4" w:themeColor="accent1"/>
+              </w:rPr>
+            </w:pPr>
+            <w:r>
+              <w:rPr>
+                <w:rFonts w:ascii="Calibri" w:eastAsia="Times New Roman" w:hAnsi="Calibri" w:cs="Times New Roman"/>
+                <w:color w:val="4472C4" w:themeColor="accent1"/>
               </w:rPr>
               <w:t xml:space="preserve">Home </w:t>
             </w:r>
@@ -5005,13 +4984,13 @@
               <w:spacing w:after="0" w:line="240" w:lineRule="auto"/>
               <w:rPr>
                 <w:rFonts w:ascii="Calibri" w:eastAsia="Times New Roman" w:hAnsi="Calibri" w:cs="Times New Roman"/>
-                <w:color w:val="000000"/>
-              </w:rPr>
-            </w:pPr>
-            <w:r>
-              <w:rPr>
-                <w:rFonts w:ascii="Calibri" w:eastAsia="Times New Roman" w:hAnsi="Calibri" w:cs="Times New Roman"/>
-                <w:color w:val="000000"/>
+                <w:color w:val="4472C4" w:themeColor="accent1"/>
+              </w:rPr>
+            </w:pPr>
+            <w:r>
+              <w:rPr>
+                <w:rFonts w:ascii="Calibri" w:eastAsia="Times New Roman" w:hAnsi="Calibri" w:cs="Times New Roman"/>
+                <w:color w:val="4472C4" w:themeColor="accent1"/>
               </w:rPr>
               <w:t>8124</w:t>
             </w:r>
@@ -5031,13 +5010,13 @@
               <w:spacing w:after="0" w:line="240" w:lineRule="auto"/>
               <w:rPr>
                 <w:rFonts w:ascii="Calibri" w:eastAsia="Times New Roman" w:hAnsi="Calibri" w:cs="Times New Roman"/>
-                <w:color w:val="000000"/>
-              </w:rPr>
-            </w:pPr>
-            <w:r>
-              <w:rPr>
-                <w:rFonts w:ascii="Calibri" w:eastAsia="Times New Roman" w:hAnsi="Calibri" w:cs="Times New Roman"/>
-                <w:color w:val="000000"/>
+                <w:color w:val="4472C4" w:themeColor="accent1"/>
+              </w:rPr>
+            </w:pPr>
+            <w:r>
+              <w:rPr>
+                <w:rFonts w:ascii="Calibri" w:eastAsia="Times New Roman" w:hAnsi="Calibri" w:cs="Times New Roman"/>
+                <w:color w:val="4472C4" w:themeColor="accent1"/>
               </w:rPr>
               <w:t>3741</w:t>
             </w:r>
@@ -5057,13 +5036,13 @@
               <w:spacing w:after="0" w:line="240" w:lineRule="auto"/>
               <w:rPr>
                 <w:rFonts w:ascii="Calibri" w:eastAsia="Times New Roman" w:hAnsi="Calibri" w:cs="Times New Roman"/>
-                <w:color w:val="000000"/>
-              </w:rPr>
-            </w:pPr>
-            <w:r>
-              <w:rPr>
-                <w:rFonts w:ascii="Calibri" w:eastAsia="Times New Roman" w:hAnsi="Calibri" w:cs="Times New Roman"/>
-                <w:color w:val="000000"/>
+                <w:color w:val="4472C4" w:themeColor="accent1"/>
+              </w:rPr>
+            </w:pPr>
+            <w:r>
+              <w:rPr>
+                <w:rFonts w:ascii="Calibri" w:eastAsia="Times New Roman" w:hAnsi="Calibri" w:cs="Times New Roman"/>
+                <w:color w:val="4472C4" w:themeColor="accent1"/>
               </w:rPr>
               <w:t>2054</w:t>
             </w:r>
@@ -5083,13 +5062,13 @@
               <w:spacing w:after="0" w:line="240" w:lineRule="auto"/>
               <w:rPr>
                 <w:rFonts w:ascii="Calibri" w:eastAsia="Times New Roman" w:hAnsi="Calibri" w:cs="Times New Roman"/>
-                <w:color w:val="000000"/>
-              </w:rPr>
-            </w:pPr>
-            <w:r>
-              <w:rPr>
-                <w:rFonts w:ascii="Calibri" w:eastAsia="Times New Roman" w:hAnsi="Calibri" w:cs="Times New Roman"/>
-                <w:color w:val="000000"/>
+                <w:color w:val="4472C4" w:themeColor="accent1"/>
+              </w:rPr>
+            </w:pPr>
+            <w:r>
+              <w:rPr>
+                <w:rFonts w:ascii="Calibri" w:eastAsia="Times New Roman" w:hAnsi="Calibri" w:cs="Times New Roman"/>
+                <w:color w:val="4472C4" w:themeColor="accent1"/>
               </w:rPr>
               <w:t>2329</w:t>
             </w:r>
@@ -5108,13 +5087,13 @@
               <w:spacing w:after="0" w:line="240" w:lineRule="auto"/>
               <w:rPr>
                 <w:rFonts w:ascii="Calibri" w:eastAsia="Times New Roman" w:hAnsi="Calibri" w:cs="Times New Roman"/>
-                <w:color w:val="000000"/>
-              </w:rPr>
-            </w:pPr>
-            <w:r>
-              <w:rPr>
-                <w:rFonts w:ascii="Calibri" w:eastAsia="Times New Roman" w:hAnsi="Calibri" w:cs="Times New Roman"/>
-                <w:color w:val="000000"/>
+                <w:color w:val="4472C4" w:themeColor="accent1"/>
+              </w:rPr>
+            </w:pPr>
+            <w:r>
+              <w:rPr>
+                <w:rFonts w:ascii="Calibri" w:eastAsia="Times New Roman" w:hAnsi="Calibri" w:cs="Times New Roman"/>
+                <w:color w:val="4472C4" w:themeColor="accent1"/>
               </w:rPr>
               <w:t>12697</w:t>
             </w:r>
@@ -5133,13 +5112,13 @@
               <w:spacing w:after="0" w:line="240" w:lineRule="auto"/>
               <w:rPr>
                 <w:rFonts w:ascii="Calibri" w:eastAsia="Times New Roman" w:hAnsi="Calibri" w:cs="Times New Roman"/>
-                <w:color w:val="000000"/>
-              </w:rPr>
-            </w:pPr>
-            <w:r>
-              <w:rPr>
-                <w:rFonts w:ascii="Calibri" w:eastAsia="Times New Roman" w:hAnsi="Calibri" w:cs="Times New Roman"/>
-                <w:color w:val="000000"/>
+                <w:color w:val="4472C4" w:themeColor="accent1"/>
+              </w:rPr>
+            </w:pPr>
+            <w:r>
+              <w:rPr>
+                <w:rFonts w:ascii="Calibri" w:eastAsia="Times New Roman" w:hAnsi="Calibri" w:cs="Times New Roman"/>
+                <w:color w:val="4472C4" w:themeColor="accent1"/>
               </w:rPr>
               <w:t>48.77</w:t>
             </w:r>
@@ -5159,13 +5138,13 @@
               <w:spacing w:after="0" w:line="240" w:lineRule="auto"/>
               <w:rPr>
                 <w:rFonts w:ascii="Calibri" w:eastAsia="Times New Roman" w:hAnsi="Calibri" w:cs="Times New Roman"/>
-                <w:color w:val="000000"/>
-              </w:rPr>
-            </w:pPr>
-            <w:r>
-              <w:rPr>
-                <w:rFonts w:ascii="Calibri" w:eastAsia="Times New Roman" w:hAnsi="Calibri" w:cs="Times New Roman"/>
-                <w:color w:val="000000"/>
+                <w:color w:val="4472C4" w:themeColor="accent1"/>
+              </w:rPr>
+            </w:pPr>
+            <w:r>
+              <w:rPr>
+                <w:rFonts w:ascii="Calibri" w:eastAsia="Times New Roman" w:hAnsi="Calibri" w:cs="Times New Roman"/>
+                <w:color w:val="4472C4" w:themeColor="accent1"/>
               </w:rPr>
               <w:t>50028</w:t>
             </w:r>
@@ -5185,13 +5164,13 @@
               <w:spacing w:after="0" w:line="240" w:lineRule="auto"/>
               <w:rPr>
                 <w:rFonts w:ascii="Calibri" w:eastAsia="Times New Roman" w:hAnsi="Calibri" w:cs="Times New Roman"/>
-                <w:color w:val="000000"/>
-              </w:rPr>
-            </w:pPr>
-            <w:r>
-              <w:rPr>
-                <w:rFonts w:ascii="Calibri" w:eastAsia="Times New Roman" w:hAnsi="Calibri" w:cs="Times New Roman"/>
-                <w:color w:val="000000"/>
+                <w:color w:val="4472C4" w:themeColor="accent1"/>
+              </w:rPr>
+            </w:pPr>
+            <w:r>
+              <w:rPr>
+                <w:rFonts w:ascii="Calibri" w:eastAsia="Times New Roman" w:hAnsi="Calibri" w:cs="Times New Roman"/>
+                <w:color w:val="4472C4" w:themeColor="accent1"/>
               </w:rPr>
               <w:t>50739</w:t>
             </w:r>
@@ -5211,13 +5190,13 @@
               <w:spacing w:after="0" w:line="240" w:lineRule="auto"/>
               <w:rPr>
                 <w:rFonts w:ascii="Calibri" w:eastAsia="Times New Roman" w:hAnsi="Calibri" w:cs="Times New Roman"/>
-                <w:color w:val="000000"/>
-              </w:rPr>
-            </w:pPr>
-            <w:r>
-              <w:rPr>
-                <w:rFonts w:ascii="Calibri" w:eastAsia="Times New Roman" w:hAnsi="Calibri" w:cs="Times New Roman"/>
-                <w:color w:val="000000"/>
+                <w:color w:val="4472C4" w:themeColor="accent1"/>
+              </w:rPr>
+            </w:pPr>
+            <w:r>
+              <w:rPr>
+                <w:rFonts w:ascii="Calibri" w:eastAsia="Times New Roman" w:hAnsi="Calibri" w:cs="Times New Roman"/>
+                <w:color w:val="4472C4" w:themeColor="accent1"/>
               </w:rPr>
               <w:t>149923</w:t>
             </w:r>
@@ -5237,13 +5216,13 @@
               <w:spacing w:after="0" w:line="240" w:lineRule="auto"/>
               <w:rPr>
                 <w:rFonts w:ascii="Calibri" w:eastAsia="Times New Roman" w:hAnsi="Calibri" w:cs="Times New Roman"/>
-                <w:color w:val="000000"/>
-              </w:rPr>
-            </w:pPr>
-            <w:r>
-              <w:rPr>
-                <w:rFonts w:ascii="Calibri" w:eastAsia="Times New Roman" w:hAnsi="Calibri" w:cs="Times New Roman"/>
-                <w:color w:val="000000"/>
+                <w:color w:val="4472C4" w:themeColor="accent1"/>
+              </w:rPr>
+            </w:pPr>
+            <w:r>
+              <w:rPr>
+                <w:rFonts w:ascii="Calibri" w:eastAsia="Times New Roman" w:hAnsi="Calibri" w:cs="Times New Roman"/>
+                <w:color w:val="4472C4" w:themeColor="accent1"/>
               </w:rPr>
               <w:t>47374</w:t>
             </w:r>
@@ -5262,13 +5241,13 @@
               <w:spacing w:after="0" w:line="240" w:lineRule="auto"/>
               <w:rPr>
                 <w:rFonts w:ascii="Calibri" w:eastAsia="Times New Roman" w:hAnsi="Calibri" w:cs="Times New Roman"/>
-                <w:color w:val="000000"/>
-              </w:rPr>
-            </w:pPr>
-            <w:r>
-              <w:rPr>
-                <w:rFonts w:ascii="Calibri" w:eastAsia="Times New Roman" w:hAnsi="Calibri" w:cs="Times New Roman"/>
-                <w:color w:val="000000"/>
+                <w:color w:val="4472C4" w:themeColor="accent1"/>
+              </w:rPr>
+            </w:pPr>
+            <w:r>
+              <w:rPr>
+                <w:rFonts w:ascii="Calibri" w:eastAsia="Times New Roman" w:hAnsi="Calibri" w:cs="Times New Roman"/>
+                <w:color w:val="4472C4" w:themeColor="accent1"/>
               </w:rPr>
               <w:t>99654</w:t>
             </w:r>
@@ -5288,13 +5267,13 @@
               <w:spacing w:after="0" w:line="240" w:lineRule="auto"/>
               <w:rPr>
                 <w:rFonts w:ascii="Calibri" w:eastAsia="Times New Roman" w:hAnsi="Calibri" w:cs="Times New Roman"/>
-                <w:color w:val="000000"/>
-              </w:rPr>
-            </w:pPr>
-            <w:r>
-              <w:rPr>
-                <w:rFonts w:ascii="Calibri" w:eastAsia="Times New Roman" w:hAnsi="Calibri" w:cs="Times New Roman"/>
-                <w:color w:val="000000"/>
+                <w:color w:val="4472C4" w:themeColor="accent1"/>
+              </w:rPr>
+            </w:pPr>
+            <w:r>
+              <w:rPr>
+                <w:rFonts w:ascii="Calibri" w:eastAsia="Times New Roman" w:hAnsi="Calibri" w:cs="Times New Roman"/>
+                <w:color w:val="4472C4" w:themeColor="accent1"/>
               </w:rPr>
               <w:t>14371</w:t>
             </w:r>
@@ -5314,13 +5293,13 @@
               <w:spacing w:after="0" w:line="240" w:lineRule="auto"/>
               <w:rPr>
                 <w:rFonts w:ascii="Calibri" w:eastAsia="Times New Roman" w:hAnsi="Calibri" w:cs="Times New Roman"/>
-                <w:color w:val="000000"/>
-              </w:rPr>
-            </w:pPr>
-            <w:r>
-              <w:rPr>
-                <w:rFonts w:ascii="Calibri" w:eastAsia="Times New Roman" w:hAnsi="Calibri" w:cs="Times New Roman"/>
-                <w:color w:val="000000"/>
+                <w:color w:val="4472C4" w:themeColor="accent1"/>
+              </w:rPr>
+            </w:pPr>
+            <w:r>
+              <w:rPr>
+                <w:rFonts w:ascii="Calibri" w:eastAsia="Times New Roman" w:hAnsi="Calibri" w:cs="Times New Roman"/>
+                <w:color w:val="4472C4" w:themeColor="accent1"/>
               </w:rPr>
               <w:t>442</w:t>
             </w:r>
@@ -5343,13 +5322,13 @@
               <w:jc w:val="center"/>
               <w:rPr>
                 <w:rFonts w:ascii="Calibri" w:eastAsia="Times New Roman" w:hAnsi="Calibri" w:cs="Times New Roman"/>
-                <w:color w:val="000000"/>
-              </w:rPr>
-            </w:pPr>
-            <w:r>
-              <w:rPr>
-                <w:rFonts w:ascii="Calibri" w:eastAsia="Times New Roman" w:hAnsi="Calibri" w:cs="Times New Roman"/>
-                <w:color w:val="000000"/>
+                <w:color w:val="4472C4" w:themeColor="accent1"/>
+              </w:rPr>
+            </w:pPr>
+            <w:r>
+              <w:rPr>
+                <w:rFonts w:ascii="Calibri" w:eastAsia="Times New Roman" w:hAnsi="Calibri" w:cs="Times New Roman"/>
+                <w:color w:val="4472C4" w:themeColor="accent1"/>
               </w:rPr>
               <w:t>% T</w:t>
             </w:r>
@@ -5365,22 +5344,15 @@
               <w:spacing w:after="0" w:line="240" w:lineRule="auto"/>
               <w:rPr>
                 <w:rFonts w:ascii="Calibri" w:eastAsia="Times New Roman" w:hAnsi="Calibri" w:cs="Times New Roman"/>
-                <w:color w:val="000000"/>
-              </w:rPr>
-            </w:pPr>
-            <w:r>
-              <w:rPr>
-                <w:rFonts w:ascii="Calibri" w:eastAsia="Times New Roman" w:hAnsi="Calibri" w:cs="Times New Roman"/>
-                <w:color w:val="000000"/>
-              </w:rPr>
-              <w:t>50</w:t>
-            </w:r>
-            <w:r>
-              <w:rPr>
-                <w:rFonts w:ascii="Calibri" w:eastAsia="Times New Roman" w:hAnsi="Calibri" w:cs="Times New Roman"/>
-                <w:color w:val="000000"/>
-              </w:rPr>
-              <w:t>%</w:t>
+                <w:color w:val="4472C4" w:themeColor="accent1"/>
+              </w:rPr>
+            </w:pPr>
+            <w:r>
+              <w:rPr>
+                <w:rFonts w:ascii="Calibri" w:eastAsia="Times New Roman" w:hAnsi="Calibri" w:cs="Times New Roman"/>
+                <w:color w:val="4472C4" w:themeColor="accent1"/>
+              </w:rPr>
+              <w:t>50%</w:t>
             </w:r>
           </w:p>
         </w:tc>
@@ -5395,22 +5367,15 @@
               <w:spacing w:after="0" w:line="240" w:lineRule="auto"/>
               <w:rPr>
                 <w:rFonts w:ascii="Calibri" w:eastAsia="Times New Roman" w:hAnsi="Calibri" w:cs="Times New Roman"/>
-                <w:color w:val="000000"/>
-              </w:rPr>
-            </w:pPr>
-            <w:r>
-              <w:rPr>
-                <w:rFonts w:ascii="Calibri" w:eastAsia="Times New Roman" w:hAnsi="Calibri" w:cs="Times New Roman"/>
-                <w:color w:val="000000"/>
-              </w:rPr>
-              <w:t>61.6</w:t>
-            </w:r>
-            <w:r>
-              <w:rPr>
-                <w:rFonts w:ascii="Calibri" w:eastAsia="Times New Roman" w:hAnsi="Calibri" w:cs="Times New Roman"/>
-                <w:color w:val="000000"/>
-              </w:rPr>
-              <w:t>%</w:t>
+                <w:color w:val="4472C4" w:themeColor="accent1"/>
+              </w:rPr>
+            </w:pPr>
+            <w:r>
+              <w:rPr>
+                <w:rFonts w:ascii="Calibri" w:eastAsia="Times New Roman" w:hAnsi="Calibri" w:cs="Times New Roman"/>
+                <w:color w:val="4472C4" w:themeColor="accent1"/>
+              </w:rPr>
+              <w:t>61.6%</w:t>
             </w:r>
           </w:p>
         </w:tc>
@@ -5425,22 +5390,15 @@
               <w:spacing w:after="0" w:line="240" w:lineRule="auto"/>
               <w:rPr>
                 <w:rFonts w:ascii="Calibri" w:eastAsia="Times New Roman" w:hAnsi="Calibri" w:cs="Times New Roman"/>
-                <w:color w:val="000000"/>
-              </w:rPr>
-            </w:pPr>
-            <w:r>
-              <w:rPr>
-                <w:rFonts w:ascii="Calibri" w:eastAsia="Times New Roman" w:hAnsi="Calibri" w:cs="Times New Roman"/>
-                <w:color w:val="000000"/>
-              </w:rPr>
-              <w:t>50</w:t>
-            </w:r>
-            <w:r>
-              <w:rPr>
-                <w:rFonts w:ascii="Calibri" w:eastAsia="Times New Roman" w:hAnsi="Calibri" w:cs="Times New Roman"/>
-                <w:color w:val="000000"/>
-              </w:rPr>
-              <w:t>%</w:t>
+                <w:color w:val="4472C4" w:themeColor="accent1"/>
+              </w:rPr>
+            </w:pPr>
+            <w:r>
+              <w:rPr>
+                <w:rFonts w:ascii="Calibri" w:eastAsia="Times New Roman" w:hAnsi="Calibri" w:cs="Times New Roman"/>
+                <w:color w:val="4472C4" w:themeColor="accent1"/>
+              </w:rPr>
+              <w:t>50%</w:t>
             </w:r>
           </w:p>
         </w:tc>
@@ -5455,22 +5413,15 @@
               <w:spacing w:after="0" w:line="240" w:lineRule="auto"/>
               <w:rPr>
                 <w:rFonts w:ascii="Calibri" w:eastAsia="Times New Roman" w:hAnsi="Calibri" w:cs="Times New Roman"/>
-                <w:color w:val="000000"/>
-              </w:rPr>
-            </w:pPr>
-            <w:r>
-              <w:rPr>
-                <w:rFonts w:ascii="Calibri" w:eastAsia="Times New Roman" w:hAnsi="Calibri" w:cs="Times New Roman"/>
-                <w:color w:val="000000"/>
-              </w:rPr>
-              <w:t>39</w:t>
-            </w:r>
-            <w:r>
-              <w:rPr>
-                <w:rFonts w:ascii="Calibri" w:eastAsia="Times New Roman" w:hAnsi="Calibri" w:cs="Times New Roman"/>
-                <w:color w:val="000000"/>
-              </w:rPr>
-              <w:t>%</w:t>
+                <w:color w:val="4472C4" w:themeColor="accent1"/>
+              </w:rPr>
+            </w:pPr>
+            <w:r>
+              <w:rPr>
+                <w:rFonts w:ascii="Calibri" w:eastAsia="Times New Roman" w:hAnsi="Calibri" w:cs="Times New Roman"/>
+                <w:color w:val="4472C4" w:themeColor="accent1"/>
+              </w:rPr>
+              <w:t>39%</w:t>
             </w:r>
           </w:p>
         </w:tc>
@@ -5484,22 +5435,15 @@
               <w:spacing w:after="0" w:line="240" w:lineRule="auto"/>
               <w:rPr>
                 <w:rFonts w:ascii="Calibri" w:eastAsia="Times New Roman" w:hAnsi="Calibri" w:cs="Times New Roman"/>
-                <w:color w:val="000000"/>
-              </w:rPr>
-            </w:pPr>
-            <w:r>
-              <w:rPr>
-                <w:rFonts w:ascii="Calibri" w:eastAsia="Times New Roman" w:hAnsi="Calibri" w:cs="Times New Roman"/>
-                <w:color w:val="000000"/>
-              </w:rPr>
-              <w:t>57.3</w:t>
-            </w:r>
-            <w:r>
-              <w:rPr>
-                <w:rFonts w:ascii="Calibri" w:eastAsia="Times New Roman" w:hAnsi="Calibri" w:cs="Times New Roman"/>
-                <w:color w:val="000000"/>
-              </w:rPr>
-              <w:t>%</w:t>
+                <w:color w:val="4472C4" w:themeColor="accent1"/>
+              </w:rPr>
+            </w:pPr>
+            <w:r>
+              <w:rPr>
+                <w:rFonts w:ascii="Calibri" w:eastAsia="Times New Roman" w:hAnsi="Calibri" w:cs="Times New Roman"/>
+                <w:color w:val="4472C4" w:themeColor="accent1"/>
+              </w:rPr>
+              <w:t>57.3%</w:t>
             </w:r>
           </w:p>
         </w:tc>
@@ -5513,22 +5457,15 @@
               <w:spacing w:after="0" w:line="240" w:lineRule="auto"/>
               <w:rPr>
                 <w:rFonts w:ascii="Calibri" w:eastAsia="Times New Roman" w:hAnsi="Calibri" w:cs="Times New Roman"/>
-                <w:color w:val="000000"/>
-              </w:rPr>
-            </w:pPr>
-            <w:r>
-              <w:rPr>
-                <w:rFonts w:ascii="Calibri" w:eastAsia="Times New Roman" w:hAnsi="Calibri" w:cs="Times New Roman"/>
-                <w:color w:val="000000"/>
-              </w:rPr>
-              <w:t>48.7</w:t>
-            </w:r>
-            <w:r>
-              <w:rPr>
-                <w:rFonts w:ascii="Calibri" w:eastAsia="Times New Roman" w:hAnsi="Calibri" w:cs="Times New Roman"/>
-                <w:color w:val="000000"/>
-              </w:rPr>
-              <w:t>%</w:t>
+                <w:color w:val="4472C4" w:themeColor="accent1"/>
+              </w:rPr>
+            </w:pPr>
+            <w:r>
+              <w:rPr>
+                <w:rFonts w:ascii="Calibri" w:eastAsia="Times New Roman" w:hAnsi="Calibri" w:cs="Times New Roman"/>
+                <w:color w:val="4472C4" w:themeColor="accent1"/>
+              </w:rPr>
+              <w:t>48.7%</w:t>
             </w:r>
           </w:p>
         </w:tc>
@@ -5543,22 +5480,15 @@
               <w:spacing w:after="0" w:line="240" w:lineRule="auto"/>
               <w:rPr>
                 <w:rFonts w:ascii="Calibri" w:eastAsia="Times New Roman" w:hAnsi="Calibri" w:cs="Times New Roman"/>
-                <w:color w:val="000000"/>
-              </w:rPr>
-            </w:pPr>
-            <w:r>
-              <w:rPr>
-                <w:rFonts w:ascii="Calibri" w:eastAsia="Times New Roman" w:hAnsi="Calibri" w:cs="Times New Roman"/>
-                <w:color w:val="000000"/>
-              </w:rPr>
-              <w:t>55.6</w:t>
-            </w:r>
-            <w:r>
-              <w:rPr>
-                <w:rFonts w:ascii="Calibri" w:eastAsia="Times New Roman" w:hAnsi="Calibri" w:cs="Times New Roman"/>
-                <w:color w:val="000000"/>
-              </w:rPr>
-              <w:t>%</w:t>
+                <w:color w:val="4472C4" w:themeColor="accent1"/>
+              </w:rPr>
+            </w:pPr>
+            <w:r>
+              <w:rPr>
+                <w:rFonts w:ascii="Calibri" w:eastAsia="Times New Roman" w:hAnsi="Calibri" w:cs="Times New Roman"/>
+                <w:color w:val="4472C4" w:themeColor="accent1"/>
+              </w:rPr>
+              <w:t>55.6%</w:t>
             </w:r>
           </w:p>
         </w:tc>
@@ -5573,22 +5503,15 @@
               <w:spacing w:after="0" w:line="240" w:lineRule="auto"/>
               <w:rPr>
                 <w:rFonts w:ascii="Calibri" w:eastAsia="Times New Roman" w:hAnsi="Calibri" w:cs="Times New Roman"/>
-                <w:color w:val="000000"/>
-              </w:rPr>
-            </w:pPr>
-            <w:r>
-              <w:rPr>
-                <w:rFonts w:ascii="Calibri" w:eastAsia="Times New Roman" w:hAnsi="Calibri" w:cs="Times New Roman"/>
-                <w:color w:val="000000"/>
-              </w:rPr>
-              <w:t>55.5</w:t>
-            </w:r>
-            <w:r>
-              <w:rPr>
-                <w:rFonts w:ascii="Calibri" w:eastAsia="Times New Roman" w:hAnsi="Calibri" w:cs="Times New Roman"/>
-                <w:color w:val="000000"/>
-              </w:rPr>
-              <w:t>%</w:t>
+                <w:color w:val="4472C4" w:themeColor="accent1"/>
+              </w:rPr>
+            </w:pPr>
+            <w:r>
+              <w:rPr>
+                <w:rFonts w:ascii="Calibri" w:eastAsia="Times New Roman" w:hAnsi="Calibri" w:cs="Times New Roman"/>
+                <w:color w:val="4472C4" w:themeColor="accent1"/>
+              </w:rPr>
+              <w:t>55.5%</w:t>
             </w:r>
           </w:p>
         </w:tc>
@@ -5603,22 +5526,15 @@
               <w:spacing w:after="0" w:line="240" w:lineRule="auto"/>
               <w:rPr>
                 <w:rFonts w:ascii="Calibri" w:eastAsia="Times New Roman" w:hAnsi="Calibri" w:cs="Times New Roman"/>
-                <w:color w:val="000000"/>
-              </w:rPr>
-            </w:pPr>
-            <w:r>
-              <w:rPr>
-                <w:rFonts w:ascii="Calibri" w:eastAsia="Times New Roman" w:hAnsi="Calibri" w:cs="Times New Roman"/>
-                <w:color w:val="000000"/>
-              </w:rPr>
-              <w:t>56.1</w:t>
-            </w:r>
-            <w:r>
-              <w:rPr>
-                <w:rFonts w:ascii="Calibri" w:eastAsia="Times New Roman" w:hAnsi="Calibri" w:cs="Times New Roman"/>
-                <w:color w:val="000000"/>
-              </w:rPr>
-              <w:t>%</w:t>
+                <w:color w:val="4472C4" w:themeColor="accent1"/>
+              </w:rPr>
+            </w:pPr>
+            <w:r>
+              <w:rPr>
+                <w:rFonts w:ascii="Calibri" w:eastAsia="Times New Roman" w:hAnsi="Calibri" w:cs="Times New Roman"/>
+                <w:color w:val="4472C4" w:themeColor="accent1"/>
+              </w:rPr>
+              <w:t>56.1%</w:t>
             </w:r>
           </w:p>
         </w:tc>
@@ -5633,22 +5549,15 @@
               <w:spacing w:after="0" w:line="240" w:lineRule="auto"/>
               <w:rPr>
                 <w:rFonts w:ascii="Calibri" w:eastAsia="Times New Roman" w:hAnsi="Calibri" w:cs="Times New Roman"/>
-                <w:color w:val="000000"/>
-              </w:rPr>
-            </w:pPr>
-            <w:r>
-              <w:rPr>
-                <w:rFonts w:ascii="Calibri" w:eastAsia="Times New Roman" w:hAnsi="Calibri" w:cs="Times New Roman"/>
-                <w:color w:val="000000"/>
-              </w:rPr>
-              <w:t>56.3</w:t>
-            </w:r>
-            <w:r>
-              <w:rPr>
-                <w:rFonts w:ascii="Calibri" w:eastAsia="Times New Roman" w:hAnsi="Calibri" w:cs="Times New Roman"/>
-                <w:color w:val="000000"/>
-              </w:rPr>
-              <w:t>%</w:t>
+                <w:color w:val="4472C4" w:themeColor="accent1"/>
+              </w:rPr>
+            </w:pPr>
+            <w:r>
+              <w:rPr>
+                <w:rFonts w:ascii="Calibri" w:eastAsia="Times New Roman" w:hAnsi="Calibri" w:cs="Times New Roman"/>
+                <w:color w:val="4472C4" w:themeColor="accent1"/>
+              </w:rPr>
+              <w:t>56.3%</w:t>
             </w:r>
           </w:p>
         </w:tc>
@@ -5662,22 +5571,15 @@
               <w:spacing w:after="0" w:line="240" w:lineRule="auto"/>
               <w:rPr>
                 <w:rFonts w:ascii="Calibri" w:eastAsia="Times New Roman" w:hAnsi="Calibri" w:cs="Times New Roman"/>
-                <w:color w:val="000000"/>
-              </w:rPr>
-            </w:pPr>
-            <w:r>
-              <w:rPr>
-                <w:rFonts w:ascii="Calibri" w:eastAsia="Times New Roman" w:hAnsi="Calibri" w:cs="Times New Roman"/>
-                <w:color w:val="000000"/>
-              </w:rPr>
-              <w:t>48.9</w:t>
-            </w:r>
-            <w:r>
-              <w:rPr>
-                <w:rFonts w:ascii="Calibri" w:eastAsia="Times New Roman" w:hAnsi="Calibri" w:cs="Times New Roman"/>
-                <w:color w:val="000000"/>
-              </w:rPr>
-              <w:t>%</w:t>
+                <w:color w:val="4472C4" w:themeColor="accent1"/>
+              </w:rPr>
+            </w:pPr>
+            <w:r>
+              <w:rPr>
+                <w:rFonts w:ascii="Calibri" w:eastAsia="Times New Roman" w:hAnsi="Calibri" w:cs="Times New Roman"/>
+                <w:color w:val="4472C4" w:themeColor="accent1"/>
+              </w:rPr>
+              <w:t>48.9%</w:t>
             </w:r>
           </w:p>
         </w:tc>
@@ -5692,22 +5594,15 @@
               <w:spacing w:after="0" w:line="240" w:lineRule="auto"/>
               <w:rPr>
                 <w:rFonts w:ascii="Calibri" w:eastAsia="Times New Roman" w:hAnsi="Calibri" w:cs="Times New Roman"/>
-                <w:color w:val="000000"/>
-              </w:rPr>
-            </w:pPr>
-            <w:r>
-              <w:rPr>
-                <w:rFonts w:ascii="Calibri" w:eastAsia="Times New Roman" w:hAnsi="Calibri" w:cs="Times New Roman"/>
-                <w:color w:val="000000"/>
-              </w:rPr>
-              <w:t>45.5</w:t>
-            </w:r>
-            <w:r>
-              <w:rPr>
-                <w:rFonts w:ascii="Calibri" w:eastAsia="Times New Roman" w:hAnsi="Calibri" w:cs="Times New Roman"/>
-                <w:color w:val="000000"/>
-              </w:rPr>
-              <w:t>%</w:t>
+                <w:color w:val="4472C4" w:themeColor="accent1"/>
+              </w:rPr>
+            </w:pPr>
+            <w:r>
+              <w:rPr>
+                <w:rFonts w:ascii="Calibri" w:eastAsia="Times New Roman" w:hAnsi="Calibri" w:cs="Times New Roman"/>
+                <w:color w:val="4472C4" w:themeColor="accent1"/>
+              </w:rPr>
+              <w:t>45.5%</w:t>
             </w:r>
           </w:p>
         </w:tc>
@@ -5722,22 +5617,15 @@
               <w:spacing w:after="0" w:line="240" w:lineRule="auto"/>
               <w:rPr>
                 <w:rFonts w:ascii="Calibri" w:eastAsia="Times New Roman" w:hAnsi="Calibri" w:cs="Times New Roman"/>
-                <w:color w:val="000000"/>
-              </w:rPr>
-            </w:pPr>
-            <w:r>
-              <w:rPr>
-                <w:rFonts w:ascii="Calibri" w:eastAsia="Times New Roman" w:hAnsi="Calibri" w:cs="Times New Roman"/>
-                <w:color w:val="000000"/>
-              </w:rPr>
-              <w:t>46.8</w:t>
-            </w:r>
-            <w:r>
-              <w:rPr>
-                <w:rFonts w:ascii="Calibri" w:eastAsia="Times New Roman" w:hAnsi="Calibri" w:cs="Times New Roman"/>
-                <w:color w:val="000000"/>
-              </w:rPr>
-              <w:t>%</w:t>
+                <w:color w:val="4472C4" w:themeColor="accent1"/>
+              </w:rPr>
+            </w:pPr>
+            <w:r>
+              <w:rPr>
+                <w:rFonts w:ascii="Calibri" w:eastAsia="Times New Roman" w:hAnsi="Calibri" w:cs="Times New Roman"/>
+                <w:color w:val="4472C4" w:themeColor="accent1"/>
+              </w:rPr>
+              <w:t>46.8%</w:t>
             </w:r>
           </w:p>
         </w:tc>
@@ -5757,13 +5645,13 @@
               <w:spacing w:after="0" w:line="240" w:lineRule="auto"/>
               <w:rPr>
                 <w:rFonts w:ascii="Calibri" w:eastAsia="Times New Roman" w:hAnsi="Calibri" w:cs="Times New Roman"/>
-                <w:color w:val="000000"/>
-              </w:rPr>
-            </w:pPr>
-            <w:r>
-              <w:rPr>
-                <w:rFonts w:ascii="Calibri" w:eastAsia="Times New Roman" w:hAnsi="Calibri" w:cs="Times New Roman"/>
-                <w:color w:val="000000"/>
+                <w:color w:val="4472C4" w:themeColor="accent1"/>
+              </w:rPr>
+            </w:pPr>
+            <w:r>
+              <w:rPr>
+                <w:rFonts w:ascii="Calibri" w:eastAsia="Times New Roman" w:hAnsi="Calibri" w:cs="Times New Roman"/>
+                <w:color w:val="4472C4" w:themeColor="accent1"/>
               </w:rPr>
               <w:t>Away</w:t>
             </w:r>
@@ -5779,13 +5667,13 @@
               <w:spacing w:after="0" w:line="240" w:lineRule="auto"/>
               <w:rPr>
                 <w:rFonts w:ascii="Calibri" w:eastAsia="Times New Roman" w:hAnsi="Calibri" w:cs="Times New Roman"/>
-                <w:color w:val="000000"/>
-              </w:rPr>
-            </w:pPr>
-            <w:r>
-              <w:rPr>
-                <w:rFonts w:ascii="Calibri" w:eastAsia="Times New Roman" w:hAnsi="Calibri" w:cs="Times New Roman"/>
-                <w:color w:val="000000"/>
+                <w:color w:val="4472C4" w:themeColor="accent1"/>
+              </w:rPr>
+            </w:pPr>
+            <w:r>
+              <w:rPr>
+                <w:rFonts w:ascii="Calibri" w:eastAsia="Times New Roman" w:hAnsi="Calibri" w:cs="Times New Roman"/>
+                <w:color w:val="4472C4" w:themeColor="accent1"/>
               </w:rPr>
               <w:t>8124</w:t>
             </w:r>
@@ -5802,13 +5690,13 @@
               <w:spacing w:after="0" w:line="240" w:lineRule="auto"/>
               <w:rPr>
                 <w:rFonts w:ascii="Calibri" w:eastAsia="Times New Roman" w:hAnsi="Calibri" w:cs="Times New Roman"/>
-                <w:color w:val="000000"/>
-              </w:rPr>
-            </w:pPr>
-            <w:r>
-              <w:rPr>
-                <w:rFonts w:ascii="Calibri" w:eastAsia="Times New Roman" w:hAnsi="Calibri" w:cs="Times New Roman"/>
-                <w:color w:val="000000"/>
+                <w:color w:val="4472C4" w:themeColor="accent1"/>
+              </w:rPr>
+            </w:pPr>
+            <w:r>
+              <w:rPr>
+                <w:rFonts w:ascii="Calibri" w:eastAsia="Times New Roman" w:hAnsi="Calibri" w:cs="Times New Roman"/>
+                <w:color w:val="4472C4" w:themeColor="accent1"/>
               </w:rPr>
               <w:t>2329</w:t>
             </w:r>
@@ -5825,13 +5713,13 @@
               <w:spacing w:after="0" w:line="240" w:lineRule="auto"/>
               <w:rPr>
                 <w:rFonts w:ascii="Calibri" w:eastAsia="Times New Roman" w:hAnsi="Calibri" w:cs="Times New Roman"/>
-                <w:color w:val="000000"/>
-              </w:rPr>
-            </w:pPr>
-            <w:r>
-              <w:rPr>
-                <w:rFonts w:ascii="Calibri" w:eastAsia="Times New Roman" w:hAnsi="Calibri" w:cs="Times New Roman"/>
-                <w:color w:val="000000"/>
+                <w:color w:val="4472C4" w:themeColor="accent1"/>
+              </w:rPr>
+            </w:pPr>
+            <w:r>
+              <w:rPr>
+                <w:rFonts w:ascii="Calibri" w:eastAsia="Times New Roman" w:hAnsi="Calibri" w:cs="Times New Roman"/>
+                <w:color w:val="4472C4" w:themeColor="accent1"/>
               </w:rPr>
               <w:t>2054</w:t>
             </w:r>
@@ -5848,13 +5736,13 @@
               <w:spacing w:after="0" w:line="240" w:lineRule="auto"/>
               <w:rPr>
                 <w:rFonts w:ascii="Calibri" w:eastAsia="Times New Roman" w:hAnsi="Calibri" w:cs="Times New Roman"/>
-                <w:color w:val="000000"/>
-              </w:rPr>
-            </w:pPr>
-            <w:r>
-              <w:rPr>
-                <w:rFonts w:ascii="Calibri" w:eastAsia="Times New Roman" w:hAnsi="Calibri" w:cs="Times New Roman"/>
-                <w:color w:val="000000"/>
+                <w:color w:val="4472C4" w:themeColor="accent1"/>
+              </w:rPr>
+            </w:pPr>
+            <w:r>
+              <w:rPr>
+                <w:rFonts w:ascii="Calibri" w:eastAsia="Times New Roman" w:hAnsi="Calibri" w:cs="Times New Roman"/>
+                <w:color w:val="4472C4" w:themeColor="accent1"/>
               </w:rPr>
               <w:t>3641</w:t>
             </w:r>
@@ -5870,13 +5758,13 @@
               <w:spacing w:after="0" w:line="240" w:lineRule="auto"/>
               <w:rPr>
                 <w:rFonts w:ascii="Calibri" w:eastAsia="Times New Roman" w:hAnsi="Calibri" w:cs="Times New Roman"/>
-                <w:color w:val="000000"/>
-              </w:rPr>
-            </w:pPr>
-            <w:r>
-              <w:rPr>
-                <w:rFonts w:ascii="Calibri" w:eastAsia="Times New Roman" w:hAnsi="Calibri" w:cs="Times New Roman"/>
-                <w:color w:val="000000"/>
+                <w:color w:val="4472C4" w:themeColor="accent1"/>
+              </w:rPr>
+            </w:pPr>
+            <w:r>
+              <w:rPr>
+                <w:rFonts w:ascii="Calibri" w:eastAsia="Times New Roman" w:hAnsi="Calibri" w:cs="Times New Roman"/>
+                <w:color w:val="4472C4" w:themeColor="accent1"/>
               </w:rPr>
               <w:t>9471</w:t>
             </w:r>
@@ -5892,13 +5780,13 @@
               <w:spacing w:after="0" w:line="240" w:lineRule="auto"/>
               <w:rPr>
                 <w:rFonts w:ascii="Calibri" w:eastAsia="Times New Roman" w:hAnsi="Calibri" w:cs="Times New Roman"/>
-                <w:color w:val="000000"/>
-              </w:rPr>
-            </w:pPr>
-            <w:r>
-              <w:rPr>
-                <w:rFonts w:ascii="Calibri" w:eastAsia="Times New Roman" w:hAnsi="Calibri" w:cs="Times New Roman"/>
-                <w:color w:val="000000"/>
+                <w:color w:val="4472C4" w:themeColor="accent1"/>
+              </w:rPr>
+            </w:pPr>
+            <w:r>
+              <w:rPr>
+                <w:rFonts w:ascii="Calibri" w:eastAsia="Times New Roman" w:hAnsi="Calibri" w:cs="Times New Roman"/>
+                <w:color w:val="4472C4" w:themeColor="accent1"/>
               </w:rPr>
               <w:t>51.23</w:t>
             </w:r>
@@ -5915,13 +5803,13 @@
               <w:spacing w:after="0" w:line="240" w:lineRule="auto"/>
               <w:rPr>
                 <w:rFonts w:ascii="Calibri" w:eastAsia="Times New Roman" w:hAnsi="Calibri" w:cs="Times New Roman"/>
-                <w:color w:val="000000"/>
-              </w:rPr>
-            </w:pPr>
-            <w:r>
-              <w:rPr>
-                <w:rFonts w:ascii="Calibri" w:eastAsia="Times New Roman" w:hAnsi="Calibri" w:cs="Times New Roman"/>
-                <w:color w:val="000000"/>
+                <w:color w:val="4472C4" w:themeColor="accent1"/>
+              </w:rPr>
+            </w:pPr>
+            <w:r>
+              <w:rPr>
+                <w:rFonts w:ascii="Calibri" w:eastAsia="Times New Roman" w:hAnsi="Calibri" w:cs="Times New Roman"/>
+                <w:color w:val="4472C4" w:themeColor="accent1"/>
               </w:rPr>
               <w:t>39995</w:t>
             </w:r>
@@ -5938,13 +5826,13 @@
               <w:spacing w:after="0" w:line="240" w:lineRule="auto"/>
               <w:rPr>
                 <w:rFonts w:ascii="Calibri" w:eastAsia="Times New Roman" w:hAnsi="Calibri" w:cs="Times New Roman"/>
-                <w:color w:val="000000"/>
-              </w:rPr>
-            </w:pPr>
-            <w:r>
-              <w:rPr>
-                <w:rFonts w:ascii="Calibri" w:eastAsia="Times New Roman" w:hAnsi="Calibri" w:cs="Times New Roman"/>
-                <w:color w:val="000000"/>
+                <w:color w:val="4472C4" w:themeColor="accent1"/>
+              </w:rPr>
+            </w:pPr>
+            <w:r>
+              <w:rPr>
+                <w:rFonts w:ascii="Calibri" w:eastAsia="Times New Roman" w:hAnsi="Calibri" w:cs="Times New Roman"/>
+                <w:color w:val="4472C4" w:themeColor="accent1"/>
               </w:rPr>
               <w:t>40662</w:t>
             </w:r>
@@ -5961,13 +5849,13 @@
               <w:spacing w:after="0" w:line="240" w:lineRule="auto"/>
               <w:rPr>
                 <w:rFonts w:ascii="Calibri" w:eastAsia="Times New Roman" w:hAnsi="Calibri" w:cs="Times New Roman"/>
-                <w:color w:val="000000"/>
-              </w:rPr>
-            </w:pPr>
-            <w:r>
-              <w:rPr>
-                <w:rFonts w:ascii="Calibri" w:eastAsia="Times New Roman" w:hAnsi="Calibri" w:cs="Times New Roman"/>
-                <w:color w:val="000000"/>
+                <w:color w:val="4472C4" w:themeColor="accent1"/>
+              </w:rPr>
+            </w:pPr>
+            <w:r>
+              <w:rPr>
+                <w:rFonts w:ascii="Calibri" w:eastAsia="Times New Roman" w:hAnsi="Calibri" w:cs="Times New Roman"/>
+                <w:color w:val="4472C4" w:themeColor="accent1"/>
               </w:rPr>
               <w:t>117108</w:t>
             </w:r>
@@ -5984,13 +5872,13 @@
               <w:spacing w:after="0" w:line="240" w:lineRule="auto"/>
               <w:rPr>
                 <w:rFonts w:ascii="Calibri" w:eastAsia="Times New Roman" w:hAnsi="Calibri" w:cs="Times New Roman"/>
-                <w:color w:val="000000"/>
-              </w:rPr>
-            </w:pPr>
-            <w:r>
-              <w:rPr>
-                <w:rFonts w:ascii="Calibri" w:eastAsia="Times New Roman" w:hAnsi="Calibri" w:cs="Times New Roman"/>
-                <w:color w:val="000000"/>
+                <w:color w:val="4472C4" w:themeColor="accent1"/>
+              </w:rPr>
+            </w:pPr>
+            <w:r>
+              <w:rPr>
+                <w:rFonts w:ascii="Calibri" w:eastAsia="Times New Roman" w:hAnsi="Calibri" w:cs="Times New Roman"/>
+                <w:color w:val="4472C4" w:themeColor="accent1"/>
               </w:rPr>
               <w:t>36819</w:t>
             </w:r>
@@ -6006,13 +5894,13 @@
               <w:spacing w:after="0" w:line="240" w:lineRule="auto"/>
               <w:rPr>
                 <w:rFonts w:ascii="Calibri" w:eastAsia="Times New Roman" w:hAnsi="Calibri" w:cs="Times New Roman"/>
-                <w:color w:val="000000"/>
-              </w:rPr>
-            </w:pPr>
-            <w:r>
-              <w:rPr>
-                <w:rFonts w:ascii="Calibri" w:eastAsia="Times New Roman" w:hAnsi="Calibri" w:cs="Times New Roman"/>
-                <w:color w:val="000000"/>
+                <w:color w:val="4472C4" w:themeColor="accent1"/>
+              </w:rPr>
+            </w:pPr>
+            <w:r>
+              <w:rPr>
+                <w:rFonts w:ascii="Calibri" w:eastAsia="Times New Roman" w:hAnsi="Calibri" w:cs="Times New Roman"/>
+                <w:color w:val="4472C4" w:themeColor="accent1"/>
               </w:rPr>
               <w:t>104221</w:t>
             </w:r>
@@ -6029,13 +5917,13 @@
               <w:spacing w:after="0" w:line="240" w:lineRule="auto"/>
               <w:rPr>
                 <w:rFonts w:ascii="Calibri" w:eastAsia="Times New Roman" w:hAnsi="Calibri" w:cs="Times New Roman"/>
-                <w:color w:val="000000"/>
-              </w:rPr>
-            </w:pPr>
-            <w:r>
-              <w:rPr>
-                <w:rFonts w:ascii="Calibri" w:eastAsia="Times New Roman" w:hAnsi="Calibri" w:cs="Times New Roman"/>
-                <w:color w:val="000000"/>
+                <w:color w:val="4472C4" w:themeColor="accent1"/>
+              </w:rPr>
+            </w:pPr>
+            <w:r>
+              <w:rPr>
+                <w:rFonts w:ascii="Calibri" w:eastAsia="Times New Roman" w:hAnsi="Calibri" w:cs="Times New Roman"/>
+                <w:color w:val="4472C4" w:themeColor="accent1"/>
               </w:rPr>
               <w:t>17220</w:t>
             </w:r>
@@ -6052,13 +5940,13 @@
               <w:spacing w:after="0" w:line="240" w:lineRule="auto"/>
               <w:rPr>
                 <w:rFonts w:ascii="Calibri" w:eastAsia="Times New Roman" w:hAnsi="Calibri" w:cs="Times New Roman"/>
-                <w:color w:val="000000"/>
-              </w:rPr>
-            </w:pPr>
-            <w:r>
-              <w:rPr>
-                <w:rFonts w:ascii="Calibri" w:eastAsia="Times New Roman" w:hAnsi="Calibri" w:cs="Times New Roman"/>
-                <w:color w:val="000000"/>
+                <w:color w:val="4472C4" w:themeColor="accent1"/>
+              </w:rPr>
+            </w:pPr>
+            <w:r>
+              <w:rPr>
+                <w:rFonts w:ascii="Calibri" w:eastAsia="Times New Roman" w:hAnsi="Calibri" w:cs="Times New Roman"/>
+                <w:color w:val="4472C4" w:themeColor="accent1"/>
               </w:rPr>
               <w:t>503</w:t>
             </w:r>
@@ -6081,13 +5969,13 @@
               <w:jc w:val="center"/>
               <w:rPr>
                 <w:rFonts w:ascii="Calibri" w:eastAsia="Times New Roman" w:hAnsi="Calibri" w:cs="Times New Roman"/>
-                <w:color w:val="000000"/>
-              </w:rPr>
-            </w:pPr>
-            <w:r>
-              <w:rPr>
-                <w:rFonts w:ascii="Calibri" w:eastAsia="Times New Roman" w:hAnsi="Calibri" w:cs="Times New Roman"/>
-                <w:color w:val="000000"/>
+                <w:color w:val="4472C4" w:themeColor="accent1"/>
+              </w:rPr>
+            </w:pPr>
+            <w:r>
+              <w:rPr>
+                <w:rFonts w:ascii="Calibri" w:eastAsia="Times New Roman" w:hAnsi="Calibri" w:cs="Times New Roman"/>
+                <w:color w:val="4472C4" w:themeColor="accent1"/>
               </w:rPr>
               <w:t>% T</w:t>
             </w:r>
@@ -6103,22 +5991,15 @@
               <w:spacing w:after="0" w:line="240" w:lineRule="auto"/>
               <w:rPr>
                 <w:rFonts w:ascii="Calibri" w:eastAsia="Times New Roman" w:hAnsi="Calibri" w:cs="Times New Roman"/>
-                <w:color w:val="000000"/>
-              </w:rPr>
-            </w:pPr>
-            <w:r>
-              <w:rPr>
-                <w:rFonts w:ascii="Calibri" w:eastAsia="Times New Roman" w:hAnsi="Calibri" w:cs="Times New Roman"/>
-                <w:color w:val="000000"/>
-              </w:rPr>
-              <w:t>50</w:t>
-            </w:r>
-            <w:r>
-              <w:rPr>
-                <w:rFonts w:ascii="Calibri" w:eastAsia="Times New Roman" w:hAnsi="Calibri" w:cs="Times New Roman"/>
-                <w:color w:val="000000"/>
-              </w:rPr>
-              <w:t>%</w:t>
+                <w:color w:val="4472C4" w:themeColor="accent1"/>
+              </w:rPr>
+            </w:pPr>
+            <w:r>
+              <w:rPr>
+                <w:rFonts w:ascii="Calibri" w:eastAsia="Times New Roman" w:hAnsi="Calibri" w:cs="Times New Roman"/>
+                <w:color w:val="4472C4" w:themeColor="accent1"/>
+              </w:rPr>
+              <w:t>50%</w:t>
             </w:r>
           </w:p>
         </w:tc>
@@ -6133,22 +6014,15 @@
               <w:spacing w:after="0" w:line="240" w:lineRule="auto"/>
               <w:rPr>
                 <w:rFonts w:ascii="Calibri" w:eastAsia="Times New Roman" w:hAnsi="Calibri" w:cs="Times New Roman"/>
-                <w:color w:val="000000"/>
-              </w:rPr>
-            </w:pPr>
-            <w:r>
-              <w:rPr>
-                <w:rFonts w:ascii="Calibri" w:eastAsia="Times New Roman" w:hAnsi="Calibri" w:cs="Times New Roman"/>
-                <w:color w:val="000000"/>
-              </w:rPr>
-              <w:t>38.4</w:t>
-            </w:r>
-            <w:r>
-              <w:rPr>
-                <w:rFonts w:ascii="Calibri" w:eastAsia="Times New Roman" w:hAnsi="Calibri" w:cs="Times New Roman"/>
-                <w:color w:val="000000"/>
-              </w:rPr>
-              <w:t>%</w:t>
+                <w:color w:val="4472C4" w:themeColor="accent1"/>
+              </w:rPr>
+            </w:pPr>
+            <w:r>
+              <w:rPr>
+                <w:rFonts w:ascii="Calibri" w:eastAsia="Times New Roman" w:hAnsi="Calibri" w:cs="Times New Roman"/>
+                <w:color w:val="4472C4" w:themeColor="accent1"/>
+              </w:rPr>
+              <w:t>38.4%</w:t>
             </w:r>
           </w:p>
         </w:tc>
@@ -6163,22 +6037,15 @@
               <w:spacing w:after="0" w:line="240" w:lineRule="auto"/>
               <w:rPr>
                 <w:rFonts w:ascii="Calibri" w:eastAsia="Times New Roman" w:hAnsi="Calibri" w:cs="Times New Roman"/>
-                <w:color w:val="000000"/>
-              </w:rPr>
-            </w:pPr>
-            <w:r>
-              <w:rPr>
-                <w:rFonts w:ascii="Calibri" w:eastAsia="Times New Roman" w:hAnsi="Calibri" w:cs="Times New Roman"/>
-                <w:color w:val="000000"/>
-              </w:rPr>
-              <w:t>50</w:t>
-            </w:r>
-            <w:r>
-              <w:rPr>
-                <w:rFonts w:ascii="Calibri" w:eastAsia="Times New Roman" w:hAnsi="Calibri" w:cs="Times New Roman"/>
-                <w:color w:val="000000"/>
-              </w:rPr>
-              <w:t>%</w:t>
+                <w:color w:val="4472C4" w:themeColor="accent1"/>
+              </w:rPr>
+            </w:pPr>
+            <w:r>
+              <w:rPr>
+                <w:rFonts w:ascii="Calibri" w:eastAsia="Times New Roman" w:hAnsi="Calibri" w:cs="Times New Roman"/>
+                <w:color w:val="4472C4" w:themeColor="accent1"/>
+              </w:rPr>
+              <w:t>50%</w:t>
             </w:r>
           </w:p>
         </w:tc>
@@ -6193,22 +6060,15 @@
               <w:spacing w:after="0" w:line="240" w:lineRule="auto"/>
               <w:rPr>
                 <w:rFonts w:ascii="Calibri" w:eastAsia="Times New Roman" w:hAnsi="Calibri" w:cs="Times New Roman"/>
-                <w:color w:val="000000"/>
-              </w:rPr>
-            </w:pPr>
-            <w:r>
-              <w:rPr>
-                <w:rFonts w:ascii="Calibri" w:eastAsia="Times New Roman" w:hAnsi="Calibri" w:cs="Times New Roman"/>
-                <w:color w:val="000000"/>
-              </w:rPr>
-              <w:t>61</w:t>
-            </w:r>
-            <w:r>
-              <w:rPr>
-                <w:rFonts w:ascii="Calibri" w:eastAsia="Times New Roman" w:hAnsi="Calibri" w:cs="Times New Roman"/>
-                <w:color w:val="000000"/>
-              </w:rPr>
-              <w:t>%</w:t>
+                <w:color w:val="4472C4" w:themeColor="accent1"/>
+              </w:rPr>
+            </w:pPr>
+            <w:r>
+              <w:rPr>
+                <w:rFonts w:ascii="Calibri" w:eastAsia="Times New Roman" w:hAnsi="Calibri" w:cs="Times New Roman"/>
+                <w:color w:val="4472C4" w:themeColor="accent1"/>
+              </w:rPr>
+              <w:t>61%</w:t>
             </w:r>
           </w:p>
         </w:tc>
@@ -6222,22 +6082,15 @@
               <w:spacing w:after="0" w:line="240" w:lineRule="auto"/>
               <w:rPr>
                 <w:rFonts w:ascii="Calibri" w:eastAsia="Times New Roman" w:hAnsi="Calibri" w:cs="Times New Roman"/>
-                <w:color w:val="000000"/>
-              </w:rPr>
-            </w:pPr>
-            <w:r>
-              <w:rPr>
-                <w:rFonts w:ascii="Calibri" w:eastAsia="Times New Roman" w:hAnsi="Calibri" w:cs="Times New Roman"/>
-                <w:color w:val="000000"/>
-              </w:rPr>
-              <w:t>42.7</w:t>
-            </w:r>
-            <w:r>
-              <w:rPr>
-                <w:rFonts w:ascii="Calibri" w:eastAsia="Times New Roman" w:hAnsi="Calibri" w:cs="Times New Roman"/>
-                <w:color w:val="000000"/>
-              </w:rPr>
-              <w:t>%</w:t>
+                <w:color w:val="4472C4" w:themeColor="accent1"/>
+              </w:rPr>
+            </w:pPr>
+            <w:r>
+              <w:rPr>
+                <w:rFonts w:ascii="Calibri" w:eastAsia="Times New Roman" w:hAnsi="Calibri" w:cs="Times New Roman"/>
+                <w:color w:val="4472C4" w:themeColor="accent1"/>
+              </w:rPr>
+              <w:t>42.7%</w:t>
             </w:r>
           </w:p>
         </w:tc>
@@ -6251,22 +6104,15 @@
               <w:spacing w:after="0" w:line="240" w:lineRule="auto"/>
               <w:rPr>
                 <w:rFonts w:ascii="Calibri" w:eastAsia="Times New Roman" w:hAnsi="Calibri" w:cs="Times New Roman"/>
-                <w:color w:val="000000"/>
-              </w:rPr>
-            </w:pPr>
-            <w:r>
-              <w:rPr>
-                <w:rFonts w:ascii="Calibri" w:eastAsia="Times New Roman" w:hAnsi="Calibri" w:cs="Times New Roman"/>
-                <w:color w:val="000000"/>
-              </w:rPr>
-              <w:t>51.2</w:t>
-            </w:r>
-            <w:r>
-              <w:rPr>
-                <w:rFonts w:ascii="Calibri" w:eastAsia="Times New Roman" w:hAnsi="Calibri" w:cs="Times New Roman"/>
-                <w:color w:val="000000"/>
-              </w:rPr>
-              <w:t>%</w:t>
+                <w:color w:val="4472C4" w:themeColor="accent1"/>
+              </w:rPr>
+            </w:pPr>
+            <w:r>
+              <w:rPr>
+                <w:rFonts w:ascii="Calibri" w:eastAsia="Times New Roman" w:hAnsi="Calibri" w:cs="Times New Roman"/>
+                <w:color w:val="4472C4" w:themeColor="accent1"/>
+              </w:rPr>
+              <w:t>51.2%</w:t>
             </w:r>
           </w:p>
         </w:tc>
@@ -6281,22 +6127,15 @@
               <w:spacing w:after="0" w:line="240" w:lineRule="auto"/>
               <w:rPr>
                 <w:rFonts w:ascii="Calibri" w:eastAsia="Times New Roman" w:hAnsi="Calibri" w:cs="Times New Roman"/>
-                <w:color w:val="000000"/>
-              </w:rPr>
-            </w:pPr>
-            <w:r>
-              <w:rPr>
-                <w:rFonts w:ascii="Calibri" w:eastAsia="Times New Roman" w:hAnsi="Calibri" w:cs="Times New Roman"/>
-                <w:color w:val="000000"/>
-              </w:rPr>
-              <w:t>44.4</w:t>
-            </w:r>
-            <w:r>
-              <w:rPr>
-                <w:rFonts w:ascii="Calibri" w:eastAsia="Times New Roman" w:hAnsi="Calibri" w:cs="Times New Roman"/>
-                <w:color w:val="000000"/>
-              </w:rPr>
-              <w:t>%</w:t>
+                <w:color w:val="4472C4" w:themeColor="accent1"/>
+              </w:rPr>
+            </w:pPr>
+            <w:r>
+              <w:rPr>
+                <w:rFonts w:ascii="Calibri" w:eastAsia="Times New Roman" w:hAnsi="Calibri" w:cs="Times New Roman"/>
+                <w:color w:val="4472C4" w:themeColor="accent1"/>
+              </w:rPr>
+              <w:t>44.4%</w:t>
             </w:r>
           </w:p>
         </w:tc>
@@ -6311,22 +6150,15 @@
               <w:spacing w:after="0" w:line="240" w:lineRule="auto"/>
               <w:rPr>
                 <w:rFonts w:ascii="Calibri" w:eastAsia="Times New Roman" w:hAnsi="Calibri" w:cs="Times New Roman"/>
-                <w:color w:val="000000"/>
-              </w:rPr>
-            </w:pPr>
-            <w:r>
-              <w:rPr>
-                <w:rFonts w:ascii="Calibri" w:eastAsia="Times New Roman" w:hAnsi="Calibri" w:cs="Times New Roman"/>
-                <w:color w:val="000000"/>
-              </w:rPr>
-              <w:t>44.5</w:t>
-            </w:r>
-            <w:r>
-              <w:rPr>
-                <w:rFonts w:ascii="Calibri" w:eastAsia="Times New Roman" w:hAnsi="Calibri" w:cs="Times New Roman"/>
-                <w:color w:val="000000"/>
-              </w:rPr>
-              <w:t>%</w:t>
+                <w:color w:val="4472C4" w:themeColor="accent1"/>
+              </w:rPr>
+            </w:pPr>
+            <w:r>
+              <w:rPr>
+                <w:rFonts w:ascii="Calibri" w:eastAsia="Times New Roman" w:hAnsi="Calibri" w:cs="Times New Roman"/>
+                <w:color w:val="4472C4" w:themeColor="accent1"/>
+              </w:rPr>
+              <w:t>44.5%</w:t>
             </w:r>
           </w:p>
         </w:tc>
@@ -6341,22 +6173,15 @@
               <w:spacing w:after="0" w:line="240" w:lineRule="auto"/>
               <w:rPr>
                 <w:rFonts w:ascii="Calibri" w:eastAsia="Times New Roman" w:hAnsi="Calibri" w:cs="Times New Roman"/>
-                <w:color w:val="000000"/>
-              </w:rPr>
-            </w:pPr>
-            <w:r>
-              <w:rPr>
-                <w:rFonts w:ascii="Calibri" w:eastAsia="Times New Roman" w:hAnsi="Calibri" w:cs="Times New Roman"/>
-                <w:color w:val="000000"/>
-              </w:rPr>
-              <w:t>43.9</w:t>
-            </w:r>
-            <w:r>
-              <w:rPr>
-                <w:rFonts w:ascii="Calibri" w:eastAsia="Times New Roman" w:hAnsi="Calibri" w:cs="Times New Roman"/>
-                <w:color w:val="000000"/>
-              </w:rPr>
-              <w:t>%</w:t>
+                <w:color w:val="4472C4" w:themeColor="accent1"/>
+              </w:rPr>
+            </w:pPr>
+            <w:r>
+              <w:rPr>
+                <w:rFonts w:ascii="Calibri" w:eastAsia="Times New Roman" w:hAnsi="Calibri" w:cs="Times New Roman"/>
+                <w:color w:val="4472C4" w:themeColor="accent1"/>
+              </w:rPr>
+              <w:t>43.9%</w:t>
             </w:r>
           </w:p>
         </w:tc>
@@ -6371,22 +6196,15 @@
               <w:spacing w:after="0" w:line="240" w:lineRule="auto"/>
               <w:rPr>
                 <w:rFonts w:ascii="Calibri" w:eastAsia="Times New Roman" w:hAnsi="Calibri" w:cs="Times New Roman"/>
-                <w:color w:val="000000"/>
-              </w:rPr>
-            </w:pPr>
-            <w:r>
-              <w:rPr>
-                <w:rFonts w:ascii="Calibri" w:eastAsia="Times New Roman" w:hAnsi="Calibri" w:cs="Times New Roman"/>
-                <w:color w:val="000000"/>
-              </w:rPr>
-              <w:t>43.7</w:t>
-            </w:r>
-            <w:r>
-              <w:rPr>
-                <w:rFonts w:ascii="Calibri" w:eastAsia="Times New Roman" w:hAnsi="Calibri" w:cs="Times New Roman"/>
-                <w:color w:val="000000"/>
-              </w:rPr>
-              <w:t>%</w:t>
+                <w:color w:val="4472C4" w:themeColor="accent1"/>
+              </w:rPr>
+            </w:pPr>
+            <w:r>
+              <w:rPr>
+                <w:rFonts w:ascii="Calibri" w:eastAsia="Times New Roman" w:hAnsi="Calibri" w:cs="Times New Roman"/>
+                <w:color w:val="4472C4" w:themeColor="accent1"/>
+              </w:rPr>
+              <w:t>43.7%</w:t>
             </w:r>
           </w:p>
         </w:tc>
@@ -6400,22 +6218,15 @@
               <w:spacing w:after="0" w:line="240" w:lineRule="auto"/>
               <w:rPr>
                 <w:rFonts w:ascii="Calibri" w:eastAsia="Times New Roman" w:hAnsi="Calibri" w:cs="Times New Roman"/>
-                <w:color w:val="000000"/>
-              </w:rPr>
-            </w:pPr>
-            <w:r>
-              <w:rPr>
-                <w:rFonts w:ascii="Calibri" w:eastAsia="Times New Roman" w:hAnsi="Calibri" w:cs="Times New Roman"/>
-                <w:color w:val="000000"/>
-              </w:rPr>
-              <w:t>51.1</w:t>
-            </w:r>
-            <w:r>
-              <w:rPr>
-                <w:rFonts w:ascii="Calibri" w:eastAsia="Times New Roman" w:hAnsi="Calibri" w:cs="Times New Roman"/>
-                <w:color w:val="000000"/>
-              </w:rPr>
-              <w:t>%</w:t>
+                <w:color w:val="4472C4" w:themeColor="accent1"/>
+              </w:rPr>
+            </w:pPr>
+            <w:r>
+              <w:rPr>
+                <w:rFonts w:ascii="Calibri" w:eastAsia="Times New Roman" w:hAnsi="Calibri" w:cs="Times New Roman"/>
+                <w:color w:val="4472C4" w:themeColor="accent1"/>
+              </w:rPr>
+              <w:t>51.1%</w:t>
             </w:r>
           </w:p>
         </w:tc>
@@ -6430,22 +6241,15 @@
               <w:spacing w:after="0" w:line="240" w:lineRule="auto"/>
               <w:rPr>
                 <w:rFonts w:ascii="Calibri" w:eastAsia="Times New Roman" w:hAnsi="Calibri" w:cs="Times New Roman"/>
-                <w:color w:val="000000"/>
-              </w:rPr>
-            </w:pPr>
-            <w:r>
-              <w:rPr>
-                <w:rFonts w:ascii="Calibri" w:eastAsia="Times New Roman" w:hAnsi="Calibri" w:cs="Times New Roman"/>
-                <w:color w:val="000000"/>
-              </w:rPr>
-              <w:t>54.5</w:t>
-            </w:r>
-            <w:r>
-              <w:rPr>
-                <w:rFonts w:ascii="Calibri" w:eastAsia="Times New Roman" w:hAnsi="Calibri" w:cs="Times New Roman"/>
-                <w:color w:val="000000"/>
-              </w:rPr>
-              <w:t>%</w:t>
+                <w:color w:val="4472C4" w:themeColor="accent1"/>
+              </w:rPr>
+            </w:pPr>
+            <w:r>
+              <w:rPr>
+                <w:rFonts w:ascii="Calibri" w:eastAsia="Times New Roman" w:hAnsi="Calibri" w:cs="Times New Roman"/>
+                <w:color w:val="4472C4" w:themeColor="accent1"/>
+              </w:rPr>
+              <w:t>54.5%</w:t>
             </w:r>
           </w:p>
         </w:tc>
@@ -6460,22 +6264,15 @@
               <w:spacing w:after="0" w:line="240" w:lineRule="auto"/>
               <w:rPr>
                 <w:rFonts w:ascii="Calibri" w:eastAsia="Times New Roman" w:hAnsi="Calibri" w:cs="Times New Roman"/>
-                <w:color w:val="000000"/>
-              </w:rPr>
-            </w:pPr>
-            <w:r>
-              <w:rPr>
-                <w:rFonts w:ascii="Calibri" w:eastAsia="Times New Roman" w:hAnsi="Calibri" w:cs="Times New Roman"/>
-                <w:color w:val="000000"/>
-              </w:rPr>
-              <w:t>53.2</w:t>
-            </w:r>
-            <w:r>
-              <w:rPr>
-                <w:rFonts w:ascii="Calibri" w:eastAsia="Times New Roman" w:hAnsi="Calibri" w:cs="Times New Roman"/>
-                <w:color w:val="000000"/>
-              </w:rPr>
-              <w:t>%</w:t>
+                <w:color w:val="4472C4" w:themeColor="accent1"/>
+              </w:rPr>
+            </w:pPr>
+            <w:r>
+              <w:rPr>
+                <w:rFonts w:ascii="Calibri" w:eastAsia="Times New Roman" w:hAnsi="Calibri" w:cs="Times New Roman"/>
+                <w:color w:val="4472C4" w:themeColor="accent1"/>
+              </w:rPr>
+              <w:t>53.2%</w:t>
             </w:r>
           </w:p>
         </w:tc>
@@ -6650,13 +6447,13 @@
               <w:spacing w:after="0" w:line="240" w:lineRule="auto"/>
               <w:rPr>
                 <w:rFonts w:ascii="Calibri" w:eastAsia="Times New Roman" w:hAnsi="Calibri" w:cs="Times New Roman"/>
-                <w:color w:val="000000"/>
-              </w:rPr>
-            </w:pPr>
-            <w:r>
-              <w:rPr>
-                <w:rFonts w:ascii="Calibri" w:eastAsia="Times New Roman" w:hAnsi="Calibri" w:cs="Times New Roman"/>
-                <w:color w:val="000000"/>
+                <w:color w:val="4472C4" w:themeColor="accent1"/>
+              </w:rPr>
+            </w:pPr>
+            <w:r>
+              <w:rPr>
+                <w:rFonts w:ascii="Calibri" w:eastAsia="Times New Roman" w:hAnsi="Calibri" w:cs="Times New Roman"/>
+                <w:color w:val="4472C4" w:themeColor="accent1"/>
               </w:rPr>
               <w:t> </w:t>
             </w:r>
@@ -6676,13 +6473,13 @@
               <w:spacing w:after="0" w:line="240" w:lineRule="auto"/>
               <w:rPr>
                 <w:rFonts w:ascii="Calibri" w:eastAsia="Times New Roman" w:hAnsi="Calibri" w:cs="Times New Roman"/>
-                <w:color w:val="000000"/>
-              </w:rPr>
-            </w:pPr>
-            <w:r>
-              <w:rPr>
-                <w:rFonts w:ascii="Calibri" w:eastAsia="Times New Roman" w:hAnsi="Calibri" w:cs="Times New Roman"/>
-                <w:color w:val="000000"/>
+                <w:color w:val="4472C4" w:themeColor="accent1"/>
+              </w:rPr>
+            </w:pPr>
+            <w:r>
+              <w:rPr>
+                <w:rFonts w:ascii="Calibri" w:eastAsia="Times New Roman" w:hAnsi="Calibri" w:cs="Times New Roman"/>
+                <w:color w:val="4472C4" w:themeColor="accent1"/>
               </w:rPr>
               <w:t>#Matches</w:t>
             </w:r>
@@ -6702,13 +6499,13 @@
               <w:spacing w:after="0" w:line="240" w:lineRule="auto"/>
               <w:rPr>
                 <w:rFonts w:ascii="Calibri" w:eastAsia="Times New Roman" w:hAnsi="Calibri" w:cs="Times New Roman"/>
-                <w:color w:val="000000"/>
-              </w:rPr>
-            </w:pPr>
-            <w:r>
-              <w:rPr>
-                <w:rFonts w:ascii="Calibri" w:eastAsia="Times New Roman" w:hAnsi="Calibri" w:cs="Times New Roman"/>
-                <w:color w:val="000000"/>
+                <w:color w:val="4472C4" w:themeColor="accent1"/>
+              </w:rPr>
+            </w:pPr>
+            <w:r>
+              <w:rPr>
+                <w:rFonts w:ascii="Calibri" w:eastAsia="Times New Roman" w:hAnsi="Calibri" w:cs="Times New Roman"/>
+                <w:color w:val="4472C4" w:themeColor="accent1"/>
               </w:rPr>
               <w:t>Home</w:t>
             </w:r>
@@ -6728,13 +6525,13 @@
               <w:spacing w:after="0" w:line="240" w:lineRule="auto"/>
               <w:rPr>
                 <w:rFonts w:ascii="Calibri" w:eastAsia="Times New Roman" w:hAnsi="Calibri" w:cs="Times New Roman"/>
-                <w:color w:val="000000"/>
-              </w:rPr>
-            </w:pPr>
-            <w:r>
-              <w:rPr>
-                <w:rFonts w:ascii="Calibri" w:eastAsia="Times New Roman" w:hAnsi="Calibri" w:cs="Times New Roman"/>
-                <w:color w:val="000000"/>
+                <w:color w:val="4472C4" w:themeColor="accent1"/>
+              </w:rPr>
+            </w:pPr>
+            <w:r>
+              <w:rPr>
+                <w:rFonts w:ascii="Calibri" w:eastAsia="Times New Roman" w:hAnsi="Calibri" w:cs="Times New Roman"/>
+                <w:color w:val="4472C4" w:themeColor="accent1"/>
               </w:rPr>
               <w:t>Away</w:t>
             </w:r>
@@ -6754,14 +6551,14 @@
               <w:spacing w:after="0" w:line="240" w:lineRule="auto"/>
               <w:rPr>
                 <w:rFonts w:ascii="Calibri" w:eastAsia="Times New Roman" w:hAnsi="Calibri" w:cs="Times New Roman"/>
-                <w:color w:val="000000"/>
+                <w:color w:val="4472C4" w:themeColor="accent1"/>
               </w:rPr>
             </w:pPr>
             <w:proofErr w:type="spellStart"/>
             <w:r>
               <w:rPr>
                 <w:rFonts w:ascii="Calibri" w:eastAsia="Times New Roman" w:hAnsi="Calibri" w:cs="Times New Roman"/>
-                <w:color w:val="000000"/>
+                <w:color w:val="4472C4" w:themeColor="accent1"/>
               </w:rPr>
               <w:t>Ycards</w:t>
             </w:r>
@@ -6782,14 +6579,14 @@
               <w:spacing w:after="0" w:line="240" w:lineRule="auto"/>
               <w:rPr>
                 <w:rFonts w:ascii="Calibri" w:eastAsia="Times New Roman" w:hAnsi="Calibri" w:cs="Times New Roman"/>
-                <w:color w:val="000000"/>
+                <w:color w:val="4472C4" w:themeColor="accent1"/>
               </w:rPr>
             </w:pPr>
             <w:proofErr w:type="spellStart"/>
             <w:r>
               <w:rPr>
                 <w:rFonts w:ascii="Calibri" w:eastAsia="Times New Roman" w:hAnsi="Calibri" w:cs="Times New Roman"/>
-                <w:color w:val="000000"/>
+                <w:color w:val="4472C4" w:themeColor="accent1"/>
               </w:rPr>
               <w:t>Rcards</w:t>
             </w:r>
@@ -6810,13 +6607,13 @@
               <w:spacing w:after="0" w:line="240" w:lineRule="auto"/>
               <w:rPr>
                 <w:rFonts w:ascii="Calibri" w:eastAsia="Times New Roman" w:hAnsi="Calibri" w:cs="Times New Roman"/>
-                <w:color w:val="000000"/>
-              </w:rPr>
-            </w:pPr>
-            <w:r>
-              <w:rPr>
-                <w:rFonts w:ascii="Calibri" w:eastAsia="Times New Roman" w:hAnsi="Calibri" w:cs="Times New Roman"/>
-                <w:color w:val="000000"/>
+                <w:color w:val="4472C4" w:themeColor="accent1"/>
+              </w:rPr>
+            </w:pPr>
+            <w:r>
+              <w:rPr>
+                <w:rFonts w:ascii="Calibri" w:eastAsia="Times New Roman" w:hAnsi="Calibri" w:cs="Times New Roman"/>
+                <w:color w:val="4472C4" w:themeColor="accent1"/>
               </w:rPr>
               <w:t>Fouls</w:t>
             </w:r>
@@ -6836,13 +6633,13 @@
               <w:spacing w:after="0" w:line="240" w:lineRule="auto"/>
               <w:rPr>
                 <w:rFonts w:ascii="Calibri" w:eastAsia="Times New Roman" w:hAnsi="Calibri" w:cs="Times New Roman"/>
-                <w:color w:val="000000"/>
-              </w:rPr>
-            </w:pPr>
-            <w:r>
-              <w:rPr>
-                <w:rFonts w:ascii="Calibri" w:eastAsia="Times New Roman" w:hAnsi="Calibri" w:cs="Times New Roman"/>
-                <w:color w:val="000000"/>
+                <w:color w:val="4472C4" w:themeColor="accent1"/>
+              </w:rPr>
+            </w:pPr>
+            <w:r>
+              <w:rPr>
+                <w:rFonts w:ascii="Calibri" w:eastAsia="Times New Roman" w:hAnsi="Calibri" w:cs="Times New Roman"/>
+                <w:color w:val="4472C4" w:themeColor="accent1"/>
               </w:rPr>
               <w:t>Goals</w:t>
             </w:r>
@@ -6862,13 +6659,13 @@
               <w:spacing w:after="0" w:line="240" w:lineRule="auto"/>
               <w:rPr>
                 <w:rFonts w:ascii="Calibri" w:eastAsia="Times New Roman" w:hAnsi="Calibri" w:cs="Times New Roman"/>
-                <w:color w:val="000000"/>
-              </w:rPr>
-            </w:pPr>
-            <w:r>
-              <w:rPr>
-                <w:rFonts w:ascii="Calibri" w:eastAsia="Times New Roman" w:hAnsi="Calibri" w:cs="Times New Roman"/>
-                <w:color w:val="000000"/>
+                <w:color w:val="4472C4" w:themeColor="accent1"/>
+              </w:rPr>
+            </w:pPr>
+            <w:r>
+              <w:rPr>
+                <w:rFonts w:ascii="Calibri" w:eastAsia="Times New Roman" w:hAnsi="Calibri" w:cs="Times New Roman"/>
+                <w:color w:val="4472C4" w:themeColor="accent1"/>
               </w:rPr>
               <w:t>Crosses</w:t>
             </w:r>
@@ -6888,13 +6685,13 @@
               <w:spacing w:after="0" w:line="240" w:lineRule="auto"/>
               <w:rPr>
                 <w:rFonts w:ascii="Calibri" w:eastAsia="Times New Roman" w:hAnsi="Calibri" w:cs="Times New Roman"/>
-                <w:color w:val="000000"/>
-              </w:rPr>
-            </w:pPr>
-            <w:r>
-              <w:rPr>
-                <w:rFonts w:ascii="Calibri" w:eastAsia="Times New Roman" w:hAnsi="Calibri" w:cs="Times New Roman"/>
-                <w:color w:val="000000"/>
+                <w:color w:val="4472C4" w:themeColor="accent1"/>
+              </w:rPr>
+            </w:pPr>
+            <w:r>
+              <w:rPr>
+                <w:rFonts w:ascii="Calibri" w:eastAsia="Times New Roman" w:hAnsi="Calibri" w:cs="Times New Roman"/>
+                <w:color w:val="4472C4" w:themeColor="accent1"/>
               </w:rPr>
               <w:t>c-kicks</w:t>
             </w:r>
@@ -6914,14 +6711,14 @@
               <w:spacing w:after="0" w:line="240" w:lineRule="auto"/>
               <w:rPr>
                 <w:rFonts w:ascii="Calibri" w:eastAsia="Times New Roman" w:hAnsi="Calibri" w:cs="Times New Roman"/>
-                <w:color w:val="000000"/>
+                <w:color w:val="4472C4" w:themeColor="accent1"/>
               </w:rPr>
             </w:pPr>
             <w:proofErr w:type="spellStart"/>
             <w:r>
               <w:rPr>
                 <w:rFonts w:ascii="Calibri" w:eastAsia="Times New Roman" w:hAnsi="Calibri" w:cs="Times New Roman"/>
-                <w:color w:val="000000"/>
+                <w:color w:val="4472C4" w:themeColor="accent1"/>
               </w:rPr>
               <w:t>ShOn</w:t>
             </w:r>
@@ -6942,14 +6739,14 @@
               <w:spacing w:after="0" w:line="240" w:lineRule="auto"/>
               <w:rPr>
                 <w:rFonts w:ascii="Calibri" w:eastAsia="Times New Roman" w:hAnsi="Calibri" w:cs="Times New Roman"/>
-                <w:color w:val="000000"/>
+                <w:color w:val="4472C4" w:themeColor="accent1"/>
               </w:rPr>
             </w:pPr>
             <w:proofErr w:type="spellStart"/>
             <w:r>
               <w:rPr>
                 <w:rFonts w:ascii="Calibri" w:eastAsia="Times New Roman" w:hAnsi="Calibri" w:cs="Times New Roman"/>
-                <w:color w:val="000000"/>
+                <w:color w:val="4472C4" w:themeColor="accent1"/>
               </w:rPr>
               <w:t>ShOff</w:t>
             </w:r>
@@ -6976,13 +6773,13 @@
               <w:spacing w:after="0" w:line="240" w:lineRule="auto"/>
               <w:rPr>
                 <w:rFonts w:ascii="Calibri" w:eastAsia="Times New Roman" w:hAnsi="Calibri" w:cs="Times New Roman"/>
-                <w:color w:val="000000"/>
-              </w:rPr>
-            </w:pPr>
-            <w:r>
-              <w:rPr>
-                <w:rFonts w:ascii="Calibri" w:eastAsia="Times New Roman" w:hAnsi="Calibri" w:cs="Times New Roman"/>
-                <w:color w:val="000000"/>
+                <w:color w:val="4472C4" w:themeColor="accent1"/>
+              </w:rPr>
+            </w:pPr>
+            <w:r>
+              <w:rPr>
+                <w:rFonts w:ascii="Calibri" w:eastAsia="Times New Roman" w:hAnsi="Calibri" w:cs="Times New Roman"/>
+                <w:color w:val="4472C4" w:themeColor="accent1"/>
               </w:rPr>
               <w:t>Wins</w:t>
             </w:r>
@@ -7003,13 +6800,13 @@
               <w:jc w:val="right"/>
               <w:rPr>
                 <w:rFonts w:ascii="Calibri" w:eastAsia="Times New Roman" w:hAnsi="Calibri" w:cs="Times New Roman"/>
-                <w:color w:val="000000"/>
-              </w:rPr>
-            </w:pPr>
-            <w:r>
-              <w:rPr>
-                <w:rFonts w:ascii="Calibri" w:eastAsia="Times New Roman" w:hAnsi="Calibri" w:cs="Times New Roman"/>
-                <w:color w:val="000000"/>
+                <w:color w:val="4472C4" w:themeColor="accent1"/>
+              </w:rPr>
+            </w:pPr>
+            <w:r>
+              <w:rPr>
+                <w:rFonts w:ascii="Calibri" w:eastAsia="Times New Roman" w:hAnsi="Calibri" w:cs="Times New Roman"/>
+                <w:color w:val="4472C4" w:themeColor="accent1"/>
               </w:rPr>
               <w:t>6070</w:t>
             </w:r>
@@ -7030,13 +6827,13 @@
               <w:jc w:val="right"/>
               <w:rPr>
                 <w:rFonts w:ascii="Calibri" w:eastAsia="Times New Roman" w:hAnsi="Calibri" w:cs="Times New Roman"/>
-                <w:color w:val="000000"/>
-              </w:rPr>
-            </w:pPr>
-            <w:r>
-              <w:rPr>
-                <w:rFonts w:ascii="Calibri" w:eastAsia="Times New Roman" w:hAnsi="Calibri" w:cs="Times New Roman"/>
-                <w:color w:val="000000"/>
+                <w:color w:val="4472C4" w:themeColor="accent1"/>
+              </w:rPr>
+            </w:pPr>
+            <w:r>
+              <w:rPr>
+                <w:rFonts w:ascii="Calibri" w:eastAsia="Times New Roman" w:hAnsi="Calibri" w:cs="Times New Roman"/>
+                <w:color w:val="4472C4" w:themeColor="accent1"/>
               </w:rPr>
               <w:t>3741</w:t>
             </w:r>
@@ -7057,13 +6854,13 @@
               <w:jc w:val="right"/>
               <w:rPr>
                 <w:rFonts w:ascii="Calibri" w:eastAsia="Times New Roman" w:hAnsi="Calibri" w:cs="Times New Roman"/>
-                <w:color w:val="000000"/>
-              </w:rPr>
-            </w:pPr>
-            <w:r>
-              <w:rPr>
-                <w:rFonts w:ascii="Calibri" w:eastAsia="Times New Roman" w:hAnsi="Calibri" w:cs="Times New Roman"/>
-                <w:color w:val="000000"/>
+                <w:color w:val="4472C4" w:themeColor="accent1"/>
+              </w:rPr>
+            </w:pPr>
+            <w:r>
+              <w:rPr>
+                <w:rFonts w:ascii="Calibri" w:eastAsia="Times New Roman" w:hAnsi="Calibri" w:cs="Times New Roman"/>
+                <w:color w:val="4472C4" w:themeColor="accent1"/>
               </w:rPr>
               <w:t>2329</w:t>
             </w:r>
@@ -7084,13 +6881,13 @@
               <w:jc w:val="right"/>
               <w:rPr>
                 <w:rFonts w:ascii="Calibri" w:eastAsia="Times New Roman" w:hAnsi="Calibri" w:cs="Times New Roman"/>
-                <w:color w:val="000000"/>
-              </w:rPr>
-            </w:pPr>
-            <w:r>
-              <w:rPr>
-                <w:rFonts w:ascii="Calibri" w:eastAsia="Times New Roman" w:hAnsi="Calibri" w:cs="Times New Roman"/>
-                <w:color w:val="000000"/>
+                <w:color w:val="4472C4" w:themeColor="accent1"/>
+              </w:rPr>
+            </w:pPr>
+            <w:r>
+              <w:rPr>
+                <w:rFonts w:ascii="Calibri" w:eastAsia="Times New Roman" w:hAnsi="Calibri" w:cs="Times New Roman"/>
+                <w:color w:val="4472C4" w:themeColor="accent1"/>
               </w:rPr>
               <w:t>10706</w:t>
             </w:r>
@@ -7111,13 +6908,13 @@
               <w:jc w:val="right"/>
               <w:rPr>
                 <w:rFonts w:ascii="Calibri" w:eastAsia="Times New Roman" w:hAnsi="Calibri" w:cs="Times New Roman"/>
-                <w:color w:val="000000"/>
-              </w:rPr>
-            </w:pPr>
-            <w:r>
-              <w:rPr>
-                <w:rFonts w:ascii="Calibri" w:eastAsia="Times New Roman" w:hAnsi="Calibri" w:cs="Times New Roman"/>
-                <w:color w:val="000000"/>
+                <w:color w:val="4472C4" w:themeColor="accent1"/>
+              </w:rPr>
+            </w:pPr>
+            <w:r>
+              <w:rPr>
+                <w:rFonts w:ascii="Calibri" w:eastAsia="Times New Roman" w:hAnsi="Calibri" w:cs="Times New Roman"/>
+                <w:color w:val="4472C4" w:themeColor="accent1"/>
               </w:rPr>
               <w:t>185</w:t>
             </w:r>
@@ -7138,13 +6935,13 @@
               <w:jc w:val="right"/>
               <w:rPr>
                 <w:rFonts w:ascii="Calibri" w:eastAsia="Times New Roman" w:hAnsi="Calibri" w:cs="Times New Roman"/>
-                <w:color w:val="000000"/>
-              </w:rPr>
-            </w:pPr>
-            <w:r>
-              <w:rPr>
-                <w:rFonts w:ascii="Calibri" w:eastAsia="Times New Roman" w:hAnsi="Calibri" w:cs="Times New Roman"/>
-                <w:color w:val="000000"/>
+                <w:color w:val="4472C4" w:themeColor="accent1"/>
+              </w:rPr>
+            </w:pPr>
+            <w:r>
+              <w:rPr>
+                <w:rFonts w:ascii="Calibri" w:eastAsia="Times New Roman" w:hAnsi="Calibri" w:cs="Times New Roman"/>
+                <w:color w:val="4472C4" w:themeColor="accent1"/>
               </w:rPr>
               <w:t>73779</w:t>
             </w:r>
@@ -7165,13 +6962,13 @@
               <w:jc w:val="right"/>
               <w:rPr>
                 <w:rFonts w:ascii="Calibri" w:eastAsia="Times New Roman" w:hAnsi="Calibri" w:cs="Times New Roman"/>
-                <w:color w:val="000000"/>
-              </w:rPr>
-            </w:pPr>
-            <w:r>
-              <w:rPr>
-                <w:rFonts w:ascii="Calibri" w:eastAsia="Times New Roman" w:hAnsi="Calibri" w:cs="Times New Roman"/>
-                <w:color w:val="000000"/>
+                <w:color w:val="4472C4" w:themeColor="accent1"/>
+              </w:rPr>
+            </w:pPr>
+            <w:r>
+              <w:rPr>
+                <w:rFonts w:ascii="Calibri" w:eastAsia="Times New Roman" w:hAnsi="Calibri" w:cs="Times New Roman"/>
+                <w:color w:val="4472C4" w:themeColor="accent1"/>
               </w:rPr>
               <w:t>14610</w:t>
             </w:r>
@@ -7192,13 +6989,13 @@
               <w:jc w:val="right"/>
               <w:rPr>
                 <w:rFonts w:ascii="Calibri" w:eastAsia="Times New Roman" w:hAnsi="Calibri" w:cs="Times New Roman"/>
-                <w:color w:val="000000"/>
-              </w:rPr>
-            </w:pPr>
-            <w:r>
-              <w:rPr>
-                <w:rFonts w:ascii="Calibri" w:eastAsia="Times New Roman" w:hAnsi="Calibri" w:cs="Times New Roman"/>
-                <w:color w:val="000000"/>
+                <w:color w:val="4472C4" w:themeColor="accent1"/>
+              </w:rPr>
+            </w:pPr>
+            <w:r>
+              <w:rPr>
+                <w:rFonts w:ascii="Calibri" w:eastAsia="Times New Roman" w:hAnsi="Calibri" w:cs="Times New Roman"/>
+                <w:color w:val="4472C4" w:themeColor="accent1"/>
               </w:rPr>
               <w:t>96495</w:t>
             </w:r>
@@ -7219,13 +7016,13 @@
               <w:jc w:val="right"/>
               <w:rPr>
                 <w:rFonts w:ascii="Calibri" w:eastAsia="Times New Roman" w:hAnsi="Calibri" w:cs="Times New Roman"/>
-                <w:color w:val="000000"/>
-              </w:rPr>
-            </w:pPr>
-            <w:r>
-              <w:rPr>
-                <w:rFonts w:ascii="Calibri" w:eastAsia="Times New Roman" w:hAnsi="Calibri" w:cs="Times New Roman"/>
-                <w:color w:val="000000"/>
+                <w:color w:val="4472C4" w:themeColor="accent1"/>
+              </w:rPr>
+            </w:pPr>
+            <w:r>
+              <w:rPr>
+                <w:rFonts w:ascii="Calibri" w:eastAsia="Times New Roman" w:hAnsi="Calibri" w:cs="Times New Roman"/>
+                <w:color w:val="4472C4" w:themeColor="accent1"/>
               </w:rPr>
               <w:t>32558</w:t>
             </w:r>
@@ -7246,13 +7043,13 @@
               <w:jc w:val="right"/>
               <w:rPr>
                 <w:rFonts w:ascii="Calibri" w:eastAsia="Times New Roman" w:hAnsi="Calibri" w:cs="Times New Roman"/>
-                <w:color w:val="000000"/>
-              </w:rPr>
-            </w:pPr>
-            <w:r>
-              <w:rPr>
-                <w:rFonts w:ascii="Calibri" w:eastAsia="Times New Roman" w:hAnsi="Calibri" w:cs="Times New Roman"/>
-                <w:color w:val="000000"/>
+                <w:color w:val="4472C4" w:themeColor="accent1"/>
+              </w:rPr>
+            </w:pPr>
+            <w:r>
+              <w:rPr>
+                <w:rFonts w:ascii="Calibri" w:eastAsia="Times New Roman" w:hAnsi="Calibri" w:cs="Times New Roman"/>
+                <w:color w:val="4472C4" w:themeColor="accent1"/>
               </w:rPr>
               <w:t>35851</w:t>
             </w:r>
@@ -7273,13 +7070,13 @@
               <w:jc w:val="right"/>
               <w:rPr>
                 <w:rFonts w:ascii="Calibri" w:eastAsia="Times New Roman" w:hAnsi="Calibri" w:cs="Times New Roman"/>
-                <w:color w:val="000000"/>
-              </w:rPr>
-            </w:pPr>
-            <w:r>
-              <w:rPr>
-                <w:rFonts w:ascii="Calibri" w:eastAsia="Times New Roman" w:hAnsi="Calibri" w:cs="Times New Roman"/>
-                <w:color w:val="000000"/>
+                <w:color w:val="4472C4" w:themeColor="accent1"/>
+              </w:rPr>
+            </w:pPr>
+            <w:r>
+              <w:rPr>
+                <w:rFonts w:ascii="Calibri" w:eastAsia="Times New Roman" w:hAnsi="Calibri" w:cs="Times New Roman"/>
+                <w:color w:val="4472C4" w:themeColor="accent1"/>
               </w:rPr>
               <w:t>35483</w:t>
             </w:r>
@@ -7302,13 +7099,13 @@
               <w:spacing w:after="0" w:line="240" w:lineRule="auto"/>
               <w:rPr>
                 <w:rFonts w:ascii="Calibri" w:eastAsia="Times New Roman" w:hAnsi="Calibri" w:cs="Times New Roman"/>
-                <w:color w:val="000000"/>
-              </w:rPr>
-            </w:pPr>
-            <w:r>
-              <w:rPr>
-                <w:rFonts w:ascii="Calibri" w:eastAsia="Times New Roman" w:hAnsi="Calibri" w:cs="Times New Roman"/>
-                <w:color w:val="000000"/>
+                <w:color w:val="4472C4" w:themeColor="accent1"/>
+              </w:rPr>
+            </w:pPr>
+            <w:r>
+              <w:rPr>
+                <w:rFonts w:ascii="Calibri" w:eastAsia="Times New Roman" w:hAnsi="Calibri" w:cs="Times New Roman"/>
+                <w:color w:val="4472C4" w:themeColor="accent1"/>
               </w:rPr>
               <w:t>% of total</w:t>
             </w:r>
@@ -7326,13 +7123,13 @@
               <w:jc w:val="right"/>
               <w:rPr>
                 <w:rFonts w:ascii="Calibri" w:eastAsia="Times New Roman" w:hAnsi="Calibri" w:cs="Times New Roman"/>
-                <w:color w:val="000000"/>
-              </w:rPr>
-            </w:pPr>
-            <w:r>
-              <w:rPr>
-                <w:rFonts w:ascii="Calibri" w:eastAsia="Times New Roman" w:hAnsi="Calibri" w:cs="Times New Roman"/>
-                <w:color w:val="000000"/>
+                <w:color w:val="4472C4" w:themeColor="accent1"/>
+              </w:rPr>
+            </w:pPr>
+            <w:r>
+              <w:rPr>
+                <w:rFonts w:ascii="Calibri" w:eastAsia="Times New Roman" w:hAnsi="Calibri" w:cs="Times New Roman"/>
+                <w:color w:val="4472C4" w:themeColor="accent1"/>
               </w:rPr>
               <w:t>74.7%</w:t>
             </w:r>
@@ -7350,13 +7147,13 @@
               <w:jc w:val="right"/>
               <w:rPr>
                 <w:rFonts w:ascii="Calibri" w:eastAsia="Times New Roman" w:hAnsi="Calibri" w:cs="Times New Roman"/>
-                <w:color w:val="000000"/>
-              </w:rPr>
-            </w:pPr>
-            <w:r>
-              <w:rPr>
-                <w:rFonts w:ascii="Calibri" w:eastAsia="Times New Roman" w:hAnsi="Calibri" w:cs="Times New Roman"/>
-                <w:color w:val="000000"/>
+                <w:color w:val="4472C4" w:themeColor="accent1"/>
+              </w:rPr>
+            </w:pPr>
+            <w:r>
+              <w:rPr>
+                <w:rFonts w:ascii="Calibri" w:eastAsia="Times New Roman" w:hAnsi="Calibri" w:cs="Times New Roman"/>
+                <w:color w:val="4472C4" w:themeColor="accent1"/>
               </w:rPr>
               <w:t>46.0%</w:t>
             </w:r>
@@ -7374,13 +7171,13 @@
               <w:jc w:val="right"/>
               <w:rPr>
                 <w:rFonts w:ascii="Calibri" w:eastAsia="Times New Roman" w:hAnsi="Calibri" w:cs="Times New Roman"/>
-                <w:color w:val="000000"/>
-              </w:rPr>
-            </w:pPr>
-            <w:r>
-              <w:rPr>
-                <w:rFonts w:ascii="Calibri" w:eastAsia="Times New Roman" w:hAnsi="Calibri" w:cs="Times New Roman"/>
-                <w:color w:val="000000"/>
+                <w:color w:val="4472C4" w:themeColor="accent1"/>
+              </w:rPr>
+            </w:pPr>
+            <w:r>
+              <w:rPr>
+                <w:rFonts w:ascii="Calibri" w:eastAsia="Times New Roman" w:hAnsi="Calibri" w:cs="Times New Roman"/>
+                <w:color w:val="4472C4" w:themeColor="accent1"/>
               </w:rPr>
               <w:t>28.7%</w:t>
             </w:r>
@@ -7398,13 +7195,13 @@
               <w:jc w:val="right"/>
               <w:rPr>
                 <w:rFonts w:ascii="Calibri" w:eastAsia="Times New Roman" w:hAnsi="Calibri" w:cs="Times New Roman"/>
-                <w:color w:val="000000"/>
-              </w:rPr>
-            </w:pPr>
-            <w:r>
-              <w:rPr>
-                <w:rFonts w:ascii="Calibri" w:eastAsia="Times New Roman" w:hAnsi="Calibri" w:cs="Times New Roman"/>
-                <w:color w:val="000000"/>
+                <w:color w:val="4472C4" w:themeColor="accent1"/>
+              </w:rPr>
+            </w:pPr>
+            <w:r>
+              <w:rPr>
+                <w:rFonts w:ascii="Calibri" w:eastAsia="Times New Roman" w:hAnsi="Calibri" w:cs="Times New Roman"/>
+                <w:color w:val="4472C4" w:themeColor="accent1"/>
               </w:rPr>
               <w:t>33.9%</w:t>
             </w:r>
@@ -7422,13 +7219,13 @@
               <w:jc w:val="right"/>
               <w:rPr>
                 <w:rFonts w:ascii="Calibri" w:eastAsia="Times New Roman" w:hAnsi="Calibri" w:cs="Times New Roman"/>
-                <w:color w:val="000000"/>
-              </w:rPr>
-            </w:pPr>
-            <w:r>
-              <w:rPr>
-                <w:rFonts w:ascii="Calibri" w:eastAsia="Times New Roman" w:hAnsi="Calibri" w:cs="Times New Roman"/>
-                <w:color w:val="000000"/>
+                <w:color w:val="4472C4" w:themeColor="accent1"/>
+              </w:rPr>
+            </w:pPr>
+            <w:r>
+              <w:rPr>
+                <w:rFonts w:ascii="Calibri" w:eastAsia="Times New Roman" w:hAnsi="Calibri" w:cs="Times New Roman"/>
+                <w:color w:val="4472C4" w:themeColor="accent1"/>
               </w:rPr>
               <w:t>19.6%</w:t>
             </w:r>
@@ -7446,13 +7243,13 @@
               <w:jc w:val="right"/>
               <w:rPr>
                 <w:rFonts w:ascii="Calibri" w:eastAsia="Times New Roman" w:hAnsi="Calibri" w:cs="Times New Roman"/>
-                <w:color w:val="000000"/>
-              </w:rPr>
-            </w:pPr>
-            <w:r>
-              <w:rPr>
-                <w:rFonts w:ascii="Calibri" w:eastAsia="Times New Roman" w:hAnsi="Calibri" w:cs="Times New Roman"/>
-                <w:color w:val="000000"/>
+                <w:color w:val="4472C4" w:themeColor="accent1"/>
+              </w:rPr>
+            </w:pPr>
+            <w:r>
+              <w:rPr>
+                <w:rFonts w:ascii="Calibri" w:eastAsia="Times New Roman" w:hAnsi="Calibri" w:cs="Times New Roman"/>
+                <w:color w:val="4472C4" w:themeColor="accent1"/>
               </w:rPr>
               <w:t>36.2%</w:t>
             </w:r>
@@ -7470,13 +7267,13 @@
               <w:jc w:val="right"/>
               <w:rPr>
                 <w:rFonts w:ascii="Calibri" w:eastAsia="Times New Roman" w:hAnsi="Calibri" w:cs="Times New Roman"/>
-                <w:color w:val="000000"/>
-              </w:rPr>
-            </w:pPr>
-            <w:r>
-              <w:rPr>
-                <w:rFonts w:ascii="Calibri" w:eastAsia="Times New Roman" w:hAnsi="Calibri" w:cs="Times New Roman"/>
-                <w:color w:val="000000"/>
+                <w:color w:val="4472C4" w:themeColor="accent1"/>
+              </w:rPr>
+            </w:pPr>
+            <w:r>
+              <w:rPr>
+                <w:rFonts w:ascii="Calibri" w:eastAsia="Times New Roman" w:hAnsi="Calibri" w:cs="Times New Roman"/>
+                <w:color w:val="4472C4" w:themeColor="accent1"/>
               </w:rPr>
               <w:t>65.9%</w:t>
             </w:r>
@@ -7494,13 +7291,13 @@
               <w:jc w:val="right"/>
               <w:rPr>
                 <w:rFonts w:ascii="Calibri" w:eastAsia="Times New Roman" w:hAnsi="Calibri" w:cs="Times New Roman"/>
-                <w:color w:val="000000"/>
-              </w:rPr>
-            </w:pPr>
-            <w:r>
-              <w:rPr>
-                <w:rFonts w:ascii="Calibri" w:eastAsia="Times New Roman" w:hAnsi="Calibri" w:cs="Times New Roman"/>
-                <w:color w:val="000000"/>
+                <w:color w:val="4472C4" w:themeColor="accent1"/>
+              </w:rPr>
+            </w:pPr>
+            <w:r>
+              <w:rPr>
+                <w:rFonts w:ascii="Calibri" w:eastAsia="Times New Roman" w:hAnsi="Calibri" w:cs="Times New Roman"/>
+                <w:color w:val="4472C4" w:themeColor="accent1"/>
               </w:rPr>
               <w:t>36.1%</w:t>
             </w:r>
@@ -7518,13 +7315,13 @@
               <w:jc w:val="right"/>
               <w:rPr>
                 <w:rFonts w:ascii="Calibri" w:eastAsia="Times New Roman" w:hAnsi="Calibri" w:cs="Times New Roman"/>
-                <w:color w:val="000000"/>
-              </w:rPr>
-            </w:pPr>
-            <w:r>
-              <w:rPr>
-                <w:rFonts w:ascii="Calibri" w:eastAsia="Times New Roman" w:hAnsi="Calibri" w:cs="Times New Roman"/>
-                <w:color w:val="000000"/>
+                <w:color w:val="4472C4" w:themeColor="accent1"/>
+              </w:rPr>
+            </w:pPr>
+            <w:r>
+              <w:rPr>
+                <w:rFonts w:ascii="Calibri" w:eastAsia="Times New Roman" w:hAnsi="Calibri" w:cs="Times New Roman"/>
+                <w:color w:val="4472C4" w:themeColor="accent1"/>
               </w:rPr>
               <w:t>38.7%</w:t>
             </w:r>
@@ -7542,13 +7339,13 @@
               <w:jc w:val="right"/>
               <w:rPr>
                 <w:rFonts w:ascii="Calibri" w:eastAsia="Times New Roman" w:hAnsi="Calibri" w:cs="Times New Roman"/>
-                <w:color w:val="000000"/>
-              </w:rPr>
-            </w:pPr>
-            <w:r>
-              <w:rPr>
-                <w:rFonts w:ascii="Calibri" w:eastAsia="Times New Roman" w:hAnsi="Calibri" w:cs="Times New Roman"/>
-                <w:color w:val="000000"/>
+                <w:color w:val="4472C4" w:themeColor="accent1"/>
+              </w:rPr>
+            </w:pPr>
+            <w:r>
+              <w:rPr>
+                <w:rFonts w:ascii="Calibri" w:eastAsia="Times New Roman" w:hAnsi="Calibri" w:cs="Times New Roman"/>
+                <w:color w:val="4472C4" w:themeColor="accent1"/>
               </w:rPr>
               <w:t>39.8%</w:t>
             </w:r>
@@ -7566,13 +7363,13 @@
               <w:jc w:val="right"/>
               <w:rPr>
                 <w:rFonts w:ascii="Calibri" w:eastAsia="Times New Roman" w:hAnsi="Calibri" w:cs="Times New Roman"/>
-                <w:color w:val="000000"/>
-              </w:rPr>
-            </w:pPr>
-            <w:r>
-              <w:rPr>
-                <w:rFonts w:ascii="Calibri" w:eastAsia="Times New Roman" w:hAnsi="Calibri" w:cs="Times New Roman"/>
-                <w:color w:val="000000"/>
+                <w:color w:val="4472C4" w:themeColor="accent1"/>
+              </w:rPr>
+            </w:pPr>
+            <w:r>
+              <w:rPr>
+                <w:rFonts w:ascii="Calibri" w:eastAsia="Times New Roman" w:hAnsi="Calibri" w:cs="Times New Roman"/>
+                <w:color w:val="4472C4" w:themeColor="accent1"/>
               </w:rPr>
               <w:t>38.8%</w:t>
             </w:r>
@@ -7595,13 +7392,13 @@
               <w:spacing w:after="0" w:line="240" w:lineRule="auto"/>
               <w:rPr>
                 <w:rFonts w:ascii="Calibri" w:eastAsia="Times New Roman" w:hAnsi="Calibri" w:cs="Times New Roman"/>
-                <w:color w:val="000000"/>
-              </w:rPr>
-            </w:pPr>
-            <w:r>
-              <w:rPr>
-                <w:rFonts w:ascii="Calibri" w:eastAsia="Times New Roman" w:hAnsi="Calibri" w:cs="Times New Roman"/>
-                <w:color w:val="000000"/>
+                <w:color w:val="4472C4" w:themeColor="accent1"/>
+              </w:rPr>
+            </w:pPr>
+            <w:r>
+              <w:rPr>
+                <w:rFonts w:ascii="Calibri" w:eastAsia="Times New Roman" w:hAnsi="Calibri" w:cs="Times New Roman"/>
+                <w:color w:val="4472C4" w:themeColor="accent1"/>
               </w:rPr>
               <w:t>Draws</w:t>
             </w:r>
@@ -7619,13 +7416,13 @@
               <w:jc w:val="right"/>
               <w:rPr>
                 <w:rFonts w:ascii="Calibri" w:eastAsia="Times New Roman" w:hAnsi="Calibri" w:cs="Times New Roman"/>
-                <w:color w:val="000000"/>
-              </w:rPr>
-            </w:pPr>
-            <w:r>
-              <w:rPr>
-                <w:rFonts w:ascii="Calibri" w:eastAsia="Times New Roman" w:hAnsi="Calibri" w:cs="Times New Roman"/>
-                <w:color w:val="000000"/>
+                <w:color w:val="4472C4" w:themeColor="accent1"/>
+              </w:rPr>
+            </w:pPr>
+            <w:r>
+              <w:rPr>
+                <w:rFonts w:ascii="Calibri" w:eastAsia="Times New Roman" w:hAnsi="Calibri" w:cs="Times New Roman"/>
+                <w:color w:val="4472C4" w:themeColor="accent1"/>
               </w:rPr>
               <w:t>2054</w:t>
             </w:r>
@@ -7643,13 +7440,13 @@
               <w:jc w:val="right"/>
               <w:rPr>
                 <w:rFonts w:ascii="Calibri" w:eastAsia="Times New Roman" w:hAnsi="Calibri" w:cs="Times New Roman"/>
-                <w:color w:val="000000"/>
-              </w:rPr>
-            </w:pPr>
-            <w:r>
-              <w:rPr>
-                <w:rFonts w:ascii="Calibri" w:eastAsia="Times New Roman" w:hAnsi="Calibri" w:cs="Times New Roman"/>
-                <w:color w:val="000000"/>
+                <w:color w:val="4472C4" w:themeColor="accent1"/>
+              </w:rPr>
+            </w:pPr>
+            <w:r>
+              <w:rPr>
+                <w:rFonts w:ascii="Calibri" w:eastAsia="Times New Roman" w:hAnsi="Calibri" w:cs="Times New Roman"/>
+                <w:color w:val="4472C4" w:themeColor="accent1"/>
               </w:rPr>
               <w:t>2054</w:t>
             </w:r>
@@ -7667,13 +7464,13 @@
               <w:jc w:val="right"/>
               <w:rPr>
                 <w:rFonts w:ascii="Calibri" w:eastAsia="Times New Roman" w:hAnsi="Calibri" w:cs="Times New Roman"/>
-                <w:color w:val="000000"/>
-              </w:rPr>
-            </w:pPr>
-            <w:r>
-              <w:rPr>
-                <w:rFonts w:ascii="Calibri" w:eastAsia="Times New Roman" w:hAnsi="Calibri" w:cs="Times New Roman"/>
-                <w:color w:val="000000"/>
+                <w:color w:val="4472C4" w:themeColor="accent1"/>
+              </w:rPr>
+            </w:pPr>
+            <w:r>
+              <w:rPr>
+                <w:rFonts w:ascii="Calibri" w:eastAsia="Times New Roman" w:hAnsi="Calibri" w:cs="Times New Roman"/>
+                <w:color w:val="4472C4" w:themeColor="accent1"/>
               </w:rPr>
               <w:t>2054</w:t>
             </w:r>
@@ -7691,13 +7488,13 @@
               <w:jc w:val="right"/>
               <w:rPr>
                 <w:rFonts w:ascii="Calibri" w:eastAsia="Times New Roman" w:hAnsi="Calibri" w:cs="Times New Roman"/>
-                <w:color w:val="000000"/>
-              </w:rPr>
-            </w:pPr>
-            <w:r>
-              <w:rPr>
-                <w:rFonts w:ascii="Calibri" w:eastAsia="Times New Roman" w:hAnsi="Calibri" w:cs="Times New Roman"/>
-                <w:color w:val="000000"/>
+                <w:color w:val="4472C4" w:themeColor="accent1"/>
+              </w:rPr>
+            </w:pPr>
+            <w:r>
+              <w:rPr>
+                <w:rFonts w:ascii="Calibri" w:eastAsia="Times New Roman" w:hAnsi="Calibri" w:cs="Times New Roman"/>
+                <w:color w:val="4472C4" w:themeColor="accent1"/>
               </w:rPr>
               <w:t>8317</w:t>
             </w:r>
@@ -7715,13 +7512,13 @@
               <w:jc w:val="right"/>
               <w:rPr>
                 <w:rFonts w:ascii="Calibri" w:eastAsia="Times New Roman" w:hAnsi="Calibri" w:cs="Times New Roman"/>
-                <w:color w:val="000000"/>
-              </w:rPr>
-            </w:pPr>
-            <w:r>
-              <w:rPr>
-                <w:rFonts w:ascii="Calibri" w:eastAsia="Times New Roman" w:hAnsi="Calibri" w:cs="Times New Roman"/>
-                <w:color w:val="000000"/>
+                <w:color w:val="4472C4" w:themeColor="accent1"/>
+              </w:rPr>
+            </w:pPr>
+            <w:r>
+              <w:rPr>
+                <w:rFonts w:ascii="Calibri" w:eastAsia="Times New Roman" w:hAnsi="Calibri" w:cs="Times New Roman"/>
+                <w:color w:val="4472C4" w:themeColor="accent1"/>
               </w:rPr>
               <w:t>202</w:t>
             </w:r>
@@ -7739,13 +7536,13 @@
               <w:jc w:val="right"/>
               <w:rPr>
                 <w:rFonts w:ascii="Calibri" w:eastAsia="Times New Roman" w:hAnsi="Calibri" w:cs="Times New Roman"/>
-                <w:color w:val="000000"/>
-              </w:rPr>
-            </w:pPr>
-            <w:r>
-              <w:rPr>
-                <w:rFonts w:ascii="Calibri" w:eastAsia="Times New Roman" w:hAnsi="Calibri" w:cs="Times New Roman"/>
-                <w:color w:val="000000"/>
+                <w:color w:val="4472C4" w:themeColor="accent1"/>
+              </w:rPr>
+            </w:pPr>
+            <w:r>
+              <w:rPr>
+                <w:rFonts w:ascii="Calibri" w:eastAsia="Times New Roman" w:hAnsi="Calibri" w:cs="Times New Roman"/>
+                <w:color w:val="4472C4" w:themeColor="accent1"/>
               </w:rPr>
               <w:t>52918</w:t>
             </w:r>
@@ -7763,13 +7560,13 @@
               <w:jc w:val="right"/>
               <w:rPr>
                 <w:rFonts w:ascii="Calibri" w:eastAsia="Times New Roman" w:hAnsi="Calibri" w:cs="Times New Roman"/>
-                <w:color w:val="000000"/>
-              </w:rPr>
-            </w:pPr>
-            <w:r>
-              <w:rPr>
-                <w:rFonts w:ascii="Calibri" w:eastAsia="Times New Roman" w:hAnsi="Calibri" w:cs="Times New Roman"/>
-                <w:color w:val="000000"/>
+                <w:color w:val="4472C4" w:themeColor="accent1"/>
+              </w:rPr>
+            </w:pPr>
+            <w:r>
+              <w:rPr>
+                <w:rFonts w:ascii="Calibri" w:eastAsia="Times New Roman" w:hAnsi="Calibri" w:cs="Times New Roman"/>
+                <w:color w:val="4472C4" w:themeColor="accent1"/>
               </w:rPr>
               <w:t>4104</w:t>
             </w:r>
@@ -7787,13 +7584,13 @@
               <w:jc w:val="right"/>
               <w:rPr>
                 <w:rFonts w:ascii="Calibri" w:eastAsia="Times New Roman" w:hAnsi="Calibri" w:cs="Times New Roman"/>
-                <w:color w:val="000000"/>
-              </w:rPr>
-            </w:pPr>
-            <w:r>
-              <w:rPr>
-                <w:rFonts w:ascii="Calibri" w:eastAsia="Times New Roman" w:hAnsi="Calibri" w:cs="Times New Roman"/>
-                <w:color w:val="000000"/>
+                <w:color w:val="4472C4" w:themeColor="accent1"/>
+              </w:rPr>
+            </w:pPr>
+            <w:r>
+              <w:rPr>
+                <w:rFonts w:ascii="Calibri" w:eastAsia="Times New Roman" w:hAnsi="Calibri" w:cs="Times New Roman"/>
+                <w:color w:val="4472C4" w:themeColor="accent1"/>
               </w:rPr>
               <w:t>69993</w:t>
             </w:r>
@@ -7811,13 +7608,13 @@
               <w:jc w:val="right"/>
               <w:rPr>
                 <w:rFonts w:ascii="Calibri" w:eastAsia="Times New Roman" w:hAnsi="Calibri" w:cs="Times New Roman"/>
-                <w:color w:val="000000"/>
-              </w:rPr>
-            </w:pPr>
-            <w:r>
-              <w:rPr>
-                <w:rFonts w:ascii="Calibri" w:eastAsia="Times New Roman" w:hAnsi="Calibri" w:cs="Times New Roman"/>
-                <w:color w:val="000000"/>
+                <w:color w:val="4472C4" w:themeColor="accent1"/>
+              </w:rPr>
+            </w:pPr>
+            <w:r>
+              <w:rPr>
+                <w:rFonts w:ascii="Calibri" w:eastAsia="Times New Roman" w:hAnsi="Calibri" w:cs="Times New Roman"/>
+                <w:color w:val="4472C4" w:themeColor="accent1"/>
               </w:rPr>
               <w:t>21657</w:t>
             </w:r>
@@ -7835,13 +7632,13 @@
               <w:jc w:val="right"/>
               <w:rPr>
                 <w:rFonts w:ascii="Calibri" w:eastAsia="Times New Roman" w:hAnsi="Calibri" w:cs="Times New Roman"/>
-                <w:color w:val="000000"/>
-              </w:rPr>
-            </w:pPr>
-            <w:r>
-              <w:rPr>
-                <w:rFonts w:ascii="Calibri" w:eastAsia="Times New Roman" w:hAnsi="Calibri" w:cs="Times New Roman"/>
-                <w:color w:val="000000"/>
+                <w:color w:val="4472C4" w:themeColor="accent1"/>
+              </w:rPr>
+            </w:pPr>
+            <w:r>
+              <w:rPr>
+                <w:rFonts w:ascii="Calibri" w:eastAsia="Times New Roman" w:hAnsi="Calibri" w:cs="Times New Roman"/>
+                <w:color w:val="4472C4" w:themeColor="accent1"/>
               </w:rPr>
               <w:t>22909</w:t>
             </w:r>
@@ -7859,13 +7656,13 @@
               <w:jc w:val="right"/>
               <w:rPr>
                 <w:rFonts w:ascii="Calibri" w:eastAsia="Times New Roman" w:hAnsi="Calibri" w:cs="Times New Roman"/>
-                <w:color w:val="000000"/>
-              </w:rPr>
-            </w:pPr>
-            <w:r>
-              <w:rPr>
-                <w:rFonts w:ascii="Calibri" w:eastAsia="Times New Roman" w:hAnsi="Calibri" w:cs="Times New Roman"/>
-                <w:color w:val="000000"/>
+                <w:color w:val="4472C4" w:themeColor="accent1"/>
+              </w:rPr>
+            </w:pPr>
+            <w:r>
+              <w:rPr>
+                <w:rFonts w:ascii="Calibri" w:eastAsia="Times New Roman" w:hAnsi="Calibri" w:cs="Times New Roman"/>
+                <w:color w:val="4472C4" w:themeColor="accent1"/>
               </w:rPr>
               <w:t>23442</w:t>
             </w:r>
@@ -7888,13 +7685,13 @@
               <w:spacing w:after="0" w:line="240" w:lineRule="auto"/>
               <w:rPr>
                 <w:rFonts w:ascii="Calibri" w:eastAsia="Times New Roman" w:hAnsi="Calibri" w:cs="Times New Roman"/>
-                <w:color w:val="000000"/>
-              </w:rPr>
-            </w:pPr>
-            <w:r>
-              <w:rPr>
-                <w:rFonts w:ascii="Calibri" w:eastAsia="Times New Roman" w:hAnsi="Calibri" w:cs="Times New Roman"/>
-                <w:color w:val="000000"/>
+                <w:color w:val="4472C4" w:themeColor="accent1"/>
+              </w:rPr>
+            </w:pPr>
+            <w:r>
+              <w:rPr>
+                <w:rFonts w:ascii="Calibri" w:eastAsia="Times New Roman" w:hAnsi="Calibri" w:cs="Times New Roman"/>
+                <w:color w:val="4472C4" w:themeColor="accent1"/>
               </w:rPr>
               <w:t>% of total</w:t>
             </w:r>
@@ -7912,13 +7709,13 @@
               <w:jc w:val="right"/>
               <w:rPr>
                 <w:rFonts w:ascii="Calibri" w:eastAsia="Times New Roman" w:hAnsi="Calibri" w:cs="Times New Roman"/>
-                <w:color w:val="000000"/>
-              </w:rPr>
-            </w:pPr>
-            <w:r>
-              <w:rPr>
-                <w:rFonts w:ascii="Calibri" w:eastAsia="Times New Roman" w:hAnsi="Calibri" w:cs="Times New Roman"/>
-                <w:color w:val="000000"/>
+                <w:color w:val="4472C4" w:themeColor="accent1"/>
+              </w:rPr>
+            </w:pPr>
+            <w:r>
+              <w:rPr>
+                <w:rFonts w:ascii="Calibri" w:eastAsia="Times New Roman" w:hAnsi="Calibri" w:cs="Times New Roman"/>
+                <w:color w:val="4472C4" w:themeColor="accent1"/>
               </w:rPr>
               <w:t>25.3%</w:t>
             </w:r>
@@ -7936,13 +7733,13 @@
               <w:jc w:val="right"/>
               <w:rPr>
                 <w:rFonts w:ascii="Calibri" w:eastAsia="Times New Roman" w:hAnsi="Calibri" w:cs="Times New Roman"/>
-                <w:color w:val="000000"/>
-              </w:rPr>
-            </w:pPr>
-            <w:r>
-              <w:rPr>
-                <w:rFonts w:ascii="Calibri" w:eastAsia="Times New Roman" w:hAnsi="Calibri" w:cs="Times New Roman"/>
-                <w:color w:val="000000"/>
+                <w:color w:val="4472C4" w:themeColor="accent1"/>
+              </w:rPr>
+            </w:pPr>
+            <w:r>
+              <w:rPr>
+                <w:rFonts w:ascii="Calibri" w:eastAsia="Times New Roman" w:hAnsi="Calibri" w:cs="Times New Roman"/>
+                <w:color w:val="4472C4" w:themeColor="accent1"/>
               </w:rPr>
               <w:t>25.3%</w:t>
             </w:r>
@@ -7960,13 +7757,13 @@
               <w:jc w:val="right"/>
               <w:rPr>
                 <w:rFonts w:ascii="Calibri" w:eastAsia="Times New Roman" w:hAnsi="Calibri" w:cs="Times New Roman"/>
-                <w:color w:val="000000"/>
-              </w:rPr>
-            </w:pPr>
-            <w:r>
-              <w:rPr>
-                <w:rFonts w:ascii="Calibri" w:eastAsia="Times New Roman" w:hAnsi="Calibri" w:cs="Times New Roman"/>
-                <w:color w:val="000000"/>
+                <w:color w:val="4472C4" w:themeColor="accent1"/>
+              </w:rPr>
+            </w:pPr>
+            <w:r>
+              <w:rPr>
+                <w:rFonts w:ascii="Calibri" w:eastAsia="Times New Roman" w:hAnsi="Calibri" w:cs="Times New Roman"/>
+                <w:color w:val="4472C4" w:themeColor="accent1"/>
               </w:rPr>
               <w:t>25.3%</w:t>
             </w:r>
@@ -7984,13 +7781,13 @@
               <w:jc w:val="right"/>
               <w:rPr>
                 <w:rFonts w:ascii="Calibri" w:eastAsia="Times New Roman" w:hAnsi="Calibri" w:cs="Times New Roman"/>
-                <w:color w:val="000000"/>
-              </w:rPr>
-            </w:pPr>
-            <w:r>
-              <w:rPr>
-                <w:rFonts w:ascii="Calibri" w:eastAsia="Times New Roman" w:hAnsi="Calibri" w:cs="Times New Roman"/>
-                <w:color w:val="000000"/>
+                <w:color w:val="4472C4" w:themeColor="accent1"/>
+              </w:rPr>
+            </w:pPr>
+            <w:r>
+              <w:rPr>
+                <w:rFonts w:ascii="Calibri" w:eastAsia="Times New Roman" w:hAnsi="Calibri" w:cs="Times New Roman"/>
+                <w:color w:val="4472C4" w:themeColor="accent1"/>
               </w:rPr>
               <w:t>26.3%</w:t>
             </w:r>
@@ -8008,13 +7805,13 @@
               <w:jc w:val="right"/>
               <w:rPr>
                 <w:rFonts w:ascii="Calibri" w:eastAsia="Times New Roman" w:hAnsi="Calibri" w:cs="Times New Roman"/>
-                <w:color w:val="000000"/>
-              </w:rPr>
-            </w:pPr>
-            <w:r>
-              <w:rPr>
-                <w:rFonts w:ascii="Calibri" w:eastAsia="Times New Roman" w:hAnsi="Calibri" w:cs="Times New Roman"/>
-                <w:color w:val="000000"/>
+                <w:color w:val="4472C4" w:themeColor="accent1"/>
+              </w:rPr>
+            </w:pPr>
+            <w:r>
+              <w:rPr>
+                <w:rFonts w:ascii="Calibri" w:eastAsia="Times New Roman" w:hAnsi="Calibri" w:cs="Times New Roman"/>
+                <w:color w:val="4472C4" w:themeColor="accent1"/>
               </w:rPr>
               <w:t>21.4%</w:t>
             </w:r>
@@ -8032,13 +7829,13 @@
               <w:jc w:val="right"/>
               <w:rPr>
                 <w:rFonts w:ascii="Calibri" w:eastAsia="Times New Roman" w:hAnsi="Calibri" w:cs="Times New Roman"/>
-                <w:color w:val="000000"/>
-              </w:rPr>
-            </w:pPr>
-            <w:r>
-              <w:rPr>
-                <w:rFonts w:ascii="Calibri" w:eastAsia="Times New Roman" w:hAnsi="Calibri" w:cs="Times New Roman"/>
-                <w:color w:val="000000"/>
+                <w:color w:val="4472C4" w:themeColor="accent1"/>
+              </w:rPr>
+            </w:pPr>
+            <w:r>
+              <w:rPr>
+                <w:rFonts w:ascii="Calibri" w:eastAsia="Times New Roman" w:hAnsi="Calibri" w:cs="Times New Roman"/>
+                <w:color w:val="4472C4" w:themeColor="accent1"/>
               </w:rPr>
               <w:t>26.0%</w:t>
             </w:r>
@@ -8056,13 +7853,13 @@
               <w:jc w:val="right"/>
               <w:rPr>
                 <w:rFonts w:ascii="Calibri" w:eastAsia="Times New Roman" w:hAnsi="Calibri" w:cs="Times New Roman"/>
-                <w:color w:val="000000"/>
-              </w:rPr>
-            </w:pPr>
-            <w:r>
-              <w:rPr>
-                <w:rFonts w:ascii="Calibri" w:eastAsia="Times New Roman" w:hAnsi="Calibri" w:cs="Times New Roman"/>
-                <w:color w:val="000000"/>
+                <w:color w:val="4472C4" w:themeColor="accent1"/>
+              </w:rPr>
+            </w:pPr>
+            <w:r>
+              <w:rPr>
+                <w:rFonts w:ascii="Calibri" w:eastAsia="Times New Roman" w:hAnsi="Calibri" w:cs="Times New Roman"/>
+                <w:color w:val="4472C4" w:themeColor="accent1"/>
               </w:rPr>
               <w:t>18.5%</w:t>
             </w:r>
@@ -8080,13 +7877,13 @@
               <w:jc w:val="right"/>
               <w:rPr>
                 <w:rFonts w:ascii="Calibri" w:eastAsia="Times New Roman" w:hAnsi="Calibri" w:cs="Times New Roman"/>
-                <w:color w:val="000000"/>
-              </w:rPr>
-            </w:pPr>
-            <w:r>
-              <w:rPr>
-                <w:rFonts w:ascii="Calibri" w:eastAsia="Times New Roman" w:hAnsi="Calibri" w:cs="Times New Roman"/>
-                <w:color w:val="000000"/>
+                <w:color w:val="4472C4" w:themeColor="accent1"/>
+              </w:rPr>
+            </w:pPr>
+            <w:r>
+              <w:rPr>
+                <w:rFonts w:ascii="Calibri" w:eastAsia="Times New Roman" w:hAnsi="Calibri" w:cs="Times New Roman"/>
+                <w:color w:val="4472C4" w:themeColor="accent1"/>
               </w:rPr>
               <w:t>26.2%</w:t>
             </w:r>
@@ -8104,13 +7901,13 @@
               <w:jc w:val="right"/>
               <w:rPr>
                 <w:rFonts w:ascii="Calibri" w:eastAsia="Times New Roman" w:hAnsi="Calibri" w:cs="Times New Roman"/>
-                <w:color w:val="000000"/>
-              </w:rPr>
-            </w:pPr>
-            <w:r>
-              <w:rPr>
-                <w:rFonts w:ascii="Calibri" w:eastAsia="Times New Roman" w:hAnsi="Calibri" w:cs="Times New Roman"/>
-                <w:color w:val="000000"/>
+                <w:color w:val="4472C4" w:themeColor="accent1"/>
+              </w:rPr>
+            </w:pPr>
+            <w:r>
+              <w:rPr>
+                <w:rFonts w:ascii="Calibri" w:eastAsia="Times New Roman" w:hAnsi="Calibri" w:cs="Times New Roman"/>
+                <w:color w:val="4472C4" w:themeColor="accent1"/>
               </w:rPr>
               <w:t>25.7%</w:t>
             </w:r>
@@ -8128,13 +7925,13 @@
               <w:jc w:val="right"/>
               <w:rPr>
                 <w:rFonts w:ascii="Calibri" w:eastAsia="Times New Roman" w:hAnsi="Calibri" w:cs="Times New Roman"/>
-                <w:color w:val="000000"/>
-              </w:rPr>
-            </w:pPr>
-            <w:r>
-              <w:rPr>
-                <w:rFonts w:ascii="Calibri" w:eastAsia="Times New Roman" w:hAnsi="Calibri" w:cs="Times New Roman"/>
-                <w:color w:val="000000"/>
+                <w:color w:val="4472C4" w:themeColor="accent1"/>
+              </w:rPr>
+            </w:pPr>
+            <w:r>
+              <w:rPr>
+                <w:rFonts w:ascii="Calibri" w:eastAsia="Times New Roman" w:hAnsi="Calibri" w:cs="Times New Roman"/>
+                <w:color w:val="4472C4" w:themeColor="accent1"/>
               </w:rPr>
               <w:t>25.4%</w:t>
             </w:r>
@@ -8152,13 +7949,13 @@
               <w:jc w:val="right"/>
               <w:rPr>
                 <w:rFonts w:ascii="Calibri" w:eastAsia="Times New Roman" w:hAnsi="Calibri" w:cs="Times New Roman"/>
-                <w:color w:val="000000"/>
-              </w:rPr>
-            </w:pPr>
-            <w:r>
-              <w:rPr>
-                <w:rFonts w:ascii="Calibri" w:eastAsia="Times New Roman" w:hAnsi="Calibri" w:cs="Times New Roman"/>
-                <w:color w:val="000000"/>
+                <w:color w:val="4472C4" w:themeColor="accent1"/>
+              </w:rPr>
+            </w:pPr>
+            <w:r>
+              <w:rPr>
+                <w:rFonts w:ascii="Calibri" w:eastAsia="Times New Roman" w:hAnsi="Calibri" w:cs="Times New Roman"/>
+                <w:color w:val="4472C4" w:themeColor="accent1"/>
               </w:rPr>
               <w:t>25.6%</w:t>
             </w:r>
@@ -8181,13 +7978,13 @@
               <w:spacing w:after="0" w:line="240" w:lineRule="auto"/>
               <w:rPr>
                 <w:rFonts w:ascii="Calibri" w:eastAsia="Times New Roman" w:hAnsi="Calibri" w:cs="Times New Roman"/>
-                <w:color w:val="000000"/>
-              </w:rPr>
-            </w:pPr>
-            <w:r>
-              <w:rPr>
-                <w:rFonts w:ascii="Calibri" w:eastAsia="Times New Roman" w:hAnsi="Calibri" w:cs="Times New Roman"/>
-                <w:color w:val="000000"/>
+                <w:color w:val="4472C4" w:themeColor="accent1"/>
+              </w:rPr>
+            </w:pPr>
+            <w:r>
+              <w:rPr>
+                <w:rFonts w:ascii="Calibri" w:eastAsia="Times New Roman" w:hAnsi="Calibri" w:cs="Times New Roman"/>
+                <w:color w:val="4472C4" w:themeColor="accent1"/>
               </w:rPr>
               <w:t>Losses</w:t>
             </w:r>
@@ -8205,13 +8002,13 @@
               <w:jc w:val="right"/>
               <w:rPr>
                 <w:rFonts w:ascii="Calibri" w:eastAsia="Times New Roman" w:hAnsi="Calibri" w:cs="Times New Roman"/>
-                <w:color w:val="000000"/>
-              </w:rPr>
-            </w:pPr>
-            <w:r>
-              <w:rPr>
-                <w:rFonts w:ascii="Calibri" w:eastAsia="Times New Roman" w:hAnsi="Calibri" w:cs="Times New Roman"/>
-                <w:color w:val="000000"/>
+                <w:color w:val="4472C4" w:themeColor="accent1"/>
+              </w:rPr>
+            </w:pPr>
+            <w:r>
+              <w:rPr>
+                <w:rFonts w:ascii="Calibri" w:eastAsia="Times New Roman" w:hAnsi="Calibri" w:cs="Times New Roman"/>
+                <w:color w:val="4472C4" w:themeColor="accent1"/>
               </w:rPr>
               <w:t>6070</w:t>
             </w:r>
@@ -8229,13 +8026,13 @@
               <w:jc w:val="right"/>
               <w:rPr>
                 <w:rFonts w:ascii="Calibri" w:eastAsia="Times New Roman" w:hAnsi="Calibri" w:cs="Times New Roman"/>
-                <w:color w:val="000000"/>
-              </w:rPr>
-            </w:pPr>
-            <w:r>
-              <w:rPr>
-                <w:rFonts w:ascii="Calibri" w:eastAsia="Times New Roman" w:hAnsi="Calibri" w:cs="Times New Roman"/>
-                <w:color w:val="000000"/>
+                <w:color w:val="4472C4" w:themeColor="accent1"/>
+              </w:rPr>
+            </w:pPr>
+            <w:r>
+              <w:rPr>
+                <w:rFonts w:ascii="Calibri" w:eastAsia="Times New Roman" w:hAnsi="Calibri" w:cs="Times New Roman"/>
+                <w:color w:val="4472C4" w:themeColor="accent1"/>
               </w:rPr>
               <w:t>2329</w:t>
             </w:r>
@@ -8253,13 +8050,13 @@
               <w:jc w:val="right"/>
               <w:rPr>
                 <w:rFonts w:ascii="Calibri" w:eastAsia="Times New Roman" w:hAnsi="Calibri" w:cs="Times New Roman"/>
-                <w:color w:val="000000"/>
-              </w:rPr>
-            </w:pPr>
-            <w:r>
-              <w:rPr>
-                <w:rFonts w:ascii="Calibri" w:eastAsia="Times New Roman" w:hAnsi="Calibri" w:cs="Times New Roman"/>
-                <w:color w:val="000000"/>
+                <w:color w:val="4472C4" w:themeColor="accent1"/>
+              </w:rPr>
+            </w:pPr>
+            <w:r>
+              <w:rPr>
+                <w:rFonts w:ascii="Calibri" w:eastAsia="Times New Roman" w:hAnsi="Calibri" w:cs="Times New Roman"/>
+                <w:color w:val="4472C4" w:themeColor="accent1"/>
               </w:rPr>
               <w:t>3741</w:t>
             </w:r>
@@ -8277,13 +8074,13 @@
               <w:jc w:val="right"/>
               <w:rPr>
                 <w:rFonts w:ascii="Calibri" w:eastAsia="Times New Roman" w:hAnsi="Calibri" w:cs="Times New Roman"/>
-                <w:color w:val="000000"/>
-              </w:rPr>
-            </w:pPr>
-            <w:r>
-              <w:rPr>
-                <w:rFonts w:ascii="Calibri" w:eastAsia="Times New Roman" w:hAnsi="Calibri" w:cs="Times New Roman"/>
-                <w:color w:val="000000"/>
+                <w:color w:val="4472C4" w:themeColor="accent1"/>
+              </w:rPr>
+            </w:pPr>
+            <w:r>
+              <w:rPr>
+                <w:rFonts w:ascii="Calibri" w:eastAsia="Times New Roman" w:hAnsi="Calibri" w:cs="Times New Roman"/>
+                <w:color w:val="4472C4" w:themeColor="accent1"/>
               </w:rPr>
               <w:t>12568</w:t>
             </w:r>
@@ -8301,13 +8098,13 @@
               <w:jc w:val="right"/>
               <w:rPr>
                 <w:rFonts w:ascii="Calibri" w:eastAsia="Times New Roman" w:hAnsi="Calibri" w:cs="Times New Roman"/>
-                <w:color w:val="000000"/>
-              </w:rPr>
-            </w:pPr>
-            <w:r>
-              <w:rPr>
-                <w:rFonts w:ascii="Calibri" w:eastAsia="Times New Roman" w:hAnsi="Calibri" w:cs="Times New Roman"/>
-                <w:color w:val="000000"/>
+                <w:color w:val="4472C4" w:themeColor="accent1"/>
+              </w:rPr>
+            </w:pPr>
+            <w:r>
+              <w:rPr>
+                <w:rFonts w:ascii="Calibri" w:eastAsia="Times New Roman" w:hAnsi="Calibri" w:cs="Times New Roman"/>
+                <w:color w:val="4472C4" w:themeColor="accent1"/>
               </w:rPr>
               <w:t>558</w:t>
             </w:r>
@@ -8325,13 +8122,13 @@
               <w:jc w:val="right"/>
               <w:rPr>
                 <w:rFonts w:ascii="Calibri" w:eastAsia="Times New Roman" w:hAnsi="Calibri" w:cs="Times New Roman"/>
-                <w:color w:val="000000"/>
-              </w:rPr>
-            </w:pPr>
-            <w:r>
-              <w:rPr>
-                <w:rFonts w:ascii="Calibri" w:eastAsia="Times New Roman" w:hAnsi="Calibri" w:cs="Times New Roman"/>
-                <w:color w:val="000000"/>
+                <w:color w:val="4472C4" w:themeColor="accent1"/>
+              </w:rPr>
+            </w:pPr>
+            <w:r>
+              <w:rPr>
+                <w:rFonts w:ascii="Calibri" w:eastAsia="Times New Roman" w:hAnsi="Calibri" w:cs="Times New Roman"/>
+                <w:color w:val="4472C4" w:themeColor="accent1"/>
               </w:rPr>
               <w:t>77178</w:t>
             </w:r>
@@ -8349,13 +8146,13 @@
               <w:jc w:val="right"/>
               <w:rPr>
                 <w:rFonts w:ascii="Calibri" w:eastAsia="Times New Roman" w:hAnsi="Calibri" w:cs="Times New Roman"/>
-                <w:color w:val="000000"/>
-              </w:rPr>
-            </w:pPr>
-            <w:r>
-              <w:rPr>
-                <w:rFonts w:ascii="Calibri" w:eastAsia="Times New Roman" w:hAnsi="Calibri" w:cs="Times New Roman"/>
-                <w:color w:val="000000"/>
+                <w:color w:val="4472C4" w:themeColor="accent1"/>
+              </w:rPr>
+            </w:pPr>
+            <w:r>
+              <w:rPr>
+                <w:rFonts w:ascii="Calibri" w:eastAsia="Times New Roman" w:hAnsi="Calibri" w:cs="Times New Roman"/>
+                <w:color w:val="4472C4" w:themeColor="accent1"/>
               </w:rPr>
               <w:t>3454</w:t>
             </w:r>
@@ -8373,13 +8170,13 @@
               <w:jc w:val="right"/>
               <w:rPr>
                 <w:rFonts w:ascii="Calibri" w:eastAsia="Times New Roman" w:hAnsi="Calibri" w:cs="Times New Roman"/>
-                <w:color w:val="000000"/>
-              </w:rPr>
-            </w:pPr>
-            <w:r>
-              <w:rPr>
-                <w:rFonts w:ascii="Calibri" w:eastAsia="Times New Roman" w:hAnsi="Calibri" w:cs="Times New Roman"/>
-                <w:color w:val="000000"/>
+                <w:color w:val="4472C4" w:themeColor="accent1"/>
+              </w:rPr>
+            </w:pPr>
+            <w:r>
+              <w:rPr>
+                <w:rFonts w:ascii="Calibri" w:eastAsia="Times New Roman" w:hAnsi="Calibri" w:cs="Times New Roman"/>
+                <w:color w:val="4472C4" w:themeColor="accent1"/>
               </w:rPr>
               <w:t>100543</w:t>
             </w:r>
@@ -8397,13 +8194,13 @@
               <w:jc w:val="right"/>
               <w:rPr>
                 <w:rFonts w:ascii="Calibri" w:eastAsia="Times New Roman" w:hAnsi="Calibri" w:cs="Times New Roman"/>
-                <w:color w:val="000000"/>
-              </w:rPr>
-            </w:pPr>
-            <w:r>
-              <w:rPr>
-                <w:rFonts w:ascii="Calibri" w:eastAsia="Times New Roman" w:hAnsi="Calibri" w:cs="Times New Roman"/>
-                <w:color w:val="000000"/>
+                <w:color w:val="4472C4" w:themeColor="accent1"/>
+              </w:rPr>
+            </w:pPr>
+            <w:r>
+              <w:rPr>
+                <w:rFonts w:ascii="Calibri" w:eastAsia="Times New Roman" w:hAnsi="Calibri" w:cs="Times New Roman"/>
+                <w:color w:val="4472C4" w:themeColor="accent1"/>
               </w:rPr>
               <w:t>29978</w:t>
             </w:r>
@@ -8421,13 +8218,13 @@
               <w:jc w:val="right"/>
               <w:rPr>
                 <w:rFonts w:ascii="Calibri" w:eastAsia="Times New Roman" w:hAnsi="Calibri" w:cs="Times New Roman"/>
-                <w:color w:val="000000"/>
-              </w:rPr>
-            </w:pPr>
-            <w:r>
-              <w:rPr>
-                <w:rFonts w:ascii="Calibri" w:eastAsia="Times New Roman" w:hAnsi="Calibri" w:cs="Times New Roman"/>
-                <w:color w:val="000000"/>
+                <w:color w:val="4472C4" w:themeColor="accent1"/>
+              </w:rPr>
+            </w:pPr>
+            <w:r>
+              <w:rPr>
+                <w:rFonts w:ascii="Calibri" w:eastAsia="Times New Roman" w:hAnsi="Calibri" w:cs="Times New Roman"/>
+                <w:color w:val="4472C4" w:themeColor="accent1"/>
               </w:rPr>
               <w:t>31263</w:t>
             </w:r>
@@ -8445,13 +8242,13 @@
               <w:jc w:val="right"/>
               <w:rPr>
                 <w:rFonts w:ascii="Calibri" w:eastAsia="Times New Roman" w:hAnsi="Calibri" w:cs="Times New Roman"/>
-                <w:color w:val="000000"/>
-              </w:rPr>
-            </w:pPr>
-            <w:r>
-              <w:rPr>
-                <w:rFonts w:ascii="Calibri" w:eastAsia="Times New Roman" w:hAnsi="Calibri" w:cs="Times New Roman"/>
-                <w:color w:val="000000"/>
+                <w:color w:val="4472C4" w:themeColor="accent1"/>
+              </w:rPr>
+            </w:pPr>
+            <w:r>
+              <w:rPr>
+                <w:rFonts w:ascii="Calibri" w:eastAsia="Times New Roman" w:hAnsi="Calibri" w:cs="Times New Roman"/>
+                <w:color w:val="4472C4" w:themeColor="accent1"/>
               </w:rPr>
               <w:t>32476</w:t>
             </w:r>
@@ -8474,13 +8271,13 @@
               <w:spacing w:after="0" w:line="240" w:lineRule="auto"/>
               <w:rPr>
                 <w:rFonts w:ascii="Calibri" w:eastAsia="Times New Roman" w:hAnsi="Calibri" w:cs="Times New Roman"/>
-                <w:color w:val="000000"/>
-              </w:rPr>
-            </w:pPr>
-            <w:r>
-              <w:rPr>
-                <w:rFonts w:ascii="Calibri" w:eastAsia="Times New Roman" w:hAnsi="Calibri" w:cs="Times New Roman"/>
-                <w:color w:val="000000"/>
+                <w:color w:val="4472C4" w:themeColor="accent1"/>
+              </w:rPr>
+            </w:pPr>
+            <w:r>
+              <w:rPr>
+                <w:rFonts w:ascii="Calibri" w:eastAsia="Times New Roman" w:hAnsi="Calibri" w:cs="Times New Roman"/>
+                <w:color w:val="4472C4" w:themeColor="accent1"/>
               </w:rPr>
               <w:t>% of total</w:t>
             </w:r>
@@ -8498,13 +8295,13 @@
               <w:jc w:val="right"/>
               <w:rPr>
                 <w:rFonts w:ascii="Calibri" w:eastAsia="Times New Roman" w:hAnsi="Calibri" w:cs="Times New Roman"/>
-                <w:color w:val="000000"/>
-              </w:rPr>
-            </w:pPr>
-            <w:r>
-              <w:rPr>
-                <w:rFonts w:ascii="Calibri" w:eastAsia="Times New Roman" w:hAnsi="Calibri" w:cs="Times New Roman"/>
-                <w:color w:val="000000"/>
+                <w:color w:val="4472C4" w:themeColor="accent1"/>
+              </w:rPr>
+            </w:pPr>
+            <w:r>
+              <w:rPr>
+                <w:rFonts w:ascii="Calibri" w:eastAsia="Times New Roman" w:hAnsi="Calibri" w:cs="Times New Roman"/>
+                <w:color w:val="4472C4" w:themeColor="accent1"/>
               </w:rPr>
               <w:t>74.7%</w:t>
             </w:r>
@@ -8522,13 +8319,13 @@
               <w:jc w:val="right"/>
               <w:rPr>
                 <w:rFonts w:ascii="Calibri" w:eastAsia="Times New Roman" w:hAnsi="Calibri" w:cs="Times New Roman"/>
-                <w:color w:val="000000"/>
-              </w:rPr>
-            </w:pPr>
-            <w:r>
-              <w:rPr>
-                <w:rFonts w:ascii="Calibri" w:eastAsia="Times New Roman" w:hAnsi="Calibri" w:cs="Times New Roman"/>
-                <w:color w:val="000000"/>
+                <w:color w:val="4472C4" w:themeColor="accent1"/>
+              </w:rPr>
+            </w:pPr>
+            <w:r>
+              <w:rPr>
+                <w:rFonts w:ascii="Calibri" w:eastAsia="Times New Roman" w:hAnsi="Calibri" w:cs="Times New Roman"/>
+                <w:color w:val="4472C4" w:themeColor="accent1"/>
               </w:rPr>
               <w:t>28.7%</w:t>
             </w:r>
@@ -8546,13 +8343,13 @@
               <w:jc w:val="right"/>
               <w:rPr>
                 <w:rFonts w:ascii="Calibri" w:eastAsia="Times New Roman" w:hAnsi="Calibri" w:cs="Times New Roman"/>
-                <w:color w:val="000000"/>
-              </w:rPr>
-            </w:pPr>
-            <w:r>
-              <w:rPr>
-                <w:rFonts w:ascii="Calibri" w:eastAsia="Times New Roman" w:hAnsi="Calibri" w:cs="Times New Roman"/>
-                <w:color w:val="000000"/>
+                <w:color w:val="4472C4" w:themeColor="accent1"/>
+              </w:rPr>
+            </w:pPr>
+            <w:r>
+              <w:rPr>
+                <w:rFonts w:ascii="Calibri" w:eastAsia="Times New Roman" w:hAnsi="Calibri" w:cs="Times New Roman"/>
+                <w:color w:val="4472C4" w:themeColor="accent1"/>
               </w:rPr>
               <w:t>46.0%</w:t>
             </w:r>
@@ -8570,13 +8367,13 @@
               <w:jc w:val="right"/>
               <w:rPr>
                 <w:rFonts w:ascii="Calibri" w:eastAsia="Times New Roman" w:hAnsi="Calibri" w:cs="Times New Roman"/>
-                <w:color w:val="000000"/>
-              </w:rPr>
-            </w:pPr>
-            <w:r>
-              <w:rPr>
-                <w:rFonts w:ascii="Calibri" w:eastAsia="Times New Roman" w:hAnsi="Calibri" w:cs="Times New Roman"/>
-                <w:color w:val="000000"/>
+                <w:color w:val="4472C4" w:themeColor="accent1"/>
+              </w:rPr>
+            </w:pPr>
+            <w:r>
+              <w:rPr>
+                <w:rFonts w:ascii="Calibri" w:eastAsia="Times New Roman" w:hAnsi="Calibri" w:cs="Times New Roman"/>
+                <w:color w:val="4472C4" w:themeColor="accent1"/>
               </w:rPr>
               <w:t>39.8%</w:t>
             </w:r>
@@ -8594,13 +8391,13 @@
               <w:jc w:val="right"/>
               <w:rPr>
                 <w:rFonts w:ascii="Calibri" w:eastAsia="Times New Roman" w:hAnsi="Calibri" w:cs="Times New Roman"/>
-                <w:color w:val="000000"/>
-              </w:rPr>
-            </w:pPr>
-            <w:r>
-              <w:rPr>
-                <w:rFonts w:ascii="Calibri" w:eastAsia="Times New Roman" w:hAnsi="Calibri" w:cs="Times New Roman"/>
-                <w:color w:val="000000"/>
+                <w:color w:val="4472C4" w:themeColor="accent1"/>
+              </w:rPr>
+            </w:pPr>
+            <w:r>
+              <w:rPr>
+                <w:rFonts w:ascii="Calibri" w:eastAsia="Times New Roman" w:hAnsi="Calibri" w:cs="Times New Roman"/>
+                <w:color w:val="4472C4" w:themeColor="accent1"/>
               </w:rPr>
               <w:t>59.0%</w:t>
             </w:r>
@@ -8618,13 +8415,13 @@
               <w:jc w:val="right"/>
               <w:rPr>
                 <w:rFonts w:ascii="Calibri" w:eastAsia="Times New Roman" w:hAnsi="Calibri" w:cs="Times New Roman"/>
-                <w:color w:val="000000"/>
-              </w:rPr>
-            </w:pPr>
-            <w:r>
-              <w:rPr>
-                <w:rFonts w:ascii="Calibri" w:eastAsia="Times New Roman" w:hAnsi="Calibri" w:cs="Times New Roman"/>
-                <w:color w:val="000000"/>
+                <w:color w:val="4472C4" w:themeColor="accent1"/>
+              </w:rPr>
+            </w:pPr>
+            <w:r>
+              <w:rPr>
+                <w:rFonts w:ascii="Calibri" w:eastAsia="Times New Roman" w:hAnsi="Calibri" w:cs="Times New Roman"/>
+                <w:color w:val="4472C4" w:themeColor="accent1"/>
               </w:rPr>
               <w:t>37.9%</w:t>
             </w:r>
@@ -8642,13 +8439,13 @@
               <w:jc w:val="right"/>
               <w:rPr>
                 <w:rFonts w:ascii="Calibri" w:eastAsia="Times New Roman" w:hAnsi="Calibri" w:cs="Times New Roman"/>
-                <w:color w:val="000000"/>
-              </w:rPr>
-            </w:pPr>
-            <w:r>
-              <w:rPr>
-                <w:rFonts w:ascii="Calibri" w:eastAsia="Times New Roman" w:hAnsi="Calibri" w:cs="Times New Roman"/>
-                <w:color w:val="000000"/>
+                <w:color w:val="4472C4" w:themeColor="accent1"/>
+              </w:rPr>
+            </w:pPr>
+            <w:r>
+              <w:rPr>
+                <w:rFonts w:ascii="Calibri" w:eastAsia="Times New Roman" w:hAnsi="Calibri" w:cs="Times New Roman"/>
+                <w:color w:val="4472C4" w:themeColor="accent1"/>
               </w:rPr>
               <w:t>15.6%</w:t>
             </w:r>
@@ -8666,13 +8463,13 @@
               <w:jc w:val="right"/>
               <w:rPr>
                 <w:rFonts w:ascii="Calibri" w:eastAsia="Times New Roman" w:hAnsi="Calibri" w:cs="Times New Roman"/>
-                <w:color w:val="000000"/>
-              </w:rPr>
-            </w:pPr>
-            <w:r>
-              <w:rPr>
-                <w:rFonts w:ascii="Calibri" w:eastAsia="Times New Roman" w:hAnsi="Calibri" w:cs="Times New Roman"/>
-                <w:color w:val="000000"/>
+                <w:color w:val="4472C4" w:themeColor="accent1"/>
+              </w:rPr>
+            </w:pPr>
+            <w:r>
+              <w:rPr>
+                <w:rFonts w:ascii="Calibri" w:eastAsia="Times New Roman" w:hAnsi="Calibri" w:cs="Times New Roman"/>
+                <w:color w:val="4472C4" w:themeColor="accent1"/>
               </w:rPr>
               <w:t>37.7%</w:t>
             </w:r>
@@ -8690,13 +8487,13 @@
               <w:jc w:val="right"/>
               <w:rPr>
                 <w:rFonts w:ascii="Calibri" w:eastAsia="Times New Roman" w:hAnsi="Calibri" w:cs="Times New Roman"/>
-                <w:color w:val="000000"/>
-              </w:rPr>
-            </w:pPr>
-            <w:r>
-              <w:rPr>
-                <w:rFonts w:ascii="Calibri" w:eastAsia="Times New Roman" w:hAnsi="Calibri" w:cs="Times New Roman"/>
-                <w:color w:val="000000"/>
+                <w:color w:val="4472C4" w:themeColor="accent1"/>
+              </w:rPr>
+            </w:pPr>
+            <w:r>
+              <w:rPr>
+                <w:rFonts w:ascii="Calibri" w:eastAsia="Times New Roman" w:hAnsi="Calibri" w:cs="Times New Roman"/>
+                <w:color w:val="4472C4" w:themeColor="accent1"/>
               </w:rPr>
               <w:t>35.6%</w:t>
             </w:r>
@@ -8714,13 +8511,13 @@
               <w:jc w:val="right"/>
               <w:rPr>
                 <w:rFonts w:ascii="Calibri" w:eastAsia="Times New Roman" w:hAnsi="Calibri" w:cs="Times New Roman"/>
-                <w:color w:val="000000"/>
-              </w:rPr>
-            </w:pPr>
-            <w:r>
-              <w:rPr>
-                <w:rFonts w:ascii="Calibri" w:eastAsia="Times New Roman" w:hAnsi="Calibri" w:cs="Times New Roman"/>
-                <w:color w:val="000000"/>
+                <w:color w:val="4472C4" w:themeColor="accent1"/>
+              </w:rPr>
+            </w:pPr>
+            <w:r>
+              <w:rPr>
+                <w:rFonts w:ascii="Calibri" w:eastAsia="Times New Roman" w:hAnsi="Calibri" w:cs="Times New Roman"/>
+                <w:color w:val="4472C4" w:themeColor="accent1"/>
               </w:rPr>
               <w:t>34.7%</w:t>
             </w:r>
@@ -8738,13 +8535,13 @@
               <w:jc w:val="right"/>
               <w:rPr>
                 <w:rFonts w:ascii="Calibri" w:eastAsia="Times New Roman" w:hAnsi="Calibri" w:cs="Times New Roman"/>
-                <w:color w:val="000000"/>
-              </w:rPr>
-            </w:pPr>
-            <w:r>
-              <w:rPr>
-                <w:rFonts w:ascii="Calibri" w:eastAsia="Times New Roman" w:hAnsi="Calibri" w:cs="Times New Roman"/>
-                <w:color w:val="000000"/>
+                <w:color w:val="4472C4" w:themeColor="accent1"/>
+              </w:rPr>
+            </w:pPr>
+            <w:r>
+              <w:rPr>
+                <w:rFonts w:ascii="Calibri" w:eastAsia="Times New Roman" w:hAnsi="Calibri" w:cs="Times New Roman"/>
+                <w:color w:val="4472C4" w:themeColor="accent1"/>
               </w:rPr>
               <w:t>35.5%</w:t>
             </w:r>
@@ -8767,13 +8564,13 @@
               <w:spacing w:after="0" w:line="240" w:lineRule="auto"/>
               <w:rPr>
                 <w:rFonts w:ascii="Calibri" w:eastAsia="Times New Roman" w:hAnsi="Calibri" w:cs="Times New Roman"/>
-                <w:color w:val="000000"/>
-              </w:rPr>
-            </w:pPr>
-            <w:r>
-              <w:rPr>
-                <w:rFonts w:ascii="Calibri" w:eastAsia="Times New Roman" w:hAnsi="Calibri" w:cs="Times New Roman"/>
-                <w:color w:val="000000"/>
+                <w:color w:val="4472C4" w:themeColor="accent1"/>
+              </w:rPr>
+            </w:pPr>
+            <w:r>
+              <w:rPr>
+                <w:rFonts w:ascii="Calibri" w:eastAsia="Times New Roman" w:hAnsi="Calibri" w:cs="Times New Roman"/>
+                <w:color w:val="4472C4" w:themeColor="accent1"/>
               </w:rPr>
               <w:t>Totals</w:t>
             </w:r>
@@ -8792,13 +8589,13 @@
               <w:jc w:val="right"/>
               <w:rPr>
                 <w:rFonts w:ascii="Calibri" w:eastAsia="Times New Roman" w:hAnsi="Calibri" w:cs="Times New Roman"/>
-                <w:color w:val="000000"/>
-              </w:rPr>
-            </w:pPr>
-            <w:r>
-              <w:rPr>
-                <w:rFonts w:ascii="Calibri" w:eastAsia="Times New Roman" w:hAnsi="Calibri" w:cs="Times New Roman"/>
-                <w:color w:val="000000"/>
+                <w:color w:val="4472C4" w:themeColor="accent1"/>
+              </w:rPr>
+            </w:pPr>
+            <w:r>
+              <w:rPr>
+                <w:rFonts w:ascii="Calibri" w:eastAsia="Times New Roman" w:hAnsi="Calibri" w:cs="Times New Roman"/>
+                <w:color w:val="4472C4" w:themeColor="accent1"/>
               </w:rPr>
               <w:t>8124</w:t>
             </w:r>
@@ -8817,13 +8614,13 @@
               <w:jc w:val="right"/>
               <w:rPr>
                 <w:rFonts w:ascii="Calibri" w:eastAsia="Times New Roman" w:hAnsi="Calibri" w:cs="Times New Roman"/>
-                <w:color w:val="000000"/>
-              </w:rPr>
-            </w:pPr>
-            <w:r>
-              <w:rPr>
-                <w:rFonts w:ascii="Calibri" w:eastAsia="Times New Roman" w:hAnsi="Calibri" w:cs="Times New Roman"/>
-                <w:color w:val="000000"/>
+                <w:color w:val="4472C4" w:themeColor="accent1"/>
+              </w:rPr>
+            </w:pPr>
+            <w:r>
+              <w:rPr>
+                <w:rFonts w:ascii="Calibri" w:eastAsia="Times New Roman" w:hAnsi="Calibri" w:cs="Times New Roman"/>
+                <w:color w:val="4472C4" w:themeColor="accent1"/>
               </w:rPr>
               <w:t>8124</w:t>
             </w:r>
@@ -8842,13 +8639,13 @@
               <w:jc w:val="right"/>
               <w:rPr>
                 <w:rFonts w:ascii="Calibri" w:eastAsia="Times New Roman" w:hAnsi="Calibri" w:cs="Times New Roman"/>
-                <w:color w:val="000000"/>
-              </w:rPr>
-            </w:pPr>
-            <w:r>
-              <w:rPr>
-                <w:rFonts w:ascii="Calibri" w:eastAsia="Times New Roman" w:hAnsi="Calibri" w:cs="Times New Roman"/>
-                <w:color w:val="000000"/>
+                <w:color w:val="4472C4" w:themeColor="accent1"/>
+              </w:rPr>
+            </w:pPr>
+            <w:r>
+              <w:rPr>
+                <w:rFonts w:ascii="Calibri" w:eastAsia="Times New Roman" w:hAnsi="Calibri" w:cs="Times New Roman"/>
+                <w:color w:val="4472C4" w:themeColor="accent1"/>
               </w:rPr>
               <w:t>8124</w:t>
             </w:r>
@@ -8867,13 +8664,13 @@
               <w:jc w:val="right"/>
               <w:rPr>
                 <w:rFonts w:ascii="Calibri" w:eastAsia="Times New Roman" w:hAnsi="Calibri" w:cs="Times New Roman"/>
-                <w:color w:val="000000"/>
-              </w:rPr>
-            </w:pPr>
-            <w:r>
-              <w:rPr>
-                <w:rFonts w:ascii="Calibri" w:eastAsia="Times New Roman" w:hAnsi="Calibri" w:cs="Times New Roman"/>
-                <w:color w:val="000000"/>
+                <w:color w:val="4472C4" w:themeColor="accent1"/>
+              </w:rPr>
+            </w:pPr>
+            <w:r>
+              <w:rPr>
+                <w:rFonts w:ascii="Calibri" w:eastAsia="Times New Roman" w:hAnsi="Calibri" w:cs="Times New Roman"/>
+                <w:color w:val="4472C4" w:themeColor="accent1"/>
               </w:rPr>
               <w:t>31591</w:t>
             </w:r>
@@ -8892,13 +8689,13 @@
               <w:jc w:val="right"/>
               <w:rPr>
                 <w:rFonts w:ascii="Calibri" w:eastAsia="Times New Roman" w:hAnsi="Calibri" w:cs="Times New Roman"/>
-                <w:color w:val="000000"/>
-              </w:rPr>
-            </w:pPr>
-            <w:r>
-              <w:rPr>
-                <w:rFonts w:ascii="Calibri" w:eastAsia="Times New Roman" w:hAnsi="Calibri" w:cs="Times New Roman"/>
-                <w:color w:val="000000"/>
+                <w:color w:val="4472C4" w:themeColor="accent1"/>
+              </w:rPr>
+            </w:pPr>
+            <w:r>
+              <w:rPr>
+                <w:rFonts w:ascii="Calibri" w:eastAsia="Times New Roman" w:hAnsi="Calibri" w:cs="Times New Roman"/>
+                <w:color w:val="4472C4" w:themeColor="accent1"/>
               </w:rPr>
               <w:t>945</w:t>
             </w:r>
@@ -8917,13 +8714,13 @@
               <w:jc w:val="right"/>
               <w:rPr>
                 <w:rFonts w:ascii="Calibri" w:eastAsia="Times New Roman" w:hAnsi="Calibri" w:cs="Times New Roman"/>
-                <w:color w:val="000000"/>
-              </w:rPr>
-            </w:pPr>
-            <w:r>
-              <w:rPr>
-                <w:rFonts w:ascii="Calibri" w:eastAsia="Times New Roman" w:hAnsi="Calibri" w:cs="Times New Roman"/>
-                <w:color w:val="000000"/>
+                <w:color w:val="4472C4" w:themeColor="accent1"/>
+              </w:rPr>
+            </w:pPr>
+            <w:r>
+              <w:rPr>
+                <w:rFonts w:ascii="Calibri" w:eastAsia="Times New Roman" w:hAnsi="Calibri" w:cs="Times New Roman"/>
+                <w:color w:val="4472C4" w:themeColor="accent1"/>
               </w:rPr>
               <w:t>203875</w:t>
             </w:r>
@@ -8942,13 +8739,13 @@
               <w:jc w:val="right"/>
               <w:rPr>
                 <w:rFonts w:ascii="Calibri" w:eastAsia="Times New Roman" w:hAnsi="Calibri" w:cs="Times New Roman"/>
-                <w:color w:val="000000"/>
-              </w:rPr>
-            </w:pPr>
-            <w:r>
-              <w:rPr>
-                <w:rFonts w:ascii="Calibri" w:eastAsia="Times New Roman" w:hAnsi="Calibri" w:cs="Times New Roman"/>
-                <w:color w:val="000000"/>
+                <w:color w:val="4472C4" w:themeColor="accent1"/>
+              </w:rPr>
+            </w:pPr>
+            <w:r>
+              <w:rPr>
+                <w:rFonts w:ascii="Calibri" w:eastAsia="Times New Roman" w:hAnsi="Calibri" w:cs="Times New Roman"/>
+                <w:color w:val="4472C4" w:themeColor="accent1"/>
               </w:rPr>
               <w:t>22168</w:t>
             </w:r>
@@ -8967,13 +8764,13 @@
               <w:jc w:val="right"/>
               <w:rPr>
                 <w:rFonts w:ascii="Calibri" w:eastAsia="Times New Roman" w:hAnsi="Calibri" w:cs="Times New Roman"/>
-                <w:color w:val="000000"/>
-              </w:rPr>
-            </w:pPr>
-            <w:r>
-              <w:rPr>
-                <w:rFonts w:ascii="Calibri" w:eastAsia="Times New Roman" w:hAnsi="Calibri" w:cs="Times New Roman"/>
-                <w:color w:val="000000"/>
+                <w:color w:val="4472C4" w:themeColor="accent1"/>
+              </w:rPr>
+            </w:pPr>
+            <w:r>
+              <w:rPr>
+                <w:rFonts w:ascii="Calibri" w:eastAsia="Times New Roman" w:hAnsi="Calibri" w:cs="Times New Roman"/>
+                <w:color w:val="4472C4" w:themeColor="accent1"/>
               </w:rPr>
               <w:t>267031</w:t>
             </w:r>
@@ -8992,13 +8789,13 @@
               <w:jc w:val="right"/>
               <w:rPr>
                 <w:rFonts w:ascii="Calibri" w:eastAsia="Times New Roman" w:hAnsi="Calibri" w:cs="Times New Roman"/>
-                <w:color w:val="000000"/>
-              </w:rPr>
-            </w:pPr>
-            <w:r>
-              <w:rPr>
-                <w:rFonts w:ascii="Calibri" w:eastAsia="Times New Roman" w:hAnsi="Calibri" w:cs="Times New Roman"/>
-                <w:color w:val="000000"/>
+                <w:color w:val="4472C4" w:themeColor="accent1"/>
+              </w:rPr>
+            </w:pPr>
+            <w:r>
+              <w:rPr>
+                <w:rFonts w:ascii="Calibri" w:eastAsia="Times New Roman" w:hAnsi="Calibri" w:cs="Times New Roman"/>
+                <w:color w:val="4472C4" w:themeColor="accent1"/>
               </w:rPr>
               <w:t>84193</w:t>
             </w:r>
@@ -9017,13 +8814,13 @@
               <w:jc w:val="right"/>
               <w:rPr>
                 <w:rFonts w:ascii="Calibri" w:eastAsia="Times New Roman" w:hAnsi="Calibri" w:cs="Times New Roman"/>
-                <w:color w:val="000000"/>
-              </w:rPr>
-            </w:pPr>
-            <w:r>
-              <w:rPr>
-                <w:rFonts w:ascii="Calibri" w:eastAsia="Times New Roman" w:hAnsi="Calibri" w:cs="Times New Roman"/>
-                <w:color w:val="000000"/>
+                <w:color w:val="4472C4" w:themeColor="accent1"/>
+              </w:rPr>
+            </w:pPr>
+            <w:r>
+              <w:rPr>
+                <w:rFonts w:ascii="Calibri" w:eastAsia="Times New Roman" w:hAnsi="Calibri" w:cs="Times New Roman"/>
+                <w:color w:val="4472C4" w:themeColor="accent1"/>
               </w:rPr>
               <w:t>90023</w:t>
             </w:r>
@@ -9042,13 +8839,13 @@
               <w:jc w:val="right"/>
               <w:rPr>
                 <w:rFonts w:ascii="Calibri" w:eastAsia="Times New Roman" w:hAnsi="Calibri" w:cs="Times New Roman"/>
-                <w:color w:val="000000"/>
-              </w:rPr>
-            </w:pPr>
-            <w:r>
-              <w:rPr>
-                <w:rFonts w:ascii="Calibri" w:eastAsia="Times New Roman" w:hAnsi="Calibri" w:cs="Times New Roman"/>
-                <w:color w:val="000000"/>
+                <w:color w:val="4472C4" w:themeColor="accent1"/>
+              </w:rPr>
+            </w:pPr>
+            <w:r>
+              <w:rPr>
+                <w:rFonts w:ascii="Calibri" w:eastAsia="Times New Roman" w:hAnsi="Calibri" w:cs="Times New Roman"/>
+                <w:color w:val="4472C4" w:themeColor="accent1"/>
               </w:rPr>
               <w:t>91401</w:t>
             </w:r>
@@ -10216,7 +10013,15 @@
             <w:tcW w:w="1038" w:type="dxa"/>
           </w:tcPr>
           <w:p>
-            <w:r>
+            <w:pPr>
+              <w:rPr>
+                <w:color w:val="4472C4" w:themeColor="accent1"/>
+              </w:rPr>
+            </w:pPr>
+            <w:r>
+              <w:rPr>
+                <w:color w:val="4472C4" w:themeColor="accent1"/>
+              </w:rPr>
               <w:t>Season</w:t>
             </w:r>
           </w:p>
@@ -10226,7 +10031,15 @@
             <w:tcW w:w="1039" w:type="dxa"/>
           </w:tcPr>
           <w:p>
-            <w:r>
+            <w:pPr>
+              <w:rPr>
+                <w:color w:val="4472C4" w:themeColor="accent1"/>
+              </w:rPr>
+            </w:pPr>
+            <w:r>
+              <w:rPr>
+                <w:color w:val="4472C4" w:themeColor="accent1"/>
+              </w:rPr>
               <w:t>2008/09</w:t>
             </w:r>
           </w:p>
@@ -10236,7 +10049,15 @@
             <w:tcW w:w="1039" w:type="dxa"/>
           </w:tcPr>
           <w:p>
-            <w:r>
+            <w:pPr>
+              <w:rPr>
+                <w:color w:val="4472C4" w:themeColor="accent1"/>
+              </w:rPr>
+            </w:pPr>
+            <w:r>
+              <w:rPr>
+                <w:color w:val="4472C4" w:themeColor="accent1"/>
+              </w:rPr>
               <w:t>2009/10</w:t>
             </w:r>
           </w:p>
@@ -10246,7 +10067,15 @@
             <w:tcW w:w="1039" w:type="dxa"/>
           </w:tcPr>
           <w:p>
-            <w:r>
+            <w:pPr>
+              <w:rPr>
+                <w:color w:val="4472C4" w:themeColor="accent1"/>
+              </w:rPr>
+            </w:pPr>
+            <w:r>
+              <w:rPr>
+                <w:color w:val="4472C4" w:themeColor="accent1"/>
+              </w:rPr>
               <w:t>2010/11</w:t>
             </w:r>
           </w:p>
@@ -10256,7 +10085,15 @@
             <w:tcW w:w="1039" w:type="dxa"/>
           </w:tcPr>
           <w:p>
-            <w:r>
+            <w:pPr>
+              <w:rPr>
+                <w:color w:val="4472C4" w:themeColor="accent1"/>
+              </w:rPr>
+            </w:pPr>
+            <w:r>
+              <w:rPr>
+                <w:color w:val="4472C4" w:themeColor="accent1"/>
+              </w:rPr>
               <w:t>2011/12</w:t>
             </w:r>
           </w:p>
@@ -10266,7 +10103,15 @@
             <w:tcW w:w="1039" w:type="dxa"/>
           </w:tcPr>
           <w:p>
-            <w:r>
+            <w:pPr>
+              <w:rPr>
+                <w:color w:val="4472C4" w:themeColor="accent1"/>
+              </w:rPr>
+            </w:pPr>
+            <w:r>
+              <w:rPr>
+                <w:color w:val="4472C4" w:themeColor="accent1"/>
+              </w:rPr>
               <w:t>2012/13</w:t>
             </w:r>
           </w:p>
@@ -10276,7 +10121,15 @@
             <w:tcW w:w="1039" w:type="dxa"/>
           </w:tcPr>
           <w:p>
-            <w:r>
+            <w:pPr>
+              <w:rPr>
+                <w:color w:val="4472C4" w:themeColor="accent1"/>
+              </w:rPr>
+            </w:pPr>
+            <w:r>
+              <w:rPr>
+                <w:color w:val="4472C4" w:themeColor="accent1"/>
+              </w:rPr>
               <w:t>2013/14</w:t>
             </w:r>
           </w:p>
@@ -10286,7 +10139,15 @@
             <w:tcW w:w="1039" w:type="dxa"/>
           </w:tcPr>
           <w:p>
-            <w:r>
+            <w:pPr>
+              <w:rPr>
+                <w:color w:val="4472C4" w:themeColor="accent1"/>
+              </w:rPr>
+            </w:pPr>
+            <w:r>
+              <w:rPr>
+                <w:color w:val="4472C4" w:themeColor="accent1"/>
+              </w:rPr>
               <w:t>2014/15</w:t>
             </w:r>
           </w:p>
@@ -10296,7 +10157,15 @@
             <w:tcW w:w="1039" w:type="dxa"/>
           </w:tcPr>
           <w:p>
-            <w:r>
+            <w:pPr>
+              <w:rPr>
+                <w:color w:val="4472C4" w:themeColor="accent1"/>
+              </w:rPr>
+            </w:pPr>
+            <w:r>
+              <w:rPr>
+                <w:color w:val="4472C4" w:themeColor="accent1"/>
+              </w:rPr>
               <w:t>2015/16</w:t>
             </w:r>
           </w:p>
@@ -10308,11 +10177,22 @@
             <w:tcW w:w="1038" w:type="dxa"/>
           </w:tcPr>
           <w:p>
-            <w:r>
+            <w:pPr>
+              <w:rPr>
+                <w:color w:val="4472C4" w:themeColor="accent1"/>
+              </w:rPr>
+            </w:pPr>
+            <w:r>
+              <w:rPr>
+                <w:color w:val="4472C4" w:themeColor="accent1"/>
+              </w:rPr>
               <w:t xml:space="preserve"># of </w:t>
             </w:r>
             <w:proofErr w:type="spellStart"/>
             <w:r>
+              <w:rPr>
+                <w:color w:val="4472C4" w:themeColor="accent1"/>
+              </w:rPr>
               <w:t>Obs</w:t>
             </w:r>
             <w:proofErr w:type="spellEnd"/>
@@ -10323,7 +10203,15 @@
             <w:tcW w:w="1039" w:type="dxa"/>
           </w:tcPr>
           <w:p>
-            <w:r>
+            <w:pPr>
+              <w:rPr>
+                <w:color w:val="4472C4" w:themeColor="accent1"/>
+              </w:rPr>
+            </w:pPr>
+            <w:r>
+              <w:rPr>
+                <w:color w:val="4472C4" w:themeColor="accent1"/>
+              </w:rPr>
               <w:t>1502</w:t>
             </w:r>
           </w:p>
@@ -10333,7 +10221,15 @@
             <w:tcW w:w="1039" w:type="dxa"/>
           </w:tcPr>
           <w:p>
-            <w:r>
+            <w:pPr>
+              <w:rPr>
+                <w:color w:val="4472C4" w:themeColor="accent1"/>
+              </w:rPr>
+            </w:pPr>
+            <w:r>
+              <w:rPr>
+                <w:color w:val="4472C4" w:themeColor="accent1"/>
+              </w:rPr>
               <w:t>1714</w:t>
             </w:r>
           </w:p>
@@ -10343,7 +10239,15 @@
             <w:tcW w:w="1039" w:type="dxa"/>
           </w:tcPr>
           <w:p>
-            <w:r>
+            <w:pPr>
+              <w:rPr>
+                <w:color w:val="4472C4" w:themeColor="accent1"/>
+              </w:rPr>
+            </w:pPr>
+            <w:r>
+              <w:rPr>
+                <w:color w:val="4472C4" w:themeColor="accent1"/>
+              </w:rPr>
               <w:t>1982</w:t>
             </w:r>
           </w:p>
@@ -10353,7 +10257,15 @@
             <w:tcW w:w="1039" w:type="dxa"/>
           </w:tcPr>
           <w:p>
-            <w:r>
+            <w:pPr>
+              <w:rPr>
+                <w:color w:val="4472C4" w:themeColor="accent1"/>
+              </w:rPr>
+            </w:pPr>
+            <w:r>
+              <w:rPr>
+                <w:color w:val="4472C4" w:themeColor="accent1"/>
+              </w:rPr>
               <w:t>1904</w:t>
             </w:r>
           </w:p>
@@ -10363,7 +10275,15 @@
             <w:tcW w:w="1039" w:type="dxa"/>
           </w:tcPr>
           <w:p>
-            <w:r>
+            <w:pPr>
+              <w:rPr>
+                <w:color w:val="4472C4" w:themeColor="accent1"/>
+              </w:rPr>
+            </w:pPr>
+            <w:r>
+              <w:rPr>
+                <w:color w:val="4472C4" w:themeColor="accent1"/>
+              </w:rPr>
               <w:t>716</w:t>
             </w:r>
           </w:p>
@@ -10373,7 +10293,15 @@
             <w:tcW w:w="1039" w:type="dxa"/>
           </w:tcPr>
           <w:p>
-            <w:r>
+            <w:pPr>
+              <w:rPr>
+                <w:color w:val="4472C4" w:themeColor="accent1"/>
+              </w:rPr>
+            </w:pPr>
+            <w:r>
+              <w:rPr>
+                <w:color w:val="4472C4" w:themeColor="accent1"/>
+              </w:rPr>
               <w:t>724</w:t>
             </w:r>
           </w:p>
@@ -10383,7 +10311,15 @@
             <w:tcW w:w="1039" w:type="dxa"/>
           </w:tcPr>
           <w:p>
-            <w:r>
+            <w:pPr>
+              <w:rPr>
+                <w:color w:val="4472C4" w:themeColor="accent1"/>
+              </w:rPr>
+            </w:pPr>
+            <w:r>
+              <w:rPr>
+                <w:color w:val="4472C4" w:themeColor="accent1"/>
+              </w:rPr>
               <w:t>3572</w:t>
             </w:r>
           </w:p>
@@ -10393,7 +10329,15 @@
             <w:tcW w:w="1039" w:type="dxa"/>
           </w:tcPr>
           <w:p>
-            <w:r>
+            <w:pPr>
+              <w:rPr>
+                <w:color w:val="4472C4" w:themeColor="accent1"/>
+              </w:rPr>
+            </w:pPr>
+            <w:r>
+              <w:rPr>
+                <w:color w:val="4472C4" w:themeColor="accent1"/>
+              </w:rPr>
               <w:t>4134</w:t>
             </w:r>
           </w:p>
@@ -18890,7 +18834,12 @@
     <w:p>
       <w:r>
         <w:lastRenderedPageBreak/>
-        <w:t xml:space="preserve">The model from our training set </w:t>
+        <w:t>The mo</w:t>
+      </w:r>
+      <w:bookmarkStart w:id="0" w:name="_GoBack"/>
+      <w:bookmarkEnd w:id="0"/>
+      <w:r>
+        <w:t xml:space="preserve">del from our training set </w:t>
       </w:r>
       <w:r>
         <w:t>has an Adjusted R-squared of 0.1353. When we apply this model to the testing set, the R</w:t>
@@ -19522,7 +19471,49 @@
               <w:rPr>
                 <w:color w:val="4472C4" w:themeColor="accent1"/>
               </w:rPr>
-              <w:t xml:space="preserve">, HTcross, HTcorners, ATshoton, </w:t>
+              <w:t xml:space="preserve">, </w:t>
+            </w:r>
+            <w:proofErr w:type="spellStart"/>
+            <w:r>
+              <w:rPr>
+                <w:color w:val="4472C4" w:themeColor="accent1"/>
+              </w:rPr>
+              <w:t>HTcross</w:t>
+            </w:r>
+            <w:proofErr w:type="spellEnd"/>
+            <w:r>
+              <w:rPr>
+                <w:color w:val="4472C4" w:themeColor="accent1"/>
+              </w:rPr>
+              <w:t xml:space="preserve">, </w:t>
+            </w:r>
+            <w:proofErr w:type="spellStart"/>
+            <w:r>
+              <w:rPr>
+                <w:color w:val="4472C4" w:themeColor="accent1"/>
+              </w:rPr>
+              <w:t>HTcorners</w:t>
+            </w:r>
+            <w:proofErr w:type="spellEnd"/>
+            <w:r>
+              <w:rPr>
+                <w:color w:val="4472C4" w:themeColor="accent1"/>
+              </w:rPr>
+              <w:t xml:space="preserve">, </w:t>
+            </w:r>
+            <w:proofErr w:type="spellStart"/>
+            <w:r>
+              <w:rPr>
+                <w:color w:val="4472C4" w:themeColor="accent1"/>
+              </w:rPr>
+              <w:t>ATshoton</w:t>
+            </w:r>
+            <w:proofErr w:type="spellEnd"/>
+            <w:r>
+              <w:rPr>
+                <w:color w:val="4472C4" w:themeColor="accent1"/>
+              </w:rPr>
+              <w:t xml:space="preserve">, </w:t>
             </w:r>
             <w:proofErr w:type="spellStart"/>
             <w:r>
@@ -20856,15 +20847,7 @@
           <w:sz w:val="20"/>
           <w:szCs w:val="20"/>
         </w:rPr>
-        <w:t xml:space="preserve">Note: </w:t>
-      </w:r>
-      <w:r>
-        <w:rPr>
-          <w:color w:val="767171" w:themeColor="background2" w:themeShade="80"/>
-          <w:sz w:val="20"/>
-          <w:szCs w:val="20"/>
-        </w:rPr>
-        <w:t>We included a model that combines yellow and red cards for each team to see its impact on SSE, MSE, and Adjusted R</w:t>
+        <w:t>Note: We included a model that combines yellow and red cards for each team to see its impact on SSE, MSE, and Adjusted R</w:t>
       </w:r>
       <w:r>
         <w:rPr>
@@ -21488,7 +21471,6 @@
         </w:rPr>
         <w:t>) + -.066(</w:t>
       </w:r>
-      <w:proofErr w:type="spellStart"/>
       <w:r>
         <w:rPr>
           <w:b/>
@@ -21509,15 +21491,7 @@
           <w:b/>
           <w:i/>
         </w:rPr>
-        <w:t xml:space="preserve">) + </w:t>
-      </w:r>
-      <w:proofErr w:type="spellEnd"/>
-      <w:r>
-        <w:rPr>
-          <w:b/>
-          <w:i/>
-        </w:rPr>
-        <w:t>-.224(</w:t>
+        <w:t>) + -.224(</w:t>
       </w:r>
       <w:r>
         <w:rPr>
@@ -21541,7 +21515,6 @@
         </w:rPr>
         <w:t>) + -.894(</w:t>
       </w:r>
-      <w:proofErr w:type="spellStart"/>
       <w:r>
         <w:rPr>
           <w:b/>
@@ -21562,15 +21535,7 @@
           <w:b/>
           <w:i/>
         </w:rPr>
-        <w:t xml:space="preserve">) + </w:t>
-      </w:r>
-      <w:proofErr w:type="spellEnd"/>
-      <w:r>
-        <w:rPr>
-          <w:b/>
-          <w:i/>
-        </w:rPr>
-        <w:t>.064(</w:t>
+        <w:t>) + .064(</w:t>
       </w:r>
       <w:r>
         <w:rPr>
@@ -23334,13 +23299,27 @@
               <w:rPr>
                 <w:color w:val="4472C4" w:themeColor="accent1"/>
               </w:rPr>
-              <w:t xml:space="preserve">, Rcards, </w:t>
+              <w:t xml:space="preserve">, </w:t>
             </w:r>
             <w:proofErr w:type="spellStart"/>
             <w:r>
               <w:rPr>
                 <w:color w:val="4472C4" w:themeColor="accent1"/>
               </w:rPr>
+              <w:t>Rcards</w:t>
+            </w:r>
+            <w:proofErr w:type="spellEnd"/>
+            <w:r>
+              <w:rPr>
+                <w:color w:val="4472C4" w:themeColor="accent1"/>
+              </w:rPr>
+              <w:t xml:space="preserve">, </w:t>
+            </w:r>
+            <w:proofErr w:type="spellStart"/>
+            <w:r>
+              <w:rPr>
+                <w:color w:val="4472C4" w:themeColor="accent1"/>
+              </w:rPr>
               <w:t>oppYcards</w:t>
             </w:r>
             <w:proofErr w:type="spellEnd"/>
@@ -23348,8 +23327,16 @@
               <w:rPr>
                 <w:color w:val="4472C4" w:themeColor="accent1"/>
               </w:rPr>
-              <w:t>, oppRcards</w:t>
-            </w:r>
+              <w:t xml:space="preserve">, </w:t>
+            </w:r>
+            <w:proofErr w:type="spellStart"/>
+            <w:r>
+              <w:rPr>
+                <w:color w:val="4472C4" w:themeColor="accent1"/>
+              </w:rPr>
+              <w:t>oppRcards</w:t>
+            </w:r>
+            <w:proofErr w:type="spellEnd"/>
           </w:p>
         </w:tc>
         <w:tc>
@@ -23639,13 +23626,27 @@
               <w:rPr>
                 <w:color w:val="4472C4" w:themeColor="accent1"/>
               </w:rPr>
-              <w:t xml:space="preserve">, oppShotsoff, </w:t>
+              <w:t xml:space="preserve">, </w:t>
             </w:r>
             <w:proofErr w:type="spellStart"/>
             <w:r>
               <w:rPr>
                 <w:color w:val="4472C4" w:themeColor="accent1"/>
               </w:rPr>
+              <w:t>oppShotsoff</w:t>
+            </w:r>
+            <w:proofErr w:type="spellEnd"/>
+            <w:r>
+              <w:rPr>
+                <w:color w:val="4472C4" w:themeColor="accent1"/>
+              </w:rPr>
+              <w:t xml:space="preserve">, </w:t>
+            </w:r>
+            <w:proofErr w:type="spellStart"/>
+            <w:r>
+              <w:rPr>
+                <w:color w:val="4472C4" w:themeColor="accent1"/>
+              </w:rPr>
               <w:t>oppCrosses</w:t>
             </w:r>
             <w:proofErr w:type="spellEnd"/>
@@ -23667,13 +23668,27 @@
               <w:rPr>
                 <w:color w:val="4472C4" w:themeColor="accent1"/>
               </w:rPr>
-              <w:t xml:space="preserve">, Rcards, </w:t>
+              <w:t xml:space="preserve">, </w:t>
             </w:r>
             <w:proofErr w:type="spellStart"/>
             <w:r>
               <w:rPr>
                 <w:color w:val="4472C4" w:themeColor="accent1"/>
               </w:rPr>
+              <w:t>Rcards</w:t>
+            </w:r>
+            <w:proofErr w:type="spellEnd"/>
+            <w:r>
+              <w:rPr>
+                <w:color w:val="4472C4" w:themeColor="accent1"/>
+              </w:rPr>
+              <w:t xml:space="preserve">, </w:t>
+            </w:r>
+            <w:proofErr w:type="spellStart"/>
+            <w:r>
+              <w:rPr>
+                <w:color w:val="4472C4" w:themeColor="accent1"/>
+              </w:rPr>
               <w:t>oppYcards</w:t>
             </w:r>
             <w:proofErr w:type="spellEnd"/>
@@ -23695,8 +23710,16 @@
               <w:rPr>
                 <w:color w:val="4472C4" w:themeColor="accent1"/>
               </w:rPr>
-              <w:t>, home_or_away</w:t>
-            </w:r>
+              <w:t xml:space="preserve">, </w:t>
+            </w:r>
+            <w:proofErr w:type="spellStart"/>
+            <w:r>
+              <w:rPr>
+                <w:color w:val="4472C4" w:themeColor="accent1"/>
+              </w:rPr>
+              <w:t>home_or_away</w:t>
+            </w:r>
+            <w:proofErr w:type="spellEnd"/>
           </w:p>
         </w:tc>
         <w:tc>
@@ -27028,13 +27051,7 @@
     </w:p>
     <w:p>
       <w:r>
-        <w:t xml:space="preserve">Because our goal is to predict outcome of a soccer </w:t>
-      </w:r>
-      <w:r>
-        <w:t xml:space="preserve">match </w:t>
-      </w:r>
-      <w:r>
-        <w:t xml:space="preserve">at a profitable rate, we need to do it beyond random guessing, and we need to do it beyond simple </w:t>
+        <w:t xml:space="preserve">Because our goal is to predict outcome of a soccer match at a profitable rate, we need to do it beyond random guessing, and we need to do it beyond simple </w:t>
       </w:r>
       <w:r>
         <w:t>statistics</w:t>
@@ -27046,10 +27063,7 @@
         <w:t xml:space="preserve"> on the simple match outcome</w:t>
       </w:r>
       <w:r>
-        <w:t xml:space="preserve"> (win/loss/draw)</w:t>
-      </w:r>
-      <w:r>
-        <w:t xml:space="preserve">, these models will perform more </w:t>
+        <w:t xml:space="preserve"> (win/loss/draw), these models will perform more </w:t>
       </w:r>
       <w:r>
         <w:t>strongly than the average gambler</w:t>
@@ -27072,10 +27086,7 @@
         <w:t xml:space="preserve">thus </w:t>
       </w:r>
       <w:r>
-        <w:t>argue for a simpler model. However, because every little improvement in the model means additional revenue for the firm, we opt in favor of a more complex model pair</w:t>
-      </w:r>
-      <w:r>
-        <w:t>. In Figure 21, Models 1 and 2 have the highest prediction accuracy.</w:t>
+        <w:t>argue for a simpler model. However, because every little improvement in the model means additional revenue for the firm, we opt in favor of a more complex model pair. In Figure 21, Models 1 and 2 have the highest prediction accuracy.</w:t>
       </w:r>
     </w:p>
     <w:p>
@@ -27589,10 +27600,7 @@
         <w:t xml:space="preserve"> </w:t>
       </w:r>
       <w:r>
-        <w:t xml:space="preserve">We also need to see </w:t>
-      </w:r>
-      <w:r>
-        <w:t xml:space="preserve">if variations exist between various groups. </w:t>
+        <w:t xml:space="preserve">We also need to see if variations exist between various groups. </w:t>
       </w:r>
       <w:r>
         <w:t>Various “groups” include leagues, seasons, or time of year.</w:t>
@@ -27684,17 +27692,7 @@
           <w:sz w:val="18"/>
           <w:szCs w:val="18"/>
         </w:rPr>
-        <w:t xml:space="preserve">Springboard Capstone Project, submitted 7/4/2017 </w:t>
-      </w:r>
-      <w:bookmarkStart w:id="0" w:name="_GoBack"/>
-      <w:bookmarkEnd w:id="0"/>
-      <w:r>
-        <w:rPr>
-          <w:color w:val="A6A6A6" w:themeColor="background1" w:themeShade="A6"/>
-          <w:sz w:val="18"/>
-          <w:szCs w:val="18"/>
-        </w:rPr>
-        <w:t>by Bohdan Kosenko</w:t>
+        <w:t>Springboard Capstone Project, submitted 7/4/2017 by Bohdan Kosenko</w:t>
       </w:r>
     </w:p>
     <w:sectPr>
@@ -27767,7 +27765,7 @@
           <w:rPr>
             <w:noProof/>
           </w:rPr>
-          <w:t>17</w:t>
+          <w:t>13</w:t>
         </w:r>
         <w:r>
           <w:rPr>
@@ -28886,6 +28884,7 @@
   <w:style w:type="character" w:default="1" w:styleId="DefaultParagraphFont">
     <w:name w:val="Default Paragraph Font"/>
     <w:uiPriority w:val="1"/>
+    <w:semiHidden/>
     <w:unhideWhenUsed/>
   </w:style>
   <w:style w:type="table" w:default="1" w:styleId="TableNormal">
@@ -29430,7 +29429,7 @@
 </file>
 
 <file path=customXml/itemProps1.xml><?xml version="1.0" encoding="utf-8"?>
-<ds:datastoreItem xmlns:ds="http://schemas.openxmlformats.org/officeDocument/2006/customXml" ds:itemID="{6A9F174B-C218-488F-ACA1-947DEC6AF9B6}">
+<ds:datastoreItem xmlns:ds="http://schemas.openxmlformats.org/officeDocument/2006/customXml" ds:itemID="{B81C50FD-72D5-444F-A6FB-57849F96C95D}">
   <ds:schemaRefs>
     <ds:schemaRef ds:uri="http://schemas.openxmlformats.org/officeDocument/2006/bibliography"/>
   </ds:schemaRefs>

--- a/SoccerCapstone.docx
+++ b/SoccerCapstone.docx
@@ -151,16 +151,7 @@
         <w:t xml:space="preserve"> doesn’t strive to define the acting abilities of professional soccer players. Instead, it attempts </w:t>
       </w:r>
       <w:r>
-        <w:t>(</w:t>
-      </w:r>
-      <w:r>
-        <w:t>in-part</w:t>
-      </w:r>
-      <w:r>
-        <w:t>)</w:t>
-      </w:r>
-      <w:r>
-        <w:t xml:space="preserve"> </w:t>
+        <w:t xml:space="preserve">in-part </w:t>
       </w:r>
       <w:r>
         <w:t>to codify a phenomenon that soccer players seem to know intuitively – a single card</w:t>
@@ -303,7 +294,13 @@
     </w:p>
     <w:p>
       <w:r>
-        <w:t xml:space="preserve">Fortunately, much </w:t>
+        <w:t>Fortunately,</w:t>
+      </w:r>
+      <w:r>
+        <w:t xml:space="preserve"> detailed</w:t>
+      </w:r>
+      <w:r>
+        <w:t xml:space="preserve"> </w:t>
       </w:r>
       <w:r>
         <w:t>data is available for soccer matches, from goals and penalties per match to individual player attributes. Part of the problem</w:t>
@@ -350,7 +347,6 @@
         <w:t xml:space="preserve">to eight separate data frames: </w:t>
       </w:r>
     </w:p>
-    <w:p/>
     <w:tbl>
       <w:tblPr>
         <w:tblStyle w:val="TableGrid"/>
@@ -1100,7 +1096,13 @@
               <w:rPr>
                 <w:color w:val="4472C4" w:themeColor="accent1"/>
               </w:rPr>
-              <w:t>season</w:t>
+              <w:t>S</w:t>
+            </w:r>
+            <w:r>
+              <w:rPr>
+                <w:color w:val="4472C4" w:themeColor="accent1"/>
+              </w:rPr>
+              <w:t>eason</w:t>
             </w:r>
           </w:p>
         </w:tc>
@@ -1138,7 +1140,13 @@
               <w:rPr>
                 <w:color w:val="4472C4" w:themeColor="accent1"/>
               </w:rPr>
-              <w:t>date</w:t>
+              <w:t>D</w:t>
+            </w:r>
+            <w:r>
+              <w:rPr>
+                <w:color w:val="4472C4" w:themeColor="accent1"/>
+              </w:rPr>
+              <w:t>ate</w:t>
             </w:r>
           </w:p>
         </w:tc>
@@ -1358,14 +1366,21 @@
                 <w:b/>
                 <w:color w:val="4472C4" w:themeColor="accent1"/>
               </w:rPr>
-              <w:t>HTgoal</w:t>
+              <w:t>goal</w:t>
             </w:r>
             <w:r>
               <w:rPr>
                 <w:b/>
                 <w:color w:val="4472C4" w:themeColor="accent1"/>
               </w:rPr>
-              <w:t>diff</w:t>
+              <w:t>D</w:t>
+            </w:r>
+            <w:r>
+              <w:rPr>
+                <w:b/>
+                <w:color w:val="4472C4" w:themeColor="accent1"/>
+              </w:rPr>
+              <w:t>iff</w:t>
             </w:r>
             <w:proofErr w:type="spellEnd"/>
             <w:r>
@@ -1390,29 +1405,6 @@
                 <w:color w:val="4472C4" w:themeColor="accent1"/>
               </w:rPr>
             </w:pPr>
-            <w:proofErr w:type="spellStart"/>
-            <w:r>
-              <w:rPr>
-                <w:b/>
-                <w:color w:val="4472C4" w:themeColor="accent1"/>
-              </w:rPr>
-              <w:t>ATgoal</w:t>
-            </w:r>
-            <w:r>
-              <w:rPr>
-                <w:b/>
-                <w:color w:val="4472C4" w:themeColor="accent1"/>
-              </w:rPr>
-              <w:t>diff</w:t>
-            </w:r>
-            <w:proofErr w:type="spellEnd"/>
-            <w:r>
-              <w:rPr>
-                <w:b/>
-                <w:color w:val="4472C4" w:themeColor="accent1"/>
-              </w:rPr>
-              <w:t>*</w:t>
-            </w:r>
           </w:p>
         </w:tc>
       </w:tr>
@@ -1458,7 +1450,21 @@
                 <w:b/>
                 <w:color w:val="4472C4" w:themeColor="accent1"/>
               </w:rPr>
-              <w:t>HTshoton</w:t>
+              <w:t>shot</w:t>
+            </w:r>
+            <w:r>
+              <w:rPr>
+                <w:b/>
+                <w:color w:val="4472C4" w:themeColor="accent1"/>
+              </w:rPr>
+              <w:t>s</w:t>
+            </w:r>
+            <w:r>
+              <w:rPr>
+                <w:b/>
+                <w:color w:val="4472C4" w:themeColor="accent1"/>
+              </w:rPr>
+              <w:t>on</w:t>
             </w:r>
             <w:proofErr w:type="spellEnd"/>
             <w:r>
@@ -1489,7 +1495,28 @@
                 <w:b/>
                 <w:color w:val="4472C4" w:themeColor="accent1"/>
               </w:rPr>
-              <w:t>AThsoton</w:t>
+              <w:t>oppSh</w:t>
+            </w:r>
+            <w:r>
+              <w:rPr>
+                <w:b/>
+                <w:color w:val="4472C4" w:themeColor="accent1"/>
+              </w:rPr>
+              <w:t>ot</w:t>
+            </w:r>
+            <w:r>
+              <w:rPr>
+                <w:b/>
+                <w:color w:val="4472C4" w:themeColor="accent1"/>
+              </w:rPr>
+              <w:t>s</w:t>
+            </w:r>
+            <w:r>
+              <w:rPr>
+                <w:b/>
+                <w:color w:val="4472C4" w:themeColor="accent1"/>
+              </w:rPr>
+              <w:t>on</w:t>
             </w:r>
             <w:proofErr w:type="spellEnd"/>
             <w:r>
@@ -1544,7 +1571,21 @@
                 <w:b/>
                 <w:color w:val="4472C4" w:themeColor="accent1"/>
               </w:rPr>
-              <w:t>HTshotoff</w:t>
+              <w:t>shot</w:t>
+            </w:r>
+            <w:r>
+              <w:rPr>
+                <w:b/>
+                <w:color w:val="4472C4" w:themeColor="accent1"/>
+              </w:rPr>
+              <w:t>s</w:t>
+            </w:r>
+            <w:r>
+              <w:rPr>
+                <w:b/>
+                <w:color w:val="4472C4" w:themeColor="accent1"/>
+              </w:rPr>
+              <w:t>off</w:t>
             </w:r>
             <w:proofErr w:type="spellEnd"/>
             <w:r>
@@ -1575,7 +1616,28 @@
                 <w:b/>
                 <w:color w:val="4472C4" w:themeColor="accent1"/>
               </w:rPr>
-              <w:t>ATshotoff</w:t>
+              <w:t>oppS</w:t>
+            </w:r>
+            <w:r>
+              <w:rPr>
+                <w:b/>
+                <w:color w:val="4472C4" w:themeColor="accent1"/>
+              </w:rPr>
+              <w:t>hot</w:t>
+            </w:r>
+            <w:r>
+              <w:rPr>
+                <w:b/>
+                <w:color w:val="4472C4" w:themeColor="accent1"/>
+              </w:rPr>
+              <w:t>s</w:t>
+            </w:r>
+            <w:r>
+              <w:rPr>
+                <w:b/>
+                <w:color w:val="4472C4" w:themeColor="accent1"/>
+              </w:rPr>
+              <w:t>off</w:t>
             </w:r>
             <w:proofErr w:type="spellEnd"/>
             <w:r>
@@ -1624,15 +1686,13 @@
                 <w:color w:val="4472C4" w:themeColor="accent1"/>
               </w:rPr>
             </w:pPr>
-            <w:proofErr w:type="spellStart"/>
             <w:r>
               <w:rPr>
                 <w:b/>
                 <w:color w:val="4472C4" w:themeColor="accent1"/>
               </w:rPr>
-              <w:t>HTfouls</w:t>
-            </w:r>
-            <w:proofErr w:type="spellEnd"/>
+              <w:t>fouls</w:t>
+            </w:r>
             <w:r>
               <w:rPr>
                 <w:b/>
@@ -1661,7 +1721,7 @@
                 <w:b/>
                 <w:color w:val="4472C4" w:themeColor="accent1"/>
               </w:rPr>
-              <w:t>AT</w:t>
+              <w:t>opp</w:t>
             </w:r>
             <w:r>
               <w:rPr>
@@ -1721,7 +1781,14 @@
                 <w:b/>
                 <w:color w:val="4472C4" w:themeColor="accent1"/>
               </w:rPr>
-              <w:t>htYcard</w:t>
+              <w:t>Ycard</w:t>
+            </w:r>
+            <w:r>
+              <w:rPr>
+                <w:b/>
+                <w:color w:val="4472C4" w:themeColor="accent1"/>
+              </w:rPr>
+              <w:t>s</w:t>
             </w:r>
             <w:proofErr w:type="spellEnd"/>
             <w:r>
@@ -1752,7 +1819,21 @@
                 <w:b/>
                 <w:color w:val="4472C4" w:themeColor="accent1"/>
               </w:rPr>
-              <w:t>atYcard</w:t>
+              <w:t>opp</w:t>
+            </w:r>
+            <w:r>
+              <w:rPr>
+                <w:b/>
+                <w:color w:val="4472C4" w:themeColor="accent1"/>
+              </w:rPr>
+              <w:t>Ycard</w:t>
+            </w:r>
+            <w:r>
+              <w:rPr>
+                <w:b/>
+                <w:color w:val="4472C4" w:themeColor="accent1"/>
+              </w:rPr>
+              <w:t>s</w:t>
             </w:r>
             <w:proofErr w:type="spellEnd"/>
             <w:r>
@@ -1799,21 +1880,21 @@
                 <w:b/>
                 <w:color w:val="4472C4" w:themeColor="accent1"/>
               </w:rPr>
-              <w:t>ht</w:t>
+              <w:t>R</w:t>
             </w:r>
             <w:r>
               <w:rPr>
                 <w:b/>
                 <w:color w:val="4472C4" w:themeColor="accent1"/>
               </w:rPr>
-              <w:t>R</w:t>
+              <w:t>card</w:t>
             </w:r>
             <w:r>
               <w:rPr>
                 <w:b/>
                 <w:color w:val="4472C4" w:themeColor="accent1"/>
               </w:rPr>
-              <w:t>card</w:t>
+              <w:t>s</w:t>
             </w:r>
             <w:proofErr w:type="spellEnd"/>
             <w:r>
@@ -1844,7 +1925,21 @@
                 <w:b/>
                 <w:color w:val="4472C4" w:themeColor="accent1"/>
               </w:rPr>
-              <w:t>atRcard</w:t>
+              <w:t>opp</w:t>
+            </w:r>
+            <w:r>
+              <w:rPr>
+                <w:b/>
+                <w:color w:val="4472C4" w:themeColor="accent1"/>
+              </w:rPr>
+              <w:t>Rcard</w:t>
+            </w:r>
+            <w:r>
+              <w:rPr>
+                <w:b/>
+                <w:color w:val="4472C4" w:themeColor="accent1"/>
+              </w:rPr>
+              <w:t>s</w:t>
             </w:r>
             <w:proofErr w:type="spellEnd"/>
             <w:r>
@@ -1891,15 +1986,20 @@
                 <w:color w:val="4472C4" w:themeColor="accent1"/>
               </w:rPr>
             </w:pPr>
-            <w:proofErr w:type="spellStart"/>
             <w:r>
               <w:rPr>
                 <w:b/>
                 <w:color w:val="4472C4" w:themeColor="accent1"/>
               </w:rPr>
-              <w:t>HTcross</w:t>
-            </w:r>
-            <w:proofErr w:type="spellEnd"/>
+              <w:t>cross</w:t>
+            </w:r>
+            <w:r>
+              <w:rPr>
+                <w:b/>
+                <w:color w:val="4472C4" w:themeColor="accent1"/>
+              </w:rPr>
+              <w:t>es</w:t>
+            </w:r>
             <w:r>
               <w:rPr>
                 <w:b/>
@@ -1928,7 +2028,21 @@
                 <w:b/>
                 <w:color w:val="4472C4" w:themeColor="accent1"/>
               </w:rPr>
-              <w:t>ATcross</w:t>
+              <w:t>oppC</w:t>
+            </w:r>
+            <w:r>
+              <w:rPr>
+                <w:b/>
+                <w:color w:val="4472C4" w:themeColor="accent1"/>
+              </w:rPr>
+              <w:t>ross</w:t>
+            </w:r>
+            <w:r>
+              <w:rPr>
+                <w:b/>
+                <w:color w:val="4472C4" w:themeColor="accent1"/>
+              </w:rPr>
+              <w:t>es</w:t>
             </w:r>
             <w:proofErr w:type="spellEnd"/>
             <w:r>
@@ -1975,29 +2089,20 @@
                 <w:color w:val="4472C4" w:themeColor="accent1"/>
               </w:rPr>
             </w:pPr>
-            <w:proofErr w:type="spellStart"/>
             <w:r>
               <w:rPr>
                 <w:b/>
                 <w:color w:val="4472C4" w:themeColor="accent1"/>
               </w:rPr>
-              <w:t>HT</w:t>
+              <w:t>c</w:t>
             </w:r>
             <w:r>
               <w:rPr>
                 <w:b/>
                 <w:color w:val="4472C4" w:themeColor="accent1"/>
               </w:rPr>
-              <w:t>c</w:t>
-            </w:r>
-            <w:r>
-              <w:rPr>
-                <w:b/>
-                <w:color w:val="4472C4" w:themeColor="accent1"/>
-              </w:rPr>
               <w:t>orners</w:t>
             </w:r>
-            <w:proofErr w:type="spellEnd"/>
             <w:r>
               <w:rPr>
                 <w:b/>
@@ -2026,7 +2131,7 @@
                 <w:b/>
                 <w:color w:val="4472C4" w:themeColor="accent1"/>
               </w:rPr>
-              <w:t>ATc</w:t>
+              <w:t>oppC</w:t>
             </w:r>
             <w:r>
               <w:rPr>
@@ -2086,7 +2191,14 @@
                 <w:b/>
                 <w:color w:val="4472C4" w:themeColor="accent1"/>
               </w:rPr>
-              <w:t>homePoss</w:t>
+              <w:t>p</w:t>
+            </w:r>
+            <w:r>
+              <w:rPr>
+                <w:b/>
+                <w:color w:val="4472C4" w:themeColor="accent1"/>
+              </w:rPr>
+              <w:t>oss</w:t>
             </w:r>
             <w:proofErr w:type="spellEnd"/>
             <w:r>
@@ -2117,7 +2229,14 @@
                 <w:b/>
                 <w:color w:val="4472C4" w:themeColor="accent1"/>
               </w:rPr>
-              <w:t>awayPoss</w:t>
+              <w:t>opp</w:t>
+            </w:r>
+            <w:r>
+              <w:rPr>
+                <w:b/>
+                <w:color w:val="4472C4" w:themeColor="accent1"/>
+              </w:rPr>
+              <w:t>Poss</w:t>
             </w:r>
             <w:proofErr w:type="spellEnd"/>
             <w:r>
@@ -2155,6 +2274,13 @@
         </w:rPr>
         <w:t>Figure 2</w:t>
       </w:r>
+    </w:p>
+    <w:p>
+      <w:pPr>
+        <w:rPr>
+          <w:u w:val="single"/>
+        </w:rPr>
+      </w:pPr>
     </w:p>
     <w:p>
       <w:pPr>
@@ -4346,7 +4472,10 @@
         <w:t xml:space="preserve"> we originally intended to analyze factors that contributed to stage progression</w:t>
       </w:r>
       <w:r>
-        <w:t>, as described in the Milestone report</w:t>
+        <w:t>, as described in the m</w:t>
+      </w:r>
+      <w:r>
+        <w:t>ilestone report</w:t>
       </w:r>
       <w:r>
         <w:t xml:space="preserve">. </w:t>
@@ -4362,6 +4491,9 @@
       </w:r>
       <w:r>
         <w:t xml:space="preserve"> </w:t>
+      </w:r>
+      <w:r>
+        <w:t>Thus, there was no “stage progression.”</w:t>
       </w:r>
     </w:p>
     <w:p>
@@ -8954,7 +9086,13 @@
         <w:t xml:space="preserve"> the attacking team is awarded a penal</w:t>
       </w:r>
       <w:r>
-        <w:t>ty shot. It makes sense why a team disadvantaged by a red card may have reduced chances</w:t>
+        <w:t>ty shot. It makes sense</w:t>
+      </w:r>
+      <w:r>
+        <w:t xml:space="preserve"> that</w:t>
+      </w:r>
+      <w:r>
+        <w:t xml:space="preserve"> a team disadvantaged by a red card may have reduced chances</w:t>
       </w:r>
       <w:r>
         <w:t xml:space="preserve"> of winning. However, further analysis </w:t>
@@ -18834,12 +18972,7 @@
     <w:p>
       <w:r>
         <w:lastRenderedPageBreak/>
-        <w:t>The mo</w:t>
-      </w:r>
-      <w:bookmarkStart w:id="0" w:name="_GoBack"/>
-      <w:bookmarkEnd w:id="0"/>
-      <w:r>
-        <w:t xml:space="preserve">del from our training set </w:t>
+        <w:t xml:space="preserve">The model from our training set </w:t>
       </w:r>
       <w:r>
         <w:t>has an Adjusted R-squared of 0.1353. When we apply this model to the testing set, the R</w:t>
@@ -22574,14 +22707,34 @@
           <w:szCs w:val="20"/>
         </w:rPr>
       </w:pPr>
-      <w:r>
+    </w:p>
+    <w:p>
+      <w:pPr>
+        <w:tabs>
+          <w:tab w:val="left" w:pos="9000"/>
+        </w:tabs>
+        <w:ind w:left="360" w:right="360"/>
+        <w:jc w:val="both"/>
         <w:rPr>
           <w:color w:val="767171" w:themeColor="background2" w:themeShade="80"/>
           <w:sz w:val="20"/>
           <w:szCs w:val="20"/>
         </w:rPr>
-        <w:t>(Note: we did not include “possession” as a variable because it contained an error that prevented us from calculating the mean in-sample prediction. Given additional time, we would like to return to this variable and find the error, since the linear regressions gave us an interesting interpretation of the variable. We would like to see if the logistic regression also finds a negative correlation between ball possession time and the likelihood of a win.)</w:t>
-      </w:r>
+      </w:pPr>
+    </w:p>
+    <w:p>
+      <w:pPr>
+        <w:tabs>
+          <w:tab w:val="left" w:pos="9000"/>
+        </w:tabs>
+        <w:ind w:left="360" w:right="360"/>
+        <w:jc w:val="both"/>
+        <w:rPr>
+          <w:color w:val="767171" w:themeColor="background2" w:themeShade="80"/>
+          <w:sz w:val="20"/>
+          <w:szCs w:val="20"/>
+        </w:rPr>
+      </w:pPr>
     </w:p>
     <w:p>
       <w:pPr>
@@ -22614,16 +22767,17 @@
         <w:tblLook w:val="04A0" w:firstRow="1" w:lastRow="0" w:firstColumn="1" w:lastColumn="0" w:noHBand="0" w:noVBand="1"/>
       </w:tblPr>
       <w:tblGrid>
-        <w:gridCol w:w="834"/>
-        <w:gridCol w:w="891"/>
-        <w:gridCol w:w="5626"/>
-        <w:gridCol w:w="848"/>
-        <w:gridCol w:w="1131"/>
+        <w:gridCol w:w="826"/>
+        <w:gridCol w:w="845"/>
+        <w:gridCol w:w="4539"/>
+        <w:gridCol w:w="990"/>
+        <w:gridCol w:w="1203"/>
+        <w:gridCol w:w="942"/>
       </w:tblGrid>
       <w:tr>
         <w:tc>
           <w:tcPr>
-            <w:tcW w:w="834" w:type="dxa"/>
+            <w:tcW w:w="826" w:type="dxa"/>
             <w:tcBorders>
               <w:bottom w:val="triple" w:sz="4" w:space="0" w:color="4472C4" w:themeColor="accent1"/>
             </w:tcBorders>
@@ -22645,7 +22799,7 @@
         </w:tc>
         <w:tc>
           <w:tcPr>
-            <w:tcW w:w="891" w:type="dxa"/>
+            <w:tcW w:w="845" w:type="dxa"/>
             <w:tcBorders>
               <w:bottom w:val="triple" w:sz="4" w:space="0" w:color="4472C4" w:themeColor="accent1"/>
             </w:tcBorders>
@@ -22660,19 +22814,13 @@
               <w:rPr>
                 <w:color w:val="4472C4" w:themeColor="accent1"/>
               </w:rPr>
-              <w:t xml:space="preserve">Dep. </w:t>
-            </w:r>
-            <w:r>
-              <w:rPr>
-                <w:color w:val="4472C4" w:themeColor="accent1"/>
-              </w:rPr>
-              <w:t>Var</w:t>
-            </w:r>
-          </w:p>
-        </w:tc>
-        <w:tc>
-          <w:tcPr>
-            <w:tcW w:w="5626" w:type="dxa"/>
+              <w:t>Dep. Var</w:t>
+            </w:r>
+          </w:p>
+        </w:tc>
+        <w:tc>
+          <w:tcPr>
+            <w:tcW w:w="4539" w:type="dxa"/>
             <w:tcBorders>
               <w:bottom w:val="triple" w:sz="4" w:space="0" w:color="4472C4" w:themeColor="accent1"/>
             </w:tcBorders>
@@ -22693,7 +22841,7 @@
         </w:tc>
         <w:tc>
           <w:tcPr>
-            <w:tcW w:w="848" w:type="dxa"/>
+            <w:tcW w:w="990" w:type="dxa"/>
             <w:tcBorders>
               <w:bottom w:val="triple" w:sz="4" w:space="0" w:color="4472C4" w:themeColor="accent1"/>
             </w:tcBorders>
@@ -22714,7 +22862,7 @@
         </w:tc>
         <w:tc>
           <w:tcPr>
-            <w:tcW w:w="1131" w:type="dxa"/>
+            <w:tcW w:w="1203" w:type="dxa"/>
             <w:tcBorders>
               <w:bottom w:val="triple" w:sz="4" w:space="0" w:color="4472C4" w:themeColor="accent1"/>
             </w:tcBorders>
@@ -22729,13 +22877,28 @@
               <w:rPr>
                 <w:color w:val="4472C4" w:themeColor="accent1"/>
               </w:rPr>
-              <w:t>Mean</w:t>
-            </w:r>
-            <w:r>
-              <w:rPr>
-                <w:color w:val="4472C4" w:themeColor="accent1"/>
-              </w:rPr>
-              <w:t xml:space="preserve"> Prediction</w:t>
+              <w:t>In-Sample Accuracy</w:t>
+            </w:r>
+          </w:p>
+        </w:tc>
+        <w:tc>
+          <w:tcPr>
+            <w:tcW w:w="942" w:type="dxa"/>
+            <w:tcBorders>
+              <w:bottom w:val="triple" w:sz="4" w:space="0" w:color="4472C4" w:themeColor="accent1"/>
+            </w:tcBorders>
+          </w:tcPr>
+          <w:p>
+            <w:pPr>
+              <w:rPr>
+                <w:color w:val="4472C4" w:themeColor="accent1"/>
+              </w:rPr>
+            </w:pPr>
+            <w:r>
+              <w:rPr>
+                <w:color w:val="4472C4" w:themeColor="accent1"/>
+              </w:rPr>
+              <w:t>Out-of-Sample</w:t>
             </w:r>
           </w:p>
         </w:tc>
@@ -22743,7 +22906,7 @@
       <w:tr>
         <w:tc>
           <w:tcPr>
-            <w:tcW w:w="834" w:type="dxa"/>
+            <w:tcW w:w="826" w:type="dxa"/>
             <w:tcBorders>
               <w:top w:val="triple" w:sz="4" w:space="0" w:color="4472C4" w:themeColor="accent1"/>
             </w:tcBorders>
@@ -22764,7 +22927,7 @@
         </w:tc>
         <w:tc>
           <w:tcPr>
-            <w:tcW w:w="891" w:type="dxa"/>
+            <w:tcW w:w="845" w:type="dxa"/>
             <w:tcBorders>
               <w:top w:val="triple" w:sz="4" w:space="0" w:color="4472C4" w:themeColor="accent1"/>
             </w:tcBorders>
@@ -22785,7 +22948,7 @@
         </w:tc>
         <w:tc>
           <w:tcPr>
-            <w:tcW w:w="5626" w:type="dxa"/>
+            <w:tcW w:w="4539" w:type="dxa"/>
             <w:tcBorders>
               <w:top w:val="triple" w:sz="4" w:space="0" w:color="4472C4" w:themeColor="accent1"/>
             </w:tcBorders>
@@ -22906,13 +23069,7 @@
               <w:rPr>
                 <w:color w:val="4472C4" w:themeColor="accent1"/>
               </w:rPr>
-              <w:t>,</w:t>
-            </w:r>
-            <w:r>
-              <w:rPr>
-                <w:color w:val="4472C4" w:themeColor="accent1"/>
-              </w:rPr>
-              <w:t xml:space="preserve"> </w:t>
+              <w:t xml:space="preserve">, </w:t>
             </w:r>
             <w:proofErr w:type="spellStart"/>
             <w:r>
@@ -22940,7 +23097,7 @@
         </w:tc>
         <w:tc>
           <w:tcPr>
-            <w:tcW w:w="848" w:type="dxa"/>
+            <w:tcW w:w="990" w:type="dxa"/>
             <w:tcBorders>
               <w:top w:val="triple" w:sz="4" w:space="0" w:color="4472C4" w:themeColor="accent1"/>
             </w:tcBorders>
@@ -22961,7 +23118,7 @@
         </w:tc>
         <w:tc>
           <w:tcPr>
-            <w:tcW w:w="1131" w:type="dxa"/>
+            <w:tcW w:w="1203" w:type="dxa"/>
             <w:tcBorders>
               <w:top w:val="triple" w:sz="4" w:space="0" w:color="4472C4" w:themeColor="accent1"/>
             </w:tcBorders>
@@ -22976,7 +23133,50 @@
               <w:rPr>
                 <w:color w:val="4472C4" w:themeColor="accent1"/>
               </w:rPr>
-              <w:t>.4295</w:t>
+              <w:t>.</w:t>
+            </w:r>
+            <w:r>
+              <w:t xml:space="preserve"> </w:t>
+            </w:r>
+            <w:r>
+              <w:rPr>
+                <w:color w:val="4472C4" w:themeColor="accent1"/>
+              </w:rPr>
+              <w:t>6600</w:t>
+            </w:r>
+          </w:p>
+          <w:p>
+            <w:pPr>
+              <w:rPr>
+                <w:color w:val="4472C4" w:themeColor="accent1"/>
+              </w:rPr>
+            </w:pPr>
+          </w:p>
+        </w:tc>
+        <w:tc>
+          <w:tcPr>
+            <w:tcW w:w="942" w:type="dxa"/>
+            <w:tcBorders>
+              <w:top w:val="triple" w:sz="4" w:space="0" w:color="4472C4" w:themeColor="accent1"/>
+            </w:tcBorders>
+          </w:tcPr>
+          <w:p>
+            <w:pPr>
+              <w:rPr>
+                <w:color w:val="4472C4" w:themeColor="accent1"/>
+              </w:rPr>
+            </w:pPr>
+            <w:r>
+              <w:rPr>
+                <w:color w:val="4472C4" w:themeColor="accent1"/>
+              </w:rPr>
+              <w:t>.6</w:t>
+            </w:r>
+            <w:r>
+              <w:rPr>
+                <w:color w:val="4472C4" w:themeColor="accent1"/>
+              </w:rPr>
+              <w:t>584</w:t>
             </w:r>
           </w:p>
         </w:tc>
@@ -22984,7 +23184,7 @@
       <w:tr>
         <w:tc>
           <w:tcPr>
-            <w:tcW w:w="834" w:type="dxa"/>
+            <w:tcW w:w="826" w:type="dxa"/>
           </w:tcPr>
           <w:p>
             <w:pPr>
@@ -23002,7 +23202,7 @@
         </w:tc>
         <w:tc>
           <w:tcPr>
-            <w:tcW w:w="891" w:type="dxa"/>
+            <w:tcW w:w="845" w:type="dxa"/>
           </w:tcPr>
           <w:p>
             <w:pPr>
@@ -23020,7 +23220,7 @@
         </w:tc>
         <w:tc>
           <w:tcPr>
-            <w:tcW w:w="5626" w:type="dxa"/>
+            <w:tcW w:w="4539" w:type="dxa"/>
           </w:tcPr>
           <w:p>
             <w:pPr>
@@ -23103,13 +23303,7 @@
               <w:rPr>
                 <w:color w:val="4472C4" w:themeColor="accent1"/>
               </w:rPr>
-              <w:t>opp</w:t>
-            </w:r>
-            <w:r>
-              <w:rPr>
-                <w:color w:val="4472C4" w:themeColor="accent1"/>
-              </w:rPr>
-              <w:t>Corners</w:t>
+              <w:t>oppCorners</w:t>
             </w:r>
             <w:proofErr w:type="spellEnd"/>
             <w:r>
@@ -23144,13 +23338,7 @@
               <w:rPr>
                 <w:color w:val="4472C4" w:themeColor="accent1"/>
               </w:rPr>
-              <w:t>,</w:t>
-            </w:r>
-            <w:r>
-              <w:rPr>
-                <w:color w:val="4472C4" w:themeColor="accent1"/>
-              </w:rPr>
-              <w:t xml:space="preserve"> </w:t>
+              <w:t xml:space="preserve">, </w:t>
             </w:r>
             <w:proofErr w:type="spellStart"/>
             <w:r>
@@ -23178,7 +23366,7 @@
         </w:tc>
         <w:tc>
           <w:tcPr>
-            <w:tcW w:w="848" w:type="dxa"/>
+            <w:tcW w:w="990" w:type="dxa"/>
           </w:tcPr>
           <w:p>
             <w:pPr>
@@ -23196,19 +23384,49 @@
         </w:tc>
         <w:tc>
           <w:tcPr>
-            <w:tcW w:w="1131" w:type="dxa"/>
-          </w:tcPr>
-          <w:p>
-            <w:pPr>
-              <w:rPr>
-                <w:color w:val="4472C4" w:themeColor="accent1"/>
-              </w:rPr>
-            </w:pPr>
-            <w:r>
-              <w:rPr>
-                <w:color w:val="4472C4" w:themeColor="accent1"/>
-              </w:rPr>
-              <w:t>.2476</w:t>
+            <w:tcW w:w="1203" w:type="dxa"/>
+          </w:tcPr>
+          <w:p>
+            <w:pPr>
+              <w:rPr>
+                <w:color w:val="4472C4" w:themeColor="accent1"/>
+              </w:rPr>
+            </w:pPr>
+            <w:r>
+              <w:rPr>
+                <w:color w:val="4472C4" w:themeColor="accent1"/>
+              </w:rPr>
+              <w:t>.</w:t>
+            </w:r>
+            <w:r>
+              <w:rPr>
+                <w:color w:val="4472C4" w:themeColor="accent1"/>
+              </w:rPr>
+              <w:t>7497</w:t>
+            </w:r>
+          </w:p>
+        </w:tc>
+        <w:tc>
+          <w:tcPr>
+            <w:tcW w:w="942" w:type="dxa"/>
+          </w:tcPr>
+          <w:p>
+            <w:pPr>
+              <w:rPr>
+                <w:color w:val="4472C4" w:themeColor="accent1"/>
+              </w:rPr>
+            </w:pPr>
+            <w:r>
+              <w:rPr>
+                <w:color w:val="4472C4" w:themeColor="accent1"/>
+              </w:rPr>
+              <w:t>.7</w:t>
+            </w:r>
+            <w:r>
+              <w:rPr>
+                <w:color w:val="4472C4" w:themeColor="accent1"/>
+              </w:rPr>
+              <w:t>397</w:t>
             </w:r>
           </w:p>
         </w:tc>
@@ -23216,7 +23434,7 @@
       <w:tr>
         <w:tc>
           <w:tcPr>
-            <w:tcW w:w="834" w:type="dxa"/>
+            <w:tcW w:w="826" w:type="dxa"/>
           </w:tcPr>
           <w:p>
             <w:pPr>
@@ -23241,7 +23459,7 @@
         </w:tc>
         <w:tc>
           <w:tcPr>
-            <w:tcW w:w="891" w:type="dxa"/>
+            <w:tcW w:w="845" w:type="dxa"/>
           </w:tcPr>
           <w:p>
             <w:pPr>
@@ -23259,7 +23477,7 @@
         </w:tc>
         <w:tc>
           <w:tcPr>
-            <w:tcW w:w="5626" w:type="dxa"/>
+            <w:tcW w:w="4539" w:type="dxa"/>
           </w:tcPr>
           <w:p>
             <w:pPr>
@@ -23341,7 +23559,7 @@
         </w:tc>
         <w:tc>
           <w:tcPr>
-            <w:tcW w:w="848" w:type="dxa"/>
+            <w:tcW w:w="990" w:type="dxa"/>
           </w:tcPr>
           <w:p>
             <w:pPr>
@@ -23359,19 +23577,43 @@
         </w:tc>
         <w:tc>
           <w:tcPr>
-            <w:tcW w:w="1131" w:type="dxa"/>
-          </w:tcPr>
-          <w:p>
-            <w:pPr>
-              <w:rPr>
-                <w:color w:val="4472C4" w:themeColor="accent1"/>
-              </w:rPr>
-            </w:pPr>
-            <w:r>
-              <w:rPr>
-                <w:color w:val="4472C4" w:themeColor="accent1"/>
-              </w:rPr>
-              <w:t>.4048</w:t>
+            <w:tcW w:w="1203" w:type="dxa"/>
+          </w:tcPr>
+          <w:p>
+            <w:pPr>
+              <w:rPr>
+                <w:color w:val="4472C4" w:themeColor="accent1"/>
+              </w:rPr>
+            </w:pPr>
+            <w:r>
+              <w:rPr>
+                <w:color w:val="4472C4" w:themeColor="accent1"/>
+              </w:rPr>
+              <w:t>.6389</w:t>
+            </w:r>
+          </w:p>
+        </w:tc>
+        <w:tc>
+          <w:tcPr>
+            <w:tcW w:w="942" w:type="dxa"/>
+          </w:tcPr>
+          <w:p>
+            <w:pPr>
+              <w:rPr>
+                <w:color w:val="4472C4" w:themeColor="accent1"/>
+              </w:rPr>
+            </w:pPr>
+            <w:r>
+              <w:rPr>
+                <w:color w:val="4472C4" w:themeColor="accent1"/>
+              </w:rPr>
+              <w:t>.6</w:t>
+            </w:r>
+            <w:r>
+              <w:rPr>
+                <w:color w:val="4472C4" w:themeColor="accent1"/>
+              </w:rPr>
+              <w:t>471</w:t>
             </w:r>
           </w:p>
         </w:tc>
@@ -23379,7 +23621,7 @@
       <w:tr>
         <w:tc>
           <w:tcPr>
-            <w:tcW w:w="834" w:type="dxa"/>
+            <w:tcW w:w="826" w:type="dxa"/>
           </w:tcPr>
           <w:p>
             <w:pPr>
@@ -23404,7 +23646,7 @@
         </w:tc>
         <w:tc>
           <w:tcPr>
-            <w:tcW w:w="891" w:type="dxa"/>
+            <w:tcW w:w="845" w:type="dxa"/>
           </w:tcPr>
           <w:p>
             <w:pPr>
@@ -23422,7 +23664,7 @@
         </w:tc>
         <w:tc>
           <w:tcPr>
-            <w:tcW w:w="5626" w:type="dxa"/>
+            <w:tcW w:w="4539" w:type="dxa"/>
           </w:tcPr>
           <w:p>
             <w:pPr>
@@ -23504,7 +23746,7 @@
         </w:tc>
         <w:tc>
           <w:tcPr>
-            <w:tcW w:w="848" w:type="dxa"/>
+            <w:tcW w:w="990" w:type="dxa"/>
           </w:tcPr>
           <w:p>
             <w:pPr>
@@ -23522,19 +23764,43 @@
         </w:tc>
         <w:tc>
           <w:tcPr>
-            <w:tcW w:w="1131" w:type="dxa"/>
-          </w:tcPr>
-          <w:p>
-            <w:pPr>
-              <w:rPr>
-                <w:color w:val="4472C4" w:themeColor="accent1"/>
-              </w:rPr>
-            </w:pPr>
-            <w:r>
-              <w:rPr>
-                <w:color w:val="4472C4" w:themeColor="accent1"/>
-              </w:rPr>
-              <w:t>.2476</w:t>
+            <w:tcW w:w="1203" w:type="dxa"/>
+          </w:tcPr>
+          <w:p>
+            <w:pPr>
+              <w:rPr>
+                <w:color w:val="4472C4" w:themeColor="accent1"/>
+              </w:rPr>
+            </w:pPr>
+            <w:r>
+              <w:rPr>
+                <w:color w:val="4472C4" w:themeColor="accent1"/>
+              </w:rPr>
+              <w:t>.</w:t>
+            </w:r>
+            <w:r>
+              <w:rPr>
+                <w:color w:val="4472C4" w:themeColor="accent1"/>
+              </w:rPr>
+              <w:t>7497</w:t>
+            </w:r>
+          </w:p>
+        </w:tc>
+        <w:tc>
+          <w:tcPr>
+            <w:tcW w:w="942" w:type="dxa"/>
+          </w:tcPr>
+          <w:p>
+            <w:pPr>
+              <w:rPr>
+                <w:color w:val="4472C4" w:themeColor="accent1"/>
+              </w:rPr>
+            </w:pPr>
+            <w:r>
+              <w:rPr>
+                <w:color w:val="4472C4" w:themeColor="accent1"/>
+              </w:rPr>
+              <w:t>.7397</w:t>
             </w:r>
           </w:p>
         </w:tc>
@@ -23542,7 +23808,7 @@
       <w:tr>
         <w:tc>
           <w:tcPr>
-            <w:tcW w:w="834" w:type="dxa"/>
+            <w:tcW w:w="826" w:type="dxa"/>
           </w:tcPr>
           <w:p>
             <w:pPr>
@@ -23560,7 +23826,7 @@
         </w:tc>
         <w:tc>
           <w:tcPr>
-            <w:tcW w:w="891" w:type="dxa"/>
+            <w:tcW w:w="845" w:type="dxa"/>
           </w:tcPr>
           <w:p>
             <w:pPr>
@@ -23578,7 +23844,7 @@
         </w:tc>
         <w:tc>
           <w:tcPr>
-            <w:tcW w:w="5626" w:type="dxa"/>
+            <w:tcW w:w="4539" w:type="dxa"/>
           </w:tcPr>
           <w:p>
             <w:pPr>
@@ -23724,7 +23990,7 @@
         </w:tc>
         <w:tc>
           <w:tcPr>
-            <w:tcW w:w="848" w:type="dxa"/>
+            <w:tcW w:w="990" w:type="dxa"/>
           </w:tcPr>
           <w:p>
             <w:pPr>
@@ -23742,19 +24008,43 @@
         </w:tc>
         <w:tc>
           <w:tcPr>
-            <w:tcW w:w="1131" w:type="dxa"/>
-          </w:tcPr>
-          <w:p>
-            <w:pPr>
-              <w:rPr>
-                <w:color w:val="4472C4" w:themeColor="accent1"/>
-              </w:rPr>
-            </w:pPr>
-            <w:r>
-              <w:rPr>
-                <w:color w:val="4472C4" w:themeColor="accent1"/>
-              </w:rPr>
-              <w:t>.4427</w:t>
+            <w:tcW w:w="1203" w:type="dxa"/>
+          </w:tcPr>
+          <w:p>
+            <w:pPr>
+              <w:rPr>
+                <w:color w:val="4472C4" w:themeColor="accent1"/>
+              </w:rPr>
+            </w:pPr>
+            <w:r>
+              <w:rPr>
+                <w:color w:val="4472C4" w:themeColor="accent1"/>
+              </w:rPr>
+              <w:t>.6691</w:t>
+            </w:r>
+          </w:p>
+        </w:tc>
+        <w:tc>
+          <w:tcPr>
+            <w:tcW w:w="942" w:type="dxa"/>
+          </w:tcPr>
+          <w:p>
+            <w:pPr>
+              <w:rPr>
+                <w:color w:val="4472C4" w:themeColor="accent1"/>
+              </w:rPr>
+            </w:pPr>
+            <w:r>
+              <w:rPr>
+                <w:color w:val="4472C4" w:themeColor="accent1"/>
+              </w:rPr>
+              <w:t>.6</w:t>
+            </w:r>
+            <w:r>
+              <w:rPr>
+                <w:color w:val="4472C4" w:themeColor="accent1"/>
+              </w:rPr>
+              <w:t>684</w:t>
             </w:r>
           </w:p>
         </w:tc>
@@ -23762,7 +24052,7 @@
       <w:tr>
         <w:tc>
           <w:tcPr>
-            <w:tcW w:w="834" w:type="dxa"/>
+            <w:tcW w:w="826" w:type="dxa"/>
           </w:tcPr>
           <w:p>
             <w:pPr>
@@ -23780,7 +24070,7 @@
         </w:tc>
         <w:tc>
           <w:tcPr>
-            <w:tcW w:w="891" w:type="dxa"/>
+            <w:tcW w:w="845" w:type="dxa"/>
           </w:tcPr>
           <w:p>
             <w:pPr>
@@ -23798,7 +24088,7 @@
         </w:tc>
         <w:tc>
           <w:tcPr>
-            <w:tcW w:w="5626" w:type="dxa"/>
+            <w:tcW w:w="4539" w:type="dxa"/>
           </w:tcPr>
           <w:p>
             <w:pPr>
@@ -23944,7 +24234,7 @@
         </w:tc>
         <w:tc>
           <w:tcPr>
-            <w:tcW w:w="848" w:type="dxa"/>
+            <w:tcW w:w="990" w:type="dxa"/>
           </w:tcPr>
           <w:p>
             <w:pPr>
@@ -23962,19 +24252,43 @@
         </w:tc>
         <w:tc>
           <w:tcPr>
-            <w:tcW w:w="1131" w:type="dxa"/>
-          </w:tcPr>
-          <w:p>
-            <w:pPr>
-              <w:rPr>
-                <w:color w:val="4472C4" w:themeColor="accent1"/>
-              </w:rPr>
-            </w:pPr>
-            <w:r>
-              <w:rPr>
-                <w:color w:val="4472C4" w:themeColor="accent1"/>
-              </w:rPr>
-              <w:t>.2486</w:t>
+            <w:tcW w:w="1203" w:type="dxa"/>
+          </w:tcPr>
+          <w:p>
+            <w:pPr>
+              <w:rPr>
+                <w:color w:val="4472C4" w:themeColor="accent1"/>
+              </w:rPr>
+            </w:pPr>
+            <w:r>
+              <w:rPr>
+                <w:color w:val="4472C4" w:themeColor="accent1"/>
+              </w:rPr>
+              <w:t>.</w:t>
+            </w:r>
+            <w:r>
+              <w:rPr>
+                <w:color w:val="4472C4" w:themeColor="accent1"/>
+              </w:rPr>
+              <w:t>7497</w:t>
+            </w:r>
+          </w:p>
+        </w:tc>
+        <w:tc>
+          <w:tcPr>
+            <w:tcW w:w="942" w:type="dxa"/>
+          </w:tcPr>
+          <w:p>
+            <w:pPr>
+              <w:rPr>
+                <w:color w:val="4472C4" w:themeColor="accent1"/>
+              </w:rPr>
+            </w:pPr>
+            <w:r>
+              <w:rPr>
+                <w:color w:val="4472C4" w:themeColor="accent1"/>
+              </w:rPr>
+              <w:t>.7397</w:t>
             </w:r>
           </w:p>
         </w:tc>
@@ -23982,7 +24296,7 @@
       <w:tr>
         <w:tc>
           <w:tcPr>
-            <w:tcW w:w="834" w:type="dxa"/>
+            <w:tcW w:w="826" w:type="dxa"/>
           </w:tcPr>
           <w:p>
             <w:pPr>
@@ -24000,7 +24314,7 @@
         </w:tc>
         <w:tc>
           <w:tcPr>
-            <w:tcW w:w="891" w:type="dxa"/>
+            <w:tcW w:w="845" w:type="dxa"/>
           </w:tcPr>
           <w:p>
             <w:pPr>
@@ -24018,7 +24332,7 @@
         </w:tc>
         <w:tc>
           <w:tcPr>
-            <w:tcW w:w="5626" w:type="dxa"/>
+            <w:tcW w:w="4539" w:type="dxa"/>
           </w:tcPr>
           <w:p>
             <w:pPr>
@@ -24092,7 +24406,7 @@
         </w:tc>
         <w:tc>
           <w:tcPr>
-            <w:tcW w:w="848" w:type="dxa"/>
+            <w:tcW w:w="990" w:type="dxa"/>
           </w:tcPr>
           <w:p>
             <w:pPr>
@@ -24110,19 +24424,43 @@
         </w:tc>
         <w:tc>
           <w:tcPr>
-            <w:tcW w:w="1131" w:type="dxa"/>
-          </w:tcPr>
-          <w:p>
-            <w:pPr>
-              <w:rPr>
-                <w:color w:val="4472C4" w:themeColor="accent1"/>
-              </w:rPr>
-            </w:pPr>
-            <w:r>
-              <w:rPr>
-                <w:color w:val="4472C4" w:themeColor="accent1"/>
-              </w:rPr>
-              <w:t>.4265</w:t>
+            <w:tcW w:w="1203" w:type="dxa"/>
+          </w:tcPr>
+          <w:p>
+            <w:pPr>
+              <w:rPr>
+                <w:color w:val="4472C4" w:themeColor="accent1"/>
+              </w:rPr>
+            </w:pPr>
+            <w:r>
+              <w:rPr>
+                <w:color w:val="4472C4" w:themeColor="accent1"/>
+              </w:rPr>
+              <w:t>.6559</w:t>
+            </w:r>
+          </w:p>
+        </w:tc>
+        <w:tc>
+          <w:tcPr>
+            <w:tcW w:w="942" w:type="dxa"/>
+          </w:tcPr>
+          <w:p>
+            <w:pPr>
+              <w:rPr>
+                <w:color w:val="4472C4" w:themeColor="accent1"/>
+              </w:rPr>
+            </w:pPr>
+            <w:r>
+              <w:rPr>
+                <w:color w:val="4472C4" w:themeColor="accent1"/>
+              </w:rPr>
+              <w:t>.6</w:t>
+            </w:r>
+            <w:r>
+              <w:rPr>
+                <w:color w:val="4472C4" w:themeColor="accent1"/>
+              </w:rPr>
+              <w:t>572</w:t>
             </w:r>
           </w:p>
         </w:tc>
@@ -24130,7 +24468,7 @@
       <w:tr>
         <w:tc>
           <w:tcPr>
-            <w:tcW w:w="834" w:type="dxa"/>
+            <w:tcW w:w="826" w:type="dxa"/>
           </w:tcPr>
           <w:p>
             <w:pPr>
@@ -24148,7 +24486,7 @@
         </w:tc>
         <w:tc>
           <w:tcPr>
-            <w:tcW w:w="891" w:type="dxa"/>
+            <w:tcW w:w="845" w:type="dxa"/>
           </w:tcPr>
           <w:p>
             <w:pPr>
@@ -24166,7 +24504,7 @@
         </w:tc>
         <w:tc>
           <w:tcPr>
-            <w:tcW w:w="5626" w:type="dxa"/>
+            <w:tcW w:w="4539" w:type="dxa"/>
           </w:tcPr>
           <w:p>
             <w:pPr>
@@ -24262,7 +24600,7 @@
         </w:tc>
         <w:tc>
           <w:tcPr>
-            <w:tcW w:w="848" w:type="dxa"/>
+            <w:tcW w:w="990" w:type="dxa"/>
           </w:tcPr>
           <w:p>
             <w:pPr>
@@ -24280,19 +24618,43 @@
         </w:tc>
         <w:tc>
           <w:tcPr>
-            <w:tcW w:w="1131" w:type="dxa"/>
-          </w:tcPr>
-          <w:p>
-            <w:pPr>
-              <w:rPr>
-                <w:color w:val="4472C4" w:themeColor="accent1"/>
-              </w:rPr>
-            </w:pPr>
-            <w:r>
-              <w:rPr>
-                <w:color w:val="4472C4" w:themeColor="accent1"/>
-              </w:rPr>
-              <w:t>.2487</w:t>
+            <w:tcW w:w="1203" w:type="dxa"/>
+          </w:tcPr>
+          <w:p>
+            <w:pPr>
+              <w:rPr>
+                <w:color w:val="4472C4" w:themeColor="accent1"/>
+              </w:rPr>
+            </w:pPr>
+            <w:r>
+              <w:rPr>
+                <w:color w:val="4472C4" w:themeColor="accent1"/>
+              </w:rPr>
+              <w:t>.</w:t>
+            </w:r>
+            <w:r>
+              <w:rPr>
+                <w:color w:val="4472C4" w:themeColor="accent1"/>
+              </w:rPr>
+              <w:t>7497</w:t>
+            </w:r>
+          </w:p>
+        </w:tc>
+        <w:tc>
+          <w:tcPr>
+            <w:tcW w:w="942" w:type="dxa"/>
+          </w:tcPr>
+          <w:p>
+            <w:pPr>
+              <w:rPr>
+                <w:color w:val="4472C4" w:themeColor="accent1"/>
+              </w:rPr>
+            </w:pPr>
+            <w:r>
+              <w:rPr>
+                <w:color w:val="4472C4" w:themeColor="accent1"/>
+              </w:rPr>
+              <w:t>.7397</w:t>
             </w:r>
           </w:p>
         </w:tc>
@@ -24636,44 +24998,103 @@
         <w:t>T</w:t>
       </w:r>
       <w:r>
-        <w:t xml:space="preserve">hese models do better than </w:t>
-      </w:r>
-      <w:r>
-        <w:t>Baseline Model 1</w:t>
-      </w:r>
-      <w:r>
-        <w:t xml:space="preserve">, but not as well as </w:t>
-      </w:r>
-      <w:r>
-        <w:t>Baseline Model 2</w:t>
-      </w:r>
-      <w:r>
-        <w:t xml:space="preserve">. This makes sense, as the outcome variables includes wins for both home teams and away teams. </w:t>
-      </w:r>
-      <w:r>
-        <w:t>Adding a control variable, “</w:t>
-      </w:r>
-      <w:proofErr w:type="spellStart"/>
-      <w:r>
-        <w:t>home_or_away</w:t>
-      </w:r>
-      <w:proofErr w:type="spellEnd"/>
-      <w:r>
-        <w:t xml:space="preserve">” did not increase the strength of these models. </w:t>
-      </w:r>
-      <w:r>
-        <w:t>This makes sense, as any home field advantage may already be built into the existing variables.</w:t>
+        <w:t xml:space="preserve">he out-of-sample predictive capabilities </w:t>
+      </w:r>
+      <w:r>
+        <w:t xml:space="preserve">for these models seem </w:t>
+      </w:r>
+      <w:r>
+        <w:t>very high</w:t>
+      </w:r>
+      <w:r>
+        <w:t>, especially for draws</w:t>
+      </w:r>
+      <w:r>
+        <w:t>. However, this makes perfect sense</w:t>
+      </w:r>
+      <w:r>
+        <w:t xml:space="preserve"> when comparing against the baseline models</w:t>
+      </w:r>
+      <w:r>
+        <w:t>. In Baseline Model 1,</w:t>
+      </w:r>
+      <w:r>
+        <w:t xml:space="preserve"> we can either always predict “win” or always predict “not win.” (we can do the same for draw or loss).</w:t>
+      </w:r>
+      <w:r>
+        <w:t xml:space="preserve"> That means that if we always predict “win,” we will be right 37.36% of the time, and if we always predict “not win,” we will be right 62.64% of the time. The win/not win models in Figure 20 (1, 3, 5, and 7), are all slightly higher. Model 5 has the highest overall in and out-of-sample accuracy, at 66.91% and 66.84, respectively.</w:t>
+      </w:r>
+      <w:r>
+        <w:t xml:space="preserve"> This makes it stronger than both baseline model 1 and baseline model 2 for overall accuracy.</w:t>
       </w:r>
     </w:p>
     <w:p>
       <w:r>
-        <w:t xml:space="preserve">Instead of controlling for field location, we </w:t>
+        <w:t>The capabilities of these models to predict a draw are almost identical to the baseline models. Because the of this, if the win/not win model predicts “not win,” we will always predict “loss,” regardless of which sister model we select. (If model 5 predicts “not win,” then we would default to model 6. Having practically no different from the baseline model, we do best to predict “loss.”)</w:t>
+      </w:r>
+    </w:p>
+    <w:p>
+      <w:r>
+        <w:t xml:space="preserve">Because of this, we can in </w:t>
+      </w:r>
+      <w:r>
+        <w:t>treat the dependent variable i</w:t>
+      </w:r>
+      <w:r>
+        <w:t>n model 5 essentially as a “win/</w:t>
+      </w:r>
+      <w:r>
+        <w:t>loss</w:t>
+      </w:r>
+      <w:r>
+        <w:t>”</w:t>
+      </w:r>
+      <w:r>
+        <w:t xml:space="preserve"> variable.</w:t>
+      </w:r>
+    </w:p>
+    <w:p>
+      <w:r>
+        <w:t>W</w:t>
+      </w:r>
+      <w:r>
+        <w:t xml:space="preserve">e </w:t>
       </w:r>
       <w:r>
         <w:t xml:space="preserve">create </w:t>
       </w:r>
       <w:r>
-        <w:t xml:space="preserve">several additional models using data where the outcome variable was “home team win” and “home team draw.” </w:t>
+        <w:t xml:space="preserve">several additional models using data where the outcome </w:t>
+      </w:r>
+      <w:r>
+        <w:t>variable was “home team win</w:t>
+      </w:r>
+      <w:r>
+        <w:t xml:space="preserve"> / not home team win</w:t>
+      </w:r>
+      <w:r>
+        <w:t>”</w:t>
+      </w:r>
+      <w:r>
+        <w:t xml:space="preserve"> and</w:t>
+      </w:r>
+      <w:r>
+        <w:t xml:space="preserve"> </w:t>
+      </w:r>
+      <w:r>
+        <w:t>“home team draw</w:t>
+      </w:r>
+      <w:r>
+        <w:t xml:space="preserve"> / not home team draw</w:t>
+      </w:r>
+      <w:r>
+        <w:t>”</w:t>
+      </w:r>
+      <w:r>
+        <w:t xml:space="preserve"> to see if we could improve on our overall accuracy.</w:t>
+      </w:r>
+      <w:r>
+        <w:t xml:space="preserve"> </w:t>
       </w:r>
       <w:r>
         <w:t xml:space="preserve">The following </w:t>
@@ -24697,19 +25118,31 @@
         <w:t xml:space="preserve"> </w:t>
       </w:r>
       <w:r>
-        <w:t>show the variables for each model, along with AIC, in-sample prediction mean, an</w:t>
-      </w:r>
-      <w:r>
-        <w:t>d out-of-sample prediction mean:</w:t>
+        <w:t>show the variables for each model, along with AIC, in-</w:t>
+      </w:r>
+      <w:r>
+        <w:t>sample overall accuracy</w:t>
+      </w:r>
+      <w:r>
+        <w:t>, an</w:t>
+      </w:r>
+      <w:r>
+        <w:t>d out-of-sample</w:t>
+      </w:r>
+      <w:r>
+        <w:t xml:space="preserve"> overall accuracy</w:t>
+      </w:r>
+      <w:r>
+        <w:t>:</w:t>
       </w:r>
     </w:p>
-    <w:p/>
-    <w:p/>
-    <w:p/>
-    <w:p/>
-    <w:p/>
-    <w:p/>
-    <w:p/>
+    <w:p>
+      <w:pPr>
+        <w:rPr>
+          <w:color w:val="ED7D31" w:themeColor="accent2"/>
+        </w:rPr>
+      </w:pPr>
+    </w:p>
     <w:tbl>
       <w:tblPr>
         <w:tblStyle w:val="TableGrid"/>
@@ -24836,7 +25269,13 @@
               <w:rPr>
                 <w:color w:val="4472C4" w:themeColor="accent1"/>
               </w:rPr>
-              <w:t>In-sample Prediction</w:t>
+              <w:t xml:space="preserve">In-sample </w:t>
+            </w:r>
+            <w:r>
+              <w:rPr>
+                <w:color w:val="4472C4" w:themeColor="accent1"/>
+              </w:rPr>
+              <w:t>Accuracy</w:t>
             </w:r>
           </w:p>
         </w:tc>
@@ -24880,7 +25319,7 @@
               <w:rPr>
                 <w:color w:val="4472C4" w:themeColor="accent1"/>
               </w:rPr>
-              <w:t>1</w:t>
+              <w:t>9</w:t>
             </w:r>
           </w:p>
         </w:tc>
@@ -25144,33 +25583,6 @@
         <w:tc>
           <w:tcPr>
             <w:tcW w:w="1131" w:type="dxa"/>
-            <w:tcBorders>
-              <w:top w:val="triple" w:sz="4" w:space="0" w:color="4472C4" w:themeColor="accent1"/>
-            </w:tcBorders>
-          </w:tcPr>
-          <w:p>
-            <w:pPr>
-              <w:rPr>
-                <w:color w:val="4472C4" w:themeColor="accent1"/>
-              </w:rPr>
-            </w:pPr>
-            <w:r>
-              <w:rPr>
-                <w:color w:val="4472C4" w:themeColor="accent1"/>
-              </w:rPr>
-              <w:t>.5170</w:t>
-            </w:r>
-            <w:r>
-              <w:rPr>
-                <w:color w:val="4472C4" w:themeColor="accent1"/>
-              </w:rPr>
-              <w:t>*</w:t>
-            </w:r>
-          </w:p>
-        </w:tc>
-        <w:tc>
-          <w:tcPr>
-            <w:tcW w:w="941" w:type="dxa"/>
             <w:tcBorders>
               <w:top w:val="triple" w:sz="4" w:space="0" w:color="4472C4" w:themeColor="accent1"/>
             </w:tcBorders>
@@ -25212,7 +25624,7 @@
                 <w:sz w:val="20"/>
                 <w:szCs w:val="20"/>
               </w:rPr>
-              <w:t>.5164</w:t>
+              <w:t>.6</w:t>
             </w:r>
             <w:r>
               <w:rPr>
@@ -25221,312 +25633,30 @@
                 <w:sz w:val="20"/>
                 <w:szCs w:val="20"/>
               </w:rPr>
-              <w:t>*</w:t>
-            </w:r>
-          </w:p>
-          <w:p>
-            <w:pPr>
-              <w:rPr>
-                <w:color w:val="4472C4" w:themeColor="accent1"/>
-              </w:rPr>
-            </w:pPr>
-          </w:p>
-        </w:tc>
-      </w:tr>
-      <w:tr>
-        <w:tc>
-          <w:tcPr>
-            <w:tcW w:w="825" w:type="dxa"/>
-          </w:tcPr>
-          <w:p>
-            <w:pPr>
-              <w:rPr>
-                <w:color w:val="4472C4" w:themeColor="accent1"/>
-              </w:rPr>
-            </w:pPr>
-            <w:r>
-              <w:rPr>
-                <w:color w:val="4472C4" w:themeColor="accent1"/>
-              </w:rPr>
-              <w:t>2</w:t>
-            </w:r>
-          </w:p>
-        </w:tc>
-        <w:tc>
-          <w:tcPr>
-            <w:tcW w:w="916" w:type="dxa"/>
-          </w:tcPr>
-          <w:p>
-            <w:pPr>
-              <w:rPr>
-                <w:color w:val="4472C4" w:themeColor="accent1"/>
-              </w:rPr>
-            </w:pPr>
-            <w:proofErr w:type="spellStart"/>
-            <w:r>
-              <w:rPr>
-                <w:color w:val="4472C4" w:themeColor="accent1"/>
-              </w:rPr>
-              <w:t>HTdraw</w:t>
-            </w:r>
-            <w:proofErr w:type="spellEnd"/>
-          </w:p>
-        </w:tc>
-        <w:tc>
-          <w:tcPr>
-            <w:tcW w:w="4673" w:type="dxa"/>
-          </w:tcPr>
-          <w:p>
-            <w:pPr>
-              <w:rPr>
-                <w:color w:val="4472C4" w:themeColor="accent1"/>
-              </w:rPr>
-            </w:pPr>
-            <w:proofErr w:type="spellStart"/>
-            <w:r>
-              <w:rPr>
-                <w:color w:val="4472C4" w:themeColor="accent1"/>
-              </w:rPr>
-              <w:t>HTshoton</w:t>
-            </w:r>
-            <w:proofErr w:type="spellEnd"/>
-            <w:r>
-              <w:rPr>
-                <w:color w:val="4472C4" w:themeColor="accent1"/>
-              </w:rPr>
-              <w:t xml:space="preserve">, </w:t>
-            </w:r>
-            <w:proofErr w:type="spellStart"/>
-            <w:r>
-              <w:rPr>
-                <w:color w:val="4472C4" w:themeColor="accent1"/>
-              </w:rPr>
-              <w:t>HTshotoff</w:t>
-            </w:r>
-            <w:proofErr w:type="spellEnd"/>
-            <w:r>
-              <w:rPr>
-                <w:color w:val="4472C4" w:themeColor="accent1"/>
-              </w:rPr>
-              <w:t xml:space="preserve">, </w:t>
-            </w:r>
-            <w:proofErr w:type="spellStart"/>
-            <w:r>
-              <w:rPr>
-                <w:color w:val="4472C4" w:themeColor="accent1"/>
-              </w:rPr>
-              <w:t>HTcross</w:t>
-            </w:r>
-            <w:proofErr w:type="spellEnd"/>
-            <w:r>
-              <w:rPr>
-                <w:color w:val="4472C4" w:themeColor="accent1"/>
-              </w:rPr>
-              <w:t xml:space="preserve">, </w:t>
-            </w:r>
-            <w:proofErr w:type="spellStart"/>
-            <w:r>
-              <w:rPr>
-                <w:color w:val="4472C4" w:themeColor="accent1"/>
-              </w:rPr>
-              <w:t>HTcorners</w:t>
-            </w:r>
-            <w:proofErr w:type="spellEnd"/>
-            <w:r>
-              <w:rPr>
-                <w:color w:val="4472C4" w:themeColor="accent1"/>
-              </w:rPr>
-              <w:t xml:space="preserve">, </w:t>
-            </w:r>
-            <w:proofErr w:type="spellStart"/>
-            <w:r>
-              <w:rPr>
-                <w:color w:val="4472C4" w:themeColor="accent1"/>
-              </w:rPr>
-              <w:t>ATshoton</w:t>
-            </w:r>
-            <w:proofErr w:type="spellEnd"/>
-            <w:r>
-              <w:rPr>
-                <w:color w:val="4472C4" w:themeColor="accent1"/>
-              </w:rPr>
-              <w:t xml:space="preserve">, </w:t>
-            </w:r>
-            <w:proofErr w:type="spellStart"/>
-            <w:r>
-              <w:rPr>
-                <w:color w:val="4472C4" w:themeColor="accent1"/>
-              </w:rPr>
-              <w:t>ATshotoff</w:t>
-            </w:r>
-            <w:proofErr w:type="spellEnd"/>
-            <w:r>
-              <w:rPr>
-                <w:color w:val="4472C4" w:themeColor="accent1"/>
-              </w:rPr>
-              <w:t xml:space="preserve">, </w:t>
-            </w:r>
-            <w:proofErr w:type="spellStart"/>
-            <w:r>
-              <w:rPr>
-                <w:color w:val="4472C4" w:themeColor="accent1"/>
-              </w:rPr>
-              <w:t>ATcross</w:t>
-            </w:r>
-            <w:proofErr w:type="spellEnd"/>
-            <w:r>
-              <w:rPr>
-                <w:color w:val="4472C4" w:themeColor="accent1"/>
-              </w:rPr>
-              <w:t xml:space="preserve">, </w:t>
-            </w:r>
-            <w:proofErr w:type="spellStart"/>
-            <w:proofErr w:type="gramStart"/>
-            <w:r>
-              <w:rPr>
-                <w:color w:val="4472C4" w:themeColor="accent1"/>
-              </w:rPr>
-              <w:t>ATcorners</w:t>
-            </w:r>
-            <w:proofErr w:type="spellEnd"/>
-            <w:r>
-              <w:rPr>
-                <w:color w:val="4472C4" w:themeColor="accent1"/>
-              </w:rPr>
-              <w:t xml:space="preserve"> ,</w:t>
-            </w:r>
-            <w:proofErr w:type="gramEnd"/>
-            <w:r>
-              <w:rPr>
-                <w:color w:val="4472C4" w:themeColor="accent1"/>
-              </w:rPr>
-              <w:t xml:space="preserve"> </w:t>
-            </w:r>
-            <w:proofErr w:type="spellStart"/>
-            <w:r>
-              <w:rPr>
-                <w:color w:val="4472C4" w:themeColor="accent1"/>
-              </w:rPr>
-              <w:t>HTfouls</w:t>
-            </w:r>
-            <w:proofErr w:type="spellEnd"/>
-            <w:r>
-              <w:rPr>
-                <w:color w:val="4472C4" w:themeColor="accent1"/>
-              </w:rPr>
-              <w:t xml:space="preserve">,  </w:t>
-            </w:r>
-            <w:proofErr w:type="spellStart"/>
-            <w:r>
-              <w:rPr>
-                <w:color w:val="4472C4" w:themeColor="accent1"/>
-              </w:rPr>
-              <w:t>htYcard</w:t>
-            </w:r>
-            <w:proofErr w:type="spellEnd"/>
-            <w:r>
-              <w:rPr>
-                <w:color w:val="4472C4" w:themeColor="accent1"/>
-              </w:rPr>
-              <w:t xml:space="preserve">,  </w:t>
-            </w:r>
-            <w:proofErr w:type="spellStart"/>
-            <w:r>
-              <w:rPr>
-                <w:color w:val="4472C4" w:themeColor="accent1"/>
-              </w:rPr>
-              <w:t>htRcard</w:t>
-            </w:r>
-            <w:proofErr w:type="spellEnd"/>
-            <w:r>
-              <w:rPr>
-                <w:color w:val="4472C4" w:themeColor="accent1"/>
-              </w:rPr>
-              <w:t xml:space="preserve">,  </w:t>
-            </w:r>
-            <w:proofErr w:type="spellStart"/>
-            <w:r>
-              <w:rPr>
-                <w:color w:val="4472C4" w:themeColor="accent1"/>
-              </w:rPr>
-              <w:t>ATfouls</w:t>
-            </w:r>
-            <w:proofErr w:type="spellEnd"/>
-            <w:r>
-              <w:rPr>
-                <w:color w:val="4472C4" w:themeColor="accent1"/>
-              </w:rPr>
-              <w:t xml:space="preserve">, </w:t>
-            </w:r>
-            <w:proofErr w:type="spellStart"/>
-            <w:r>
-              <w:rPr>
-                <w:color w:val="4472C4" w:themeColor="accent1"/>
-              </w:rPr>
-              <w:t>atYcard</w:t>
-            </w:r>
-            <w:proofErr w:type="spellEnd"/>
-            <w:r>
-              <w:rPr>
-                <w:color w:val="4472C4" w:themeColor="accent1"/>
-              </w:rPr>
-              <w:t xml:space="preserve">, </w:t>
-            </w:r>
-            <w:proofErr w:type="spellStart"/>
-            <w:r>
-              <w:rPr>
-                <w:color w:val="4472C4" w:themeColor="accent1"/>
-              </w:rPr>
-              <w:t>atRcard</w:t>
-            </w:r>
-            <w:proofErr w:type="spellEnd"/>
-          </w:p>
-        </w:tc>
-        <w:tc>
-          <w:tcPr>
-            <w:tcW w:w="844" w:type="dxa"/>
-          </w:tcPr>
-          <w:p>
-            <w:pPr>
-              <w:rPr>
-                <w:color w:val="4472C4" w:themeColor="accent1"/>
-              </w:rPr>
-            </w:pPr>
-            <w:r>
-              <w:rPr>
-                <w:color w:val="4472C4" w:themeColor="accent1"/>
-              </w:rPr>
-              <w:t>6773.1</w:t>
-            </w:r>
-          </w:p>
-        </w:tc>
-        <w:tc>
-          <w:tcPr>
-            <w:tcW w:w="1131" w:type="dxa"/>
-          </w:tcPr>
-          <w:p>
-            <w:pPr>
-              <w:rPr>
-                <w:color w:val="4472C4" w:themeColor="accent1"/>
-              </w:rPr>
-            </w:pPr>
-            <w:r>
-              <w:rPr>
-                <w:color w:val="4472C4" w:themeColor="accent1"/>
-              </w:rPr>
-              <w:t>.2592</w:t>
-            </w:r>
-            <w:r>
-              <w:rPr>
-                <w:color w:val="4472C4" w:themeColor="accent1"/>
-              </w:rPr>
-              <w:t>*</w:t>
-            </w:r>
+              <w:t>280</w:t>
+            </w:r>
+          </w:p>
+          <w:p>
+            <w:pPr>
+              <w:rPr>
+                <w:color w:val="4472C4" w:themeColor="accent1"/>
+              </w:rPr>
+            </w:pPr>
+          </w:p>
+          <w:p>
+            <w:pPr>
+              <w:rPr>
+                <w:color w:val="4472C4" w:themeColor="accent1"/>
+              </w:rPr>
+            </w:pPr>
           </w:p>
         </w:tc>
         <w:tc>
           <w:tcPr>
             <w:tcW w:w="941" w:type="dxa"/>
+            <w:tcBorders>
+              <w:top w:val="triple" w:sz="4" w:space="0" w:color="4472C4" w:themeColor="accent1"/>
+            </w:tcBorders>
           </w:tcPr>
           <w:p>
             <w:pPr>
@@ -25565,16 +25695,7 @@
                 <w:sz w:val="20"/>
                 <w:szCs w:val="20"/>
               </w:rPr>
-              <w:t>.2585</w:t>
-            </w:r>
-            <w:r>
-              <w:rPr>
-                <w:rFonts w:ascii="Lucida Console" w:eastAsia="Times New Roman" w:hAnsi="Lucida Console" w:cs="Courier New"/>
-                <w:color w:val="4472C4" w:themeColor="accent1"/>
-                <w:sz w:val="20"/>
-                <w:szCs w:val="20"/>
-              </w:rPr>
-              <w:t>*</w:t>
+              <w:t>.6309</w:t>
             </w:r>
           </w:p>
           <w:p>
@@ -25601,15 +25722,8 @@
               <w:rPr>
                 <w:color w:val="4472C4" w:themeColor="accent1"/>
               </w:rPr>
-              <w:t>3</w:t>
-            </w:r>
-          </w:p>
-          <w:p>
-            <w:pPr>
-              <w:rPr>
-                <w:color w:val="4472C4" w:themeColor="accent1"/>
-              </w:rPr>
-            </w:pPr>
+              <w:t>10</w:t>
+            </w:r>
           </w:p>
         </w:tc>
         <w:tc>
@@ -25627,7 +25741,7 @@
               <w:rPr>
                 <w:color w:val="4472C4" w:themeColor="accent1"/>
               </w:rPr>
-              <w:t>HTwin</w:t>
+              <w:t>HTdraw</w:t>
             </w:r>
             <w:proofErr w:type="spellEnd"/>
           </w:p>
@@ -25647,6 +25761,34 @@
               <w:rPr>
                 <w:color w:val="4472C4" w:themeColor="accent1"/>
               </w:rPr>
+              <w:t>HTshoton</w:t>
+            </w:r>
+            <w:proofErr w:type="spellEnd"/>
+            <w:r>
+              <w:rPr>
+                <w:color w:val="4472C4" w:themeColor="accent1"/>
+              </w:rPr>
+              <w:t xml:space="preserve">, </w:t>
+            </w:r>
+            <w:proofErr w:type="spellStart"/>
+            <w:r>
+              <w:rPr>
+                <w:color w:val="4472C4" w:themeColor="accent1"/>
+              </w:rPr>
+              <w:t>HTshotoff</w:t>
+            </w:r>
+            <w:proofErr w:type="spellEnd"/>
+            <w:r>
+              <w:rPr>
+                <w:color w:val="4472C4" w:themeColor="accent1"/>
+              </w:rPr>
+              <w:t xml:space="preserve">, </w:t>
+            </w:r>
+            <w:proofErr w:type="spellStart"/>
+            <w:r>
+              <w:rPr>
+                <w:color w:val="4472C4" w:themeColor="accent1"/>
+              </w:rPr>
               <w:t>HTcross</w:t>
             </w:r>
             <w:proofErr w:type="spellEnd"/>
@@ -25661,6 +25803,48 @@
               <w:rPr>
                 <w:color w:val="4472C4" w:themeColor="accent1"/>
               </w:rPr>
+              <w:t>HTcorners</w:t>
+            </w:r>
+            <w:proofErr w:type="spellEnd"/>
+            <w:r>
+              <w:rPr>
+                <w:color w:val="4472C4" w:themeColor="accent1"/>
+              </w:rPr>
+              <w:t xml:space="preserve">, </w:t>
+            </w:r>
+            <w:proofErr w:type="spellStart"/>
+            <w:r>
+              <w:rPr>
+                <w:color w:val="4472C4" w:themeColor="accent1"/>
+              </w:rPr>
+              <w:t>ATshoton</w:t>
+            </w:r>
+            <w:proofErr w:type="spellEnd"/>
+            <w:r>
+              <w:rPr>
+                <w:color w:val="4472C4" w:themeColor="accent1"/>
+              </w:rPr>
+              <w:t xml:space="preserve">, </w:t>
+            </w:r>
+            <w:proofErr w:type="spellStart"/>
+            <w:r>
+              <w:rPr>
+                <w:color w:val="4472C4" w:themeColor="accent1"/>
+              </w:rPr>
+              <w:t>ATshotoff</w:t>
+            </w:r>
+            <w:proofErr w:type="spellEnd"/>
+            <w:r>
+              <w:rPr>
+                <w:color w:val="4472C4" w:themeColor="accent1"/>
+              </w:rPr>
+              <w:t xml:space="preserve">, </w:t>
+            </w:r>
+            <w:proofErr w:type="spellStart"/>
+            <w:r>
+              <w:rPr>
+                <w:color w:val="4472C4" w:themeColor="accent1"/>
+              </w:rPr>
               <w:t>ATcross</w:t>
             </w:r>
             <w:proofErr w:type="spellEnd"/>
@@ -25671,6 +25855,28 @@
               <w:t xml:space="preserve">, </w:t>
             </w:r>
             <w:proofErr w:type="spellStart"/>
+            <w:proofErr w:type="gramStart"/>
+            <w:r>
+              <w:rPr>
+                <w:color w:val="4472C4" w:themeColor="accent1"/>
+              </w:rPr>
+              <w:t>ATcorners</w:t>
+            </w:r>
+            <w:proofErr w:type="spellEnd"/>
+            <w:r>
+              <w:rPr>
+                <w:color w:val="4472C4" w:themeColor="accent1"/>
+              </w:rPr>
+              <w:t xml:space="preserve"> ,</w:t>
+            </w:r>
+            <w:proofErr w:type="gramEnd"/>
+            <w:r>
+              <w:rPr>
+                <w:color w:val="4472C4" w:themeColor="accent1"/>
+              </w:rPr>
+              <w:t xml:space="preserve"> </w:t>
+            </w:r>
+            <w:proofErr w:type="spellStart"/>
             <w:r>
               <w:rPr>
                 <w:color w:val="4472C4" w:themeColor="accent1"/>
@@ -25682,6 +25888,48 @@
               <w:rPr>
                 <w:color w:val="4472C4" w:themeColor="accent1"/>
               </w:rPr>
+              <w:t xml:space="preserve">,  </w:t>
+            </w:r>
+            <w:proofErr w:type="spellStart"/>
+            <w:r>
+              <w:rPr>
+                <w:color w:val="4472C4" w:themeColor="accent1"/>
+              </w:rPr>
+              <w:t>htYcard</w:t>
+            </w:r>
+            <w:proofErr w:type="spellEnd"/>
+            <w:r>
+              <w:rPr>
+                <w:color w:val="4472C4" w:themeColor="accent1"/>
+              </w:rPr>
+              <w:t xml:space="preserve">,  </w:t>
+            </w:r>
+            <w:proofErr w:type="spellStart"/>
+            <w:r>
+              <w:rPr>
+                <w:color w:val="4472C4" w:themeColor="accent1"/>
+              </w:rPr>
+              <w:t>htRcard</w:t>
+            </w:r>
+            <w:proofErr w:type="spellEnd"/>
+            <w:r>
+              <w:rPr>
+                <w:color w:val="4472C4" w:themeColor="accent1"/>
+              </w:rPr>
+              <w:t xml:space="preserve">,  </w:t>
+            </w:r>
+            <w:proofErr w:type="spellStart"/>
+            <w:r>
+              <w:rPr>
+                <w:color w:val="4472C4" w:themeColor="accent1"/>
+              </w:rPr>
+              <w:t>ATfouls</w:t>
+            </w:r>
+            <w:proofErr w:type="spellEnd"/>
+            <w:r>
+              <w:rPr>
+                <w:color w:val="4472C4" w:themeColor="accent1"/>
+              </w:rPr>
               <w:t xml:space="preserve">, </w:t>
             </w:r>
             <w:proofErr w:type="spellStart"/>
@@ -25689,7 +25937,7 @@
               <w:rPr>
                 <w:color w:val="4472C4" w:themeColor="accent1"/>
               </w:rPr>
-              <w:t>ATfouls</w:t>
+              <w:t>atYcard</w:t>
             </w:r>
             <w:proofErr w:type="spellEnd"/>
             <w:r>
@@ -25703,51 +25951,9 @@
               <w:rPr>
                 <w:color w:val="4472C4" w:themeColor="accent1"/>
               </w:rPr>
-              <w:t>htYcard</w:t>
+              <w:t>atRcard</w:t>
             </w:r>
             <w:proofErr w:type="spellEnd"/>
-            <w:r>
-              <w:rPr>
-                <w:color w:val="4472C4" w:themeColor="accent1"/>
-              </w:rPr>
-              <w:t xml:space="preserve">, </w:t>
-            </w:r>
-            <w:proofErr w:type="spellStart"/>
-            <w:r>
-              <w:rPr>
-                <w:color w:val="4472C4" w:themeColor="accent1"/>
-              </w:rPr>
-              <w:t>htRcard</w:t>
-            </w:r>
-            <w:proofErr w:type="spellEnd"/>
-            <w:r>
-              <w:rPr>
-                <w:color w:val="4472C4" w:themeColor="accent1"/>
-              </w:rPr>
-              <w:t xml:space="preserve">, </w:t>
-            </w:r>
-            <w:proofErr w:type="spellStart"/>
-            <w:r>
-              <w:rPr>
-                <w:color w:val="4472C4" w:themeColor="accent1"/>
-              </w:rPr>
-              <w:t>atYcard</w:t>
-            </w:r>
-            <w:proofErr w:type="spellEnd"/>
-            <w:r>
-              <w:rPr>
-                <w:color w:val="4472C4" w:themeColor="accent1"/>
-              </w:rPr>
-              <w:t xml:space="preserve">, </w:t>
-            </w:r>
-            <w:proofErr w:type="spellStart"/>
-            <w:r>
-              <w:rPr>
-                <w:color w:val="4472C4" w:themeColor="accent1"/>
-              </w:rPr>
-              <w:t>atRcard</w:t>
-            </w:r>
-            <w:proofErr w:type="spellEnd"/>
           </w:p>
         </w:tc>
         <w:tc>
@@ -25764,7 +25970,7 @@
               <w:rPr>
                 <w:color w:val="4472C4" w:themeColor="accent1"/>
               </w:rPr>
-              <w:t>8011.5</w:t>
+              <w:t>6773.1</w:t>
             </w:r>
           </w:p>
         </w:tc>
@@ -25782,13 +25988,13 @@
               <w:rPr>
                 <w:color w:val="4472C4" w:themeColor="accent1"/>
               </w:rPr>
-              <w:t>.4994</w:t>
-            </w:r>
-            <w:r>
-              <w:rPr>
-                <w:color w:val="4472C4" w:themeColor="accent1"/>
-              </w:rPr>
-              <w:t>*</w:t>
+              <w:t>.</w:t>
+            </w:r>
+            <w:r>
+              <w:rPr>
+                <w:color w:val="4472C4" w:themeColor="accent1"/>
+              </w:rPr>
+              <w:t>7495</w:t>
             </w:r>
           </w:p>
         </w:tc>
@@ -25833,7 +26039,7 @@
                 <w:sz w:val="20"/>
                 <w:szCs w:val="20"/>
               </w:rPr>
-              <w:t>.5021</w:t>
+              <w:t>.</w:t>
             </w:r>
             <w:r>
               <w:rPr>
@@ -25842,8 +26048,15 @@
                 <w:sz w:val="20"/>
                 <w:szCs w:val="20"/>
               </w:rPr>
-              <w:t>*</w:t>
-            </w:r>
+              <w:t>7397</w:t>
+            </w:r>
+          </w:p>
+          <w:p>
+            <w:pPr>
+              <w:rPr>
+                <w:color w:val="4472C4" w:themeColor="accent1"/>
+              </w:rPr>
+            </w:pPr>
           </w:p>
         </w:tc>
       </w:tr>
@@ -25862,15 +26075,8 @@
               <w:rPr>
                 <w:color w:val="4472C4" w:themeColor="accent1"/>
               </w:rPr>
-              <w:t>4</w:t>
-            </w:r>
-          </w:p>
-          <w:p>
-            <w:pPr>
-              <w:rPr>
-                <w:color w:val="4472C4" w:themeColor="accent1"/>
-              </w:rPr>
-            </w:pPr>
+              <w:t>11</w:t>
+            </w:r>
           </w:p>
         </w:tc>
         <w:tc>
@@ -25888,7 +26094,7 @@
               <w:rPr>
                 <w:color w:val="4472C4" w:themeColor="accent1"/>
               </w:rPr>
-              <w:t>HTdraw</w:t>
+              <w:t>HTwin</w:t>
             </w:r>
             <w:proofErr w:type="spellEnd"/>
           </w:p>
@@ -26025,7 +26231,7 @@
               <w:rPr>
                 <w:color w:val="4472C4" w:themeColor="accent1"/>
               </w:rPr>
-              <w:t>6770</w:t>
+              <w:t>8011.5</w:t>
             </w:r>
           </w:p>
         </w:tc>
@@ -26043,13 +26249,7 @@
               <w:rPr>
                 <w:color w:val="4472C4" w:themeColor="accent1"/>
               </w:rPr>
-              <w:t>.2581</w:t>
-            </w:r>
-            <w:r>
-              <w:rPr>
-                <w:color w:val="4472C4" w:themeColor="accent1"/>
-              </w:rPr>
-              <w:t>*</w:t>
+              <w:t>.5993</w:t>
             </w:r>
           </w:p>
         </w:tc>
@@ -26094,24 +26294,8 @@
                 <w:sz w:val="20"/>
                 <w:szCs w:val="20"/>
               </w:rPr>
-              <w:t>.2597</w:t>
-            </w:r>
-            <w:r>
-              <w:rPr>
-                <w:rFonts w:ascii="Lucida Console" w:eastAsia="Times New Roman" w:hAnsi="Lucida Console" w:cs="Courier New"/>
-                <w:color w:val="4472C4" w:themeColor="accent1"/>
-                <w:sz w:val="20"/>
-                <w:szCs w:val="20"/>
-              </w:rPr>
-              <w:t>*</w:t>
-            </w:r>
-          </w:p>
-          <w:p>
-            <w:pPr>
-              <w:rPr>
-                <w:color w:val="4472C4" w:themeColor="accent1"/>
-              </w:rPr>
-            </w:pPr>
+              <w:t>.6222</w:t>
+            </w:r>
           </w:p>
         </w:tc>
       </w:tr>
@@ -26130,8 +26314,15 @@
               <w:rPr>
                 <w:color w:val="4472C4" w:themeColor="accent1"/>
               </w:rPr>
-              <w:t>5</w:t>
-            </w:r>
+              <w:t>12</w:t>
+            </w:r>
+          </w:p>
+          <w:p>
+            <w:pPr>
+              <w:rPr>
+                <w:color w:val="4472C4" w:themeColor="accent1"/>
+              </w:rPr>
+            </w:pPr>
           </w:p>
         </w:tc>
         <w:tc>
@@ -26149,7 +26340,7 @@
               <w:rPr>
                 <w:color w:val="4472C4" w:themeColor="accent1"/>
               </w:rPr>
-              <w:t>HTwin</w:t>
+              <w:t>HTdraw</w:t>
             </w:r>
             <w:proofErr w:type="spellEnd"/>
           </w:p>
@@ -26197,6 +26388,34 @@
               <w:rPr>
                 <w:color w:val="4472C4" w:themeColor="accent1"/>
               </w:rPr>
+              <w:t>HTfouls</w:t>
+            </w:r>
+            <w:proofErr w:type="spellEnd"/>
+            <w:r>
+              <w:rPr>
+                <w:color w:val="4472C4" w:themeColor="accent1"/>
+              </w:rPr>
+              <w:t xml:space="preserve">, </w:t>
+            </w:r>
+            <w:proofErr w:type="spellStart"/>
+            <w:r>
+              <w:rPr>
+                <w:color w:val="4472C4" w:themeColor="accent1"/>
+              </w:rPr>
+              <w:t>ATfouls</w:t>
+            </w:r>
+            <w:proofErr w:type="spellEnd"/>
+            <w:r>
+              <w:rPr>
+                <w:color w:val="4472C4" w:themeColor="accent1"/>
+              </w:rPr>
+              <w:t xml:space="preserve">, </w:t>
+            </w:r>
+            <w:proofErr w:type="spellStart"/>
+            <w:r>
+              <w:rPr>
+                <w:color w:val="4472C4" w:themeColor="accent1"/>
+              </w:rPr>
               <w:t>htYcard</w:t>
             </w:r>
             <w:proofErr w:type="spellEnd"/>
@@ -26258,7 +26477,7 @@
               <w:rPr>
                 <w:color w:val="4472C4" w:themeColor="accent1"/>
               </w:rPr>
-              <w:t>8029.4</w:t>
+              <w:t>6770</w:t>
             </w:r>
           </w:p>
         </w:tc>
@@ -26276,13 +26495,13 @@
               <w:rPr>
                 <w:color w:val="4472C4" w:themeColor="accent1"/>
               </w:rPr>
-              <w:t>.4976</w:t>
-            </w:r>
-            <w:r>
-              <w:rPr>
-                <w:color w:val="4472C4" w:themeColor="accent1"/>
-              </w:rPr>
-              <w:t>*</w:t>
+              <w:t>.</w:t>
+            </w:r>
+            <w:r>
+              <w:rPr>
+                <w:color w:val="4472C4" w:themeColor="accent1"/>
+              </w:rPr>
+              <w:t>7497</w:t>
             </w:r>
           </w:p>
         </w:tc>
@@ -26327,7 +26546,7 @@
                 <w:sz w:val="20"/>
                 <w:szCs w:val="20"/>
               </w:rPr>
-              <w:t>.5061</w:t>
+              <w:t>.</w:t>
             </w:r>
             <w:r>
               <w:rPr>
@@ -26336,7 +26555,7 @@
                 <w:sz w:val="20"/>
                 <w:szCs w:val="20"/>
               </w:rPr>
-              <w:t>*</w:t>
+              <w:t>7397</w:t>
             </w:r>
           </w:p>
           <w:p>
@@ -26363,7 +26582,7 @@
               <w:rPr>
                 <w:color w:val="4472C4" w:themeColor="accent1"/>
               </w:rPr>
-              <w:t>6</w:t>
+              <w:t>13</w:t>
             </w:r>
           </w:p>
         </w:tc>
@@ -26382,7 +26601,7 @@
               <w:rPr>
                 <w:color w:val="4472C4" w:themeColor="accent1"/>
               </w:rPr>
-              <w:t>HTdraw</w:t>
+              <w:t>HTwin</w:t>
             </w:r>
             <w:proofErr w:type="spellEnd"/>
           </w:p>
@@ -26491,7 +26710,7 @@
               <w:rPr>
                 <w:color w:val="4472C4" w:themeColor="accent1"/>
               </w:rPr>
-              <w:t>6782.5</w:t>
+              <w:t>8029.4</w:t>
             </w:r>
           </w:p>
         </w:tc>
@@ -26509,13 +26728,7 @@
               <w:rPr>
                 <w:color w:val="4472C4" w:themeColor="accent1"/>
               </w:rPr>
-              <w:t>.2561</w:t>
-            </w:r>
-            <w:r>
-              <w:rPr>
-                <w:color w:val="4472C4" w:themeColor="accent1"/>
-              </w:rPr>
-              <w:t>*</w:t>
+              <w:t>.5947</w:t>
             </w:r>
           </w:p>
         </w:tc>
@@ -26560,7 +26773,7 @@
                 <w:sz w:val="20"/>
                 <w:szCs w:val="20"/>
               </w:rPr>
-              <w:t>.2518</w:t>
+              <w:t>.6270</w:t>
             </w:r>
           </w:p>
           <w:p>
@@ -26587,7 +26800,7 @@
               <w:rPr>
                 <w:color w:val="4472C4" w:themeColor="accent1"/>
               </w:rPr>
-              <w:t>7</w:t>
+              <w:t>14</w:t>
             </w:r>
           </w:p>
         </w:tc>
@@ -26606,7 +26819,7 @@
               <w:rPr>
                 <w:color w:val="4472C4" w:themeColor="accent1"/>
               </w:rPr>
-              <w:t>HTwin</w:t>
+              <w:t>HTdraw</w:t>
             </w:r>
             <w:proofErr w:type="spellEnd"/>
           </w:p>
@@ -26626,6 +26839,34 @@
               <w:rPr>
                 <w:color w:val="4472C4" w:themeColor="accent1"/>
               </w:rPr>
+              <w:t>HTcross</w:t>
+            </w:r>
+            <w:proofErr w:type="spellEnd"/>
+            <w:r>
+              <w:rPr>
+                <w:color w:val="4472C4" w:themeColor="accent1"/>
+              </w:rPr>
+              <w:t xml:space="preserve">, </w:t>
+            </w:r>
+            <w:proofErr w:type="spellStart"/>
+            <w:r>
+              <w:rPr>
+                <w:color w:val="4472C4" w:themeColor="accent1"/>
+              </w:rPr>
+              <w:t>ATcross</w:t>
+            </w:r>
+            <w:proofErr w:type="spellEnd"/>
+            <w:r>
+              <w:rPr>
+                <w:color w:val="4472C4" w:themeColor="accent1"/>
+              </w:rPr>
+              <w:t xml:space="preserve">, </w:t>
+            </w:r>
+            <w:proofErr w:type="spellStart"/>
+            <w:r>
+              <w:rPr>
+                <w:color w:val="4472C4" w:themeColor="accent1"/>
+              </w:rPr>
               <w:t>htYcard</w:t>
             </w:r>
             <w:proofErr w:type="spellEnd"/>
@@ -26687,7 +26928,7 @@
               <w:rPr>
                 <w:color w:val="4472C4" w:themeColor="accent1"/>
               </w:rPr>
-              <w:t>8151.8</w:t>
+              <w:t>6782.5</w:t>
             </w:r>
           </w:p>
         </w:tc>
@@ -26705,13 +26946,13 @@
               <w:rPr>
                 <w:color w:val="4472C4" w:themeColor="accent1"/>
               </w:rPr>
-              <w:t>.4870</w:t>
-            </w:r>
-            <w:r>
-              <w:rPr>
-                <w:color w:val="4472C4" w:themeColor="accent1"/>
-              </w:rPr>
-              <w:t>*</w:t>
+              <w:t>.</w:t>
+            </w:r>
+            <w:r>
+              <w:rPr>
+                <w:color w:val="4472C4" w:themeColor="accent1"/>
+              </w:rPr>
+              <w:t>7497</w:t>
             </w:r>
           </w:p>
         </w:tc>
@@ -26756,7 +26997,7 @@
                 <w:sz w:val="20"/>
                 <w:szCs w:val="20"/>
               </w:rPr>
-              <w:t>.4830</w:t>
+              <w:t>.</w:t>
             </w:r>
             <w:r>
               <w:rPr>
@@ -26765,7 +27006,25 @@
                 <w:sz w:val="20"/>
                 <w:szCs w:val="20"/>
               </w:rPr>
-              <w:t>*</w:t>
+              <w:t>7</w:t>
+            </w:r>
+            <w:r>
+              <w:rPr>
+                <w:rFonts w:ascii="Lucida Console" w:eastAsia="Times New Roman" w:hAnsi="Lucida Console" w:cs="Courier New"/>
+                <w:color w:val="4472C4" w:themeColor="accent1"/>
+                <w:sz w:val="20"/>
+                <w:szCs w:val="20"/>
+              </w:rPr>
+              <w:t>3</w:t>
+            </w:r>
+            <w:r>
+              <w:rPr>
+                <w:rFonts w:ascii="Lucida Console" w:eastAsia="Times New Roman" w:hAnsi="Lucida Console" w:cs="Courier New"/>
+                <w:color w:val="4472C4" w:themeColor="accent1"/>
+                <w:sz w:val="20"/>
+                <w:szCs w:val="20"/>
+              </w:rPr>
+              <w:t>97</w:t>
             </w:r>
           </w:p>
           <w:p>
@@ -26792,7 +27051,7 @@
               <w:rPr>
                 <w:color w:val="4472C4" w:themeColor="accent1"/>
               </w:rPr>
-              <w:t>8</w:t>
+              <w:t>15</w:t>
             </w:r>
           </w:p>
         </w:tc>
@@ -26811,7 +27070,7 @@
               <w:rPr>
                 <w:color w:val="4472C4" w:themeColor="accent1"/>
               </w:rPr>
-              <w:t>HTdraw</w:t>
+              <w:t>HTwin</w:t>
             </w:r>
             <w:proofErr w:type="spellEnd"/>
           </w:p>
@@ -26892,7 +27151,7 @@
               <w:rPr>
                 <w:color w:val="4472C4" w:themeColor="accent1"/>
               </w:rPr>
-              <w:t>6805.8</w:t>
+              <w:t>8151.8</w:t>
             </w:r>
           </w:p>
         </w:tc>
@@ -26910,7 +27169,7 @@
               <w:rPr>
                 <w:color w:val="4472C4" w:themeColor="accent1"/>
               </w:rPr>
-              <w:t>.2527</w:t>
+              <w:t>.5769</w:t>
             </w:r>
           </w:p>
         </w:tc>
@@ -26955,7 +27214,230 @@
                 <w:sz w:val="20"/>
                 <w:szCs w:val="20"/>
               </w:rPr>
-              <w:t>.2545</w:t>
+              <w:t>.5955</w:t>
+            </w:r>
+          </w:p>
+          <w:p>
+            <w:pPr>
+              <w:rPr>
+                <w:color w:val="4472C4" w:themeColor="accent1"/>
+              </w:rPr>
+            </w:pPr>
+          </w:p>
+        </w:tc>
+      </w:tr>
+      <w:tr>
+        <w:tc>
+          <w:tcPr>
+            <w:tcW w:w="825" w:type="dxa"/>
+          </w:tcPr>
+          <w:p>
+            <w:pPr>
+              <w:rPr>
+                <w:color w:val="4472C4" w:themeColor="accent1"/>
+              </w:rPr>
+            </w:pPr>
+            <w:r>
+              <w:rPr>
+                <w:color w:val="4472C4" w:themeColor="accent1"/>
+              </w:rPr>
+              <w:t>16</w:t>
+            </w:r>
+          </w:p>
+        </w:tc>
+        <w:tc>
+          <w:tcPr>
+            <w:tcW w:w="916" w:type="dxa"/>
+          </w:tcPr>
+          <w:p>
+            <w:pPr>
+              <w:rPr>
+                <w:color w:val="4472C4" w:themeColor="accent1"/>
+              </w:rPr>
+            </w:pPr>
+            <w:proofErr w:type="spellStart"/>
+            <w:r>
+              <w:rPr>
+                <w:color w:val="4472C4" w:themeColor="accent1"/>
+              </w:rPr>
+              <w:t>HTdraw</w:t>
+            </w:r>
+            <w:proofErr w:type="spellEnd"/>
+          </w:p>
+        </w:tc>
+        <w:tc>
+          <w:tcPr>
+            <w:tcW w:w="4673" w:type="dxa"/>
+          </w:tcPr>
+          <w:p>
+            <w:pPr>
+              <w:rPr>
+                <w:color w:val="4472C4" w:themeColor="accent1"/>
+              </w:rPr>
+            </w:pPr>
+            <w:proofErr w:type="spellStart"/>
+            <w:r>
+              <w:rPr>
+                <w:color w:val="4472C4" w:themeColor="accent1"/>
+              </w:rPr>
+              <w:t>htYcard</w:t>
+            </w:r>
+            <w:proofErr w:type="spellEnd"/>
+            <w:r>
+              <w:rPr>
+                <w:color w:val="4472C4" w:themeColor="accent1"/>
+              </w:rPr>
+              <w:t xml:space="preserve">, </w:t>
+            </w:r>
+            <w:proofErr w:type="spellStart"/>
+            <w:r>
+              <w:rPr>
+                <w:color w:val="4472C4" w:themeColor="accent1"/>
+              </w:rPr>
+              <w:t>htRcard</w:t>
+            </w:r>
+            <w:proofErr w:type="spellEnd"/>
+            <w:r>
+              <w:rPr>
+                <w:color w:val="4472C4" w:themeColor="accent1"/>
+              </w:rPr>
+              <w:t xml:space="preserve">, </w:t>
+            </w:r>
+            <w:proofErr w:type="spellStart"/>
+            <w:r>
+              <w:rPr>
+                <w:color w:val="4472C4" w:themeColor="accent1"/>
+              </w:rPr>
+              <w:t>atYcard</w:t>
+            </w:r>
+            <w:proofErr w:type="spellEnd"/>
+            <w:r>
+              <w:rPr>
+                <w:color w:val="4472C4" w:themeColor="accent1"/>
+              </w:rPr>
+              <w:t xml:space="preserve">, </w:t>
+            </w:r>
+            <w:proofErr w:type="spellStart"/>
+            <w:r>
+              <w:rPr>
+                <w:color w:val="4472C4" w:themeColor="accent1"/>
+              </w:rPr>
+              <w:t>atRcard</w:t>
+            </w:r>
+            <w:proofErr w:type="spellEnd"/>
+          </w:p>
+        </w:tc>
+        <w:tc>
+          <w:tcPr>
+            <w:tcW w:w="844" w:type="dxa"/>
+          </w:tcPr>
+          <w:p>
+            <w:pPr>
+              <w:rPr>
+                <w:color w:val="4472C4" w:themeColor="accent1"/>
+              </w:rPr>
+            </w:pPr>
+            <w:r>
+              <w:rPr>
+                <w:color w:val="4472C4" w:themeColor="accent1"/>
+              </w:rPr>
+              <w:t>6805.8</w:t>
+            </w:r>
+          </w:p>
+        </w:tc>
+        <w:tc>
+          <w:tcPr>
+            <w:tcW w:w="1131" w:type="dxa"/>
+          </w:tcPr>
+          <w:p>
+            <w:pPr>
+              <w:rPr>
+                <w:color w:val="4472C4" w:themeColor="accent1"/>
+              </w:rPr>
+            </w:pPr>
+            <w:r>
+              <w:rPr>
+                <w:color w:val="4472C4" w:themeColor="accent1"/>
+              </w:rPr>
+              <w:t>.</w:t>
+            </w:r>
+            <w:r>
+              <w:rPr>
+                <w:color w:val="4472C4" w:themeColor="accent1"/>
+              </w:rPr>
+              <w:t>7497</w:t>
+            </w:r>
+          </w:p>
+        </w:tc>
+        <w:tc>
+          <w:tcPr>
+            <w:tcW w:w="941" w:type="dxa"/>
+          </w:tcPr>
+          <w:p>
+            <w:pPr>
+              <w:shd w:val="clear" w:color="auto" w:fill="FFFFFF"/>
+              <w:tabs>
+                <w:tab w:val="left" w:pos="916"/>
+                <w:tab w:val="left" w:pos="1832"/>
+                <w:tab w:val="left" w:pos="2748"/>
+                <w:tab w:val="left" w:pos="3664"/>
+                <w:tab w:val="left" w:pos="4580"/>
+                <w:tab w:val="left" w:pos="5496"/>
+                <w:tab w:val="left" w:pos="6412"/>
+                <w:tab w:val="left" w:pos="7328"/>
+                <w:tab w:val="left" w:pos="8244"/>
+                <w:tab w:val="left" w:pos="9160"/>
+                <w:tab w:val="left" w:pos="10076"/>
+                <w:tab w:val="left" w:pos="10992"/>
+                <w:tab w:val="left" w:pos="11908"/>
+                <w:tab w:val="left" w:pos="12824"/>
+                <w:tab w:val="left" w:pos="13740"/>
+                <w:tab w:val="left" w:pos="14656"/>
+              </w:tabs>
+              <w:wordWrap w:val="0"/>
+              <w:spacing w:line="225" w:lineRule="atLeast"/>
+              <w:rPr>
+                <w:rFonts w:ascii="Lucida Console" w:eastAsia="Times New Roman" w:hAnsi="Lucida Console" w:cs="Courier New"/>
+                <w:color w:val="4472C4" w:themeColor="accent1"/>
+                <w:sz w:val="20"/>
+                <w:szCs w:val="20"/>
+              </w:rPr>
+            </w:pPr>
+            <w:r>
+              <w:rPr>
+                <w:rFonts w:ascii="Lucida Console" w:eastAsia="Times New Roman" w:hAnsi="Lucida Console" w:cs="Courier New"/>
+                <w:color w:val="4472C4" w:themeColor="accent1"/>
+                <w:sz w:val="20"/>
+                <w:szCs w:val="20"/>
+              </w:rPr>
+              <w:t>.</w:t>
+            </w:r>
+            <w:r>
+              <w:rPr>
+                <w:rFonts w:ascii="Lucida Console" w:eastAsia="Times New Roman" w:hAnsi="Lucida Console" w:cs="Courier New"/>
+                <w:color w:val="4472C4" w:themeColor="accent1"/>
+                <w:sz w:val="20"/>
+                <w:szCs w:val="20"/>
+              </w:rPr>
+              <w:t>7</w:t>
+            </w:r>
+            <w:r>
+              <w:rPr>
+                <w:rFonts w:ascii="Lucida Console" w:eastAsia="Times New Roman" w:hAnsi="Lucida Console" w:cs="Courier New"/>
+                <w:color w:val="4472C4" w:themeColor="accent1"/>
+                <w:sz w:val="20"/>
+                <w:szCs w:val="20"/>
+              </w:rPr>
+              <w:t>3</w:t>
+            </w:r>
+            <w:r>
+              <w:rPr>
+                <w:rFonts w:ascii="Lucida Console" w:eastAsia="Times New Roman" w:hAnsi="Lucida Console" w:cs="Courier New"/>
+                <w:color w:val="4472C4" w:themeColor="accent1"/>
+                <w:sz w:val="20"/>
+                <w:szCs w:val="20"/>
+              </w:rPr>
+              <w:t>97</w:t>
             </w:r>
           </w:p>
           <w:p>
@@ -26999,7 +27481,7 @@
           <w:sz w:val="20"/>
           <w:szCs w:val="20"/>
         </w:rPr>
-        <w:t>*</w:t>
+        <w:t xml:space="preserve">Note: </w:t>
       </w:r>
       <w:r>
         <w:rPr>
@@ -27007,35 +27489,725 @@
           <w:sz w:val="20"/>
           <w:szCs w:val="20"/>
         </w:rPr>
-        <w:t>Baseline Model 2 predicts “win” with accuracy of .4605 and “draw” with accuracy of .2528. The asterisked figures (*) in columns 5 and 6 had stronger predictive capability than both Baseline Models.</w:t>
+        <w:t>Baseline Model 2 predicts “win” with accuracy of .4605 and</w:t>
+      </w:r>
+      <w:r>
+        <w:rPr>
+          <w:color w:val="A5A5A5" w:themeColor="accent3"/>
+          <w:sz w:val="20"/>
+          <w:szCs w:val="20"/>
+        </w:rPr>
+        <w:t xml:space="preserve"> “draw” with accuracy of .2528.</w:t>
       </w:r>
     </w:p>
     <w:p>
       <w:r>
-        <w:t>These are stronger logistic regression models.</w:t>
-      </w:r>
-      <w:r>
-        <w:t xml:space="preserve"> </w:t>
-      </w:r>
-      <w:r>
-        <w:t>All four</w:t>
-      </w:r>
-      <w:r>
-        <w:t xml:space="preserve"> models</w:t>
-      </w:r>
-      <w:r>
-        <w:t xml:space="preserve"> in Figure 21</w:t>
-      </w:r>
-      <w:r>
-        <w:t xml:space="preserve"> that regress against win have a higher in-sample and out-of-sample prediction than Baseline Model 2. </w:t>
-      </w:r>
-      <w:r>
-        <w:t>M</w:t>
-      </w:r>
-      <w:r>
-        <w:t>odels 2 and 4 have higher in-sample and out-of-sample prediction than the draw prediction for Baseline Model 2.</w:t>
+        <w:t xml:space="preserve">While this set of logistic regressions outperforms the baseline models, they </w:t>
+      </w:r>
+      <w:r>
+        <w:t xml:space="preserve">are </w:t>
+      </w:r>
+      <w:r>
+        <w:t xml:space="preserve">slightly weaker </w:t>
+      </w:r>
+      <w:r>
+        <w:t xml:space="preserve">than the previous set of </w:t>
+      </w:r>
+      <w:r>
+        <w:t>regression models.</w:t>
+      </w:r>
+      <w:r>
+        <w:t xml:space="preserve"> The predictive capabilities for the draw/not draw remain equal to almost all the first set of draw/not draw logistic regressions models, and the predictive capabilities for win are slightly weaker. This makes sense, given that the first set of logistic regression models attempt to </w:t>
+      </w:r>
+      <w:r>
+        <w:t>include both home and away game events in the independent variables</w:t>
+      </w:r>
+      <w:r>
+        <w:t>.</w:t>
       </w:r>
     </w:p>
+    <w:p>
+      <w:r>
+        <w:t xml:space="preserve">Our strongest of all the above models is </w:t>
+      </w:r>
+      <w:r>
+        <w:t xml:space="preserve">the </w:t>
+      </w:r>
+      <w:r>
+        <w:t>Model 5</w:t>
+      </w:r>
+      <w:r>
+        <w:t xml:space="preserve">/6 pair from Figure 20. We have </w:t>
+      </w:r>
+      <w:r>
+        <w:t xml:space="preserve">included its </w:t>
+      </w:r>
+      <w:proofErr w:type="spellStart"/>
+      <w:r>
+        <w:t>out-of</w:t>
+      </w:r>
+      <w:proofErr w:type="spellEnd"/>
+      <w:r>
+        <w:t xml:space="preserve"> sample confusion matrix below</w:t>
+      </w:r>
+      <w:r>
+        <w:t>,</w:t>
+      </w:r>
+      <w:r>
+        <w:t xml:space="preserve"> along with the confusion matrix for its sister model (Model 6). This illustrates that the independent variable for Model 5 can essentially behave as a win/not win variable.</w:t>
+      </w:r>
+    </w:p>
+    <w:tbl>
+      <w:tblPr>
+        <w:tblStyle w:val="TableGrid"/>
+        <w:tblpPr w:leftFromText="180" w:rightFromText="180" w:vertAnchor="text" w:horzAnchor="margin" w:tblpXSpec="right" w:tblpY="137"/>
+        <w:tblOverlap w:val="never"/>
+        <w:tblW w:w="0" w:type="auto"/>
+        <w:tblBorders>
+          <w:top w:val="single" w:sz="12" w:space="0" w:color="4472C4" w:themeColor="accent1"/>
+          <w:left w:val="single" w:sz="12" w:space="0" w:color="4472C4" w:themeColor="accent1"/>
+          <w:bottom w:val="single" w:sz="12" w:space="0" w:color="4472C4" w:themeColor="accent1"/>
+          <w:right w:val="single" w:sz="12" w:space="0" w:color="4472C4" w:themeColor="accent1"/>
+          <w:insideH w:val="single" w:sz="12" w:space="0" w:color="4472C4" w:themeColor="accent1"/>
+          <w:insideV w:val="single" w:sz="12" w:space="0" w:color="4472C4" w:themeColor="accent1"/>
+        </w:tblBorders>
+        <w:tblLook w:val="04A0" w:firstRow="1" w:lastRow="0" w:firstColumn="1" w:lastColumn="0" w:noHBand="0" w:noVBand="1"/>
+      </w:tblPr>
+      <w:tblGrid>
+        <w:gridCol w:w="1605"/>
+        <w:gridCol w:w="1620"/>
+        <w:gridCol w:w="1260"/>
+      </w:tblGrid>
+      <w:tr>
+        <w:tc>
+          <w:tcPr>
+            <w:tcW w:w="1605" w:type="dxa"/>
+          </w:tcPr>
+          <w:p>
+            <w:pPr>
+              <w:rPr>
+                <w:color w:val="4472C4" w:themeColor="accent1"/>
+              </w:rPr>
+            </w:pPr>
+            <w:r>
+              <w:rPr>
+                <w:color w:val="4472C4" w:themeColor="accent1"/>
+              </w:rPr>
+              <w:t>Outcome</w:t>
+            </w:r>
+          </w:p>
+        </w:tc>
+        <w:tc>
+          <w:tcPr>
+            <w:tcW w:w="1620" w:type="dxa"/>
+          </w:tcPr>
+          <w:p>
+            <w:pPr>
+              <w:rPr>
+                <w:color w:val="4472C4" w:themeColor="accent1"/>
+              </w:rPr>
+            </w:pPr>
+            <w:r>
+              <w:rPr>
+                <w:color w:val="4472C4" w:themeColor="accent1"/>
+              </w:rPr>
+              <w:t>Predicted</w:t>
+            </w:r>
+          </w:p>
+        </w:tc>
+        <w:tc>
+          <w:tcPr>
+            <w:tcW w:w="1260" w:type="dxa"/>
+          </w:tcPr>
+          <w:p>
+            <w:pPr>
+              <w:rPr>
+                <w:color w:val="4472C4" w:themeColor="accent1"/>
+              </w:rPr>
+            </w:pPr>
+          </w:p>
+        </w:tc>
+      </w:tr>
+      <w:tr>
+        <w:tc>
+          <w:tcPr>
+            <w:tcW w:w="1605" w:type="dxa"/>
+          </w:tcPr>
+          <w:p>
+            <w:pPr>
+              <w:rPr>
+                <w:color w:val="4472C4" w:themeColor="accent1"/>
+              </w:rPr>
+            </w:pPr>
+            <w:r>
+              <w:rPr>
+                <w:color w:val="4472C4" w:themeColor="accent1"/>
+              </w:rPr>
+              <w:t>Actual</w:t>
+            </w:r>
+          </w:p>
+        </w:tc>
+        <w:tc>
+          <w:tcPr>
+            <w:tcW w:w="1620" w:type="dxa"/>
+          </w:tcPr>
+          <w:p>
+            <w:pPr>
+              <w:rPr>
+                <w:color w:val="4472C4" w:themeColor="accent1"/>
+              </w:rPr>
+            </w:pPr>
+            <w:r>
+              <w:rPr>
+                <w:color w:val="4472C4" w:themeColor="accent1"/>
+              </w:rPr>
+              <w:t>FALSE</w:t>
+            </w:r>
+          </w:p>
+        </w:tc>
+        <w:tc>
+          <w:tcPr>
+            <w:tcW w:w="1260" w:type="dxa"/>
+          </w:tcPr>
+          <w:p>
+            <w:pPr>
+              <w:rPr>
+                <w:color w:val="4472C4" w:themeColor="accent1"/>
+              </w:rPr>
+            </w:pPr>
+            <w:r>
+              <w:rPr>
+                <w:color w:val="4472C4" w:themeColor="accent1"/>
+              </w:rPr>
+              <w:t>TRUE</w:t>
+            </w:r>
+          </w:p>
+        </w:tc>
+      </w:tr>
+      <w:tr>
+        <w:tc>
+          <w:tcPr>
+            <w:tcW w:w="1605" w:type="dxa"/>
+          </w:tcPr>
+          <w:p>
+            <w:pPr>
+              <w:rPr>
+                <w:color w:val="4472C4" w:themeColor="accent1"/>
+              </w:rPr>
+            </w:pPr>
+            <w:r>
+              <w:rPr>
+                <w:color w:val="4472C4" w:themeColor="accent1"/>
+              </w:rPr>
+              <w:t>0</w:t>
+            </w:r>
+          </w:p>
+        </w:tc>
+        <w:tc>
+          <w:tcPr>
+            <w:tcW w:w="1620" w:type="dxa"/>
+          </w:tcPr>
+          <w:p>
+            <w:pPr>
+              <w:rPr>
+                <w:color w:val="4472C4" w:themeColor="accent1"/>
+              </w:rPr>
+            </w:pPr>
+            <w:r>
+              <w:rPr>
+                <w:color w:val="4472C4" w:themeColor="accent1"/>
+              </w:rPr>
+              <w:t>9,082</w:t>
+            </w:r>
+          </w:p>
+        </w:tc>
+        <w:tc>
+          <w:tcPr>
+            <w:tcW w:w="1260" w:type="dxa"/>
+          </w:tcPr>
+          <w:p>
+            <w:pPr>
+              <w:rPr>
+                <w:color w:val="4472C4" w:themeColor="accent1"/>
+              </w:rPr>
+            </w:pPr>
+            <w:r>
+              <w:rPr>
+                <w:color w:val="4472C4" w:themeColor="accent1"/>
+              </w:rPr>
+              <w:t>0</w:t>
+            </w:r>
+          </w:p>
+        </w:tc>
+      </w:tr>
+      <w:tr>
+        <w:tc>
+          <w:tcPr>
+            <w:tcW w:w="1605" w:type="dxa"/>
+          </w:tcPr>
+          <w:p>
+            <w:pPr>
+              <w:rPr>
+                <w:color w:val="4472C4" w:themeColor="accent1"/>
+              </w:rPr>
+            </w:pPr>
+            <w:r>
+              <w:rPr>
+                <w:color w:val="4472C4" w:themeColor="accent1"/>
+              </w:rPr>
+              <w:t>1</w:t>
+            </w:r>
+          </w:p>
+        </w:tc>
+        <w:tc>
+          <w:tcPr>
+            <w:tcW w:w="1620" w:type="dxa"/>
+          </w:tcPr>
+          <w:p>
+            <w:pPr>
+              <w:rPr>
+                <w:color w:val="4472C4" w:themeColor="accent1"/>
+              </w:rPr>
+            </w:pPr>
+            <w:r>
+              <w:rPr>
+                <w:color w:val="4472C4" w:themeColor="accent1"/>
+              </w:rPr>
+              <w:t>3,032</w:t>
+            </w:r>
+          </w:p>
+        </w:tc>
+        <w:tc>
+          <w:tcPr>
+            <w:tcW w:w="1260" w:type="dxa"/>
+          </w:tcPr>
+          <w:p>
+            <w:pPr>
+              <w:rPr>
+                <w:color w:val="4472C4" w:themeColor="accent1"/>
+              </w:rPr>
+            </w:pPr>
+            <w:r>
+              <w:rPr>
+                <w:color w:val="4472C4" w:themeColor="accent1"/>
+              </w:rPr>
+              <w:t>0</w:t>
+            </w:r>
+          </w:p>
+        </w:tc>
+      </w:tr>
+    </w:tbl>
+    <w:tbl>
+      <w:tblPr>
+        <w:tblStyle w:val="TableGrid"/>
+        <w:tblpPr w:leftFromText="180" w:rightFromText="180" w:vertAnchor="text" w:horzAnchor="margin" w:tblpY="152"/>
+        <w:tblOverlap w:val="never"/>
+        <w:tblW w:w="0" w:type="auto"/>
+        <w:tblBorders>
+          <w:top w:val="single" w:sz="12" w:space="0" w:color="4472C4" w:themeColor="accent1"/>
+          <w:left w:val="single" w:sz="12" w:space="0" w:color="4472C4" w:themeColor="accent1"/>
+          <w:bottom w:val="single" w:sz="12" w:space="0" w:color="4472C4" w:themeColor="accent1"/>
+          <w:right w:val="single" w:sz="12" w:space="0" w:color="4472C4" w:themeColor="accent1"/>
+          <w:insideH w:val="single" w:sz="12" w:space="0" w:color="4472C4" w:themeColor="accent1"/>
+          <w:insideV w:val="single" w:sz="12" w:space="0" w:color="4472C4" w:themeColor="accent1"/>
+        </w:tblBorders>
+        <w:tblLook w:val="04A0" w:firstRow="1" w:lastRow="0" w:firstColumn="1" w:lastColumn="0" w:noHBand="0" w:noVBand="1"/>
+      </w:tblPr>
+      <w:tblGrid>
+        <w:gridCol w:w="1605"/>
+        <w:gridCol w:w="1530"/>
+        <w:gridCol w:w="1260"/>
+      </w:tblGrid>
+      <w:tr>
+        <w:tc>
+          <w:tcPr>
+            <w:tcW w:w="1605" w:type="dxa"/>
+          </w:tcPr>
+          <w:p>
+            <w:pPr>
+              <w:rPr>
+                <w:color w:val="4472C4" w:themeColor="accent1"/>
+              </w:rPr>
+            </w:pPr>
+            <w:r>
+              <w:rPr>
+                <w:color w:val="4472C4" w:themeColor="accent1"/>
+              </w:rPr>
+              <w:t>Outcome</w:t>
+            </w:r>
+          </w:p>
+        </w:tc>
+        <w:tc>
+          <w:tcPr>
+            <w:tcW w:w="1530" w:type="dxa"/>
+          </w:tcPr>
+          <w:p>
+            <w:pPr>
+              <w:rPr>
+                <w:color w:val="4472C4" w:themeColor="accent1"/>
+              </w:rPr>
+            </w:pPr>
+            <w:r>
+              <w:rPr>
+                <w:color w:val="4472C4" w:themeColor="accent1"/>
+              </w:rPr>
+              <w:t>Predicted</w:t>
+            </w:r>
+          </w:p>
+        </w:tc>
+        <w:tc>
+          <w:tcPr>
+            <w:tcW w:w="1260" w:type="dxa"/>
+          </w:tcPr>
+          <w:p>
+            <w:pPr>
+              <w:rPr>
+                <w:color w:val="4472C4" w:themeColor="accent1"/>
+              </w:rPr>
+            </w:pPr>
+          </w:p>
+        </w:tc>
+      </w:tr>
+      <w:tr>
+        <w:tc>
+          <w:tcPr>
+            <w:tcW w:w="1605" w:type="dxa"/>
+          </w:tcPr>
+          <w:p>
+            <w:pPr>
+              <w:rPr>
+                <w:color w:val="4472C4" w:themeColor="accent1"/>
+              </w:rPr>
+            </w:pPr>
+            <w:r>
+              <w:rPr>
+                <w:color w:val="4472C4" w:themeColor="accent1"/>
+              </w:rPr>
+              <w:t>Actual</w:t>
+            </w:r>
+          </w:p>
+        </w:tc>
+        <w:tc>
+          <w:tcPr>
+            <w:tcW w:w="1530" w:type="dxa"/>
+          </w:tcPr>
+          <w:p>
+            <w:pPr>
+              <w:rPr>
+                <w:color w:val="4472C4" w:themeColor="accent1"/>
+              </w:rPr>
+            </w:pPr>
+            <w:r>
+              <w:rPr>
+                <w:color w:val="4472C4" w:themeColor="accent1"/>
+              </w:rPr>
+              <w:t>FALSE</w:t>
+            </w:r>
+          </w:p>
+        </w:tc>
+        <w:tc>
+          <w:tcPr>
+            <w:tcW w:w="1260" w:type="dxa"/>
+          </w:tcPr>
+          <w:p>
+            <w:pPr>
+              <w:rPr>
+                <w:color w:val="4472C4" w:themeColor="accent1"/>
+              </w:rPr>
+            </w:pPr>
+            <w:r>
+              <w:rPr>
+                <w:color w:val="4472C4" w:themeColor="accent1"/>
+              </w:rPr>
+              <w:t>TRUE</w:t>
+            </w:r>
+          </w:p>
+        </w:tc>
+      </w:tr>
+      <w:tr>
+        <w:tc>
+          <w:tcPr>
+            <w:tcW w:w="1605" w:type="dxa"/>
+          </w:tcPr>
+          <w:p>
+            <w:pPr>
+              <w:rPr>
+                <w:color w:val="4472C4" w:themeColor="accent1"/>
+              </w:rPr>
+            </w:pPr>
+            <w:r>
+              <w:rPr>
+                <w:color w:val="4472C4" w:themeColor="accent1"/>
+              </w:rPr>
+              <w:t>0</w:t>
+            </w:r>
+          </w:p>
+        </w:tc>
+        <w:tc>
+          <w:tcPr>
+            <w:tcW w:w="1530" w:type="dxa"/>
+          </w:tcPr>
+          <w:p>
+            <w:pPr>
+              <w:rPr>
+                <w:color w:val="4472C4" w:themeColor="accent1"/>
+              </w:rPr>
+            </w:pPr>
+            <w:r>
+              <w:rPr>
+                <w:color w:val="4472C4" w:themeColor="accent1"/>
+              </w:rPr>
+              <w:t>2,220</w:t>
+            </w:r>
+          </w:p>
+        </w:tc>
+        <w:tc>
+          <w:tcPr>
+            <w:tcW w:w="1260" w:type="dxa"/>
+          </w:tcPr>
+          <w:p>
+            <w:pPr>
+              <w:rPr>
+                <w:color w:val="4472C4" w:themeColor="accent1"/>
+              </w:rPr>
+            </w:pPr>
+            <w:r>
+              <w:rPr>
+                <w:color w:val="4472C4" w:themeColor="accent1"/>
+              </w:rPr>
+              <w:t>385</w:t>
+            </w:r>
+          </w:p>
+        </w:tc>
+      </w:tr>
+      <w:tr>
+        <w:tc>
+          <w:tcPr>
+            <w:tcW w:w="1605" w:type="dxa"/>
+          </w:tcPr>
+          <w:p>
+            <w:pPr>
+              <w:rPr>
+                <w:color w:val="4472C4" w:themeColor="accent1"/>
+              </w:rPr>
+            </w:pPr>
+            <w:r>
+              <w:rPr>
+                <w:color w:val="4472C4" w:themeColor="accent1"/>
+              </w:rPr>
+              <w:t>1</w:t>
+            </w:r>
+          </w:p>
+        </w:tc>
+        <w:tc>
+          <w:tcPr>
+            <w:tcW w:w="1530" w:type="dxa"/>
+          </w:tcPr>
+          <w:p>
+            <w:pPr>
+              <w:rPr>
+                <w:color w:val="4472C4" w:themeColor="accent1"/>
+              </w:rPr>
+            </w:pPr>
+            <w:r>
+              <w:rPr>
+                <w:color w:val="4472C4" w:themeColor="accent1"/>
+              </w:rPr>
+              <w:t>986</w:t>
+            </w:r>
+          </w:p>
+        </w:tc>
+        <w:tc>
+          <w:tcPr>
+            <w:tcW w:w="1260" w:type="dxa"/>
+          </w:tcPr>
+          <w:p>
+            <w:pPr>
+              <w:rPr>
+                <w:color w:val="4472C4" w:themeColor="accent1"/>
+              </w:rPr>
+            </w:pPr>
+            <w:r>
+              <w:rPr>
+                <w:color w:val="4472C4" w:themeColor="accent1"/>
+              </w:rPr>
+              <w:t>543</w:t>
+            </w:r>
+          </w:p>
+        </w:tc>
+      </w:tr>
+    </w:tbl>
+    <w:p>
+      <w:pPr>
+        <w:spacing w:after="0"/>
+        <w:jc w:val="both"/>
+        <w:rPr>
+          <w:b/>
+          <w:i/>
+        </w:rPr>
+      </w:pPr>
+    </w:p>
+    <w:p>
+      <w:pPr>
+        <w:ind w:firstLine="720"/>
+        <w:jc w:val="both"/>
+        <w:rPr>
+          <w:b/>
+          <w:i/>
+        </w:rPr>
+      </w:pPr>
+      <w:r>
+        <w:rPr>
+          <w:b/>
+          <w:i/>
+        </w:rPr>
+        <w:t>Figure 22</w:t>
+      </w:r>
+      <w:r>
+        <w:rPr>
+          <w:b/>
+          <w:i/>
+        </w:rPr>
+        <w:t xml:space="preserve"> (Model 5: win/not win)</w:t>
+      </w:r>
+      <w:r>
+        <w:rPr>
+          <w:b/>
+          <w:i/>
+        </w:rPr>
+        <w:tab/>
+      </w:r>
+      <w:r>
+        <w:rPr>
+          <w:b/>
+          <w:i/>
+        </w:rPr>
+        <w:tab/>
+        <w:t xml:space="preserve">       Figure 23</w:t>
+      </w:r>
+      <w:r>
+        <w:rPr>
+          <w:b/>
+          <w:i/>
+        </w:rPr>
+        <w:t xml:space="preserve"> (Model 5: </w:t>
+      </w:r>
+      <w:r>
+        <w:rPr>
+          <w:b/>
+          <w:i/>
+        </w:rPr>
+        <w:t>draw</w:t>
+      </w:r>
+      <w:r>
+        <w:rPr>
+          <w:b/>
+          <w:i/>
+        </w:rPr>
+        <w:t xml:space="preserve">/not </w:t>
+      </w:r>
+      <w:r>
+        <w:rPr>
+          <w:b/>
+          <w:i/>
+        </w:rPr>
+        <w:t>draw</w:t>
+      </w:r>
+      <w:r>
+        <w:rPr>
+          <w:b/>
+          <w:i/>
+        </w:rPr>
+        <w:t>)</w:t>
+      </w:r>
+    </w:p>
+    <w:p/>
+    <w:p>
+      <w:r>
+        <w:t>In Model 5</w:t>
+      </w:r>
+      <w:r>
+        <w:t xml:space="preserve">, </w:t>
+      </w:r>
+      <w:r>
+        <w:t>we correctly predict “</w:t>
+      </w:r>
+      <w:r>
+        <w:t>win</w:t>
+      </w:r>
+      <w:r>
+        <w:t>”</w:t>
+      </w:r>
+      <w:r>
+        <w:t xml:space="preserve"> 543 times. 385 </w:t>
+      </w:r>
+      <w:r>
+        <w:t>times we predict a win, but the outco</w:t>
+      </w:r>
+      <w:r>
+        <w:t>me is a draw or loss. We predict “not win” 3,206 times, and we are correct 2,220</w:t>
+      </w:r>
+      <w:r>
+        <w:t xml:space="preserve"> of those times.</w:t>
+      </w:r>
+    </w:p>
+    <w:p>
+      <w:r>
+        <w:lastRenderedPageBreak/>
+        <w:t>Thi</w:t>
+      </w:r>
+      <w:r>
+        <w:t xml:space="preserve">s gives </w:t>
+      </w:r>
+      <w:r>
+        <w:t xml:space="preserve">us an out-of-sample sensitivity of .3551. More importantly, it gives us </w:t>
+      </w:r>
+      <w:r>
+        <w:t>overall a</w:t>
+      </w:r>
+      <w:r>
+        <w:t>ccuracy of</w:t>
+      </w:r>
+      <w:r>
+        <w:t xml:space="preserve"> (2,220+543)</w:t>
+      </w:r>
+      <w:proofErr w:type="gramStart"/>
+      <w:r>
+        <w:t>/(</w:t>
+      </w:r>
+      <w:proofErr w:type="gramEnd"/>
+      <w:r>
+        <w:t>2,220</w:t>
+      </w:r>
+      <w:r>
+        <w:t>+</w:t>
+      </w:r>
+      <w:r>
+        <w:t>385</w:t>
+      </w:r>
+      <w:r>
+        <w:t>+</w:t>
+      </w:r>
+      <w:r>
+        <w:t>986</w:t>
+      </w:r>
+      <w:r>
+        <w:t>+</w:t>
+      </w:r>
+      <w:r>
+        <w:t>543) = 66</w:t>
+      </w:r>
+      <w:r>
+        <w:t>.8</w:t>
+      </w:r>
+      <w:r>
+        <w:t>4</w:t>
+      </w:r>
+      <w:r>
+        <w:t>%.</w:t>
+      </w:r>
+    </w:p>
+    <w:p/>
     <w:p/>
     <w:p>
       <w:pPr>
@@ -27086,7 +28258,13 @@
         <w:t xml:space="preserve">thus </w:t>
       </w:r>
       <w:r>
-        <w:t>argue for a simpler model. However, because every little improvement in the model means additional revenue for the firm, we opt in favor of a more complex model pair. In Figure 21, Models 1 and 2 have the highest prediction accuracy.</w:t>
+        <w:t>argue for a simpler model. However, because every little improvement in the model means additional revenue for the firm, we opt in favor of a more complex model pair</w:t>
+      </w:r>
+      <w:r>
+        <w:t xml:space="preserve"> if necessary. In Figure 20, Models 5 and 6</w:t>
+      </w:r>
+      <w:r>
+        <w:t xml:space="preserve"> have the highest prediction accuracy.</w:t>
       </w:r>
     </w:p>
     <w:p>
@@ -27094,7 +28272,13 @@
         <w:t xml:space="preserve">For games of chance that involve betting on </w:t>
       </w:r>
       <w:r>
-        <w:t xml:space="preserve">the finer details of a game, such as by home much a team will win or lose, we turn to </w:t>
+        <w:t>the f</w:t>
+      </w:r>
+      <w:r>
+        <w:t>iner details of a game, such win or loss goal differential</w:t>
+      </w:r>
+      <w:r>
+        <w:t xml:space="preserve">, we turn to </w:t>
       </w:r>
       <w:r>
         <w:t>the linear regressions shown earlier.</w:t>
@@ -27102,7 +28286,6 @@
     </w:p>
     <w:p>
       <w:r>
-        <w:lastRenderedPageBreak/>
         <w:t xml:space="preserve">Of all variables in the </w:t>
       </w:r>
       <w:r>
@@ -27112,7 +28295,13 @@
         <w:t>linear regression</w:t>
       </w:r>
       <w:r>
-        <w:t>s (Models 4 and 6)</w:t>
+        <w:t>s (</w:t>
+      </w:r>
+      <w:r>
+        <w:t xml:space="preserve">Linear </w:t>
+      </w:r>
+      <w:r>
+        <w:t>Models 4 and 6)</w:t>
       </w:r>
       <w:r>
         <w:t>, yellow and red cards have the largest coefficients. While the other variables are all statistically significant,</w:t>
@@ -27538,7 +28727,11 @@
         <w:t xml:space="preserve"> Figure 15 shows</w:t>
       </w:r>
       <w:r>
-        <w:t xml:space="preserve"> that higher winning teams tend to have more crosses. It is likely that these variables are compensating for another in the model. However, the models appear to lose strength when these variables are removed. We reco</w:t>
+        <w:t xml:space="preserve"> that higher winning teams tend to have more crosses. It is likely that these variables are compensating for another in the model. However, the models appear to lose </w:t>
+      </w:r>
+      <w:r>
+        <w:lastRenderedPageBreak/>
+        <w:t>strength when these variables are removed. We reco</w:t>
       </w:r>
       <w:r>
         <w:t>mmend looking further into the relationship between crosses and goals scored.</w:t>
@@ -27652,6 +28845,14 @@
       </w:r>
       <w:r>
         <w:t>a match’s yellow and red card outcome may prove to be almost as valuable as knowing the match outcome itself.</w:t>
+      </w:r>
+      <w:r>
+        <w:t xml:space="preserve"> </w:t>
+      </w:r>
+    </w:p>
+    <w:p>
+      <w:r>
+        <w:t>Finally, gathering these finer details may also help the logistic regression models. Being able to correctly identify a “draw” will help improve the logistic regression model pairs.</w:t>
       </w:r>
     </w:p>
     <w:p>
@@ -27686,6 +28887,8 @@
           <w:szCs w:val="18"/>
         </w:rPr>
       </w:pPr>
+      <w:bookmarkStart w:id="0" w:name="_GoBack"/>
+      <w:bookmarkEnd w:id="0"/>
       <w:r>
         <w:rPr>
           <w:color w:val="A6A6A6" w:themeColor="background1" w:themeShade="A6"/>
@@ -27765,7 +28968,7 @@
           <w:rPr>
             <w:noProof/>
           </w:rPr>
-          <w:t>13</w:t>
+          <w:t>18</w:t>
         </w:r>
         <w:r>
           <w:rPr>
@@ -29429,7 +30632,7 @@
 </file>
 
 <file path=customXml/itemProps1.xml><?xml version="1.0" encoding="utf-8"?>
-<ds:datastoreItem xmlns:ds="http://schemas.openxmlformats.org/officeDocument/2006/customXml" ds:itemID="{B81C50FD-72D5-444F-A6FB-57849F96C95D}">
+<ds:datastoreItem xmlns:ds="http://schemas.openxmlformats.org/officeDocument/2006/customXml" ds:itemID="{2CA03019-5D84-45BF-AF24-13C2BEC983C1}">
   <ds:schemaRefs>
     <ds:schemaRef ds:uri="http://schemas.openxmlformats.org/officeDocument/2006/bibliography"/>
   </ds:schemaRefs>
